--- a/Simulation Report.docx
+++ b/Simulation Report.docx
@@ -69,14 +69,34 @@
           <w:szCs w:val="56"/>
         </w:rPr>
       </w:pPr>
+      <w:proofErr w:type="spellStart"/>
       <w:r>
         <w:rPr>
           <w:rFonts w:ascii="Times New Roman" w:hAnsi="Times New Roman" w:cs="Times New Roman"/>
           <w:sz w:val="56"/>
           <w:szCs w:val="56"/>
         </w:rPr>
-        <w:t>Middle East Technical University</w:t>
-      </w:r>
+        <w:t>Middle</w:t>
+      </w:r>
+      <w:proofErr w:type="spellEnd"/>
+      <w:r>
+        <w:rPr>
+          <w:rFonts w:ascii="Times New Roman" w:hAnsi="Times New Roman" w:cs="Times New Roman"/>
+          <w:sz w:val="56"/>
+          <w:szCs w:val="56"/>
+        </w:rPr>
+        <w:t xml:space="preserve"> East Technical </w:t>
+      </w:r>
+      <w:proofErr w:type="spellStart"/>
+      <w:r>
+        <w:rPr>
+          <w:rFonts w:ascii="Times New Roman" w:hAnsi="Times New Roman" w:cs="Times New Roman"/>
+          <w:sz w:val="56"/>
+          <w:szCs w:val="56"/>
+        </w:rPr>
+        <w:t>University</w:t>
+      </w:r>
+      <w:proofErr w:type="spellEnd"/>
     </w:p>
     <w:p>
       <w:pPr>
@@ -87,14 +107,70 @@
           <w:szCs w:val="56"/>
         </w:rPr>
       </w:pPr>
+      <w:proofErr w:type="spellStart"/>
       <w:r>
         <w:rPr>
           <w:rFonts w:ascii="Times New Roman" w:hAnsi="Times New Roman" w:cs="Times New Roman"/>
           <w:sz w:val="56"/>
           <w:szCs w:val="56"/>
         </w:rPr>
-        <w:t>Electrical &amp; Electronics Engineering Department</w:t>
-      </w:r>
+        <w:t>Electrical</w:t>
+      </w:r>
+      <w:proofErr w:type="spellEnd"/>
+      <w:r>
+        <w:rPr>
+          <w:rFonts w:ascii="Times New Roman" w:hAnsi="Times New Roman" w:cs="Times New Roman"/>
+          <w:sz w:val="56"/>
+          <w:szCs w:val="56"/>
+        </w:rPr>
+        <w:t xml:space="preserve"> &amp; </w:t>
+      </w:r>
+      <w:proofErr w:type="spellStart"/>
+      <w:r>
+        <w:rPr>
+          <w:rFonts w:ascii="Times New Roman" w:hAnsi="Times New Roman" w:cs="Times New Roman"/>
+          <w:sz w:val="56"/>
+          <w:szCs w:val="56"/>
+        </w:rPr>
+        <w:t>Electronics</w:t>
+      </w:r>
+      <w:proofErr w:type="spellEnd"/>
+      <w:r>
+        <w:rPr>
+          <w:rFonts w:ascii="Times New Roman" w:hAnsi="Times New Roman" w:cs="Times New Roman"/>
+          <w:sz w:val="56"/>
+          <w:szCs w:val="56"/>
+        </w:rPr>
+        <w:t xml:space="preserve"> </w:t>
+      </w:r>
+      <w:proofErr w:type="spellStart"/>
+      <w:r>
+        <w:rPr>
+          <w:rFonts w:ascii="Times New Roman" w:hAnsi="Times New Roman" w:cs="Times New Roman"/>
+          <w:sz w:val="56"/>
+          <w:szCs w:val="56"/>
+        </w:rPr>
+        <w:t>Engineering</w:t>
+      </w:r>
+      <w:proofErr w:type="spellEnd"/>
+      <w:r>
+        <w:rPr>
+          <w:rFonts w:ascii="Times New Roman" w:hAnsi="Times New Roman" w:cs="Times New Roman"/>
+          <w:sz w:val="56"/>
+          <w:szCs w:val="56"/>
+        </w:rPr>
+        <w:t xml:space="preserve"> </w:t>
+      </w:r>
+      <w:proofErr w:type="spellStart"/>
+      <w:r>
+        <w:rPr>
+          <w:rFonts w:ascii="Times New Roman" w:hAnsi="Times New Roman" w:cs="Times New Roman"/>
+          <w:sz w:val="56"/>
+          <w:szCs w:val="56"/>
+        </w:rPr>
+        <w:t>Department</w:t>
+      </w:r>
+      <w:proofErr w:type="spellEnd"/>
     </w:p>
     <w:p>
       <w:pPr>
@@ -121,7 +197,43 @@
           <w:sz w:val="56"/>
           <w:szCs w:val="56"/>
         </w:rPr>
-        <w:t>EE463 – Static Power Conversion I</w:t>
+        <w:t xml:space="preserve">EE463 – </w:t>
+      </w:r>
+      <w:proofErr w:type="spellStart"/>
+      <w:r>
+        <w:rPr>
+          <w:rFonts w:ascii="Times New Roman" w:hAnsi="Times New Roman" w:cs="Times New Roman"/>
+          <w:sz w:val="56"/>
+          <w:szCs w:val="56"/>
+        </w:rPr>
+        <w:t>Static</w:t>
+      </w:r>
+      <w:proofErr w:type="spellEnd"/>
+      <w:r>
+        <w:rPr>
+          <w:rFonts w:ascii="Times New Roman" w:hAnsi="Times New Roman" w:cs="Times New Roman"/>
+          <w:sz w:val="56"/>
+          <w:szCs w:val="56"/>
+        </w:rPr>
+        <w:t xml:space="preserve"> </w:t>
+      </w:r>
+      <w:proofErr w:type="spellStart"/>
+      <w:r>
+        <w:rPr>
+          <w:rFonts w:ascii="Times New Roman" w:hAnsi="Times New Roman" w:cs="Times New Roman"/>
+          <w:sz w:val="56"/>
+          <w:szCs w:val="56"/>
+        </w:rPr>
+        <w:t>Power</w:t>
+      </w:r>
+      <w:proofErr w:type="spellEnd"/>
+      <w:r>
+        <w:rPr>
+          <w:rFonts w:ascii="Times New Roman" w:hAnsi="Times New Roman" w:cs="Times New Roman"/>
+          <w:sz w:val="56"/>
+          <w:szCs w:val="56"/>
+        </w:rPr>
+        <w:t xml:space="preserve"> Conversion I</w:t>
       </w:r>
     </w:p>
     <w:p>
@@ -167,7 +279,25 @@
           <w:sz w:val="56"/>
           <w:szCs w:val="56"/>
         </w:rPr>
-        <w:t>Complete Simulation Report</w:t>
+        <w:t xml:space="preserve">Complete </w:t>
+      </w:r>
+      <w:proofErr w:type="spellStart"/>
+      <w:r>
+        <w:rPr>
+          <w:rFonts w:ascii="Times New Roman" w:hAnsi="Times New Roman" w:cs="Times New Roman"/>
+          <w:sz w:val="56"/>
+          <w:szCs w:val="56"/>
+        </w:rPr>
+        <w:t>Simulation</w:t>
+      </w:r>
+      <w:proofErr w:type="spellEnd"/>
+      <w:r>
+        <w:rPr>
+          <w:rFonts w:ascii="Times New Roman" w:hAnsi="Times New Roman" w:cs="Times New Roman"/>
+          <w:sz w:val="56"/>
+          <w:szCs w:val="56"/>
+        </w:rPr>
+        <w:t xml:space="preserve"> Report</w:t>
       </w:r>
     </w:p>
     <w:p>
@@ -246,6 +376,7 @@
           <w:szCs w:val="40"/>
         </w:rPr>
       </w:pPr>
+      <w:proofErr w:type="spellStart"/>
       <w:r>
         <w:rPr>
           <w:rFonts w:ascii="Times New Roman" w:hAnsi="Times New Roman" w:cs="Times New Roman"/>
@@ -258,6 +389,7 @@
         <w:lastRenderedPageBreak/>
         <w:t>Introduction</w:t>
       </w:r>
+      <w:proofErr w:type="spellEnd"/>
     </w:p>
     <w:p>
       <w:pPr>
@@ -307,6 +439,7 @@
           <w:szCs w:val="40"/>
         </w:rPr>
       </w:pPr>
+      <w:proofErr w:type="spellStart"/>
       <w:r>
         <w:rPr>
           <w:rFonts w:ascii="Times New Roman" w:hAnsi="Times New Roman" w:cs="Times New Roman"/>
@@ -316,8 +449,9 @@
           <w:sz w:val="40"/>
           <w:szCs w:val="40"/>
         </w:rPr>
-        <w:t>Possible Topologies</w:t>
-      </w:r>
+        <w:t>Possible</w:t>
+      </w:r>
+      <w:proofErr w:type="spellEnd"/>
       <w:r>
         <w:rPr>
           <w:rFonts w:ascii="Times New Roman" w:hAnsi="Times New Roman" w:cs="Times New Roman"/>
@@ -327,7 +461,55 @@
           <w:sz w:val="40"/>
           <w:szCs w:val="40"/>
         </w:rPr>
-        <w:t xml:space="preserve"> for Solution</w:t>
+        <w:t xml:space="preserve"> </w:t>
+      </w:r>
+      <w:proofErr w:type="spellStart"/>
+      <w:r>
+        <w:rPr>
+          <w:rFonts w:ascii="Times New Roman" w:hAnsi="Times New Roman" w:cs="Times New Roman"/>
+          <w:b/>
+          <w:bCs/>
+          <w:color w:val="auto"/>
+          <w:sz w:val="40"/>
+          <w:szCs w:val="40"/>
+        </w:rPr>
+        <w:t>Topologies</w:t>
+      </w:r>
+      <w:proofErr w:type="spellEnd"/>
+      <w:r>
+        <w:rPr>
+          <w:rFonts w:ascii="Times New Roman" w:hAnsi="Times New Roman" w:cs="Times New Roman"/>
+          <w:b/>
+          <w:bCs/>
+          <w:color w:val="auto"/>
+          <w:sz w:val="40"/>
+          <w:szCs w:val="40"/>
+        </w:rPr>
+        <w:t xml:space="preserve"> </w:t>
+      </w:r>
+      <w:proofErr w:type="spellStart"/>
+      <w:r>
+        <w:rPr>
+          <w:rFonts w:ascii="Times New Roman" w:hAnsi="Times New Roman" w:cs="Times New Roman"/>
+          <w:b/>
+          <w:bCs/>
+          <w:color w:val="auto"/>
+          <w:sz w:val="40"/>
+          <w:szCs w:val="40"/>
+        </w:rPr>
+        <w:t>for</w:t>
+      </w:r>
+      <w:proofErr w:type="spellEnd"/>
+      <w:r>
+        <w:rPr>
+          <w:rFonts w:ascii="Times New Roman" w:hAnsi="Times New Roman" w:cs="Times New Roman"/>
+          <w:b/>
+          <w:bCs/>
+          <w:color w:val="auto"/>
+          <w:sz w:val="40"/>
+          <w:szCs w:val="40"/>
+        </w:rPr>
+        <w:t xml:space="preserve"> Solution</w:t>
       </w:r>
     </w:p>
     <w:p>
@@ -357,6 +539,7 @@
           <w:szCs w:val="28"/>
         </w:rPr>
       </w:pPr>
+      <w:proofErr w:type="spellStart"/>
       <w:r>
         <w:rPr>
           <w:rFonts w:ascii="Times New Roman" w:hAnsi="Times New Roman" w:cs="Times New Roman"/>
@@ -366,8 +549,81 @@
           <w:sz w:val="28"/>
           <w:szCs w:val="28"/>
         </w:rPr>
-        <w:t>Single Phase Thyristor Rectifier</w:t>
-      </w:r>
+        <w:t>Single</w:t>
+      </w:r>
+      <w:proofErr w:type="spellEnd"/>
+      <w:r>
+        <w:rPr>
+          <w:rFonts w:ascii="Times New Roman" w:hAnsi="Times New Roman" w:cs="Times New Roman"/>
+          <w:b/>
+          <w:bCs/>
+          <w:color w:val="auto"/>
+          <w:sz w:val="28"/>
+          <w:szCs w:val="28"/>
+        </w:rPr>
+        <w:t xml:space="preserve"> </w:t>
+      </w:r>
+      <w:proofErr w:type="spellStart"/>
+      <w:r>
+        <w:rPr>
+          <w:rFonts w:ascii="Times New Roman" w:hAnsi="Times New Roman" w:cs="Times New Roman"/>
+          <w:b/>
+          <w:bCs/>
+          <w:color w:val="auto"/>
+          <w:sz w:val="28"/>
+          <w:szCs w:val="28"/>
+        </w:rPr>
+        <w:t>Phase</w:t>
+      </w:r>
+      <w:proofErr w:type="spellEnd"/>
+      <w:r>
+        <w:rPr>
+          <w:rFonts w:ascii="Times New Roman" w:hAnsi="Times New Roman" w:cs="Times New Roman"/>
+          <w:b/>
+          <w:bCs/>
+          <w:color w:val="auto"/>
+          <w:sz w:val="28"/>
+          <w:szCs w:val="28"/>
+        </w:rPr>
+        <w:t xml:space="preserve"> </w:t>
+      </w:r>
+      <w:proofErr w:type="spellStart"/>
+      <w:r>
+        <w:rPr>
+          <w:rFonts w:ascii="Times New Roman" w:hAnsi="Times New Roman" w:cs="Times New Roman"/>
+          <w:b/>
+          <w:bCs/>
+          <w:color w:val="auto"/>
+          <w:sz w:val="28"/>
+          <w:szCs w:val="28"/>
+        </w:rPr>
+        <w:t>Thyristor</w:t>
+      </w:r>
+      <w:proofErr w:type="spellEnd"/>
+      <w:r>
+        <w:rPr>
+          <w:rFonts w:ascii="Times New Roman" w:hAnsi="Times New Roman" w:cs="Times New Roman"/>
+          <w:b/>
+          <w:bCs/>
+          <w:color w:val="auto"/>
+          <w:sz w:val="28"/>
+          <w:szCs w:val="28"/>
+        </w:rPr>
+        <w:t xml:space="preserve"> </w:t>
+      </w:r>
+      <w:proofErr w:type="spellStart"/>
+      <w:r>
+        <w:rPr>
+          <w:rFonts w:ascii="Times New Roman" w:hAnsi="Times New Roman" w:cs="Times New Roman"/>
+          <w:b/>
+          <w:bCs/>
+          <w:color w:val="auto"/>
+          <w:sz w:val="28"/>
+          <w:szCs w:val="28"/>
+        </w:rPr>
+        <w:t>Rectifier</w:t>
+      </w:r>
+      <w:proofErr w:type="spellEnd"/>
     </w:p>
     <w:p>
       <w:pPr>
@@ -405,7 +661,3310 @@
           <w:sz w:val="28"/>
           <w:szCs w:val="28"/>
         </w:rPr>
-        <w:t>Three Phase Thyristor Rectifier</w:t>
+        <w:t xml:space="preserve">Three </w:t>
+      </w:r>
+      <w:proofErr w:type="spellStart"/>
+      <w:r>
+        <w:rPr>
+          <w:rFonts w:ascii="Times New Roman" w:hAnsi="Times New Roman" w:cs="Times New Roman"/>
+          <w:b/>
+          <w:bCs/>
+          <w:color w:val="auto"/>
+          <w:sz w:val="28"/>
+          <w:szCs w:val="28"/>
+        </w:rPr>
+        <w:t>Phase</w:t>
+      </w:r>
+      <w:proofErr w:type="spellEnd"/>
+      <w:r>
+        <w:rPr>
+          <w:rFonts w:ascii="Times New Roman" w:hAnsi="Times New Roman" w:cs="Times New Roman"/>
+          <w:b/>
+          <w:bCs/>
+          <w:color w:val="auto"/>
+          <w:sz w:val="28"/>
+          <w:szCs w:val="28"/>
+        </w:rPr>
+        <w:t xml:space="preserve"> </w:t>
+      </w:r>
+      <w:proofErr w:type="spellStart"/>
+      <w:r>
+        <w:rPr>
+          <w:rFonts w:ascii="Times New Roman" w:hAnsi="Times New Roman" w:cs="Times New Roman"/>
+          <w:b/>
+          <w:bCs/>
+          <w:color w:val="auto"/>
+          <w:sz w:val="28"/>
+          <w:szCs w:val="28"/>
+        </w:rPr>
+        <w:t>Thyristor</w:t>
+      </w:r>
+      <w:proofErr w:type="spellEnd"/>
+      <w:r>
+        <w:rPr>
+          <w:rFonts w:ascii="Times New Roman" w:hAnsi="Times New Roman" w:cs="Times New Roman"/>
+          <w:b/>
+          <w:bCs/>
+          <w:color w:val="auto"/>
+          <w:sz w:val="28"/>
+          <w:szCs w:val="28"/>
+        </w:rPr>
+        <w:t xml:space="preserve"> </w:t>
+      </w:r>
+      <w:proofErr w:type="spellStart"/>
+      <w:r>
+        <w:rPr>
+          <w:rFonts w:ascii="Times New Roman" w:hAnsi="Times New Roman" w:cs="Times New Roman"/>
+          <w:b/>
+          <w:bCs/>
+          <w:color w:val="auto"/>
+          <w:sz w:val="28"/>
+          <w:szCs w:val="28"/>
+        </w:rPr>
+        <w:t>Rectifier</w:t>
+      </w:r>
+      <w:proofErr w:type="spellEnd"/>
+    </w:p>
+    <w:p>
+      <w:pPr>
+        <w:rPr>
+          <w:rFonts w:ascii="Times New Roman" w:hAnsi="Times New Roman" w:cs="Times New Roman"/>
+          <w:b/>
+          <w:bCs/>
+          <w:sz w:val="24"/>
+          <w:szCs w:val="24"/>
+        </w:rPr>
+      </w:pPr>
+    </w:p>
+    <w:p>
+      <w:pPr>
+        <w:jc w:val="center"/>
+        <w:rPr>
+          <w:rFonts w:ascii="Times New Roman" w:hAnsi="Times New Roman" w:cs="Times New Roman"/>
+          <w:b/>
+          <w:bCs/>
+          <w:sz w:val="24"/>
+          <w:szCs w:val="24"/>
+        </w:rPr>
+      </w:pPr>
+      <w:r>
+        <w:rPr>
+          <w:rFonts w:ascii="Times New Roman" w:hAnsi="Times New Roman" w:cs="Times New Roman"/>
+          <w:b/>
+          <w:bCs/>
+          <w:noProof/>
+          <w:sz w:val="24"/>
+          <w:szCs w:val="24"/>
+        </w:rPr>
+        <w:drawing>
+          <wp:inline distT="0" distB="0" distL="0" distR="0" wp14:anchorId="61A321BC" wp14:editId="4A520F80">
+            <wp:extent cx="3880865" cy="3082413"/>
+            <wp:effectExtent l="0" t="0" r="5715" b="3810"/>
+            <wp:docPr id="2" name="Resim 2"/>
+            <wp:cNvGraphicFramePr>
+              <a:graphicFrameLocks xmlns:a="http://schemas.openxmlformats.org/drawingml/2006/main" noChangeAspect="1"/>
+            </wp:cNvGraphicFramePr>
+            <a:graphic xmlns:a="http://schemas.openxmlformats.org/drawingml/2006/main">
+              <a:graphicData uri="http://schemas.openxmlformats.org/drawingml/2006/picture">
+                <pic:pic xmlns:pic="http://schemas.openxmlformats.org/drawingml/2006/picture">
+                  <pic:nvPicPr>
+                    <pic:cNvPr id="0" name="Picture 1"/>
+                    <pic:cNvPicPr>
+                      <a:picLocks noChangeAspect="1" noChangeArrowheads="1"/>
+                    </pic:cNvPicPr>
+                  </pic:nvPicPr>
+                  <pic:blipFill>
+                    <a:blip r:embed="rId6">
+                      <a:extLst>
+                        <a:ext uri="{28A0092B-C50C-407E-A947-70E740481C1C}">
+                          <a14:useLocalDpi xmlns:a14="http://schemas.microsoft.com/office/drawing/2010/main" val="0"/>
+                        </a:ext>
+                      </a:extLst>
+                    </a:blip>
+                    <a:srcRect/>
+                    <a:stretch>
+                      <a:fillRect/>
+                    </a:stretch>
+                  </pic:blipFill>
+                  <pic:spPr bwMode="auto">
+                    <a:xfrm>
+                      <a:off x="0" y="0"/>
+                      <a:ext cx="3886465" cy="3086860"/>
+                    </a:xfrm>
+                    <a:prstGeom prst="rect">
+                      <a:avLst/>
+                    </a:prstGeom>
+                    <a:noFill/>
+                    <a:ln>
+                      <a:noFill/>
+                    </a:ln>
+                  </pic:spPr>
+                </pic:pic>
+              </a:graphicData>
+            </a:graphic>
+          </wp:inline>
+        </w:drawing>
+      </w:r>
+    </w:p>
+    <w:p>
+      <w:pPr>
+        <w:jc w:val="center"/>
+        <w:rPr>
+          <w:rFonts w:ascii="Times New Roman" w:hAnsi="Times New Roman" w:cs="Times New Roman"/>
+          <w:b/>
+          <w:bCs/>
+          <w:i/>
+          <w:iCs/>
+          <w:sz w:val="24"/>
+          <w:szCs w:val="24"/>
+        </w:rPr>
+      </w:pPr>
+      <w:proofErr w:type="spellStart"/>
+      <w:r>
+        <w:rPr>
+          <w:rFonts w:ascii="Times New Roman" w:hAnsi="Times New Roman" w:cs="Times New Roman"/>
+          <w:i/>
+          <w:iCs/>
+          <w:highlight w:val="yellow"/>
+        </w:rPr>
+        <w:t>Figure</w:t>
+      </w:r>
+      <w:proofErr w:type="spellEnd"/>
+      <w:r>
+        <w:rPr>
+          <w:rFonts w:ascii="Times New Roman" w:hAnsi="Times New Roman" w:cs="Times New Roman"/>
+          <w:i/>
+          <w:iCs/>
+          <w:highlight w:val="yellow"/>
+        </w:rPr>
+        <w:t xml:space="preserve"> x.</w:t>
+      </w:r>
+      <w:r>
+        <w:rPr>
+          <w:rFonts w:ascii="Times New Roman" w:hAnsi="Times New Roman" w:cs="Times New Roman"/>
+          <w:i/>
+          <w:iCs/>
+        </w:rPr>
+        <w:t xml:space="preserve"> Three </w:t>
+      </w:r>
+      <w:proofErr w:type="spellStart"/>
+      <w:r>
+        <w:rPr>
+          <w:rFonts w:ascii="Times New Roman" w:hAnsi="Times New Roman" w:cs="Times New Roman"/>
+          <w:i/>
+          <w:iCs/>
+        </w:rPr>
+        <w:t>phase</w:t>
+      </w:r>
+      <w:proofErr w:type="spellEnd"/>
+      <w:r>
+        <w:rPr>
+          <w:rFonts w:ascii="Times New Roman" w:hAnsi="Times New Roman" w:cs="Times New Roman"/>
+          <w:i/>
+          <w:iCs/>
+        </w:rPr>
+        <w:t xml:space="preserve"> </w:t>
+      </w:r>
+      <w:proofErr w:type="spellStart"/>
+      <w:r>
+        <w:rPr>
+          <w:rFonts w:ascii="Times New Roman" w:hAnsi="Times New Roman" w:cs="Times New Roman"/>
+          <w:i/>
+          <w:iCs/>
+        </w:rPr>
+        <w:t>thyristor</w:t>
+      </w:r>
+      <w:proofErr w:type="spellEnd"/>
+      <w:r>
+        <w:rPr>
+          <w:rFonts w:ascii="Times New Roman" w:hAnsi="Times New Roman" w:cs="Times New Roman"/>
+          <w:i/>
+          <w:iCs/>
+        </w:rPr>
+        <w:t xml:space="preserve"> </w:t>
+      </w:r>
+      <w:proofErr w:type="spellStart"/>
+      <w:r>
+        <w:rPr>
+          <w:rFonts w:ascii="Times New Roman" w:hAnsi="Times New Roman" w:cs="Times New Roman"/>
+          <w:i/>
+          <w:iCs/>
+        </w:rPr>
+        <w:t>rectifier</w:t>
+      </w:r>
+      <w:proofErr w:type="spellEnd"/>
+      <w:r>
+        <w:rPr>
+          <w:rFonts w:ascii="Times New Roman" w:hAnsi="Times New Roman" w:cs="Times New Roman"/>
+          <w:i/>
+          <w:iCs/>
+        </w:rPr>
+        <w:t xml:space="preserve"> </w:t>
+      </w:r>
+      <w:proofErr w:type="spellStart"/>
+      <w:r>
+        <w:rPr>
+          <w:rFonts w:ascii="Times New Roman" w:hAnsi="Times New Roman" w:cs="Times New Roman"/>
+          <w:i/>
+          <w:iCs/>
+        </w:rPr>
+        <w:t>schematic</w:t>
+      </w:r>
+      <w:proofErr w:type="spellEnd"/>
+      <w:r>
+        <w:rPr>
+          <w:rFonts w:ascii="Times New Roman" w:hAnsi="Times New Roman" w:cs="Times New Roman"/>
+          <w:b/>
+          <w:bCs/>
+          <w:i/>
+          <w:iCs/>
+          <w:sz w:val="24"/>
+          <w:szCs w:val="24"/>
+        </w:rPr>
+        <w:t>.</w:t>
+      </w:r>
+    </w:p>
+    <w:p>
+      <w:pPr>
+        <w:jc w:val="both"/>
+        <w:rPr>
+          <w:rFonts w:ascii="Times New Roman" w:hAnsi="Times New Roman" w:cs="Times New Roman"/>
+          <w:sz w:val="24"/>
+          <w:szCs w:val="24"/>
+        </w:rPr>
+      </w:pPr>
+      <w:proofErr w:type="spellStart"/>
+      <w:r>
+        <w:rPr>
+          <w:rFonts w:ascii="Times New Roman" w:hAnsi="Times New Roman" w:cs="Times New Roman"/>
+          <w:sz w:val="24"/>
+          <w:szCs w:val="24"/>
+        </w:rPr>
+        <w:t>Six</w:t>
+      </w:r>
+      <w:proofErr w:type="spellEnd"/>
+      <w:r>
+        <w:rPr>
+          <w:rFonts w:ascii="Times New Roman" w:hAnsi="Times New Roman" w:cs="Times New Roman"/>
+          <w:sz w:val="24"/>
+          <w:szCs w:val="24"/>
+        </w:rPr>
+        <w:t xml:space="preserve"> </w:t>
+      </w:r>
+      <w:proofErr w:type="spellStart"/>
+      <w:r>
+        <w:rPr>
+          <w:rFonts w:ascii="Times New Roman" w:hAnsi="Times New Roman" w:cs="Times New Roman"/>
+          <w:sz w:val="24"/>
+          <w:szCs w:val="24"/>
+        </w:rPr>
+        <w:t>thyristors</w:t>
+      </w:r>
+      <w:proofErr w:type="spellEnd"/>
+      <w:r>
+        <w:rPr>
+          <w:rFonts w:ascii="Times New Roman" w:hAnsi="Times New Roman" w:cs="Times New Roman"/>
+          <w:sz w:val="24"/>
+          <w:szCs w:val="24"/>
+        </w:rPr>
+        <w:t xml:space="preserve"> </w:t>
+      </w:r>
+      <w:proofErr w:type="spellStart"/>
+      <w:r>
+        <w:rPr>
+          <w:rFonts w:ascii="Times New Roman" w:hAnsi="Times New Roman" w:cs="Times New Roman"/>
+          <w:sz w:val="24"/>
+          <w:szCs w:val="24"/>
+        </w:rPr>
+        <w:t>are</w:t>
+      </w:r>
+      <w:proofErr w:type="spellEnd"/>
+      <w:r>
+        <w:rPr>
+          <w:rFonts w:ascii="Times New Roman" w:hAnsi="Times New Roman" w:cs="Times New Roman"/>
+          <w:sz w:val="24"/>
+          <w:szCs w:val="24"/>
+        </w:rPr>
+        <w:t xml:space="preserve"> </w:t>
+      </w:r>
+      <w:proofErr w:type="spellStart"/>
+      <w:r>
+        <w:rPr>
+          <w:rFonts w:ascii="Times New Roman" w:hAnsi="Times New Roman" w:cs="Times New Roman"/>
+          <w:sz w:val="24"/>
+          <w:szCs w:val="24"/>
+        </w:rPr>
+        <w:t>employed</w:t>
+      </w:r>
+      <w:proofErr w:type="spellEnd"/>
+      <w:r>
+        <w:rPr>
+          <w:rFonts w:ascii="Times New Roman" w:hAnsi="Times New Roman" w:cs="Times New Roman"/>
+          <w:sz w:val="24"/>
+          <w:szCs w:val="24"/>
+        </w:rPr>
+        <w:t xml:space="preserve"> in </w:t>
+      </w:r>
+      <w:proofErr w:type="spellStart"/>
+      <w:r>
+        <w:rPr>
+          <w:rFonts w:ascii="Times New Roman" w:hAnsi="Times New Roman" w:cs="Times New Roman"/>
+          <w:sz w:val="24"/>
+          <w:szCs w:val="24"/>
+        </w:rPr>
+        <w:t>the</w:t>
+      </w:r>
+      <w:proofErr w:type="spellEnd"/>
+      <w:r>
+        <w:rPr>
+          <w:rFonts w:ascii="Times New Roman" w:hAnsi="Times New Roman" w:cs="Times New Roman"/>
+          <w:sz w:val="24"/>
+          <w:szCs w:val="24"/>
+        </w:rPr>
+        <w:t xml:space="preserve"> </w:t>
+      </w:r>
+      <w:proofErr w:type="spellStart"/>
+      <w:r>
+        <w:rPr>
+          <w:rFonts w:ascii="Times New Roman" w:hAnsi="Times New Roman" w:cs="Times New Roman"/>
+          <w:sz w:val="24"/>
+          <w:szCs w:val="24"/>
+        </w:rPr>
+        <w:t>three</w:t>
+      </w:r>
+      <w:proofErr w:type="spellEnd"/>
+      <w:r>
+        <w:rPr>
+          <w:rFonts w:ascii="Times New Roman" w:hAnsi="Times New Roman" w:cs="Times New Roman"/>
+          <w:sz w:val="24"/>
+          <w:szCs w:val="24"/>
+        </w:rPr>
+        <w:t xml:space="preserve"> </w:t>
+      </w:r>
+      <w:proofErr w:type="spellStart"/>
+      <w:r>
+        <w:rPr>
+          <w:rFonts w:ascii="Times New Roman" w:hAnsi="Times New Roman" w:cs="Times New Roman"/>
+          <w:sz w:val="24"/>
+          <w:szCs w:val="24"/>
+        </w:rPr>
+        <w:t>phase</w:t>
+      </w:r>
+      <w:proofErr w:type="spellEnd"/>
+      <w:r>
+        <w:rPr>
+          <w:rFonts w:ascii="Times New Roman" w:hAnsi="Times New Roman" w:cs="Times New Roman"/>
+          <w:sz w:val="24"/>
+          <w:szCs w:val="24"/>
+        </w:rPr>
+        <w:t xml:space="preserve"> </w:t>
+      </w:r>
+      <w:proofErr w:type="spellStart"/>
+      <w:r>
+        <w:rPr>
+          <w:rFonts w:ascii="Times New Roman" w:hAnsi="Times New Roman" w:cs="Times New Roman"/>
+          <w:sz w:val="24"/>
+          <w:szCs w:val="24"/>
+        </w:rPr>
+        <w:t>thyristor</w:t>
+      </w:r>
+      <w:proofErr w:type="spellEnd"/>
+      <w:r>
+        <w:rPr>
+          <w:rFonts w:ascii="Times New Roman" w:hAnsi="Times New Roman" w:cs="Times New Roman"/>
+          <w:sz w:val="24"/>
+          <w:szCs w:val="24"/>
+        </w:rPr>
+        <w:t xml:space="preserve"> </w:t>
+      </w:r>
+      <w:proofErr w:type="spellStart"/>
+      <w:r>
+        <w:rPr>
+          <w:rFonts w:ascii="Times New Roman" w:hAnsi="Times New Roman" w:cs="Times New Roman"/>
+          <w:sz w:val="24"/>
+          <w:szCs w:val="24"/>
+        </w:rPr>
+        <w:t>rectifier</w:t>
+      </w:r>
+      <w:proofErr w:type="spellEnd"/>
+      <w:r>
+        <w:rPr>
+          <w:rFonts w:ascii="Times New Roman" w:hAnsi="Times New Roman" w:cs="Times New Roman"/>
+          <w:sz w:val="24"/>
+          <w:szCs w:val="24"/>
+        </w:rPr>
+        <w:t xml:space="preserve">. </w:t>
+      </w:r>
+      <w:proofErr w:type="spellStart"/>
+      <w:r>
+        <w:rPr>
+          <w:rFonts w:ascii="Times New Roman" w:hAnsi="Times New Roman" w:cs="Times New Roman"/>
+          <w:sz w:val="24"/>
+          <w:szCs w:val="24"/>
+        </w:rPr>
+        <w:t>Thyristors</w:t>
+      </w:r>
+      <w:proofErr w:type="spellEnd"/>
+      <w:r>
+        <w:rPr>
+          <w:rFonts w:ascii="Times New Roman" w:hAnsi="Times New Roman" w:cs="Times New Roman"/>
+          <w:sz w:val="24"/>
+          <w:szCs w:val="24"/>
+        </w:rPr>
+        <w:t xml:space="preserve"> </w:t>
+      </w:r>
+      <w:proofErr w:type="spellStart"/>
+      <w:r>
+        <w:rPr>
+          <w:rFonts w:ascii="Times New Roman" w:hAnsi="Times New Roman" w:cs="Times New Roman"/>
+          <w:sz w:val="24"/>
+          <w:szCs w:val="24"/>
+        </w:rPr>
+        <w:t>are</w:t>
+      </w:r>
+      <w:proofErr w:type="spellEnd"/>
+      <w:r>
+        <w:rPr>
+          <w:rFonts w:ascii="Times New Roman" w:hAnsi="Times New Roman" w:cs="Times New Roman"/>
+          <w:sz w:val="24"/>
+          <w:szCs w:val="24"/>
+        </w:rPr>
+        <w:t xml:space="preserve"> </w:t>
+      </w:r>
+      <w:proofErr w:type="spellStart"/>
+      <w:r>
+        <w:rPr>
+          <w:rFonts w:ascii="Times New Roman" w:hAnsi="Times New Roman" w:cs="Times New Roman"/>
+          <w:sz w:val="24"/>
+          <w:szCs w:val="24"/>
+        </w:rPr>
+        <w:t>activated</w:t>
+      </w:r>
+      <w:proofErr w:type="spellEnd"/>
+      <w:r>
+        <w:rPr>
+          <w:rFonts w:ascii="Times New Roman" w:hAnsi="Times New Roman" w:cs="Times New Roman"/>
+          <w:sz w:val="24"/>
+          <w:szCs w:val="24"/>
+        </w:rPr>
+        <w:t xml:space="preserve"> </w:t>
+      </w:r>
+      <w:proofErr w:type="spellStart"/>
+      <w:r>
+        <w:rPr>
+          <w:rFonts w:ascii="Times New Roman" w:hAnsi="Times New Roman" w:cs="Times New Roman"/>
+          <w:sz w:val="24"/>
+          <w:szCs w:val="24"/>
+        </w:rPr>
+        <w:t>using</w:t>
+      </w:r>
+      <w:proofErr w:type="spellEnd"/>
+      <w:r>
+        <w:rPr>
+          <w:rFonts w:ascii="Times New Roman" w:hAnsi="Times New Roman" w:cs="Times New Roman"/>
+          <w:sz w:val="24"/>
+          <w:szCs w:val="24"/>
+        </w:rPr>
+        <w:t xml:space="preserve"> </w:t>
+      </w:r>
+      <w:proofErr w:type="spellStart"/>
+      <w:r>
+        <w:rPr>
+          <w:rFonts w:ascii="Times New Roman" w:hAnsi="Times New Roman" w:cs="Times New Roman"/>
+          <w:sz w:val="24"/>
+          <w:szCs w:val="24"/>
+        </w:rPr>
+        <w:t>gate</w:t>
+      </w:r>
+      <w:proofErr w:type="spellEnd"/>
+      <w:r>
+        <w:rPr>
+          <w:rFonts w:ascii="Times New Roman" w:hAnsi="Times New Roman" w:cs="Times New Roman"/>
+          <w:sz w:val="24"/>
+          <w:szCs w:val="24"/>
+        </w:rPr>
+        <w:t xml:space="preserve"> </w:t>
+      </w:r>
+      <w:proofErr w:type="spellStart"/>
+      <w:r>
+        <w:rPr>
+          <w:rFonts w:ascii="Times New Roman" w:hAnsi="Times New Roman" w:cs="Times New Roman"/>
+          <w:sz w:val="24"/>
+          <w:szCs w:val="24"/>
+        </w:rPr>
+        <w:t>signal</w:t>
+      </w:r>
+      <w:proofErr w:type="spellEnd"/>
+      <w:r>
+        <w:rPr>
+          <w:rFonts w:ascii="Times New Roman" w:hAnsi="Times New Roman" w:cs="Times New Roman"/>
+          <w:sz w:val="24"/>
+          <w:szCs w:val="24"/>
+        </w:rPr>
+        <w:t xml:space="preserve"> </w:t>
+      </w:r>
+      <w:proofErr w:type="spellStart"/>
+      <w:r>
+        <w:rPr>
+          <w:rFonts w:ascii="Times New Roman" w:hAnsi="Times New Roman" w:cs="Times New Roman"/>
+          <w:sz w:val="24"/>
+          <w:szCs w:val="24"/>
+        </w:rPr>
+        <w:t>generators</w:t>
+      </w:r>
+      <w:proofErr w:type="spellEnd"/>
+      <w:r>
+        <w:rPr>
+          <w:rFonts w:ascii="Times New Roman" w:hAnsi="Times New Roman" w:cs="Times New Roman"/>
+          <w:sz w:val="24"/>
+          <w:szCs w:val="24"/>
+        </w:rPr>
+        <w:t xml:space="preserve"> </w:t>
+      </w:r>
+      <w:proofErr w:type="spellStart"/>
+      <w:r>
+        <w:rPr>
+          <w:rFonts w:ascii="Times New Roman" w:hAnsi="Times New Roman" w:cs="Times New Roman"/>
+          <w:sz w:val="24"/>
+          <w:szCs w:val="24"/>
+        </w:rPr>
+        <w:t>to</w:t>
+      </w:r>
+      <w:proofErr w:type="spellEnd"/>
+      <w:r>
+        <w:rPr>
+          <w:rFonts w:ascii="Times New Roman" w:hAnsi="Times New Roman" w:cs="Times New Roman"/>
+          <w:sz w:val="24"/>
+          <w:szCs w:val="24"/>
+        </w:rPr>
+        <w:t xml:space="preserve"> </w:t>
+      </w:r>
+      <w:proofErr w:type="spellStart"/>
+      <w:r>
+        <w:rPr>
+          <w:rFonts w:ascii="Times New Roman" w:hAnsi="Times New Roman" w:cs="Times New Roman"/>
+          <w:sz w:val="24"/>
+          <w:szCs w:val="24"/>
+        </w:rPr>
+        <w:t>regulate</w:t>
+      </w:r>
+      <w:proofErr w:type="spellEnd"/>
+      <w:r>
+        <w:rPr>
+          <w:rFonts w:ascii="Times New Roman" w:hAnsi="Times New Roman" w:cs="Times New Roman"/>
+          <w:sz w:val="24"/>
+          <w:szCs w:val="24"/>
+        </w:rPr>
+        <w:t xml:space="preserve"> </w:t>
+      </w:r>
+      <w:proofErr w:type="spellStart"/>
+      <w:r>
+        <w:rPr>
+          <w:rFonts w:ascii="Times New Roman" w:hAnsi="Times New Roman" w:cs="Times New Roman"/>
+          <w:sz w:val="24"/>
+          <w:szCs w:val="24"/>
+        </w:rPr>
+        <w:t>output</w:t>
+      </w:r>
+      <w:proofErr w:type="spellEnd"/>
+      <w:r>
+        <w:rPr>
+          <w:rFonts w:ascii="Times New Roman" w:hAnsi="Times New Roman" w:cs="Times New Roman"/>
+          <w:sz w:val="24"/>
+          <w:szCs w:val="24"/>
+        </w:rPr>
+        <w:t xml:space="preserve"> </w:t>
+      </w:r>
+      <w:proofErr w:type="spellStart"/>
+      <w:r>
+        <w:rPr>
+          <w:rFonts w:ascii="Times New Roman" w:hAnsi="Times New Roman" w:cs="Times New Roman"/>
+          <w:sz w:val="24"/>
+          <w:szCs w:val="24"/>
+        </w:rPr>
+        <w:t>voltage</w:t>
+      </w:r>
+      <w:proofErr w:type="spellEnd"/>
+      <w:r>
+        <w:rPr>
+          <w:rFonts w:ascii="Times New Roman" w:hAnsi="Times New Roman" w:cs="Times New Roman"/>
+          <w:sz w:val="24"/>
+          <w:szCs w:val="24"/>
+        </w:rPr>
+        <w:t xml:space="preserve">. </w:t>
+      </w:r>
+      <w:proofErr w:type="spellStart"/>
+      <w:r>
+        <w:rPr>
+          <w:rFonts w:ascii="Times New Roman" w:hAnsi="Times New Roman" w:cs="Times New Roman"/>
+          <w:sz w:val="24"/>
+          <w:szCs w:val="24"/>
+        </w:rPr>
+        <w:t>Theoretical</w:t>
+      </w:r>
+      <w:proofErr w:type="spellEnd"/>
+      <w:r>
+        <w:rPr>
+          <w:rFonts w:ascii="Times New Roman" w:hAnsi="Times New Roman" w:cs="Times New Roman"/>
+          <w:sz w:val="24"/>
+          <w:szCs w:val="24"/>
+        </w:rPr>
+        <w:t xml:space="preserve"> </w:t>
+      </w:r>
+      <w:proofErr w:type="spellStart"/>
+      <w:r>
+        <w:rPr>
+          <w:rFonts w:ascii="Times New Roman" w:hAnsi="Times New Roman" w:cs="Times New Roman"/>
+          <w:sz w:val="24"/>
+          <w:szCs w:val="24"/>
+        </w:rPr>
+        <w:t>output</w:t>
+      </w:r>
+      <w:proofErr w:type="spellEnd"/>
+      <w:r>
+        <w:rPr>
+          <w:rFonts w:ascii="Times New Roman" w:hAnsi="Times New Roman" w:cs="Times New Roman"/>
+          <w:sz w:val="24"/>
+          <w:szCs w:val="24"/>
+        </w:rPr>
+        <w:t xml:space="preserve"> </w:t>
+      </w:r>
+      <w:proofErr w:type="spellStart"/>
+      <w:r>
+        <w:rPr>
+          <w:rFonts w:ascii="Times New Roman" w:hAnsi="Times New Roman" w:cs="Times New Roman"/>
+          <w:sz w:val="24"/>
+          <w:szCs w:val="24"/>
+        </w:rPr>
+        <w:t>voltage</w:t>
+      </w:r>
+      <w:proofErr w:type="spellEnd"/>
+      <w:r>
+        <w:rPr>
+          <w:rFonts w:ascii="Times New Roman" w:hAnsi="Times New Roman" w:cs="Times New Roman"/>
+          <w:sz w:val="24"/>
+          <w:szCs w:val="24"/>
+        </w:rPr>
+        <w:t xml:space="preserve"> </w:t>
+      </w:r>
+      <w:proofErr w:type="spellStart"/>
+      <w:r>
+        <w:rPr>
+          <w:rFonts w:ascii="Times New Roman" w:hAnsi="Times New Roman" w:cs="Times New Roman"/>
+          <w:sz w:val="24"/>
+          <w:szCs w:val="24"/>
+        </w:rPr>
+        <w:t>calculation</w:t>
+      </w:r>
+      <w:proofErr w:type="spellEnd"/>
+      <w:r>
+        <w:rPr>
+          <w:rFonts w:ascii="Times New Roman" w:hAnsi="Times New Roman" w:cs="Times New Roman"/>
+          <w:sz w:val="24"/>
+          <w:szCs w:val="24"/>
+        </w:rPr>
+        <w:t xml:space="preserve"> </w:t>
+      </w:r>
+      <w:r>
+        <w:rPr>
+          <w:rFonts w:ascii="Times New Roman" w:hAnsi="Times New Roman" w:cs="Times New Roman"/>
+          <w:sz w:val="24"/>
+          <w:szCs w:val="24"/>
+        </w:rPr>
+        <w:t>is</w:t>
+      </w:r>
+      <w:r>
+        <w:rPr>
+          <w:rFonts w:ascii="Times New Roman" w:hAnsi="Times New Roman" w:cs="Times New Roman"/>
+          <w:sz w:val="24"/>
+          <w:szCs w:val="24"/>
+        </w:rPr>
+        <w:t xml:space="preserve"> as </w:t>
+      </w:r>
+      <w:proofErr w:type="spellStart"/>
+      <w:r>
+        <w:rPr>
+          <w:rFonts w:ascii="Times New Roman" w:hAnsi="Times New Roman" w:cs="Times New Roman"/>
+          <w:sz w:val="24"/>
+          <w:szCs w:val="24"/>
+        </w:rPr>
+        <w:t>follows</w:t>
+      </w:r>
+      <w:proofErr w:type="spellEnd"/>
+      <w:r>
+        <w:rPr>
+          <w:rFonts w:ascii="Times New Roman" w:hAnsi="Times New Roman" w:cs="Times New Roman"/>
+          <w:sz w:val="24"/>
+          <w:szCs w:val="24"/>
+        </w:rPr>
+        <w:t>,</w:t>
+      </w:r>
+    </w:p>
+    <w:p>
+      <w:pPr>
+        <w:jc w:val="both"/>
+        <w:rPr>
+          <w:rFonts w:ascii="Times New Roman" w:hAnsi="Times New Roman" w:cs="Times New Roman"/>
+          <w:sz w:val="24"/>
+          <w:szCs w:val="24"/>
+        </w:rPr>
+      </w:pPr>
+      <m:oMathPara>
+        <m:oMath>
+          <m:sSub>
+            <m:sSubPr>
+              <m:ctrlPr>
+                <w:rPr>
+                  <w:rFonts w:ascii="Cambria Math" w:hAnsi="Cambria Math"/>
+                  <w:i/>
+                  <w:noProof/>
+                  <w:lang w:val="en-US"/>
+                </w:rPr>
+              </m:ctrlPr>
+            </m:sSubPr>
+            <m:e>
+              <m:r>
+                <w:rPr>
+                  <w:rFonts w:ascii="Cambria Math" w:hAnsi="Cambria Math"/>
+                  <w:noProof/>
+                  <w:lang w:val="en-US"/>
+                </w:rPr>
+                <m:t>V</m:t>
+              </m:r>
+            </m:e>
+            <m:sub>
+              <m:r>
+                <w:rPr>
+                  <w:rFonts w:ascii="Cambria Math" w:hAnsi="Cambria Math"/>
+                  <w:noProof/>
+                  <w:lang w:val="en-US"/>
+                </w:rPr>
+                <m:t>avg</m:t>
+              </m:r>
+            </m:sub>
+          </m:sSub>
+          <m:r>
+            <w:rPr>
+              <w:rFonts w:ascii="Cambria Math" w:hAnsi="Cambria Math"/>
+              <w:noProof/>
+              <w:lang w:val="en-US"/>
+            </w:rPr>
+            <m:t>=</m:t>
+          </m:r>
+          <m:f>
+            <m:fPr>
+              <m:ctrlPr>
+                <w:rPr>
+                  <w:rFonts w:ascii="Cambria Math" w:hAnsi="Cambria Math"/>
+                  <w:i/>
+                  <w:noProof/>
+                  <w:lang w:val="en-US"/>
+                </w:rPr>
+              </m:ctrlPr>
+            </m:fPr>
+            <m:num>
+              <m:r>
+                <w:rPr>
+                  <w:rFonts w:ascii="Cambria Math" w:hAnsi="Cambria Math"/>
+                  <w:noProof/>
+                  <w:lang w:val="en-US"/>
+                </w:rPr>
+                <m:t>3</m:t>
+              </m:r>
+              <m:rad>
+                <m:radPr>
+                  <m:degHide m:val="1"/>
+                  <m:ctrlPr>
+                    <w:rPr>
+                      <w:rFonts w:ascii="Cambria Math" w:hAnsi="Cambria Math"/>
+                      <w:i/>
+                      <w:noProof/>
+                      <w:lang w:val="en-US"/>
+                    </w:rPr>
+                  </m:ctrlPr>
+                </m:radPr>
+                <m:deg/>
+                <m:e>
+                  <m:r>
+                    <w:rPr>
+                      <w:rFonts w:ascii="Cambria Math" w:hAnsi="Cambria Math"/>
+                      <w:noProof/>
+                      <w:lang w:val="en-US"/>
+                    </w:rPr>
+                    <m:t>2</m:t>
+                  </m:r>
+                </m:e>
+              </m:rad>
+              <m:r>
+                <w:rPr>
+                  <w:rFonts w:ascii="Cambria Math" w:hAnsi="Cambria Math"/>
+                  <w:noProof/>
+                  <w:lang w:val="en-US"/>
+                </w:rPr>
+                <m:t xml:space="preserve"> </m:t>
+              </m:r>
+              <m:sSub>
+                <m:sSubPr>
+                  <m:ctrlPr>
+                    <w:rPr>
+                      <w:rFonts w:ascii="Cambria Math" w:hAnsi="Cambria Math"/>
+                      <w:i/>
+                      <w:noProof/>
+                      <w:lang w:val="en-US"/>
+                    </w:rPr>
+                  </m:ctrlPr>
+                </m:sSubPr>
+                <m:e>
+                  <m:r>
+                    <w:rPr>
+                      <w:rFonts w:ascii="Cambria Math" w:hAnsi="Cambria Math"/>
+                      <w:noProof/>
+                      <w:lang w:val="en-US"/>
+                    </w:rPr>
+                    <m:t>V</m:t>
+                  </m:r>
+                </m:e>
+                <m:sub>
+                  <m:r>
+                    <w:rPr>
+                      <w:rFonts w:ascii="Cambria Math" w:hAnsi="Cambria Math"/>
+                      <w:noProof/>
+                      <w:lang w:val="en-US"/>
+                    </w:rPr>
+                    <m:t>ll</m:t>
+                  </m:r>
+                </m:sub>
+              </m:sSub>
+              <m:r>
+                <w:rPr>
+                  <w:rFonts w:ascii="Cambria Math" w:hAnsi="Cambria Math"/>
+                  <w:noProof/>
+                  <w:lang w:val="en-US"/>
+                </w:rPr>
+                <m:t xml:space="preserve"> </m:t>
+              </m:r>
+            </m:num>
+            <m:den>
+              <m:r>
+                <w:rPr>
+                  <w:rFonts w:ascii="Cambria Math" w:hAnsi="Cambria Math"/>
+                  <w:noProof/>
+                  <w:lang w:val="en-US"/>
+                </w:rPr>
+                <m:t>π</m:t>
+              </m:r>
+            </m:den>
+          </m:f>
+          <m:r>
+            <w:rPr>
+              <w:rFonts w:ascii="Cambria Math" w:hAnsi="Cambria Math"/>
+              <w:noProof/>
+              <w:lang w:val="en-US"/>
+            </w:rPr>
+            <m:t>cosα=</m:t>
+          </m:r>
+          <m:f>
+            <m:fPr>
+              <m:ctrlPr>
+                <w:rPr>
+                  <w:rFonts w:ascii="Cambria Math" w:hAnsi="Cambria Math"/>
+                  <w:i/>
+                  <w:noProof/>
+                  <w:lang w:val="en-US"/>
+                </w:rPr>
+              </m:ctrlPr>
+            </m:fPr>
+            <m:num>
+              <m:r>
+                <w:rPr>
+                  <w:rFonts w:ascii="Cambria Math" w:hAnsi="Cambria Math"/>
+                  <w:noProof/>
+                  <w:lang w:val="en-US"/>
+                </w:rPr>
+                <m:t>3</m:t>
+              </m:r>
+              <m:rad>
+                <m:radPr>
+                  <m:degHide m:val="1"/>
+                  <m:ctrlPr>
+                    <w:rPr>
+                      <w:rFonts w:ascii="Cambria Math" w:hAnsi="Cambria Math"/>
+                      <w:i/>
+                      <w:noProof/>
+                      <w:lang w:val="en-US"/>
+                    </w:rPr>
+                  </m:ctrlPr>
+                </m:radPr>
+                <m:deg/>
+                <m:e>
+                  <m:r>
+                    <w:rPr>
+                      <w:rFonts w:ascii="Cambria Math" w:hAnsi="Cambria Math"/>
+                      <w:noProof/>
+                      <w:lang w:val="en-US"/>
+                    </w:rPr>
+                    <m:t>6</m:t>
+                  </m:r>
+                </m:e>
+              </m:rad>
+              <m:r>
+                <w:rPr>
+                  <w:rFonts w:ascii="Cambria Math" w:hAnsi="Cambria Math"/>
+                  <w:noProof/>
+                  <w:lang w:val="en-US"/>
+                </w:rPr>
+                <m:t xml:space="preserve"> </m:t>
+              </m:r>
+              <m:sSub>
+                <m:sSubPr>
+                  <m:ctrlPr>
+                    <w:rPr>
+                      <w:rFonts w:ascii="Cambria Math" w:hAnsi="Cambria Math"/>
+                      <w:i/>
+                      <w:noProof/>
+                      <w:lang w:val="en-US"/>
+                    </w:rPr>
+                  </m:ctrlPr>
+                </m:sSubPr>
+                <m:e>
+                  <m:r>
+                    <w:rPr>
+                      <w:rFonts w:ascii="Cambria Math" w:hAnsi="Cambria Math"/>
+                      <w:noProof/>
+                      <w:lang w:val="en-US"/>
+                    </w:rPr>
+                    <m:t>V</m:t>
+                  </m:r>
+                </m:e>
+                <m:sub>
+                  <m:r>
+                    <w:rPr>
+                      <w:rFonts w:ascii="Cambria Math" w:hAnsi="Cambria Math"/>
+                      <w:noProof/>
+                      <w:lang w:val="en-US"/>
+                    </w:rPr>
+                    <m:t>ph</m:t>
+                  </m:r>
+                </m:sub>
+              </m:sSub>
+              <m:r>
+                <w:rPr>
+                  <w:rFonts w:ascii="Cambria Math" w:hAnsi="Cambria Math"/>
+                  <w:noProof/>
+                  <w:lang w:val="en-US"/>
+                </w:rPr>
+                <m:t xml:space="preserve"> </m:t>
+              </m:r>
+            </m:num>
+            <m:den>
+              <m:r>
+                <w:rPr>
+                  <w:rFonts w:ascii="Cambria Math" w:hAnsi="Cambria Math"/>
+                  <w:noProof/>
+                  <w:lang w:val="en-US"/>
+                </w:rPr>
+                <m:t>π</m:t>
+              </m:r>
+            </m:den>
+          </m:f>
+          <m:r>
+            <w:rPr>
+              <w:rFonts w:ascii="Cambria Math" w:hAnsi="Cambria Math"/>
+              <w:noProof/>
+              <w:lang w:val="en-US"/>
+            </w:rPr>
+            <m:t>cosα</m:t>
+          </m:r>
+        </m:oMath>
+      </m:oMathPara>
+    </w:p>
+    <w:p>
+      <w:pPr>
+        <w:rPr>
+          <w:rFonts w:ascii="Times New Roman" w:hAnsi="Times New Roman" w:cs="Times New Roman"/>
+          <w:b/>
+          <w:bCs/>
+          <w:sz w:val="24"/>
+          <w:szCs w:val="24"/>
+        </w:rPr>
+      </w:pPr>
+      <w:proofErr w:type="spellStart"/>
+      <w:r>
+        <w:rPr>
+          <w:rFonts w:ascii="Times New Roman" w:hAnsi="Times New Roman" w:cs="Times New Roman"/>
+          <w:b/>
+          <w:bCs/>
+          <w:sz w:val="24"/>
+          <w:szCs w:val="24"/>
+        </w:rPr>
+        <w:t>Advantages</w:t>
+      </w:r>
+      <w:proofErr w:type="spellEnd"/>
+    </w:p>
+    <w:p>
+      <w:pPr>
+        <w:pStyle w:val="ListeParagraf"/>
+        <w:numPr>
+          <w:ilvl w:val="0"/>
+          <w:numId w:val="3"/>
+        </w:numPr>
+        <w:jc w:val="both"/>
+        <w:rPr>
+          <w:rFonts w:ascii="Times New Roman" w:hAnsi="Times New Roman" w:cs="Times New Roman"/>
+          <w:sz w:val="24"/>
+          <w:szCs w:val="24"/>
+        </w:rPr>
+      </w:pPr>
+      <w:proofErr w:type="spellStart"/>
+      <w:r>
+        <w:rPr>
+          <w:rFonts w:ascii="Times New Roman" w:hAnsi="Times New Roman" w:cs="Times New Roman"/>
+          <w:sz w:val="24"/>
+          <w:szCs w:val="24"/>
+        </w:rPr>
+        <w:t>Without</w:t>
+      </w:r>
+      <w:proofErr w:type="spellEnd"/>
+      <w:r>
+        <w:rPr>
+          <w:rFonts w:ascii="Times New Roman" w:hAnsi="Times New Roman" w:cs="Times New Roman"/>
+          <w:sz w:val="24"/>
+          <w:szCs w:val="24"/>
+        </w:rPr>
+        <w:t xml:space="preserve"> </w:t>
+      </w:r>
+      <w:proofErr w:type="spellStart"/>
+      <w:r>
+        <w:rPr>
+          <w:rFonts w:ascii="Times New Roman" w:hAnsi="Times New Roman" w:cs="Times New Roman"/>
+          <w:sz w:val="24"/>
+          <w:szCs w:val="24"/>
+        </w:rPr>
+        <w:t>using</w:t>
+      </w:r>
+      <w:proofErr w:type="spellEnd"/>
+      <w:r>
+        <w:rPr>
+          <w:rFonts w:ascii="Times New Roman" w:hAnsi="Times New Roman" w:cs="Times New Roman"/>
+          <w:sz w:val="24"/>
+          <w:szCs w:val="24"/>
+        </w:rPr>
+        <w:t xml:space="preserve"> an </w:t>
+      </w:r>
+      <w:proofErr w:type="spellStart"/>
+      <w:r>
+        <w:rPr>
+          <w:rFonts w:ascii="Times New Roman" w:hAnsi="Times New Roman" w:cs="Times New Roman"/>
+          <w:sz w:val="24"/>
+          <w:szCs w:val="24"/>
+        </w:rPr>
+        <w:t>extra</w:t>
+      </w:r>
+      <w:proofErr w:type="spellEnd"/>
+      <w:r>
+        <w:rPr>
+          <w:rFonts w:ascii="Times New Roman" w:hAnsi="Times New Roman" w:cs="Times New Roman"/>
+          <w:sz w:val="24"/>
+          <w:szCs w:val="24"/>
+        </w:rPr>
+        <w:t xml:space="preserve"> </w:t>
+      </w:r>
+      <w:proofErr w:type="spellStart"/>
+      <w:r>
+        <w:rPr>
+          <w:rFonts w:ascii="Times New Roman" w:hAnsi="Times New Roman" w:cs="Times New Roman"/>
+          <w:sz w:val="24"/>
+          <w:szCs w:val="24"/>
+        </w:rPr>
+        <w:t>converter</w:t>
+      </w:r>
+      <w:proofErr w:type="spellEnd"/>
+      <w:r>
+        <w:rPr>
+          <w:rFonts w:ascii="Times New Roman" w:hAnsi="Times New Roman" w:cs="Times New Roman"/>
+          <w:sz w:val="24"/>
+          <w:szCs w:val="24"/>
+        </w:rPr>
+        <w:t xml:space="preserve">, </w:t>
+      </w:r>
+      <w:proofErr w:type="spellStart"/>
+      <w:r>
+        <w:rPr>
+          <w:rFonts w:ascii="Times New Roman" w:hAnsi="Times New Roman" w:cs="Times New Roman"/>
+          <w:sz w:val="24"/>
+          <w:szCs w:val="24"/>
+        </w:rPr>
+        <w:t>the</w:t>
+      </w:r>
+      <w:proofErr w:type="spellEnd"/>
+      <w:r>
+        <w:rPr>
+          <w:rFonts w:ascii="Times New Roman" w:hAnsi="Times New Roman" w:cs="Times New Roman"/>
+          <w:sz w:val="24"/>
+          <w:szCs w:val="24"/>
+        </w:rPr>
+        <w:t xml:space="preserve"> </w:t>
+      </w:r>
+      <w:proofErr w:type="spellStart"/>
+      <w:r>
+        <w:rPr>
+          <w:rFonts w:ascii="Times New Roman" w:hAnsi="Times New Roman" w:cs="Times New Roman"/>
+          <w:sz w:val="24"/>
+          <w:szCs w:val="24"/>
+        </w:rPr>
+        <w:t>output</w:t>
+      </w:r>
+      <w:proofErr w:type="spellEnd"/>
+      <w:r>
+        <w:rPr>
+          <w:rFonts w:ascii="Times New Roman" w:hAnsi="Times New Roman" w:cs="Times New Roman"/>
+          <w:sz w:val="24"/>
+          <w:szCs w:val="24"/>
+        </w:rPr>
+        <w:t xml:space="preserve"> </w:t>
+      </w:r>
+      <w:proofErr w:type="spellStart"/>
+      <w:r>
+        <w:rPr>
+          <w:rFonts w:ascii="Times New Roman" w:hAnsi="Times New Roman" w:cs="Times New Roman"/>
+          <w:sz w:val="24"/>
+          <w:szCs w:val="24"/>
+        </w:rPr>
+        <w:t>voltage</w:t>
+      </w:r>
+      <w:proofErr w:type="spellEnd"/>
+      <w:r>
+        <w:rPr>
+          <w:rFonts w:ascii="Times New Roman" w:hAnsi="Times New Roman" w:cs="Times New Roman"/>
+          <w:sz w:val="24"/>
+          <w:szCs w:val="24"/>
+        </w:rPr>
+        <w:t xml:space="preserve"> can be </w:t>
+      </w:r>
+      <w:proofErr w:type="spellStart"/>
+      <w:r>
+        <w:rPr>
+          <w:rFonts w:ascii="Times New Roman" w:hAnsi="Times New Roman" w:cs="Times New Roman"/>
+          <w:sz w:val="24"/>
+          <w:szCs w:val="24"/>
+        </w:rPr>
+        <w:t>managed</w:t>
+      </w:r>
+      <w:proofErr w:type="spellEnd"/>
+      <w:r>
+        <w:rPr>
+          <w:rFonts w:ascii="Times New Roman" w:hAnsi="Times New Roman" w:cs="Times New Roman"/>
+          <w:sz w:val="24"/>
+          <w:szCs w:val="24"/>
+        </w:rPr>
+        <w:t xml:space="preserve"> </w:t>
+      </w:r>
+      <w:proofErr w:type="spellStart"/>
+      <w:r>
+        <w:rPr>
+          <w:rFonts w:ascii="Times New Roman" w:hAnsi="Times New Roman" w:cs="Times New Roman"/>
+          <w:sz w:val="24"/>
+          <w:szCs w:val="24"/>
+        </w:rPr>
+        <w:t>with</w:t>
+      </w:r>
+      <w:proofErr w:type="spellEnd"/>
+      <w:r>
+        <w:rPr>
+          <w:rFonts w:ascii="Times New Roman" w:hAnsi="Times New Roman" w:cs="Times New Roman"/>
+          <w:sz w:val="24"/>
+          <w:szCs w:val="24"/>
+        </w:rPr>
+        <w:t xml:space="preserve"> a </w:t>
+      </w:r>
+      <w:proofErr w:type="spellStart"/>
+      <w:r>
+        <w:rPr>
+          <w:rFonts w:ascii="Times New Roman" w:hAnsi="Times New Roman" w:cs="Times New Roman"/>
+          <w:sz w:val="24"/>
+          <w:szCs w:val="24"/>
+        </w:rPr>
+        <w:t>three</w:t>
+      </w:r>
+      <w:proofErr w:type="spellEnd"/>
+      <w:r>
+        <w:rPr>
+          <w:rFonts w:ascii="Times New Roman" w:hAnsi="Times New Roman" w:cs="Times New Roman"/>
+          <w:sz w:val="24"/>
+          <w:szCs w:val="24"/>
+        </w:rPr>
+        <w:t xml:space="preserve"> </w:t>
+      </w:r>
+      <w:proofErr w:type="spellStart"/>
+      <w:r>
+        <w:rPr>
+          <w:rFonts w:ascii="Times New Roman" w:hAnsi="Times New Roman" w:cs="Times New Roman"/>
+          <w:sz w:val="24"/>
+          <w:szCs w:val="24"/>
+        </w:rPr>
+        <w:t>phase</w:t>
+      </w:r>
+      <w:proofErr w:type="spellEnd"/>
+      <w:r>
+        <w:rPr>
+          <w:rFonts w:ascii="Times New Roman" w:hAnsi="Times New Roman" w:cs="Times New Roman"/>
+          <w:sz w:val="24"/>
+          <w:szCs w:val="24"/>
+        </w:rPr>
+        <w:t xml:space="preserve"> </w:t>
+      </w:r>
+      <w:proofErr w:type="spellStart"/>
+      <w:r>
+        <w:rPr>
+          <w:rFonts w:ascii="Times New Roman" w:hAnsi="Times New Roman" w:cs="Times New Roman"/>
+          <w:sz w:val="24"/>
+          <w:szCs w:val="24"/>
+        </w:rPr>
+        <w:t>thyristor</w:t>
+      </w:r>
+      <w:proofErr w:type="spellEnd"/>
+      <w:r>
+        <w:rPr>
+          <w:rFonts w:ascii="Times New Roman" w:hAnsi="Times New Roman" w:cs="Times New Roman"/>
+          <w:sz w:val="24"/>
+          <w:szCs w:val="24"/>
+        </w:rPr>
+        <w:t xml:space="preserve"> </w:t>
+      </w:r>
+      <w:proofErr w:type="spellStart"/>
+      <w:r>
+        <w:rPr>
+          <w:rFonts w:ascii="Times New Roman" w:hAnsi="Times New Roman" w:cs="Times New Roman"/>
+          <w:sz w:val="24"/>
+          <w:szCs w:val="24"/>
+        </w:rPr>
+        <w:t>rectifier</w:t>
+      </w:r>
+      <w:proofErr w:type="spellEnd"/>
+      <w:r>
+        <w:rPr>
+          <w:rFonts w:ascii="Times New Roman" w:hAnsi="Times New Roman" w:cs="Times New Roman"/>
+          <w:sz w:val="24"/>
+          <w:szCs w:val="24"/>
+        </w:rPr>
+        <w:t>.</w:t>
+      </w:r>
+    </w:p>
+    <w:p>
+      <w:pPr>
+        <w:pStyle w:val="ListeParagraf"/>
+        <w:numPr>
+          <w:ilvl w:val="0"/>
+          <w:numId w:val="3"/>
+        </w:numPr>
+        <w:jc w:val="both"/>
+        <w:rPr>
+          <w:rFonts w:ascii="Times New Roman" w:hAnsi="Times New Roman" w:cs="Times New Roman"/>
+          <w:sz w:val="24"/>
+          <w:szCs w:val="24"/>
+        </w:rPr>
+      </w:pPr>
+      <w:proofErr w:type="spellStart"/>
+      <w:r>
+        <w:rPr>
+          <w:rFonts w:ascii="Times New Roman" w:hAnsi="Times New Roman" w:cs="Times New Roman"/>
+          <w:sz w:val="24"/>
+          <w:szCs w:val="24"/>
+        </w:rPr>
+        <w:t>Output</w:t>
+      </w:r>
+      <w:proofErr w:type="spellEnd"/>
+      <w:r>
+        <w:rPr>
+          <w:rFonts w:ascii="Times New Roman" w:hAnsi="Times New Roman" w:cs="Times New Roman"/>
+          <w:sz w:val="24"/>
+          <w:szCs w:val="24"/>
+        </w:rPr>
+        <w:t xml:space="preserve"> </w:t>
+      </w:r>
+      <w:proofErr w:type="spellStart"/>
+      <w:r>
+        <w:rPr>
+          <w:rFonts w:ascii="Times New Roman" w:hAnsi="Times New Roman" w:cs="Times New Roman"/>
+          <w:sz w:val="24"/>
+          <w:szCs w:val="24"/>
+        </w:rPr>
+        <w:t>voltage</w:t>
+      </w:r>
+      <w:proofErr w:type="spellEnd"/>
+      <w:r>
+        <w:rPr>
+          <w:rFonts w:ascii="Times New Roman" w:hAnsi="Times New Roman" w:cs="Times New Roman"/>
+          <w:sz w:val="24"/>
+          <w:szCs w:val="24"/>
+        </w:rPr>
+        <w:t xml:space="preserve"> </w:t>
+      </w:r>
+      <w:proofErr w:type="spellStart"/>
+      <w:r>
+        <w:rPr>
+          <w:rFonts w:ascii="Times New Roman" w:hAnsi="Times New Roman" w:cs="Times New Roman"/>
+          <w:sz w:val="24"/>
+          <w:szCs w:val="24"/>
+        </w:rPr>
+        <w:t>ripple</w:t>
+      </w:r>
+      <w:proofErr w:type="spellEnd"/>
+      <w:r>
+        <w:rPr>
+          <w:rFonts w:ascii="Times New Roman" w:hAnsi="Times New Roman" w:cs="Times New Roman"/>
+          <w:sz w:val="24"/>
+          <w:szCs w:val="24"/>
+        </w:rPr>
+        <w:t xml:space="preserve"> of </w:t>
+      </w:r>
+      <w:proofErr w:type="spellStart"/>
+      <w:r>
+        <w:rPr>
+          <w:rFonts w:ascii="Times New Roman" w:hAnsi="Times New Roman" w:cs="Times New Roman"/>
+          <w:sz w:val="24"/>
+          <w:szCs w:val="24"/>
+        </w:rPr>
+        <w:t>this</w:t>
+      </w:r>
+      <w:proofErr w:type="spellEnd"/>
+      <w:r>
+        <w:rPr>
+          <w:rFonts w:ascii="Times New Roman" w:hAnsi="Times New Roman" w:cs="Times New Roman"/>
+          <w:sz w:val="24"/>
+          <w:szCs w:val="24"/>
+        </w:rPr>
+        <w:t xml:space="preserve"> </w:t>
+      </w:r>
+      <w:proofErr w:type="spellStart"/>
+      <w:r>
+        <w:rPr>
+          <w:rFonts w:ascii="Times New Roman" w:hAnsi="Times New Roman" w:cs="Times New Roman"/>
+          <w:sz w:val="24"/>
+          <w:szCs w:val="24"/>
+        </w:rPr>
+        <w:t>topology</w:t>
+      </w:r>
+      <w:proofErr w:type="spellEnd"/>
+      <w:r>
+        <w:rPr>
+          <w:rFonts w:ascii="Times New Roman" w:hAnsi="Times New Roman" w:cs="Times New Roman"/>
+          <w:sz w:val="24"/>
+          <w:szCs w:val="24"/>
+        </w:rPr>
+        <w:t xml:space="preserve"> is </w:t>
+      </w:r>
+      <w:proofErr w:type="spellStart"/>
+      <w:r>
+        <w:rPr>
+          <w:rFonts w:ascii="Times New Roman" w:hAnsi="Times New Roman" w:cs="Times New Roman"/>
+          <w:sz w:val="24"/>
+          <w:szCs w:val="24"/>
+        </w:rPr>
+        <w:t>lower</w:t>
+      </w:r>
+      <w:proofErr w:type="spellEnd"/>
+      <w:r>
+        <w:rPr>
+          <w:rFonts w:ascii="Times New Roman" w:hAnsi="Times New Roman" w:cs="Times New Roman"/>
+          <w:sz w:val="24"/>
+          <w:szCs w:val="24"/>
+        </w:rPr>
+        <w:t xml:space="preserve"> </w:t>
+      </w:r>
+      <w:proofErr w:type="spellStart"/>
+      <w:r>
+        <w:rPr>
+          <w:rFonts w:ascii="Times New Roman" w:hAnsi="Times New Roman" w:cs="Times New Roman"/>
+          <w:sz w:val="24"/>
+          <w:szCs w:val="24"/>
+        </w:rPr>
+        <w:t>than</w:t>
+      </w:r>
+      <w:proofErr w:type="spellEnd"/>
+      <w:r>
+        <w:rPr>
+          <w:rFonts w:ascii="Times New Roman" w:hAnsi="Times New Roman" w:cs="Times New Roman"/>
+          <w:sz w:val="24"/>
+          <w:szCs w:val="24"/>
+        </w:rPr>
+        <w:t xml:space="preserve"> </w:t>
+      </w:r>
+      <w:proofErr w:type="spellStart"/>
+      <w:r>
+        <w:rPr>
+          <w:rFonts w:ascii="Times New Roman" w:hAnsi="Times New Roman" w:cs="Times New Roman"/>
+          <w:sz w:val="24"/>
+          <w:szCs w:val="24"/>
+        </w:rPr>
+        <w:t>the</w:t>
+      </w:r>
+      <w:proofErr w:type="spellEnd"/>
+      <w:r>
+        <w:rPr>
+          <w:rFonts w:ascii="Times New Roman" w:hAnsi="Times New Roman" w:cs="Times New Roman"/>
+          <w:sz w:val="24"/>
+          <w:szCs w:val="24"/>
+        </w:rPr>
+        <w:t xml:space="preserve"> </w:t>
+      </w:r>
+      <w:proofErr w:type="spellStart"/>
+      <w:r>
+        <w:rPr>
+          <w:rFonts w:ascii="Times New Roman" w:hAnsi="Times New Roman" w:cs="Times New Roman"/>
+          <w:sz w:val="24"/>
+          <w:szCs w:val="24"/>
+        </w:rPr>
+        <w:t>single</w:t>
+      </w:r>
+      <w:proofErr w:type="spellEnd"/>
+      <w:r>
+        <w:rPr>
+          <w:rFonts w:ascii="Times New Roman" w:hAnsi="Times New Roman" w:cs="Times New Roman"/>
+          <w:sz w:val="24"/>
+          <w:szCs w:val="24"/>
+        </w:rPr>
+        <w:t xml:space="preserve"> </w:t>
+      </w:r>
+      <w:proofErr w:type="spellStart"/>
+      <w:r>
+        <w:rPr>
+          <w:rFonts w:ascii="Times New Roman" w:hAnsi="Times New Roman" w:cs="Times New Roman"/>
+          <w:sz w:val="24"/>
+          <w:szCs w:val="24"/>
+        </w:rPr>
+        <w:t>phase</w:t>
+      </w:r>
+      <w:proofErr w:type="spellEnd"/>
+      <w:r>
+        <w:rPr>
+          <w:rFonts w:ascii="Times New Roman" w:hAnsi="Times New Roman" w:cs="Times New Roman"/>
+          <w:sz w:val="24"/>
+          <w:szCs w:val="24"/>
+        </w:rPr>
+        <w:t xml:space="preserve"> </w:t>
+      </w:r>
+      <w:proofErr w:type="spellStart"/>
+      <w:r>
+        <w:rPr>
+          <w:rFonts w:ascii="Times New Roman" w:hAnsi="Times New Roman" w:cs="Times New Roman"/>
+          <w:sz w:val="24"/>
+          <w:szCs w:val="24"/>
+        </w:rPr>
+        <w:t>thyristor</w:t>
+      </w:r>
+      <w:proofErr w:type="spellEnd"/>
+      <w:r>
+        <w:rPr>
+          <w:rFonts w:ascii="Times New Roman" w:hAnsi="Times New Roman" w:cs="Times New Roman"/>
+          <w:sz w:val="24"/>
+          <w:szCs w:val="24"/>
+        </w:rPr>
+        <w:t xml:space="preserve"> </w:t>
+      </w:r>
+      <w:proofErr w:type="spellStart"/>
+      <w:r>
+        <w:rPr>
+          <w:rFonts w:ascii="Times New Roman" w:hAnsi="Times New Roman" w:cs="Times New Roman"/>
+          <w:sz w:val="24"/>
+          <w:szCs w:val="24"/>
+        </w:rPr>
+        <w:t>rectifier</w:t>
+      </w:r>
+      <w:proofErr w:type="spellEnd"/>
+      <w:r>
+        <w:rPr>
+          <w:rFonts w:ascii="Times New Roman" w:hAnsi="Times New Roman" w:cs="Times New Roman"/>
+          <w:sz w:val="24"/>
+          <w:szCs w:val="24"/>
+        </w:rPr>
+        <w:t xml:space="preserve"> </w:t>
+      </w:r>
+      <w:proofErr w:type="spellStart"/>
+      <w:r>
+        <w:rPr>
+          <w:rFonts w:ascii="Times New Roman" w:hAnsi="Times New Roman" w:cs="Times New Roman"/>
+          <w:sz w:val="24"/>
+          <w:szCs w:val="24"/>
+        </w:rPr>
+        <w:t>topology</w:t>
+      </w:r>
+      <w:proofErr w:type="spellEnd"/>
+      <w:r>
+        <w:rPr>
+          <w:rFonts w:ascii="Times New Roman" w:hAnsi="Times New Roman" w:cs="Times New Roman"/>
+          <w:sz w:val="24"/>
+          <w:szCs w:val="24"/>
+        </w:rPr>
+        <w:t>.</w:t>
+      </w:r>
+    </w:p>
+    <w:p>
+      <w:pPr>
+        <w:pStyle w:val="ListeParagraf"/>
+        <w:numPr>
+          <w:ilvl w:val="0"/>
+          <w:numId w:val="3"/>
+        </w:numPr>
+        <w:jc w:val="both"/>
+        <w:rPr>
+          <w:rFonts w:ascii="Times New Roman" w:hAnsi="Times New Roman" w:cs="Times New Roman"/>
+          <w:sz w:val="24"/>
+          <w:szCs w:val="24"/>
+        </w:rPr>
+      </w:pPr>
+      <w:r>
+        <w:rPr>
+          <w:rFonts w:ascii="Times New Roman" w:hAnsi="Times New Roman" w:cs="Times New Roman"/>
+          <w:sz w:val="24"/>
+          <w:szCs w:val="24"/>
+        </w:rPr>
+        <w:lastRenderedPageBreak/>
+        <w:t xml:space="preserve">THD of </w:t>
+      </w:r>
+      <w:proofErr w:type="spellStart"/>
+      <w:r>
+        <w:rPr>
+          <w:rFonts w:ascii="Times New Roman" w:hAnsi="Times New Roman" w:cs="Times New Roman"/>
+          <w:sz w:val="24"/>
+          <w:szCs w:val="24"/>
+        </w:rPr>
+        <w:t>this</w:t>
+      </w:r>
+      <w:proofErr w:type="spellEnd"/>
+      <w:r>
+        <w:rPr>
+          <w:rFonts w:ascii="Times New Roman" w:hAnsi="Times New Roman" w:cs="Times New Roman"/>
+          <w:sz w:val="24"/>
+          <w:szCs w:val="24"/>
+        </w:rPr>
+        <w:t xml:space="preserve"> </w:t>
+      </w:r>
+      <w:proofErr w:type="spellStart"/>
+      <w:r>
+        <w:rPr>
+          <w:rFonts w:ascii="Times New Roman" w:hAnsi="Times New Roman" w:cs="Times New Roman"/>
+          <w:sz w:val="24"/>
+          <w:szCs w:val="24"/>
+        </w:rPr>
+        <w:t>topology</w:t>
+      </w:r>
+      <w:proofErr w:type="spellEnd"/>
+      <w:r>
+        <w:rPr>
+          <w:rFonts w:ascii="Times New Roman" w:hAnsi="Times New Roman" w:cs="Times New Roman"/>
+          <w:sz w:val="24"/>
+          <w:szCs w:val="24"/>
+        </w:rPr>
+        <w:t xml:space="preserve"> is </w:t>
+      </w:r>
+      <w:proofErr w:type="spellStart"/>
+      <w:r>
+        <w:rPr>
+          <w:rFonts w:ascii="Times New Roman" w:hAnsi="Times New Roman" w:cs="Times New Roman"/>
+          <w:sz w:val="24"/>
+          <w:szCs w:val="24"/>
+        </w:rPr>
+        <w:t>lower</w:t>
+      </w:r>
+      <w:proofErr w:type="spellEnd"/>
+      <w:r>
+        <w:rPr>
+          <w:rFonts w:ascii="Times New Roman" w:hAnsi="Times New Roman" w:cs="Times New Roman"/>
+          <w:sz w:val="24"/>
+          <w:szCs w:val="24"/>
+        </w:rPr>
+        <w:t>. Since,</w:t>
+      </w:r>
+      <w:r>
+        <w:rPr>
+          <w:rFonts w:ascii="Times New Roman" w:hAnsi="Times New Roman" w:cs="Times New Roman"/>
+          <w:sz w:val="24"/>
+          <w:szCs w:val="24"/>
+        </w:rPr>
+        <w:t xml:space="preserve"> </w:t>
+      </w:r>
+      <w:proofErr w:type="spellStart"/>
+      <w:r>
+        <w:rPr>
+          <w:rFonts w:ascii="Times New Roman" w:hAnsi="Times New Roman" w:cs="Times New Roman"/>
+          <w:sz w:val="24"/>
+          <w:szCs w:val="24"/>
+        </w:rPr>
+        <w:t>the</w:t>
+      </w:r>
+      <w:proofErr w:type="spellEnd"/>
+      <w:r>
+        <w:rPr>
+          <w:rFonts w:ascii="Times New Roman" w:hAnsi="Times New Roman" w:cs="Times New Roman"/>
+          <w:sz w:val="24"/>
+          <w:szCs w:val="24"/>
+        </w:rPr>
+        <w:t xml:space="preserve"> </w:t>
+      </w:r>
+      <w:proofErr w:type="spellStart"/>
+      <w:r>
+        <w:rPr>
+          <w:rFonts w:ascii="Times New Roman" w:hAnsi="Times New Roman" w:cs="Times New Roman"/>
+          <w:sz w:val="24"/>
+          <w:szCs w:val="24"/>
+        </w:rPr>
+        <w:t>third</w:t>
+      </w:r>
+      <w:proofErr w:type="spellEnd"/>
+      <w:r>
+        <w:rPr>
+          <w:rFonts w:ascii="Times New Roman" w:hAnsi="Times New Roman" w:cs="Times New Roman"/>
+          <w:sz w:val="24"/>
+          <w:szCs w:val="24"/>
+        </w:rPr>
+        <w:t xml:space="preserve"> </w:t>
+      </w:r>
+      <w:proofErr w:type="spellStart"/>
+      <w:r>
+        <w:rPr>
+          <w:rFonts w:ascii="Times New Roman" w:hAnsi="Times New Roman" w:cs="Times New Roman"/>
+          <w:sz w:val="24"/>
+          <w:szCs w:val="24"/>
+        </w:rPr>
+        <w:t>harmonic</w:t>
+      </w:r>
+      <w:proofErr w:type="spellEnd"/>
+      <w:r>
+        <w:rPr>
+          <w:rFonts w:ascii="Times New Roman" w:hAnsi="Times New Roman" w:cs="Times New Roman"/>
+          <w:sz w:val="24"/>
+          <w:szCs w:val="24"/>
+        </w:rPr>
+        <w:t xml:space="preserve"> of</w:t>
+      </w:r>
+      <w:r>
+        <w:rPr>
+          <w:rFonts w:ascii="Times New Roman" w:hAnsi="Times New Roman" w:cs="Times New Roman"/>
+          <w:sz w:val="24"/>
+          <w:szCs w:val="24"/>
+        </w:rPr>
+        <w:t xml:space="preserve"> </w:t>
+      </w:r>
+      <w:proofErr w:type="spellStart"/>
+      <w:r>
+        <w:rPr>
+          <w:rFonts w:ascii="Times New Roman" w:hAnsi="Times New Roman" w:cs="Times New Roman"/>
+          <w:sz w:val="24"/>
+          <w:szCs w:val="24"/>
+        </w:rPr>
+        <w:t>the</w:t>
+      </w:r>
+      <w:proofErr w:type="spellEnd"/>
+      <w:r>
+        <w:rPr>
+          <w:rFonts w:ascii="Times New Roman" w:hAnsi="Times New Roman" w:cs="Times New Roman"/>
+          <w:sz w:val="24"/>
+          <w:szCs w:val="24"/>
+        </w:rPr>
+        <w:t xml:space="preserve"> </w:t>
+      </w:r>
+      <w:proofErr w:type="spellStart"/>
+      <w:r>
+        <w:rPr>
+          <w:rFonts w:ascii="Times New Roman" w:hAnsi="Times New Roman" w:cs="Times New Roman"/>
+          <w:sz w:val="24"/>
+          <w:szCs w:val="24"/>
+        </w:rPr>
+        <w:t>input</w:t>
+      </w:r>
+      <w:proofErr w:type="spellEnd"/>
+      <w:r>
+        <w:rPr>
+          <w:rFonts w:ascii="Times New Roman" w:hAnsi="Times New Roman" w:cs="Times New Roman"/>
+          <w:sz w:val="24"/>
+          <w:szCs w:val="24"/>
+        </w:rPr>
+        <w:t xml:space="preserve"> </w:t>
+      </w:r>
+      <w:proofErr w:type="spellStart"/>
+      <w:r>
+        <w:rPr>
+          <w:rFonts w:ascii="Times New Roman" w:hAnsi="Times New Roman" w:cs="Times New Roman"/>
+          <w:sz w:val="24"/>
+          <w:szCs w:val="24"/>
+        </w:rPr>
+        <w:t>current</w:t>
+      </w:r>
+      <w:proofErr w:type="spellEnd"/>
+      <w:r>
+        <w:rPr>
+          <w:rFonts w:ascii="Times New Roman" w:hAnsi="Times New Roman" w:cs="Times New Roman"/>
+          <w:sz w:val="24"/>
+          <w:szCs w:val="24"/>
+        </w:rPr>
+        <w:t xml:space="preserve"> is not </w:t>
+      </w:r>
+      <w:proofErr w:type="spellStart"/>
+      <w:r>
+        <w:rPr>
+          <w:rFonts w:ascii="Times New Roman" w:hAnsi="Times New Roman" w:cs="Times New Roman"/>
+          <w:sz w:val="24"/>
+          <w:szCs w:val="24"/>
+        </w:rPr>
+        <w:t>observed</w:t>
+      </w:r>
+      <w:proofErr w:type="spellEnd"/>
+      <w:r>
+        <w:rPr>
+          <w:rFonts w:ascii="Times New Roman" w:hAnsi="Times New Roman" w:cs="Times New Roman"/>
+          <w:sz w:val="24"/>
+          <w:szCs w:val="24"/>
+        </w:rPr>
+        <w:t>.</w:t>
+      </w:r>
+    </w:p>
+    <w:p>
+      <w:pPr>
+        <w:pStyle w:val="ListeParagraf"/>
+        <w:numPr>
+          <w:ilvl w:val="0"/>
+          <w:numId w:val="3"/>
+        </w:numPr>
+        <w:jc w:val="both"/>
+        <w:rPr>
+          <w:rFonts w:ascii="Times New Roman" w:hAnsi="Times New Roman" w:cs="Times New Roman"/>
+          <w:sz w:val="24"/>
+          <w:szCs w:val="24"/>
+        </w:rPr>
+      </w:pPr>
+      <w:proofErr w:type="spellStart"/>
+      <w:r>
+        <w:rPr>
+          <w:rFonts w:ascii="Times New Roman" w:hAnsi="Times New Roman" w:cs="Times New Roman"/>
+          <w:sz w:val="24"/>
+          <w:szCs w:val="24"/>
+        </w:rPr>
+        <w:t>Back-to-back</w:t>
+      </w:r>
+      <w:proofErr w:type="spellEnd"/>
+      <w:r>
+        <w:rPr>
+          <w:rFonts w:ascii="Times New Roman" w:hAnsi="Times New Roman" w:cs="Times New Roman"/>
+          <w:sz w:val="24"/>
+          <w:szCs w:val="24"/>
+        </w:rPr>
+        <w:t xml:space="preserve"> </w:t>
+      </w:r>
+      <w:proofErr w:type="spellStart"/>
+      <w:r>
+        <w:rPr>
+          <w:rFonts w:ascii="Times New Roman" w:hAnsi="Times New Roman" w:cs="Times New Roman"/>
+          <w:sz w:val="24"/>
+          <w:szCs w:val="24"/>
+        </w:rPr>
+        <w:t>three</w:t>
+      </w:r>
+      <w:proofErr w:type="spellEnd"/>
+      <w:r>
+        <w:rPr>
+          <w:rFonts w:ascii="Times New Roman" w:hAnsi="Times New Roman" w:cs="Times New Roman"/>
+          <w:sz w:val="24"/>
+          <w:szCs w:val="24"/>
+        </w:rPr>
+        <w:t xml:space="preserve"> </w:t>
+      </w:r>
+      <w:proofErr w:type="spellStart"/>
+      <w:r>
+        <w:rPr>
+          <w:rFonts w:ascii="Times New Roman" w:hAnsi="Times New Roman" w:cs="Times New Roman"/>
+          <w:sz w:val="24"/>
+          <w:szCs w:val="24"/>
+        </w:rPr>
+        <w:t>phase</w:t>
+      </w:r>
+      <w:proofErr w:type="spellEnd"/>
+      <w:r>
+        <w:rPr>
+          <w:rFonts w:ascii="Times New Roman" w:hAnsi="Times New Roman" w:cs="Times New Roman"/>
+          <w:sz w:val="24"/>
+          <w:szCs w:val="24"/>
+        </w:rPr>
+        <w:t xml:space="preserve"> </w:t>
+      </w:r>
+      <w:proofErr w:type="spellStart"/>
+      <w:r>
+        <w:rPr>
+          <w:rFonts w:ascii="Times New Roman" w:hAnsi="Times New Roman" w:cs="Times New Roman"/>
+          <w:sz w:val="24"/>
+          <w:szCs w:val="24"/>
+        </w:rPr>
+        <w:t>thyristor</w:t>
+      </w:r>
+      <w:proofErr w:type="spellEnd"/>
+      <w:r>
+        <w:rPr>
+          <w:rFonts w:ascii="Times New Roman" w:hAnsi="Times New Roman" w:cs="Times New Roman"/>
+          <w:sz w:val="24"/>
+          <w:szCs w:val="24"/>
+        </w:rPr>
+        <w:t xml:space="preserve"> </w:t>
+      </w:r>
+      <w:proofErr w:type="spellStart"/>
+      <w:r>
+        <w:rPr>
+          <w:rFonts w:ascii="Times New Roman" w:hAnsi="Times New Roman" w:cs="Times New Roman"/>
+          <w:sz w:val="24"/>
+          <w:szCs w:val="24"/>
+        </w:rPr>
+        <w:t>rectifiers</w:t>
+      </w:r>
+      <w:proofErr w:type="spellEnd"/>
+      <w:r>
+        <w:rPr>
+          <w:rFonts w:ascii="Times New Roman" w:hAnsi="Times New Roman" w:cs="Times New Roman"/>
+          <w:sz w:val="24"/>
+          <w:szCs w:val="24"/>
+        </w:rPr>
+        <w:t xml:space="preserve"> can be </w:t>
+      </w:r>
+      <w:proofErr w:type="spellStart"/>
+      <w:r>
+        <w:rPr>
+          <w:rFonts w:ascii="Times New Roman" w:hAnsi="Times New Roman" w:cs="Times New Roman"/>
+          <w:sz w:val="24"/>
+          <w:szCs w:val="24"/>
+        </w:rPr>
+        <w:t>used</w:t>
+      </w:r>
+      <w:proofErr w:type="spellEnd"/>
+      <w:r>
+        <w:rPr>
+          <w:rFonts w:ascii="Times New Roman" w:hAnsi="Times New Roman" w:cs="Times New Roman"/>
+          <w:sz w:val="24"/>
+          <w:szCs w:val="24"/>
+        </w:rPr>
+        <w:t xml:space="preserve"> </w:t>
+      </w:r>
+      <w:proofErr w:type="spellStart"/>
+      <w:r>
+        <w:rPr>
+          <w:rFonts w:ascii="Times New Roman" w:hAnsi="Times New Roman" w:cs="Times New Roman"/>
+          <w:sz w:val="24"/>
+          <w:szCs w:val="24"/>
+        </w:rPr>
+        <w:t>to</w:t>
+      </w:r>
+      <w:proofErr w:type="spellEnd"/>
+      <w:r>
+        <w:rPr>
+          <w:rFonts w:ascii="Times New Roman" w:hAnsi="Times New Roman" w:cs="Times New Roman"/>
+          <w:sz w:val="24"/>
+          <w:szCs w:val="24"/>
+        </w:rPr>
+        <w:t xml:space="preserve"> </w:t>
+      </w:r>
+      <w:proofErr w:type="spellStart"/>
+      <w:r>
+        <w:rPr>
+          <w:rFonts w:ascii="Times New Roman" w:hAnsi="Times New Roman" w:cs="Times New Roman"/>
+          <w:sz w:val="24"/>
+          <w:szCs w:val="24"/>
+        </w:rPr>
+        <w:t>achieve</w:t>
+      </w:r>
+      <w:proofErr w:type="spellEnd"/>
+      <w:r>
+        <w:rPr>
+          <w:rFonts w:ascii="Times New Roman" w:hAnsi="Times New Roman" w:cs="Times New Roman"/>
+          <w:sz w:val="24"/>
+          <w:szCs w:val="24"/>
+        </w:rPr>
+        <w:t xml:space="preserve"> </w:t>
+      </w:r>
+      <w:proofErr w:type="spellStart"/>
+      <w:r>
+        <w:rPr>
+          <w:rFonts w:ascii="Times New Roman" w:hAnsi="Times New Roman" w:cs="Times New Roman"/>
+          <w:sz w:val="24"/>
+          <w:szCs w:val="24"/>
+        </w:rPr>
+        <w:t>four</w:t>
+      </w:r>
+      <w:proofErr w:type="spellEnd"/>
+      <w:r>
+        <w:rPr>
+          <w:rFonts w:ascii="Times New Roman" w:hAnsi="Times New Roman" w:cs="Times New Roman"/>
+          <w:sz w:val="24"/>
+          <w:szCs w:val="24"/>
+        </w:rPr>
+        <w:t xml:space="preserve"> </w:t>
+      </w:r>
+      <w:proofErr w:type="spellStart"/>
+      <w:r>
+        <w:rPr>
+          <w:rFonts w:ascii="Times New Roman" w:hAnsi="Times New Roman" w:cs="Times New Roman"/>
+          <w:sz w:val="24"/>
+          <w:szCs w:val="24"/>
+        </w:rPr>
+        <w:t>quadrant</w:t>
+      </w:r>
+      <w:proofErr w:type="spellEnd"/>
+      <w:r>
+        <w:rPr>
+          <w:rFonts w:ascii="Times New Roman" w:hAnsi="Times New Roman" w:cs="Times New Roman"/>
+          <w:sz w:val="24"/>
+          <w:szCs w:val="24"/>
+        </w:rPr>
+        <w:t xml:space="preserve"> </w:t>
+      </w:r>
+      <w:proofErr w:type="spellStart"/>
+      <w:r>
+        <w:rPr>
+          <w:rFonts w:ascii="Times New Roman" w:hAnsi="Times New Roman" w:cs="Times New Roman"/>
+          <w:sz w:val="24"/>
+          <w:szCs w:val="24"/>
+        </w:rPr>
+        <w:t>operation</w:t>
+      </w:r>
+      <w:proofErr w:type="spellEnd"/>
+      <w:r>
+        <w:rPr>
+          <w:rFonts w:ascii="Times New Roman" w:hAnsi="Times New Roman" w:cs="Times New Roman"/>
+          <w:sz w:val="24"/>
+          <w:szCs w:val="24"/>
+        </w:rPr>
+        <w:t>.</w:t>
+      </w:r>
+    </w:p>
+    <w:p>
+      <w:pPr>
+        <w:jc w:val="both"/>
+        <w:rPr>
+          <w:rFonts w:ascii="Times New Roman" w:hAnsi="Times New Roman" w:cs="Times New Roman"/>
+          <w:b/>
+          <w:bCs/>
+          <w:sz w:val="24"/>
+          <w:szCs w:val="24"/>
+        </w:rPr>
+      </w:pPr>
+      <w:proofErr w:type="spellStart"/>
+      <w:r>
+        <w:rPr>
+          <w:rFonts w:ascii="Times New Roman" w:hAnsi="Times New Roman" w:cs="Times New Roman"/>
+          <w:b/>
+          <w:bCs/>
+          <w:sz w:val="24"/>
+          <w:szCs w:val="24"/>
+        </w:rPr>
+        <w:t>Disadvantages</w:t>
+      </w:r>
+      <w:proofErr w:type="spellEnd"/>
+    </w:p>
+    <w:p>
+      <w:pPr>
+        <w:pStyle w:val="ListeParagraf"/>
+        <w:numPr>
+          <w:ilvl w:val="0"/>
+          <w:numId w:val="4"/>
+        </w:numPr>
+        <w:jc w:val="both"/>
+        <w:rPr>
+          <w:rFonts w:ascii="Times New Roman" w:hAnsi="Times New Roman" w:cs="Times New Roman"/>
+          <w:sz w:val="24"/>
+          <w:szCs w:val="24"/>
+        </w:rPr>
+      </w:pPr>
+      <w:proofErr w:type="spellStart"/>
+      <w:r>
+        <w:rPr>
+          <w:rFonts w:ascii="Times New Roman" w:hAnsi="Times New Roman" w:cs="Times New Roman"/>
+          <w:sz w:val="24"/>
+          <w:szCs w:val="24"/>
+        </w:rPr>
+        <w:t>Thyristors</w:t>
+      </w:r>
+      <w:proofErr w:type="spellEnd"/>
+      <w:r>
+        <w:rPr>
+          <w:rFonts w:ascii="Times New Roman" w:hAnsi="Times New Roman" w:cs="Times New Roman"/>
+          <w:sz w:val="24"/>
+          <w:szCs w:val="24"/>
+        </w:rPr>
+        <w:t xml:space="preserve"> </w:t>
+      </w:r>
+      <w:proofErr w:type="spellStart"/>
+      <w:r>
+        <w:rPr>
+          <w:rFonts w:ascii="Times New Roman" w:hAnsi="Times New Roman" w:cs="Times New Roman"/>
+          <w:sz w:val="24"/>
+          <w:szCs w:val="24"/>
+        </w:rPr>
+        <w:t>are</w:t>
+      </w:r>
+      <w:proofErr w:type="spellEnd"/>
+      <w:r>
+        <w:rPr>
+          <w:rFonts w:ascii="Times New Roman" w:hAnsi="Times New Roman" w:cs="Times New Roman"/>
+          <w:sz w:val="24"/>
+          <w:szCs w:val="24"/>
+        </w:rPr>
+        <w:t xml:space="preserve"> </w:t>
+      </w:r>
+      <w:proofErr w:type="spellStart"/>
+      <w:r>
+        <w:rPr>
+          <w:rFonts w:ascii="Times New Roman" w:hAnsi="Times New Roman" w:cs="Times New Roman"/>
+          <w:sz w:val="24"/>
+          <w:szCs w:val="24"/>
+        </w:rPr>
+        <w:t>more</w:t>
+      </w:r>
+      <w:proofErr w:type="spellEnd"/>
+      <w:r>
+        <w:rPr>
+          <w:rFonts w:ascii="Times New Roman" w:hAnsi="Times New Roman" w:cs="Times New Roman"/>
+          <w:sz w:val="24"/>
+          <w:szCs w:val="24"/>
+        </w:rPr>
+        <w:t xml:space="preserve"> </w:t>
+      </w:r>
+      <w:proofErr w:type="spellStart"/>
+      <w:r>
+        <w:rPr>
+          <w:rFonts w:ascii="Times New Roman" w:hAnsi="Times New Roman" w:cs="Times New Roman"/>
+          <w:sz w:val="24"/>
+          <w:szCs w:val="24"/>
+        </w:rPr>
+        <w:t>expensive</w:t>
+      </w:r>
+      <w:proofErr w:type="spellEnd"/>
+      <w:r>
+        <w:rPr>
+          <w:rFonts w:ascii="Times New Roman" w:hAnsi="Times New Roman" w:cs="Times New Roman"/>
+          <w:sz w:val="24"/>
+          <w:szCs w:val="24"/>
+        </w:rPr>
+        <w:t xml:space="preserve"> </w:t>
+      </w:r>
+      <w:proofErr w:type="spellStart"/>
+      <w:r>
+        <w:rPr>
+          <w:rFonts w:ascii="Times New Roman" w:hAnsi="Times New Roman" w:cs="Times New Roman"/>
+          <w:sz w:val="24"/>
+          <w:szCs w:val="24"/>
+        </w:rPr>
+        <w:t>than</w:t>
+      </w:r>
+      <w:proofErr w:type="spellEnd"/>
+      <w:r>
+        <w:rPr>
+          <w:rFonts w:ascii="Times New Roman" w:hAnsi="Times New Roman" w:cs="Times New Roman"/>
+          <w:sz w:val="24"/>
+          <w:szCs w:val="24"/>
+        </w:rPr>
+        <w:t xml:space="preserve"> </w:t>
+      </w:r>
+      <w:proofErr w:type="spellStart"/>
+      <w:r>
+        <w:rPr>
+          <w:rFonts w:ascii="Times New Roman" w:hAnsi="Times New Roman" w:cs="Times New Roman"/>
+          <w:sz w:val="24"/>
+          <w:szCs w:val="24"/>
+        </w:rPr>
+        <w:t>regular</w:t>
+      </w:r>
+      <w:proofErr w:type="spellEnd"/>
+      <w:r>
+        <w:rPr>
+          <w:rFonts w:ascii="Times New Roman" w:hAnsi="Times New Roman" w:cs="Times New Roman"/>
+          <w:sz w:val="24"/>
+          <w:szCs w:val="24"/>
+        </w:rPr>
+        <w:t xml:space="preserve"> </w:t>
+      </w:r>
+      <w:proofErr w:type="spellStart"/>
+      <w:r>
+        <w:rPr>
+          <w:rFonts w:ascii="Times New Roman" w:hAnsi="Times New Roman" w:cs="Times New Roman"/>
+          <w:sz w:val="24"/>
+          <w:szCs w:val="24"/>
+        </w:rPr>
+        <w:t>diodes</w:t>
+      </w:r>
+      <w:proofErr w:type="spellEnd"/>
+      <w:r>
+        <w:rPr>
+          <w:rFonts w:ascii="Times New Roman" w:hAnsi="Times New Roman" w:cs="Times New Roman"/>
+          <w:sz w:val="24"/>
+          <w:szCs w:val="24"/>
+        </w:rPr>
+        <w:t xml:space="preserve"> as </w:t>
+      </w:r>
+      <w:proofErr w:type="spellStart"/>
+      <w:r>
+        <w:rPr>
+          <w:rFonts w:ascii="Times New Roman" w:hAnsi="Times New Roman" w:cs="Times New Roman"/>
+          <w:sz w:val="24"/>
+          <w:szCs w:val="24"/>
+        </w:rPr>
+        <w:t>component</w:t>
+      </w:r>
+      <w:proofErr w:type="spellEnd"/>
+      <w:r>
+        <w:rPr>
+          <w:rFonts w:ascii="Times New Roman" w:hAnsi="Times New Roman" w:cs="Times New Roman"/>
+          <w:sz w:val="24"/>
+          <w:szCs w:val="24"/>
+        </w:rPr>
+        <w:t xml:space="preserve">, </w:t>
+      </w:r>
+      <w:proofErr w:type="spellStart"/>
+      <w:r>
+        <w:rPr>
+          <w:rFonts w:ascii="Times New Roman" w:hAnsi="Times New Roman" w:cs="Times New Roman"/>
+          <w:sz w:val="24"/>
+          <w:szCs w:val="24"/>
+        </w:rPr>
+        <w:t>and</w:t>
+      </w:r>
+      <w:proofErr w:type="spellEnd"/>
+      <w:r>
+        <w:rPr>
+          <w:rFonts w:ascii="Times New Roman" w:hAnsi="Times New Roman" w:cs="Times New Roman"/>
+          <w:sz w:val="24"/>
+          <w:szCs w:val="24"/>
+        </w:rPr>
+        <w:t xml:space="preserve"> </w:t>
+      </w:r>
+      <w:proofErr w:type="spellStart"/>
+      <w:r>
+        <w:rPr>
+          <w:rFonts w:ascii="Times New Roman" w:hAnsi="Times New Roman" w:cs="Times New Roman"/>
+          <w:sz w:val="24"/>
+          <w:szCs w:val="24"/>
+        </w:rPr>
+        <w:t>six</w:t>
+      </w:r>
+      <w:proofErr w:type="spellEnd"/>
+      <w:r>
+        <w:rPr>
+          <w:rFonts w:ascii="Times New Roman" w:hAnsi="Times New Roman" w:cs="Times New Roman"/>
+          <w:sz w:val="24"/>
+          <w:szCs w:val="24"/>
+        </w:rPr>
+        <w:t xml:space="preserve"> </w:t>
+      </w:r>
+      <w:proofErr w:type="spellStart"/>
+      <w:r>
+        <w:rPr>
+          <w:rFonts w:ascii="Times New Roman" w:hAnsi="Times New Roman" w:cs="Times New Roman"/>
+          <w:sz w:val="24"/>
+          <w:szCs w:val="24"/>
+        </w:rPr>
+        <w:t>thyristors</w:t>
+      </w:r>
+      <w:proofErr w:type="spellEnd"/>
+      <w:r>
+        <w:rPr>
+          <w:rFonts w:ascii="Times New Roman" w:hAnsi="Times New Roman" w:cs="Times New Roman"/>
+          <w:sz w:val="24"/>
+          <w:szCs w:val="24"/>
+        </w:rPr>
+        <w:t xml:space="preserve"> </w:t>
+      </w:r>
+      <w:proofErr w:type="spellStart"/>
+      <w:r>
+        <w:rPr>
+          <w:rFonts w:ascii="Times New Roman" w:hAnsi="Times New Roman" w:cs="Times New Roman"/>
+          <w:sz w:val="24"/>
+          <w:szCs w:val="24"/>
+        </w:rPr>
+        <w:t>make</w:t>
+      </w:r>
+      <w:proofErr w:type="spellEnd"/>
+      <w:r>
+        <w:rPr>
+          <w:rFonts w:ascii="Times New Roman" w:hAnsi="Times New Roman" w:cs="Times New Roman"/>
+          <w:sz w:val="24"/>
+          <w:szCs w:val="24"/>
+        </w:rPr>
+        <w:t xml:space="preserve"> </w:t>
+      </w:r>
+      <w:proofErr w:type="spellStart"/>
+      <w:r>
+        <w:rPr>
+          <w:rFonts w:ascii="Times New Roman" w:hAnsi="Times New Roman" w:cs="Times New Roman"/>
+          <w:sz w:val="24"/>
+          <w:szCs w:val="24"/>
+        </w:rPr>
+        <w:t>up</w:t>
+      </w:r>
+      <w:proofErr w:type="spellEnd"/>
+      <w:r>
+        <w:rPr>
+          <w:rFonts w:ascii="Times New Roman" w:hAnsi="Times New Roman" w:cs="Times New Roman"/>
+          <w:sz w:val="24"/>
+          <w:szCs w:val="24"/>
+        </w:rPr>
+        <w:t xml:space="preserve"> </w:t>
+      </w:r>
+      <w:proofErr w:type="spellStart"/>
+      <w:r>
+        <w:rPr>
+          <w:rFonts w:ascii="Times New Roman" w:hAnsi="Times New Roman" w:cs="Times New Roman"/>
+          <w:sz w:val="24"/>
+          <w:szCs w:val="24"/>
+        </w:rPr>
+        <w:t>this</w:t>
+      </w:r>
+      <w:proofErr w:type="spellEnd"/>
+      <w:r>
+        <w:rPr>
+          <w:rFonts w:ascii="Times New Roman" w:hAnsi="Times New Roman" w:cs="Times New Roman"/>
+          <w:sz w:val="24"/>
+          <w:szCs w:val="24"/>
+        </w:rPr>
+        <w:t xml:space="preserve"> </w:t>
+      </w:r>
+      <w:proofErr w:type="spellStart"/>
+      <w:r>
+        <w:rPr>
+          <w:rFonts w:ascii="Times New Roman" w:hAnsi="Times New Roman" w:cs="Times New Roman"/>
+          <w:sz w:val="24"/>
+          <w:szCs w:val="24"/>
+        </w:rPr>
+        <w:t>topology</w:t>
+      </w:r>
+      <w:proofErr w:type="spellEnd"/>
+      <w:r>
+        <w:rPr>
+          <w:rFonts w:ascii="Times New Roman" w:hAnsi="Times New Roman" w:cs="Times New Roman"/>
+          <w:sz w:val="24"/>
+          <w:szCs w:val="24"/>
+        </w:rPr>
+        <w:t xml:space="preserve">.  </w:t>
+      </w:r>
+      <w:proofErr w:type="spellStart"/>
+      <w:r>
+        <w:rPr>
+          <w:rFonts w:ascii="Times New Roman" w:hAnsi="Times New Roman" w:cs="Times New Roman"/>
+          <w:sz w:val="24"/>
+          <w:szCs w:val="24"/>
+        </w:rPr>
+        <w:t>This</w:t>
+      </w:r>
+      <w:proofErr w:type="spellEnd"/>
+      <w:r>
+        <w:rPr>
+          <w:rFonts w:ascii="Times New Roman" w:hAnsi="Times New Roman" w:cs="Times New Roman"/>
+          <w:sz w:val="24"/>
+          <w:szCs w:val="24"/>
+        </w:rPr>
+        <w:t xml:space="preserve"> </w:t>
+      </w:r>
+      <w:proofErr w:type="spellStart"/>
+      <w:r>
+        <w:rPr>
+          <w:rFonts w:ascii="Times New Roman" w:hAnsi="Times New Roman" w:cs="Times New Roman"/>
+          <w:sz w:val="24"/>
+          <w:szCs w:val="24"/>
+        </w:rPr>
+        <w:t>topology</w:t>
+      </w:r>
+      <w:proofErr w:type="spellEnd"/>
+      <w:r>
+        <w:rPr>
+          <w:rFonts w:ascii="Times New Roman" w:hAnsi="Times New Roman" w:cs="Times New Roman"/>
+          <w:sz w:val="24"/>
+          <w:szCs w:val="24"/>
+        </w:rPr>
+        <w:t xml:space="preserve"> is </w:t>
+      </w:r>
+      <w:proofErr w:type="spellStart"/>
+      <w:r>
+        <w:rPr>
+          <w:rFonts w:ascii="Times New Roman" w:hAnsi="Times New Roman" w:cs="Times New Roman"/>
+          <w:sz w:val="24"/>
+          <w:szCs w:val="24"/>
+        </w:rPr>
+        <w:t>therefore</w:t>
+      </w:r>
+      <w:proofErr w:type="spellEnd"/>
+      <w:r>
+        <w:rPr>
+          <w:rFonts w:ascii="Times New Roman" w:hAnsi="Times New Roman" w:cs="Times New Roman"/>
+          <w:sz w:val="24"/>
+          <w:szCs w:val="24"/>
+        </w:rPr>
+        <w:t xml:space="preserve"> </w:t>
+      </w:r>
+      <w:proofErr w:type="spellStart"/>
+      <w:r>
+        <w:rPr>
+          <w:rFonts w:ascii="Times New Roman" w:hAnsi="Times New Roman" w:cs="Times New Roman"/>
+          <w:sz w:val="24"/>
+          <w:szCs w:val="24"/>
+        </w:rPr>
+        <w:t>more</w:t>
+      </w:r>
+      <w:proofErr w:type="spellEnd"/>
+      <w:r>
+        <w:rPr>
+          <w:rFonts w:ascii="Times New Roman" w:hAnsi="Times New Roman" w:cs="Times New Roman"/>
+          <w:sz w:val="24"/>
+          <w:szCs w:val="24"/>
+        </w:rPr>
+        <w:t xml:space="preserve"> </w:t>
+      </w:r>
+      <w:proofErr w:type="spellStart"/>
+      <w:r>
+        <w:rPr>
+          <w:rFonts w:ascii="Times New Roman" w:hAnsi="Times New Roman" w:cs="Times New Roman"/>
+          <w:sz w:val="24"/>
+          <w:szCs w:val="24"/>
+        </w:rPr>
+        <w:t>expensive</w:t>
+      </w:r>
+      <w:proofErr w:type="spellEnd"/>
+      <w:r>
+        <w:rPr>
+          <w:rFonts w:ascii="Times New Roman" w:hAnsi="Times New Roman" w:cs="Times New Roman"/>
+          <w:sz w:val="24"/>
+          <w:szCs w:val="24"/>
+        </w:rPr>
+        <w:t xml:space="preserve"> </w:t>
+      </w:r>
+      <w:proofErr w:type="spellStart"/>
+      <w:r>
+        <w:rPr>
+          <w:rFonts w:ascii="Times New Roman" w:hAnsi="Times New Roman" w:cs="Times New Roman"/>
+          <w:sz w:val="24"/>
+          <w:szCs w:val="24"/>
+        </w:rPr>
+        <w:t>than</w:t>
+      </w:r>
+      <w:proofErr w:type="spellEnd"/>
+      <w:r>
+        <w:rPr>
+          <w:rFonts w:ascii="Times New Roman" w:hAnsi="Times New Roman" w:cs="Times New Roman"/>
+          <w:sz w:val="24"/>
+          <w:szCs w:val="24"/>
+        </w:rPr>
+        <w:t xml:space="preserve"> </w:t>
+      </w:r>
+      <w:proofErr w:type="spellStart"/>
+      <w:r>
+        <w:rPr>
+          <w:rFonts w:ascii="Times New Roman" w:hAnsi="Times New Roman" w:cs="Times New Roman"/>
+          <w:sz w:val="24"/>
+          <w:szCs w:val="24"/>
+        </w:rPr>
+        <w:t>other</w:t>
+      </w:r>
+      <w:proofErr w:type="spellEnd"/>
+      <w:r>
+        <w:rPr>
+          <w:rFonts w:ascii="Times New Roman" w:hAnsi="Times New Roman" w:cs="Times New Roman"/>
+          <w:sz w:val="24"/>
+          <w:szCs w:val="24"/>
+        </w:rPr>
+        <w:t xml:space="preserve"> </w:t>
+      </w:r>
+      <w:proofErr w:type="spellStart"/>
+      <w:r>
+        <w:rPr>
+          <w:rFonts w:ascii="Times New Roman" w:hAnsi="Times New Roman" w:cs="Times New Roman"/>
+          <w:sz w:val="24"/>
+          <w:szCs w:val="24"/>
+        </w:rPr>
+        <w:t>alternatives</w:t>
+      </w:r>
+      <w:proofErr w:type="spellEnd"/>
+      <w:r>
+        <w:rPr>
+          <w:rFonts w:ascii="Times New Roman" w:hAnsi="Times New Roman" w:cs="Times New Roman"/>
+          <w:sz w:val="24"/>
+          <w:szCs w:val="24"/>
+        </w:rPr>
+        <w:t>.</w:t>
+      </w:r>
+    </w:p>
+    <w:p>
+      <w:pPr>
+        <w:pStyle w:val="ListeParagraf"/>
+        <w:numPr>
+          <w:ilvl w:val="0"/>
+          <w:numId w:val="4"/>
+        </w:numPr>
+        <w:jc w:val="both"/>
+        <w:rPr>
+          <w:rFonts w:ascii="Times New Roman" w:hAnsi="Times New Roman" w:cs="Times New Roman"/>
+          <w:sz w:val="24"/>
+          <w:szCs w:val="24"/>
+        </w:rPr>
+      </w:pPr>
+      <w:r>
+        <w:rPr>
+          <w:rFonts w:ascii="Times New Roman" w:hAnsi="Times New Roman" w:cs="Times New Roman"/>
+          <w:sz w:val="24"/>
+          <w:szCs w:val="24"/>
+        </w:rPr>
+        <w:t>T</w:t>
+      </w:r>
+      <w:r>
+        <w:rPr>
+          <w:rFonts w:ascii="Times New Roman" w:hAnsi="Times New Roman" w:cs="Times New Roman"/>
+          <w:sz w:val="24"/>
+          <w:szCs w:val="24"/>
+        </w:rPr>
+        <w:t xml:space="preserve">hree </w:t>
+      </w:r>
+      <w:proofErr w:type="spellStart"/>
+      <w:r>
+        <w:rPr>
+          <w:rFonts w:ascii="Times New Roman" w:hAnsi="Times New Roman" w:cs="Times New Roman"/>
+          <w:sz w:val="24"/>
+          <w:szCs w:val="24"/>
+        </w:rPr>
+        <w:t>phase</w:t>
+      </w:r>
+      <w:proofErr w:type="spellEnd"/>
+      <w:r>
+        <w:rPr>
+          <w:rFonts w:ascii="Times New Roman" w:hAnsi="Times New Roman" w:cs="Times New Roman"/>
+          <w:sz w:val="24"/>
+          <w:szCs w:val="24"/>
+        </w:rPr>
+        <w:t xml:space="preserve"> </w:t>
+      </w:r>
+      <w:proofErr w:type="spellStart"/>
+      <w:r>
+        <w:rPr>
+          <w:rFonts w:ascii="Times New Roman" w:hAnsi="Times New Roman" w:cs="Times New Roman"/>
+          <w:sz w:val="24"/>
+          <w:szCs w:val="24"/>
+        </w:rPr>
+        <w:t>thyristor</w:t>
+      </w:r>
+      <w:proofErr w:type="spellEnd"/>
+      <w:r>
+        <w:rPr>
+          <w:rFonts w:ascii="Times New Roman" w:hAnsi="Times New Roman" w:cs="Times New Roman"/>
+          <w:sz w:val="24"/>
+          <w:szCs w:val="24"/>
+        </w:rPr>
+        <w:t xml:space="preserve"> </w:t>
+      </w:r>
+      <w:proofErr w:type="spellStart"/>
+      <w:r>
+        <w:rPr>
+          <w:rFonts w:ascii="Times New Roman" w:hAnsi="Times New Roman" w:cs="Times New Roman"/>
+          <w:sz w:val="24"/>
+          <w:szCs w:val="24"/>
+        </w:rPr>
+        <w:t>rectifier</w:t>
+      </w:r>
+      <w:proofErr w:type="spellEnd"/>
+      <w:r>
+        <w:rPr>
+          <w:rFonts w:ascii="Times New Roman" w:hAnsi="Times New Roman" w:cs="Times New Roman"/>
+          <w:sz w:val="24"/>
+          <w:szCs w:val="24"/>
+        </w:rPr>
+        <w:t xml:space="preserve"> </w:t>
+      </w:r>
+      <w:proofErr w:type="spellStart"/>
+      <w:r>
+        <w:rPr>
+          <w:rFonts w:ascii="Times New Roman" w:hAnsi="Times New Roman" w:cs="Times New Roman"/>
+          <w:sz w:val="24"/>
+          <w:szCs w:val="24"/>
+        </w:rPr>
+        <w:t>topology</w:t>
+      </w:r>
+      <w:proofErr w:type="spellEnd"/>
+      <w:r>
+        <w:rPr>
+          <w:rFonts w:ascii="Times New Roman" w:hAnsi="Times New Roman" w:cs="Times New Roman"/>
+          <w:sz w:val="24"/>
+          <w:szCs w:val="24"/>
+        </w:rPr>
+        <w:t xml:space="preserve"> </w:t>
+      </w:r>
+      <w:proofErr w:type="spellStart"/>
+      <w:r>
+        <w:rPr>
+          <w:rFonts w:ascii="Times New Roman" w:hAnsi="Times New Roman" w:cs="Times New Roman"/>
+          <w:sz w:val="24"/>
+          <w:szCs w:val="24"/>
+        </w:rPr>
+        <w:t>requires</w:t>
+      </w:r>
+      <w:proofErr w:type="spellEnd"/>
+      <w:r>
+        <w:rPr>
+          <w:rFonts w:ascii="Times New Roman" w:hAnsi="Times New Roman" w:cs="Times New Roman"/>
+          <w:sz w:val="24"/>
+          <w:szCs w:val="24"/>
+        </w:rPr>
+        <w:t xml:space="preserve"> </w:t>
+      </w:r>
+      <w:proofErr w:type="spellStart"/>
+      <w:r>
+        <w:rPr>
+          <w:rFonts w:ascii="Times New Roman" w:hAnsi="Times New Roman" w:cs="Times New Roman"/>
+          <w:sz w:val="24"/>
+          <w:szCs w:val="24"/>
+        </w:rPr>
+        <w:t>the</w:t>
+      </w:r>
+      <w:proofErr w:type="spellEnd"/>
+      <w:r>
+        <w:rPr>
+          <w:rFonts w:ascii="Times New Roman" w:hAnsi="Times New Roman" w:cs="Times New Roman"/>
+          <w:sz w:val="24"/>
+          <w:szCs w:val="24"/>
+        </w:rPr>
+        <w:t xml:space="preserve"> </w:t>
+      </w:r>
+      <w:proofErr w:type="spellStart"/>
+      <w:r>
+        <w:rPr>
+          <w:rFonts w:ascii="Times New Roman" w:hAnsi="Times New Roman" w:cs="Times New Roman"/>
+          <w:sz w:val="24"/>
+          <w:szCs w:val="24"/>
+        </w:rPr>
+        <w:t>usage</w:t>
+      </w:r>
+      <w:proofErr w:type="spellEnd"/>
+      <w:r>
+        <w:rPr>
+          <w:rFonts w:ascii="Times New Roman" w:hAnsi="Times New Roman" w:cs="Times New Roman"/>
+          <w:sz w:val="24"/>
+          <w:szCs w:val="24"/>
+        </w:rPr>
+        <w:t xml:space="preserve"> of </w:t>
+      </w:r>
+      <w:proofErr w:type="spellStart"/>
+      <w:r>
+        <w:rPr>
+          <w:rFonts w:ascii="Times New Roman" w:hAnsi="Times New Roman" w:cs="Times New Roman"/>
+          <w:sz w:val="24"/>
+          <w:szCs w:val="24"/>
+        </w:rPr>
+        <w:t>six</w:t>
+      </w:r>
+      <w:proofErr w:type="spellEnd"/>
+      <w:r>
+        <w:rPr>
+          <w:rFonts w:ascii="Times New Roman" w:hAnsi="Times New Roman" w:cs="Times New Roman"/>
+          <w:sz w:val="24"/>
+          <w:szCs w:val="24"/>
+        </w:rPr>
+        <w:t xml:space="preserve"> </w:t>
+      </w:r>
+      <w:proofErr w:type="spellStart"/>
+      <w:r>
+        <w:rPr>
+          <w:rFonts w:ascii="Times New Roman" w:hAnsi="Times New Roman" w:cs="Times New Roman"/>
+          <w:sz w:val="24"/>
+          <w:szCs w:val="24"/>
+        </w:rPr>
+        <w:t>separate</w:t>
+      </w:r>
+      <w:proofErr w:type="spellEnd"/>
+      <w:r>
+        <w:rPr>
+          <w:rFonts w:ascii="Times New Roman" w:hAnsi="Times New Roman" w:cs="Times New Roman"/>
+          <w:sz w:val="24"/>
+          <w:szCs w:val="24"/>
+        </w:rPr>
+        <w:t xml:space="preserve"> </w:t>
+      </w:r>
+      <w:proofErr w:type="spellStart"/>
+      <w:r>
+        <w:rPr>
+          <w:rFonts w:ascii="Times New Roman" w:hAnsi="Times New Roman" w:cs="Times New Roman"/>
+          <w:sz w:val="24"/>
+          <w:szCs w:val="24"/>
+        </w:rPr>
+        <w:t>gate</w:t>
+      </w:r>
+      <w:proofErr w:type="spellEnd"/>
+      <w:r>
+        <w:rPr>
+          <w:rFonts w:ascii="Times New Roman" w:hAnsi="Times New Roman" w:cs="Times New Roman"/>
+          <w:sz w:val="24"/>
+          <w:szCs w:val="24"/>
+        </w:rPr>
+        <w:t xml:space="preserve"> </w:t>
+      </w:r>
+      <w:proofErr w:type="spellStart"/>
+      <w:r>
+        <w:rPr>
+          <w:rFonts w:ascii="Times New Roman" w:hAnsi="Times New Roman" w:cs="Times New Roman"/>
+          <w:sz w:val="24"/>
+          <w:szCs w:val="24"/>
+        </w:rPr>
+        <w:t>signals</w:t>
+      </w:r>
+      <w:proofErr w:type="spellEnd"/>
+      <w:r>
+        <w:rPr>
+          <w:rFonts w:ascii="Times New Roman" w:hAnsi="Times New Roman" w:cs="Times New Roman"/>
+          <w:sz w:val="24"/>
+          <w:szCs w:val="24"/>
+        </w:rPr>
+        <w:t xml:space="preserve">. </w:t>
+      </w:r>
+      <w:proofErr w:type="spellStart"/>
+      <w:r>
+        <w:rPr>
+          <w:rFonts w:ascii="Times New Roman" w:hAnsi="Times New Roman" w:cs="Times New Roman"/>
+          <w:sz w:val="24"/>
+          <w:szCs w:val="24"/>
+        </w:rPr>
+        <w:t>In</w:t>
+      </w:r>
+      <w:proofErr w:type="spellEnd"/>
+      <w:r>
+        <w:rPr>
+          <w:rFonts w:ascii="Times New Roman" w:hAnsi="Times New Roman" w:cs="Times New Roman"/>
+          <w:sz w:val="24"/>
+          <w:szCs w:val="24"/>
+        </w:rPr>
+        <w:t xml:space="preserve"> </w:t>
+      </w:r>
+      <w:proofErr w:type="spellStart"/>
+      <w:r>
+        <w:rPr>
+          <w:rFonts w:ascii="Times New Roman" w:hAnsi="Times New Roman" w:cs="Times New Roman"/>
+          <w:sz w:val="24"/>
+          <w:szCs w:val="24"/>
+        </w:rPr>
+        <w:t>order</w:t>
+      </w:r>
+      <w:proofErr w:type="spellEnd"/>
+      <w:r>
+        <w:rPr>
+          <w:rFonts w:ascii="Times New Roman" w:hAnsi="Times New Roman" w:cs="Times New Roman"/>
+          <w:sz w:val="24"/>
+          <w:szCs w:val="24"/>
+        </w:rPr>
+        <w:t xml:space="preserve"> </w:t>
+      </w:r>
+      <w:proofErr w:type="spellStart"/>
+      <w:r>
+        <w:rPr>
+          <w:rFonts w:ascii="Times New Roman" w:hAnsi="Times New Roman" w:cs="Times New Roman"/>
+          <w:sz w:val="24"/>
+          <w:szCs w:val="24"/>
+        </w:rPr>
+        <w:t>to</w:t>
+      </w:r>
+      <w:proofErr w:type="spellEnd"/>
+      <w:r>
+        <w:rPr>
+          <w:rFonts w:ascii="Times New Roman" w:hAnsi="Times New Roman" w:cs="Times New Roman"/>
+          <w:sz w:val="24"/>
+          <w:szCs w:val="24"/>
+        </w:rPr>
+        <w:t xml:space="preserve"> do </w:t>
+      </w:r>
+      <w:proofErr w:type="spellStart"/>
+      <w:r>
+        <w:rPr>
+          <w:rFonts w:ascii="Times New Roman" w:hAnsi="Times New Roman" w:cs="Times New Roman"/>
+          <w:sz w:val="24"/>
+          <w:szCs w:val="24"/>
+        </w:rPr>
+        <w:t>this</w:t>
+      </w:r>
+      <w:proofErr w:type="spellEnd"/>
+      <w:r>
+        <w:rPr>
+          <w:rFonts w:ascii="Times New Roman" w:hAnsi="Times New Roman" w:cs="Times New Roman"/>
+          <w:sz w:val="24"/>
+          <w:szCs w:val="24"/>
+        </w:rPr>
+        <w:t xml:space="preserve">, </w:t>
+      </w:r>
+      <w:proofErr w:type="spellStart"/>
+      <w:r>
+        <w:rPr>
+          <w:rFonts w:ascii="Times New Roman" w:hAnsi="Times New Roman" w:cs="Times New Roman"/>
+          <w:sz w:val="24"/>
+          <w:szCs w:val="24"/>
+        </w:rPr>
+        <w:t>g</w:t>
+      </w:r>
+      <w:r>
+        <w:rPr>
+          <w:rFonts w:ascii="Times New Roman" w:hAnsi="Times New Roman" w:cs="Times New Roman"/>
+          <w:sz w:val="24"/>
+          <w:szCs w:val="24"/>
+        </w:rPr>
+        <w:t>ate</w:t>
+      </w:r>
+      <w:proofErr w:type="spellEnd"/>
+      <w:r>
+        <w:rPr>
+          <w:rFonts w:ascii="Times New Roman" w:hAnsi="Times New Roman" w:cs="Times New Roman"/>
+          <w:sz w:val="24"/>
+          <w:szCs w:val="24"/>
+        </w:rPr>
+        <w:t xml:space="preserve"> </w:t>
+      </w:r>
+      <w:proofErr w:type="spellStart"/>
+      <w:r>
+        <w:rPr>
+          <w:rFonts w:ascii="Times New Roman" w:hAnsi="Times New Roman" w:cs="Times New Roman"/>
+          <w:sz w:val="24"/>
+          <w:szCs w:val="24"/>
+        </w:rPr>
+        <w:t>drivers</w:t>
+      </w:r>
+      <w:proofErr w:type="spellEnd"/>
+      <w:r>
+        <w:rPr>
+          <w:rFonts w:ascii="Times New Roman" w:hAnsi="Times New Roman" w:cs="Times New Roman"/>
+          <w:sz w:val="24"/>
+          <w:szCs w:val="24"/>
+        </w:rPr>
+        <w:t xml:space="preserve"> </w:t>
+      </w:r>
+      <w:proofErr w:type="spellStart"/>
+      <w:r>
+        <w:rPr>
+          <w:rFonts w:ascii="Times New Roman" w:hAnsi="Times New Roman" w:cs="Times New Roman"/>
+          <w:sz w:val="24"/>
+          <w:szCs w:val="24"/>
+        </w:rPr>
+        <w:t>and</w:t>
+      </w:r>
+      <w:proofErr w:type="spellEnd"/>
+      <w:r>
+        <w:rPr>
+          <w:rFonts w:ascii="Times New Roman" w:hAnsi="Times New Roman" w:cs="Times New Roman"/>
+          <w:sz w:val="24"/>
+          <w:szCs w:val="24"/>
+        </w:rPr>
+        <w:t xml:space="preserve"> </w:t>
+      </w:r>
+      <w:proofErr w:type="spellStart"/>
+      <w:r>
+        <w:rPr>
+          <w:rFonts w:ascii="Times New Roman" w:hAnsi="Times New Roman" w:cs="Times New Roman"/>
+          <w:sz w:val="24"/>
+          <w:szCs w:val="24"/>
+        </w:rPr>
+        <w:t>additional</w:t>
+      </w:r>
+      <w:proofErr w:type="spellEnd"/>
+      <w:r>
+        <w:rPr>
+          <w:rFonts w:ascii="Times New Roman" w:hAnsi="Times New Roman" w:cs="Times New Roman"/>
+          <w:sz w:val="24"/>
+          <w:szCs w:val="24"/>
+        </w:rPr>
+        <w:t xml:space="preserve"> </w:t>
+      </w:r>
+      <w:proofErr w:type="spellStart"/>
+      <w:r>
+        <w:rPr>
+          <w:rFonts w:ascii="Times New Roman" w:hAnsi="Times New Roman" w:cs="Times New Roman"/>
+          <w:sz w:val="24"/>
+          <w:szCs w:val="24"/>
+        </w:rPr>
+        <w:t>components</w:t>
+      </w:r>
+      <w:proofErr w:type="spellEnd"/>
+      <w:r>
+        <w:rPr>
+          <w:rFonts w:ascii="Times New Roman" w:hAnsi="Times New Roman" w:cs="Times New Roman"/>
+          <w:sz w:val="24"/>
+          <w:szCs w:val="24"/>
+        </w:rPr>
+        <w:t xml:space="preserve"> </w:t>
+      </w:r>
+      <w:proofErr w:type="spellStart"/>
+      <w:r>
+        <w:rPr>
+          <w:rFonts w:ascii="Times New Roman" w:hAnsi="Times New Roman" w:cs="Times New Roman"/>
+          <w:sz w:val="24"/>
+          <w:szCs w:val="24"/>
+        </w:rPr>
+        <w:t>are</w:t>
+      </w:r>
+      <w:proofErr w:type="spellEnd"/>
+      <w:r>
+        <w:rPr>
+          <w:rFonts w:ascii="Times New Roman" w:hAnsi="Times New Roman" w:cs="Times New Roman"/>
+          <w:sz w:val="24"/>
+          <w:szCs w:val="24"/>
+        </w:rPr>
+        <w:t xml:space="preserve"> </w:t>
+      </w:r>
+      <w:proofErr w:type="spellStart"/>
+      <w:r>
+        <w:rPr>
+          <w:rFonts w:ascii="Times New Roman" w:hAnsi="Times New Roman" w:cs="Times New Roman"/>
+          <w:sz w:val="24"/>
+          <w:szCs w:val="24"/>
+        </w:rPr>
+        <w:t>needed</w:t>
+      </w:r>
+      <w:proofErr w:type="spellEnd"/>
+      <w:r>
+        <w:rPr>
+          <w:rFonts w:ascii="Times New Roman" w:hAnsi="Times New Roman" w:cs="Times New Roman"/>
+          <w:sz w:val="24"/>
+          <w:szCs w:val="24"/>
+        </w:rPr>
+        <w:t xml:space="preserve">. </w:t>
+      </w:r>
+      <w:proofErr w:type="spellStart"/>
+      <w:r>
+        <w:rPr>
+          <w:rFonts w:ascii="Times New Roman" w:hAnsi="Times New Roman" w:cs="Times New Roman"/>
+          <w:sz w:val="24"/>
+          <w:szCs w:val="24"/>
+        </w:rPr>
+        <w:t>It</w:t>
+      </w:r>
+      <w:proofErr w:type="spellEnd"/>
+      <w:r>
+        <w:rPr>
+          <w:rFonts w:ascii="Times New Roman" w:hAnsi="Times New Roman" w:cs="Times New Roman"/>
+          <w:sz w:val="24"/>
+          <w:szCs w:val="24"/>
+        </w:rPr>
+        <w:t xml:space="preserve"> </w:t>
+      </w:r>
+      <w:proofErr w:type="spellStart"/>
+      <w:r>
+        <w:rPr>
+          <w:rFonts w:ascii="Times New Roman" w:hAnsi="Times New Roman" w:cs="Times New Roman"/>
+          <w:sz w:val="24"/>
+          <w:szCs w:val="24"/>
+        </w:rPr>
+        <w:t>raises</w:t>
+      </w:r>
+      <w:proofErr w:type="spellEnd"/>
+      <w:r>
+        <w:rPr>
+          <w:rFonts w:ascii="Times New Roman" w:hAnsi="Times New Roman" w:cs="Times New Roman"/>
+          <w:sz w:val="24"/>
+          <w:szCs w:val="24"/>
+        </w:rPr>
+        <w:t xml:space="preserve"> </w:t>
+      </w:r>
+      <w:proofErr w:type="spellStart"/>
+      <w:r>
+        <w:rPr>
+          <w:rFonts w:ascii="Times New Roman" w:hAnsi="Times New Roman" w:cs="Times New Roman"/>
+          <w:sz w:val="24"/>
+          <w:szCs w:val="24"/>
+        </w:rPr>
+        <w:t>the</w:t>
+      </w:r>
+      <w:proofErr w:type="spellEnd"/>
+      <w:r>
+        <w:rPr>
+          <w:rFonts w:ascii="Times New Roman" w:hAnsi="Times New Roman" w:cs="Times New Roman"/>
+          <w:sz w:val="24"/>
+          <w:szCs w:val="24"/>
+        </w:rPr>
+        <w:t xml:space="preserve"> </w:t>
+      </w:r>
+      <w:proofErr w:type="spellStart"/>
+      <w:r>
+        <w:rPr>
+          <w:rFonts w:ascii="Times New Roman" w:hAnsi="Times New Roman" w:cs="Times New Roman"/>
+          <w:sz w:val="24"/>
+          <w:szCs w:val="24"/>
+        </w:rPr>
+        <w:t>price</w:t>
+      </w:r>
+      <w:proofErr w:type="spellEnd"/>
+      <w:r>
+        <w:rPr>
+          <w:rFonts w:ascii="Times New Roman" w:hAnsi="Times New Roman" w:cs="Times New Roman"/>
+          <w:sz w:val="24"/>
+          <w:szCs w:val="24"/>
+        </w:rPr>
+        <w:t xml:space="preserve"> </w:t>
+      </w:r>
+      <w:proofErr w:type="spellStart"/>
+      <w:r>
+        <w:rPr>
+          <w:rFonts w:ascii="Times New Roman" w:hAnsi="Times New Roman" w:cs="Times New Roman"/>
+          <w:sz w:val="24"/>
+          <w:szCs w:val="24"/>
+        </w:rPr>
+        <w:t>and</w:t>
+      </w:r>
+      <w:proofErr w:type="spellEnd"/>
+      <w:r>
+        <w:rPr>
+          <w:rFonts w:ascii="Times New Roman" w:hAnsi="Times New Roman" w:cs="Times New Roman"/>
+          <w:sz w:val="24"/>
+          <w:szCs w:val="24"/>
+        </w:rPr>
+        <w:t xml:space="preserve"> </w:t>
+      </w:r>
+      <w:proofErr w:type="spellStart"/>
+      <w:r>
+        <w:rPr>
+          <w:rFonts w:ascii="Times New Roman" w:hAnsi="Times New Roman" w:cs="Times New Roman"/>
+          <w:sz w:val="24"/>
+          <w:szCs w:val="24"/>
+        </w:rPr>
+        <w:t>makes</w:t>
+      </w:r>
+      <w:proofErr w:type="spellEnd"/>
+      <w:r>
+        <w:rPr>
+          <w:rFonts w:ascii="Times New Roman" w:hAnsi="Times New Roman" w:cs="Times New Roman"/>
+          <w:sz w:val="24"/>
+          <w:szCs w:val="24"/>
+        </w:rPr>
+        <w:t xml:space="preserve"> </w:t>
+      </w:r>
+      <w:proofErr w:type="spellStart"/>
+      <w:r>
+        <w:rPr>
+          <w:rFonts w:ascii="Times New Roman" w:hAnsi="Times New Roman" w:cs="Times New Roman"/>
+          <w:sz w:val="24"/>
+          <w:szCs w:val="24"/>
+        </w:rPr>
+        <w:t>the</w:t>
+      </w:r>
+      <w:proofErr w:type="spellEnd"/>
+      <w:r>
+        <w:rPr>
+          <w:rFonts w:ascii="Times New Roman" w:hAnsi="Times New Roman" w:cs="Times New Roman"/>
+          <w:sz w:val="24"/>
+          <w:szCs w:val="24"/>
+        </w:rPr>
+        <w:t xml:space="preserve"> </w:t>
+      </w:r>
+      <w:proofErr w:type="spellStart"/>
+      <w:r>
+        <w:rPr>
+          <w:rFonts w:ascii="Times New Roman" w:hAnsi="Times New Roman" w:cs="Times New Roman"/>
+          <w:sz w:val="24"/>
+          <w:szCs w:val="24"/>
+        </w:rPr>
+        <w:t>structure</w:t>
+      </w:r>
+      <w:proofErr w:type="spellEnd"/>
+      <w:r>
+        <w:rPr>
+          <w:rFonts w:ascii="Times New Roman" w:hAnsi="Times New Roman" w:cs="Times New Roman"/>
+          <w:sz w:val="24"/>
+          <w:szCs w:val="24"/>
+        </w:rPr>
+        <w:t xml:space="preserve"> </w:t>
+      </w:r>
+      <w:proofErr w:type="spellStart"/>
+      <w:r>
+        <w:rPr>
+          <w:rFonts w:ascii="Times New Roman" w:hAnsi="Times New Roman" w:cs="Times New Roman"/>
+          <w:sz w:val="24"/>
+          <w:szCs w:val="24"/>
+        </w:rPr>
+        <w:t>more</w:t>
+      </w:r>
+      <w:proofErr w:type="spellEnd"/>
+      <w:r>
+        <w:rPr>
+          <w:rFonts w:ascii="Times New Roman" w:hAnsi="Times New Roman" w:cs="Times New Roman"/>
+          <w:sz w:val="24"/>
+          <w:szCs w:val="24"/>
+        </w:rPr>
+        <w:t xml:space="preserve"> </w:t>
+      </w:r>
+      <w:proofErr w:type="spellStart"/>
+      <w:r>
+        <w:rPr>
+          <w:rFonts w:ascii="Times New Roman" w:hAnsi="Times New Roman" w:cs="Times New Roman"/>
+          <w:sz w:val="24"/>
+          <w:szCs w:val="24"/>
+        </w:rPr>
+        <w:t>difficult</w:t>
+      </w:r>
+      <w:proofErr w:type="spellEnd"/>
+      <w:r>
+        <w:rPr>
+          <w:rFonts w:ascii="Times New Roman" w:hAnsi="Times New Roman" w:cs="Times New Roman"/>
+          <w:sz w:val="24"/>
+          <w:szCs w:val="24"/>
+        </w:rPr>
+        <w:t>.</w:t>
+      </w:r>
+    </w:p>
+    <w:p>
+      <w:pPr>
+        <w:pStyle w:val="ListeParagraf"/>
+        <w:numPr>
+          <w:ilvl w:val="0"/>
+          <w:numId w:val="4"/>
+        </w:numPr>
+        <w:jc w:val="both"/>
+        <w:rPr>
+          <w:rFonts w:ascii="Times New Roman" w:hAnsi="Times New Roman" w:cs="Times New Roman"/>
+          <w:sz w:val="24"/>
+          <w:szCs w:val="24"/>
+        </w:rPr>
+      </w:pPr>
+      <w:proofErr w:type="spellStart"/>
+      <w:r>
+        <w:rPr>
+          <w:rFonts w:ascii="Times New Roman" w:hAnsi="Times New Roman" w:cs="Times New Roman"/>
+          <w:sz w:val="24"/>
+          <w:szCs w:val="24"/>
+        </w:rPr>
+        <w:t>It</w:t>
+      </w:r>
+      <w:proofErr w:type="spellEnd"/>
+      <w:r>
+        <w:rPr>
+          <w:rFonts w:ascii="Times New Roman" w:hAnsi="Times New Roman" w:cs="Times New Roman"/>
+          <w:sz w:val="24"/>
+          <w:szCs w:val="24"/>
+        </w:rPr>
+        <w:t xml:space="preserve"> is </w:t>
+      </w:r>
+      <w:proofErr w:type="spellStart"/>
+      <w:r>
+        <w:rPr>
+          <w:rFonts w:ascii="Times New Roman" w:hAnsi="Times New Roman" w:cs="Times New Roman"/>
+          <w:sz w:val="24"/>
+          <w:szCs w:val="24"/>
+        </w:rPr>
+        <w:t>challenging</w:t>
+      </w:r>
+      <w:proofErr w:type="spellEnd"/>
+      <w:r>
+        <w:rPr>
+          <w:rFonts w:ascii="Times New Roman" w:hAnsi="Times New Roman" w:cs="Times New Roman"/>
+          <w:sz w:val="24"/>
+          <w:szCs w:val="24"/>
+        </w:rPr>
+        <w:t xml:space="preserve"> </w:t>
+      </w:r>
+      <w:proofErr w:type="spellStart"/>
+      <w:r>
+        <w:rPr>
+          <w:rFonts w:ascii="Times New Roman" w:hAnsi="Times New Roman" w:cs="Times New Roman"/>
+          <w:sz w:val="24"/>
+          <w:szCs w:val="24"/>
+        </w:rPr>
+        <w:t>to</w:t>
+      </w:r>
+      <w:proofErr w:type="spellEnd"/>
+      <w:r>
+        <w:rPr>
+          <w:rFonts w:ascii="Times New Roman" w:hAnsi="Times New Roman" w:cs="Times New Roman"/>
+          <w:sz w:val="24"/>
+          <w:szCs w:val="24"/>
+        </w:rPr>
+        <w:t xml:space="preserve"> </w:t>
+      </w:r>
+      <w:proofErr w:type="spellStart"/>
+      <w:r>
+        <w:rPr>
+          <w:rFonts w:ascii="Times New Roman" w:hAnsi="Times New Roman" w:cs="Times New Roman"/>
+          <w:sz w:val="24"/>
+          <w:szCs w:val="24"/>
+        </w:rPr>
+        <w:t>synchronize</w:t>
+      </w:r>
+      <w:proofErr w:type="spellEnd"/>
+      <w:r>
+        <w:rPr>
+          <w:rFonts w:ascii="Times New Roman" w:hAnsi="Times New Roman" w:cs="Times New Roman"/>
+          <w:sz w:val="24"/>
+          <w:szCs w:val="24"/>
+        </w:rPr>
+        <w:t xml:space="preserve"> </w:t>
+      </w:r>
+      <w:proofErr w:type="spellStart"/>
+      <w:r>
+        <w:rPr>
+          <w:rFonts w:ascii="Times New Roman" w:hAnsi="Times New Roman" w:cs="Times New Roman"/>
+          <w:sz w:val="24"/>
+          <w:szCs w:val="24"/>
+        </w:rPr>
+        <w:t>gate</w:t>
+      </w:r>
+      <w:proofErr w:type="spellEnd"/>
+      <w:r>
+        <w:rPr>
+          <w:rFonts w:ascii="Times New Roman" w:hAnsi="Times New Roman" w:cs="Times New Roman"/>
+          <w:sz w:val="24"/>
+          <w:szCs w:val="24"/>
+        </w:rPr>
+        <w:t xml:space="preserve"> </w:t>
+      </w:r>
+      <w:proofErr w:type="spellStart"/>
+      <w:r>
+        <w:rPr>
+          <w:rFonts w:ascii="Times New Roman" w:hAnsi="Times New Roman" w:cs="Times New Roman"/>
+          <w:sz w:val="24"/>
+          <w:szCs w:val="24"/>
+        </w:rPr>
+        <w:t>drivers</w:t>
+      </w:r>
+      <w:proofErr w:type="spellEnd"/>
+      <w:r>
+        <w:rPr>
+          <w:rFonts w:ascii="Times New Roman" w:hAnsi="Times New Roman" w:cs="Times New Roman"/>
+          <w:sz w:val="24"/>
+          <w:szCs w:val="24"/>
+        </w:rPr>
+        <w:t xml:space="preserve">. Since it </w:t>
+      </w:r>
+      <w:proofErr w:type="spellStart"/>
+      <w:r>
+        <w:rPr>
+          <w:rFonts w:ascii="Times New Roman" w:hAnsi="Times New Roman" w:cs="Times New Roman"/>
+          <w:sz w:val="24"/>
+          <w:szCs w:val="24"/>
+        </w:rPr>
+        <w:t>should</w:t>
+      </w:r>
+      <w:proofErr w:type="spellEnd"/>
+      <w:r>
+        <w:rPr>
+          <w:rFonts w:ascii="Times New Roman" w:hAnsi="Times New Roman" w:cs="Times New Roman"/>
+          <w:sz w:val="24"/>
+          <w:szCs w:val="24"/>
+        </w:rPr>
+        <w:t xml:space="preserve"> be </w:t>
+      </w:r>
+      <w:proofErr w:type="spellStart"/>
+      <w:r>
+        <w:rPr>
+          <w:rFonts w:ascii="Times New Roman" w:hAnsi="Times New Roman" w:cs="Times New Roman"/>
+          <w:sz w:val="24"/>
+          <w:szCs w:val="24"/>
+        </w:rPr>
+        <w:t>taken</w:t>
+      </w:r>
+      <w:proofErr w:type="spellEnd"/>
+      <w:r>
+        <w:rPr>
+          <w:rFonts w:ascii="Times New Roman" w:hAnsi="Times New Roman" w:cs="Times New Roman"/>
+          <w:sz w:val="24"/>
+          <w:szCs w:val="24"/>
+        </w:rPr>
+        <w:t xml:space="preserve"> </w:t>
+      </w:r>
+      <w:proofErr w:type="spellStart"/>
+      <w:r>
+        <w:rPr>
+          <w:rFonts w:ascii="Times New Roman" w:hAnsi="Times New Roman" w:cs="Times New Roman"/>
+          <w:sz w:val="24"/>
+          <w:szCs w:val="24"/>
+        </w:rPr>
+        <w:t>into</w:t>
+      </w:r>
+      <w:proofErr w:type="spellEnd"/>
+      <w:r>
+        <w:rPr>
+          <w:rFonts w:ascii="Times New Roman" w:hAnsi="Times New Roman" w:cs="Times New Roman"/>
+          <w:sz w:val="24"/>
+          <w:szCs w:val="24"/>
+        </w:rPr>
+        <w:t xml:space="preserve"> </w:t>
+      </w:r>
+      <w:proofErr w:type="spellStart"/>
+      <w:r>
+        <w:rPr>
+          <w:rFonts w:ascii="Times New Roman" w:hAnsi="Times New Roman" w:cs="Times New Roman"/>
+          <w:sz w:val="24"/>
+          <w:szCs w:val="24"/>
+        </w:rPr>
+        <w:t>account</w:t>
+      </w:r>
+      <w:proofErr w:type="spellEnd"/>
+      <w:r>
+        <w:rPr>
+          <w:rFonts w:ascii="Times New Roman" w:hAnsi="Times New Roman" w:cs="Times New Roman"/>
+          <w:sz w:val="24"/>
+          <w:szCs w:val="24"/>
+        </w:rPr>
+        <w:t xml:space="preserve">, </w:t>
+      </w:r>
+      <w:proofErr w:type="spellStart"/>
+      <w:r>
+        <w:rPr>
+          <w:rFonts w:ascii="Times New Roman" w:hAnsi="Times New Roman" w:cs="Times New Roman"/>
+          <w:sz w:val="24"/>
+          <w:szCs w:val="24"/>
+        </w:rPr>
+        <w:t>the</w:t>
+      </w:r>
+      <w:proofErr w:type="spellEnd"/>
+      <w:r>
+        <w:rPr>
+          <w:rFonts w:ascii="Times New Roman" w:hAnsi="Times New Roman" w:cs="Times New Roman"/>
+          <w:sz w:val="24"/>
+          <w:szCs w:val="24"/>
+        </w:rPr>
+        <w:t xml:space="preserve"> </w:t>
+      </w:r>
+      <w:proofErr w:type="spellStart"/>
+      <w:r>
+        <w:rPr>
+          <w:rFonts w:ascii="Times New Roman" w:hAnsi="Times New Roman" w:cs="Times New Roman"/>
+          <w:sz w:val="24"/>
+          <w:szCs w:val="24"/>
+        </w:rPr>
+        <w:t>zero</w:t>
+      </w:r>
+      <w:proofErr w:type="spellEnd"/>
+      <w:r>
+        <w:rPr>
+          <w:rFonts w:ascii="Times New Roman" w:hAnsi="Times New Roman" w:cs="Times New Roman"/>
+          <w:sz w:val="24"/>
+          <w:szCs w:val="24"/>
+        </w:rPr>
+        <w:t xml:space="preserve"> </w:t>
+      </w:r>
+      <w:proofErr w:type="spellStart"/>
+      <w:r>
+        <w:rPr>
+          <w:rFonts w:ascii="Times New Roman" w:hAnsi="Times New Roman" w:cs="Times New Roman"/>
+          <w:sz w:val="24"/>
+          <w:szCs w:val="24"/>
+        </w:rPr>
+        <w:t>crossing</w:t>
+      </w:r>
+      <w:proofErr w:type="spellEnd"/>
+      <w:r>
+        <w:rPr>
+          <w:rFonts w:ascii="Times New Roman" w:hAnsi="Times New Roman" w:cs="Times New Roman"/>
+          <w:sz w:val="24"/>
+          <w:szCs w:val="24"/>
+        </w:rPr>
+        <w:t xml:space="preserve"> </w:t>
+      </w:r>
+      <w:proofErr w:type="spellStart"/>
+      <w:r>
+        <w:rPr>
+          <w:rFonts w:ascii="Times New Roman" w:hAnsi="Times New Roman" w:cs="Times New Roman"/>
+          <w:sz w:val="24"/>
+          <w:szCs w:val="24"/>
+        </w:rPr>
+        <w:t>issue</w:t>
+      </w:r>
+      <w:proofErr w:type="spellEnd"/>
+      <w:r>
+        <w:rPr>
+          <w:rFonts w:ascii="Times New Roman" w:hAnsi="Times New Roman" w:cs="Times New Roman"/>
+          <w:sz w:val="24"/>
+          <w:szCs w:val="24"/>
+        </w:rPr>
+        <w:t>.</w:t>
       </w:r>
     </w:p>
     <w:p>
@@ -444,7 +4003,3296 @@
           <w:sz w:val="28"/>
           <w:szCs w:val="28"/>
         </w:rPr>
-        <w:t>Three Phase Diode Rectifier and Buck Converter</w:t>
+        <w:t xml:space="preserve">Three </w:t>
+      </w:r>
+      <w:proofErr w:type="spellStart"/>
+      <w:r>
+        <w:rPr>
+          <w:rFonts w:ascii="Times New Roman" w:hAnsi="Times New Roman" w:cs="Times New Roman"/>
+          <w:b/>
+          <w:bCs/>
+          <w:color w:val="auto"/>
+          <w:sz w:val="28"/>
+          <w:szCs w:val="28"/>
+        </w:rPr>
+        <w:t>Phase</w:t>
+      </w:r>
+      <w:proofErr w:type="spellEnd"/>
+      <w:r>
+        <w:rPr>
+          <w:rFonts w:ascii="Times New Roman" w:hAnsi="Times New Roman" w:cs="Times New Roman"/>
+          <w:b/>
+          <w:bCs/>
+          <w:color w:val="auto"/>
+          <w:sz w:val="28"/>
+          <w:szCs w:val="28"/>
+        </w:rPr>
+        <w:t xml:space="preserve"> </w:t>
+      </w:r>
+      <w:proofErr w:type="spellStart"/>
+      <w:r>
+        <w:rPr>
+          <w:rFonts w:ascii="Times New Roman" w:hAnsi="Times New Roman" w:cs="Times New Roman"/>
+          <w:b/>
+          <w:bCs/>
+          <w:color w:val="auto"/>
+          <w:sz w:val="28"/>
+          <w:szCs w:val="28"/>
+        </w:rPr>
+        <w:t>Diode</w:t>
+      </w:r>
+      <w:proofErr w:type="spellEnd"/>
+      <w:r>
+        <w:rPr>
+          <w:rFonts w:ascii="Times New Roman" w:hAnsi="Times New Roman" w:cs="Times New Roman"/>
+          <w:b/>
+          <w:bCs/>
+          <w:color w:val="auto"/>
+          <w:sz w:val="28"/>
+          <w:szCs w:val="28"/>
+        </w:rPr>
+        <w:t xml:space="preserve"> </w:t>
+      </w:r>
+      <w:proofErr w:type="spellStart"/>
+      <w:r>
+        <w:rPr>
+          <w:rFonts w:ascii="Times New Roman" w:hAnsi="Times New Roman" w:cs="Times New Roman"/>
+          <w:b/>
+          <w:bCs/>
+          <w:color w:val="auto"/>
+          <w:sz w:val="28"/>
+          <w:szCs w:val="28"/>
+        </w:rPr>
+        <w:t>Rectifier</w:t>
+      </w:r>
+      <w:proofErr w:type="spellEnd"/>
+      <w:r>
+        <w:rPr>
+          <w:rFonts w:ascii="Times New Roman" w:hAnsi="Times New Roman" w:cs="Times New Roman"/>
+          <w:b/>
+          <w:bCs/>
+          <w:color w:val="auto"/>
+          <w:sz w:val="28"/>
+          <w:szCs w:val="28"/>
+        </w:rPr>
+        <w:t xml:space="preserve"> </w:t>
+      </w:r>
+      <w:proofErr w:type="spellStart"/>
+      <w:r>
+        <w:rPr>
+          <w:rFonts w:ascii="Times New Roman" w:hAnsi="Times New Roman" w:cs="Times New Roman"/>
+          <w:b/>
+          <w:bCs/>
+          <w:color w:val="auto"/>
+          <w:sz w:val="28"/>
+          <w:szCs w:val="28"/>
+        </w:rPr>
+        <w:t>and</w:t>
+      </w:r>
+      <w:proofErr w:type="spellEnd"/>
+      <w:r>
+        <w:rPr>
+          <w:rFonts w:ascii="Times New Roman" w:hAnsi="Times New Roman" w:cs="Times New Roman"/>
+          <w:b/>
+          <w:bCs/>
+          <w:color w:val="auto"/>
+          <w:sz w:val="28"/>
+          <w:szCs w:val="28"/>
+        </w:rPr>
+        <w:t xml:space="preserve"> </w:t>
+      </w:r>
+      <w:proofErr w:type="spellStart"/>
+      <w:r>
+        <w:rPr>
+          <w:rFonts w:ascii="Times New Roman" w:hAnsi="Times New Roman" w:cs="Times New Roman"/>
+          <w:b/>
+          <w:bCs/>
+          <w:color w:val="auto"/>
+          <w:sz w:val="28"/>
+          <w:szCs w:val="28"/>
+        </w:rPr>
+        <w:t>Buck</w:t>
+      </w:r>
+      <w:proofErr w:type="spellEnd"/>
+      <w:r>
+        <w:rPr>
+          <w:rFonts w:ascii="Times New Roman" w:hAnsi="Times New Roman" w:cs="Times New Roman"/>
+          <w:b/>
+          <w:bCs/>
+          <w:color w:val="auto"/>
+          <w:sz w:val="28"/>
+          <w:szCs w:val="28"/>
+        </w:rPr>
+        <w:t xml:space="preserve"> Converter</w:t>
+      </w:r>
+    </w:p>
+    <w:p>
+      <w:pPr>
+        <w:jc w:val="both"/>
+        <w:rPr>
+          <w:rFonts w:ascii="Times New Roman" w:hAnsi="Times New Roman" w:cs="Times New Roman"/>
+          <w:sz w:val="24"/>
+          <w:szCs w:val="24"/>
+        </w:rPr>
+      </w:pPr>
+    </w:p>
+    <w:p>
+      <w:pPr>
+        <w:jc w:val="both"/>
+        <w:rPr>
+          <w:rFonts w:ascii="Times New Roman" w:hAnsi="Times New Roman" w:cs="Times New Roman"/>
+          <w:sz w:val="24"/>
+          <w:szCs w:val="24"/>
+        </w:rPr>
+      </w:pPr>
+      <w:proofErr w:type="spellStart"/>
+      <w:r>
+        <w:rPr>
+          <w:rFonts w:ascii="Times New Roman" w:hAnsi="Times New Roman" w:cs="Times New Roman"/>
+          <w:sz w:val="24"/>
+          <w:szCs w:val="24"/>
+        </w:rPr>
+        <w:t>There</w:t>
+      </w:r>
+      <w:proofErr w:type="spellEnd"/>
+      <w:r>
+        <w:rPr>
+          <w:rFonts w:ascii="Times New Roman" w:hAnsi="Times New Roman" w:cs="Times New Roman"/>
+          <w:sz w:val="24"/>
+          <w:szCs w:val="24"/>
+        </w:rPr>
+        <w:t xml:space="preserve"> </w:t>
+      </w:r>
+      <w:proofErr w:type="spellStart"/>
+      <w:r>
+        <w:rPr>
+          <w:rFonts w:ascii="Times New Roman" w:hAnsi="Times New Roman" w:cs="Times New Roman"/>
+          <w:sz w:val="24"/>
+          <w:szCs w:val="24"/>
+        </w:rPr>
+        <w:t>are</w:t>
+      </w:r>
+      <w:proofErr w:type="spellEnd"/>
+      <w:r>
+        <w:rPr>
+          <w:rFonts w:ascii="Times New Roman" w:hAnsi="Times New Roman" w:cs="Times New Roman"/>
+          <w:sz w:val="24"/>
+          <w:szCs w:val="24"/>
+        </w:rPr>
+        <w:t xml:space="preserve"> two </w:t>
+      </w:r>
+      <w:proofErr w:type="spellStart"/>
+      <w:r>
+        <w:rPr>
+          <w:rFonts w:ascii="Times New Roman" w:hAnsi="Times New Roman" w:cs="Times New Roman"/>
+          <w:sz w:val="24"/>
+          <w:szCs w:val="24"/>
+        </w:rPr>
+        <w:t>sections</w:t>
+      </w:r>
+      <w:proofErr w:type="spellEnd"/>
+      <w:r>
+        <w:rPr>
+          <w:rFonts w:ascii="Times New Roman" w:hAnsi="Times New Roman" w:cs="Times New Roman"/>
+          <w:sz w:val="24"/>
+          <w:szCs w:val="24"/>
+        </w:rPr>
+        <w:t xml:space="preserve"> </w:t>
+      </w:r>
+      <w:r>
+        <w:rPr>
+          <w:rFonts w:ascii="Times New Roman" w:hAnsi="Times New Roman" w:cs="Times New Roman"/>
+          <w:sz w:val="24"/>
+          <w:szCs w:val="24"/>
+        </w:rPr>
+        <w:t>of</w:t>
+      </w:r>
+      <w:r>
+        <w:rPr>
+          <w:rFonts w:ascii="Times New Roman" w:hAnsi="Times New Roman" w:cs="Times New Roman"/>
+          <w:sz w:val="24"/>
+          <w:szCs w:val="24"/>
+        </w:rPr>
+        <w:t xml:space="preserve"> </w:t>
+      </w:r>
+      <w:proofErr w:type="spellStart"/>
+      <w:r>
+        <w:rPr>
+          <w:rFonts w:ascii="Times New Roman" w:hAnsi="Times New Roman" w:cs="Times New Roman"/>
+          <w:sz w:val="24"/>
+          <w:szCs w:val="24"/>
+        </w:rPr>
+        <w:t>this</w:t>
+      </w:r>
+      <w:proofErr w:type="spellEnd"/>
+      <w:r>
+        <w:rPr>
+          <w:rFonts w:ascii="Times New Roman" w:hAnsi="Times New Roman" w:cs="Times New Roman"/>
+          <w:sz w:val="24"/>
+          <w:szCs w:val="24"/>
+        </w:rPr>
+        <w:t xml:space="preserve"> </w:t>
+      </w:r>
+      <w:proofErr w:type="spellStart"/>
+      <w:r>
+        <w:rPr>
+          <w:rFonts w:ascii="Times New Roman" w:hAnsi="Times New Roman" w:cs="Times New Roman"/>
+          <w:sz w:val="24"/>
+          <w:szCs w:val="24"/>
+        </w:rPr>
+        <w:t>topology</w:t>
+      </w:r>
+      <w:proofErr w:type="spellEnd"/>
+      <w:r>
+        <w:rPr>
+          <w:rFonts w:ascii="Times New Roman" w:hAnsi="Times New Roman" w:cs="Times New Roman"/>
+          <w:sz w:val="24"/>
+          <w:szCs w:val="24"/>
+        </w:rPr>
+        <w:t xml:space="preserve">. Three </w:t>
+      </w:r>
+      <w:proofErr w:type="spellStart"/>
+      <w:r>
+        <w:rPr>
+          <w:rFonts w:ascii="Times New Roman" w:hAnsi="Times New Roman" w:cs="Times New Roman"/>
+          <w:sz w:val="24"/>
+          <w:szCs w:val="24"/>
+        </w:rPr>
+        <w:t>phase</w:t>
+      </w:r>
+      <w:proofErr w:type="spellEnd"/>
+      <w:r>
+        <w:rPr>
+          <w:rFonts w:ascii="Times New Roman" w:hAnsi="Times New Roman" w:cs="Times New Roman"/>
+          <w:sz w:val="24"/>
+          <w:szCs w:val="24"/>
+        </w:rPr>
+        <w:t xml:space="preserve"> </w:t>
+      </w:r>
+      <w:proofErr w:type="spellStart"/>
+      <w:r>
+        <w:rPr>
+          <w:rFonts w:ascii="Times New Roman" w:hAnsi="Times New Roman" w:cs="Times New Roman"/>
+          <w:sz w:val="24"/>
+          <w:szCs w:val="24"/>
+        </w:rPr>
+        <w:t>ac</w:t>
+      </w:r>
+      <w:proofErr w:type="spellEnd"/>
+      <w:r>
+        <w:rPr>
+          <w:rFonts w:ascii="Times New Roman" w:hAnsi="Times New Roman" w:cs="Times New Roman"/>
+          <w:sz w:val="24"/>
+          <w:szCs w:val="24"/>
+        </w:rPr>
+        <w:t xml:space="preserve"> grid </w:t>
+      </w:r>
+      <w:proofErr w:type="spellStart"/>
+      <w:r>
+        <w:rPr>
+          <w:rFonts w:ascii="Times New Roman" w:hAnsi="Times New Roman" w:cs="Times New Roman"/>
+          <w:sz w:val="24"/>
+          <w:szCs w:val="24"/>
+        </w:rPr>
+        <w:t>voltage</w:t>
+      </w:r>
+      <w:proofErr w:type="spellEnd"/>
+      <w:r>
+        <w:rPr>
+          <w:rFonts w:ascii="Times New Roman" w:hAnsi="Times New Roman" w:cs="Times New Roman"/>
+          <w:sz w:val="24"/>
+          <w:szCs w:val="24"/>
+        </w:rPr>
+        <w:t xml:space="preserve"> is </w:t>
+      </w:r>
+      <w:proofErr w:type="spellStart"/>
+      <w:r>
+        <w:rPr>
+          <w:rFonts w:ascii="Times New Roman" w:hAnsi="Times New Roman" w:cs="Times New Roman"/>
+          <w:sz w:val="24"/>
+          <w:szCs w:val="24"/>
+        </w:rPr>
+        <w:t>rectified</w:t>
+      </w:r>
+      <w:proofErr w:type="spellEnd"/>
+      <w:r>
+        <w:rPr>
+          <w:rFonts w:ascii="Times New Roman" w:hAnsi="Times New Roman" w:cs="Times New Roman"/>
+          <w:sz w:val="24"/>
+          <w:szCs w:val="24"/>
+        </w:rPr>
+        <w:t xml:space="preserve"> in </w:t>
+      </w:r>
+      <w:proofErr w:type="spellStart"/>
+      <w:r>
+        <w:rPr>
+          <w:rFonts w:ascii="Times New Roman" w:hAnsi="Times New Roman" w:cs="Times New Roman"/>
+          <w:sz w:val="24"/>
+          <w:szCs w:val="24"/>
+        </w:rPr>
+        <w:t>the</w:t>
+      </w:r>
+      <w:proofErr w:type="spellEnd"/>
+      <w:r>
+        <w:rPr>
+          <w:rFonts w:ascii="Times New Roman" w:hAnsi="Times New Roman" w:cs="Times New Roman"/>
+          <w:sz w:val="24"/>
+          <w:szCs w:val="24"/>
+        </w:rPr>
+        <w:t xml:space="preserve"> </w:t>
+      </w:r>
+      <w:proofErr w:type="spellStart"/>
+      <w:r>
+        <w:rPr>
+          <w:rFonts w:ascii="Times New Roman" w:hAnsi="Times New Roman" w:cs="Times New Roman"/>
+          <w:sz w:val="24"/>
+          <w:szCs w:val="24"/>
+        </w:rPr>
+        <w:t>first</w:t>
+      </w:r>
+      <w:proofErr w:type="spellEnd"/>
+      <w:r>
+        <w:rPr>
+          <w:rFonts w:ascii="Times New Roman" w:hAnsi="Times New Roman" w:cs="Times New Roman"/>
+          <w:sz w:val="24"/>
+          <w:szCs w:val="24"/>
+        </w:rPr>
+        <w:t xml:space="preserve"> </w:t>
+      </w:r>
+      <w:proofErr w:type="spellStart"/>
+      <w:r>
+        <w:rPr>
+          <w:rFonts w:ascii="Times New Roman" w:hAnsi="Times New Roman" w:cs="Times New Roman"/>
+          <w:sz w:val="24"/>
+          <w:szCs w:val="24"/>
+        </w:rPr>
+        <w:t>section</w:t>
+      </w:r>
+      <w:proofErr w:type="spellEnd"/>
+      <w:r>
+        <w:rPr>
+          <w:rFonts w:ascii="Times New Roman" w:hAnsi="Times New Roman" w:cs="Times New Roman"/>
+          <w:sz w:val="24"/>
+          <w:szCs w:val="24"/>
+        </w:rPr>
+        <w:t xml:space="preserve"> </w:t>
+      </w:r>
+      <w:proofErr w:type="spellStart"/>
+      <w:r>
+        <w:rPr>
+          <w:rFonts w:ascii="Times New Roman" w:hAnsi="Times New Roman" w:cs="Times New Roman"/>
+          <w:sz w:val="24"/>
+          <w:szCs w:val="24"/>
+        </w:rPr>
+        <w:t>to</w:t>
+      </w:r>
+      <w:proofErr w:type="spellEnd"/>
+      <w:r>
+        <w:rPr>
+          <w:rFonts w:ascii="Times New Roman" w:hAnsi="Times New Roman" w:cs="Times New Roman"/>
+          <w:sz w:val="24"/>
+          <w:szCs w:val="24"/>
+        </w:rPr>
+        <w:t xml:space="preserve"> </w:t>
+      </w:r>
+      <w:proofErr w:type="spellStart"/>
+      <w:r>
+        <w:rPr>
+          <w:rFonts w:ascii="Times New Roman" w:hAnsi="Times New Roman" w:cs="Times New Roman"/>
+          <w:sz w:val="24"/>
+          <w:szCs w:val="24"/>
+        </w:rPr>
+        <w:t>low</w:t>
+      </w:r>
+      <w:proofErr w:type="spellEnd"/>
+      <w:r>
+        <w:rPr>
+          <w:rFonts w:ascii="Times New Roman" w:hAnsi="Times New Roman" w:cs="Times New Roman"/>
+          <w:sz w:val="24"/>
+          <w:szCs w:val="24"/>
+        </w:rPr>
+        <w:t xml:space="preserve"> </w:t>
+      </w:r>
+      <w:proofErr w:type="spellStart"/>
+      <w:r>
+        <w:rPr>
+          <w:rFonts w:ascii="Times New Roman" w:hAnsi="Times New Roman" w:cs="Times New Roman"/>
+          <w:sz w:val="24"/>
+          <w:szCs w:val="24"/>
+        </w:rPr>
+        <w:t>ripple</w:t>
+      </w:r>
+      <w:proofErr w:type="spellEnd"/>
+      <w:r>
+        <w:rPr>
+          <w:rFonts w:ascii="Times New Roman" w:hAnsi="Times New Roman" w:cs="Times New Roman"/>
+          <w:sz w:val="24"/>
+          <w:szCs w:val="24"/>
+        </w:rPr>
+        <w:t xml:space="preserve"> dc </w:t>
+      </w:r>
+      <w:proofErr w:type="spellStart"/>
+      <w:r>
+        <w:rPr>
+          <w:rFonts w:ascii="Times New Roman" w:hAnsi="Times New Roman" w:cs="Times New Roman"/>
+          <w:sz w:val="24"/>
+          <w:szCs w:val="24"/>
+        </w:rPr>
+        <w:t>voltage</w:t>
+      </w:r>
+      <w:proofErr w:type="spellEnd"/>
+      <w:r>
+        <w:rPr>
+          <w:rFonts w:ascii="Times New Roman" w:hAnsi="Times New Roman" w:cs="Times New Roman"/>
+          <w:sz w:val="24"/>
+          <w:szCs w:val="24"/>
+        </w:rPr>
+        <w:t xml:space="preserve">. </w:t>
+      </w:r>
+      <w:proofErr w:type="spellStart"/>
+      <w:r>
+        <w:rPr>
+          <w:rFonts w:ascii="Times New Roman" w:hAnsi="Times New Roman" w:cs="Times New Roman"/>
+          <w:sz w:val="24"/>
+          <w:szCs w:val="24"/>
+        </w:rPr>
+        <w:t>In</w:t>
+      </w:r>
+      <w:proofErr w:type="spellEnd"/>
+      <w:r>
+        <w:rPr>
+          <w:rFonts w:ascii="Times New Roman" w:hAnsi="Times New Roman" w:cs="Times New Roman"/>
+          <w:sz w:val="24"/>
+          <w:szCs w:val="24"/>
+        </w:rPr>
+        <w:t xml:space="preserve"> </w:t>
+      </w:r>
+      <w:proofErr w:type="spellStart"/>
+      <w:r>
+        <w:rPr>
+          <w:rFonts w:ascii="Times New Roman" w:hAnsi="Times New Roman" w:cs="Times New Roman"/>
+          <w:sz w:val="24"/>
+          <w:szCs w:val="24"/>
+        </w:rPr>
+        <w:t>the</w:t>
+      </w:r>
+      <w:proofErr w:type="spellEnd"/>
+      <w:r>
+        <w:rPr>
+          <w:rFonts w:ascii="Times New Roman" w:hAnsi="Times New Roman" w:cs="Times New Roman"/>
+          <w:sz w:val="24"/>
+          <w:szCs w:val="24"/>
+        </w:rPr>
+        <w:t xml:space="preserve"> </w:t>
+      </w:r>
+      <w:proofErr w:type="spellStart"/>
+      <w:r>
+        <w:rPr>
+          <w:rFonts w:ascii="Times New Roman" w:hAnsi="Times New Roman" w:cs="Times New Roman"/>
+          <w:sz w:val="24"/>
+          <w:szCs w:val="24"/>
+        </w:rPr>
+        <w:t>second</w:t>
+      </w:r>
+      <w:proofErr w:type="spellEnd"/>
+      <w:r>
+        <w:rPr>
+          <w:rFonts w:ascii="Times New Roman" w:hAnsi="Times New Roman" w:cs="Times New Roman"/>
+          <w:sz w:val="24"/>
+          <w:szCs w:val="24"/>
+        </w:rPr>
+        <w:t xml:space="preserve"> </w:t>
+      </w:r>
+      <w:proofErr w:type="spellStart"/>
+      <w:r>
+        <w:rPr>
+          <w:rFonts w:ascii="Times New Roman" w:hAnsi="Times New Roman" w:cs="Times New Roman"/>
+          <w:sz w:val="24"/>
+          <w:szCs w:val="24"/>
+        </w:rPr>
+        <w:t>section</w:t>
+      </w:r>
+      <w:proofErr w:type="spellEnd"/>
+      <w:r>
+        <w:rPr>
+          <w:rFonts w:ascii="Times New Roman" w:hAnsi="Times New Roman" w:cs="Times New Roman"/>
+          <w:sz w:val="24"/>
+          <w:szCs w:val="24"/>
+        </w:rPr>
+        <w:t xml:space="preserve">, </w:t>
+      </w:r>
+      <w:proofErr w:type="spellStart"/>
+      <w:r>
+        <w:rPr>
+          <w:rFonts w:ascii="Times New Roman" w:hAnsi="Times New Roman" w:cs="Times New Roman"/>
+          <w:sz w:val="24"/>
+          <w:szCs w:val="24"/>
+        </w:rPr>
+        <w:t>we</w:t>
+      </w:r>
+      <w:proofErr w:type="spellEnd"/>
+      <w:r>
+        <w:rPr>
+          <w:rFonts w:ascii="Times New Roman" w:hAnsi="Times New Roman" w:cs="Times New Roman"/>
+          <w:sz w:val="24"/>
+          <w:szCs w:val="24"/>
+        </w:rPr>
+        <w:t xml:space="preserve"> </w:t>
+      </w:r>
+      <w:proofErr w:type="spellStart"/>
+      <w:r>
+        <w:rPr>
+          <w:rFonts w:ascii="Times New Roman" w:hAnsi="Times New Roman" w:cs="Times New Roman"/>
+          <w:sz w:val="24"/>
+          <w:szCs w:val="24"/>
+        </w:rPr>
+        <w:t>use</w:t>
+      </w:r>
+      <w:proofErr w:type="spellEnd"/>
+      <w:r>
+        <w:rPr>
+          <w:rFonts w:ascii="Times New Roman" w:hAnsi="Times New Roman" w:cs="Times New Roman"/>
+          <w:sz w:val="24"/>
+          <w:szCs w:val="24"/>
+        </w:rPr>
+        <w:t xml:space="preserve"> a </w:t>
+      </w:r>
+      <w:proofErr w:type="spellStart"/>
+      <w:r>
+        <w:rPr>
+          <w:rFonts w:ascii="Times New Roman" w:hAnsi="Times New Roman" w:cs="Times New Roman"/>
+          <w:sz w:val="24"/>
+          <w:szCs w:val="24"/>
+        </w:rPr>
+        <w:t>buck</w:t>
+      </w:r>
+      <w:proofErr w:type="spellEnd"/>
+      <w:r>
+        <w:rPr>
+          <w:rFonts w:ascii="Times New Roman" w:hAnsi="Times New Roman" w:cs="Times New Roman"/>
+          <w:sz w:val="24"/>
+          <w:szCs w:val="24"/>
+        </w:rPr>
+        <w:t xml:space="preserve"> </w:t>
+      </w:r>
+      <w:proofErr w:type="spellStart"/>
+      <w:r>
+        <w:rPr>
+          <w:rFonts w:ascii="Times New Roman" w:hAnsi="Times New Roman" w:cs="Times New Roman"/>
+          <w:sz w:val="24"/>
+          <w:szCs w:val="24"/>
+        </w:rPr>
+        <w:t>converter</w:t>
+      </w:r>
+      <w:proofErr w:type="spellEnd"/>
+      <w:r>
+        <w:rPr>
+          <w:rFonts w:ascii="Times New Roman" w:hAnsi="Times New Roman" w:cs="Times New Roman"/>
+          <w:sz w:val="24"/>
+          <w:szCs w:val="24"/>
+        </w:rPr>
+        <w:t xml:space="preserve"> </w:t>
+      </w:r>
+      <w:proofErr w:type="spellStart"/>
+      <w:r>
+        <w:rPr>
+          <w:rFonts w:ascii="Times New Roman" w:hAnsi="Times New Roman" w:cs="Times New Roman"/>
+          <w:sz w:val="24"/>
+          <w:szCs w:val="24"/>
+        </w:rPr>
+        <w:t>to</w:t>
+      </w:r>
+      <w:proofErr w:type="spellEnd"/>
+      <w:r>
+        <w:rPr>
+          <w:rFonts w:ascii="Times New Roman" w:hAnsi="Times New Roman" w:cs="Times New Roman"/>
+          <w:sz w:val="24"/>
+          <w:szCs w:val="24"/>
+        </w:rPr>
+        <w:t xml:space="preserve"> </w:t>
+      </w:r>
+      <w:proofErr w:type="spellStart"/>
+      <w:r>
+        <w:rPr>
+          <w:rFonts w:ascii="Times New Roman" w:hAnsi="Times New Roman" w:cs="Times New Roman"/>
+          <w:sz w:val="24"/>
+          <w:szCs w:val="24"/>
+        </w:rPr>
+        <w:t>adjust</w:t>
+      </w:r>
+      <w:proofErr w:type="spellEnd"/>
+      <w:r>
+        <w:rPr>
+          <w:rFonts w:ascii="Times New Roman" w:hAnsi="Times New Roman" w:cs="Times New Roman"/>
+          <w:sz w:val="24"/>
+          <w:szCs w:val="24"/>
+        </w:rPr>
+        <w:t xml:space="preserve"> </w:t>
+      </w:r>
+      <w:proofErr w:type="spellStart"/>
+      <w:r>
+        <w:rPr>
+          <w:rFonts w:ascii="Times New Roman" w:hAnsi="Times New Roman" w:cs="Times New Roman"/>
+          <w:sz w:val="24"/>
+          <w:szCs w:val="24"/>
+        </w:rPr>
+        <w:t>the</w:t>
+      </w:r>
+      <w:proofErr w:type="spellEnd"/>
+      <w:r>
+        <w:rPr>
+          <w:rFonts w:ascii="Times New Roman" w:hAnsi="Times New Roman" w:cs="Times New Roman"/>
+          <w:sz w:val="24"/>
+          <w:szCs w:val="24"/>
+        </w:rPr>
+        <w:t xml:space="preserve"> </w:t>
+      </w:r>
+      <w:proofErr w:type="spellStart"/>
+      <w:r>
+        <w:rPr>
+          <w:rFonts w:ascii="Times New Roman" w:hAnsi="Times New Roman" w:cs="Times New Roman"/>
+          <w:sz w:val="24"/>
+          <w:szCs w:val="24"/>
+        </w:rPr>
+        <w:t>output</w:t>
+      </w:r>
+      <w:proofErr w:type="spellEnd"/>
+      <w:r>
+        <w:rPr>
+          <w:rFonts w:ascii="Times New Roman" w:hAnsi="Times New Roman" w:cs="Times New Roman"/>
+          <w:sz w:val="24"/>
+          <w:szCs w:val="24"/>
+        </w:rPr>
+        <w:t xml:space="preserve"> </w:t>
+      </w:r>
+      <w:proofErr w:type="spellStart"/>
+      <w:r>
+        <w:rPr>
+          <w:rFonts w:ascii="Times New Roman" w:hAnsi="Times New Roman" w:cs="Times New Roman"/>
+          <w:sz w:val="24"/>
+          <w:szCs w:val="24"/>
+        </w:rPr>
+        <w:t>voltage</w:t>
+      </w:r>
+      <w:proofErr w:type="spellEnd"/>
+      <w:r>
+        <w:rPr>
+          <w:rFonts w:ascii="Times New Roman" w:hAnsi="Times New Roman" w:cs="Times New Roman"/>
+          <w:sz w:val="24"/>
+          <w:szCs w:val="24"/>
+        </w:rPr>
+        <w:t xml:space="preserve"> </w:t>
+      </w:r>
+      <w:proofErr w:type="spellStart"/>
+      <w:r>
+        <w:rPr>
+          <w:rFonts w:ascii="Times New Roman" w:hAnsi="Times New Roman" w:cs="Times New Roman"/>
+          <w:sz w:val="24"/>
+          <w:szCs w:val="24"/>
+        </w:rPr>
+        <w:t>using</w:t>
+      </w:r>
+      <w:proofErr w:type="spellEnd"/>
+      <w:r>
+        <w:rPr>
+          <w:rFonts w:ascii="Times New Roman" w:hAnsi="Times New Roman" w:cs="Times New Roman"/>
+          <w:sz w:val="24"/>
+          <w:szCs w:val="24"/>
+        </w:rPr>
+        <w:t xml:space="preserve"> </w:t>
+      </w:r>
+      <w:proofErr w:type="spellStart"/>
+      <w:r>
+        <w:rPr>
+          <w:rFonts w:ascii="Times New Roman" w:hAnsi="Times New Roman" w:cs="Times New Roman"/>
+          <w:sz w:val="24"/>
+          <w:szCs w:val="24"/>
+        </w:rPr>
+        <w:t>the</w:t>
+      </w:r>
+      <w:proofErr w:type="spellEnd"/>
+      <w:r>
+        <w:rPr>
+          <w:rFonts w:ascii="Times New Roman" w:hAnsi="Times New Roman" w:cs="Times New Roman"/>
+          <w:sz w:val="24"/>
+          <w:szCs w:val="24"/>
+        </w:rPr>
+        <w:t xml:space="preserve"> </w:t>
+      </w:r>
+      <w:proofErr w:type="spellStart"/>
+      <w:r>
+        <w:rPr>
+          <w:rFonts w:ascii="Times New Roman" w:hAnsi="Times New Roman" w:cs="Times New Roman"/>
+          <w:sz w:val="24"/>
+          <w:szCs w:val="24"/>
+        </w:rPr>
+        <w:t>switch's</w:t>
+      </w:r>
+      <w:proofErr w:type="spellEnd"/>
+      <w:r>
+        <w:rPr>
+          <w:rFonts w:ascii="Times New Roman" w:hAnsi="Times New Roman" w:cs="Times New Roman"/>
+          <w:sz w:val="24"/>
+          <w:szCs w:val="24"/>
+        </w:rPr>
+        <w:t xml:space="preserve"> </w:t>
+      </w:r>
+      <w:proofErr w:type="spellStart"/>
+      <w:r>
+        <w:rPr>
+          <w:rFonts w:ascii="Times New Roman" w:hAnsi="Times New Roman" w:cs="Times New Roman"/>
+          <w:sz w:val="24"/>
+          <w:szCs w:val="24"/>
+        </w:rPr>
+        <w:t>duty</w:t>
+      </w:r>
+      <w:proofErr w:type="spellEnd"/>
+      <w:r>
+        <w:rPr>
+          <w:rFonts w:ascii="Times New Roman" w:hAnsi="Times New Roman" w:cs="Times New Roman"/>
+          <w:sz w:val="24"/>
+          <w:szCs w:val="24"/>
+        </w:rPr>
+        <w:t xml:space="preserve"> </w:t>
+      </w:r>
+      <w:proofErr w:type="spellStart"/>
+      <w:r>
+        <w:rPr>
+          <w:rFonts w:ascii="Times New Roman" w:hAnsi="Times New Roman" w:cs="Times New Roman"/>
+          <w:sz w:val="24"/>
+          <w:szCs w:val="24"/>
+        </w:rPr>
+        <w:t>cycle</w:t>
+      </w:r>
+      <w:proofErr w:type="spellEnd"/>
+      <w:r>
+        <w:rPr>
+          <w:rFonts w:ascii="Times New Roman" w:hAnsi="Times New Roman" w:cs="Times New Roman"/>
+          <w:sz w:val="24"/>
+          <w:szCs w:val="24"/>
+        </w:rPr>
+        <w:t>.</w:t>
+      </w:r>
+    </w:p>
+    <w:p>
+      <w:pPr>
+        <w:jc w:val="center"/>
+        <w:rPr>
+          <w:rFonts w:ascii="Times New Roman" w:hAnsi="Times New Roman" w:cs="Times New Roman"/>
+          <w:sz w:val="24"/>
+          <w:szCs w:val="24"/>
+        </w:rPr>
+      </w:pPr>
+      <w:r>
+        <w:rPr>
+          <w:rFonts w:ascii="Times New Roman" w:hAnsi="Times New Roman" w:cs="Times New Roman"/>
+          <w:noProof/>
+          <w:sz w:val="24"/>
+          <w:szCs w:val="24"/>
+        </w:rPr>
+        <w:drawing>
+          <wp:inline distT="0" distB="0" distL="0" distR="0" wp14:anchorId="713D738A" wp14:editId="5D867855">
+            <wp:extent cx="4173382" cy="2658046"/>
+            <wp:effectExtent l="0" t="0" r="0" b="9525"/>
+            <wp:docPr id="3" name="Resim 3"/>
+            <wp:cNvGraphicFramePr>
+              <a:graphicFrameLocks xmlns:a="http://schemas.openxmlformats.org/drawingml/2006/main" noChangeAspect="1"/>
+            </wp:cNvGraphicFramePr>
+            <a:graphic xmlns:a="http://schemas.openxmlformats.org/drawingml/2006/main">
+              <a:graphicData uri="http://schemas.openxmlformats.org/drawingml/2006/picture">
+                <pic:pic xmlns:pic="http://schemas.openxmlformats.org/drawingml/2006/picture">
+                  <pic:nvPicPr>
+                    <pic:cNvPr id="0" name="Picture 2"/>
+                    <pic:cNvPicPr>
+                      <a:picLocks noChangeAspect="1" noChangeArrowheads="1"/>
+                    </pic:cNvPicPr>
+                  </pic:nvPicPr>
+                  <pic:blipFill>
+                    <a:blip r:embed="rId7">
+                      <a:extLst>
+                        <a:ext uri="{28A0092B-C50C-407E-A947-70E740481C1C}">
+                          <a14:useLocalDpi xmlns:a14="http://schemas.microsoft.com/office/drawing/2010/main" val="0"/>
+                        </a:ext>
+                      </a:extLst>
+                    </a:blip>
+                    <a:srcRect/>
+                    <a:stretch>
+                      <a:fillRect/>
+                    </a:stretch>
+                  </pic:blipFill>
+                  <pic:spPr bwMode="auto">
+                    <a:xfrm>
+                      <a:off x="0" y="0"/>
+                      <a:ext cx="4180994" cy="2662894"/>
+                    </a:xfrm>
+                    <a:prstGeom prst="rect">
+                      <a:avLst/>
+                    </a:prstGeom>
+                    <a:noFill/>
+                    <a:ln>
+                      <a:noFill/>
+                    </a:ln>
+                  </pic:spPr>
+                </pic:pic>
+              </a:graphicData>
+            </a:graphic>
+          </wp:inline>
+        </w:drawing>
+      </w:r>
+    </w:p>
+    <w:p>
+      <w:pPr>
+        <w:jc w:val="center"/>
+        <w:rPr>
+          <w:rFonts w:ascii="Times New Roman" w:hAnsi="Times New Roman" w:cs="Times New Roman"/>
+          <w:b/>
+          <w:bCs/>
+          <w:i/>
+          <w:iCs/>
+          <w:sz w:val="24"/>
+          <w:szCs w:val="24"/>
+        </w:rPr>
+      </w:pPr>
+      <w:proofErr w:type="spellStart"/>
+      <w:r>
+        <w:rPr>
+          <w:rFonts w:ascii="Times New Roman" w:hAnsi="Times New Roman" w:cs="Times New Roman"/>
+          <w:i/>
+          <w:iCs/>
+          <w:highlight w:val="yellow"/>
+        </w:rPr>
+        <w:t>Figure</w:t>
+      </w:r>
+      <w:proofErr w:type="spellEnd"/>
+      <w:r>
+        <w:rPr>
+          <w:rFonts w:ascii="Times New Roman" w:hAnsi="Times New Roman" w:cs="Times New Roman"/>
+          <w:i/>
+          <w:iCs/>
+          <w:highlight w:val="yellow"/>
+        </w:rPr>
+        <w:t xml:space="preserve"> x.</w:t>
+      </w:r>
+      <w:r>
+        <w:rPr>
+          <w:rFonts w:ascii="Times New Roman" w:hAnsi="Times New Roman" w:cs="Times New Roman"/>
+          <w:i/>
+          <w:iCs/>
+        </w:rPr>
+        <w:t xml:space="preserve"> Three </w:t>
+      </w:r>
+      <w:proofErr w:type="spellStart"/>
+      <w:r>
+        <w:rPr>
+          <w:rFonts w:ascii="Times New Roman" w:hAnsi="Times New Roman" w:cs="Times New Roman"/>
+          <w:i/>
+          <w:iCs/>
+        </w:rPr>
+        <w:t>phase</w:t>
+      </w:r>
+      <w:proofErr w:type="spellEnd"/>
+      <w:r>
+        <w:rPr>
+          <w:rFonts w:ascii="Times New Roman" w:hAnsi="Times New Roman" w:cs="Times New Roman"/>
+          <w:i/>
+          <w:iCs/>
+        </w:rPr>
+        <w:t xml:space="preserve"> </w:t>
+      </w:r>
+      <w:proofErr w:type="spellStart"/>
+      <w:r>
+        <w:rPr>
+          <w:rFonts w:ascii="Times New Roman" w:hAnsi="Times New Roman" w:cs="Times New Roman"/>
+          <w:i/>
+          <w:iCs/>
+        </w:rPr>
+        <w:t>diode</w:t>
+      </w:r>
+      <w:proofErr w:type="spellEnd"/>
+      <w:r>
+        <w:rPr>
+          <w:rFonts w:ascii="Times New Roman" w:hAnsi="Times New Roman" w:cs="Times New Roman"/>
+          <w:i/>
+          <w:iCs/>
+        </w:rPr>
+        <w:t xml:space="preserve"> </w:t>
+      </w:r>
+      <w:proofErr w:type="spellStart"/>
+      <w:r>
+        <w:rPr>
+          <w:rFonts w:ascii="Times New Roman" w:hAnsi="Times New Roman" w:cs="Times New Roman"/>
+          <w:i/>
+          <w:iCs/>
+        </w:rPr>
+        <w:t>rectifier</w:t>
+      </w:r>
+      <w:proofErr w:type="spellEnd"/>
+      <w:r>
+        <w:rPr>
+          <w:rFonts w:ascii="Times New Roman" w:hAnsi="Times New Roman" w:cs="Times New Roman"/>
+          <w:i/>
+          <w:iCs/>
+        </w:rPr>
+        <w:t xml:space="preserve"> </w:t>
+      </w:r>
+      <w:proofErr w:type="spellStart"/>
+      <w:r>
+        <w:rPr>
+          <w:rFonts w:ascii="Times New Roman" w:hAnsi="Times New Roman" w:cs="Times New Roman"/>
+          <w:i/>
+          <w:iCs/>
+        </w:rPr>
+        <w:t>schematic</w:t>
+      </w:r>
+      <w:proofErr w:type="spellEnd"/>
+      <w:r>
+        <w:rPr>
+          <w:rFonts w:ascii="Times New Roman" w:hAnsi="Times New Roman" w:cs="Times New Roman"/>
+          <w:b/>
+          <w:bCs/>
+          <w:i/>
+          <w:iCs/>
+          <w:sz w:val="24"/>
+          <w:szCs w:val="24"/>
+        </w:rPr>
+        <w:t>.</w:t>
+      </w:r>
+    </w:p>
+    <w:p>
+      <w:pPr>
+        <w:rPr>
+          <w:rFonts w:ascii="Times New Roman" w:hAnsi="Times New Roman" w:cs="Times New Roman"/>
+          <w:sz w:val="24"/>
+          <w:szCs w:val="24"/>
+        </w:rPr>
+      </w:pPr>
+      <w:proofErr w:type="spellStart"/>
+      <w:r>
+        <w:rPr>
+          <w:rFonts w:ascii="Times New Roman" w:hAnsi="Times New Roman" w:cs="Times New Roman"/>
+          <w:sz w:val="24"/>
+          <w:szCs w:val="24"/>
+        </w:rPr>
+        <w:t>There</w:t>
+      </w:r>
+      <w:proofErr w:type="spellEnd"/>
+      <w:r>
+        <w:rPr>
+          <w:rFonts w:ascii="Times New Roman" w:hAnsi="Times New Roman" w:cs="Times New Roman"/>
+          <w:sz w:val="24"/>
+          <w:szCs w:val="24"/>
+        </w:rPr>
+        <w:t xml:space="preserve"> is </w:t>
+      </w:r>
+      <w:proofErr w:type="spellStart"/>
+      <w:r>
+        <w:rPr>
+          <w:rFonts w:ascii="Times New Roman" w:hAnsi="Times New Roman" w:cs="Times New Roman"/>
+          <w:sz w:val="24"/>
+          <w:szCs w:val="24"/>
+        </w:rPr>
+        <w:t>no</w:t>
+      </w:r>
+      <w:proofErr w:type="spellEnd"/>
+      <w:r>
+        <w:rPr>
+          <w:rFonts w:ascii="Times New Roman" w:hAnsi="Times New Roman" w:cs="Times New Roman"/>
+          <w:sz w:val="24"/>
+          <w:szCs w:val="24"/>
+        </w:rPr>
+        <w:t xml:space="preserve"> </w:t>
+      </w:r>
+      <w:proofErr w:type="spellStart"/>
+      <w:r>
+        <w:rPr>
+          <w:rFonts w:ascii="Times New Roman" w:hAnsi="Times New Roman" w:cs="Times New Roman"/>
+          <w:sz w:val="24"/>
+          <w:szCs w:val="24"/>
+        </w:rPr>
+        <w:t>control</w:t>
+      </w:r>
+      <w:proofErr w:type="spellEnd"/>
+      <w:r>
+        <w:rPr>
+          <w:rFonts w:ascii="Times New Roman" w:hAnsi="Times New Roman" w:cs="Times New Roman"/>
+          <w:sz w:val="24"/>
+          <w:szCs w:val="24"/>
+        </w:rPr>
+        <w:t xml:space="preserve"> of </w:t>
+      </w:r>
+      <w:proofErr w:type="spellStart"/>
+      <w:r>
+        <w:rPr>
+          <w:rFonts w:ascii="Times New Roman" w:hAnsi="Times New Roman" w:cs="Times New Roman"/>
+          <w:sz w:val="24"/>
+          <w:szCs w:val="24"/>
+        </w:rPr>
+        <w:t>average</w:t>
+      </w:r>
+      <w:proofErr w:type="spellEnd"/>
+      <w:r>
+        <w:rPr>
+          <w:rFonts w:ascii="Times New Roman" w:hAnsi="Times New Roman" w:cs="Times New Roman"/>
+          <w:sz w:val="24"/>
+          <w:szCs w:val="24"/>
+        </w:rPr>
+        <w:t xml:space="preserve"> </w:t>
+      </w:r>
+      <w:proofErr w:type="spellStart"/>
+      <w:r>
+        <w:rPr>
+          <w:rFonts w:ascii="Times New Roman" w:hAnsi="Times New Roman" w:cs="Times New Roman"/>
+          <w:sz w:val="24"/>
+          <w:szCs w:val="24"/>
+        </w:rPr>
+        <w:t>output</w:t>
+      </w:r>
+      <w:proofErr w:type="spellEnd"/>
+      <w:r>
+        <w:rPr>
+          <w:rFonts w:ascii="Times New Roman" w:hAnsi="Times New Roman" w:cs="Times New Roman"/>
+          <w:sz w:val="24"/>
+          <w:szCs w:val="24"/>
+        </w:rPr>
+        <w:t xml:space="preserve"> </w:t>
+      </w:r>
+      <w:proofErr w:type="spellStart"/>
+      <w:r>
+        <w:rPr>
+          <w:rFonts w:ascii="Times New Roman" w:hAnsi="Times New Roman" w:cs="Times New Roman"/>
+          <w:sz w:val="24"/>
+          <w:szCs w:val="24"/>
+        </w:rPr>
+        <w:t>voltage</w:t>
+      </w:r>
+      <w:proofErr w:type="spellEnd"/>
+      <w:r>
+        <w:rPr>
+          <w:rFonts w:ascii="Times New Roman" w:hAnsi="Times New Roman" w:cs="Times New Roman"/>
+          <w:sz w:val="24"/>
+          <w:szCs w:val="24"/>
+        </w:rPr>
+        <w:t xml:space="preserve"> </w:t>
+      </w:r>
+      <w:proofErr w:type="spellStart"/>
+      <w:r>
+        <w:rPr>
+          <w:rFonts w:ascii="Times New Roman" w:hAnsi="Times New Roman" w:cs="Times New Roman"/>
+          <w:sz w:val="24"/>
+          <w:szCs w:val="24"/>
+        </w:rPr>
+        <w:t>for</w:t>
+      </w:r>
+      <w:proofErr w:type="spellEnd"/>
+      <w:r>
+        <w:rPr>
+          <w:rFonts w:ascii="Times New Roman" w:hAnsi="Times New Roman" w:cs="Times New Roman"/>
+          <w:sz w:val="24"/>
+          <w:szCs w:val="24"/>
+        </w:rPr>
+        <w:t xml:space="preserve"> </w:t>
+      </w:r>
+      <w:proofErr w:type="spellStart"/>
+      <w:r>
+        <w:rPr>
+          <w:rFonts w:ascii="Times New Roman" w:hAnsi="Times New Roman" w:cs="Times New Roman"/>
+          <w:sz w:val="24"/>
+          <w:szCs w:val="24"/>
+        </w:rPr>
+        <w:t>three</w:t>
+      </w:r>
+      <w:proofErr w:type="spellEnd"/>
+      <w:r>
+        <w:rPr>
+          <w:rFonts w:ascii="Times New Roman" w:hAnsi="Times New Roman" w:cs="Times New Roman"/>
+          <w:sz w:val="24"/>
+          <w:szCs w:val="24"/>
+        </w:rPr>
+        <w:t xml:space="preserve"> </w:t>
+      </w:r>
+      <w:proofErr w:type="spellStart"/>
+      <w:r>
+        <w:rPr>
+          <w:rFonts w:ascii="Times New Roman" w:hAnsi="Times New Roman" w:cs="Times New Roman"/>
+          <w:sz w:val="24"/>
+          <w:szCs w:val="24"/>
+        </w:rPr>
+        <w:t>phase</w:t>
+      </w:r>
+      <w:proofErr w:type="spellEnd"/>
+      <w:r>
+        <w:rPr>
+          <w:rFonts w:ascii="Times New Roman" w:hAnsi="Times New Roman" w:cs="Times New Roman"/>
+          <w:sz w:val="24"/>
+          <w:szCs w:val="24"/>
+        </w:rPr>
+        <w:t xml:space="preserve"> </w:t>
+      </w:r>
+      <w:proofErr w:type="spellStart"/>
+      <w:r>
+        <w:rPr>
+          <w:rFonts w:ascii="Times New Roman" w:hAnsi="Times New Roman" w:cs="Times New Roman"/>
+          <w:sz w:val="24"/>
+          <w:szCs w:val="24"/>
+        </w:rPr>
+        <w:t>diode</w:t>
+      </w:r>
+      <w:proofErr w:type="spellEnd"/>
+      <w:r>
+        <w:rPr>
+          <w:rFonts w:ascii="Times New Roman" w:hAnsi="Times New Roman" w:cs="Times New Roman"/>
+          <w:sz w:val="24"/>
+          <w:szCs w:val="24"/>
+        </w:rPr>
+        <w:t xml:space="preserve"> </w:t>
+      </w:r>
+      <w:proofErr w:type="spellStart"/>
+      <w:r>
+        <w:rPr>
+          <w:rFonts w:ascii="Times New Roman" w:hAnsi="Times New Roman" w:cs="Times New Roman"/>
+          <w:sz w:val="24"/>
+          <w:szCs w:val="24"/>
+        </w:rPr>
+        <w:t>rectifier</w:t>
+      </w:r>
+      <w:proofErr w:type="spellEnd"/>
+      <w:r>
+        <w:rPr>
+          <w:rFonts w:ascii="Times New Roman" w:hAnsi="Times New Roman" w:cs="Times New Roman"/>
+          <w:sz w:val="24"/>
+          <w:szCs w:val="24"/>
+        </w:rPr>
+        <w:t xml:space="preserve">. </w:t>
+      </w:r>
+      <w:proofErr w:type="spellStart"/>
+      <w:r>
+        <w:rPr>
+          <w:rFonts w:ascii="Times New Roman" w:hAnsi="Times New Roman" w:cs="Times New Roman"/>
+          <w:sz w:val="24"/>
+          <w:szCs w:val="24"/>
+        </w:rPr>
+        <w:t>Calculation</w:t>
+      </w:r>
+      <w:proofErr w:type="spellEnd"/>
+      <w:r>
+        <w:rPr>
+          <w:rFonts w:ascii="Times New Roman" w:hAnsi="Times New Roman" w:cs="Times New Roman"/>
+          <w:sz w:val="24"/>
+          <w:szCs w:val="24"/>
+        </w:rPr>
+        <w:t xml:space="preserve"> of </w:t>
+      </w:r>
+      <w:proofErr w:type="spellStart"/>
+      <w:r>
+        <w:rPr>
+          <w:rFonts w:ascii="Times New Roman" w:hAnsi="Times New Roman" w:cs="Times New Roman"/>
+          <w:sz w:val="24"/>
+          <w:szCs w:val="24"/>
+        </w:rPr>
+        <w:t>the</w:t>
+      </w:r>
+      <w:proofErr w:type="spellEnd"/>
+      <w:r>
+        <w:rPr>
+          <w:rFonts w:ascii="Times New Roman" w:hAnsi="Times New Roman" w:cs="Times New Roman"/>
+          <w:sz w:val="24"/>
+          <w:szCs w:val="24"/>
+        </w:rPr>
+        <w:t xml:space="preserve"> </w:t>
+      </w:r>
+      <w:proofErr w:type="spellStart"/>
+      <w:r>
+        <w:rPr>
+          <w:rFonts w:ascii="Times New Roman" w:hAnsi="Times New Roman" w:cs="Times New Roman"/>
+          <w:sz w:val="24"/>
+          <w:szCs w:val="24"/>
+        </w:rPr>
+        <w:t>output</w:t>
+      </w:r>
+      <w:proofErr w:type="spellEnd"/>
+      <w:r>
+        <w:rPr>
+          <w:rFonts w:ascii="Times New Roman" w:hAnsi="Times New Roman" w:cs="Times New Roman"/>
+          <w:sz w:val="24"/>
+          <w:szCs w:val="24"/>
+        </w:rPr>
+        <w:t xml:space="preserve"> </w:t>
+      </w:r>
+      <w:proofErr w:type="spellStart"/>
+      <w:r>
+        <w:rPr>
+          <w:rFonts w:ascii="Times New Roman" w:hAnsi="Times New Roman" w:cs="Times New Roman"/>
+          <w:sz w:val="24"/>
+          <w:szCs w:val="24"/>
+        </w:rPr>
+        <w:t>voltage</w:t>
+      </w:r>
+      <w:proofErr w:type="spellEnd"/>
+      <w:r>
+        <w:rPr>
+          <w:rFonts w:ascii="Times New Roman" w:hAnsi="Times New Roman" w:cs="Times New Roman"/>
+          <w:sz w:val="24"/>
+          <w:szCs w:val="24"/>
+        </w:rPr>
+        <w:t xml:space="preserve"> is as </w:t>
+      </w:r>
+      <w:proofErr w:type="spellStart"/>
+      <w:r>
+        <w:rPr>
+          <w:rFonts w:ascii="Times New Roman" w:hAnsi="Times New Roman" w:cs="Times New Roman"/>
+          <w:sz w:val="24"/>
+          <w:szCs w:val="24"/>
+        </w:rPr>
+        <w:t>follows</w:t>
+      </w:r>
+      <w:proofErr w:type="spellEnd"/>
+      <w:r>
+        <w:rPr>
+          <w:rFonts w:ascii="Times New Roman" w:hAnsi="Times New Roman" w:cs="Times New Roman"/>
+          <w:sz w:val="24"/>
+          <w:szCs w:val="24"/>
+        </w:rPr>
+        <w:t>,</w:t>
+      </w:r>
+    </w:p>
+    <w:p>
+      <w:pPr>
+        <w:jc w:val="both"/>
+        <w:rPr>
+          <w:rFonts w:ascii="Times New Roman" w:eastAsiaTheme="minorEastAsia" w:hAnsi="Times New Roman" w:cs="Times New Roman"/>
+          <w:lang w:val="en-US"/>
+        </w:rPr>
+      </w:pPr>
+      <m:oMathPara>
+        <m:oMath>
+          <m:sSub>
+            <m:sSubPr>
+              <m:ctrlPr>
+                <w:rPr>
+                  <w:rFonts w:ascii="Cambria Math" w:hAnsi="Cambria Math"/>
+                  <w:i/>
+                  <w:noProof/>
+                  <w:lang w:val="en-US"/>
+                </w:rPr>
+              </m:ctrlPr>
+            </m:sSubPr>
+            <m:e>
+              <m:r>
+                <w:rPr>
+                  <w:rFonts w:ascii="Cambria Math" w:hAnsi="Cambria Math"/>
+                  <w:noProof/>
+                  <w:lang w:val="en-US"/>
+                </w:rPr>
+                <m:t>V</m:t>
+              </m:r>
+            </m:e>
+            <m:sub>
+              <m:r>
+                <w:rPr>
+                  <w:rFonts w:ascii="Cambria Math" w:hAnsi="Cambria Math"/>
+                  <w:noProof/>
+                  <w:lang w:val="en-US"/>
+                </w:rPr>
+                <m:t>avg</m:t>
+              </m:r>
+            </m:sub>
+          </m:sSub>
+          <m:r>
+            <w:rPr>
+              <w:rFonts w:ascii="Cambria Math" w:hAnsi="Cambria Math"/>
+              <w:noProof/>
+              <w:lang w:val="en-US"/>
+            </w:rPr>
+            <m:t>=</m:t>
+          </m:r>
+          <m:f>
+            <m:fPr>
+              <m:ctrlPr>
+                <w:rPr>
+                  <w:rFonts w:ascii="Cambria Math" w:hAnsi="Cambria Math"/>
+                  <w:i/>
+                  <w:noProof/>
+                  <w:lang w:val="en-US"/>
+                </w:rPr>
+              </m:ctrlPr>
+            </m:fPr>
+            <m:num>
+              <m:r>
+                <w:rPr>
+                  <w:rFonts w:ascii="Cambria Math" w:hAnsi="Cambria Math"/>
+                  <w:noProof/>
+                  <w:lang w:val="en-US"/>
+                </w:rPr>
+                <m:t>3</m:t>
+              </m:r>
+              <m:rad>
+                <m:radPr>
+                  <m:degHide m:val="1"/>
+                  <m:ctrlPr>
+                    <w:rPr>
+                      <w:rFonts w:ascii="Cambria Math" w:hAnsi="Cambria Math"/>
+                      <w:i/>
+                      <w:noProof/>
+                      <w:lang w:val="en-US"/>
+                    </w:rPr>
+                  </m:ctrlPr>
+                </m:radPr>
+                <m:deg/>
+                <m:e>
+                  <m:r>
+                    <w:rPr>
+                      <w:rFonts w:ascii="Cambria Math" w:hAnsi="Cambria Math"/>
+                      <w:noProof/>
+                      <w:lang w:val="en-US"/>
+                    </w:rPr>
+                    <m:t>2</m:t>
+                  </m:r>
+                </m:e>
+              </m:rad>
+              <m:r>
+                <w:rPr>
+                  <w:rFonts w:ascii="Cambria Math" w:hAnsi="Cambria Math"/>
+                  <w:noProof/>
+                  <w:lang w:val="en-US"/>
+                </w:rPr>
+                <m:t xml:space="preserve"> </m:t>
+              </m:r>
+              <m:sSub>
+                <m:sSubPr>
+                  <m:ctrlPr>
+                    <w:rPr>
+                      <w:rFonts w:ascii="Cambria Math" w:hAnsi="Cambria Math"/>
+                      <w:i/>
+                      <w:noProof/>
+                      <w:lang w:val="en-US"/>
+                    </w:rPr>
+                  </m:ctrlPr>
+                </m:sSubPr>
+                <m:e>
+                  <m:r>
+                    <w:rPr>
+                      <w:rFonts w:ascii="Cambria Math" w:hAnsi="Cambria Math"/>
+                      <w:noProof/>
+                      <w:lang w:val="en-US"/>
+                    </w:rPr>
+                    <m:t>V</m:t>
+                  </m:r>
+                </m:e>
+                <m:sub>
+                  <m:r>
+                    <w:rPr>
+                      <w:rFonts w:ascii="Cambria Math" w:hAnsi="Cambria Math"/>
+                      <w:noProof/>
+                      <w:lang w:val="en-US"/>
+                    </w:rPr>
+                    <m:t>ll</m:t>
+                  </m:r>
+                </m:sub>
+              </m:sSub>
+              <m:r>
+                <w:rPr>
+                  <w:rFonts w:ascii="Cambria Math" w:hAnsi="Cambria Math"/>
+                  <w:noProof/>
+                  <w:lang w:val="en-US"/>
+                </w:rPr>
+                <m:t xml:space="preserve"> </m:t>
+              </m:r>
+            </m:num>
+            <m:den>
+              <m:r>
+                <w:rPr>
+                  <w:rFonts w:ascii="Cambria Math" w:hAnsi="Cambria Math"/>
+                  <w:noProof/>
+                  <w:lang w:val="en-US"/>
+                </w:rPr>
+                <m:t>π</m:t>
+              </m:r>
+            </m:den>
+          </m:f>
+          <m:r>
+            <w:rPr>
+              <w:rFonts w:ascii="Cambria Math" w:hAnsi="Cambria Math"/>
+              <w:noProof/>
+              <w:lang w:val="en-US"/>
+            </w:rPr>
+            <m:t>=</m:t>
+          </m:r>
+          <m:f>
+            <m:fPr>
+              <m:ctrlPr>
+                <w:rPr>
+                  <w:rFonts w:ascii="Cambria Math" w:hAnsi="Cambria Math"/>
+                  <w:i/>
+                  <w:noProof/>
+                  <w:lang w:val="en-US"/>
+                </w:rPr>
+              </m:ctrlPr>
+            </m:fPr>
+            <m:num>
+              <m:r>
+                <w:rPr>
+                  <w:rFonts w:ascii="Cambria Math" w:hAnsi="Cambria Math"/>
+                  <w:noProof/>
+                  <w:lang w:val="en-US"/>
+                </w:rPr>
+                <m:t>3</m:t>
+              </m:r>
+              <m:rad>
+                <m:radPr>
+                  <m:degHide m:val="1"/>
+                  <m:ctrlPr>
+                    <w:rPr>
+                      <w:rFonts w:ascii="Cambria Math" w:hAnsi="Cambria Math"/>
+                      <w:i/>
+                      <w:noProof/>
+                      <w:lang w:val="en-US"/>
+                    </w:rPr>
+                  </m:ctrlPr>
+                </m:radPr>
+                <m:deg/>
+                <m:e>
+                  <m:r>
+                    <w:rPr>
+                      <w:rFonts w:ascii="Cambria Math" w:hAnsi="Cambria Math"/>
+                      <w:noProof/>
+                      <w:lang w:val="en-US"/>
+                    </w:rPr>
+                    <m:t>6</m:t>
+                  </m:r>
+                </m:e>
+              </m:rad>
+              <m:r>
+                <w:rPr>
+                  <w:rFonts w:ascii="Cambria Math" w:hAnsi="Cambria Math"/>
+                  <w:noProof/>
+                  <w:lang w:val="en-US"/>
+                </w:rPr>
+                <m:t xml:space="preserve"> </m:t>
+              </m:r>
+              <m:sSub>
+                <m:sSubPr>
+                  <m:ctrlPr>
+                    <w:rPr>
+                      <w:rFonts w:ascii="Cambria Math" w:hAnsi="Cambria Math"/>
+                      <w:i/>
+                      <w:noProof/>
+                      <w:lang w:val="en-US"/>
+                    </w:rPr>
+                  </m:ctrlPr>
+                </m:sSubPr>
+                <m:e>
+                  <m:r>
+                    <w:rPr>
+                      <w:rFonts w:ascii="Cambria Math" w:hAnsi="Cambria Math"/>
+                      <w:noProof/>
+                      <w:lang w:val="en-US"/>
+                    </w:rPr>
+                    <m:t>V</m:t>
+                  </m:r>
+                </m:e>
+                <m:sub>
+                  <m:r>
+                    <w:rPr>
+                      <w:rFonts w:ascii="Cambria Math" w:hAnsi="Cambria Math"/>
+                      <w:noProof/>
+                      <w:lang w:val="en-US"/>
+                    </w:rPr>
+                    <m:t>ph</m:t>
+                  </m:r>
+                </m:sub>
+              </m:sSub>
+              <m:r>
+                <w:rPr>
+                  <w:rFonts w:ascii="Cambria Math" w:hAnsi="Cambria Math"/>
+                  <w:noProof/>
+                  <w:lang w:val="en-US"/>
+                </w:rPr>
+                <m:t xml:space="preserve"> </m:t>
+              </m:r>
+            </m:num>
+            <m:den>
+              <m:r>
+                <w:rPr>
+                  <w:rFonts w:ascii="Cambria Math" w:hAnsi="Cambria Math"/>
+                  <w:noProof/>
+                  <w:lang w:val="en-US"/>
+                </w:rPr>
+                <m:t>π</m:t>
+              </m:r>
+            </m:den>
+          </m:f>
+        </m:oMath>
+      </m:oMathPara>
+    </w:p>
+    <w:p>
+      <w:pPr>
+        <w:rPr>
+          <w:rFonts w:ascii="Times New Roman" w:hAnsi="Times New Roman" w:cs="Times New Roman"/>
+          <w:sz w:val="24"/>
+          <w:szCs w:val="24"/>
+        </w:rPr>
+      </w:pPr>
+      <w:proofErr w:type="spellStart"/>
+      <w:r>
+        <w:rPr>
+          <w:rFonts w:ascii="Times New Roman" w:hAnsi="Times New Roman" w:cs="Times New Roman"/>
+          <w:sz w:val="24"/>
+          <w:szCs w:val="24"/>
+        </w:rPr>
+        <w:t>In</w:t>
+      </w:r>
+      <w:proofErr w:type="spellEnd"/>
+      <w:r>
+        <w:rPr>
+          <w:rFonts w:ascii="Times New Roman" w:hAnsi="Times New Roman" w:cs="Times New Roman"/>
+          <w:sz w:val="24"/>
+          <w:szCs w:val="24"/>
+        </w:rPr>
+        <w:t xml:space="preserve"> </w:t>
+      </w:r>
+      <w:proofErr w:type="spellStart"/>
+      <w:r>
+        <w:rPr>
+          <w:rFonts w:ascii="Times New Roman" w:hAnsi="Times New Roman" w:cs="Times New Roman"/>
+          <w:sz w:val="24"/>
+          <w:szCs w:val="24"/>
+        </w:rPr>
+        <w:t>order</w:t>
+      </w:r>
+      <w:proofErr w:type="spellEnd"/>
+      <w:r>
+        <w:rPr>
+          <w:rFonts w:ascii="Times New Roman" w:hAnsi="Times New Roman" w:cs="Times New Roman"/>
+          <w:sz w:val="24"/>
+          <w:szCs w:val="24"/>
+        </w:rPr>
+        <w:t xml:space="preserve"> </w:t>
+      </w:r>
+      <w:proofErr w:type="spellStart"/>
+      <w:r>
+        <w:rPr>
+          <w:rFonts w:ascii="Times New Roman" w:hAnsi="Times New Roman" w:cs="Times New Roman"/>
+          <w:sz w:val="24"/>
+          <w:szCs w:val="24"/>
+        </w:rPr>
+        <w:t>to</w:t>
+      </w:r>
+      <w:proofErr w:type="spellEnd"/>
+      <w:r>
+        <w:rPr>
+          <w:rFonts w:ascii="Times New Roman" w:hAnsi="Times New Roman" w:cs="Times New Roman"/>
+          <w:sz w:val="24"/>
+          <w:szCs w:val="24"/>
+        </w:rPr>
+        <w:t xml:space="preserve"> </w:t>
+      </w:r>
+      <w:proofErr w:type="spellStart"/>
+      <w:r>
+        <w:rPr>
+          <w:rFonts w:ascii="Times New Roman" w:hAnsi="Times New Roman" w:cs="Times New Roman"/>
+          <w:sz w:val="24"/>
+          <w:szCs w:val="24"/>
+        </w:rPr>
+        <w:t>control</w:t>
+      </w:r>
+      <w:proofErr w:type="spellEnd"/>
+      <w:r>
+        <w:rPr>
+          <w:rFonts w:ascii="Times New Roman" w:hAnsi="Times New Roman" w:cs="Times New Roman"/>
+          <w:sz w:val="24"/>
+          <w:szCs w:val="24"/>
+        </w:rPr>
+        <w:t xml:space="preserve"> </w:t>
+      </w:r>
+      <w:proofErr w:type="spellStart"/>
+      <w:r>
+        <w:rPr>
+          <w:rFonts w:ascii="Times New Roman" w:hAnsi="Times New Roman" w:cs="Times New Roman"/>
+          <w:sz w:val="24"/>
+          <w:szCs w:val="24"/>
+        </w:rPr>
+        <w:t>the</w:t>
+      </w:r>
+      <w:proofErr w:type="spellEnd"/>
+      <w:r>
+        <w:rPr>
+          <w:rFonts w:ascii="Times New Roman" w:hAnsi="Times New Roman" w:cs="Times New Roman"/>
+          <w:sz w:val="24"/>
+          <w:szCs w:val="24"/>
+        </w:rPr>
+        <w:t xml:space="preserve"> </w:t>
+      </w:r>
+      <w:proofErr w:type="spellStart"/>
+      <w:r>
+        <w:rPr>
+          <w:rFonts w:ascii="Times New Roman" w:hAnsi="Times New Roman" w:cs="Times New Roman"/>
+          <w:sz w:val="24"/>
+          <w:szCs w:val="24"/>
+        </w:rPr>
+        <w:t>output</w:t>
+      </w:r>
+      <w:proofErr w:type="spellEnd"/>
+      <w:r>
+        <w:rPr>
+          <w:rFonts w:ascii="Times New Roman" w:hAnsi="Times New Roman" w:cs="Times New Roman"/>
+          <w:sz w:val="24"/>
+          <w:szCs w:val="24"/>
+        </w:rPr>
+        <w:t xml:space="preserve"> </w:t>
+      </w:r>
+      <w:proofErr w:type="spellStart"/>
+      <w:r>
+        <w:rPr>
+          <w:rFonts w:ascii="Times New Roman" w:hAnsi="Times New Roman" w:cs="Times New Roman"/>
+          <w:sz w:val="24"/>
+          <w:szCs w:val="24"/>
+        </w:rPr>
+        <w:t>voltage</w:t>
+      </w:r>
+      <w:proofErr w:type="spellEnd"/>
+      <w:r>
+        <w:rPr>
+          <w:rFonts w:ascii="Times New Roman" w:hAnsi="Times New Roman" w:cs="Times New Roman"/>
+          <w:sz w:val="24"/>
+          <w:szCs w:val="24"/>
+        </w:rPr>
+        <w:t xml:space="preserve">, a </w:t>
+      </w:r>
+      <w:proofErr w:type="spellStart"/>
+      <w:r>
+        <w:rPr>
+          <w:rFonts w:ascii="Times New Roman" w:hAnsi="Times New Roman" w:cs="Times New Roman"/>
+          <w:sz w:val="24"/>
+          <w:szCs w:val="24"/>
+        </w:rPr>
+        <w:t>buck</w:t>
+      </w:r>
+      <w:proofErr w:type="spellEnd"/>
+      <w:r>
+        <w:rPr>
+          <w:rFonts w:ascii="Times New Roman" w:hAnsi="Times New Roman" w:cs="Times New Roman"/>
+          <w:sz w:val="24"/>
+          <w:szCs w:val="24"/>
+        </w:rPr>
+        <w:t xml:space="preserve"> </w:t>
+      </w:r>
+      <w:proofErr w:type="spellStart"/>
+      <w:r>
+        <w:rPr>
+          <w:rFonts w:ascii="Times New Roman" w:hAnsi="Times New Roman" w:cs="Times New Roman"/>
+          <w:sz w:val="24"/>
+          <w:szCs w:val="24"/>
+        </w:rPr>
+        <w:t>converter</w:t>
+      </w:r>
+      <w:proofErr w:type="spellEnd"/>
+      <w:r>
+        <w:rPr>
+          <w:rFonts w:ascii="Times New Roman" w:hAnsi="Times New Roman" w:cs="Times New Roman"/>
+          <w:sz w:val="24"/>
+          <w:szCs w:val="24"/>
+        </w:rPr>
+        <w:t xml:space="preserve"> </w:t>
+      </w:r>
+      <w:proofErr w:type="spellStart"/>
+      <w:r>
+        <w:rPr>
+          <w:rFonts w:ascii="Times New Roman" w:hAnsi="Times New Roman" w:cs="Times New Roman"/>
+          <w:sz w:val="24"/>
+          <w:szCs w:val="24"/>
+        </w:rPr>
+        <w:t>must</w:t>
+      </w:r>
+      <w:proofErr w:type="spellEnd"/>
+      <w:r>
+        <w:rPr>
+          <w:rFonts w:ascii="Times New Roman" w:hAnsi="Times New Roman" w:cs="Times New Roman"/>
+          <w:sz w:val="24"/>
+          <w:szCs w:val="24"/>
+        </w:rPr>
+        <w:t xml:space="preserve"> be </w:t>
+      </w:r>
+      <w:proofErr w:type="spellStart"/>
+      <w:r>
+        <w:rPr>
+          <w:rFonts w:ascii="Times New Roman" w:hAnsi="Times New Roman" w:cs="Times New Roman"/>
+          <w:sz w:val="24"/>
+          <w:szCs w:val="24"/>
+        </w:rPr>
+        <w:t>used</w:t>
+      </w:r>
+      <w:proofErr w:type="spellEnd"/>
+      <w:r>
+        <w:rPr>
+          <w:rFonts w:ascii="Times New Roman" w:hAnsi="Times New Roman" w:cs="Times New Roman"/>
+          <w:sz w:val="24"/>
+          <w:szCs w:val="24"/>
+        </w:rPr>
+        <w:t xml:space="preserve"> </w:t>
+      </w:r>
+      <w:proofErr w:type="spellStart"/>
+      <w:r>
+        <w:rPr>
+          <w:rFonts w:ascii="Times New Roman" w:hAnsi="Times New Roman" w:cs="Times New Roman"/>
+          <w:sz w:val="24"/>
+          <w:szCs w:val="24"/>
+        </w:rPr>
+        <w:t>after</w:t>
+      </w:r>
+      <w:proofErr w:type="spellEnd"/>
+      <w:r>
+        <w:rPr>
+          <w:rFonts w:ascii="Times New Roman" w:hAnsi="Times New Roman" w:cs="Times New Roman"/>
+          <w:sz w:val="24"/>
+          <w:szCs w:val="24"/>
+        </w:rPr>
+        <w:t xml:space="preserve"> </w:t>
+      </w:r>
+      <w:proofErr w:type="spellStart"/>
+      <w:r>
+        <w:rPr>
+          <w:rFonts w:ascii="Times New Roman" w:hAnsi="Times New Roman" w:cs="Times New Roman"/>
+          <w:sz w:val="24"/>
+          <w:szCs w:val="24"/>
+        </w:rPr>
+        <w:t>the</w:t>
+      </w:r>
+      <w:proofErr w:type="spellEnd"/>
+      <w:r>
+        <w:rPr>
+          <w:rFonts w:ascii="Times New Roman" w:hAnsi="Times New Roman" w:cs="Times New Roman"/>
+          <w:sz w:val="24"/>
+          <w:szCs w:val="24"/>
+        </w:rPr>
+        <w:t xml:space="preserve"> </w:t>
+      </w:r>
+      <w:proofErr w:type="spellStart"/>
+      <w:r>
+        <w:rPr>
+          <w:rFonts w:ascii="Times New Roman" w:hAnsi="Times New Roman" w:cs="Times New Roman"/>
+          <w:sz w:val="24"/>
+          <w:szCs w:val="24"/>
+        </w:rPr>
+        <w:t>rectifier</w:t>
+      </w:r>
+      <w:proofErr w:type="spellEnd"/>
+      <w:r>
+        <w:rPr>
+          <w:rFonts w:ascii="Times New Roman" w:hAnsi="Times New Roman" w:cs="Times New Roman"/>
+          <w:sz w:val="24"/>
+          <w:szCs w:val="24"/>
+        </w:rPr>
+        <w:t xml:space="preserve"> </w:t>
+      </w:r>
+      <w:proofErr w:type="spellStart"/>
+      <w:r>
+        <w:rPr>
+          <w:rFonts w:ascii="Times New Roman" w:hAnsi="Times New Roman" w:cs="Times New Roman"/>
+          <w:sz w:val="24"/>
+          <w:szCs w:val="24"/>
+        </w:rPr>
+        <w:t>circuit</w:t>
+      </w:r>
+      <w:proofErr w:type="spellEnd"/>
+      <w:r>
+        <w:rPr>
+          <w:rFonts w:ascii="Times New Roman" w:hAnsi="Times New Roman" w:cs="Times New Roman"/>
+          <w:sz w:val="24"/>
+          <w:szCs w:val="24"/>
+        </w:rPr>
+        <w:t>.</w:t>
+      </w:r>
+    </w:p>
+    <w:p>
+      <w:pPr>
+        <w:rPr>
+          <w:rFonts w:ascii="Times New Roman" w:hAnsi="Times New Roman" w:cs="Times New Roman"/>
+          <w:sz w:val="24"/>
+          <w:szCs w:val="24"/>
+        </w:rPr>
+      </w:pPr>
+    </w:p>
+    <w:p>
+      <w:pPr>
+        <w:jc w:val="center"/>
+        <w:rPr>
+          <w:rFonts w:ascii="Times New Roman" w:hAnsi="Times New Roman" w:cs="Times New Roman"/>
+          <w:sz w:val="24"/>
+          <w:szCs w:val="24"/>
+        </w:rPr>
+      </w:pPr>
+      <w:r>
+        <w:rPr>
+          <w:rFonts w:ascii="Times New Roman" w:hAnsi="Times New Roman" w:cs="Times New Roman"/>
+          <w:noProof/>
+          <w:sz w:val="24"/>
+          <w:szCs w:val="24"/>
+        </w:rPr>
+        <w:lastRenderedPageBreak/>
+        <w:drawing>
+          <wp:inline distT="0" distB="0" distL="0" distR="0" wp14:anchorId="0AC330D2" wp14:editId="7D3496E4">
+            <wp:extent cx="3854104" cy="1681316"/>
+            <wp:effectExtent l="0" t="0" r="0" b="0"/>
+            <wp:docPr id="4" name="Resim 4"/>
+            <wp:cNvGraphicFramePr>
+              <a:graphicFrameLocks xmlns:a="http://schemas.openxmlformats.org/drawingml/2006/main" noChangeAspect="1"/>
+            </wp:cNvGraphicFramePr>
+            <a:graphic xmlns:a="http://schemas.openxmlformats.org/drawingml/2006/main">
+              <a:graphicData uri="http://schemas.openxmlformats.org/drawingml/2006/picture">
+                <pic:pic xmlns:pic="http://schemas.openxmlformats.org/drawingml/2006/picture">
+                  <pic:nvPicPr>
+                    <pic:cNvPr id="0" name="Picture 3"/>
+                    <pic:cNvPicPr>
+                      <a:picLocks noChangeAspect="1" noChangeArrowheads="1"/>
+                    </pic:cNvPicPr>
+                  </pic:nvPicPr>
+                  <pic:blipFill>
+                    <a:blip r:embed="rId8">
+                      <a:extLst>
+                        <a:ext uri="{28A0092B-C50C-407E-A947-70E740481C1C}">
+                          <a14:useLocalDpi xmlns:a14="http://schemas.microsoft.com/office/drawing/2010/main" val="0"/>
+                        </a:ext>
+                      </a:extLst>
+                    </a:blip>
+                    <a:srcRect/>
+                    <a:stretch>
+                      <a:fillRect/>
+                    </a:stretch>
+                  </pic:blipFill>
+                  <pic:spPr bwMode="auto">
+                    <a:xfrm>
+                      <a:off x="0" y="0"/>
+                      <a:ext cx="3871643" cy="1688967"/>
+                    </a:xfrm>
+                    <a:prstGeom prst="rect">
+                      <a:avLst/>
+                    </a:prstGeom>
+                    <a:noFill/>
+                    <a:ln>
+                      <a:noFill/>
+                    </a:ln>
+                  </pic:spPr>
+                </pic:pic>
+              </a:graphicData>
+            </a:graphic>
+          </wp:inline>
+        </w:drawing>
+      </w:r>
+    </w:p>
+    <w:p>
+      <w:pPr>
+        <w:jc w:val="center"/>
+        <w:rPr>
+          <w:rFonts w:ascii="Times New Roman" w:hAnsi="Times New Roman" w:cs="Times New Roman"/>
+          <w:b/>
+          <w:bCs/>
+          <w:i/>
+          <w:iCs/>
+          <w:sz w:val="24"/>
+          <w:szCs w:val="24"/>
+        </w:rPr>
+      </w:pPr>
+      <w:proofErr w:type="spellStart"/>
+      <w:r>
+        <w:rPr>
+          <w:rFonts w:ascii="Times New Roman" w:hAnsi="Times New Roman" w:cs="Times New Roman"/>
+          <w:i/>
+          <w:iCs/>
+          <w:highlight w:val="yellow"/>
+        </w:rPr>
+        <w:t>Figure</w:t>
+      </w:r>
+      <w:proofErr w:type="spellEnd"/>
+      <w:r>
+        <w:rPr>
+          <w:rFonts w:ascii="Times New Roman" w:hAnsi="Times New Roman" w:cs="Times New Roman"/>
+          <w:i/>
+          <w:iCs/>
+          <w:highlight w:val="yellow"/>
+        </w:rPr>
+        <w:t xml:space="preserve"> x.</w:t>
+      </w:r>
+      <w:r>
+        <w:rPr>
+          <w:rFonts w:ascii="Times New Roman" w:hAnsi="Times New Roman" w:cs="Times New Roman"/>
+          <w:i/>
+          <w:iCs/>
+        </w:rPr>
+        <w:t xml:space="preserve"> </w:t>
+      </w:r>
+      <w:proofErr w:type="spellStart"/>
+      <w:r>
+        <w:rPr>
+          <w:rFonts w:ascii="Times New Roman" w:hAnsi="Times New Roman" w:cs="Times New Roman"/>
+          <w:i/>
+          <w:iCs/>
+        </w:rPr>
+        <w:t>Buck</w:t>
+      </w:r>
+      <w:proofErr w:type="spellEnd"/>
+      <w:r>
+        <w:rPr>
+          <w:rFonts w:ascii="Times New Roman" w:hAnsi="Times New Roman" w:cs="Times New Roman"/>
+          <w:i/>
+          <w:iCs/>
+        </w:rPr>
+        <w:t xml:space="preserve"> </w:t>
+      </w:r>
+      <w:proofErr w:type="spellStart"/>
+      <w:r>
+        <w:rPr>
+          <w:rFonts w:ascii="Times New Roman" w:hAnsi="Times New Roman" w:cs="Times New Roman"/>
+          <w:i/>
+          <w:iCs/>
+        </w:rPr>
+        <w:t>converter</w:t>
+      </w:r>
+      <w:proofErr w:type="spellEnd"/>
+      <w:r>
+        <w:rPr>
+          <w:rFonts w:ascii="Times New Roman" w:hAnsi="Times New Roman" w:cs="Times New Roman"/>
+          <w:i/>
+          <w:iCs/>
+        </w:rPr>
+        <w:t xml:space="preserve"> </w:t>
+      </w:r>
+      <w:proofErr w:type="spellStart"/>
+      <w:r>
+        <w:rPr>
+          <w:rFonts w:ascii="Times New Roman" w:hAnsi="Times New Roman" w:cs="Times New Roman"/>
+          <w:i/>
+          <w:iCs/>
+        </w:rPr>
+        <w:t>schematic</w:t>
+      </w:r>
+      <w:proofErr w:type="spellEnd"/>
+      <w:r>
+        <w:rPr>
+          <w:rFonts w:ascii="Times New Roman" w:hAnsi="Times New Roman" w:cs="Times New Roman"/>
+          <w:b/>
+          <w:bCs/>
+          <w:i/>
+          <w:iCs/>
+          <w:sz w:val="24"/>
+          <w:szCs w:val="24"/>
+        </w:rPr>
+        <w:t>.</w:t>
+      </w:r>
+    </w:p>
+    <w:p>
+      <w:pPr>
+        <w:rPr>
+          <w:rFonts w:ascii="Times New Roman" w:hAnsi="Times New Roman" w:cs="Times New Roman"/>
+          <w:sz w:val="24"/>
+          <w:szCs w:val="24"/>
+        </w:rPr>
+      </w:pPr>
+      <w:proofErr w:type="spellStart"/>
+      <w:r>
+        <w:rPr>
+          <w:rFonts w:ascii="Times New Roman" w:hAnsi="Times New Roman" w:cs="Times New Roman"/>
+          <w:sz w:val="24"/>
+          <w:szCs w:val="24"/>
+        </w:rPr>
+        <w:t>The</w:t>
+      </w:r>
+      <w:proofErr w:type="spellEnd"/>
+      <w:r>
+        <w:rPr>
+          <w:rFonts w:ascii="Times New Roman" w:hAnsi="Times New Roman" w:cs="Times New Roman"/>
+          <w:sz w:val="24"/>
+          <w:szCs w:val="24"/>
+        </w:rPr>
+        <w:t xml:space="preserve"> </w:t>
+      </w:r>
+      <w:proofErr w:type="spellStart"/>
+      <w:r>
+        <w:rPr>
+          <w:rFonts w:ascii="Times New Roman" w:hAnsi="Times New Roman" w:cs="Times New Roman"/>
+          <w:sz w:val="24"/>
+          <w:szCs w:val="24"/>
+        </w:rPr>
+        <w:t>input</w:t>
+      </w:r>
+      <w:proofErr w:type="spellEnd"/>
+      <w:r>
+        <w:rPr>
+          <w:rFonts w:ascii="Times New Roman" w:hAnsi="Times New Roman" w:cs="Times New Roman"/>
+          <w:sz w:val="24"/>
+          <w:szCs w:val="24"/>
+        </w:rPr>
+        <w:t xml:space="preserve"> dc </w:t>
+      </w:r>
+      <w:proofErr w:type="spellStart"/>
+      <w:r>
+        <w:rPr>
+          <w:rFonts w:ascii="Times New Roman" w:hAnsi="Times New Roman" w:cs="Times New Roman"/>
+          <w:sz w:val="24"/>
+          <w:szCs w:val="24"/>
+        </w:rPr>
+        <w:t>voltage</w:t>
+      </w:r>
+      <w:proofErr w:type="spellEnd"/>
+      <w:r>
+        <w:rPr>
+          <w:rFonts w:ascii="Times New Roman" w:hAnsi="Times New Roman" w:cs="Times New Roman"/>
+          <w:sz w:val="24"/>
+          <w:szCs w:val="24"/>
+        </w:rPr>
+        <w:t xml:space="preserve"> is step-</w:t>
+      </w:r>
+      <w:proofErr w:type="spellStart"/>
+      <w:r>
+        <w:rPr>
+          <w:rFonts w:ascii="Times New Roman" w:hAnsi="Times New Roman" w:cs="Times New Roman"/>
+          <w:sz w:val="24"/>
+          <w:szCs w:val="24"/>
+        </w:rPr>
+        <w:t>down</w:t>
+      </w:r>
+      <w:proofErr w:type="spellEnd"/>
+      <w:r>
+        <w:rPr>
+          <w:rFonts w:ascii="Times New Roman" w:hAnsi="Times New Roman" w:cs="Times New Roman"/>
+          <w:sz w:val="24"/>
+          <w:szCs w:val="24"/>
+        </w:rPr>
+        <w:t xml:space="preserve"> </w:t>
+      </w:r>
+      <w:proofErr w:type="spellStart"/>
+      <w:r>
+        <w:rPr>
+          <w:rFonts w:ascii="Times New Roman" w:hAnsi="Times New Roman" w:cs="Times New Roman"/>
+          <w:sz w:val="24"/>
+          <w:szCs w:val="24"/>
+        </w:rPr>
+        <w:t>to</w:t>
+      </w:r>
+      <w:proofErr w:type="spellEnd"/>
+      <w:r>
+        <w:rPr>
+          <w:rFonts w:ascii="Times New Roman" w:hAnsi="Times New Roman" w:cs="Times New Roman"/>
+          <w:sz w:val="24"/>
+          <w:szCs w:val="24"/>
+        </w:rPr>
+        <w:t xml:space="preserve"> </w:t>
+      </w:r>
+      <w:proofErr w:type="spellStart"/>
+      <w:r>
+        <w:rPr>
+          <w:rFonts w:ascii="Times New Roman" w:hAnsi="Times New Roman" w:cs="Times New Roman"/>
+          <w:sz w:val="24"/>
+          <w:szCs w:val="24"/>
+        </w:rPr>
+        <w:t>the</w:t>
+      </w:r>
+      <w:proofErr w:type="spellEnd"/>
+      <w:r>
+        <w:rPr>
+          <w:rFonts w:ascii="Times New Roman" w:hAnsi="Times New Roman" w:cs="Times New Roman"/>
+          <w:sz w:val="24"/>
+          <w:szCs w:val="24"/>
+        </w:rPr>
+        <w:t xml:space="preserve"> </w:t>
+      </w:r>
+      <w:proofErr w:type="spellStart"/>
+      <w:r>
+        <w:rPr>
+          <w:rFonts w:ascii="Times New Roman" w:hAnsi="Times New Roman" w:cs="Times New Roman"/>
+          <w:sz w:val="24"/>
+          <w:szCs w:val="24"/>
+        </w:rPr>
+        <w:t>desired</w:t>
+      </w:r>
+      <w:proofErr w:type="spellEnd"/>
+      <w:r>
+        <w:rPr>
+          <w:rFonts w:ascii="Times New Roman" w:hAnsi="Times New Roman" w:cs="Times New Roman"/>
+          <w:sz w:val="24"/>
+          <w:szCs w:val="24"/>
+        </w:rPr>
+        <w:t xml:space="preserve"> </w:t>
+      </w:r>
+      <w:proofErr w:type="spellStart"/>
+      <w:r>
+        <w:rPr>
+          <w:rFonts w:ascii="Times New Roman" w:hAnsi="Times New Roman" w:cs="Times New Roman"/>
+          <w:sz w:val="24"/>
+          <w:szCs w:val="24"/>
+        </w:rPr>
+        <w:t>level</w:t>
+      </w:r>
+      <w:proofErr w:type="spellEnd"/>
+      <w:r>
+        <w:rPr>
+          <w:rFonts w:ascii="Times New Roman" w:hAnsi="Times New Roman" w:cs="Times New Roman"/>
+          <w:sz w:val="24"/>
+          <w:szCs w:val="24"/>
+        </w:rPr>
+        <w:t xml:space="preserve"> </w:t>
+      </w:r>
+      <w:proofErr w:type="spellStart"/>
+      <w:r>
+        <w:rPr>
+          <w:rFonts w:ascii="Times New Roman" w:hAnsi="Times New Roman" w:cs="Times New Roman"/>
+          <w:sz w:val="24"/>
+          <w:szCs w:val="24"/>
+        </w:rPr>
+        <w:t>by</w:t>
+      </w:r>
+      <w:proofErr w:type="spellEnd"/>
+      <w:r>
+        <w:rPr>
+          <w:rFonts w:ascii="Times New Roman" w:hAnsi="Times New Roman" w:cs="Times New Roman"/>
+          <w:sz w:val="24"/>
+          <w:szCs w:val="24"/>
+        </w:rPr>
+        <w:t xml:space="preserve"> </w:t>
+      </w:r>
+      <w:proofErr w:type="spellStart"/>
+      <w:r>
+        <w:rPr>
+          <w:rFonts w:ascii="Times New Roman" w:hAnsi="Times New Roman" w:cs="Times New Roman"/>
+          <w:sz w:val="24"/>
+          <w:szCs w:val="24"/>
+        </w:rPr>
+        <w:t>the</w:t>
+      </w:r>
+      <w:proofErr w:type="spellEnd"/>
+      <w:r>
+        <w:rPr>
+          <w:rFonts w:ascii="Times New Roman" w:hAnsi="Times New Roman" w:cs="Times New Roman"/>
+          <w:sz w:val="24"/>
+          <w:szCs w:val="24"/>
+        </w:rPr>
+        <w:t xml:space="preserve"> </w:t>
+      </w:r>
+      <w:proofErr w:type="spellStart"/>
+      <w:r>
+        <w:rPr>
+          <w:rFonts w:ascii="Times New Roman" w:hAnsi="Times New Roman" w:cs="Times New Roman"/>
+          <w:sz w:val="24"/>
+          <w:szCs w:val="24"/>
+        </w:rPr>
+        <w:t>buck</w:t>
+      </w:r>
+      <w:proofErr w:type="spellEnd"/>
+      <w:r>
+        <w:rPr>
+          <w:rFonts w:ascii="Times New Roman" w:hAnsi="Times New Roman" w:cs="Times New Roman"/>
+          <w:sz w:val="24"/>
+          <w:szCs w:val="24"/>
+        </w:rPr>
+        <w:t xml:space="preserve"> </w:t>
+      </w:r>
+      <w:proofErr w:type="spellStart"/>
+      <w:r>
+        <w:rPr>
+          <w:rFonts w:ascii="Times New Roman" w:hAnsi="Times New Roman" w:cs="Times New Roman"/>
+          <w:sz w:val="24"/>
+          <w:szCs w:val="24"/>
+        </w:rPr>
+        <w:t>converter</w:t>
+      </w:r>
+      <w:proofErr w:type="spellEnd"/>
+      <w:r>
+        <w:rPr>
+          <w:rFonts w:ascii="Times New Roman" w:hAnsi="Times New Roman" w:cs="Times New Roman"/>
+          <w:sz w:val="24"/>
+          <w:szCs w:val="24"/>
+        </w:rPr>
+        <w:t xml:space="preserve">. A MOSFET </w:t>
+      </w:r>
+      <w:proofErr w:type="spellStart"/>
+      <w:r>
+        <w:rPr>
+          <w:rFonts w:ascii="Times New Roman" w:hAnsi="Times New Roman" w:cs="Times New Roman"/>
+          <w:sz w:val="24"/>
+          <w:szCs w:val="24"/>
+        </w:rPr>
+        <w:t>that</w:t>
+      </w:r>
+      <w:proofErr w:type="spellEnd"/>
+      <w:r>
+        <w:rPr>
+          <w:rFonts w:ascii="Times New Roman" w:hAnsi="Times New Roman" w:cs="Times New Roman"/>
+          <w:sz w:val="24"/>
+          <w:szCs w:val="24"/>
+        </w:rPr>
+        <w:t xml:space="preserve"> is </w:t>
+      </w:r>
+      <w:proofErr w:type="spellStart"/>
+      <w:r>
+        <w:rPr>
+          <w:rFonts w:ascii="Times New Roman" w:hAnsi="Times New Roman" w:cs="Times New Roman"/>
+          <w:sz w:val="24"/>
+          <w:szCs w:val="24"/>
+        </w:rPr>
+        <w:t>driven</w:t>
+      </w:r>
+      <w:proofErr w:type="spellEnd"/>
+      <w:r>
+        <w:rPr>
+          <w:rFonts w:ascii="Times New Roman" w:hAnsi="Times New Roman" w:cs="Times New Roman"/>
+          <w:sz w:val="24"/>
+          <w:szCs w:val="24"/>
+        </w:rPr>
+        <w:t xml:space="preserve"> </w:t>
+      </w:r>
+      <w:proofErr w:type="spellStart"/>
+      <w:r>
+        <w:rPr>
+          <w:rFonts w:ascii="Times New Roman" w:hAnsi="Times New Roman" w:cs="Times New Roman"/>
+          <w:sz w:val="24"/>
+          <w:szCs w:val="24"/>
+        </w:rPr>
+        <w:t>by</w:t>
+      </w:r>
+      <w:proofErr w:type="spellEnd"/>
+      <w:r>
+        <w:rPr>
+          <w:rFonts w:ascii="Times New Roman" w:hAnsi="Times New Roman" w:cs="Times New Roman"/>
+          <w:sz w:val="24"/>
+          <w:szCs w:val="24"/>
+        </w:rPr>
+        <w:t xml:space="preserve"> a </w:t>
+      </w:r>
+      <w:proofErr w:type="spellStart"/>
+      <w:r>
+        <w:rPr>
+          <w:rFonts w:ascii="Times New Roman" w:hAnsi="Times New Roman" w:cs="Times New Roman"/>
+          <w:sz w:val="24"/>
+          <w:szCs w:val="24"/>
+        </w:rPr>
+        <w:t>gate</w:t>
+      </w:r>
+      <w:proofErr w:type="spellEnd"/>
+      <w:r>
+        <w:rPr>
+          <w:rFonts w:ascii="Times New Roman" w:hAnsi="Times New Roman" w:cs="Times New Roman"/>
+          <w:sz w:val="24"/>
+          <w:szCs w:val="24"/>
+        </w:rPr>
+        <w:t xml:space="preserve"> </w:t>
+      </w:r>
+      <w:proofErr w:type="spellStart"/>
+      <w:r>
+        <w:rPr>
+          <w:rFonts w:ascii="Times New Roman" w:hAnsi="Times New Roman" w:cs="Times New Roman"/>
+          <w:sz w:val="24"/>
+          <w:szCs w:val="24"/>
+        </w:rPr>
+        <w:t>signal</w:t>
+      </w:r>
+      <w:proofErr w:type="spellEnd"/>
+      <w:r>
+        <w:rPr>
+          <w:rFonts w:ascii="Times New Roman" w:hAnsi="Times New Roman" w:cs="Times New Roman"/>
+          <w:sz w:val="24"/>
+          <w:szCs w:val="24"/>
+        </w:rPr>
+        <w:t xml:space="preserve"> is </w:t>
+      </w:r>
+      <w:proofErr w:type="spellStart"/>
+      <w:r>
+        <w:rPr>
+          <w:rFonts w:ascii="Times New Roman" w:hAnsi="Times New Roman" w:cs="Times New Roman"/>
+          <w:sz w:val="24"/>
+          <w:szCs w:val="24"/>
+        </w:rPr>
+        <w:t>used</w:t>
+      </w:r>
+      <w:proofErr w:type="spellEnd"/>
+      <w:r>
+        <w:rPr>
+          <w:rFonts w:ascii="Times New Roman" w:hAnsi="Times New Roman" w:cs="Times New Roman"/>
+          <w:sz w:val="24"/>
+          <w:szCs w:val="24"/>
+        </w:rPr>
+        <w:t xml:space="preserve"> </w:t>
+      </w:r>
+      <w:proofErr w:type="spellStart"/>
+      <w:r>
+        <w:rPr>
+          <w:rFonts w:ascii="Times New Roman" w:hAnsi="Times New Roman" w:cs="Times New Roman"/>
+          <w:sz w:val="24"/>
+          <w:szCs w:val="24"/>
+        </w:rPr>
+        <w:t>to</w:t>
+      </w:r>
+      <w:proofErr w:type="spellEnd"/>
+      <w:r>
+        <w:rPr>
+          <w:rFonts w:ascii="Times New Roman" w:hAnsi="Times New Roman" w:cs="Times New Roman"/>
+          <w:sz w:val="24"/>
+          <w:szCs w:val="24"/>
+        </w:rPr>
+        <w:t xml:space="preserve"> </w:t>
+      </w:r>
+      <w:proofErr w:type="spellStart"/>
+      <w:r>
+        <w:rPr>
+          <w:rFonts w:ascii="Times New Roman" w:hAnsi="Times New Roman" w:cs="Times New Roman"/>
+          <w:sz w:val="24"/>
+          <w:szCs w:val="24"/>
+        </w:rPr>
+        <w:t>regulate</w:t>
+      </w:r>
+      <w:proofErr w:type="spellEnd"/>
+      <w:r>
+        <w:rPr>
+          <w:rFonts w:ascii="Times New Roman" w:hAnsi="Times New Roman" w:cs="Times New Roman"/>
+          <w:sz w:val="24"/>
+          <w:szCs w:val="24"/>
+        </w:rPr>
+        <w:t xml:space="preserve"> </w:t>
+      </w:r>
+      <w:proofErr w:type="spellStart"/>
+      <w:r>
+        <w:rPr>
+          <w:rFonts w:ascii="Times New Roman" w:hAnsi="Times New Roman" w:cs="Times New Roman"/>
+          <w:sz w:val="24"/>
+          <w:szCs w:val="24"/>
+        </w:rPr>
+        <w:t>output</w:t>
+      </w:r>
+      <w:proofErr w:type="spellEnd"/>
+      <w:r>
+        <w:rPr>
+          <w:rFonts w:ascii="Times New Roman" w:hAnsi="Times New Roman" w:cs="Times New Roman"/>
+          <w:sz w:val="24"/>
+          <w:szCs w:val="24"/>
+        </w:rPr>
+        <w:t xml:space="preserve"> </w:t>
+      </w:r>
+      <w:proofErr w:type="spellStart"/>
+      <w:r>
+        <w:rPr>
+          <w:rFonts w:ascii="Times New Roman" w:hAnsi="Times New Roman" w:cs="Times New Roman"/>
+          <w:sz w:val="24"/>
+          <w:szCs w:val="24"/>
+        </w:rPr>
+        <w:t>voltage</w:t>
+      </w:r>
+      <w:proofErr w:type="spellEnd"/>
+      <w:r>
+        <w:rPr>
+          <w:rFonts w:ascii="Times New Roman" w:hAnsi="Times New Roman" w:cs="Times New Roman"/>
+          <w:sz w:val="24"/>
+          <w:szCs w:val="24"/>
+        </w:rPr>
+        <w:t>.</w:t>
+      </w:r>
+      <w:r>
+        <w:rPr>
+          <w:rFonts w:ascii="Times New Roman" w:hAnsi="Times New Roman" w:cs="Times New Roman"/>
+          <w:sz w:val="24"/>
+          <w:szCs w:val="24"/>
+        </w:rPr>
+        <w:t xml:space="preserve"> </w:t>
+      </w:r>
+      <w:proofErr w:type="spellStart"/>
+      <w:r>
+        <w:rPr>
+          <w:rFonts w:ascii="Times New Roman" w:hAnsi="Times New Roman" w:cs="Times New Roman"/>
+          <w:sz w:val="24"/>
+          <w:szCs w:val="24"/>
+        </w:rPr>
+        <w:t>Outpur</w:t>
+      </w:r>
+      <w:proofErr w:type="spellEnd"/>
+      <w:r>
+        <w:rPr>
+          <w:rFonts w:ascii="Times New Roman" w:hAnsi="Times New Roman" w:cs="Times New Roman"/>
+          <w:sz w:val="24"/>
+          <w:szCs w:val="24"/>
+        </w:rPr>
+        <w:t xml:space="preserve"> </w:t>
+      </w:r>
+      <w:proofErr w:type="spellStart"/>
+      <w:r>
+        <w:rPr>
+          <w:rFonts w:ascii="Times New Roman" w:hAnsi="Times New Roman" w:cs="Times New Roman"/>
+          <w:sz w:val="24"/>
+          <w:szCs w:val="24"/>
+        </w:rPr>
+        <w:t>voltage</w:t>
+      </w:r>
+      <w:proofErr w:type="spellEnd"/>
+      <w:r>
+        <w:rPr>
+          <w:rFonts w:ascii="Times New Roman" w:hAnsi="Times New Roman" w:cs="Times New Roman"/>
+          <w:sz w:val="24"/>
+          <w:szCs w:val="24"/>
+        </w:rPr>
+        <w:t xml:space="preserve"> of a </w:t>
+      </w:r>
+      <w:proofErr w:type="spellStart"/>
+      <w:r>
+        <w:rPr>
+          <w:rFonts w:ascii="Times New Roman" w:hAnsi="Times New Roman" w:cs="Times New Roman"/>
+          <w:sz w:val="24"/>
+          <w:szCs w:val="24"/>
+        </w:rPr>
+        <w:t>buck</w:t>
+      </w:r>
+      <w:proofErr w:type="spellEnd"/>
+      <w:r>
+        <w:rPr>
+          <w:rFonts w:ascii="Times New Roman" w:hAnsi="Times New Roman" w:cs="Times New Roman"/>
+          <w:sz w:val="24"/>
+          <w:szCs w:val="24"/>
+        </w:rPr>
+        <w:t xml:space="preserve"> </w:t>
+      </w:r>
+      <w:proofErr w:type="spellStart"/>
+      <w:r>
+        <w:rPr>
+          <w:rFonts w:ascii="Times New Roman" w:hAnsi="Times New Roman" w:cs="Times New Roman"/>
+          <w:sz w:val="24"/>
+          <w:szCs w:val="24"/>
+        </w:rPr>
+        <w:t>converter</w:t>
+      </w:r>
+      <w:proofErr w:type="spellEnd"/>
+      <w:r>
+        <w:rPr>
+          <w:rFonts w:ascii="Times New Roman" w:hAnsi="Times New Roman" w:cs="Times New Roman"/>
+          <w:sz w:val="24"/>
+          <w:szCs w:val="24"/>
+        </w:rPr>
+        <w:t xml:space="preserve"> </w:t>
+      </w:r>
+      <w:proofErr w:type="spellStart"/>
+      <w:r>
+        <w:rPr>
+          <w:rFonts w:ascii="Times New Roman" w:hAnsi="Times New Roman" w:cs="Times New Roman"/>
+          <w:sz w:val="24"/>
+          <w:szCs w:val="24"/>
+        </w:rPr>
+        <w:t>simply</w:t>
+      </w:r>
+      <w:proofErr w:type="spellEnd"/>
+      <w:r>
+        <w:rPr>
+          <w:rFonts w:ascii="Times New Roman" w:hAnsi="Times New Roman" w:cs="Times New Roman"/>
+          <w:sz w:val="24"/>
+          <w:szCs w:val="24"/>
+        </w:rPr>
+        <w:t xml:space="preserve"> </w:t>
+      </w:r>
+      <w:proofErr w:type="spellStart"/>
+      <w:r>
+        <w:rPr>
+          <w:rFonts w:ascii="Times New Roman" w:hAnsi="Times New Roman" w:cs="Times New Roman"/>
+          <w:sz w:val="24"/>
+          <w:szCs w:val="24"/>
+        </w:rPr>
+        <w:t>calculated</w:t>
+      </w:r>
+      <w:proofErr w:type="spellEnd"/>
+      <w:r>
+        <w:rPr>
+          <w:rFonts w:ascii="Times New Roman" w:hAnsi="Times New Roman" w:cs="Times New Roman"/>
+          <w:sz w:val="24"/>
+          <w:szCs w:val="24"/>
+        </w:rPr>
+        <w:t xml:space="preserve"> as,</w:t>
+      </w:r>
+    </w:p>
+    <w:p>
+      <w:pPr>
+        <w:rPr>
+          <w:rFonts w:ascii="Times New Roman" w:eastAsiaTheme="minorEastAsia" w:hAnsi="Times New Roman" w:cs="Times New Roman"/>
+          <w:sz w:val="24"/>
+          <w:szCs w:val="24"/>
+        </w:rPr>
+      </w:pPr>
+      <m:oMathPara>
+        <m:oMath>
+          <m:sSub>
+            <m:sSubPr>
+              <m:ctrlPr>
+                <w:rPr>
+                  <w:rFonts w:ascii="Cambria Math" w:hAnsi="Cambria Math" w:cs="Times New Roman"/>
+                  <w:i/>
+                  <w:sz w:val="24"/>
+                  <w:szCs w:val="24"/>
+                </w:rPr>
+              </m:ctrlPr>
+            </m:sSubPr>
+            <m:e>
+              <m:r>
+                <w:rPr>
+                  <w:rFonts w:ascii="Cambria Math" w:hAnsi="Cambria Math" w:cs="Times New Roman"/>
+                  <w:sz w:val="24"/>
+                  <w:szCs w:val="24"/>
+                </w:rPr>
+                <m:t>V</m:t>
+              </m:r>
+            </m:e>
+            <m:sub>
+              <m:r>
+                <w:rPr>
+                  <w:rFonts w:ascii="Cambria Math" w:hAnsi="Cambria Math" w:cs="Times New Roman"/>
+                  <w:sz w:val="24"/>
+                  <w:szCs w:val="24"/>
+                </w:rPr>
+                <m:t>out</m:t>
+              </m:r>
+            </m:sub>
+          </m:sSub>
+          <m:r>
+            <w:rPr>
+              <w:rFonts w:ascii="Cambria Math" w:hAnsi="Cambria Math" w:cs="Times New Roman"/>
+              <w:sz w:val="24"/>
+              <w:szCs w:val="24"/>
+            </w:rPr>
+            <m:t>=</m:t>
+          </m:r>
+          <m:sSub>
+            <m:sSubPr>
+              <m:ctrlPr>
+                <w:rPr>
+                  <w:rFonts w:ascii="Cambria Math" w:hAnsi="Cambria Math" w:cs="Times New Roman"/>
+                  <w:i/>
+                  <w:sz w:val="24"/>
+                  <w:szCs w:val="24"/>
+                </w:rPr>
+              </m:ctrlPr>
+            </m:sSubPr>
+            <m:e>
+              <m:r>
+                <w:rPr>
+                  <w:rFonts w:ascii="Cambria Math" w:hAnsi="Cambria Math" w:cs="Times New Roman"/>
+                  <w:sz w:val="24"/>
+                  <w:szCs w:val="24"/>
+                </w:rPr>
+                <m:t>V</m:t>
+              </m:r>
+            </m:e>
+            <m:sub>
+              <m:r>
+                <w:rPr>
+                  <w:rFonts w:ascii="Cambria Math" w:hAnsi="Cambria Math" w:cs="Times New Roman"/>
+                  <w:sz w:val="24"/>
+                  <w:szCs w:val="24"/>
+                </w:rPr>
+                <m:t>in</m:t>
+              </m:r>
+            </m:sub>
+          </m:sSub>
+          <m:r>
+            <w:rPr>
+              <w:rFonts w:ascii="Cambria Math" w:hAnsi="Cambria Math" w:cs="Times New Roman"/>
+              <w:sz w:val="24"/>
+              <w:szCs w:val="24"/>
+            </w:rPr>
+            <m:t>*D</m:t>
+          </m:r>
+        </m:oMath>
+      </m:oMathPara>
+    </w:p>
+    <w:p>
+      <w:pPr>
+        <w:jc w:val="both"/>
+        <w:rPr>
+          <w:rFonts w:ascii="Times New Roman" w:eastAsiaTheme="minorEastAsia" w:hAnsi="Times New Roman" w:cs="Times New Roman"/>
+          <w:sz w:val="24"/>
+          <w:szCs w:val="24"/>
+        </w:rPr>
+      </w:pPr>
+      <w:r>
+        <w:rPr>
+          <w:rFonts w:ascii="Times New Roman" w:eastAsiaTheme="minorEastAsia" w:hAnsi="Times New Roman" w:cs="Times New Roman"/>
+          <w:sz w:val="24"/>
+          <w:szCs w:val="24"/>
+        </w:rPr>
+        <w:t xml:space="preserve">As </w:t>
+      </w:r>
+      <w:proofErr w:type="spellStart"/>
+      <w:r>
+        <w:rPr>
+          <w:rFonts w:ascii="Times New Roman" w:eastAsiaTheme="minorEastAsia" w:hAnsi="Times New Roman" w:cs="Times New Roman"/>
+          <w:sz w:val="24"/>
+          <w:szCs w:val="24"/>
+        </w:rPr>
+        <w:t>we</w:t>
+      </w:r>
+      <w:proofErr w:type="spellEnd"/>
+      <w:r>
+        <w:rPr>
+          <w:rFonts w:ascii="Times New Roman" w:eastAsiaTheme="minorEastAsia" w:hAnsi="Times New Roman" w:cs="Times New Roman"/>
+          <w:sz w:val="24"/>
+          <w:szCs w:val="24"/>
+        </w:rPr>
+        <w:t xml:space="preserve"> </w:t>
+      </w:r>
+      <w:proofErr w:type="spellStart"/>
+      <w:r>
+        <w:rPr>
+          <w:rFonts w:ascii="Times New Roman" w:eastAsiaTheme="minorEastAsia" w:hAnsi="Times New Roman" w:cs="Times New Roman"/>
+          <w:sz w:val="24"/>
+          <w:szCs w:val="24"/>
+        </w:rPr>
+        <w:t>connect</w:t>
+      </w:r>
+      <w:proofErr w:type="spellEnd"/>
+      <w:r>
+        <w:rPr>
+          <w:rFonts w:ascii="Times New Roman" w:eastAsiaTheme="minorEastAsia" w:hAnsi="Times New Roman" w:cs="Times New Roman"/>
+          <w:sz w:val="24"/>
+          <w:szCs w:val="24"/>
+        </w:rPr>
+        <w:t xml:space="preserve"> </w:t>
+      </w:r>
+      <w:proofErr w:type="spellStart"/>
+      <w:r>
+        <w:rPr>
+          <w:rFonts w:ascii="Times New Roman" w:eastAsiaTheme="minorEastAsia" w:hAnsi="Times New Roman" w:cs="Times New Roman"/>
+          <w:sz w:val="24"/>
+          <w:szCs w:val="24"/>
+        </w:rPr>
+        <w:t>the</w:t>
+      </w:r>
+      <w:proofErr w:type="spellEnd"/>
+      <w:r>
+        <w:rPr>
+          <w:rFonts w:ascii="Times New Roman" w:eastAsiaTheme="minorEastAsia" w:hAnsi="Times New Roman" w:cs="Times New Roman"/>
+          <w:sz w:val="24"/>
+          <w:szCs w:val="24"/>
+        </w:rPr>
+        <w:t xml:space="preserve"> </w:t>
+      </w:r>
+      <w:proofErr w:type="spellStart"/>
+      <w:r>
+        <w:rPr>
+          <w:rFonts w:ascii="Times New Roman" w:eastAsiaTheme="minorEastAsia" w:hAnsi="Times New Roman" w:cs="Times New Roman"/>
+          <w:sz w:val="24"/>
+          <w:szCs w:val="24"/>
+        </w:rPr>
+        <w:t>rectifier</w:t>
+      </w:r>
+      <w:proofErr w:type="spellEnd"/>
+      <w:r>
+        <w:rPr>
+          <w:rFonts w:ascii="Times New Roman" w:eastAsiaTheme="minorEastAsia" w:hAnsi="Times New Roman" w:cs="Times New Roman"/>
+          <w:sz w:val="24"/>
+          <w:szCs w:val="24"/>
+        </w:rPr>
+        <w:t xml:space="preserve"> </w:t>
+      </w:r>
+      <w:proofErr w:type="spellStart"/>
+      <w:r>
+        <w:rPr>
+          <w:rFonts w:ascii="Times New Roman" w:eastAsiaTheme="minorEastAsia" w:hAnsi="Times New Roman" w:cs="Times New Roman"/>
+          <w:sz w:val="24"/>
+          <w:szCs w:val="24"/>
+        </w:rPr>
+        <w:t>and</w:t>
+      </w:r>
+      <w:proofErr w:type="spellEnd"/>
+      <w:r>
+        <w:rPr>
+          <w:rFonts w:ascii="Times New Roman" w:eastAsiaTheme="minorEastAsia" w:hAnsi="Times New Roman" w:cs="Times New Roman"/>
+          <w:sz w:val="24"/>
+          <w:szCs w:val="24"/>
+        </w:rPr>
+        <w:t xml:space="preserve"> </w:t>
+      </w:r>
+      <w:proofErr w:type="spellStart"/>
+      <w:r>
+        <w:rPr>
+          <w:rFonts w:ascii="Times New Roman" w:eastAsiaTheme="minorEastAsia" w:hAnsi="Times New Roman" w:cs="Times New Roman"/>
+          <w:sz w:val="24"/>
+          <w:szCs w:val="24"/>
+        </w:rPr>
+        <w:t>the</w:t>
+      </w:r>
+      <w:proofErr w:type="spellEnd"/>
+      <w:r>
+        <w:rPr>
+          <w:rFonts w:ascii="Times New Roman" w:eastAsiaTheme="minorEastAsia" w:hAnsi="Times New Roman" w:cs="Times New Roman"/>
+          <w:sz w:val="24"/>
+          <w:szCs w:val="24"/>
+        </w:rPr>
+        <w:t xml:space="preserve"> </w:t>
+      </w:r>
+      <w:proofErr w:type="spellStart"/>
+      <w:r>
+        <w:rPr>
+          <w:rFonts w:ascii="Times New Roman" w:eastAsiaTheme="minorEastAsia" w:hAnsi="Times New Roman" w:cs="Times New Roman"/>
+          <w:sz w:val="24"/>
+          <w:szCs w:val="24"/>
+        </w:rPr>
+        <w:t>buck</w:t>
+      </w:r>
+      <w:proofErr w:type="spellEnd"/>
+      <w:r>
+        <w:rPr>
+          <w:rFonts w:ascii="Times New Roman" w:eastAsiaTheme="minorEastAsia" w:hAnsi="Times New Roman" w:cs="Times New Roman"/>
+          <w:sz w:val="24"/>
+          <w:szCs w:val="24"/>
+        </w:rPr>
+        <w:t xml:space="preserve"> </w:t>
+      </w:r>
+      <w:proofErr w:type="spellStart"/>
+      <w:r>
+        <w:rPr>
+          <w:rFonts w:ascii="Times New Roman" w:eastAsiaTheme="minorEastAsia" w:hAnsi="Times New Roman" w:cs="Times New Roman"/>
+          <w:sz w:val="24"/>
+          <w:szCs w:val="24"/>
+        </w:rPr>
+        <w:t>converter</w:t>
+      </w:r>
+      <w:proofErr w:type="spellEnd"/>
+      <w:r>
+        <w:rPr>
+          <w:rFonts w:ascii="Times New Roman" w:eastAsiaTheme="minorEastAsia" w:hAnsi="Times New Roman" w:cs="Times New Roman"/>
+          <w:sz w:val="24"/>
+          <w:szCs w:val="24"/>
+        </w:rPr>
+        <w:t xml:space="preserve">, </w:t>
+      </w:r>
+      <w:proofErr w:type="spellStart"/>
+      <w:r>
+        <w:rPr>
+          <w:rFonts w:ascii="Times New Roman" w:eastAsiaTheme="minorEastAsia" w:hAnsi="Times New Roman" w:cs="Times New Roman"/>
+          <w:sz w:val="24"/>
+          <w:szCs w:val="24"/>
+        </w:rPr>
+        <w:t>the</w:t>
+      </w:r>
+      <w:proofErr w:type="spellEnd"/>
+      <w:r>
+        <w:rPr>
+          <w:rFonts w:ascii="Times New Roman" w:eastAsiaTheme="minorEastAsia" w:hAnsi="Times New Roman" w:cs="Times New Roman"/>
+          <w:sz w:val="24"/>
+          <w:szCs w:val="24"/>
+        </w:rPr>
+        <w:t xml:space="preserve"> </w:t>
+      </w:r>
+      <w:proofErr w:type="spellStart"/>
+      <w:r>
+        <w:rPr>
+          <w:rFonts w:ascii="Times New Roman" w:eastAsiaTheme="minorEastAsia" w:hAnsi="Times New Roman" w:cs="Times New Roman"/>
+          <w:sz w:val="24"/>
+          <w:szCs w:val="24"/>
+        </w:rPr>
+        <w:t>output</w:t>
+      </w:r>
+      <w:proofErr w:type="spellEnd"/>
+      <w:r>
+        <w:rPr>
+          <w:rFonts w:ascii="Times New Roman" w:eastAsiaTheme="minorEastAsia" w:hAnsi="Times New Roman" w:cs="Times New Roman"/>
+          <w:sz w:val="24"/>
+          <w:szCs w:val="24"/>
+        </w:rPr>
+        <w:t xml:space="preserve"> </w:t>
+      </w:r>
+      <w:proofErr w:type="spellStart"/>
+      <w:r>
+        <w:rPr>
+          <w:rFonts w:ascii="Times New Roman" w:eastAsiaTheme="minorEastAsia" w:hAnsi="Times New Roman" w:cs="Times New Roman"/>
+          <w:sz w:val="24"/>
+          <w:szCs w:val="24"/>
+        </w:rPr>
+        <w:t>voltage</w:t>
+      </w:r>
+      <w:proofErr w:type="spellEnd"/>
+      <w:r>
+        <w:rPr>
+          <w:rFonts w:ascii="Times New Roman" w:eastAsiaTheme="minorEastAsia" w:hAnsi="Times New Roman" w:cs="Times New Roman"/>
+          <w:sz w:val="24"/>
+          <w:szCs w:val="24"/>
+        </w:rPr>
+        <w:t xml:space="preserve"> </w:t>
+      </w:r>
+      <w:proofErr w:type="spellStart"/>
+      <w:r>
+        <w:rPr>
+          <w:rFonts w:ascii="Times New Roman" w:eastAsiaTheme="minorEastAsia" w:hAnsi="Times New Roman" w:cs="Times New Roman"/>
+          <w:sz w:val="24"/>
+          <w:szCs w:val="24"/>
+        </w:rPr>
+        <w:t>becomes</w:t>
+      </w:r>
+      <w:proofErr w:type="spellEnd"/>
+      <w:r>
+        <w:rPr>
+          <w:rFonts w:ascii="Times New Roman" w:eastAsiaTheme="minorEastAsia" w:hAnsi="Times New Roman" w:cs="Times New Roman"/>
+          <w:sz w:val="24"/>
+          <w:szCs w:val="24"/>
+        </w:rPr>
+        <w:t>,</w:t>
+      </w:r>
+    </w:p>
+    <w:p>
+      <w:pPr>
+        <w:jc w:val="both"/>
+        <w:rPr>
+          <w:rFonts w:ascii="Times New Roman" w:eastAsiaTheme="minorEastAsia" w:hAnsi="Times New Roman" w:cs="Times New Roman"/>
+          <w:lang w:val="en-US"/>
+        </w:rPr>
+      </w:pPr>
+      <m:oMathPara>
+        <m:oMath>
+          <m:sSub>
+            <m:sSubPr>
+              <m:ctrlPr>
+                <w:rPr>
+                  <w:rFonts w:ascii="Cambria Math" w:hAnsi="Cambria Math"/>
+                  <w:i/>
+                  <w:noProof/>
+                  <w:lang w:val="en-US"/>
+                </w:rPr>
+              </m:ctrlPr>
+            </m:sSubPr>
+            <m:e>
+              <m:r>
+                <w:rPr>
+                  <w:rFonts w:ascii="Cambria Math" w:hAnsi="Cambria Math"/>
+                  <w:noProof/>
+                  <w:lang w:val="en-US"/>
+                </w:rPr>
+                <m:t>V</m:t>
+              </m:r>
+            </m:e>
+            <m:sub>
+              <m:r>
+                <w:rPr>
+                  <w:rFonts w:ascii="Cambria Math" w:hAnsi="Cambria Math"/>
+                  <w:noProof/>
+                  <w:lang w:val="en-US"/>
+                </w:rPr>
+                <m:t>avg</m:t>
+              </m:r>
+            </m:sub>
+          </m:sSub>
+          <m:r>
+            <w:rPr>
+              <w:rFonts w:ascii="Cambria Math" w:hAnsi="Cambria Math"/>
+              <w:noProof/>
+              <w:lang w:val="en-US"/>
+            </w:rPr>
+            <m:t>=</m:t>
+          </m:r>
+          <m:f>
+            <m:fPr>
+              <m:ctrlPr>
+                <w:rPr>
+                  <w:rFonts w:ascii="Cambria Math" w:hAnsi="Cambria Math"/>
+                  <w:i/>
+                  <w:noProof/>
+                  <w:lang w:val="en-US"/>
+                </w:rPr>
+              </m:ctrlPr>
+            </m:fPr>
+            <m:num>
+              <m:r>
+                <w:rPr>
+                  <w:rFonts w:ascii="Cambria Math" w:hAnsi="Cambria Math"/>
+                  <w:noProof/>
+                  <w:lang w:val="en-US"/>
+                </w:rPr>
+                <m:t>3</m:t>
+              </m:r>
+              <m:rad>
+                <m:radPr>
+                  <m:degHide m:val="1"/>
+                  <m:ctrlPr>
+                    <w:rPr>
+                      <w:rFonts w:ascii="Cambria Math" w:hAnsi="Cambria Math"/>
+                      <w:i/>
+                      <w:noProof/>
+                      <w:lang w:val="en-US"/>
+                    </w:rPr>
+                  </m:ctrlPr>
+                </m:radPr>
+                <m:deg/>
+                <m:e>
+                  <m:r>
+                    <w:rPr>
+                      <w:rFonts w:ascii="Cambria Math" w:hAnsi="Cambria Math"/>
+                      <w:noProof/>
+                      <w:lang w:val="en-US"/>
+                    </w:rPr>
+                    <m:t>2</m:t>
+                  </m:r>
+                </m:e>
+              </m:rad>
+              <m:r>
+                <w:rPr>
+                  <w:rFonts w:ascii="Cambria Math" w:hAnsi="Cambria Math"/>
+                  <w:noProof/>
+                  <w:lang w:val="en-US"/>
+                </w:rPr>
+                <m:t xml:space="preserve"> </m:t>
+              </m:r>
+              <m:sSub>
+                <m:sSubPr>
+                  <m:ctrlPr>
+                    <w:rPr>
+                      <w:rFonts w:ascii="Cambria Math" w:hAnsi="Cambria Math"/>
+                      <w:i/>
+                      <w:noProof/>
+                      <w:lang w:val="en-US"/>
+                    </w:rPr>
+                  </m:ctrlPr>
+                </m:sSubPr>
+                <m:e>
+                  <m:r>
+                    <w:rPr>
+                      <w:rFonts w:ascii="Cambria Math" w:hAnsi="Cambria Math"/>
+                      <w:noProof/>
+                      <w:lang w:val="en-US"/>
+                    </w:rPr>
+                    <m:t>V</m:t>
+                  </m:r>
+                </m:e>
+                <m:sub>
+                  <m:r>
+                    <w:rPr>
+                      <w:rFonts w:ascii="Cambria Math" w:hAnsi="Cambria Math"/>
+                      <w:noProof/>
+                      <w:lang w:val="en-US"/>
+                    </w:rPr>
+                    <m:t>ll</m:t>
+                  </m:r>
+                </m:sub>
+              </m:sSub>
+              <m:r>
+                <w:rPr>
+                  <w:rFonts w:ascii="Cambria Math" w:hAnsi="Cambria Math"/>
+                  <w:noProof/>
+                  <w:lang w:val="en-US"/>
+                </w:rPr>
+                <m:t xml:space="preserve"> </m:t>
+              </m:r>
+            </m:num>
+            <m:den>
+              <m:r>
+                <w:rPr>
+                  <w:rFonts w:ascii="Cambria Math" w:hAnsi="Cambria Math"/>
+                  <w:noProof/>
+                  <w:lang w:val="en-US"/>
+                </w:rPr>
+                <m:t>π</m:t>
+              </m:r>
+            </m:den>
+          </m:f>
+          <m:r>
+            <w:rPr>
+              <w:rFonts w:ascii="Cambria Math" w:hAnsi="Cambria Math"/>
+              <w:noProof/>
+              <w:lang w:val="en-US"/>
+            </w:rPr>
+            <m:t>*D=</m:t>
+          </m:r>
+          <m:f>
+            <m:fPr>
+              <m:ctrlPr>
+                <w:rPr>
+                  <w:rFonts w:ascii="Cambria Math" w:hAnsi="Cambria Math"/>
+                  <w:i/>
+                  <w:noProof/>
+                  <w:lang w:val="en-US"/>
+                </w:rPr>
+              </m:ctrlPr>
+            </m:fPr>
+            <m:num>
+              <m:r>
+                <w:rPr>
+                  <w:rFonts w:ascii="Cambria Math" w:hAnsi="Cambria Math"/>
+                  <w:noProof/>
+                  <w:lang w:val="en-US"/>
+                </w:rPr>
+                <m:t>3</m:t>
+              </m:r>
+              <m:rad>
+                <m:radPr>
+                  <m:degHide m:val="1"/>
+                  <m:ctrlPr>
+                    <w:rPr>
+                      <w:rFonts w:ascii="Cambria Math" w:hAnsi="Cambria Math"/>
+                      <w:i/>
+                      <w:noProof/>
+                      <w:lang w:val="en-US"/>
+                    </w:rPr>
+                  </m:ctrlPr>
+                </m:radPr>
+                <m:deg/>
+                <m:e>
+                  <m:r>
+                    <w:rPr>
+                      <w:rFonts w:ascii="Cambria Math" w:hAnsi="Cambria Math"/>
+                      <w:noProof/>
+                      <w:lang w:val="en-US"/>
+                    </w:rPr>
+                    <m:t>6</m:t>
+                  </m:r>
+                </m:e>
+              </m:rad>
+              <m:r>
+                <w:rPr>
+                  <w:rFonts w:ascii="Cambria Math" w:hAnsi="Cambria Math"/>
+                  <w:noProof/>
+                  <w:lang w:val="en-US"/>
+                </w:rPr>
+                <m:t xml:space="preserve"> </m:t>
+              </m:r>
+              <m:sSub>
+                <m:sSubPr>
+                  <m:ctrlPr>
+                    <w:rPr>
+                      <w:rFonts w:ascii="Cambria Math" w:hAnsi="Cambria Math"/>
+                      <w:i/>
+                      <w:noProof/>
+                      <w:lang w:val="en-US"/>
+                    </w:rPr>
+                  </m:ctrlPr>
+                </m:sSubPr>
+                <m:e>
+                  <m:r>
+                    <w:rPr>
+                      <w:rFonts w:ascii="Cambria Math" w:hAnsi="Cambria Math"/>
+                      <w:noProof/>
+                      <w:lang w:val="en-US"/>
+                    </w:rPr>
+                    <m:t>V</m:t>
+                  </m:r>
+                </m:e>
+                <m:sub>
+                  <m:r>
+                    <w:rPr>
+                      <w:rFonts w:ascii="Cambria Math" w:hAnsi="Cambria Math"/>
+                      <w:noProof/>
+                      <w:lang w:val="en-US"/>
+                    </w:rPr>
+                    <m:t>ph</m:t>
+                  </m:r>
+                </m:sub>
+              </m:sSub>
+              <m:r>
+                <w:rPr>
+                  <w:rFonts w:ascii="Cambria Math" w:hAnsi="Cambria Math"/>
+                  <w:noProof/>
+                  <w:lang w:val="en-US"/>
+                </w:rPr>
+                <m:t xml:space="preserve"> </m:t>
+              </m:r>
+            </m:num>
+            <m:den>
+              <m:r>
+                <w:rPr>
+                  <w:rFonts w:ascii="Cambria Math" w:hAnsi="Cambria Math"/>
+                  <w:noProof/>
+                  <w:lang w:val="en-US"/>
+                </w:rPr>
+                <m:t>π</m:t>
+              </m:r>
+            </m:den>
+          </m:f>
+          <m:r>
+            <w:rPr>
+              <w:rFonts w:ascii="Cambria Math" w:hAnsi="Cambria Math"/>
+              <w:noProof/>
+              <w:lang w:val="en-US"/>
+            </w:rPr>
+            <m:t>*D</m:t>
+          </m:r>
+        </m:oMath>
+      </m:oMathPara>
+    </w:p>
+    <w:p>
+      <w:pPr>
+        <w:jc w:val="both"/>
+        <w:rPr>
+          <w:rFonts w:ascii="Times New Roman" w:eastAsiaTheme="minorEastAsia" w:hAnsi="Times New Roman" w:cs="Times New Roman"/>
+          <w:b/>
+          <w:bCs/>
+          <w:sz w:val="24"/>
+          <w:szCs w:val="24"/>
+          <w:lang w:val="en-US"/>
+        </w:rPr>
+      </w:pPr>
+      <w:r>
+        <w:rPr>
+          <w:rFonts w:ascii="Times New Roman" w:eastAsiaTheme="minorEastAsia" w:hAnsi="Times New Roman" w:cs="Times New Roman"/>
+          <w:b/>
+          <w:bCs/>
+          <w:sz w:val="24"/>
+          <w:szCs w:val="24"/>
+          <w:lang w:val="en-US"/>
+        </w:rPr>
+        <w:t>Advantages</w:t>
+      </w:r>
+    </w:p>
+    <w:p>
+      <w:pPr>
+        <w:pStyle w:val="ListeParagraf"/>
+        <w:numPr>
+          <w:ilvl w:val="0"/>
+          <w:numId w:val="5"/>
+        </w:numPr>
+        <w:jc w:val="both"/>
+        <w:rPr>
+          <w:rFonts w:ascii="Times New Roman" w:eastAsiaTheme="minorEastAsia" w:hAnsi="Times New Roman" w:cs="Times New Roman"/>
+          <w:sz w:val="24"/>
+          <w:szCs w:val="24"/>
+          <w:lang w:val="en-US"/>
+        </w:rPr>
+      </w:pPr>
+      <w:r>
+        <w:rPr>
+          <w:rFonts w:ascii="Times New Roman" w:eastAsiaTheme="minorEastAsia" w:hAnsi="Times New Roman" w:cs="Times New Roman"/>
+          <w:sz w:val="24"/>
+          <w:szCs w:val="24"/>
+          <w:lang w:val="en-US"/>
+        </w:rPr>
+        <w:t>This topology has low voltage ripple in output.</w:t>
+      </w:r>
+    </w:p>
+    <w:p>
+      <w:pPr>
+        <w:pStyle w:val="ListeParagraf"/>
+        <w:numPr>
+          <w:ilvl w:val="0"/>
+          <w:numId w:val="5"/>
+        </w:numPr>
+        <w:jc w:val="both"/>
+        <w:rPr>
+          <w:rFonts w:ascii="Times New Roman" w:eastAsiaTheme="minorEastAsia" w:hAnsi="Times New Roman" w:cs="Times New Roman"/>
+          <w:sz w:val="24"/>
+          <w:szCs w:val="24"/>
+          <w:lang w:val="en-US"/>
+        </w:rPr>
+      </w:pPr>
+      <w:r>
+        <w:rPr>
+          <w:rFonts w:ascii="Times New Roman" w:eastAsiaTheme="minorEastAsia" w:hAnsi="Times New Roman" w:cs="Times New Roman"/>
+          <w:sz w:val="24"/>
+          <w:szCs w:val="24"/>
+          <w:lang w:val="en-US"/>
+        </w:rPr>
+        <w:t>Only one gate signal is needed for this topology, and it will be supplied to operate the buck converter. In comparison to other topologies, this system is hence simpler. Additionally, syncing the signals is not needed in this topology.</w:t>
+      </w:r>
+    </w:p>
+    <w:p>
+      <w:pPr>
+        <w:pStyle w:val="ListeParagraf"/>
+        <w:numPr>
+          <w:ilvl w:val="0"/>
+          <w:numId w:val="5"/>
+        </w:numPr>
+        <w:jc w:val="both"/>
+        <w:rPr>
+          <w:rFonts w:ascii="Times New Roman" w:eastAsiaTheme="minorEastAsia" w:hAnsi="Times New Roman" w:cs="Times New Roman"/>
+          <w:sz w:val="24"/>
+          <w:szCs w:val="24"/>
+          <w:lang w:val="en-US"/>
+        </w:rPr>
+      </w:pPr>
+      <w:r>
+        <w:rPr>
+          <w:rFonts w:ascii="Times New Roman" w:eastAsiaTheme="minorEastAsia" w:hAnsi="Times New Roman" w:cs="Times New Roman"/>
+          <w:sz w:val="24"/>
+          <w:szCs w:val="24"/>
+          <w:lang w:val="en-US"/>
+        </w:rPr>
+        <w:t>The cost of this system is lower than that of thyristor rectifiers.</w:t>
+      </w:r>
+    </w:p>
+    <w:p>
+      <w:pPr>
+        <w:jc w:val="both"/>
+        <w:rPr>
+          <w:rFonts w:ascii="Times New Roman" w:eastAsiaTheme="minorEastAsia" w:hAnsi="Times New Roman" w:cs="Times New Roman"/>
+          <w:b/>
+          <w:bCs/>
+          <w:sz w:val="24"/>
+          <w:szCs w:val="24"/>
+          <w:lang w:val="en-US"/>
+        </w:rPr>
+      </w:pPr>
+      <w:r>
+        <w:rPr>
+          <w:rFonts w:ascii="Times New Roman" w:eastAsiaTheme="minorEastAsia" w:hAnsi="Times New Roman" w:cs="Times New Roman"/>
+          <w:b/>
+          <w:bCs/>
+          <w:sz w:val="24"/>
+          <w:szCs w:val="24"/>
+          <w:lang w:val="en-US"/>
+        </w:rPr>
+        <w:t>Disadvantages</w:t>
+      </w:r>
+    </w:p>
+    <w:p>
+      <w:pPr>
+        <w:pStyle w:val="ListeParagraf"/>
+        <w:numPr>
+          <w:ilvl w:val="0"/>
+          <w:numId w:val="6"/>
+        </w:numPr>
+        <w:jc w:val="both"/>
+        <w:rPr>
+          <w:rFonts w:ascii="Times New Roman" w:eastAsiaTheme="minorEastAsia" w:hAnsi="Times New Roman" w:cs="Times New Roman"/>
+          <w:sz w:val="24"/>
+          <w:szCs w:val="24"/>
+          <w:lang w:val="en-US"/>
+        </w:rPr>
+      </w:pPr>
+      <w:r>
+        <w:rPr>
+          <w:rFonts w:ascii="Times New Roman" w:eastAsiaTheme="minorEastAsia" w:hAnsi="Times New Roman" w:cs="Times New Roman"/>
+          <w:sz w:val="24"/>
+          <w:szCs w:val="24"/>
+          <w:lang w:val="en-US"/>
+        </w:rPr>
+        <w:t>Four quadrant operation is not supported by this topology. There is no method to obtain four quadrants because a diode rectifier can only operate in one quadrant.</w:t>
+      </w:r>
+    </w:p>
+    <w:p>
+      <w:pPr>
+        <w:pStyle w:val="ListeParagraf"/>
+        <w:numPr>
+          <w:ilvl w:val="0"/>
+          <w:numId w:val="6"/>
+        </w:numPr>
+        <w:jc w:val="both"/>
+        <w:rPr>
+          <w:rFonts w:ascii="Times New Roman" w:eastAsiaTheme="minorEastAsia" w:hAnsi="Times New Roman" w:cs="Times New Roman"/>
+          <w:sz w:val="24"/>
+          <w:szCs w:val="24"/>
+          <w:lang w:val="en-US"/>
+        </w:rPr>
+      </w:pPr>
+      <w:r>
+        <w:rPr>
+          <w:rFonts w:ascii="Times New Roman" w:eastAsiaTheme="minorEastAsia" w:hAnsi="Times New Roman" w:cs="Times New Roman"/>
+          <w:sz w:val="24"/>
+          <w:szCs w:val="24"/>
+          <w:lang w:val="en-US"/>
+        </w:rPr>
+        <w:t>As a result of using an external diode in the buck converter, the predicted efficiency is lower than</w:t>
+      </w:r>
+      <w:r>
+        <w:rPr>
+          <w:rFonts w:ascii="Times New Roman" w:eastAsiaTheme="minorEastAsia" w:hAnsi="Times New Roman" w:cs="Times New Roman"/>
+          <w:sz w:val="24"/>
+          <w:szCs w:val="24"/>
+          <w:lang w:val="en-US"/>
+        </w:rPr>
+        <w:t xml:space="preserve"> topologies with</w:t>
+      </w:r>
+      <w:r>
+        <w:rPr>
+          <w:rFonts w:ascii="Times New Roman" w:eastAsiaTheme="minorEastAsia" w:hAnsi="Times New Roman" w:cs="Times New Roman"/>
+          <w:sz w:val="24"/>
+          <w:szCs w:val="24"/>
+          <w:lang w:val="en-US"/>
+        </w:rPr>
+        <w:t xml:space="preserve"> thyristors.</w:t>
       </w:r>
     </w:p>
     <w:p/>
@@ -460,6 +7308,7 @@
           <w:szCs w:val="40"/>
         </w:rPr>
       </w:pPr>
+      <w:proofErr w:type="spellStart"/>
       <w:r>
         <w:rPr>
           <w:rFonts w:ascii="Times New Roman" w:hAnsi="Times New Roman" w:cs="Times New Roman"/>
@@ -469,8 +7318,81 @@
           <w:sz w:val="40"/>
           <w:szCs w:val="40"/>
         </w:rPr>
-        <w:t>Topology Selection and Reasoning</w:t>
-      </w:r>
+        <w:t>Topology</w:t>
+      </w:r>
+      <w:proofErr w:type="spellEnd"/>
+      <w:r>
+        <w:rPr>
+          <w:rFonts w:ascii="Times New Roman" w:hAnsi="Times New Roman" w:cs="Times New Roman"/>
+          <w:b/>
+          <w:bCs/>
+          <w:color w:val="auto"/>
+          <w:sz w:val="40"/>
+          <w:szCs w:val="40"/>
+        </w:rPr>
+        <w:t xml:space="preserve"> </w:t>
+      </w:r>
+      <w:proofErr w:type="spellStart"/>
+      <w:r>
+        <w:rPr>
+          <w:rFonts w:ascii="Times New Roman" w:hAnsi="Times New Roman" w:cs="Times New Roman"/>
+          <w:b/>
+          <w:bCs/>
+          <w:color w:val="auto"/>
+          <w:sz w:val="40"/>
+          <w:szCs w:val="40"/>
+        </w:rPr>
+        <w:t>Selection</w:t>
+      </w:r>
+      <w:proofErr w:type="spellEnd"/>
+      <w:r>
+        <w:rPr>
+          <w:rFonts w:ascii="Times New Roman" w:hAnsi="Times New Roman" w:cs="Times New Roman"/>
+          <w:b/>
+          <w:bCs/>
+          <w:color w:val="auto"/>
+          <w:sz w:val="40"/>
+          <w:szCs w:val="40"/>
+        </w:rPr>
+        <w:t xml:space="preserve"> </w:t>
+      </w:r>
+      <w:proofErr w:type="spellStart"/>
+      <w:r>
+        <w:rPr>
+          <w:rFonts w:ascii="Times New Roman" w:hAnsi="Times New Roman" w:cs="Times New Roman"/>
+          <w:b/>
+          <w:bCs/>
+          <w:color w:val="auto"/>
+          <w:sz w:val="40"/>
+          <w:szCs w:val="40"/>
+        </w:rPr>
+        <w:t>and</w:t>
+      </w:r>
+      <w:proofErr w:type="spellEnd"/>
+      <w:r>
+        <w:rPr>
+          <w:rFonts w:ascii="Times New Roman" w:hAnsi="Times New Roman" w:cs="Times New Roman"/>
+          <w:b/>
+          <w:bCs/>
+          <w:color w:val="auto"/>
+          <w:sz w:val="40"/>
+          <w:szCs w:val="40"/>
+        </w:rPr>
+        <w:t xml:space="preserve"> </w:t>
+      </w:r>
+      <w:proofErr w:type="spellStart"/>
+      <w:r>
+        <w:rPr>
+          <w:rFonts w:ascii="Times New Roman" w:hAnsi="Times New Roman" w:cs="Times New Roman"/>
+          <w:b/>
+          <w:bCs/>
+          <w:color w:val="auto"/>
+          <w:sz w:val="40"/>
+          <w:szCs w:val="40"/>
+        </w:rPr>
+        <w:t>Reasoning</w:t>
+      </w:r>
+      <w:proofErr w:type="spellEnd"/>
     </w:p>
     <w:p/>
     <w:p>
@@ -485,6 +7407,7 @@
           <w:szCs w:val="40"/>
         </w:rPr>
       </w:pPr>
+      <w:proofErr w:type="spellStart"/>
       <w:r>
         <w:rPr>
           <w:rFonts w:ascii="Times New Roman" w:hAnsi="Times New Roman" w:cs="Times New Roman"/>
@@ -494,8 +7417,57 @@
           <w:sz w:val="40"/>
           <w:szCs w:val="40"/>
         </w:rPr>
-        <w:t>Simulations of Selected Topology</w:t>
-      </w:r>
+        <w:t>Simulations</w:t>
+      </w:r>
+      <w:proofErr w:type="spellEnd"/>
+      <w:r>
+        <w:rPr>
+          <w:rFonts w:ascii="Times New Roman" w:hAnsi="Times New Roman" w:cs="Times New Roman"/>
+          <w:b/>
+          <w:bCs/>
+          <w:color w:val="auto"/>
+          <w:sz w:val="40"/>
+          <w:szCs w:val="40"/>
+        </w:rPr>
+        <w:t xml:space="preserve"> of </w:t>
+      </w:r>
+      <w:proofErr w:type="spellStart"/>
+      <w:r>
+        <w:rPr>
+          <w:rFonts w:ascii="Times New Roman" w:hAnsi="Times New Roman" w:cs="Times New Roman"/>
+          <w:b/>
+          <w:bCs/>
+          <w:color w:val="auto"/>
+          <w:sz w:val="40"/>
+          <w:szCs w:val="40"/>
+        </w:rPr>
+        <w:t>Selected</w:t>
+      </w:r>
+      <w:proofErr w:type="spellEnd"/>
+      <w:r>
+        <w:rPr>
+          <w:rFonts w:ascii="Times New Roman" w:hAnsi="Times New Roman" w:cs="Times New Roman"/>
+          <w:b/>
+          <w:bCs/>
+          <w:color w:val="auto"/>
+          <w:sz w:val="40"/>
+          <w:szCs w:val="40"/>
+        </w:rPr>
+        <w:t xml:space="preserve"> </w:t>
+      </w:r>
+      <w:proofErr w:type="spellStart"/>
+      <w:r>
+        <w:rPr>
+          <w:rFonts w:ascii="Times New Roman" w:hAnsi="Times New Roman" w:cs="Times New Roman"/>
+          <w:b/>
+          <w:bCs/>
+          <w:color w:val="auto"/>
+          <w:sz w:val="40"/>
+          <w:szCs w:val="40"/>
+        </w:rPr>
+        <w:t>Topology</w:t>
+      </w:r>
+      <w:proofErr w:type="spellEnd"/>
     </w:p>
     <w:p/>
     <w:p>
@@ -523,8 +7495,93 @@
           <w:sz w:val="28"/>
           <w:szCs w:val="28"/>
         </w:rPr>
-        <w:t>Three Phase Diode Rectifier Simulation</w:t>
-      </w:r>
+        <w:t xml:space="preserve">Three </w:t>
+      </w:r>
+      <w:proofErr w:type="spellStart"/>
+      <w:r>
+        <w:rPr>
+          <w:rFonts w:ascii="Times New Roman" w:hAnsi="Times New Roman" w:cs="Times New Roman"/>
+          <w:b/>
+          <w:bCs/>
+          <w:color w:val="auto"/>
+          <w:sz w:val="28"/>
+          <w:szCs w:val="28"/>
+        </w:rPr>
+        <w:t>Phase</w:t>
+      </w:r>
+      <w:proofErr w:type="spellEnd"/>
+      <w:r>
+        <w:rPr>
+          <w:rFonts w:ascii="Times New Roman" w:hAnsi="Times New Roman" w:cs="Times New Roman"/>
+          <w:b/>
+          <w:bCs/>
+          <w:color w:val="auto"/>
+          <w:sz w:val="28"/>
+          <w:szCs w:val="28"/>
+        </w:rPr>
+        <w:t xml:space="preserve"> </w:t>
+      </w:r>
+      <w:proofErr w:type="spellStart"/>
+      <w:r>
+        <w:rPr>
+          <w:rFonts w:ascii="Times New Roman" w:hAnsi="Times New Roman" w:cs="Times New Roman"/>
+          <w:b/>
+          <w:bCs/>
+          <w:color w:val="auto"/>
+          <w:sz w:val="28"/>
+          <w:szCs w:val="28"/>
+        </w:rPr>
+        <w:t>Diode</w:t>
+      </w:r>
+      <w:proofErr w:type="spellEnd"/>
+      <w:r>
+        <w:rPr>
+          <w:rFonts w:ascii="Times New Roman" w:hAnsi="Times New Roman" w:cs="Times New Roman"/>
+          <w:b/>
+          <w:bCs/>
+          <w:color w:val="auto"/>
+          <w:sz w:val="28"/>
+          <w:szCs w:val="28"/>
+        </w:rPr>
+        <w:t xml:space="preserve"> </w:t>
+      </w:r>
+      <w:proofErr w:type="spellStart"/>
+      <w:r>
+        <w:rPr>
+          <w:rFonts w:ascii="Times New Roman" w:hAnsi="Times New Roman" w:cs="Times New Roman"/>
+          <w:b/>
+          <w:bCs/>
+          <w:color w:val="auto"/>
+          <w:sz w:val="28"/>
+          <w:szCs w:val="28"/>
+        </w:rPr>
+        <w:t>Rectifier</w:t>
+      </w:r>
+      <w:proofErr w:type="spellEnd"/>
+      <w:r>
+        <w:rPr>
+          <w:rFonts w:ascii="Times New Roman" w:hAnsi="Times New Roman" w:cs="Times New Roman"/>
+          <w:b/>
+          <w:bCs/>
+          <w:color w:val="auto"/>
+          <w:sz w:val="28"/>
+          <w:szCs w:val="28"/>
+        </w:rPr>
+        <w:t xml:space="preserve"> </w:t>
+      </w:r>
+      <w:proofErr w:type="spellStart"/>
+      <w:r>
+        <w:rPr>
+          <w:rFonts w:ascii="Times New Roman" w:hAnsi="Times New Roman" w:cs="Times New Roman"/>
+          <w:b/>
+          <w:bCs/>
+          <w:color w:val="auto"/>
+          <w:sz w:val="28"/>
+          <w:szCs w:val="28"/>
+        </w:rPr>
+        <w:t>Simulation</w:t>
+      </w:r>
+      <w:proofErr w:type="spellEnd"/>
     </w:p>
     <w:p>
       <w:pPr>
@@ -553,6 +7610,7 @@
           <w:szCs w:val="28"/>
         </w:rPr>
       </w:pPr>
+      <w:proofErr w:type="spellStart"/>
       <w:r>
         <w:rPr>
           <w:rFonts w:ascii="Times New Roman" w:hAnsi="Times New Roman" w:cs="Times New Roman"/>
@@ -562,8 +7620,33 @@
           <w:sz w:val="28"/>
           <w:szCs w:val="28"/>
         </w:rPr>
-        <w:t>Buck Converter Simulation</w:t>
-      </w:r>
+        <w:t>Buck</w:t>
+      </w:r>
+      <w:proofErr w:type="spellEnd"/>
+      <w:r>
+        <w:rPr>
+          <w:rFonts w:ascii="Times New Roman" w:hAnsi="Times New Roman" w:cs="Times New Roman"/>
+          <w:b/>
+          <w:bCs/>
+          <w:color w:val="auto"/>
+          <w:sz w:val="28"/>
+          <w:szCs w:val="28"/>
+        </w:rPr>
+        <w:t xml:space="preserve"> Converter </w:t>
+      </w:r>
+      <w:proofErr w:type="spellStart"/>
+      <w:r>
+        <w:rPr>
+          <w:rFonts w:ascii="Times New Roman" w:hAnsi="Times New Roman" w:cs="Times New Roman"/>
+          <w:b/>
+          <w:bCs/>
+          <w:color w:val="auto"/>
+          <w:sz w:val="28"/>
+          <w:szCs w:val="28"/>
+        </w:rPr>
+        <w:t>Simulation</w:t>
+      </w:r>
+      <w:proofErr w:type="spellEnd"/>
     </w:p>
     <w:p>
       <w:pPr>
@@ -601,8 +7684,142 @@
           <w:sz w:val="28"/>
           <w:szCs w:val="28"/>
         </w:rPr>
-        <w:t>Three Phase Diode Rectifier and Buck Converter Simulation</w:t>
-      </w:r>
+        <w:lastRenderedPageBreak/>
+        <w:t xml:space="preserve">Three </w:t>
+      </w:r>
+      <w:proofErr w:type="spellStart"/>
+      <w:r>
+        <w:rPr>
+          <w:rFonts w:ascii="Times New Roman" w:hAnsi="Times New Roman" w:cs="Times New Roman"/>
+          <w:b/>
+          <w:bCs/>
+          <w:color w:val="auto"/>
+          <w:sz w:val="28"/>
+          <w:szCs w:val="28"/>
+        </w:rPr>
+        <w:t>Phase</w:t>
+      </w:r>
+      <w:proofErr w:type="spellEnd"/>
+      <w:r>
+        <w:rPr>
+          <w:rFonts w:ascii="Times New Roman" w:hAnsi="Times New Roman" w:cs="Times New Roman"/>
+          <w:b/>
+          <w:bCs/>
+          <w:color w:val="auto"/>
+          <w:sz w:val="28"/>
+          <w:szCs w:val="28"/>
+        </w:rPr>
+        <w:t xml:space="preserve"> </w:t>
+      </w:r>
+      <w:proofErr w:type="spellStart"/>
+      <w:r>
+        <w:rPr>
+          <w:rFonts w:ascii="Times New Roman" w:hAnsi="Times New Roman" w:cs="Times New Roman"/>
+          <w:b/>
+          <w:bCs/>
+          <w:color w:val="auto"/>
+          <w:sz w:val="28"/>
+          <w:szCs w:val="28"/>
+        </w:rPr>
+        <w:t>Diode</w:t>
+      </w:r>
+      <w:proofErr w:type="spellEnd"/>
+      <w:r>
+        <w:rPr>
+          <w:rFonts w:ascii="Times New Roman" w:hAnsi="Times New Roman" w:cs="Times New Roman"/>
+          <w:b/>
+          <w:bCs/>
+          <w:color w:val="auto"/>
+          <w:sz w:val="28"/>
+          <w:szCs w:val="28"/>
+        </w:rPr>
+        <w:t xml:space="preserve"> </w:t>
+      </w:r>
+      <w:proofErr w:type="spellStart"/>
+      <w:r>
+        <w:rPr>
+          <w:rFonts w:ascii="Times New Roman" w:hAnsi="Times New Roman" w:cs="Times New Roman"/>
+          <w:b/>
+          <w:bCs/>
+          <w:color w:val="auto"/>
+          <w:sz w:val="28"/>
+          <w:szCs w:val="28"/>
+        </w:rPr>
+        <w:t>Rectifier</w:t>
+      </w:r>
+      <w:proofErr w:type="spellEnd"/>
+      <w:r>
+        <w:rPr>
+          <w:rFonts w:ascii="Times New Roman" w:hAnsi="Times New Roman" w:cs="Times New Roman"/>
+          <w:b/>
+          <w:bCs/>
+          <w:color w:val="auto"/>
+          <w:sz w:val="28"/>
+          <w:szCs w:val="28"/>
+        </w:rPr>
+        <w:t xml:space="preserve"> </w:t>
+      </w:r>
+      <w:proofErr w:type="spellStart"/>
+      <w:r>
+        <w:rPr>
+          <w:rFonts w:ascii="Times New Roman" w:hAnsi="Times New Roman" w:cs="Times New Roman"/>
+          <w:b/>
+          <w:bCs/>
+          <w:color w:val="auto"/>
+          <w:sz w:val="28"/>
+          <w:szCs w:val="28"/>
+        </w:rPr>
+        <w:t>and</w:t>
+      </w:r>
+      <w:proofErr w:type="spellEnd"/>
+      <w:r>
+        <w:rPr>
+          <w:rFonts w:ascii="Times New Roman" w:hAnsi="Times New Roman" w:cs="Times New Roman"/>
+          <w:b/>
+          <w:bCs/>
+          <w:color w:val="auto"/>
+          <w:sz w:val="28"/>
+          <w:szCs w:val="28"/>
+        </w:rPr>
+        <w:t xml:space="preserve"> </w:t>
+      </w:r>
+      <w:proofErr w:type="spellStart"/>
+      <w:r>
+        <w:rPr>
+          <w:rFonts w:ascii="Times New Roman" w:hAnsi="Times New Roman" w:cs="Times New Roman"/>
+          <w:b/>
+          <w:bCs/>
+          <w:color w:val="auto"/>
+          <w:sz w:val="28"/>
+          <w:szCs w:val="28"/>
+        </w:rPr>
+        <w:t>Buck</w:t>
+      </w:r>
+      <w:proofErr w:type="spellEnd"/>
+      <w:r>
+        <w:rPr>
+          <w:rFonts w:ascii="Times New Roman" w:hAnsi="Times New Roman" w:cs="Times New Roman"/>
+          <w:b/>
+          <w:bCs/>
+          <w:color w:val="auto"/>
+          <w:sz w:val="28"/>
+          <w:szCs w:val="28"/>
+        </w:rPr>
+        <w:t xml:space="preserve"> Converter </w:t>
+      </w:r>
+      <w:proofErr w:type="spellStart"/>
+      <w:r>
+        <w:rPr>
+          <w:rFonts w:ascii="Times New Roman" w:hAnsi="Times New Roman" w:cs="Times New Roman"/>
+          <w:b/>
+          <w:bCs/>
+          <w:color w:val="auto"/>
+          <w:sz w:val="28"/>
+          <w:szCs w:val="28"/>
+        </w:rPr>
+        <w:t>Simulation</w:t>
+      </w:r>
+      <w:proofErr w:type="spellEnd"/>
     </w:p>
     <w:p/>
     <w:p>
@@ -617,6 +7834,7 @@
           <w:szCs w:val="40"/>
         </w:rPr>
       </w:pPr>
+      <w:proofErr w:type="spellStart"/>
       <w:r>
         <w:rPr>
           <w:rFonts w:ascii="Times New Roman" w:hAnsi="Times New Roman" w:cs="Times New Roman"/>
@@ -626,23 +7844,10 @@
           <w:sz w:val="40"/>
           <w:szCs w:val="40"/>
         </w:rPr>
-        <w:t>Simulation of Controller</w:t>
-      </w:r>
-    </w:p>
-    <w:p>
-      <w:pPr>
-        <w:rPr>
-          <w:rFonts w:ascii="Times New Roman" w:hAnsi="Times New Roman" w:cs="Times New Roman"/>
-          <w:b/>
-          <w:bCs/>
-          <w:sz w:val="28"/>
-          <w:szCs w:val="28"/>
-        </w:rPr>
-      </w:pPr>
-    </w:p>
-    <w:p>
-      <w:pPr>
-        <w:pStyle w:val="Balk1"/>
+        <w:t>Simulation</w:t>
+      </w:r>
+      <w:proofErr w:type="spellEnd"/>
+      <w:r>
         <w:rPr>
           <w:rFonts w:ascii="Times New Roman" w:hAnsi="Times New Roman" w:cs="Times New Roman"/>
           <w:b/>
@@ -651,8 +7856,23 @@
           <w:sz w:val="40"/>
           <w:szCs w:val="40"/>
         </w:rPr>
-      </w:pPr>
-      <w:r>
+        <w:t xml:space="preserve"> of Controller</w:t>
+      </w:r>
+    </w:p>
+    <w:p>
+      <w:pPr>
+        <w:rPr>
+          <w:rFonts w:ascii="Times New Roman" w:hAnsi="Times New Roman" w:cs="Times New Roman"/>
+          <w:b/>
+          <w:bCs/>
+          <w:sz w:val="28"/>
+          <w:szCs w:val="28"/>
+        </w:rPr>
+      </w:pPr>
+    </w:p>
+    <w:p>
+      <w:pPr>
+        <w:pStyle w:val="Balk1"/>
         <w:rPr>
           <w:rFonts w:ascii="Times New Roman" w:hAnsi="Times New Roman" w:cs="Times New Roman"/>
           <w:b/>
@@ -661,23 +7881,8 @@
           <w:sz w:val="40"/>
           <w:szCs w:val="40"/>
         </w:rPr>
-        <w:t>Component Selection</w:t>
-      </w:r>
-    </w:p>
-    <w:p>
-      <w:pPr>
-        <w:rPr>
-          <w:rFonts w:ascii="Times New Roman" w:hAnsi="Times New Roman" w:cs="Times New Roman"/>
-          <w:b/>
-          <w:bCs/>
-          <w:sz w:val="28"/>
-          <w:szCs w:val="28"/>
-        </w:rPr>
-      </w:pPr>
-    </w:p>
-    <w:p>
-      <w:pPr>
-        <w:pStyle w:val="Balk1"/>
+      </w:pPr>
+      <w:r>
         <w:rPr>
           <w:rFonts w:ascii="Times New Roman" w:hAnsi="Times New Roman" w:cs="Times New Roman"/>
           <w:b/>
@@ -686,7 +7891,9 @@
           <w:sz w:val="40"/>
           <w:szCs w:val="40"/>
         </w:rPr>
-      </w:pPr>
+        <w:t xml:space="preserve">Component </w:t>
+      </w:r>
+      <w:proofErr w:type="spellStart"/>
       <w:r>
         <w:rPr>
           <w:rFonts w:ascii="Times New Roman" w:hAnsi="Times New Roman" w:cs="Times New Roman"/>
@@ -696,8 +7903,9 @@
           <w:sz w:val="40"/>
           <w:szCs w:val="40"/>
         </w:rPr>
-        <w:t>Thermal Analysis</w:t>
-      </w:r>
+        <w:t>Selection</w:t>
+      </w:r>
+      <w:proofErr w:type="spellEnd"/>
     </w:p>
     <w:p>
       <w:pPr>
@@ -722,6 +7930,7 @@
           <w:szCs w:val="40"/>
         </w:rPr>
       </w:pPr>
+      <w:proofErr w:type="spellStart"/>
       <w:r>
         <w:rPr>
           <w:rFonts w:ascii="Times New Roman" w:hAnsi="Times New Roman" w:cs="Times New Roman"/>
@@ -731,24 +7940,10 @@
           <w:sz w:val="40"/>
           <w:szCs w:val="40"/>
         </w:rPr>
-        <w:lastRenderedPageBreak/>
-        <w:t xml:space="preserve">Conclusion </w:t>
-      </w:r>
-    </w:p>
-    <w:p>
-      <w:pPr>
-        <w:rPr>
-          <w:rFonts w:ascii="Times New Roman" w:hAnsi="Times New Roman" w:cs="Times New Roman"/>
-          <w:b/>
-          <w:bCs/>
-          <w:sz w:val="28"/>
-          <w:szCs w:val="28"/>
-        </w:rPr>
-      </w:pPr>
-    </w:p>
-    <w:p>
-      <w:pPr>
-        <w:pStyle w:val="Balk1"/>
+        <w:t>Thermal</w:t>
+      </w:r>
+      <w:proofErr w:type="spellEnd"/>
+      <w:r>
         <w:rPr>
           <w:rFonts w:ascii="Times New Roman" w:hAnsi="Times New Roman" w:cs="Times New Roman"/>
           <w:b/>
@@ -757,8 +7952,23 @@
           <w:sz w:val="40"/>
           <w:szCs w:val="40"/>
         </w:rPr>
-      </w:pPr>
-      <w:r>
+        <w:t xml:space="preserve"> Analysis</w:t>
+      </w:r>
+    </w:p>
+    <w:p>
+      <w:pPr>
+        <w:rPr>
+          <w:rFonts w:ascii="Times New Roman" w:hAnsi="Times New Roman" w:cs="Times New Roman"/>
+          <w:b/>
+          <w:bCs/>
+          <w:sz w:val="28"/>
+          <w:szCs w:val="28"/>
+        </w:rPr>
+      </w:pPr>
+    </w:p>
+    <w:p>
+      <w:pPr>
+        <w:pStyle w:val="Balk1"/>
         <w:rPr>
           <w:rFonts w:ascii="Times New Roman" w:hAnsi="Times New Roman" w:cs="Times New Roman"/>
           <w:b/>
@@ -767,8 +7977,68 @@
           <w:sz w:val="40"/>
           <w:szCs w:val="40"/>
         </w:rPr>
+      </w:pPr>
+      <w:proofErr w:type="spellStart"/>
+      <w:r>
+        <w:rPr>
+          <w:rFonts w:ascii="Times New Roman" w:hAnsi="Times New Roman" w:cs="Times New Roman"/>
+          <w:b/>
+          <w:bCs/>
+          <w:color w:val="auto"/>
+          <w:sz w:val="40"/>
+          <w:szCs w:val="40"/>
+        </w:rPr>
+        <w:t>Conclusion</w:t>
+      </w:r>
+      <w:proofErr w:type="spellEnd"/>
+      <w:r>
+        <w:rPr>
+          <w:rFonts w:ascii="Times New Roman" w:hAnsi="Times New Roman" w:cs="Times New Roman"/>
+          <w:b/>
+          <w:bCs/>
+          <w:color w:val="auto"/>
+          <w:sz w:val="40"/>
+          <w:szCs w:val="40"/>
+        </w:rPr>
+        <w:t xml:space="preserve"> </w:t>
+      </w:r>
+    </w:p>
+    <w:p>
+      <w:pPr>
+        <w:rPr>
+          <w:rFonts w:ascii="Times New Roman" w:hAnsi="Times New Roman" w:cs="Times New Roman"/>
+          <w:b/>
+          <w:bCs/>
+          <w:sz w:val="28"/>
+          <w:szCs w:val="28"/>
+        </w:rPr>
+      </w:pPr>
+    </w:p>
+    <w:p>
+      <w:pPr>
+        <w:pStyle w:val="Balk1"/>
+        <w:rPr>
+          <w:rFonts w:ascii="Times New Roman" w:hAnsi="Times New Roman" w:cs="Times New Roman"/>
+          <w:b/>
+          <w:bCs/>
+          <w:color w:val="auto"/>
+          <w:sz w:val="40"/>
+          <w:szCs w:val="40"/>
+        </w:rPr>
+      </w:pPr>
+      <w:proofErr w:type="spellStart"/>
+      <w:r>
+        <w:rPr>
+          <w:rFonts w:ascii="Times New Roman" w:hAnsi="Times New Roman" w:cs="Times New Roman"/>
+          <w:b/>
+          <w:bCs/>
+          <w:color w:val="auto"/>
+          <w:sz w:val="40"/>
+          <w:szCs w:val="40"/>
+        </w:rPr>
         <w:t>References</w:t>
       </w:r>
+      <w:proofErr w:type="spellEnd"/>
     </w:p>
     <w:sectPr>
       <w:pgSz w:w="11906" w:h="16838"/>
@@ -783,6 +8053,119 @@
 <file path=word/numbering.xml><?xml version="1.0" encoding="utf-8"?>
 <w:numbering xmlns:wpc="http://schemas.microsoft.com/office/word/2010/wordprocessingCanvas" xmlns:cx="http://schemas.microsoft.com/office/drawing/2014/chartex" xmlns:cx1="http://schemas.microsoft.com/office/drawing/2015/9/8/chartex" xmlns:cx2="http://schemas.microsoft.com/office/drawing/2015/10/21/chartex" xmlns:cx3="http://schemas.microsoft.com/office/drawing/2016/5/9/chartex" xmlns:cx4="http://schemas.microsoft.com/office/drawing/2016/5/10/chartex" xmlns:cx5="http://schemas.microsoft.com/office/drawing/2016/5/11/chartex" xmlns:cx6="http://schemas.microsoft.com/office/drawing/2016/5/12/chartex" xmlns:cx7="http://schemas.microsoft.com/office/drawing/2016/5/13/chartex" xmlns:cx8="http://schemas.microsoft.com/office/drawing/2016/5/14/chartex" xmlns:mc="http://schemas.openxmlformats.org/markup-compatibility/2006" xmlns:aink="http://schemas.microsoft.com/office/drawing/2016/ink" xmlns:am3d="http://schemas.microsoft.com/office/drawing/2017/model3d" xmlns:o="urn:schemas-microsoft-com:office:office" xmlns:oel="http://schemas.microsoft.com/office/2019/extlst" xmlns:r="http://schemas.openxmlformats.org/officeDocument/2006/relationships" xmlns:m="http://schemas.openxmlformats.org/officeDocument/2006/math" xmlns:v="urn:schemas-microsoft-com:vml" xmlns:wp14="http://schemas.microsoft.com/office/word/2010/wordprocessingDrawing" xmlns:wp="http://schemas.openxmlformats.org/drawingml/2006/wordprocessingDrawing" xmlns:w10="urn:schemas-microsoft-com:office:word" xmlns:w="http://schemas.openxmlformats.org/wordprocessingml/2006/main" xmlns:w14="http://schemas.microsoft.com/office/word/2010/wordml" xmlns:w15="http://schemas.microsoft.com/office/word/2012/wordml" xmlns:w16cex="http://schemas.microsoft.com/office/word/2018/wordml/cex" xmlns:w16cid="http://schemas.microsoft.com/office/word/2016/wordml/cid" xmlns:w16="http://schemas.microsoft.com/office/word/2018/wordml" xmlns:w16sdtdh="http://schemas.microsoft.com/office/word/2020/wordml/sdtdatahash" xmlns:w16se="http://schemas.microsoft.com/office/word/2015/wordml/symex" xmlns:wpg="http://schemas.microsoft.com/office/word/2010/wordprocessingGroup" xmlns:wpi="http://schemas.microsoft.com/office/word/2010/wordprocessingInk" xmlns:wne="http://schemas.microsoft.com/office/word/2006/wordml" xmlns:wps="http://schemas.microsoft.com/office/word/2010/wordprocessingShape" mc:Ignorable="w14 w15 w16se w16cid w16 w16cex w16sdtdh wp14">
   <w:abstractNum w:abstractNumId="0" w15:restartNumberingAfterBreak="0">
+    <w:nsid w:val="28190203"/>
+    <w:multiLevelType w:val="hybridMultilevel"/>
+    <w:tmpl w:val="936641D2"/>
+    <w:lvl w:ilvl="0" w:tplc="041F0001">
+      <w:start w:val="1"/>
+      <w:numFmt w:val="bullet"/>
+      <w:lvlText w:val=""/>
+      <w:lvlJc w:val="left"/>
+      <w:pPr>
+        <w:ind w:left="720" w:hanging="360"/>
+      </w:pPr>
+      <w:rPr>
+        <w:rFonts w:ascii="Symbol" w:hAnsi="Symbol" w:hint="default"/>
+      </w:rPr>
+    </w:lvl>
+    <w:lvl w:ilvl="1" w:tplc="041F0003" w:tentative="1">
+      <w:start w:val="1"/>
+      <w:numFmt w:val="bullet"/>
+      <w:lvlText w:val="o"/>
+      <w:lvlJc w:val="left"/>
+      <w:pPr>
+        <w:ind w:left="1440" w:hanging="360"/>
+      </w:pPr>
+      <w:rPr>
+        <w:rFonts w:ascii="Courier New" w:hAnsi="Courier New" w:cs="Courier New" w:hint="default"/>
+      </w:rPr>
+    </w:lvl>
+    <w:lvl w:ilvl="2" w:tplc="041F0005" w:tentative="1">
+      <w:start w:val="1"/>
+      <w:numFmt w:val="bullet"/>
+      <w:lvlText w:val=""/>
+      <w:lvlJc w:val="left"/>
+      <w:pPr>
+        <w:ind w:left="2160" w:hanging="360"/>
+      </w:pPr>
+      <w:rPr>
+        <w:rFonts w:ascii="Wingdings" w:hAnsi="Wingdings" w:hint="default"/>
+      </w:rPr>
+    </w:lvl>
+    <w:lvl w:ilvl="3" w:tplc="041F0001" w:tentative="1">
+      <w:start w:val="1"/>
+      <w:numFmt w:val="bullet"/>
+      <w:lvlText w:val=""/>
+      <w:lvlJc w:val="left"/>
+      <w:pPr>
+        <w:ind w:left="2880" w:hanging="360"/>
+      </w:pPr>
+      <w:rPr>
+        <w:rFonts w:ascii="Symbol" w:hAnsi="Symbol" w:hint="default"/>
+      </w:rPr>
+    </w:lvl>
+    <w:lvl w:ilvl="4" w:tplc="041F0003" w:tentative="1">
+      <w:start w:val="1"/>
+      <w:numFmt w:val="bullet"/>
+      <w:lvlText w:val="o"/>
+      <w:lvlJc w:val="left"/>
+      <w:pPr>
+        <w:ind w:left="3600" w:hanging="360"/>
+      </w:pPr>
+      <w:rPr>
+        <w:rFonts w:ascii="Courier New" w:hAnsi="Courier New" w:cs="Courier New" w:hint="default"/>
+      </w:rPr>
+    </w:lvl>
+    <w:lvl w:ilvl="5" w:tplc="041F0005" w:tentative="1">
+      <w:start w:val="1"/>
+      <w:numFmt w:val="bullet"/>
+      <w:lvlText w:val=""/>
+      <w:lvlJc w:val="left"/>
+      <w:pPr>
+        <w:ind w:left="4320" w:hanging="360"/>
+      </w:pPr>
+      <w:rPr>
+        <w:rFonts w:ascii="Wingdings" w:hAnsi="Wingdings" w:hint="default"/>
+      </w:rPr>
+    </w:lvl>
+    <w:lvl w:ilvl="6" w:tplc="041F0001" w:tentative="1">
+      <w:start w:val="1"/>
+      <w:numFmt w:val="bullet"/>
+      <w:lvlText w:val=""/>
+      <w:lvlJc w:val="left"/>
+      <w:pPr>
+        <w:ind w:left="5040" w:hanging="360"/>
+      </w:pPr>
+      <w:rPr>
+        <w:rFonts w:ascii="Symbol" w:hAnsi="Symbol" w:hint="default"/>
+      </w:rPr>
+    </w:lvl>
+    <w:lvl w:ilvl="7" w:tplc="041F0003" w:tentative="1">
+      <w:start w:val="1"/>
+      <w:numFmt w:val="bullet"/>
+      <w:lvlText w:val="o"/>
+      <w:lvlJc w:val="left"/>
+      <w:pPr>
+        <w:ind w:left="5760" w:hanging="360"/>
+      </w:pPr>
+      <w:rPr>
+        <w:rFonts w:ascii="Courier New" w:hAnsi="Courier New" w:cs="Courier New" w:hint="default"/>
+      </w:rPr>
+    </w:lvl>
+    <w:lvl w:ilvl="8" w:tplc="041F0005" w:tentative="1">
+      <w:start w:val="1"/>
+      <w:numFmt w:val="bullet"/>
+      <w:lvlText w:val=""/>
+      <w:lvlJc w:val="left"/>
+      <w:pPr>
+        <w:ind w:left="6480" w:hanging="360"/>
+      </w:pPr>
+      <w:rPr>
+        <w:rFonts w:ascii="Wingdings" w:hAnsi="Wingdings" w:hint="default"/>
+      </w:rPr>
+    </w:lvl>
+  </w:abstractNum>
+  <w:abstractNum w:abstractNumId="1" w15:restartNumberingAfterBreak="0">
     <w:nsid w:val="2F9E7C01"/>
     <w:multiLevelType w:val="hybridMultilevel"/>
     <w:tmpl w:val="6E6A5FA0"/>
@@ -871,7 +8254,233 @@
       </w:pPr>
     </w:lvl>
   </w:abstractNum>
-  <w:abstractNum w:abstractNumId="1" w15:restartNumberingAfterBreak="0">
+  <w:abstractNum w:abstractNumId="2" w15:restartNumberingAfterBreak="0">
+    <w:nsid w:val="399A7BA1"/>
+    <w:multiLevelType w:val="hybridMultilevel"/>
+    <w:tmpl w:val="632CECF2"/>
+    <w:lvl w:ilvl="0" w:tplc="041F0001">
+      <w:start w:val="1"/>
+      <w:numFmt w:val="bullet"/>
+      <w:lvlText w:val=""/>
+      <w:lvlJc w:val="left"/>
+      <w:pPr>
+        <w:ind w:left="720" w:hanging="360"/>
+      </w:pPr>
+      <w:rPr>
+        <w:rFonts w:ascii="Symbol" w:hAnsi="Symbol" w:hint="default"/>
+      </w:rPr>
+    </w:lvl>
+    <w:lvl w:ilvl="1" w:tplc="041F0003" w:tentative="1">
+      <w:start w:val="1"/>
+      <w:numFmt w:val="bullet"/>
+      <w:lvlText w:val="o"/>
+      <w:lvlJc w:val="left"/>
+      <w:pPr>
+        <w:ind w:left="1440" w:hanging="360"/>
+      </w:pPr>
+      <w:rPr>
+        <w:rFonts w:ascii="Courier New" w:hAnsi="Courier New" w:cs="Courier New" w:hint="default"/>
+      </w:rPr>
+    </w:lvl>
+    <w:lvl w:ilvl="2" w:tplc="041F0005" w:tentative="1">
+      <w:start w:val="1"/>
+      <w:numFmt w:val="bullet"/>
+      <w:lvlText w:val=""/>
+      <w:lvlJc w:val="left"/>
+      <w:pPr>
+        <w:ind w:left="2160" w:hanging="360"/>
+      </w:pPr>
+      <w:rPr>
+        <w:rFonts w:ascii="Wingdings" w:hAnsi="Wingdings" w:hint="default"/>
+      </w:rPr>
+    </w:lvl>
+    <w:lvl w:ilvl="3" w:tplc="041F0001" w:tentative="1">
+      <w:start w:val="1"/>
+      <w:numFmt w:val="bullet"/>
+      <w:lvlText w:val=""/>
+      <w:lvlJc w:val="left"/>
+      <w:pPr>
+        <w:ind w:left="2880" w:hanging="360"/>
+      </w:pPr>
+      <w:rPr>
+        <w:rFonts w:ascii="Symbol" w:hAnsi="Symbol" w:hint="default"/>
+      </w:rPr>
+    </w:lvl>
+    <w:lvl w:ilvl="4" w:tplc="041F0003" w:tentative="1">
+      <w:start w:val="1"/>
+      <w:numFmt w:val="bullet"/>
+      <w:lvlText w:val="o"/>
+      <w:lvlJc w:val="left"/>
+      <w:pPr>
+        <w:ind w:left="3600" w:hanging="360"/>
+      </w:pPr>
+      <w:rPr>
+        <w:rFonts w:ascii="Courier New" w:hAnsi="Courier New" w:cs="Courier New" w:hint="default"/>
+      </w:rPr>
+    </w:lvl>
+    <w:lvl w:ilvl="5" w:tplc="041F0005" w:tentative="1">
+      <w:start w:val="1"/>
+      <w:numFmt w:val="bullet"/>
+      <w:lvlText w:val=""/>
+      <w:lvlJc w:val="left"/>
+      <w:pPr>
+        <w:ind w:left="4320" w:hanging="360"/>
+      </w:pPr>
+      <w:rPr>
+        <w:rFonts w:ascii="Wingdings" w:hAnsi="Wingdings" w:hint="default"/>
+      </w:rPr>
+    </w:lvl>
+    <w:lvl w:ilvl="6" w:tplc="041F0001" w:tentative="1">
+      <w:start w:val="1"/>
+      <w:numFmt w:val="bullet"/>
+      <w:lvlText w:val=""/>
+      <w:lvlJc w:val="left"/>
+      <w:pPr>
+        <w:ind w:left="5040" w:hanging="360"/>
+      </w:pPr>
+      <w:rPr>
+        <w:rFonts w:ascii="Symbol" w:hAnsi="Symbol" w:hint="default"/>
+      </w:rPr>
+    </w:lvl>
+    <w:lvl w:ilvl="7" w:tplc="041F0003" w:tentative="1">
+      <w:start w:val="1"/>
+      <w:numFmt w:val="bullet"/>
+      <w:lvlText w:val="o"/>
+      <w:lvlJc w:val="left"/>
+      <w:pPr>
+        <w:ind w:left="5760" w:hanging="360"/>
+      </w:pPr>
+      <w:rPr>
+        <w:rFonts w:ascii="Courier New" w:hAnsi="Courier New" w:cs="Courier New" w:hint="default"/>
+      </w:rPr>
+    </w:lvl>
+    <w:lvl w:ilvl="8" w:tplc="041F0005" w:tentative="1">
+      <w:start w:val="1"/>
+      <w:numFmt w:val="bullet"/>
+      <w:lvlText w:val=""/>
+      <w:lvlJc w:val="left"/>
+      <w:pPr>
+        <w:ind w:left="6480" w:hanging="360"/>
+      </w:pPr>
+      <w:rPr>
+        <w:rFonts w:ascii="Wingdings" w:hAnsi="Wingdings" w:hint="default"/>
+      </w:rPr>
+    </w:lvl>
+  </w:abstractNum>
+  <w:abstractNum w:abstractNumId="3" w15:restartNumberingAfterBreak="0">
+    <w:nsid w:val="45BF6911"/>
+    <w:multiLevelType w:val="hybridMultilevel"/>
+    <w:tmpl w:val="F914F834"/>
+    <w:lvl w:ilvl="0" w:tplc="041F0001">
+      <w:start w:val="1"/>
+      <w:numFmt w:val="bullet"/>
+      <w:lvlText w:val=""/>
+      <w:lvlJc w:val="left"/>
+      <w:pPr>
+        <w:ind w:left="720" w:hanging="360"/>
+      </w:pPr>
+      <w:rPr>
+        <w:rFonts w:ascii="Symbol" w:hAnsi="Symbol" w:hint="default"/>
+      </w:rPr>
+    </w:lvl>
+    <w:lvl w:ilvl="1" w:tplc="041F0003" w:tentative="1">
+      <w:start w:val="1"/>
+      <w:numFmt w:val="bullet"/>
+      <w:lvlText w:val="o"/>
+      <w:lvlJc w:val="left"/>
+      <w:pPr>
+        <w:ind w:left="1440" w:hanging="360"/>
+      </w:pPr>
+      <w:rPr>
+        <w:rFonts w:ascii="Courier New" w:hAnsi="Courier New" w:cs="Courier New" w:hint="default"/>
+      </w:rPr>
+    </w:lvl>
+    <w:lvl w:ilvl="2" w:tplc="041F0005" w:tentative="1">
+      <w:start w:val="1"/>
+      <w:numFmt w:val="bullet"/>
+      <w:lvlText w:val=""/>
+      <w:lvlJc w:val="left"/>
+      <w:pPr>
+        <w:ind w:left="2160" w:hanging="360"/>
+      </w:pPr>
+      <w:rPr>
+        <w:rFonts w:ascii="Wingdings" w:hAnsi="Wingdings" w:hint="default"/>
+      </w:rPr>
+    </w:lvl>
+    <w:lvl w:ilvl="3" w:tplc="041F0001" w:tentative="1">
+      <w:start w:val="1"/>
+      <w:numFmt w:val="bullet"/>
+      <w:lvlText w:val=""/>
+      <w:lvlJc w:val="left"/>
+      <w:pPr>
+        <w:ind w:left="2880" w:hanging="360"/>
+      </w:pPr>
+      <w:rPr>
+        <w:rFonts w:ascii="Symbol" w:hAnsi="Symbol" w:hint="default"/>
+      </w:rPr>
+    </w:lvl>
+    <w:lvl w:ilvl="4" w:tplc="041F0003" w:tentative="1">
+      <w:start w:val="1"/>
+      <w:numFmt w:val="bullet"/>
+      <w:lvlText w:val="o"/>
+      <w:lvlJc w:val="left"/>
+      <w:pPr>
+        <w:ind w:left="3600" w:hanging="360"/>
+      </w:pPr>
+      <w:rPr>
+        <w:rFonts w:ascii="Courier New" w:hAnsi="Courier New" w:cs="Courier New" w:hint="default"/>
+      </w:rPr>
+    </w:lvl>
+    <w:lvl w:ilvl="5" w:tplc="041F0005" w:tentative="1">
+      <w:start w:val="1"/>
+      <w:numFmt w:val="bullet"/>
+      <w:lvlText w:val=""/>
+      <w:lvlJc w:val="left"/>
+      <w:pPr>
+        <w:ind w:left="4320" w:hanging="360"/>
+      </w:pPr>
+      <w:rPr>
+        <w:rFonts w:ascii="Wingdings" w:hAnsi="Wingdings" w:hint="default"/>
+      </w:rPr>
+    </w:lvl>
+    <w:lvl w:ilvl="6" w:tplc="041F0001" w:tentative="1">
+      <w:start w:val="1"/>
+      <w:numFmt w:val="bullet"/>
+      <w:lvlText w:val=""/>
+      <w:lvlJc w:val="left"/>
+      <w:pPr>
+        <w:ind w:left="5040" w:hanging="360"/>
+      </w:pPr>
+      <w:rPr>
+        <w:rFonts w:ascii="Symbol" w:hAnsi="Symbol" w:hint="default"/>
+      </w:rPr>
+    </w:lvl>
+    <w:lvl w:ilvl="7" w:tplc="041F0003" w:tentative="1">
+      <w:start w:val="1"/>
+      <w:numFmt w:val="bullet"/>
+      <w:lvlText w:val="o"/>
+      <w:lvlJc w:val="left"/>
+      <w:pPr>
+        <w:ind w:left="5760" w:hanging="360"/>
+      </w:pPr>
+      <w:rPr>
+        <w:rFonts w:ascii="Courier New" w:hAnsi="Courier New" w:cs="Courier New" w:hint="default"/>
+      </w:rPr>
+    </w:lvl>
+    <w:lvl w:ilvl="8" w:tplc="041F0005" w:tentative="1">
+      <w:start w:val="1"/>
+      <w:numFmt w:val="bullet"/>
+      <w:lvlText w:val=""/>
+      <w:lvlJc w:val="left"/>
+      <w:pPr>
+        <w:ind w:left="6480" w:hanging="360"/>
+      </w:pPr>
+      <w:rPr>
+        <w:rFonts w:ascii="Wingdings" w:hAnsi="Wingdings" w:hint="default"/>
+      </w:rPr>
+    </w:lvl>
+  </w:abstractNum>
+  <w:abstractNum w:abstractNumId="4" w15:restartNumberingAfterBreak="0">
     <w:nsid w:val="6A8F4412"/>
     <w:multiLevelType w:val="hybridMultilevel"/>
     <w:tmpl w:val="8D961820"/>
@@ -960,11 +8569,136 @@
       </w:pPr>
     </w:lvl>
   </w:abstractNum>
+  <w:abstractNum w:abstractNumId="5" w15:restartNumberingAfterBreak="0">
+    <w:nsid w:val="7EB37B20"/>
+    <w:multiLevelType w:val="hybridMultilevel"/>
+    <w:tmpl w:val="984C0BFA"/>
+    <w:lvl w:ilvl="0" w:tplc="041F0001">
+      <w:start w:val="1"/>
+      <w:numFmt w:val="bullet"/>
+      <w:lvlText w:val=""/>
+      <w:lvlJc w:val="left"/>
+      <w:pPr>
+        <w:ind w:left="720" w:hanging="360"/>
+      </w:pPr>
+      <w:rPr>
+        <w:rFonts w:ascii="Symbol" w:hAnsi="Symbol" w:hint="default"/>
+      </w:rPr>
+    </w:lvl>
+    <w:lvl w:ilvl="1" w:tplc="041F0003" w:tentative="1">
+      <w:start w:val="1"/>
+      <w:numFmt w:val="bullet"/>
+      <w:lvlText w:val="o"/>
+      <w:lvlJc w:val="left"/>
+      <w:pPr>
+        <w:ind w:left="1440" w:hanging="360"/>
+      </w:pPr>
+      <w:rPr>
+        <w:rFonts w:ascii="Courier New" w:hAnsi="Courier New" w:cs="Courier New" w:hint="default"/>
+      </w:rPr>
+    </w:lvl>
+    <w:lvl w:ilvl="2" w:tplc="041F0005" w:tentative="1">
+      <w:start w:val="1"/>
+      <w:numFmt w:val="bullet"/>
+      <w:lvlText w:val=""/>
+      <w:lvlJc w:val="left"/>
+      <w:pPr>
+        <w:ind w:left="2160" w:hanging="360"/>
+      </w:pPr>
+      <w:rPr>
+        <w:rFonts w:ascii="Wingdings" w:hAnsi="Wingdings" w:hint="default"/>
+      </w:rPr>
+    </w:lvl>
+    <w:lvl w:ilvl="3" w:tplc="041F0001" w:tentative="1">
+      <w:start w:val="1"/>
+      <w:numFmt w:val="bullet"/>
+      <w:lvlText w:val=""/>
+      <w:lvlJc w:val="left"/>
+      <w:pPr>
+        <w:ind w:left="2880" w:hanging="360"/>
+      </w:pPr>
+      <w:rPr>
+        <w:rFonts w:ascii="Symbol" w:hAnsi="Symbol" w:hint="default"/>
+      </w:rPr>
+    </w:lvl>
+    <w:lvl w:ilvl="4" w:tplc="041F0003" w:tentative="1">
+      <w:start w:val="1"/>
+      <w:numFmt w:val="bullet"/>
+      <w:lvlText w:val="o"/>
+      <w:lvlJc w:val="left"/>
+      <w:pPr>
+        <w:ind w:left="3600" w:hanging="360"/>
+      </w:pPr>
+      <w:rPr>
+        <w:rFonts w:ascii="Courier New" w:hAnsi="Courier New" w:cs="Courier New" w:hint="default"/>
+      </w:rPr>
+    </w:lvl>
+    <w:lvl w:ilvl="5" w:tplc="041F0005" w:tentative="1">
+      <w:start w:val="1"/>
+      <w:numFmt w:val="bullet"/>
+      <w:lvlText w:val=""/>
+      <w:lvlJc w:val="left"/>
+      <w:pPr>
+        <w:ind w:left="4320" w:hanging="360"/>
+      </w:pPr>
+      <w:rPr>
+        <w:rFonts w:ascii="Wingdings" w:hAnsi="Wingdings" w:hint="default"/>
+      </w:rPr>
+    </w:lvl>
+    <w:lvl w:ilvl="6" w:tplc="041F0001" w:tentative="1">
+      <w:start w:val="1"/>
+      <w:numFmt w:val="bullet"/>
+      <w:lvlText w:val=""/>
+      <w:lvlJc w:val="left"/>
+      <w:pPr>
+        <w:ind w:left="5040" w:hanging="360"/>
+      </w:pPr>
+      <w:rPr>
+        <w:rFonts w:ascii="Symbol" w:hAnsi="Symbol" w:hint="default"/>
+      </w:rPr>
+    </w:lvl>
+    <w:lvl w:ilvl="7" w:tplc="041F0003" w:tentative="1">
+      <w:start w:val="1"/>
+      <w:numFmt w:val="bullet"/>
+      <w:lvlText w:val="o"/>
+      <w:lvlJc w:val="left"/>
+      <w:pPr>
+        <w:ind w:left="5760" w:hanging="360"/>
+      </w:pPr>
+      <w:rPr>
+        <w:rFonts w:ascii="Courier New" w:hAnsi="Courier New" w:cs="Courier New" w:hint="default"/>
+      </w:rPr>
+    </w:lvl>
+    <w:lvl w:ilvl="8" w:tplc="041F0005" w:tentative="1">
+      <w:start w:val="1"/>
+      <w:numFmt w:val="bullet"/>
+      <w:lvlText w:val=""/>
+      <w:lvlJc w:val="left"/>
+      <w:pPr>
+        <w:ind w:left="6480" w:hanging="360"/>
+      </w:pPr>
+      <w:rPr>
+        <w:rFonts w:ascii="Wingdings" w:hAnsi="Wingdings" w:hint="default"/>
+      </w:rPr>
+    </w:lvl>
+  </w:abstractNum>
   <w:num w:numId="1" w16cid:durableId="864442274">
+    <w:abstractNumId w:val="1"/>
+  </w:num>
+  <w:num w:numId="2" w16cid:durableId="1765491214">
+    <w:abstractNumId w:val="4"/>
+  </w:num>
+  <w:num w:numId="3" w16cid:durableId="1833373342">
+    <w:abstractNumId w:val="3"/>
+  </w:num>
+  <w:num w:numId="4" w16cid:durableId="1922982986">
     <w:abstractNumId w:val="0"/>
   </w:num>
-  <w:num w:numId="2" w16cid:durableId="1765491214">
-    <w:abstractNumId w:val="1"/>
+  <w:num w:numId="5" w16cid:durableId="1251114105">
+    <w:abstractNumId w:val="5"/>
+  </w:num>
+  <w:num w:numId="6" w16cid:durableId="71859174">
+    <w:abstractNumId w:val="2"/>
   </w:num>
 </w:numbering>
 </file>
@@ -1092,6 +8826,7 @@
     <w:lsdException w:name="HTML Sample" w:semiHidden="1" w:unhideWhenUsed="1"/>
     <w:lsdException w:name="HTML Typewriter" w:semiHidden="1" w:unhideWhenUsed="1"/>
     <w:lsdException w:name="HTML Variable" w:semiHidden="1" w:unhideWhenUsed="1"/>
+    <w:lsdException w:name="Normal Table" w:semiHidden="1" w:unhideWhenUsed="1"/>
     <w:lsdException w:name="annotation subject" w:semiHidden="1" w:unhideWhenUsed="1"/>
     <w:lsdException w:name="No List" w:semiHidden="1" w:unhideWhenUsed="1"/>
     <w:lsdException w:name="Outline List 1" w:semiHidden="1" w:unhideWhenUsed="1"/>
@@ -1138,8 +8873,10 @@
     <w:lsdException w:name="Table Subtle 2" w:semiHidden="1" w:unhideWhenUsed="1"/>
     <w:lsdException w:name="Table Web 1" w:semiHidden="1" w:unhideWhenUsed="1"/>
     <w:lsdException w:name="Table Web 2" w:semiHidden="1" w:unhideWhenUsed="1"/>
+    <w:lsdException w:name="Table Web 3" w:semiHidden="1" w:unhideWhenUsed="1"/>
     <w:lsdException w:name="Balloon Text" w:semiHidden="1" w:unhideWhenUsed="1"/>
     <w:lsdException w:name="Table Grid" w:uiPriority="39"/>
+    <w:lsdException w:name="Table Theme" w:semiHidden="1" w:unhideWhenUsed="1"/>
     <w:lsdException w:name="Placeholder Text" w:semiHidden="1"/>
     <w:lsdException w:name="No Spacing" w:uiPriority="1" w:qFormat="1"/>
     <w:lsdException w:name="Light Shading" w:uiPriority="60"/>

--- a/Simulation Report.docx
+++ b/Simulation Report.docx
@@ -926,6 +926,7 @@
     </w:p>
     <w:p>
       <w:pPr>
+        <w:ind w:firstLine="708"/>
         <w:jc w:val="both"/>
         <w:rPr>
           <w:rFonts w:ascii="Times New Roman" w:hAnsi="Times New Roman" w:cs="Times New Roman"/>
@@ -4138,6 +4139,7 @@
     </w:p>
     <w:p>
       <w:pPr>
+        <w:ind w:firstLine="360"/>
         <w:jc w:val="both"/>
         <w:rPr>
           <w:rFonts w:ascii="Times New Roman" w:hAnsi="Times New Roman" w:cs="Times New Roman"/>
@@ -4960,6 +4962,7 @@
     </w:p>
     <w:p>
       <w:pPr>
+        <w:ind w:firstLine="708"/>
         <w:rPr>
           <w:rFonts w:ascii="Times New Roman" w:hAnsi="Times New Roman" w:cs="Times New Roman"/>
           <w:sz w:val="24"/>
@@ -5981,6 +5984,7 @@
     </w:p>
     <w:p>
       <w:pPr>
+        <w:ind w:firstLine="708"/>
         <w:rPr>
           <w:rFonts w:ascii="Times New Roman" w:hAnsi="Times New Roman" w:cs="Times New Roman"/>
           <w:sz w:val="24"/>
@@ -7394,7 +7398,2161 @@
       </w:r>
       <w:proofErr w:type="spellEnd"/>
     </w:p>
-    <w:p/>
+    <w:p>
+      <w:pPr>
+        <w:ind w:firstLine="708"/>
+        <w:jc w:val="both"/>
+        <w:rPr>
+          <w:rFonts w:ascii="Times New Roman" w:hAnsi="Times New Roman" w:cs="Times New Roman"/>
+          <w:sz w:val="24"/>
+          <w:szCs w:val="24"/>
+        </w:rPr>
+      </w:pPr>
+      <w:proofErr w:type="spellStart"/>
+      <w:r>
+        <w:rPr>
+          <w:rFonts w:ascii="Times New Roman" w:hAnsi="Times New Roman" w:cs="Times New Roman"/>
+          <w:sz w:val="24"/>
+          <w:szCs w:val="24"/>
+        </w:rPr>
+        <w:t>We</w:t>
+      </w:r>
+      <w:proofErr w:type="spellEnd"/>
+      <w:r>
+        <w:rPr>
+          <w:rFonts w:ascii="Times New Roman" w:hAnsi="Times New Roman" w:cs="Times New Roman"/>
+          <w:sz w:val="24"/>
+          <w:szCs w:val="24"/>
+        </w:rPr>
+        <w:t xml:space="preserve"> </w:t>
+      </w:r>
+      <w:proofErr w:type="spellStart"/>
+      <w:r>
+        <w:rPr>
+          <w:rFonts w:ascii="Times New Roman" w:hAnsi="Times New Roman" w:cs="Times New Roman"/>
+          <w:sz w:val="24"/>
+          <w:szCs w:val="24"/>
+        </w:rPr>
+        <w:t>gave</w:t>
+      </w:r>
+      <w:proofErr w:type="spellEnd"/>
+      <w:r>
+        <w:rPr>
+          <w:rFonts w:ascii="Times New Roman" w:hAnsi="Times New Roman" w:cs="Times New Roman"/>
+          <w:sz w:val="24"/>
+          <w:szCs w:val="24"/>
+        </w:rPr>
+        <w:t xml:space="preserve"> </w:t>
+      </w:r>
+      <w:proofErr w:type="spellStart"/>
+      <w:r>
+        <w:rPr>
+          <w:rFonts w:ascii="Times New Roman" w:hAnsi="Times New Roman" w:cs="Times New Roman"/>
+          <w:sz w:val="24"/>
+          <w:szCs w:val="24"/>
+        </w:rPr>
+        <w:t>information</w:t>
+      </w:r>
+      <w:proofErr w:type="spellEnd"/>
+      <w:r>
+        <w:rPr>
+          <w:rFonts w:ascii="Times New Roman" w:hAnsi="Times New Roman" w:cs="Times New Roman"/>
+          <w:sz w:val="24"/>
+          <w:szCs w:val="24"/>
+        </w:rPr>
+        <w:t xml:space="preserve"> </w:t>
+      </w:r>
+      <w:proofErr w:type="spellStart"/>
+      <w:r>
+        <w:rPr>
+          <w:rFonts w:ascii="Times New Roman" w:hAnsi="Times New Roman" w:cs="Times New Roman"/>
+          <w:sz w:val="24"/>
+          <w:szCs w:val="24"/>
+        </w:rPr>
+        <w:t>about</w:t>
+      </w:r>
+      <w:proofErr w:type="spellEnd"/>
+      <w:r>
+        <w:rPr>
+          <w:rFonts w:ascii="Times New Roman" w:hAnsi="Times New Roman" w:cs="Times New Roman"/>
+          <w:sz w:val="24"/>
+          <w:szCs w:val="24"/>
+        </w:rPr>
+        <w:t xml:space="preserve"> 3 </w:t>
+      </w:r>
+      <w:proofErr w:type="spellStart"/>
+      <w:r>
+        <w:rPr>
+          <w:rFonts w:ascii="Times New Roman" w:hAnsi="Times New Roman" w:cs="Times New Roman"/>
+          <w:sz w:val="24"/>
+          <w:szCs w:val="24"/>
+        </w:rPr>
+        <w:t>different</w:t>
+      </w:r>
+      <w:proofErr w:type="spellEnd"/>
+      <w:r>
+        <w:rPr>
+          <w:rFonts w:ascii="Times New Roman" w:hAnsi="Times New Roman" w:cs="Times New Roman"/>
+          <w:sz w:val="24"/>
+          <w:szCs w:val="24"/>
+        </w:rPr>
+        <w:t xml:space="preserve"> </w:t>
+      </w:r>
+      <w:proofErr w:type="spellStart"/>
+      <w:r>
+        <w:rPr>
+          <w:rFonts w:ascii="Times New Roman" w:hAnsi="Times New Roman" w:cs="Times New Roman"/>
+          <w:sz w:val="24"/>
+          <w:szCs w:val="24"/>
+        </w:rPr>
+        <w:t>alternative</w:t>
+      </w:r>
+      <w:proofErr w:type="spellEnd"/>
+      <w:r>
+        <w:rPr>
+          <w:rFonts w:ascii="Times New Roman" w:hAnsi="Times New Roman" w:cs="Times New Roman"/>
+          <w:sz w:val="24"/>
+          <w:szCs w:val="24"/>
+        </w:rPr>
+        <w:t xml:space="preserve"> </w:t>
+      </w:r>
+      <w:proofErr w:type="spellStart"/>
+      <w:r>
+        <w:rPr>
+          <w:rFonts w:ascii="Times New Roman" w:hAnsi="Times New Roman" w:cs="Times New Roman"/>
+          <w:sz w:val="24"/>
+          <w:szCs w:val="24"/>
+        </w:rPr>
+        <w:t>topologies</w:t>
+      </w:r>
+      <w:proofErr w:type="spellEnd"/>
+      <w:r>
+        <w:rPr>
+          <w:rFonts w:ascii="Times New Roman" w:hAnsi="Times New Roman" w:cs="Times New Roman"/>
+          <w:sz w:val="24"/>
+          <w:szCs w:val="24"/>
+        </w:rPr>
+        <w:t xml:space="preserve"> </w:t>
+      </w:r>
+      <w:proofErr w:type="spellStart"/>
+      <w:r>
+        <w:rPr>
+          <w:rFonts w:ascii="Times New Roman" w:hAnsi="Times New Roman" w:cs="Times New Roman"/>
+          <w:sz w:val="24"/>
+          <w:szCs w:val="24"/>
+        </w:rPr>
+        <w:t>that</w:t>
+      </w:r>
+      <w:proofErr w:type="spellEnd"/>
+      <w:r>
+        <w:rPr>
+          <w:rFonts w:ascii="Times New Roman" w:hAnsi="Times New Roman" w:cs="Times New Roman"/>
+          <w:sz w:val="24"/>
+          <w:szCs w:val="24"/>
+        </w:rPr>
+        <w:t xml:space="preserve"> can be </w:t>
+      </w:r>
+      <w:proofErr w:type="spellStart"/>
+      <w:r>
+        <w:rPr>
+          <w:rFonts w:ascii="Times New Roman" w:hAnsi="Times New Roman" w:cs="Times New Roman"/>
+          <w:sz w:val="24"/>
+          <w:szCs w:val="24"/>
+        </w:rPr>
+        <w:t>used</w:t>
+      </w:r>
+      <w:proofErr w:type="spellEnd"/>
+      <w:r>
+        <w:rPr>
+          <w:rFonts w:ascii="Times New Roman" w:hAnsi="Times New Roman" w:cs="Times New Roman"/>
+          <w:sz w:val="24"/>
+          <w:szCs w:val="24"/>
+        </w:rPr>
+        <w:t xml:space="preserve"> </w:t>
+      </w:r>
+      <w:proofErr w:type="spellStart"/>
+      <w:r>
+        <w:rPr>
+          <w:rFonts w:ascii="Times New Roman" w:hAnsi="Times New Roman" w:cs="Times New Roman"/>
+          <w:sz w:val="24"/>
+          <w:szCs w:val="24"/>
+        </w:rPr>
+        <w:t>within</w:t>
+      </w:r>
+      <w:proofErr w:type="spellEnd"/>
+      <w:r>
+        <w:rPr>
+          <w:rFonts w:ascii="Times New Roman" w:hAnsi="Times New Roman" w:cs="Times New Roman"/>
+          <w:sz w:val="24"/>
+          <w:szCs w:val="24"/>
+        </w:rPr>
+        <w:t xml:space="preserve"> </w:t>
+      </w:r>
+      <w:proofErr w:type="spellStart"/>
+      <w:r>
+        <w:rPr>
+          <w:rFonts w:ascii="Times New Roman" w:hAnsi="Times New Roman" w:cs="Times New Roman"/>
+          <w:sz w:val="24"/>
+          <w:szCs w:val="24"/>
+        </w:rPr>
+        <w:t>the</w:t>
+      </w:r>
+      <w:proofErr w:type="spellEnd"/>
+      <w:r>
+        <w:rPr>
+          <w:rFonts w:ascii="Times New Roman" w:hAnsi="Times New Roman" w:cs="Times New Roman"/>
+          <w:sz w:val="24"/>
+          <w:szCs w:val="24"/>
+        </w:rPr>
+        <w:t xml:space="preserve"> </w:t>
+      </w:r>
+      <w:proofErr w:type="spellStart"/>
+      <w:r>
+        <w:rPr>
+          <w:rFonts w:ascii="Times New Roman" w:hAnsi="Times New Roman" w:cs="Times New Roman"/>
+          <w:sz w:val="24"/>
+          <w:szCs w:val="24"/>
+        </w:rPr>
+        <w:t>scope</w:t>
+      </w:r>
+      <w:proofErr w:type="spellEnd"/>
+      <w:r>
+        <w:rPr>
+          <w:rFonts w:ascii="Times New Roman" w:hAnsi="Times New Roman" w:cs="Times New Roman"/>
+          <w:sz w:val="24"/>
+          <w:szCs w:val="24"/>
+        </w:rPr>
+        <w:t xml:space="preserve"> of </w:t>
+      </w:r>
+      <w:proofErr w:type="spellStart"/>
+      <w:r>
+        <w:rPr>
+          <w:rFonts w:ascii="Times New Roman" w:hAnsi="Times New Roman" w:cs="Times New Roman"/>
+          <w:sz w:val="24"/>
+          <w:szCs w:val="24"/>
+        </w:rPr>
+        <w:t>the</w:t>
+      </w:r>
+      <w:proofErr w:type="spellEnd"/>
+      <w:r>
+        <w:rPr>
+          <w:rFonts w:ascii="Times New Roman" w:hAnsi="Times New Roman" w:cs="Times New Roman"/>
+          <w:sz w:val="24"/>
+          <w:szCs w:val="24"/>
+        </w:rPr>
+        <w:t xml:space="preserve"> </w:t>
+      </w:r>
+      <w:proofErr w:type="spellStart"/>
+      <w:r>
+        <w:rPr>
+          <w:rFonts w:ascii="Times New Roman" w:hAnsi="Times New Roman" w:cs="Times New Roman"/>
+          <w:sz w:val="24"/>
+          <w:szCs w:val="24"/>
+        </w:rPr>
+        <w:t>project</w:t>
+      </w:r>
+      <w:proofErr w:type="spellEnd"/>
+      <w:r>
+        <w:rPr>
+          <w:rFonts w:ascii="Times New Roman" w:hAnsi="Times New Roman" w:cs="Times New Roman"/>
+          <w:sz w:val="24"/>
+          <w:szCs w:val="24"/>
+        </w:rPr>
+        <w:t xml:space="preserve">. </w:t>
+      </w:r>
+      <w:proofErr w:type="spellStart"/>
+      <w:r>
+        <w:rPr>
+          <w:rFonts w:ascii="Times New Roman" w:hAnsi="Times New Roman" w:cs="Times New Roman"/>
+          <w:sz w:val="24"/>
+          <w:szCs w:val="24"/>
+        </w:rPr>
+        <w:t>We</w:t>
+      </w:r>
+      <w:proofErr w:type="spellEnd"/>
+      <w:r>
+        <w:rPr>
+          <w:rFonts w:ascii="Times New Roman" w:hAnsi="Times New Roman" w:cs="Times New Roman"/>
+          <w:sz w:val="24"/>
+          <w:szCs w:val="24"/>
+        </w:rPr>
+        <w:t xml:space="preserve"> </w:t>
+      </w:r>
+      <w:proofErr w:type="spellStart"/>
+      <w:r>
+        <w:rPr>
+          <w:rFonts w:ascii="Times New Roman" w:hAnsi="Times New Roman" w:cs="Times New Roman"/>
+          <w:sz w:val="24"/>
+          <w:szCs w:val="24"/>
+        </w:rPr>
+        <w:t>also</w:t>
+      </w:r>
+      <w:proofErr w:type="spellEnd"/>
+      <w:r>
+        <w:rPr>
+          <w:rFonts w:ascii="Times New Roman" w:hAnsi="Times New Roman" w:cs="Times New Roman"/>
+          <w:sz w:val="24"/>
+          <w:szCs w:val="24"/>
+        </w:rPr>
+        <w:t xml:space="preserve"> </w:t>
+      </w:r>
+      <w:proofErr w:type="spellStart"/>
+      <w:r>
+        <w:rPr>
+          <w:rFonts w:ascii="Times New Roman" w:hAnsi="Times New Roman" w:cs="Times New Roman"/>
+          <w:sz w:val="24"/>
+          <w:szCs w:val="24"/>
+        </w:rPr>
+        <w:t>listed</w:t>
+      </w:r>
+      <w:proofErr w:type="spellEnd"/>
+      <w:r>
+        <w:rPr>
+          <w:rFonts w:ascii="Times New Roman" w:hAnsi="Times New Roman" w:cs="Times New Roman"/>
+          <w:sz w:val="24"/>
+          <w:szCs w:val="24"/>
+        </w:rPr>
+        <w:t xml:space="preserve"> </w:t>
+      </w:r>
+      <w:proofErr w:type="spellStart"/>
+      <w:r>
+        <w:rPr>
+          <w:rFonts w:ascii="Times New Roman" w:hAnsi="Times New Roman" w:cs="Times New Roman"/>
+          <w:sz w:val="24"/>
+          <w:szCs w:val="24"/>
+        </w:rPr>
+        <w:t>the</w:t>
+      </w:r>
+      <w:proofErr w:type="spellEnd"/>
+      <w:r>
+        <w:rPr>
+          <w:rFonts w:ascii="Times New Roman" w:hAnsi="Times New Roman" w:cs="Times New Roman"/>
+          <w:sz w:val="24"/>
+          <w:szCs w:val="24"/>
+        </w:rPr>
+        <w:t xml:space="preserve"> </w:t>
+      </w:r>
+      <w:proofErr w:type="spellStart"/>
+      <w:r>
+        <w:rPr>
+          <w:rFonts w:ascii="Times New Roman" w:hAnsi="Times New Roman" w:cs="Times New Roman"/>
+          <w:sz w:val="24"/>
+          <w:szCs w:val="24"/>
+        </w:rPr>
+        <w:t>advantages</w:t>
+      </w:r>
+      <w:proofErr w:type="spellEnd"/>
+      <w:r>
+        <w:rPr>
+          <w:rFonts w:ascii="Times New Roman" w:hAnsi="Times New Roman" w:cs="Times New Roman"/>
+          <w:sz w:val="24"/>
+          <w:szCs w:val="24"/>
+        </w:rPr>
+        <w:t xml:space="preserve"> </w:t>
+      </w:r>
+      <w:proofErr w:type="spellStart"/>
+      <w:r>
+        <w:rPr>
+          <w:rFonts w:ascii="Times New Roman" w:hAnsi="Times New Roman" w:cs="Times New Roman"/>
+          <w:sz w:val="24"/>
+          <w:szCs w:val="24"/>
+        </w:rPr>
+        <w:t>and</w:t>
+      </w:r>
+      <w:proofErr w:type="spellEnd"/>
+      <w:r>
+        <w:rPr>
+          <w:rFonts w:ascii="Times New Roman" w:hAnsi="Times New Roman" w:cs="Times New Roman"/>
+          <w:sz w:val="24"/>
+          <w:szCs w:val="24"/>
+        </w:rPr>
+        <w:t xml:space="preserve"> </w:t>
+      </w:r>
+      <w:proofErr w:type="spellStart"/>
+      <w:r>
+        <w:rPr>
+          <w:rFonts w:ascii="Times New Roman" w:hAnsi="Times New Roman" w:cs="Times New Roman"/>
+          <w:sz w:val="24"/>
+          <w:szCs w:val="24"/>
+        </w:rPr>
+        <w:t>disadvantages</w:t>
+      </w:r>
+      <w:proofErr w:type="spellEnd"/>
+      <w:r>
+        <w:rPr>
+          <w:rFonts w:ascii="Times New Roman" w:hAnsi="Times New Roman" w:cs="Times New Roman"/>
+          <w:sz w:val="24"/>
+          <w:szCs w:val="24"/>
+        </w:rPr>
+        <w:t xml:space="preserve"> of </w:t>
+      </w:r>
+      <w:proofErr w:type="spellStart"/>
+      <w:r>
+        <w:rPr>
+          <w:rFonts w:ascii="Times New Roman" w:hAnsi="Times New Roman" w:cs="Times New Roman"/>
+          <w:sz w:val="24"/>
+          <w:szCs w:val="24"/>
+        </w:rPr>
+        <w:t>each</w:t>
+      </w:r>
+      <w:proofErr w:type="spellEnd"/>
+      <w:r>
+        <w:rPr>
+          <w:rFonts w:ascii="Times New Roman" w:hAnsi="Times New Roman" w:cs="Times New Roman"/>
+          <w:sz w:val="24"/>
+          <w:szCs w:val="24"/>
+        </w:rPr>
+        <w:t xml:space="preserve"> </w:t>
+      </w:r>
+      <w:proofErr w:type="spellStart"/>
+      <w:r>
+        <w:rPr>
+          <w:rFonts w:ascii="Times New Roman" w:hAnsi="Times New Roman" w:cs="Times New Roman"/>
+          <w:sz w:val="24"/>
+          <w:szCs w:val="24"/>
+        </w:rPr>
+        <w:t>topology</w:t>
+      </w:r>
+      <w:proofErr w:type="spellEnd"/>
+      <w:r>
+        <w:rPr>
+          <w:rFonts w:ascii="Times New Roman" w:hAnsi="Times New Roman" w:cs="Times New Roman"/>
+          <w:sz w:val="24"/>
+          <w:szCs w:val="24"/>
+        </w:rPr>
+        <w:t xml:space="preserve">. </w:t>
+      </w:r>
+      <w:proofErr w:type="spellStart"/>
+      <w:r>
+        <w:rPr>
+          <w:rFonts w:ascii="Times New Roman" w:hAnsi="Times New Roman" w:cs="Times New Roman"/>
+          <w:sz w:val="24"/>
+          <w:szCs w:val="24"/>
+        </w:rPr>
+        <w:t>When</w:t>
+      </w:r>
+      <w:proofErr w:type="spellEnd"/>
+      <w:r>
+        <w:rPr>
+          <w:rFonts w:ascii="Times New Roman" w:hAnsi="Times New Roman" w:cs="Times New Roman"/>
+          <w:sz w:val="24"/>
+          <w:szCs w:val="24"/>
+        </w:rPr>
+        <w:t xml:space="preserve"> </w:t>
+      </w:r>
+      <w:proofErr w:type="spellStart"/>
+      <w:r>
+        <w:rPr>
+          <w:rFonts w:ascii="Times New Roman" w:hAnsi="Times New Roman" w:cs="Times New Roman"/>
+          <w:sz w:val="24"/>
+          <w:szCs w:val="24"/>
+        </w:rPr>
+        <w:t>we</w:t>
+      </w:r>
+      <w:proofErr w:type="spellEnd"/>
+      <w:r>
+        <w:rPr>
+          <w:rFonts w:ascii="Times New Roman" w:hAnsi="Times New Roman" w:cs="Times New Roman"/>
+          <w:sz w:val="24"/>
+          <w:szCs w:val="24"/>
+        </w:rPr>
+        <w:t xml:space="preserve"> </w:t>
+      </w:r>
+      <w:proofErr w:type="spellStart"/>
+      <w:r>
+        <w:rPr>
+          <w:rFonts w:ascii="Times New Roman" w:hAnsi="Times New Roman" w:cs="Times New Roman"/>
+          <w:sz w:val="24"/>
+          <w:szCs w:val="24"/>
+        </w:rPr>
+        <w:t>compared</w:t>
+      </w:r>
+      <w:proofErr w:type="spellEnd"/>
+      <w:r>
+        <w:rPr>
+          <w:rFonts w:ascii="Times New Roman" w:hAnsi="Times New Roman" w:cs="Times New Roman"/>
+          <w:sz w:val="24"/>
+          <w:szCs w:val="24"/>
+        </w:rPr>
+        <w:t xml:space="preserve"> </w:t>
+      </w:r>
+      <w:proofErr w:type="spellStart"/>
+      <w:r>
+        <w:rPr>
+          <w:rFonts w:ascii="Times New Roman" w:hAnsi="Times New Roman" w:cs="Times New Roman"/>
+          <w:sz w:val="24"/>
+          <w:szCs w:val="24"/>
+        </w:rPr>
+        <w:t>the</w:t>
+      </w:r>
+      <w:proofErr w:type="spellEnd"/>
+      <w:r>
+        <w:rPr>
+          <w:rFonts w:ascii="Times New Roman" w:hAnsi="Times New Roman" w:cs="Times New Roman"/>
+          <w:sz w:val="24"/>
+          <w:szCs w:val="24"/>
+        </w:rPr>
+        <w:t xml:space="preserve"> </w:t>
+      </w:r>
+      <w:proofErr w:type="spellStart"/>
+      <w:r>
+        <w:rPr>
+          <w:rFonts w:ascii="Times New Roman" w:hAnsi="Times New Roman" w:cs="Times New Roman"/>
+          <w:sz w:val="24"/>
+          <w:szCs w:val="24"/>
+        </w:rPr>
+        <w:t>advantages</w:t>
+      </w:r>
+      <w:proofErr w:type="spellEnd"/>
+      <w:r>
+        <w:rPr>
+          <w:rFonts w:ascii="Times New Roman" w:hAnsi="Times New Roman" w:cs="Times New Roman"/>
+          <w:sz w:val="24"/>
+          <w:szCs w:val="24"/>
+        </w:rPr>
+        <w:t xml:space="preserve"> of </w:t>
+      </w:r>
+      <w:proofErr w:type="spellStart"/>
+      <w:r>
+        <w:rPr>
+          <w:rFonts w:ascii="Times New Roman" w:hAnsi="Times New Roman" w:cs="Times New Roman"/>
+          <w:sz w:val="24"/>
+          <w:szCs w:val="24"/>
+        </w:rPr>
+        <w:t>each</w:t>
+      </w:r>
+      <w:proofErr w:type="spellEnd"/>
+      <w:r>
+        <w:rPr>
+          <w:rFonts w:ascii="Times New Roman" w:hAnsi="Times New Roman" w:cs="Times New Roman"/>
+          <w:sz w:val="24"/>
+          <w:szCs w:val="24"/>
+        </w:rPr>
+        <w:t xml:space="preserve"> </w:t>
+      </w:r>
+      <w:proofErr w:type="spellStart"/>
+      <w:r>
+        <w:rPr>
+          <w:rFonts w:ascii="Times New Roman" w:hAnsi="Times New Roman" w:cs="Times New Roman"/>
+          <w:sz w:val="24"/>
+          <w:szCs w:val="24"/>
+        </w:rPr>
+        <w:t>topology</w:t>
+      </w:r>
+      <w:proofErr w:type="spellEnd"/>
+      <w:r>
+        <w:rPr>
+          <w:rFonts w:ascii="Times New Roman" w:hAnsi="Times New Roman" w:cs="Times New Roman"/>
+          <w:sz w:val="24"/>
+          <w:szCs w:val="24"/>
+        </w:rPr>
+        <w:t xml:space="preserve">, </w:t>
+      </w:r>
+      <w:proofErr w:type="spellStart"/>
+      <w:r>
+        <w:rPr>
+          <w:rFonts w:ascii="Times New Roman" w:hAnsi="Times New Roman" w:cs="Times New Roman"/>
+          <w:sz w:val="24"/>
+          <w:szCs w:val="24"/>
+        </w:rPr>
+        <w:t>we</w:t>
+      </w:r>
+      <w:proofErr w:type="spellEnd"/>
+      <w:r>
+        <w:rPr>
+          <w:rFonts w:ascii="Times New Roman" w:hAnsi="Times New Roman" w:cs="Times New Roman"/>
+          <w:sz w:val="24"/>
+          <w:szCs w:val="24"/>
+        </w:rPr>
+        <w:t xml:space="preserve"> </w:t>
+      </w:r>
+      <w:proofErr w:type="spellStart"/>
+      <w:r>
+        <w:rPr>
+          <w:rFonts w:ascii="Times New Roman" w:hAnsi="Times New Roman" w:cs="Times New Roman"/>
+          <w:sz w:val="24"/>
+          <w:szCs w:val="24"/>
+        </w:rPr>
+        <w:t>decided</w:t>
+      </w:r>
+      <w:proofErr w:type="spellEnd"/>
+      <w:r>
+        <w:rPr>
+          <w:rFonts w:ascii="Times New Roman" w:hAnsi="Times New Roman" w:cs="Times New Roman"/>
+          <w:sz w:val="24"/>
+          <w:szCs w:val="24"/>
+        </w:rPr>
+        <w:t xml:space="preserve"> </w:t>
+      </w:r>
+      <w:proofErr w:type="spellStart"/>
+      <w:r>
+        <w:rPr>
+          <w:rFonts w:ascii="Times New Roman" w:hAnsi="Times New Roman" w:cs="Times New Roman"/>
+          <w:sz w:val="24"/>
+          <w:szCs w:val="24"/>
+        </w:rPr>
+        <w:t>that</w:t>
+      </w:r>
+      <w:proofErr w:type="spellEnd"/>
+      <w:r>
+        <w:rPr>
+          <w:rFonts w:ascii="Times New Roman" w:hAnsi="Times New Roman" w:cs="Times New Roman"/>
+          <w:sz w:val="24"/>
+          <w:szCs w:val="24"/>
+        </w:rPr>
+        <w:t xml:space="preserve"> </w:t>
+      </w:r>
+      <w:proofErr w:type="spellStart"/>
+      <w:r>
+        <w:rPr>
+          <w:rFonts w:ascii="Times New Roman" w:hAnsi="Times New Roman" w:cs="Times New Roman"/>
+          <w:sz w:val="24"/>
+          <w:szCs w:val="24"/>
+        </w:rPr>
+        <w:t>three</w:t>
+      </w:r>
+      <w:proofErr w:type="spellEnd"/>
+      <w:r>
+        <w:rPr>
+          <w:rFonts w:ascii="Times New Roman" w:hAnsi="Times New Roman" w:cs="Times New Roman"/>
+          <w:sz w:val="24"/>
+          <w:szCs w:val="24"/>
+        </w:rPr>
+        <w:t xml:space="preserve"> </w:t>
+      </w:r>
+      <w:proofErr w:type="spellStart"/>
+      <w:r>
+        <w:rPr>
+          <w:rFonts w:ascii="Times New Roman" w:hAnsi="Times New Roman" w:cs="Times New Roman"/>
+          <w:sz w:val="24"/>
+          <w:szCs w:val="24"/>
+        </w:rPr>
+        <w:t>phsae</w:t>
+      </w:r>
+      <w:proofErr w:type="spellEnd"/>
+      <w:r>
+        <w:rPr>
+          <w:rFonts w:ascii="Times New Roman" w:hAnsi="Times New Roman" w:cs="Times New Roman"/>
+          <w:sz w:val="24"/>
+          <w:szCs w:val="24"/>
+        </w:rPr>
+        <w:t xml:space="preserve"> </w:t>
+      </w:r>
+      <w:proofErr w:type="spellStart"/>
+      <w:r>
+        <w:rPr>
+          <w:rFonts w:ascii="Times New Roman" w:hAnsi="Times New Roman" w:cs="Times New Roman"/>
+          <w:sz w:val="24"/>
+          <w:szCs w:val="24"/>
+        </w:rPr>
+        <w:t>diode</w:t>
+      </w:r>
+      <w:proofErr w:type="spellEnd"/>
+      <w:r>
+        <w:rPr>
+          <w:rFonts w:ascii="Times New Roman" w:hAnsi="Times New Roman" w:cs="Times New Roman"/>
+          <w:sz w:val="24"/>
+          <w:szCs w:val="24"/>
+        </w:rPr>
+        <w:t xml:space="preserve"> </w:t>
+      </w:r>
+      <w:proofErr w:type="spellStart"/>
+      <w:r>
+        <w:rPr>
+          <w:rFonts w:ascii="Times New Roman" w:hAnsi="Times New Roman" w:cs="Times New Roman"/>
+          <w:sz w:val="24"/>
+          <w:szCs w:val="24"/>
+        </w:rPr>
+        <w:t>rectifiers</w:t>
+      </w:r>
+      <w:proofErr w:type="spellEnd"/>
+      <w:r>
+        <w:rPr>
+          <w:rFonts w:ascii="Times New Roman" w:hAnsi="Times New Roman" w:cs="Times New Roman"/>
+          <w:sz w:val="24"/>
+          <w:szCs w:val="24"/>
+        </w:rPr>
+        <w:t xml:space="preserve"> </w:t>
+      </w:r>
+      <w:proofErr w:type="spellStart"/>
+      <w:r>
+        <w:rPr>
+          <w:rFonts w:ascii="Times New Roman" w:hAnsi="Times New Roman" w:cs="Times New Roman"/>
+          <w:sz w:val="24"/>
+          <w:szCs w:val="24"/>
+        </w:rPr>
+        <w:t>with</w:t>
+      </w:r>
+      <w:proofErr w:type="spellEnd"/>
+      <w:r>
+        <w:rPr>
+          <w:rFonts w:ascii="Times New Roman" w:hAnsi="Times New Roman" w:cs="Times New Roman"/>
+          <w:sz w:val="24"/>
+          <w:szCs w:val="24"/>
+        </w:rPr>
+        <w:t xml:space="preserve"> </w:t>
+      </w:r>
+      <w:proofErr w:type="spellStart"/>
+      <w:r>
+        <w:rPr>
+          <w:rFonts w:ascii="Times New Roman" w:hAnsi="Times New Roman" w:cs="Times New Roman"/>
+          <w:sz w:val="24"/>
+          <w:szCs w:val="24"/>
+        </w:rPr>
+        <w:t>buck</w:t>
+      </w:r>
+      <w:proofErr w:type="spellEnd"/>
+      <w:r>
+        <w:rPr>
+          <w:rFonts w:ascii="Times New Roman" w:hAnsi="Times New Roman" w:cs="Times New Roman"/>
+          <w:sz w:val="24"/>
+          <w:szCs w:val="24"/>
+        </w:rPr>
+        <w:t xml:space="preserve"> </w:t>
+      </w:r>
+      <w:proofErr w:type="spellStart"/>
+      <w:r>
+        <w:rPr>
+          <w:rFonts w:ascii="Times New Roman" w:hAnsi="Times New Roman" w:cs="Times New Roman"/>
+          <w:sz w:val="24"/>
+          <w:szCs w:val="24"/>
+        </w:rPr>
+        <w:t>converter</w:t>
+      </w:r>
+      <w:proofErr w:type="spellEnd"/>
+      <w:r>
+        <w:rPr>
+          <w:rFonts w:ascii="Times New Roman" w:hAnsi="Times New Roman" w:cs="Times New Roman"/>
+          <w:sz w:val="24"/>
+          <w:szCs w:val="24"/>
+        </w:rPr>
+        <w:t xml:space="preserve"> </w:t>
+      </w:r>
+      <w:proofErr w:type="spellStart"/>
+      <w:r>
+        <w:rPr>
+          <w:rFonts w:ascii="Times New Roman" w:hAnsi="Times New Roman" w:cs="Times New Roman"/>
+          <w:sz w:val="24"/>
+          <w:szCs w:val="24"/>
+        </w:rPr>
+        <w:t>would</w:t>
+      </w:r>
+      <w:proofErr w:type="spellEnd"/>
+      <w:r>
+        <w:rPr>
+          <w:rFonts w:ascii="Times New Roman" w:hAnsi="Times New Roman" w:cs="Times New Roman"/>
+          <w:sz w:val="24"/>
+          <w:szCs w:val="24"/>
+        </w:rPr>
+        <w:t xml:space="preserve"> be </w:t>
+      </w:r>
+      <w:proofErr w:type="spellStart"/>
+      <w:r>
+        <w:rPr>
+          <w:rFonts w:ascii="Times New Roman" w:hAnsi="Times New Roman" w:cs="Times New Roman"/>
+          <w:sz w:val="24"/>
+          <w:szCs w:val="24"/>
+        </w:rPr>
+        <w:t>the</w:t>
+      </w:r>
+      <w:proofErr w:type="spellEnd"/>
+      <w:r>
+        <w:rPr>
+          <w:rFonts w:ascii="Times New Roman" w:hAnsi="Times New Roman" w:cs="Times New Roman"/>
+          <w:sz w:val="24"/>
+          <w:szCs w:val="24"/>
+        </w:rPr>
+        <w:t xml:space="preserve"> </w:t>
+      </w:r>
+      <w:proofErr w:type="spellStart"/>
+      <w:r>
+        <w:rPr>
+          <w:rFonts w:ascii="Times New Roman" w:hAnsi="Times New Roman" w:cs="Times New Roman"/>
+          <w:sz w:val="24"/>
+          <w:szCs w:val="24"/>
+        </w:rPr>
+        <w:t>most</w:t>
+      </w:r>
+      <w:proofErr w:type="spellEnd"/>
+      <w:r>
+        <w:rPr>
+          <w:rFonts w:ascii="Times New Roman" w:hAnsi="Times New Roman" w:cs="Times New Roman"/>
+          <w:sz w:val="24"/>
+          <w:szCs w:val="24"/>
+        </w:rPr>
+        <w:t xml:space="preserve"> </w:t>
+      </w:r>
+      <w:proofErr w:type="spellStart"/>
+      <w:r>
+        <w:rPr>
+          <w:rFonts w:ascii="Times New Roman" w:hAnsi="Times New Roman" w:cs="Times New Roman"/>
+          <w:sz w:val="24"/>
+          <w:szCs w:val="24"/>
+        </w:rPr>
+        <w:t>suitable</w:t>
+      </w:r>
+      <w:proofErr w:type="spellEnd"/>
+      <w:r>
+        <w:rPr>
+          <w:rFonts w:ascii="Times New Roman" w:hAnsi="Times New Roman" w:cs="Times New Roman"/>
+          <w:sz w:val="24"/>
+          <w:szCs w:val="24"/>
+        </w:rPr>
+        <w:t xml:space="preserve"> </w:t>
+      </w:r>
+      <w:proofErr w:type="spellStart"/>
+      <w:r>
+        <w:rPr>
+          <w:rFonts w:ascii="Times New Roman" w:hAnsi="Times New Roman" w:cs="Times New Roman"/>
+          <w:sz w:val="24"/>
+          <w:szCs w:val="24"/>
+        </w:rPr>
+        <w:t>topology</w:t>
+      </w:r>
+      <w:proofErr w:type="spellEnd"/>
+      <w:r>
+        <w:rPr>
+          <w:rFonts w:ascii="Times New Roman" w:hAnsi="Times New Roman" w:cs="Times New Roman"/>
+          <w:sz w:val="24"/>
+          <w:szCs w:val="24"/>
+        </w:rPr>
+        <w:t xml:space="preserve"> </w:t>
+      </w:r>
+      <w:proofErr w:type="spellStart"/>
+      <w:r>
+        <w:rPr>
+          <w:rFonts w:ascii="Times New Roman" w:hAnsi="Times New Roman" w:cs="Times New Roman"/>
+          <w:sz w:val="24"/>
+          <w:szCs w:val="24"/>
+        </w:rPr>
+        <w:t>for</w:t>
+      </w:r>
+      <w:proofErr w:type="spellEnd"/>
+      <w:r>
+        <w:rPr>
+          <w:rFonts w:ascii="Times New Roman" w:hAnsi="Times New Roman" w:cs="Times New Roman"/>
+          <w:sz w:val="24"/>
+          <w:szCs w:val="24"/>
+        </w:rPr>
+        <w:t xml:space="preserve"> us.</w:t>
+      </w:r>
+    </w:p>
+    <w:p>
+      <w:pPr>
+        <w:ind w:firstLine="708"/>
+        <w:jc w:val="both"/>
+        <w:rPr>
+          <w:rFonts w:ascii="Times New Roman" w:hAnsi="Times New Roman" w:cs="Times New Roman"/>
+          <w:sz w:val="24"/>
+          <w:szCs w:val="24"/>
+        </w:rPr>
+      </w:pPr>
+      <w:proofErr w:type="spellStart"/>
+      <w:r>
+        <w:rPr>
+          <w:rFonts w:ascii="Times New Roman" w:hAnsi="Times New Roman" w:cs="Times New Roman"/>
+          <w:sz w:val="24"/>
+          <w:szCs w:val="24"/>
+        </w:rPr>
+        <w:t>The</w:t>
+      </w:r>
+      <w:proofErr w:type="spellEnd"/>
+      <w:r>
+        <w:rPr>
+          <w:rFonts w:ascii="Times New Roman" w:hAnsi="Times New Roman" w:cs="Times New Roman"/>
+          <w:sz w:val="24"/>
+          <w:szCs w:val="24"/>
+        </w:rPr>
+        <w:t xml:space="preserve"> </w:t>
+      </w:r>
+      <w:proofErr w:type="spellStart"/>
+      <w:r>
+        <w:rPr>
+          <w:rFonts w:ascii="Times New Roman" w:hAnsi="Times New Roman" w:cs="Times New Roman"/>
+          <w:sz w:val="24"/>
+          <w:szCs w:val="24"/>
+        </w:rPr>
+        <w:t>most</w:t>
+      </w:r>
+      <w:proofErr w:type="spellEnd"/>
+      <w:r>
+        <w:rPr>
+          <w:rFonts w:ascii="Times New Roman" w:hAnsi="Times New Roman" w:cs="Times New Roman"/>
+          <w:sz w:val="24"/>
+          <w:szCs w:val="24"/>
+        </w:rPr>
+        <w:t xml:space="preserve"> </w:t>
+      </w:r>
+      <w:proofErr w:type="spellStart"/>
+      <w:r>
+        <w:rPr>
+          <w:rFonts w:ascii="Times New Roman" w:hAnsi="Times New Roman" w:cs="Times New Roman"/>
+          <w:sz w:val="24"/>
+          <w:szCs w:val="24"/>
+        </w:rPr>
+        <w:t>effective</w:t>
+      </w:r>
+      <w:proofErr w:type="spellEnd"/>
+      <w:r>
+        <w:rPr>
+          <w:rFonts w:ascii="Times New Roman" w:hAnsi="Times New Roman" w:cs="Times New Roman"/>
+          <w:sz w:val="24"/>
+          <w:szCs w:val="24"/>
+        </w:rPr>
+        <w:t xml:space="preserve"> </w:t>
+      </w:r>
+      <w:proofErr w:type="spellStart"/>
+      <w:r>
+        <w:rPr>
+          <w:rFonts w:ascii="Times New Roman" w:hAnsi="Times New Roman" w:cs="Times New Roman"/>
+          <w:sz w:val="24"/>
+          <w:szCs w:val="24"/>
+        </w:rPr>
+        <w:t>factor</w:t>
+      </w:r>
+      <w:proofErr w:type="spellEnd"/>
+      <w:r>
+        <w:rPr>
+          <w:rFonts w:ascii="Times New Roman" w:hAnsi="Times New Roman" w:cs="Times New Roman"/>
+          <w:sz w:val="24"/>
+          <w:szCs w:val="24"/>
+        </w:rPr>
+        <w:t xml:space="preserve"> in </w:t>
+      </w:r>
+      <w:proofErr w:type="spellStart"/>
+      <w:r>
+        <w:rPr>
+          <w:rFonts w:ascii="Times New Roman" w:hAnsi="Times New Roman" w:cs="Times New Roman"/>
+          <w:sz w:val="24"/>
+          <w:szCs w:val="24"/>
+        </w:rPr>
+        <w:t>the</w:t>
+      </w:r>
+      <w:proofErr w:type="spellEnd"/>
+      <w:r>
+        <w:rPr>
+          <w:rFonts w:ascii="Times New Roman" w:hAnsi="Times New Roman" w:cs="Times New Roman"/>
+          <w:sz w:val="24"/>
+          <w:szCs w:val="24"/>
+        </w:rPr>
+        <w:t xml:space="preserve"> </w:t>
+      </w:r>
+      <w:proofErr w:type="spellStart"/>
+      <w:r>
+        <w:rPr>
+          <w:rFonts w:ascii="Times New Roman" w:hAnsi="Times New Roman" w:cs="Times New Roman"/>
+          <w:sz w:val="24"/>
+          <w:szCs w:val="24"/>
+        </w:rPr>
+        <w:t>selection</w:t>
+      </w:r>
+      <w:proofErr w:type="spellEnd"/>
+      <w:r>
+        <w:rPr>
+          <w:rFonts w:ascii="Times New Roman" w:hAnsi="Times New Roman" w:cs="Times New Roman"/>
+          <w:sz w:val="24"/>
+          <w:szCs w:val="24"/>
+        </w:rPr>
+        <w:t xml:space="preserve"> of </w:t>
+      </w:r>
+      <w:proofErr w:type="spellStart"/>
+      <w:r>
+        <w:rPr>
+          <w:rFonts w:ascii="Times New Roman" w:hAnsi="Times New Roman" w:cs="Times New Roman"/>
+          <w:sz w:val="24"/>
+          <w:szCs w:val="24"/>
+        </w:rPr>
+        <w:t>three</w:t>
+      </w:r>
+      <w:proofErr w:type="spellEnd"/>
+      <w:r>
+        <w:rPr>
+          <w:rFonts w:ascii="Times New Roman" w:hAnsi="Times New Roman" w:cs="Times New Roman"/>
+          <w:sz w:val="24"/>
+          <w:szCs w:val="24"/>
+        </w:rPr>
+        <w:t xml:space="preserve"> </w:t>
+      </w:r>
+      <w:proofErr w:type="spellStart"/>
+      <w:r>
+        <w:rPr>
+          <w:rFonts w:ascii="Times New Roman" w:hAnsi="Times New Roman" w:cs="Times New Roman"/>
+          <w:sz w:val="24"/>
+          <w:szCs w:val="24"/>
+        </w:rPr>
+        <w:t>phase</w:t>
+      </w:r>
+      <w:proofErr w:type="spellEnd"/>
+      <w:r>
+        <w:rPr>
+          <w:rFonts w:ascii="Times New Roman" w:hAnsi="Times New Roman" w:cs="Times New Roman"/>
+          <w:sz w:val="24"/>
+          <w:szCs w:val="24"/>
+        </w:rPr>
+        <w:t xml:space="preserve"> </w:t>
+      </w:r>
+      <w:proofErr w:type="spellStart"/>
+      <w:r>
+        <w:rPr>
+          <w:rFonts w:ascii="Times New Roman" w:hAnsi="Times New Roman" w:cs="Times New Roman"/>
+          <w:sz w:val="24"/>
+          <w:szCs w:val="24"/>
+        </w:rPr>
+        <w:t>diode</w:t>
+      </w:r>
+      <w:proofErr w:type="spellEnd"/>
+      <w:r>
+        <w:rPr>
+          <w:rFonts w:ascii="Times New Roman" w:hAnsi="Times New Roman" w:cs="Times New Roman"/>
+          <w:sz w:val="24"/>
+          <w:szCs w:val="24"/>
+        </w:rPr>
+        <w:t xml:space="preserve"> </w:t>
+      </w:r>
+      <w:proofErr w:type="spellStart"/>
+      <w:r>
+        <w:rPr>
+          <w:rFonts w:ascii="Times New Roman" w:hAnsi="Times New Roman" w:cs="Times New Roman"/>
+          <w:sz w:val="24"/>
+          <w:szCs w:val="24"/>
+        </w:rPr>
+        <w:t>rectifier</w:t>
+      </w:r>
+      <w:proofErr w:type="spellEnd"/>
+      <w:r>
+        <w:rPr>
+          <w:rFonts w:ascii="Times New Roman" w:hAnsi="Times New Roman" w:cs="Times New Roman"/>
+          <w:sz w:val="24"/>
+          <w:szCs w:val="24"/>
+        </w:rPr>
+        <w:t xml:space="preserve"> </w:t>
+      </w:r>
+      <w:proofErr w:type="spellStart"/>
+      <w:r>
+        <w:rPr>
+          <w:rFonts w:ascii="Times New Roman" w:hAnsi="Times New Roman" w:cs="Times New Roman"/>
+          <w:sz w:val="24"/>
+          <w:szCs w:val="24"/>
+        </w:rPr>
+        <w:t>topology</w:t>
+      </w:r>
+      <w:proofErr w:type="spellEnd"/>
+      <w:r>
+        <w:rPr>
+          <w:rFonts w:ascii="Times New Roman" w:hAnsi="Times New Roman" w:cs="Times New Roman"/>
+          <w:sz w:val="24"/>
+          <w:szCs w:val="24"/>
+        </w:rPr>
+        <w:t xml:space="preserve"> </w:t>
+      </w:r>
+      <w:proofErr w:type="spellStart"/>
+      <w:r>
+        <w:rPr>
+          <w:rFonts w:ascii="Times New Roman" w:hAnsi="Times New Roman" w:cs="Times New Roman"/>
+          <w:sz w:val="24"/>
+          <w:szCs w:val="24"/>
+        </w:rPr>
+        <w:t>with</w:t>
+      </w:r>
+      <w:proofErr w:type="spellEnd"/>
+      <w:r>
+        <w:rPr>
+          <w:rFonts w:ascii="Times New Roman" w:hAnsi="Times New Roman" w:cs="Times New Roman"/>
+          <w:sz w:val="24"/>
+          <w:szCs w:val="24"/>
+        </w:rPr>
+        <w:t xml:space="preserve"> </w:t>
+      </w:r>
+      <w:proofErr w:type="spellStart"/>
+      <w:r>
+        <w:rPr>
+          <w:rFonts w:ascii="Times New Roman" w:hAnsi="Times New Roman" w:cs="Times New Roman"/>
+          <w:sz w:val="24"/>
+          <w:szCs w:val="24"/>
+        </w:rPr>
+        <w:t>buck</w:t>
+      </w:r>
+      <w:proofErr w:type="spellEnd"/>
+      <w:r>
+        <w:rPr>
+          <w:rFonts w:ascii="Times New Roman" w:hAnsi="Times New Roman" w:cs="Times New Roman"/>
+          <w:sz w:val="24"/>
+          <w:szCs w:val="24"/>
+        </w:rPr>
+        <w:t xml:space="preserve"> </w:t>
+      </w:r>
+      <w:proofErr w:type="spellStart"/>
+      <w:r>
+        <w:rPr>
+          <w:rFonts w:ascii="Times New Roman" w:hAnsi="Times New Roman" w:cs="Times New Roman"/>
+          <w:sz w:val="24"/>
+          <w:szCs w:val="24"/>
+        </w:rPr>
+        <w:t>converter</w:t>
+      </w:r>
+      <w:proofErr w:type="spellEnd"/>
+      <w:r>
+        <w:rPr>
+          <w:rFonts w:ascii="Times New Roman" w:hAnsi="Times New Roman" w:cs="Times New Roman"/>
+          <w:sz w:val="24"/>
+          <w:szCs w:val="24"/>
+        </w:rPr>
+        <w:t xml:space="preserve"> </w:t>
+      </w:r>
+      <w:proofErr w:type="spellStart"/>
+      <w:r>
+        <w:rPr>
+          <w:rFonts w:ascii="Times New Roman" w:hAnsi="Times New Roman" w:cs="Times New Roman"/>
+          <w:sz w:val="24"/>
+          <w:szCs w:val="24"/>
+        </w:rPr>
+        <w:t>was</w:t>
+      </w:r>
+      <w:proofErr w:type="spellEnd"/>
+      <w:r>
+        <w:rPr>
+          <w:rFonts w:ascii="Times New Roman" w:hAnsi="Times New Roman" w:cs="Times New Roman"/>
+          <w:sz w:val="24"/>
+          <w:szCs w:val="24"/>
+        </w:rPr>
+        <w:t xml:space="preserve"> </w:t>
+      </w:r>
+      <w:proofErr w:type="spellStart"/>
+      <w:r>
+        <w:rPr>
+          <w:rFonts w:ascii="Times New Roman" w:hAnsi="Times New Roman" w:cs="Times New Roman"/>
+          <w:sz w:val="24"/>
+          <w:szCs w:val="24"/>
+        </w:rPr>
+        <w:t>simplis</w:t>
+      </w:r>
+      <w:r>
+        <w:rPr>
+          <w:rFonts w:ascii="Times New Roman" w:hAnsi="Times New Roman" w:cs="Times New Roman"/>
+          <w:sz w:val="24"/>
+          <w:szCs w:val="24"/>
+        </w:rPr>
+        <w:t>ity</w:t>
+      </w:r>
+      <w:proofErr w:type="spellEnd"/>
+      <w:r>
+        <w:rPr>
+          <w:rFonts w:ascii="Times New Roman" w:hAnsi="Times New Roman" w:cs="Times New Roman"/>
+          <w:sz w:val="24"/>
+          <w:szCs w:val="24"/>
+        </w:rPr>
+        <w:t xml:space="preserve">. </w:t>
+      </w:r>
+      <w:proofErr w:type="spellStart"/>
+      <w:r>
+        <w:rPr>
+          <w:rFonts w:ascii="Times New Roman" w:hAnsi="Times New Roman" w:cs="Times New Roman"/>
+          <w:sz w:val="24"/>
+          <w:szCs w:val="24"/>
+        </w:rPr>
+        <w:t>In</w:t>
+      </w:r>
+      <w:proofErr w:type="spellEnd"/>
+      <w:r>
+        <w:rPr>
+          <w:rFonts w:ascii="Times New Roman" w:hAnsi="Times New Roman" w:cs="Times New Roman"/>
+          <w:sz w:val="24"/>
+          <w:szCs w:val="24"/>
+        </w:rPr>
+        <w:t xml:space="preserve"> </w:t>
+      </w:r>
+      <w:proofErr w:type="spellStart"/>
+      <w:r>
+        <w:rPr>
+          <w:rFonts w:ascii="Times New Roman" w:hAnsi="Times New Roman" w:cs="Times New Roman"/>
+          <w:sz w:val="24"/>
+          <w:szCs w:val="24"/>
+        </w:rPr>
+        <w:t>other</w:t>
+      </w:r>
+      <w:proofErr w:type="spellEnd"/>
+      <w:r>
+        <w:rPr>
+          <w:rFonts w:ascii="Times New Roman" w:hAnsi="Times New Roman" w:cs="Times New Roman"/>
+          <w:sz w:val="24"/>
+          <w:szCs w:val="24"/>
+        </w:rPr>
+        <w:t xml:space="preserve"> </w:t>
+      </w:r>
+      <w:proofErr w:type="spellStart"/>
+      <w:r>
+        <w:rPr>
+          <w:rFonts w:ascii="Times New Roman" w:hAnsi="Times New Roman" w:cs="Times New Roman"/>
+          <w:sz w:val="24"/>
+          <w:szCs w:val="24"/>
+        </w:rPr>
+        <w:t>rectifier</w:t>
+      </w:r>
+      <w:proofErr w:type="spellEnd"/>
+      <w:r>
+        <w:rPr>
+          <w:rFonts w:ascii="Times New Roman" w:hAnsi="Times New Roman" w:cs="Times New Roman"/>
+          <w:sz w:val="24"/>
+          <w:szCs w:val="24"/>
+        </w:rPr>
+        <w:t xml:space="preserve"> </w:t>
+      </w:r>
+      <w:proofErr w:type="spellStart"/>
+      <w:r>
+        <w:rPr>
+          <w:rFonts w:ascii="Times New Roman" w:hAnsi="Times New Roman" w:cs="Times New Roman"/>
+          <w:sz w:val="24"/>
+          <w:szCs w:val="24"/>
+        </w:rPr>
+        <w:t>topologies</w:t>
+      </w:r>
+      <w:proofErr w:type="spellEnd"/>
+      <w:r>
+        <w:rPr>
+          <w:rFonts w:ascii="Times New Roman" w:hAnsi="Times New Roman" w:cs="Times New Roman"/>
+          <w:sz w:val="24"/>
+          <w:szCs w:val="24"/>
+        </w:rPr>
+        <w:t xml:space="preserve"> </w:t>
+      </w:r>
+      <w:proofErr w:type="spellStart"/>
+      <w:r>
+        <w:rPr>
+          <w:rFonts w:ascii="Times New Roman" w:hAnsi="Times New Roman" w:cs="Times New Roman"/>
+          <w:sz w:val="24"/>
+          <w:szCs w:val="24"/>
+        </w:rPr>
+        <w:t>using</w:t>
+      </w:r>
+      <w:proofErr w:type="spellEnd"/>
+      <w:r>
+        <w:rPr>
+          <w:rFonts w:ascii="Times New Roman" w:hAnsi="Times New Roman" w:cs="Times New Roman"/>
+          <w:sz w:val="24"/>
+          <w:szCs w:val="24"/>
+        </w:rPr>
+        <w:t xml:space="preserve"> </w:t>
+      </w:r>
+      <w:proofErr w:type="spellStart"/>
+      <w:r>
+        <w:rPr>
+          <w:rFonts w:ascii="Times New Roman" w:hAnsi="Times New Roman" w:cs="Times New Roman"/>
+          <w:sz w:val="24"/>
+          <w:szCs w:val="24"/>
+        </w:rPr>
+        <w:t>thyristor</w:t>
+      </w:r>
+      <w:proofErr w:type="spellEnd"/>
+      <w:r>
+        <w:rPr>
+          <w:rFonts w:ascii="Times New Roman" w:hAnsi="Times New Roman" w:cs="Times New Roman"/>
+          <w:sz w:val="24"/>
+          <w:szCs w:val="24"/>
+        </w:rPr>
+        <w:t xml:space="preserve">, it </w:t>
+      </w:r>
+      <w:proofErr w:type="spellStart"/>
+      <w:r>
+        <w:rPr>
+          <w:rFonts w:ascii="Times New Roman" w:hAnsi="Times New Roman" w:cs="Times New Roman"/>
+          <w:sz w:val="24"/>
+          <w:szCs w:val="24"/>
+        </w:rPr>
+        <w:t>would</w:t>
+      </w:r>
+      <w:proofErr w:type="spellEnd"/>
+      <w:r>
+        <w:rPr>
+          <w:rFonts w:ascii="Times New Roman" w:hAnsi="Times New Roman" w:cs="Times New Roman"/>
+          <w:sz w:val="24"/>
+          <w:szCs w:val="24"/>
+        </w:rPr>
+        <w:t xml:space="preserve"> be </w:t>
+      </w:r>
+      <w:proofErr w:type="spellStart"/>
+      <w:r>
+        <w:rPr>
+          <w:rFonts w:ascii="Times New Roman" w:hAnsi="Times New Roman" w:cs="Times New Roman"/>
+          <w:sz w:val="24"/>
+          <w:szCs w:val="24"/>
+        </w:rPr>
+        <w:t>necessary</w:t>
+      </w:r>
+      <w:proofErr w:type="spellEnd"/>
+      <w:r>
+        <w:rPr>
+          <w:rFonts w:ascii="Times New Roman" w:hAnsi="Times New Roman" w:cs="Times New Roman"/>
+          <w:sz w:val="24"/>
+          <w:szCs w:val="24"/>
+        </w:rPr>
+        <w:t xml:space="preserve"> </w:t>
+      </w:r>
+      <w:proofErr w:type="spellStart"/>
+      <w:r>
+        <w:rPr>
+          <w:rFonts w:ascii="Times New Roman" w:hAnsi="Times New Roman" w:cs="Times New Roman"/>
+          <w:sz w:val="24"/>
+          <w:szCs w:val="24"/>
+        </w:rPr>
+        <w:t>to</w:t>
+      </w:r>
+      <w:proofErr w:type="spellEnd"/>
+      <w:r>
+        <w:rPr>
+          <w:rFonts w:ascii="Times New Roman" w:hAnsi="Times New Roman" w:cs="Times New Roman"/>
+          <w:sz w:val="24"/>
+          <w:szCs w:val="24"/>
+        </w:rPr>
+        <w:t xml:space="preserve"> </w:t>
+      </w:r>
+      <w:proofErr w:type="spellStart"/>
+      <w:r>
+        <w:rPr>
+          <w:rFonts w:ascii="Times New Roman" w:hAnsi="Times New Roman" w:cs="Times New Roman"/>
+          <w:sz w:val="24"/>
+          <w:szCs w:val="24"/>
+        </w:rPr>
+        <w:t>generate</w:t>
+      </w:r>
+      <w:proofErr w:type="spellEnd"/>
+      <w:r>
+        <w:rPr>
+          <w:rFonts w:ascii="Times New Roman" w:hAnsi="Times New Roman" w:cs="Times New Roman"/>
+          <w:sz w:val="24"/>
+          <w:szCs w:val="24"/>
+        </w:rPr>
+        <w:t xml:space="preserve"> multiple </w:t>
+      </w:r>
+      <w:proofErr w:type="spellStart"/>
+      <w:r>
+        <w:rPr>
+          <w:rFonts w:ascii="Times New Roman" w:hAnsi="Times New Roman" w:cs="Times New Roman"/>
+          <w:sz w:val="24"/>
+          <w:szCs w:val="24"/>
+        </w:rPr>
+        <w:t>gate</w:t>
+      </w:r>
+      <w:proofErr w:type="spellEnd"/>
+      <w:r>
+        <w:rPr>
+          <w:rFonts w:ascii="Times New Roman" w:hAnsi="Times New Roman" w:cs="Times New Roman"/>
+          <w:sz w:val="24"/>
+          <w:szCs w:val="24"/>
+        </w:rPr>
+        <w:t xml:space="preserve"> </w:t>
+      </w:r>
+      <w:proofErr w:type="spellStart"/>
+      <w:r>
+        <w:rPr>
+          <w:rFonts w:ascii="Times New Roman" w:hAnsi="Times New Roman" w:cs="Times New Roman"/>
+          <w:sz w:val="24"/>
+          <w:szCs w:val="24"/>
+        </w:rPr>
+        <w:t>signals</w:t>
+      </w:r>
+      <w:proofErr w:type="spellEnd"/>
+      <w:r>
+        <w:rPr>
+          <w:rFonts w:ascii="Times New Roman" w:hAnsi="Times New Roman" w:cs="Times New Roman"/>
+          <w:sz w:val="24"/>
+          <w:szCs w:val="24"/>
+        </w:rPr>
+        <w:t xml:space="preserve"> </w:t>
+      </w:r>
+      <w:proofErr w:type="spellStart"/>
+      <w:r>
+        <w:rPr>
+          <w:rFonts w:ascii="Times New Roman" w:hAnsi="Times New Roman" w:cs="Times New Roman"/>
+          <w:sz w:val="24"/>
+          <w:szCs w:val="24"/>
+        </w:rPr>
+        <w:t>and</w:t>
+      </w:r>
+      <w:proofErr w:type="spellEnd"/>
+      <w:r>
+        <w:rPr>
+          <w:rFonts w:ascii="Times New Roman" w:hAnsi="Times New Roman" w:cs="Times New Roman"/>
+          <w:sz w:val="24"/>
+          <w:szCs w:val="24"/>
+        </w:rPr>
+        <w:t xml:space="preserve"> </w:t>
+      </w:r>
+      <w:proofErr w:type="spellStart"/>
+      <w:r>
+        <w:rPr>
+          <w:rFonts w:ascii="Times New Roman" w:hAnsi="Times New Roman" w:cs="Times New Roman"/>
+          <w:sz w:val="24"/>
+          <w:szCs w:val="24"/>
+        </w:rPr>
+        <w:t>perform</w:t>
+      </w:r>
+      <w:proofErr w:type="spellEnd"/>
+      <w:r>
+        <w:rPr>
+          <w:rFonts w:ascii="Times New Roman" w:hAnsi="Times New Roman" w:cs="Times New Roman"/>
+          <w:sz w:val="24"/>
+          <w:szCs w:val="24"/>
+        </w:rPr>
+        <w:t xml:space="preserve"> </w:t>
+      </w:r>
+      <w:proofErr w:type="spellStart"/>
+      <w:r>
+        <w:rPr>
+          <w:rFonts w:ascii="Times New Roman" w:hAnsi="Times New Roman" w:cs="Times New Roman"/>
+          <w:sz w:val="24"/>
+          <w:szCs w:val="24"/>
+        </w:rPr>
+        <w:t>zero</w:t>
+      </w:r>
+      <w:proofErr w:type="spellEnd"/>
+      <w:r>
+        <w:rPr>
+          <w:rFonts w:ascii="Times New Roman" w:hAnsi="Times New Roman" w:cs="Times New Roman"/>
+          <w:sz w:val="24"/>
+          <w:szCs w:val="24"/>
+        </w:rPr>
+        <w:t xml:space="preserve"> </w:t>
+      </w:r>
+      <w:proofErr w:type="spellStart"/>
+      <w:r>
+        <w:rPr>
+          <w:rFonts w:ascii="Times New Roman" w:hAnsi="Times New Roman" w:cs="Times New Roman"/>
+          <w:sz w:val="24"/>
+          <w:szCs w:val="24"/>
+        </w:rPr>
+        <w:t>crossing</w:t>
+      </w:r>
+      <w:proofErr w:type="spellEnd"/>
+      <w:r>
+        <w:rPr>
+          <w:rFonts w:ascii="Times New Roman" w:hAnsi="Times New Roman" w:cs="Times New Roman"/>
+          <w:sz w:val="24"/>
+          <w:szCs w:val="24"/>
+        </w:rPr>
+        <w:t xml:space="preserve"> </w:t>
+      </w:r>
+      <w:proofErr w:type="spellStart"/>
+      <w:r>
+        <w:rPr>
+          <w:rFonts w:ascii="Times New Roman" w:hAnsi="Times New Roman" w:cs="Times New Roman"/>
+          <w:sz w:val="24"/>
+          <w:szCs w:val="24"/>
+        </w:rPr>
+        <w:t>detection</w:t>
+      </w:r>
+      <w:proofErr w:type="spellEnd"/>
+      <w:r>
+        <w:rPr>
+          <w:rFonts w:ascii="Times New Roman" w:hAnsi="Times New Roman" w:cs="Times New Roman"/>
+          <w:sz w:val="24"/>
+          <w:szCs w:val="24"/>
+        </w:rPr>
+        <w:t xml:space="preserve"> </w:t>
+      </w:r>
+      <w:proofErr w:type="spellStart"/>
+      <w:r>
+        <w:rPr>
+          <w:rFonts w:ascii="Times New Roman" w:hAnsi="Times New Roman" w:cs="Times New Roman"/>
+          <w:sz w:val="24"/>
+          <w:szCs w:val="24"/>
+        </w:rPr>
+        <w:t>to</w:t>
+      </w:r>
+      <w:proofErr w:type="spellEnd"/>
+      <w:r>
+        <w:rPr>
+          <w:rFonts w:ascii="Times New Roman" w:hAnsi="Times New Roman" w:cs="Times New Roman"/>
+          <w:sz w:val="24"/>
+          <w:szCs w:val="24"/>
+        </w:rPr>
+        <w:t xml:space="preserve"> </w:t>
+      </w:r>
+      <w:proofErr w:type="spellStart"/>
+      <w:r>
+        <w:rPr>
+          <w:rFonts w:ascii="Times New Roman" w:hAnsi="Times New Roman" w:cs="Times New Roman"/>
+          <w:sz w:val="24"/>
+          <w:szCs w:val="24"/>
+        </w:rPr>
+        <w:t>control</w:t>
+      </w:r>
+      <w:proofErr w:type="spellEnd"/>
+      <w:r>
+        <w:rPr>
+          <w:rFonts w:ascii="Times New Roman" w:hAnsi="Times New Roman" w:cs="Times New Roman"/>
+          <w:sz w:val="24"/>
+          <w:szCs w:val="24"/>
+        </w:rPr>
+        <w:t xml:space="preserve"> </w:t>
+      </w:r>
+      <w:proofErr w:type="spellStart"/>
+      <w:r>
+        <w:rPr>
+          <w:rFonts w:ascii="Times New Roman" w:hAnsi="Times New Roman" w:cs="Times New Roman"/>
+          <w:sz w:val="24"/>
+          <w:szCs w:val="24"/>
+        </w:rPr>
+        <w:t>the</w:t>
+      </w:r>
+      <w:proofErr w:type="spellEnd"/>
+      <w:r>
+        <w:rPr>
+          <w:rFonts w:ascii="Times New Roman" w:hAnsi="Times New Roman" w:cs="Times New Roman"/>
+          <w:sz w:val="24"/>
+          <w:szCs w:val="24"/>
+        </w:rPr>
+        <w:t xml:space="preserve"> </w:t>
+      </w:r>
+      <w:proofErr w:type="spellStart"/>
+      <w:r>
+        <w:rPr>
+          <w:rFonts w:ascii="Times New Roman" w:hAnsi="Times New Roman" w:cs="Times New Roman"/>
+          <w:sz w:val="24"/>
+          <w:szCs w:val="24"/>
+        </w:rPr>
+        <w:t>system</w:t>
+      </w:r>
+      <w:proofErr w:type="spellEnd"/>
+      <w:r>
+        <w:rPr>
+          <w:rFonts w:ascii="Times New Roman" w:hAnsi="Times New Roman" w:cs="Times New Roman"/>
+          <w:sz w:val="24"/>
+          <w:szCs w:val="24"/>
+        </w:rPr>
+        <w:t xml:space="preserve">. </w:t>
+      </w:r>
+      <w:proofErr w:type="spellStart"/>
+      <w:r>
+        <w:rPr>
+          <w:rFonts w:ascii="Times New Roman" w:hAnsi="Times New Roman" w:cs="Times New Roman"/>
+          <w:sz w:val="24"/>
+          <w:szCs w:val="24"/>
+        </w:rPr>
+        <w:t>However</w:t>
+      </w:r>
+      <w:proofErr w:type="spellEnd"/>
+      <w:r>
+        <w:rPr>
+          <w:rFonts w:ascii="Times New Roman" w:hAnsi="Times New Roman" w:cs="Times New Roman"/>
+          <w:sz w:val="24"/>
+          <w:szCs w:val="24"/>
+        </w:rPr>
+        <w:t xml:space="preserve">, in a </w:t>
+      </w:r>
+      <w:proofErr w:type="spellStart"/>
+      <w:r>
+        <w:rPr>
+          <w:rFonts w:ascii="Times New Roman" w:hAnsi="Times New Roman" w:cs="Times New Roman"/>
+          <w:sz w:val="24"/>
+          <w:szCs w:val="24"/>
+        </w:rPr>
+        <w:t>topology</w:t>
+      </w:r>
+      <w:proofErr w:type="spellEnd"/>
+      <w:r>
+        <w:rPr>
+          <w:rFonts w:ascii="Times New Roman" w:hAnsi="Times New Roman" w:cs="Times New Roman"/>
+          <w:sz w:val="24"/>
+          <w:szCs w:val="24"/>
+        </w:rPr>
+        <w:t xml:space="preserve"> </w:t>
+      </w:r>
+      <w:proofErr w:type="spellStart"/>
+      <w:r>
+        <w:rPr>
+          <w:rFonts w:ascii="Times New Roman" w:hAnsi="Times New Roman" w:cs="Times New Roman"/>
+          <w:sz w:val="24"/>
+          <w:szCs w:val="24"/>
+        </w:rPr>
+        <w:t>with</w:t>
+      </w:r>
+      <w:proofErr w:type="spellEnd"/>
+      <w:r>
+        <w:rPr>
+          <w:rFonts w:ascii="Times New Roman" w:hAnsi="Times New Roman" w:cs="Times New Roman"/>
+          <w:sz w:val="24"/>
+          <w:szCs w:val="24"/>
+        </w:rPr>
+        <w:t xml:space="preserve"> a </w:t>
+      </w:r>
+      <w:proofErr w:type="spellStart"/>
+      <w:r>
+        <w:rPr>
+          <w:rFonts w:ascii="Times New Roman" w:hAnsi="Times New Roman" w:cs="Times New Roman"/>
+          <w:sz w:val="24"/>
+          <w:szCs w:val="24"/>
+        </w:rPr>
+        <w:t>diode</w:t>
+      </w:r>
+      <w:proofErr w:type="spellEnd"/>
+      <w:r>
+        <w:rPr>
+          <w:rFonts w:ascii="Times New Roman" w:hAnsi="Times New Roman" w:cs="Times New Roman"/>
+          <w:sz w:val="24"/>
+          <w:szCs w:val="24"/>
+        </w:rPr>
+        <w:t xml:space="preserve"> </w:t>
+      </w:r>
+      <w:proofErr w:type="spellStart"/>
+      <w:r>
+        <w:rPr>
+          <w:rFonts w:ascii="Times New Roman" w:hAnsi="Times New Roman" w:cs="Times New Roman"/>
+          <w:sz w:val="24"/>
+          <w:szCs w:val="24"/>
+        </w:rPr>
+        <w:t>rectifier</w:t>
+      </w:r>
+      <w:proofErr w:type="spellEnd"/>
+      <w:r>
+        <w:rPr>
+          <w:rFonts w:ascii="Times New Roman" w:hAnsi="Times New Roman" w:cs="Times New Roman"/>
+          <w:sz w:val="24"/>
+          <w:szCs w:val="24"/>
+        </w:rPr>
+        <w:t xml:space="preserve">, </w:t>
+      </w:r>
+      <w:proofErr w:type="spellStart"/>
+      <w:r>
+        <w:rPr>
+          <w:rFonts w:ascii="Times New Roman" w:hAnsi="Times New Roman" w:cs="Times New Roman"/>
+          <w:sz w:val="24"/>
+          <w:szCs w:val="24"/>
+        </w:rPr>
+        <w:t>only</w:t>
+      </w:r>
+      <w:proofErr w:type="spellEnd"/>
+      <w:r>
+        <w:rPr>
+          <w:rFonts w:ascii="Times New Roman" w:hAnsi="Times New Roman" w:cs="Times New Roman"/>
+          <w:sz w:val="24"/>
+          <w:szCs w:val="24"/>
+        </w:rPr>
+        <w:t xml:space="preserve"> </w:t>
+      </w:r>
+      <w:proofErr w:type="spellStart"/>
+      <w:r>
+        <w:rPr>
+          <w:rFonts w:ascii="Times New Roman" w:hAnsi="Times New Roman" w:cs="Times New Roman"/>
+          <w:sz w:val="24"/>
+          <w:szCs w:val="24"/>
+        </w:rPr>
+        <w:t>the</w:t>
+      </w:r>
+      <w:proofErr w:type="spellEnd"/>
+      <w:r>
+        <w:rPr>
+          <w:rFonts w:ascii="Times New Roman" w:hAnsi="Times New Roman" w:cs="Times New Roman"/>
+          <w:sz w:val="24"/>
+          <w:szCs w:val="24"/>
+        </w:rPr>
+        <w:t xml:space="preserve"> </w:t>
+      </w:r>
+      <w:proofErr w:type="spellStart"/>
+      <w:r>
+        <w:rPr>
+          <w:rFonts w:ascii="Times New Roman" w:hAnsi="Times New Roman" w:cs="Times New Roman"/>
+          <w:sz w:val="24"/>
+          <w:szCs w:val="24"/>
+        </w:rPr>
+        <w:t>gate</w:t>
+      </w:r>
+      <w:proofErr w:type="spellEnd"/>
+      <w:r>
+        <w:rPr>
+          <w:rFonts w:ascii="Times New Roman" w:hAnsi="Times New Roman" w:cs="Times New Roman"/>
+          <w:sz w:val="24"/>
+          <w:szCs w:val="24"/>
+        </w:rPr>
+        <w:t xml:space="preserve"> </w:t>
+      </w:r>
+      <w:proofErr w:type="spellStart"/>
+      <w:r>
+        <w:rPr>
+          <w:rFonts w:ascii="Times New Roman" w:hAnsi="Times New Roman" w:cs="Times New Roman"/>
+          <w:sz w:val="24"/>
+          <w:szCs w:val="24"/>
+        </w:rPr>
+        <w:t>signal</w:t>
+      </w:r>
+      <w:proofErr w:type="spellEnd"/>
+      <w:r>
+        <w:rPr>
+          <w:rFonts w:ascii="Times New Roman" w:hAnsi="Times New Roman" w:cs="Times New Roman"/>
+          <w:sz w:val="24"/>
+          <w:szCs w:val="24"/>
+        </w:rPr>
+        <w:t xml:space="preserve"> </w:t>
+      </w:r>
+      <w:proofErr w:type="spellStart"/>
+      <w:r>
+        <w:rPr>
+          <w:rFonts w:ascii="Times New Roman" w:hAnsi="Times New Roman" w:cs="Times New Roman"/>
+          <w:sz w:val="24"/>
+          <w:szCs w:val="24"/>
+        </w:rPr>
+        <w:t>will</w:t>
+      </w:r>
+      <w:proofErr w:type="spellEnd"/>
+      <w:r>
+        <w:rPr>
+          <w:rFonts w:ascii="Times New Roman" w:hAnsi="Times New Roman" w:cs="Times New Roman"/>
+          <w:sz w:val="24"/>
+          <w:szCs w:val="24"/>
+        </w:rPr>
+        <w:t xml:space="preserve"> be </w:t>
+      </w:r>
+      <w:proofErr w:type="spellStart"/>
+      <w:r>
+        <w:rPr>
+          <w:rFonts w:ascii="Times New Roman" w:hAnsi="Times New Roman" w:cs="Times New Roman"/>
+          <w:sz w:val="24"/>
+          <w:szCs w:val="24"/>
+        </w:rPr>
+        <w:t>needed</w:t>
+      </w:r>
+      <w:proofErr w:type="spellEnd"/>
+      <w:r>
+        <w:rPr>
+          <w:rFonts w:ascii="Times New Roman" w:hAnsi="Times New Roman" w:cs="Times New Roman"/>
+          <w:sz w:val="24"/>
+          <w:szCs w:val="24"/>
+        </w:rPr>
+        <w:t xml:space="preserve"> </w:t>
+      </w:r>
+      <w:proofErr w:type="spellStart"/>
+      <w:r>
+        <w:rPr>
+          <w:rFonts w:ascii="Times New Roman" w:hAnsi="Times New Roman" w:cs="Times New Roman"/>
+          <w:sz w:val="24"/>
+          <w:szCs w:val="24"/>
+        </w:rPr>
+        <w:t>for</w:t>
+      </w:r>
+      <w:proofErr w:type="spellEnd"/>
+      <w:r>
+        <w:rPr>
+          <w:rFonts w:ascii="Times New Roman" w:hAnsi="Times New Roman" w:cs="Times New Roman"/>
+          <w:sz w:val="24"/>
+          <w:szCs w:val="24"/>
+        </w:rPr>
+        <w:t xml:space="preserve"> </w:t>
+      </w:r>
+      <w:proofErr w:type="spellStart"/>
+      <w:r>
+        <w:rPr>
+          <w:rFonts w:ascii="Times New Roman" w:hAnsi="Times New Roman" w:cs="Times New Roman"/>
+          <w:sz w:val="24"/>
+          <w:szCs w:val="24"/>
+        </w:rPr>
+        <w:lastRenderedPageBreak/>
+        <w:t>the</w:t>
+      </w:r>
+      <w:proofErr w:type="spellEnd"/>
+      <w:r>
+        <w:rPr>
+          <w:rFonts w:ascii="Times New Roman" w:hAnsi="Times New Roman" w:cs="Times New Roman"/>
+          <w:sz w:val="24"/>
+          <w:szCs w:val="24"/>
+        </w:rPr>
+        <w:t xml:space="preserve"> </w:t>
+      </w:r>
+      <w:proofErr w:type="spellStart"/>
+      <w:r>
+        <w:rPr>
+          <w:rFonts w:ascii="Times New Roman" w:hAnsi="Times New Roman" w:cs="Times New Roman"/>
+          <w:sz w:val="24"/>
+          <w:szCs w:val="24"/>
+        </w:rPr>
+        <w:t>buck</w:t>
+      </w:r>
+      <w:proofErr w:type="spellEnd"/>
+      <w:r>
+        <w:rPr>
+          <w:rFonts w:ascii="Times New Roman" w:hAnsi="Times New Roman" w:cs="Times New Roman"/>
+          <w:sz w:val="24"/>
+          <w:szCs w:val="24"/>
+        </w:rPr>
+        <w:t xml:space="preserve"> </w:t>
+      </w:r>
+      <w:proofErr w:type="spellStart"/>
+      <w:r>
+        <w:rPr>
+          <w:rFonts w:ascii="Times New Roman" w:hAnsi="Times New Roman" w:cs="Times New Roman"/>
+          <w:sz w:val="24"/>
+          <w:szCs w:val="24"/>
+        </w:rPr>
+        <w:t>converter</w:t>
+      </w:r>
+      <w:proofErr w:type="spellEnd"/>
+      <w:r>
+        <w:rPr>
+          <w:rFonts w:ascii="Times New Roman" w:hAnsi="Times New Roman" w:cs="Times New Roman"/>
+          <w:sz w:val="24"/>
+          <w:szCs w:val="24"/>
+        </w:rPr>
+        <w:t xml:space="preserve"> </w:t>
+      </w:r>
+      <w:proofErr w:type="spellStart"/>
+      <w:r>
+        <w:rPr>
+          <w:rFonts w:ascii="Times New Roman" w:hAnsi="Times New Roman" w:cs="Times New Roman"/>
+          <w:sz w:val="24"/>
+          <w:szCs w:val="24"/>
+        </w:rPr>
+        <w:t>that</w:t>
+      </w:r>
+      <w:proofErr w:type="spellEnd"/>
+      <w:r>
+        <w:rPr>
+          <w:rFonts w:ascii="Times New Roman" w:hAnsi="Times New Roman" w:cs="Times New Roman"/>
+          <w:sz w:val="24"/>
+          <w:szCs w:val="24"/>
+        </w:rPr>
+        <w:t xml:space="preserve"> </w:t>
+      </w:r>
+      <w:proofErr w:type="spellStart"/>
+      <w:r>
+        <w:rPr>
+          <w:rFonts w:ascii="Times New Roman" w:hAnsi="Times New Roman" w:cs="Times New Roman"/>
+          <w:sz w:val="24"/>
+          <w:szCs w:val="24"/>
+        </w:rPr>
+        <w:t>we</w:t>
+      </w:r>
+      <w:proofErr w:type="spellEnd"/>
+      <w:r>
+        <w:rPr>
+          <w:rFonts w:ascii="Times New Roman" w:hAnsi="Times New Roman" w:cs="Times New Roman"/>
+          <w:sz w:val="24"/>
+          <w:szCs w:val="24"/>
+        </w:rPr>
+        <w:t xml:space="preserve"> </w:t>
+      </w:r>
+      <w:proofErr w:type="spellStart"/>
+      <w:r>
+        <w:rPr>
+          <w:rFonts w:ascii="Times New Roman" w:hAnsi="Times New Roman" w:cs="Times New Roman"/>
+          <w:sz w:val="24"/>
+          <w:szCs w:val="24"/>
+        </w:rPr>
+        <w:t>will</w:t>
+      </w:r>
+      <w:proofErr w:type="spellEnd"/>
+      <w:r>
+        <w:rPr>
+          <w:rFonts w:ascii="Times New Roman" w:hAnsi="Times New Roman" w:cs="Times New Roman"/>
+          <w:sz w:val="24"/>
+          <w:szCs w:val="24"/>
+        </w:rPr>
+        <w:t xml:space="preserve"> </w:t>
+      </w:r>
+      <w:proofErr w:type="spellStart"/>
+      <w:r>
+        <w:rPr>
+          <w:rFonts w:ascii="Times New Roman" w:hAnsi="Times New Roman" w:cs="Times New Roman"/>
+          <w:sz w:val="24"/>
+          <w:szCs w:val="24"/>
+        </w:rPr>
+        <w:t>add</w:t>
+      </w:r>
+      <w:proofErr w:type="spellEnd"/>
+      <w:r>
+        <w:rPr>
+          <w:rFonts w:ascii="Times New Roman" w:hAnsi="Times New Roman" w:cs="Times New Roman"/>
+          <w:sz w:val="24"/>
+          <w:szCs w:val="24"/>
+        </w:rPr>
+        <w:t xml:space="preserve"> </w:t>
+      </w:r>
+      <w:proofErr w:type="spellStart"/>
+      <w:r>
+        <w:rPr>
+          <w:rFonts w:ascii="Times New Roman" w:hAnsi="Times New Roman" w:cs="Times New Roman"/>
+          <w:sz w:val="24"/>
+          <w:szCs w:val="24"/>
+        </w:rPr>
+        <w:t>to</w:t>
+      </w:r>
+      <w:proofErr w:type="spellEnd"/>
+      <w:r>
+        <w:rPr>
+          <w:rFonts w:ascii="Times New Roman" w:hAnsi="Times New Roman" w:cs="Times New Roman"/>
+          <w:sz w:val="24"/>
+          <w:szCs w:val="24"/>
+        </w:rPr>
+        <w:t xml:space="preserve"> </w:t>
+      </w:r>
+      <w:proofErr w:type="spellStart"/>
+      <w:r>
+        <w:rPr>
+          <w:rFonts w:ascii="Times New Roman" w:hAnsi="Times New Roman" w:cs="Times New Roman"/>
+          <w:sz w:val="24"/>
+          <w:szCs w:val="24"/>
+        </w:rPr>
+        <w:t>the</w:t>
+      </w:r>
+      <w:proofErr w:type="spellEnd"/>
+      <w:r>
+        <w:rPr>
+          <w:rFonts w:ascii="Times New Roman" w:hAnsi="Times New Roman" w:cs="Times New Roman"/>
+          <w:sz w:val="24"/>
+          <w:szCs w:val="24"/>
+        </w:rPr>
+        <w:t xml:space="preserve"> </w:t>
+      </w:r>
+      <w:proofErr w:type="spellStart"/>
+      <w:r>
+        <w:rPr>
+          <w:rFonts w:ascii="Times New Roman" w:hAnsi="Times New Roman" w:cs="Times New Roman"/>
+          <w:sz w:val="24"/>
+          <w:szCs w:val="24"/>
+        </w:rPr>
+        <w:t>system</w:t>
+      </w:r>
+      <w:proofErr w:type="spellEnd"/>
+      <w:r>
+        <w:rPr>
+          <w:rFonts w:ascii="Times New Roman" w:hAnsi="Times New Roman" w:cs="Times New Roman"/>
+          <w:sz w:val="24"/>
+          <w:szCs w:val="24"/>
+        </w:rPr>
+        <w:t xml:space="preserve">. </w:t>
+      </w:r>
+      <w:proofErr w:type="spellStart"/>
+      <w:r>
+        <w:rPr>
+          <w:rFonts w:ascii="Times New Roman" w:hAnsi="Times New Roman" w:cs="Times New Roman"/>
+          <w:sz w:val="24"/>
+          <w:szCs w:val="24"/>
+        </w:rPr>
+        <w:t>In</w:t>
+      </w:r>
+      <w:proofErr w:type="spellEnd"/>
+      <w:r>
+        <w:rPr>
+          <w:rFonts w:ascii="Times New Roman" w:hAnsi="Times New Roman" w:cs="Times New Roman"/>
+          <w:sz w:val="24"/>
+          <w:szCs w:val="24"/>
+        </w:rPr>
+        <w:t xml:space="preserve"> </w:t>
+      </w:r>
+      <w:proofErr w:type="spellStart"/>
+      <w:r>
+        <w:rPr>
+          <w:rFonts w:ascii="Times New Roman" w:hAnsi="Times New Roman" w:cs="Times New Roman"/>
+          <w:sz w:val="24"/>
+          <w:szCs w:val="24"/>
+        </w:rPr>
+        <w:t>addition</w:t>
+      </w:r>
+      <w:proofErr w:type="spellEnd"/>
+      <w:r>
+        <w:rPr>
+          <w:rFonts w:ascii="Times New Roman" w:hAnsi="Times New Roman" w:cs="Times New Roman"/>
+          <w:sz w:val="24"/>
+          <w:szCs w:val="24"/>
+        </w:rPr>
+        <w:t xml:space="preserve">, </w:t>
+      </w:r>
+      <w:proofErr w:type="spellStart"/>
+      <w:r>
+        <w:rPr>
+          <w:rFonts w:ascii="Times New Roman" w:hAnsi="Times New Roman" w:cs="Times New Roman"/>
+          <w:sz w:val="24"/>
+          <w:szCs w:val="24"/>
+        </w:rPr>
+        <w:t>its</w:t>
+      </w:r>
+      <w:proofErr w:type="spellEnd"/>
+      <w:r>
+        <w:rPr>
+          <w:rFonts w:ascii="Times New Roman" w:hAnsi="Times New Roman" w:cs="Times New Roman"/>
+          <w:sz w:val="24"/>
+          <w:szCs w:val="24"/>
+        </w:rPr>
+        <w:t xml:space="preserve"> </w:t>
+      </w:r>
+      <w:proofErr w:type="spellStart"/>
+      <w:r>
+        <w:rPr>
+          <w:rFonts w:ascii="Times New Roman" w:hAnsi="Times New Roman" w:cs="Times New Roman"/>
+          <w:sz w:val="24"/>
+          <w:szCs w:val="24"/>
+        </w:rPr>
+        <w:t>cheapness</w:t>
+      </w:r>
+      <w:proofErr w:type="spellEnd"/>
+      <w:r>
+        <w:rPr>
+          <w:rFonts w:ascii="Times New Roman" w:hAnsi="Times New Roman" w:cs="Times New Roman"/>
+          <w:sz w:val="24"/>
+          <w:szCs w:val="24"/>
+        </w:rPr>
+        <w:t xml:space="preserve"> </w:t>
+      </w:r>
+      <w:proofErr w:type="spellStart"/>
+      <w:r>
+        <w:rPr>
+          <w:rFonts w:ascii="Times New Roman" w:hAnsi="Times New Roman" w:cs="Times New Roman"/>
+          <w:sz w:val="24"/>
+          <w:szCs w:val="24"/>
+        </w:rPr>
+        <w:t>and</w:t>
+      </w:r>
+      <w:proofErr w:type="spellEnd"/>
+      <w:r>
+        <w:rPr>
+          <w:rFonts w:ascii="Times New Roman" w:hAnsi="Times New Roman" w:cs="Times New Roman"/>
+          <w:sz w:val="24"/>
+          <w:szCs w:val="24"/>
+        </w:rPr>
+        <w:t xml:space="preserve"> </w:t>
+      </w:r>
+      <w:proofErr w:type="spellStart"/>
+      <w:r>
+        <w:rPr>
+          <w:rFonts w:ascii="Times New Roman" w:hAnsi="Times New Roman" w:cs="Times New Roman"/>
+          <w:sz w:val="24"/>
+          <w:szCs w:val="24"/>
+        </w:rPr>
+        <w:t>low</w:t>
+      </w:r>
+      <w:proofErr w:type="spellEnd"/>
+      <w:r>
+        <w:rPr>
+          <w:rFonts w:ascii="Times New Roman" w:hAnsi="Times New Roman" w:cs="Times New Roman"/>
+          <w:sz w:val="24"/>
+          <w:szCs w:val="24"/>
+        </w:rPr>
+        <w:t xml:space="preserve"> </w:t>
+      </w:r>
+      <w:proofErr w:type="spellStart"/>
+      <w:r>
+        <w:rPr>
+          <w:rFonts w:ascii="Times New Roman" w:hAnsi="Times New Roman" w:cs="Times New Roman"/>
+          <w:sz w:val="24"/>
+          <w:szCs w:val="24"/>
+        </w:rPr>
+        <w:t>output</w:t>
+      </w:r>
+      <w:proofErr w:type="spellEnd"/>
+      <w:r>
+        <w:rPr>
+          <w:rFonts w:ascii="Times New Roman" w:hAnsi="Times New Roman" w:cs="Times New Roman"/>
+          <w:sz w:val="24"/>
+          <w:szCs w:val="24"/>
+        </w:rPr>
+        <w:t xml:space="preserve"> </w:t>
+      </w:r>
+      <w:proofErr w:type="spellStart"/>
+      <w:r>
+        <w:rPr>
+          <w:rFonts w:ascii="Times New Roman" w:hAnsi="Times New Roman" w:cs="Times New Roman"/>
+          <w:sz w:val="24"/>
+          <w:szCs w:val="24"/>
+        </w:rPr>
+        <w:t>voltage</w:t>
+      </w:r>
+      <w:proofErr w:type="spellEnd"/>
+      <w:r>
+        <w:rPr>
+          <w:rFonts w:ascii="Times New Roman" w:hAnsi="Times New Roman" w:cs="Times New Roman"/>
+          <w:sz w:val="24"/>
+          <w:szCs w:val="24"/>
+        </w:rPr>
+        <w:t xml:space="preserve"> </w:t>
+      </w:r>
+      <w:proofErr w:type="spellStart"/>
+      <w:r>
+        <w:rPr>
+          <w:rFonts w:ascii="Times New Roman" w:hAnsi="Times New Roman" w:cs="Times New Roman"/>
+          <w:sz w:val="24"/>
+          <w:szCs w:val="24"/>
+        </w:rPr>
+        <w:t>were</w:t>
+      </w:r>
+      <w:proofErr w:type="spellEnd"/>
+      <w:r>
+        <w:rPr>
+          <w:rFonts w:ascii="Times New Roman" w:hAnsi="Times New Roman" w:cs="Times New Roman"/>
+          <w:sz w:val="24"/>
+          <w:szCs w:val="24"/>
+        </w:rPr>
+        <w:t xml:space="preserve"> </w:t>
+      </w:r>
+      <w:proofErr w:type="spellStart"/>
+      <w:r>
+        <w:rPr>
+          <w:rFonts w:ascii="Times New Roman" w:hAnsi="Times New Roman" w:cs="Times New Roman"/>
+          <w:sz w:val="24"/>
+          <w:szCs w:val="24"/>
+        </w:rPr>
+        <w:t>also</w:t>
+      </w:r>
+      <w:proofErr w:type="spellEnd"/>
+      <w:r>
+        <w:rPr>
+          <w:rFonts w:ascii="Times New Roman" w:hAnsi="Times New Roman" w:cs="Times New Roman"/>
+          <w:sz w:val="24"/>
+          <w:szCs w:val="24"/>
+        </w:rPr>
+        <w:t xml:space="preserve"> </w:t>
+      </w:r>
+      <w:proofErr w:type="spellStart"/>
+      <w:r>
+        <w:rPr>
+          <w:rFonts w:ascii="Times New Roman" w:hAnsi="Times New Roman" w:cs="Times New Roman"/>
+          <w:sz w:val="24"/>
+          <w:szCs w:val="24"/>
+        </w:rPr>
+        <w:t>effective</w:t>
+      </w:r>
+      <w:proofErr w:type="spellEnd"/>
+      <w:r>
+        <w:rPr>
+          <w:rFonts w:ascii="Times New Roman" w:hAnsi="Times New Roman" w:cs="Times New Roman"/>
+          <w:sz w:val="24"/>
+          <w:szCs w:val="24"/>
+        </w:rPr>
+        <w:t xml:space="preserve"> in </w:t>
+      </w:r>
+      <w:proofErr w:type="spellStart"/>
+      <w:r>
+        <w:rPr>
+          <w:rFonts w:ascii="Times New Roman" w:hAnsi="Times New Roman" w:cs="Times New Roman"/>
+          <w:sz w:val="24"/>
+          <w:szCs w:val="24"/>
+        </w:rPr>
+        <w:t>our</w:t>
+      </w:r>
+      <w:proofErr w:type="spellEnd"/>
+      <w:r>
+        <w:rPr>
+          <w:rFonts w:ascii="Times New Roman" w:hAnsi="Times New Roman" w:cs="Times New Roman"/>
+          <w:sz w:val="24"/>
+          <w:szCs w:val="24"/>
+        </w:rPr>
+        <w:t xml:space="preserve"> </w:t>
+      </w:r>
+      <w:proofErr w:type="spellStart"/>
+      <w:r>
+        <w:rPr>
+          <w:rFonts w:ascii="Times New Roman" w:hAnsi="Times New Roman" w:cs="Times New Roman"/>
+          <w:sz w:val="24"/>
+          <w:szCs w:val="24"/>
+        </w:rPr>
+        <w:t>decision</w:t>
+      </w:r>
+      <w:proofErr w:type="spellEnd"/>
+      <w:r>
+        <w:rPr>
+          <w:rFonts w:ascii="Times New Roman" w:hAnsi="Times New Roman" w:cs="Times New Roman"/>
+          <w:sz w:val="24"/>
+          <w:szCs w:val="24"/>
+        </w:rPr>
+        <w:t>.</w:t>
+      </w:r>
+    </w:p>
     <w:p>
       <w:pPr>
         <w:pStyle w:val="Balk1"/>
@@ -7469,7 +9627,223 @@
       </w:r>
       <w:proofErr w:type="spellEnd"/>
     </w:p>
-    <w:p/>
+    <w:p>
+      <w:pPr>
+        <w:rPr>
+          <w:rFonts w:ascii="Times New Roman" w:hAnsi="Times New Roman" w:cs="Times New Roman"/>
+        </w:rPr>
+      </w:pPr>
+      <w:proofErr w:type="spellStart"/>
+      <w:r>
+        <w:rPr>
+          <w:rFonts w:ascii="Times New Roman" w:hAnsi="Times New Roman" w:cs="Times New Roman"/>
+        </w:rPr>
+        <w:t>In</w:t>
+      </w:r>
+      <w:proofErr w:type="spellEnd"/>
+      <w:r>
+        <w:rPr>
+          <w:rFonts w:ascii="Times New Roman" w:hAnsi="Times New Roman" w:cs="Times New Roman"/>
+        </w:rPr>
+        <w:t xml:space="preserve"> </w:t>
+      </w:r>
+      <w:proofErr w:type="spellStart"/>
+      <w:r>
+        <w:rPr>
+          <w:rFonts w:ascii="Times New Roman" w:hAnsi="Times New Roman" w:cs="Times New Roman"/>
+        </w:rPr>
+        <w:t>this</w:t>
+      </w:r>
+      <w:proofErr w:type="spellEnd"/>
+      <w:r>
+        <w:rPr>
+          <w:rFonts w:ascii="Times New Roman" w:hAnsi="Times New Roman" w:cs="Times New Roman"/>
+        </w:rPr>
+        <w:t xml:space="preserve"> </w:t>
+      </w:r>
+      <w:proofErr w:type="spellStart"/>
+      <w:r>
+        <w:rPr>
+          <w:rFonts w:ascii="Times New Roman" w:hAnsi="Times New Roman" w:cs="Times New Roman"/>
+        </w:rPr>
+        <w:t>section</w:t>
+      </w:r>
+      <w:proofErr w:type="spellEnd"/>
+      <w:r>
+        <w:rPr>
+          <w:rFonts w:ascii="Times New Roman" w:hAnsi="Times New Roman" w:cs="Times New Roman"/>
+        </w:rPr>
+        <w:t xml:space="preserve">, </w:t>
+      </w:r>
+      <w:proofErr w:type="spellStart"/>
+      <w:r>
+        <w:rPr>
+          <w:rFonts w:ascii="Times New Roman" w:hAnsi="Times New Roman" w:cs="Times New Roman"/>
+        </w:rPr>
+        <w:t>the</w:t>
+      </w:r>
+      <w:proofErr w:type="spellEnd"/>
+      <w:r>
+        <w:rPr>
+          <w:rFonts w:ascii="Times New Roman" w:hAnsi="Times New Roman" w:cs="Times New Roman"/>
+        </w:rPr>
+        <w:t xml:space="preserve"> </w:t>
+      </w:r>
+      <w:proofErr w:type="spellStart"/>
+      <w:r>
+        <w:rPr>
+          <w:rFonts w:ascii="Times New Roman" w:hAnsi="Times New Roman" w:cs="Times New Roman"/>
+        </w:rPr>
+        <w:t>simulation</w:t>
+      </w:r>
+      <w:proofErr w:type="spellEnd"/>
+      <w:r>
+        <w:rPr>
+          <w:rFonts w:ascii="Times New Roman" w:hAnsi="Times New Roman" w:cs="Times New Roman"/>
+        </w:rPr>
+        <w:t xml:space="preserve"> </w:t>
+      </w:r>
+      <w:proofErr w:type="spellStart"/>
+      <w:r>
+        <w:rPr>
+          <w:rFonts w:ascii="Times New Roman" w:hAnsi="Times New Roman" w:cs="Times New Roman"/>
+        </w:rPr>
+        <w:t>tests</w:t>
+      </w:r>
+      <w:proofErr w:type="spellEnd"/>
+      <w:r>
+        <w:rPr>
+          <w:rFonts w:ascii="Times New Roman" w:hAnsi="Times New Roman" w:cs="Times New Roman"/>
+        </w:rPr>
+        <w:t xml:space="preserve"> of </w:t>
+      </w:r>
+      <w:proofErr w:type="spellStart"/>
+      <w:r>
+        <w:rPr>
+          <w:rFonts w:ascii="Times New Roman" w:hAnsi="Times New Roman" w:cs="Times New Roman"/>
+        </w:rPr>
+        <w:t>the</w:t>
+      </w:r>
+      <w:proofErr w:type="spellEnd"/>
+      <w:r>
+        <w:rPr>
+          <w:rFonts w:ascii="Times New Roman" w:hAnsi="Times New Roman" w:cs="Times New Roman"/>
+        </w:rPr>
+        <w:t xml:space="preserve"> </w:t>
+      </w:r>
+      <w:proofErr w:type="spellStart"/>
+      <w:r>
+        <w:rPr>
+          <w:rFonts w:ascii="Times New Roman" w:hAnsi="Times New Roman" w:cs="Times New Roman"/>
+        </w:rPr>
+        <w:t>topology</w:t>
+      </w:r>
+      <w:proofErr w:type="spellEnd"/>
+      <w:r>
+        <w:rPr>
+          <w:rFonts w:ascii="Times New Roman" w:hAnsi="Times New Roman" w:cs="Times New Roman"/>
+        </w:rPr>
+        <w:t xml:space="preserve"> </w:t>
+      </w:r>
+      <w:proofErr w:type="spellStart"/>
+      <w:r>
+        <w:rPr>
+          <w:rFonts w:ascii="Times New Roman" w:hAnsi="Times New Roman" w:cs="Times New Roman"/>
+        </w:rPr>
+        <w:t>we</w:t>
+      </w:r>
+      <w:proofErr w:type="spellEnd"/>
+      <w:r>
+        <w:rPr>
+          <w:rFonts w:ascii="Times New Roman" w:hAnsi="Times New Roman" w:cs="Times New Roman"/>
+        </w:rPr>
+        <w:t xml:space="preserve"> </w:t>
+      </w:r>
+      <w:proofErr w:type="spellStart"/>
+      <w:r>
+        <w:rPr>
+          <w:rFonts w:ascii="Times New Roman" w:hAnsi="Times New Roman" w:cs="Times New Roman"/>
+        </w:rPr>
+        <w:t>have</w:t>
+      </w:r>
+      <w:proofErr w:type="spellEnd"/>
+      <w:r>
+        <w:rPr>
+          <w:rFonts w:ascii="Times New Roman" w:hAnsi="Times New Roman" w:cs="Times New Roman"/>
+        </w:rPr>
+        <w:t xml:space="preserve"> </w:t>
+      </w:r>
+      <w:proofErr w:type="spellStart"/>
+      <w:r>
+        <w:rPr>
+          <w:rFonts w:ascii="Times New Roman" w:hAnsi="Times New Roman" w:cs="Times New Roman"/>
+        </w:rPr>
+        <w:t>chosen</w:t>
+      </w:r>
+      <w:proofErr w:type="spellEnd"/>
+      <w:r>
+        <w:rPr>
+          <w:rFonts w:ascii="Times New Roman" w:hAnsi="Times New Roman" w:cs="Times New Roman"/>
+        </w:rPr>
+        <w:t xml:space="preserve"> </w:t>
+      </w:r>
+      <w:proofErr w:type="spellStart"/>
+      <w:r>
+        <w:rPr>
+          <w:rFonts w:ascii="Times New Roman" w:hAnsi="Times New Roman" w:cs="Times New Roman"/>
+        </w:rPr>
+        <w:t>are</w:t>
+      </w:r>
+      <w:proofErr w:type="spellEnd"/>
+      <w:r>
+        <w:rPr>
+          <w:rFonts w:ascii="Times New Roman" w:hAnsi="Times New Roman" w:cs="Times New Roman"/>
+        </w:rPr>
+        <w:t xml:space="preserve"> </w:t>
+      </w:r>
+      <w:proofErr w:type="spellStart"/>
+      <w:r>
+        <w:rPr>
+          <w:rFonts w:ascii="Times New Roman" w:hAnsi="Times New Roman" w:cs="Times New Roman"/>
+        </w:rPr>
+        <w:t>part</w:t>
+      </w:r>
+      <w:proofErr w:type="spellEnd"/>
+      <w:r>
+        <w:rPr>
+          <w:rFonts w:ascii="Times New Roman" w:hAnsi="Times New Roman" w:cs="Times New Roman"/>
+        </w:rPr>
+        <w:t xml:space="preserve"> </w:t>
+      </w:r>
+      <w:proofErr w:type="spellStart"/>
+      <w:r>
+        <w:rPr>
+          <w:rFonts w:ascii="Times New Roman" w:hAnsi="Times New Roman" w:cs="Times New Roman"/>
+        </w:rPr>
+        <w:t>by</w:t>
+      </w:r>
+      <w:proofErr w:type="spellEnd"/>
+      <w:r>
+        <w:rPr>
+          <w:rFonts w:ascii="Times New Roman" w:hAnsi="Times New Roman" w:cs="Times New Roman"/>
+        </w:rPr>
+        <w:t xml:space="preserve"> </w:t>
+      </w:r>
+      <w:proofErr w:type="spellStart"/>
+      <w:r>
+        <w:rPr>
+          <w:rFonts w:ascii="Times New Roman" w:hAnsi="Times New Roman" w:cs="Times New Roman"/>
+        </w:rPr>
+        <w:t>part</w:t>
+      </w:r>
+      <w:proofErr w:type="spellEnd"/>
+      <w:r>
+        <w:rPr>
+          <w:rFonts w:ascii="Times New Roman" w:hAnsi="Times New Roman" w:cs="Times New Roman"/>
+        </w:rPr>
+        <w:t>.</w:t>
+      </w:r>
+    </w:p>
     <w:p>
       <w:pPr>
         <w:pStyle w:val="Balk2"/>
@@ -7568,6 +9942,6975 @@
           <w:szCs w:val="28"/>
         </w:rPr>
         <w:t xml:space="preserve"> </w:t>
+      </w:r>
+      <w:proofErr w:type="spellStart"/>
+      <w:r>
+        <w:rPr>
+          <w:rFonts w:ascii="Times New Roman" w:hAnsi="Times New Roman" w:cs="Times New Roman"/>
+          <w:b/>
+          <w:bCs/>
+          <w:color w:val="auto"/>
+          <w:sz w:val="28"/>
+          <w:szCs w:val="28"/>
+        </w:rPr>
+        <w:t>Simulation</w:t>
+      </w:r>
+      <w:proofErr w:type="spellEnd"/>
+    </w:p>
+    <w:p>
+      <w:pPr>
+        <w:ind w:firstLine="360"/>
+        <w:jc w:val="both"/>
+        <w:rPr>
+          <w:rFonts w:ascii="Times New Roman" w:hAnsi="Times New Roman" w:cs="Times New Roman"/>
+          <w:sz w:val="24"/>
+          <w:szCs w:val="24"/>
+        </w:rPr>
+      </w:pPr>
+      <w:proofErr w:type="spellStart"/>
+      <w:r>
+        <w:rPr>
+          <w:rFonts w:ascii="Times New Roman" w:hAnsi="Times New Roman" w:cs="Times New Roman"/>
+          <w:sz w:val="24"/>
+          <w:szCs w:val="24"/>
+        </w:rPr>
+        <w:t>Within</w:t>
+      </w:r>
+      <w:proofErr w:type="spellEnd"/>
+      <w:r>
+        <w:rPr>
+          <w:rFonts w:ascii="Times New Roman" w:hAnsi="Times New Roman" w:cs="Times New Roman"/>
+          <w:sz w:val="24"/>
+          <w:szCs w:val="24"/>
+        </w:rPr>
+        <w:t xml:space="preserve"> </w:t>
+      </w:r>
+      <w:proofErr w:type="spellStart"/>
+      <w:r>
+        <w:rPr>
+          <w:rFonts w:ascii="Times New Roman" w:hAnsi="Times New Roman" w:cs="Times New Roman"/>
+          <w:sz w:val="24"/>
+          <w:szCs w:val="24"/>
+        </w:rPr>
+        <w:t>the</w:t>
+      </w:r>
+      <w:proofErr w:type="spellEnd"/>
+      <w:r>
+        <w:rPr>
+          <w:rFonts w:ascii="Times New Roman" w:hAnsi="Times New Roman" w:cs="Times New Roman"/>
+          <w:sz w:val="24"/>
+          <w:szCs w:val="24"/>
+        </w:rPr>
+        <w:t xml:space="preserve"> </w:t>
+      </w:r>
+      <w:proofErr w:type="spellStart"/>
+      <w:r>
+        <w:rPr>
+          <w:rFonts w:ascii="Times New Roman" w:hAnsi="Times New Roman" w:cs="Times New Roman"/>
+          <w:sz w:val="24"/>
+          <w:szCs w:val="24"/>
+        </w:rPr>
+        <w:t>scope</w:t>
+      </w:r>
+      <w:proofErr w:type="spellEnd"/>
+      <w:r>
+        <w:rPr>
+          <w:rFonts w:ascii="Times New Roman" w:hAnsi="Times New Roman" w:cs="Times New Roman"/>
+          <w:sz w:val="24"/>
+          <w:szCs w:val="24"/>
+        </w:rPr>
+        <w:t xml:space="preserve"> of </w:t>
+      </w:r>
+      <w:proofErr w:type="spellStart"/>
+      <w:r>
+        <w:rPr>
+          <w:rFonts w:ascii="Times New Roman" w:hAnsi="Times New Roman" w:cs="Times New Roman"/>
+          <w:sz w:val="24"/>
+          <w:szCs w:val="24"/>
+        </w:rPr>
+        <w:t>the</w:t>
+      </w:r>
+      <w:proofErr w:type="spellEnd"/>
+      <w:r>
+        <w:rPr>
+          <w:rFonts w:ascii="Times New Roman" w:hAnsi="Times New Roman" w:cs="Times New Roman"/>
+          <w:sz w:val="24"/>
+          <w:szCs w:val="24"/>
+        </w:rPr>
+        <w:t xml:space="preserve"> </w:t>
+      </w:r>
+      <w:proofErr w:type="spellStart"/>
+      <w:r>
+        <w:rPr>
+          <w:rFonts w:ascii="Times New Roman" w:hAnsi="Times New Roman" w:cs="Times New Roman"/>
+          <w:sz w:val="24"/>
+          <w:szCs w:val="24"/>
+        </w:rPr>
+        <w:t>project</w:t>
+      </w:r>
+      <w:proofErr w:type="spellEnd"/>
+      <w:r>
+        <w:rPr>
+          <w:rFonts w:ascii="Times New Roman" w:hAnsi="Times New Roman" w:cs="Times New Roman"/>
+          <w:sz w:val="24"/>
+          <w:szCs w:val="24"/>
+        </w:rPr>
+        <w:t xml:space="preserve">, </w:t>
+      </w:r>
+      <w:proofErr w:type="spellStart"/>
+      <w:r>
+        <w:rPr>
+          <w:rFonts w:ascii="Times New Roman" w:hAnsi="Times New Roman" w:cs="Times New Roman"/>
+          <w:sz w:val="24"/>
+          <w:szCs w:val="24"/>
+        </w:rPr>
+        <w:t>we</w:t>
+      </w:r>
+      <w:proofErr w:type="spellEnd"/>
+      <w:r>
+        <w:rPr>
+          <w:rFonts w:ascii="Times New Roman" w:hAnsi="Times New Roman" w:cs="Times New Roman"/>
+          <w:sz w:val="24"/>
+          <w:szCs w:val="24"/>
+        </w:rPr>
+        <w:t xml:space="preserve"> </w:t>
+      </w:r>
+      <w:proofErr w:type="spellStart"/>
+      <w:r>
+        <w:rPr>
+          <w:rFonts w:ascii="Times New Roman" w:hAnsi="Times New Roman" w:cs="Times New Roman"/>
+          <w:sz w:val="24"/>
+          <w:szCs w:val="24"/>
+        </w:rPr>
+        <w:t>were</w:t>
+      </w:r>
+      <w:proofErr w:type="spellEnd"/>
+      <w:r>
+        <w:rPr>
+          <w:rFonts w:ascii="Times New Roman" w:hAnsi="Times New Roman" w:cs="Times New Roman"/>
+          <w:sz w:val="24"/>
+          <w:szCs w:val="24"/>
+        </w:rPr>
+        <w:t xml:space="preserve"> </w:t>
+      </w:r>
+      <w:proofErr w:type="spellStart"/>
+      <w:r>
+        <w:rPr>
+          <w:rFonts w:ascii="Times New Roman" w:hAnsi="Times New Roman" w:cs="Times New Roman"/>
+          <w:sz w:val="24"/>
+          <w:szCs w:val="24"/>
+        </w:rPr>
+        <w:t>asked</w:t>
+      </w:r>
+      <w:proofErr w:type="spellEnd"/>
+      <w:r>
+        <w:rPr>
+          <w:rFonts w:ascii="Times New Roman" w:hAnsi="Times New Roman" w:cs="Times New Roman"/>
+          <w:sz w:val="24"/>
+          <w:szCs w:val="24"/>
+        </w:rPr>
+        <w:t xml:space="preserve"> </w:t>
+      </w:r>
+      <w:proofErr w:type="spellStart"/>
+      <w:r>
+        <w:rPr>
+          <w:rFonts w:ascii="Times New Roman" w:hAnsi="Times New Roman" w:cs="Times New Roman"/>
+          <w:sz w:val="24"/>
+          <w:szCs w:val="24"/>
+        </w:rPr>
+        <w:t>to</w:t>
+      </w:r>
+      <w:proofErr w:type="spellEnd"/>
+      <w:r>
+        <w:rPr>
+          <w:rFonts w:ascii="Times New Roman" w:hAnsi="Times New Roman" w:cs="Times New Roman"/>
+          <w:sz w:val="24"/>
+          <w:szCs w:val="24"/>
+        </w:rPr>
+        <w:t xml:space="preserve"> </w:t>
+      </w:r>
+      <w:proofErr w:type="spellStart"/>
+      <w:r>
+        <w:rPr>
+          <w:rFonts w:ascii="Times New Roman" w:hAnsi="Times New Roman" w:cs="Times New Roman"/>
+          <w:sz w:val="24"/>
+          <w:szCs w:val="24"/>
+        </w:rPr>
+        <w:t>drive</w:t>
+      </w:r>
+      <w:proofErr w:type="spellEnd"/>
+      <w:r>
+        <w:rPr>
+          <w:rFonts w:ascii="Times New Roman" w:hAnsi="Times New Roman" w:cs="Times New Roman"/>
+          <w:sz w:val="24"/>
+          <w:szCs w:val="24"/>
+        </w:rPr>
+        <w:t xml:space="preserve"> </w:t>
+      </w:r>
+      <w:proofErr w:type="spellStart"/>
+      <w:r>
+        <w:rPr>
+          <w:rFonts w:ascii="Times New Roman" w:hAnsi="Times New Roman" w:cs="Times New Roman"/>
+          <w:sz w:val="24"/>
+          <w:szCs w:val="24"/>
+        </w:rPr>
+        <w:t>the</w:t>
+      </w:r>
+      <w:proofErr w:type="spellEnd"/>
+      <w:r>
+        <w:rPr>
+          <w:rFonts w:ascii="Times New Roman" w:hAnsi="Times New Roman" w:cs="Times New Roman"/>
+          <w:sz w:val="24"/>
+          <w:szCs w:val="24"/>
+        </w:rPr>
+        <w:t xml:space="preserve"> motor </w:t>
+      </w:r>
+      <w:proofErr w:type="spellStart"/>
+      <w:r>
+        <w:rPr>
+          <w:rFonts w:ascii="Times New Roman" w:hAnsi="Times New Roman" w:cs="Times New Roman"/>
+          <w:sz w:val="24"/>
+          <w:szCs w:val="24"/>
+        </w:rPr>
+        <w:t>with</w:t>
+      </w:r>
+      <w:proofErr w:type="spellEnd"/>
+      <w:r>
+        <w:rPr>
+          <w:rFonts w:ascii="Times New Roman" w:hAnsi="Times New Roman" w:cs="Times New Roman"/>
+          <w:sz w:val="24"/>
+          <w:szCs w:val="24"/>
+        </w:rPr>
+        <w:t xml:space="preserve"> a </w:t>
+      </w:r>
+      <w:proofErr w:type="spellStart"/>
+      <w:r>
+        <w:rPr>
+          <w:rFonts w:ascii="Times New Roman" w:hAnsi="Times New Roman" w:cs="Times New Roman"/>
+          <w:sz w:val="24"/>
+          <w:szCs w:val="24"/>
+        </w:rPr>
+        <w:t>maximum</w:t>
+      </w:r>
+      <w:proofErr w:type="spellEnd"/>
+      <w:r>
+        <w:rPr>
+          <w:rFonts w:ascii="Times New Roman" w:hAnsi="Times New Roman" w:cs="Times New Roman"/>
+          <w:sz w:val="24"/>
+          <w:szCs w:val="24"/>
+        </w:rPr>
+        <w:t xml:space="preserve"> of 180V DC. </w:t>
+      </w:r>
+      <w:proofErr w:type="spellStart"/>
+      <w:r>
+        <w:rPr>
+          <w:rFonts w:ascii="Times New Roman" w:hAnsi="Times New Roman" w:cs="Times New Roman"/>
+          <w:sz w:val="24"/>
+          <w:szCs w:val="24"/>
+        </w:rPr>
+        <w:t>Therefore</w:t>
+      </w:r>
+      <w:proofErr w:type="spellEnd"/>
+      <w:r>
+        <w:rPr>
+          <w:rFonts w:ascii="Times New Roman" w:hAnsi="Times New Roman" w:cs="Times New Roman"/>
+          <w:sz w:val="24"/>
+          <w:szCs w:val="24"/>
+        </w:rPr>
+        <w:t xml:space="preserve">, </w:t>
+      </w:r>
+      <w:proofErr w:type="spellStart"/>
+      <w:r>
+        <w:rPr>
+          <w:rFonts w:ascii="Times New Roman" w:hAnsi="Times New Roman" w:cs="Times New Roman"/>
+          <w:sz w:val="24"/>
+          <w:szCs w:val="24"/>
+        </w:rPr>
+        <w:t>the</w:t>
+      </w:r>
+      <w:proofErr w:type="spellEnd"/>
+      <w:r>
+        <w:rPr>
+          <w:rFonts w:ascii="Times New Roman" w:hAnsi="Times New Roman" w:cs="Times New Roman"/>
+          <w:sz w:val="24"/>
+          <w:szCs w:val="24"/>
+        </w:rPr>
+        <w:t xml:space="preserve"> </w:t>
+      </w:r>
+      <w:proofErr w:type="spellStart"/>
+      <w:r>
+        <w:rPr>
+          <w:rFonts w:ascii="Times New Roman" w:hAnsi="Times New Roman" w:cs="Times New Roman"/>
+          <w:sz w:val="24"/>
+          <w:szCs w:val="24"/>
+        </w:rPr>
+        <w:t>output</w:t>
+      </w:r>
+      <w:proofErr w:type="spellEnd"/>
+      <w:r>
+        <w:rPr>
+          <w:rFonts w:ascii="Times New Roman" w:hAnsi="Times New Roman" w:cs="Times New Roman"/>
+          <w:sz w:val="24"/>
+          <w:szCs w:val="24"/>
+        </w:rPr>
+        <w:t xml:space="preserve"> </w:t>
+      </w:r>
+      <w:proofErr w:type="spellStart"/>
+      <w:r>
+        <w:rPr>
+          <w:rFonts w:ascii="Times New Roman" w:hAnsi="Times New Roman" w:cs="Times New Roman"/>
+          <w:sz w:val="24"/>
+          <w:szCs w:val="24"/>
+        </w:rPr>
+        <w:t>voltage</w:t>
+      </w:r>
+      <w:proofErr w:type="spellEnd"/>
+      <w:r>
+        <w:rPr>
+          <w:rFonts w:ascii="Times New Roman" w:hAnsi="Times New Roman" w:cs="Times New Roman"/>
+          <w:sz w:val="24"/>
+          <w:szCs w:val="24"/>
+        </w:rPr>
+        <w:t xml:space="preserve"> </w:t>
+      </w:r>
+      <w:proofErr w:type="spellStart"/>
+      <w:r>
+        <w:rPr>
+          <w:rFonts w:ascii="Times New Roman" w:hAnsi="Times New Roman" w:cs="Times New Roman"/>
+          <w:sz w:val="24"/>
+          <w:szCs w:val="24"/>
+        </w:rPr>
+        <w:t>that</w:t>
+      </w:r>
+      <w:proofErr w:type="spellEnd"/>
+      <w:r>
+        <w:rPr>
+          <w:rFonts w:ascii="Times New Roman" w:hAnsi="Times New Roman" w:cs="Times New Roman"/>
+          <w:sz w:val="24"/>
+          <w:szCs w:val="24"/>
+        </w:rPr>
+        <w:t xml:space="preserve"> </w:t>
+      </w:r>
+      <w:proofErr w:type="spellStart"/>
+      <w:r>
+        <w:rPr>
+          <w:rFonts w:ascii="Times New Roman" w:hAnsi="Times New Roman" w:cs="Times New Roman"/>
+          <w:sz w:val="24"/>
+          <w:szCs w:val="24"/>
+        </w:rPr>
+        <w:t>we</w:t>
+      </w:r>
+      <w:proofErr w:type="spellEnd"/>
+      <w:r>
+        <w:rPr>
+          <w:rFonts w:ascii="Times New Roman" w:hAnsi="Times New Roman" w:cs="Times New Roman"/>
+          <w:sz w:val="24"/>
+          <w:szCs w:val="24"/>
+        </w:rPr>
+        <w:t xml:space="preserve"> </w:t>
+      </w:r>
+      <w:proofErr w:type="spellStart"/>
+      <w:r>
+        <w:rPr>
+          <w:rFonts w:ascii="Times New Roman" w:hAnsi="Times New Roman" w:cs="Times New Roman"/>
+          <w:sz w:val="24"/>
+          <w:szCs w:val="24"/>
+        </w:rPr>
+        <w:t>will</w:t>
+      </w:r>
+      <w:proofErr w:type="spellEnd"/>
+      <w:r>
+        <w:rPr>
+          <w:rFonts w:ascii="Times New Roman" w:hAnsi="Times New Roman" w:cs="Times New Roman"/>
+          <w:sz w:val="24"/>
+          <w:szCs w:val="24"/>
+        </w:rPr>
+        <w:t xml:space="preserve"> </w:t>
+      </w:r>
+      <w:proofErr w:type="spellStart"/>
+      <w:r>
+        <w:rPr>
+          <w:rFonts w:ascii="Times New Roman" w:hAnsi="Times New Roman" w:cs="Times New Roman"/>
+          <w:sz w:val="24"/>
+          <w:szCs w:val="24"/>
+        </w:rPr>
+        <w:t>see</w:t>
+      </w:r>
+      <w:proofErr w:type="spellEnd"/>
+      <w:r>
+        <w:rPr>
+          <w:rFonts w:ascii="Times New Roman" w:hAnsi="Times New Roman" w:cs="Times New Roman"/>
+          <w:sz w:val="24"/>
+          <w:szCs w:val="24"/>
+        </w:rPr>
+        <w:t xml:space="preserve"> at </w:t>
+      </w:r>
+      <w:proofErr w:type="spellStart"/>
+      <w:r>
+        <w:rPr>
+          <w:rFonts w:ascii="Times New Roman" w:hAnsi="Times New Roman" w:cs="Times New Roman"/>
+          <w:sz w:val="24"/>
+          <w:szCs w:val="24"/>
+        </w:rPr>
+        <w:t>the</w:t>
+      </w:r>
+      <w:proofErr w:type="spellEnd"/>
+      <w:r>
+        <w:rPr>
+          <w:rFonts w:ascii="Times New Roman" w:hAnsi="Times New Roman" w:cs="Times New Roman"/>
+          <w:sz w:val="24"/>
+          <w:szCs w:val="24"/>
+        </w:rPr>
+        <w:t xml:space="preserve"> </w:t>
+      </w:r>
+      <w:proofErr w:type="spellStart"/>
+      <w:r>
+        <w:rPr>
+          <w:rFonts w:ascii="Times New Roman" w:hAnsi="Times New Roman" w:cs="Times New Roman"/>
+          <w:sz w:val="24"/>
+          <w:szCs w:val="24"/>
+        </w:rPr>
+        <w:t>output</w:t>
+      </w:r>
+      <w:proofErr w:type="spellEnd"/>
+      <w:r>
+        <w:rPr>
+          <w:rFonts w:ascii="Times New Roman" w:hAnsi="Times New Roman" w:cs="Times New Roman"/>
+          <w:sz w:val="24"/>
+          <w:szCs w:val="24"/>
+        </w:rPr>
+        <w:t xml:space="preserve"> of </w:t>
+      </w:r>
+      <w:proofErr w:type="spellStart"/>
+      <w:r>
+        <w:rPr>
+          <w:rFonts w:ascii="Times New Roman" w:hAnsi="Times New Roman" w:cs="Times New Roman"/>
+          <w:sz w:val="24"/>
+          <w:szCs w:val="24"/>
+        </w:rPr>
+        <w:t>our</w:t>
+      </w:r>
+      <w:proofErr w:type="spellEnd"/>
+      <w:r>
+        <w:rPr>
+          <w:rFonts w:ascii="Times New Roman" w:hAnsi="Times New Roman" w:cs="Times New Roman"/>
+          <w:sz w:val="24"/>
+          <w:szCs w:val="24"/>
+        </w:rPr>
+        <w:t xml:space="preserve"> </w:t>
+      </w:r>
+      <w:proofErr w:type="spellStart"/>
+      <w:r>
+        <w:rPr>
+          <w:rFonts w:ascii="Times New Roman" w:hAnsi="Times New Roman" w:cs="Times New Roman"/>
+          <w:sz w:val="24"/>
+          <w:szCs w:val="24"/>
+        </w:rPr>
+        <w:t>entire</w:t>
+      </w:r>
+      <w:proofErr w:type="spellEnd"/>
+      <w:r>
+        <w:rPr>
+          <w:rFonts w:ascii="Times New Roman" w:hAnsi="Times New Roman" w:cs="Times New Roman"/>
+          <w:sz w:val="24"/>
+          <w:szCs w:val="24"/>
+        </w:rPr>
+        <w:t xml:space="preserve"> </w:t>
+      </w:r>
+      <w:proofErr w:type="spellStart"/>
+      <w:r>
+        <w:rPr>
+          <w:rFonts w:ascii="Times New Roman" w:hAnsi="Times New Roman" w:cs="Times New Roman"/>
+          <w:sz w:val="24"/>
+          <w:szCs w:val="24"/>
+        </w:rPr>
+        <w:t>system</w:t>
+      </w:r>
+      <w:proofErr w:type="spellEnd"/>
+      <w:r>
+        <w:rPr>
+          <w:rFonts w:ascii="Times New Roman" w:hAnsi="Times New Roman" w:cs="Times New Roman"/>
+          <w:sz w:val="24"/>
+          <w:szCs w:val="24"/>
+        </w:rPr>
+        <w:t xml:space="preserve"> at </w:t>
+      </w:r>
+      <w:proofErr w:type="spellStart"/>
+      <w:r>
+        <w:rPr>
+          <w:rFonts w:ascii="Times New Roman" w:hAnsi="Times New Roman" w:cs="Times New Roman"/>
+          <w:sz w:val="24"/>
+          <w:szCs w:val="24"/>
+        </w:rPr>
+        <w:t>the</w:t>
+      </w:r>
+      <w:proofErr w:type="spellEnd"/>
+      <w:r>
+        <w:rPr>
+          <w:rFonts w:ascii="Times New Roman" w:hAnsi="Times New Roman" w:cs="Times New Roman"/>
+          <w:sz w:val="24"/>
+          <w:szCs w:val="24"/>
+        </w:rPr>
+        <w:t xml:space="preserve"> </w:t>
+      </w:r>
+      <w:proofErr w:type="spellStart"/>
+      <w:r>
+        <w:rPr>
+          <w:rFonts w:ascii="Times New Roman" w:hAnsi="Times New Roman" w:cs="Times New Roman"/>
+          <w:sz w:val="24"/>
+          <w:szCs w:val="24"/>
+        </w:rPr>
+        <w:t>maximum</w:t>
+      </w:r>
+      <w:proofErr w:type="spellEnd"/>
+      <w:r>
+        <w:rPr>
+          <w:rFonts w:ascii="Times New Roman" w:hAnsi="Times New Roman" w:cs="Times New Roman"/>
+          <w:sz w:val="24"/>
+          <w:szCs w:val="24"/>
+        </w:rPr>
+        <w:t xml:space="preserve"> </w:t>
+      </w:r>
+      <w:proofErr w:type="spellStart"/>
+      <w:r>
+        <w:rPr>
+          <w:rFonts w:ascii="Times New Roman" w:hAnsi="Times New Roman" w:cs="Times New Roman"/>
+          <w:sz w:val="24"/>
+          <w:szCs w:val="24"/>
+        </w:rPr>
+        <w:t>duty</w:t>
+      </w:r>
+      <w:proofErr w:type="spellEnd"/>
+      <w:r>
+        <w:rPr>
+          <w:rFonts w:ascii="Times New Roman" w:hAnsi="Times New Roman" w:cs="Times New Roman"/>
+          <w:sz w:val="24"/>
+          <w:szCs w:val="24"/>
+        </w:rPr>
+        <w:t xml:space="preserve"> </w:t>
+      </w:r>
+      <w:proofErr w:type="spellStart"/>
+      <w:r>
+        <w:rPr>
+          <w:rFonts w:ascii="Times New Roman" w:hAnsi="Times New Roman" w:cs="Times New Roman"/>
+          <w:sz w:val="24"/>
+          <w:szCs w:val="24"/>
+        </w:rPr>
+        <w:t>cycle</w:t>
+      </w:r>
+      <w:proofErr w:type="spellEnd"/>
+      <w:r>
+        <w:rPr>
+          <w:rFonts w:ascii="Times New Roman" w:hAnsi="Times New Roman" w:cs="Times New Roman"/>
+          <w:sz w:val="24"/>
+          <w:szCs w:val="24"/>
+        </w:rPr>
+        <w:t xml:space="preserve"> </w:t>
+      </w:r>
+      <w:proofErr w:type="spellStart"/>
+      <w:r>
+        <w:rPr>
+          <w:rFonts w:ascii="Times New Roman" w:hAnsi="Times New Roman" w:cs="Times New Roman"/>
+          <w:sz w:val="24"/>
+          <w:szCs w:val="24"/>
+        </w:rPr>
+        <w:t>value</w:t>
+      </w:r>
+      <w:proofErr w:type="spellEnd"/>
+      <w:r>
+        <w:rPr>
+          <w:rFonts w:ascii="Times New Roman" w:hAnsi="Times New Roman" w:cs="Times New Roman"/>
+          <w:sz w:val="24"/>
+          <w:szCs w:val="24"/>
+        </w:rPr>
+        <w:t xml:space="preserve"> </w:t>
+      </w:r>
+      <w:proofErr w:type="spellStart"/>
+      <w:r>
+        <w:rPr>
+          <w:rFonts w:ascii="Times New Roman" w:hAnsi="Times New Roman" w:cs="Times New Roman"/>
+          <w:sz w:val="24"/>
+          <w:szCs w:val="24"/>
+        </w:rPr>
+        <w:t>that</w:t>
+      </w:r>
+      <w:proofErr w:type="spellEnd"/>
+      <w:r>
+        <w:rPr>
+          <w:rFonts w:ascii="Times New Roman" w:hAnsi="Times New Roman" w:cs="Times New Roman"/>
+          <w:sz w:val="24"/>
+          <w:szCs w:val="24"/>
+        </w:rPr>
+        <w:t xml:space="preserve"> </w:t>
+      </w:r>
+      <w:proofErr w:type="spellStart"/>
+      <w:r>
+        <w:rPr>
+          <w:rFonts w:ascii="Times New Roman" w:hAnsi="Times New Roman" w:cs="Times New Roman"/>
+          <w:sz w:val="24"/>
+          <w:szCs w:val="24"/>
+        </w:rPr>
+        <w:t>we</w:t>
+      </w:r>
+      <w:proofErr w:type="spellEnd"/>
+      <w:r>
+        <w:rPr>
+          <w:rFonts w:ascii="Times New Roman" w:hAnsi="Times New Roman" w:cs="Times New Roman"/>
+          <w:sz w:val="24"/>
+          <w:szCs w:val="24"/>
+        </w:rPr>
+        <w:t xml:space="preserve"> </w:t>
+      </w:r>
+      <w:proofErr w:type="spellStart"/>
+      <w:r>
+        <w:rPr>
+          <w:rFonts w:ascii="Times New Roman" w:hAnsi="Times New Roman" w:cs="Times New Roman"/>
+          <w:sz w:val="24"/>
+          <w:szCs w:val="24"/>
+        </w:rPr>
+        <w:t>will</w:t>
+      </w:r>
+      <w:proofErr w:type="spellEnd"/>
+      <w:r>
+        <w:rPr>
+          <w:rFonts w:ascii="Times New Roman" w:hAnsi="Times New Roman" w:cs="Times New Roman"/>
+          <w:sz w:val="24"/>
+          <w:szCs w:val="24"/>
+        </w:rPr>
+        <w:t xml:space="preserve"> </w:t>
+      </w:r>
+      <w:proofErr w:type="spellStart"/>
+      <w:r>
+        <w:rPr>
+          <w:rFonts w:ascii="Times New Roman" w:hAnsi="Times New Roman" w:cs="Times New Roman"/>
+          <w:sz w:val="24"/>
+          <w:szCs w:val="24"/>
+        </w:rPr>
+        <w:t>determine</w:t>
+      </w:r>
+      <w:proofErr w:type="spellEnd"/>
+      <w:r>
+        <w:rPr>
+          <w:rFonts w:ascii="Times New Roman" w:hAnsi="Times New Roman" w:cs="Times New Roman"/>
+          <w:sz w:val="24"/>
+          <w:szCs w:val="24"/>
+        </w:rPr>
+        <w:t xml:space="preserve"> </w:t>
+      </w:r>
+      <w:proofErr w:type="spellStart"/>
+      <w:r>
+        <w:rPr>
+          <w:rFonts w:ascii="Times New Roman" w:hAnsi="Times New Roman" w:cs="Times New Roman"/>
+          <w:sz w:val="24"/>
+          <w:szCs w:val="24"/>
+        </w:rPr>
+        <w:t>for</w:t>
+      </w:r>
+      <w:proofErr w:type="spellEnd"/>
+      <w:r>
+        <w:rPr>
+          <w:rFonts w:ascii="Times New Roman" w:hAnsi="Times New Roman" w:cs="Times New Roman"/>
+          <w:sz w:val="24"/>
+          <w:szCs w:val="24"/>
+        </w:rPr>
+        <w:t xml:space="preserve"> </w:t>
+      </w:r>
+      <w:proofErr w:type="spellStart"/>
+      <w:r>
+        <w:rPr>
+          <w:rFonts w:ascii="Times New Roman" w:hAnsi="Times New Roman" w:cs="Times New Roman"/>
+          <w:sz w:val="24"/>
+          <w:szCs w:val="24"/>
+        </w:rPr>
+        <w:t>the</w:t>
+      </w:r>
+      <w:proofErr w:type="spellEnd"/>
+      <w:r>
+        <w:rPr>
+          <w:rFonts w:ascii="Times New Roman" w:hAnsi="Times New Roman" w:cs="Times New Roman"/>
+          <w:sz w:val="24"/>
+          <w:szCs w:val="24"/>
+        </w:rPr>
+        <w:t xml:space="preserve"> </w:t>
+      </w:r>
+      <w:proofErr w:type="spellStart"/>
+      <w:r>
+        <w:rPr>
+          <w:rFonts w:ascii="Times New Roman" w:hAnsi="Times New Roman" w:cs="Times New Roman"/>
+          <w:sz w:val="24"/>
+          <w:szCs w:val="24"/>
+        </w:rPr>
+        <w:t>buck</w:t>
+      </w:r>
+      <w:proofErr w:type="spellEnd"/>
+      <w:r>
+        <w:rPr>
+          <w:rFonts w:ascii="Times New Roman" w:hAnsi="Times New Roman" w:cs="Times New Roman"/>
+          <w:sz w:val="24"/>
+          <w:szCs w:val="24"/>
+        </w:rPr>
+        <w:t xml:space="preserve"> </w:t>
+      </w:r>
+      <w:proofErr w:type="spellStart"/>
+      <w:r>
+        <w:rPr>
+          <w:rFonts w:ascii="Times New Roman" w:hAnsi="Times New Roman" w:cs="Times New Roman"/>
+          <w:sz w:val="24"/>
+          <w:szCs w:val="24"/>
+        </w:rPr>
+        <w:t>converter</w:t>
+      </w:r>
+      <w:proofErr w:type="spellEnd"/>
+      <w:r>
+        <w:rPr>
+          <w:rFonts w:ascii="Times New Roman" w:hAnsi="Times New Roman" w:cs="Times New Roman"/>
+          <w:sz w:val="24"/>
+          <w:szCs w:val="24"/>
+        </w:rPr>
+        <w:t xml:space="preserve"> </w:t>
+      </w:r>
+      <w:proofErr w:type="spellStart"/>
+      <w:r>
+        <w:rPr>
+          <w:rFonts w:ascii="Times New Roman" w:hAnsi="Times New Roman" w:cs="Times New Roman"/>
+          <w:sz w:val="24"/>
+          <w:szCs w:val="24"/>
+        </w:rPr>
+        <w:t>should</w:t>
+      </w:r>
+      <w:proofErr w:type="spellEnd"/>
+      <w:r>
+        <w:rPr>
+          <w:rFonts w:ascii="Times New Roman" w:hAnsi="Times New Roman" w:cs="Times New Roman"/>
+          <w:sz w:val="24"/>
+          <w:szCs w:val="24"/>
+        </w:rPr>
+        <w:t xml:space="preserve"> be 180V</w:t>
+      </w:r>
+      <w:r>
+        <w:rPr>
+          <w:rFonts w:ascii="Times New Roman" w:hAnsi="Times New Roman" w:cs="Times New Roman"/>
+          <w:sz w:val="24"/>
+          <w:szCs w:val="24"/>
+          <w:vertAlign w:val="subscript"/>
+        </w:rPr>
+        <w:t>rms</w:t>
+      </w:r>
+      <w:r>
+        <w:rPr>
+          <w:rFonts w:ascii="Times New Roman" w:hAnsi="Times New Roman" w:cs="Times New Roman"/>
+          <w:sz w:val="24"/>
+          <w:szCs w:val="24"/>
+        </w:rPr>
+        <w:t xml:space="preserve"> DC. </w:t>
+      </w:r>
+      <w:proofErr w:type="spellStart"/>
+      <w:r>
+        <w:rPr>
+          <w:rFonts w:ascii="Times New Roman" w:hAnsi="Times New Roman" w:cs="Times New Roman"/>
+          <w:sz w:val="24"/>
+          <w:szCs w:val="24"/>
+        </w:rPr>
+        <w:t>When</w:t>
+      </w:r>
+      <w:proofErr w:type="spellEnd"/>
+      <w:r>
+        <w:rPr>
+          <w:rFonts w:ascii="Times New Roman" w:hAnsi="Times New Roman" w:cs="Times New Roman"/>
+          <w:sz w:val="24"/>
+          <w:szCs w:val="24"/>
+        </w:rPr>
+        <w:t xml:space="preserve"> </w:t>
+      </w:r>
+      <w:proofErr w:type="spellStart"/>
+      <w:r>
+        <w:rPr>
+          <w:rFonts w:ascii="Times New Roman" w:hAnsi="Times New Roman" w:cs="Times New Roman"/>
+          <w:sz w:val="24"/>
+          <w:szCs w:val="24"/>
+        </w:rPr>
+        <w:t>we</w:t>
+      </w:r>
+      <w:proofErr w:type="spellEnd"/>
+      <w:r>
+        <w:rPr>
+          <w:rFonts w:ascii="Times New Roman" w:hAnsi="Times New Roman" w:cs="Times New Roman"/>
+          <w:sz w:val="24"/>
+          <w:szCs w:val="24"/>
+        </w:rPr>
+        <w:t xml:space="preserve"> </w:t>
+      </w:r>
+      <w:proofErr w:type="spellStart"/>
+      <w:r>
+        <w:rPr>
+          <w:rFonts w:ascii="Times New Roman" w:hAnsi="Times New Roman" w:cs="Times New Roman"/>
+          <w:sz w:val="24"/>
+          <w:szCs w:val="24"/>
+        </w:rPr>
+        <w:t>consider</w:t>
+      </w:r>
+      <w:proofErr w:type="spellEnd"/>
+      <w:r>
+        <w:rPr>
+          <w:rFonts w:ascii="Times New Roman" w:hAnsi="Times New Roman" w:cs="Times New Roman"/>
+          <w:sz w:val="24"/>
+          <w:szCs w:val="24"/>
+        </w:rPr>
+        <w:t xml:space="preserve"> </w:t>
+      </w:r>
+      <w:proofErr w:type="spellStart"/>
+      <w:r>
+        <w:rPr>
+          <w:rFonts w:ascii="Times New Roman" w:hAnsi="Times New Roman" w:cs="Times New Roman"/>
+          <w:sz w:val="24"/>
+          <w:szCs w:val="24"/>
+        </w:rPr>
+        <w:t>the</w:t>
+      </w:r>
+      <w:proofErr w:type="spellEnd"/>
+      <w:r>
+        <w:rPr>
+          <w:rFonts w:ascii="Times New Roman" w:hAnsi="Times New Roman" w:cs="Times New Roman"/>
+          <w:sz w:val="24"/>
+          <w:szCs w:val="24"/>
+        </w:rPr>
+        <w:t xml:space="preserve"> </w:t>
+      </w:r>
+      <w:proofErr w:type="spellStart"/>
+      <w:r>
+        <w:rPr>
+          <w:rFonts w:ascii="Times New Roman" w:hAnsi="Times New Roman" w:cs="Times New Roman"/>
+          <w:sz w:val="24"/>
+          <w:szCs w:val="24"/>
+        </w:rPr>
+        <w:t>output</w:t>
+      </w:r>
+      <w:proofErr w:type="spellEnd"/>
+      <w:r>
+        <w:rPr>
+          <w:rFonts w:ascii="Times New Roman" w:hAnsi="Times New Roman" w:cs="Times New Roman"/>
+          <w:sz w:val="24"/>
+          <w:szCs w:val="24"/>
+        </w:rPr>
+        <w:t xml:space="preserve"> </w:t>
+      </w:r>
+      <w:proofErr w:type="spellStart"/>
+      <w:r>
+        <w:rPr>
+          <w:rFonts w:ascii="Times New Roman" w:hAnsi="Times New Roman" w:cs="Times New Roman"/>
+          <w:sz w:val="24"/>
+          <w:szCs w:val="24"/>
+        </w:rPr>
+        <w:t>that</w:t>
+      </w:r>
+      <w:proofErr w:type="spellEnd"/>
+      <w:r>
+        <w:rPr>
+          <w:rFonts w:ascii="Times New Roman" w:hAnsi="Times New Roman" w:cs="Times New Roman"/>
+          <w:sz w:val="24"/>
+          <w:szCs w:val="24"/>
+        </w:rPr>
+        <w:t xml:space="preserve"> </w:t>
+      </w:r>
+      <w:proofErr w:type="spellStart"/>
+      <w:r>
+        <w:rPr>
+          <w:rFonts w:ascii="Times New Roman" w:hAnsi="Times New Roman" w:cs="Times New Roman"/>
+          <w:sz w:val="24"/>
+          <w:szCs w:val="24"/>
+        </w:rPr>
+        <w:t>the</w:t>
+      </w:r>
+      <w:proofErr w:type="spellEnd"/>
+      <w:r>
+        <w:rPr>
+          <w:rFonts w:ascii="Times New Roman" w:hAnsi="Times New Roman" w:cs="Times New Roman"/>
+          <w:sz w:val="24"/>
+          <w:szCs w:val="24"/>
+        </w:rPr>
+        <w:t xml:space="preserve"> </w:t>
+      </w:r>
+      <w:proofErr w:type="spellStart"/>
+      <w:r>
+        <w:rPr>
+          <w:rFonts w:ascii="Times New Roman" w:hAnsi="Times New Roman" w:cs="Times New Roman"/>
+          <w:sz w:val="24"/>
+          <w:szCs w:val="24"/>
+        </w:rPr>
+        <w:t>buck</w:t>
+      </w:r>
+      <w:proofErr w:type="spellEnd"/>
+      <w:r>
+        <w:rPr>
+          <w:rFonts w:ascii="Times New Roman" w:hAnsi="Times New Roman" w:cs="Times New Roman"/>
+          <w:sz w:val="24"/>
+          <w:szCs w:val="24"/>
+        </w:rPr>
+        <w:t xml:space="preserve"> </w:t>
+      </w:r>
+      <w:proofErr w:type="spellStart"/>
+      <w:r>
+        <w:rPr>
+          <w:rFonts w:ascii="Times New Roman" w:hAnsi="Times New Roman" w:cs="Times New Roman"/>
+          <w:sz w:val="24"/>
+          <w:szCs w:val="24"/>
+        </w:rPr>
+        <w:t>converter</w:t>
+      </w:r>
+      <w:proofErr w:type="spellEnd"/>
+      <w:r>
+        <w:rPr>
+          <w:rFonts w:ascii="Times New Roman" w:hAnsi="Times New Roman" w:cs="Times New Roman"/>
+          <w:sz w:val="24"/>
+          <w:szCs w:val="24"/>
+        </w:rPr>
+        <w:t xml:space="preserve"> </w:t>
+      </w:r>
+      <w:proofErr w:type="spellStart"/>
+      <w:r>
+        <w:rPr>
+          <w:rFonts w:ascii="Times New Roman" w:hAnsi="Times New Roman" w:cs="Times New Roman"/>
+          <w:sz w:val="24"/>
+          <w:szCs w:val="24"/>
+        </w:rPr>
+        <w:t>will</w:t>
+      </w:r>
+      <w:proofErr w:type="spellEnd"/>
+      <w:r>
+        <w:rPr>
+          <w:rFonts w:ascii="Times New Roman" w:hAnsi="Times New Roman" w:cs="Times New Roman"/>
+          <w:sz w:val="24"/>
+          <w:szCs w:val="24"/>
+        </w:rPr>
+        <w:t xml:space="preserve"> </w:t>
+      </w:r>
+      <w:proofErr w:type="spellStart"/>
+      <w:r>
+        <w:rPr>
+          <w:rFonts w:ascii="Times New Roman" w:hAnsi="Times New Roman" w:cs="Times New Roman"/>
+          <w:sz w:val="24"/>
+          <w:szCs w:val="24"/>
+        </w:rPr>
+        <w:t>provide</w:t>
+      </w:r>
+      <w:proofErr w:type="spellEnd"/>
+      <w:r>
+        <w:rPr>
+          <w:rFonts w:ascii="Times New Roman" w:hAnsi="Times New Roman" w:cs="Times New Roman"/>
+          <w:sz w:val="24"/>
+          <w:szCs w:val="24"/>
+        </w:rPr>
+        <w:t xml:space="preserve">, </w:t>
+      </w:r>
+      <w:proofErr w:type="spellStart"/>
+      <w:r>
+        <w:rPr>
+          <w:rFonts w:ascii="Times New Roman" w:hAnsi="Times New Roman" w:cs="Times New Roman"/>
+          <w:sz w:val="24"/>
+          <w:szCs w:val="24"/>
+        </w:rPr>
+        <w:t>we</w:t>
+      </w:r>
+      <w:proofErr w:type="spellEnd"/>
+      <w:r>
+        <w:rPr>
+          <w:rFonts w:ascii="Times New Roman" w:hAnsi="Times New Roman" w:cs="Times New Roman"/>
+          <w:sz w:val="24"/>
+          <w:szCs w:val="24"/>
+        </w:rPr>
+        <w:t xml:space="preserve"> </w:t>
+      </w:r>
+      <w:proofErr w:type="spellStart"/>
+      <w:r>
+        <w:rPr>
+          <w:rFonts w:ascii="Times New Roman" w:hAnsi="Times New Roman" w:cs="Times New Roman"/>
+          <w:sz w:val="24"/>
+          <w:szCs w:val="24"/>
+        </w:rPr>
+        <w:t>know</w:t>
+      </w:r>
+      <w:proofErr w:type="spellEnd"/>
+      <w:r>
+        <w:rPr>
+          <w:rFonts w:ascii="Times New Roman" w:hAnsi="Times New Roman" w:cs="Times New Roman"/>
+          <w:sz w:val="24"/>
+          <w:szCs w:val="24"/>
+        </w:rPr>
+        <w:t xml:space="preserve"> </w:t>
+      </w:r>
+      <w:proofErr w:type="spellStart"/>
+      <w:r>
+        <w:rPr>
+          <w:rFonts w:ascii="Times New Roman" w:hAnsi="Times New Roman" w:cs="Times New Roman"/>
+          <w:sz w:val="24"/>
+          <w:szCs w:val="24"/>
+        </w:rPr>
+        <w:t>that</w:t>
+      </w:r>
+      <w:proofErr w:type="spellEnd"/>
+      <w:r>
+        <w:rPr>
+          <w:rFonts w:ascii="Times New Roman" w:hAnsi="Times New Roman" w:cs="Times New Roman"/>
+          <w:sz w:val="24"/>
+          <w:szCs w:val="24"/>
+        </w:rPr>
+        <w:t xml:space="preserve"> </w:t>
+      </w:r>
+      <w:proofErr w:type="spellStart"/>
+      <w:r>
+        <w:rPr>
+          <w:rFonts w:ascii="Times New Roman" w:hAnsi="Times New Roman" w:cs="Times New Roman"/>
+          <w:sz w:val="24"/>
+          <w:szCs w:val="24"/>
+        </w:rPr>
+        <w:t>the</w:t>
+      </w:r>
+      <w:proofErr w:type="spellEnd"/>
+      <w:r>
+        <w:rPr>
+          <w:rFonts w:ascii="Times New Roman" w:hAnsi="Times New Roman" w:cs="Times New Roman"/>
+          <w:sz w:val="24"/>
+          <w:szCs w:val="24"/>
+        </w:rPr>
+        <w:t xml:space="preserve"> </w:t>
+      </w:r>
+      <w:proofErr w:type="spellStart"/>
+      <w:r>
+        <w:rPr>
+          <w:rFonts w:ascii="Times New Roman" w:hAnsi="Times New Roman" w:cs="Times New Roman"/>
+          <w:sz w:val="24"/>
+          <w:szCs w:val="24"/>
+        </w:rPr>
+        <w:t>output</w:t>
+      </w:r>
+      <w:proofErr w:type="spellEnd"/>
+      <w:r>
+        <w:rPr>
+          <w:rFonts w:ascii="Times New Roman" w:hAnsi="Times New Roman" w:cs="Times New Roman"/>
+          <w:sz w:val="24"/>
+          <w:szCs w:val="24"/>
+        </w:rPr>
+        <w:t xml:space="preserve"> </w:t>
+      </w:r>
+      <w:proofErr w:type="spellStart"/>
+      <w:r>
+        <w:rPr>
+          <w:rFonts w:ascii="Times New Roman" w:hAnsi="Times New Roman" w:cs="Times New Roman"/>
+          <w:sz w:val="24"/>
+          <w:szCs w:val="24"/>
+        </w:rPr>
+        <w:t>voltage</w:t>
+      </w:r>
+      <w:proofErr w:type="spellEnd"/>
+      <w:r>
+        <w:rPr>
+          <w:rFonts w:ascii="Times New Roman" w:hAnsi="Times New Roman" w:cs="Times New Roman"/>
+          <w:sz w:val="24"/>
+          <w:szCs w:val="24"/>
+        </w:rPr>
+        <w:t xml:space="preserve"> of </w:t>
+      </w:r>
+      <w:proofErr w:type="spellStart"/>
+      <w:r>
+        <w:rPr>
+          <w:rFonts w:ascii="Times New Roman" w:hAnsi="Times New Roman" w:cs="Times New Roman"/>
+          <w:sz w:val="24"/>
+          <w:szCs w:val="24"/>
+        </w:rPr>
+        <w:t>buck</w:t>
+      </w:r>
+      <w:proofErr w:type="spellEnd"/>
+      <w:r>
+        <w:rPr>
+          <w:rFonts w:ascii="Times New Roman" w:hAnsi="Times New Roman" w:cs="Times New Roman"/>
+          <w:sz w:val="24"/>
+          <w:szCs w:val="24"/>
+        </w:rPr>
+        <w:t xml:space="preserve"> </w:t>
+      </w:r>
+      <w:proofErr w:type="spellStart"/>
+      <w:r>
+        <w:rPr>
+          <w:rFonts w:ascii="Times New Roman" w:hAnsi="Times New Roman" w:cs="Times New Roman"/>
+          <w:sz w:val="24"/>
+          <w:szCs w:val="24"/>
+        </w:rPr>
+        <w:t>converters</w:t>
+      </w:r>
+      <w:proofErr w:type="spellEnd"/>
+      <w:r>
+        <w:rPr>
+          <w:rFonts w:ascii="Times New Roman" w:hAnsi="Times New Roman" w:cs="Times New Roman"/>
+          <w:sz w:val="24"/>
+          <w:szCs w:val="24"/>
+        </w:rPr>
+        <w:t xml:space="preserve"> </w:t>
+      </w:r>
+      <w:proofErr w:type="spellStart"/>
+      <w:r>
+        <w:rPr>
+          <w:rFonts w:ascii="Times New Roman" w:hAnsi="Times New Roman" w:cs="Times New Roman"/>
+          <w:sz w:val="24"/>
+          <w:szCs w:val="24"/>
+        </w:rPr>
+        <w:t>varies</w:t>
+      </w:r>
+      <w:proofErr w:type="spellEnd"/>
+      <w:r>
+        <w:rPr>
+          <w:rFonts w:ascii="Times New Roman" w:hAnsi="Times New Roman" w:cs="Times New Roman"/>
+          <w:sz w:val="24"/>
+          <w:szCs w:val="24"/>
+        </w:rPr>
+        <w:t xml:space="preserve"> in </w:t>
+      </w:r>
+      <w:proofErr w:type="spellStart"/>
+      <w:r>
+        <w:rPr>
+          <w:rFonts w:ascii="Times New Roman" w:hAnsi="Times New Roman" w:cs="Times New Roman"/>
+          <w:sz w:val="24"/>
+          <w:szCs w:val="24"/>
+        </w:rPr>
+        <w:t>direct</w:t>
+      </w:r>
+      <w:proofErr w:type="spellEnd"/>
+      <w:r>
+        <w:rPr>
+          <w:rFonts w:ascii="Times New Roman" w:hAnsi="Times New Roman" w:cs="Times New Roman"/>
+          <w:sz w:val="24"/>
+          <w:szCs w:val="24"/>
+        </w:rPr>
+        <w:t xml:space="preserve"> </w:t>
+      </w:r>
+      <w:proofErr w:type="spellStart"/>
+      <w:r>
+        <w:rPr>
+          <w:rFonts w:ascii="Times New Roman" w:hAnsi="Times New Roman" w:cs="Times New Roman"/>
+          <w:sz w:val="24"/>
+          <w:szCs w:val="24"/>
+        </w:rPr>
+        <w:t>proportion</w:t>
+      </w:r>
+      <w:proofErr w:type="spellEnd"/>
+      <w:r>
+        <w:rPr>
+          <w:rFonts w:ascii="Times New Roman" w:hAnsi="Times New Roman" w:cs="Times New Roman"/>
+          <w:sz w:val="24"/>
+          <w:szCs w:val="24"/>
+        </w:rPr>
+        <w:t xml:space="preserve"> </w:t>
+      </w:r>
+      <w:proofErr w:type="spellStart"/>
+      <w:r>
+        <w:rPr>
+          <w:rFonts w:ascii="Times New Roman" w:hAnsi="Times New Roman" w:cs="Times New Roman"/>
+          <w:sz w:val="24"/>
+          <w:szCs w:val="24"/>
+        </w:rPr>
+        <w:t>according</w:t>
+      </w:r>
+      <w:proofErr w:type="spellEnd"/>
+      <w:r>
+        <w:rPr>
+          <w:rFonts w:ascii="Times New Roman" w:hAnsi="Times New Roman" w:cs="Times New Roman"/>
+          <w:sz w:val="24"/>
+          <w:szCs w:val="24"/>
+        </w:rPr>
+        <w:t xml:space="preserve"> </w:t>
+      </w:r>
+      <w:proofErr w:type="spellStart"/>
+      <w:r>
+        <w:rPr>
+          <w:rFonts w:ascii="Times New Roman" w:hAnsi="Times New Roman" w:cs="Times New Roman"/>
+          <w:sz w:val="24"/>
+          <w:szCs w:val="24"/>
+        </w:rPr>
+        <w:t>to</w:t>
+      </w:r>
+      <w:proofErr w:type="spellEnd"/>
+      <w:r>
+        <w:rPr>
+          <w:rFonts w:ascii="Times New Roman" w:hAnsi="Times New Roman" w:cs="Times New Roman"/>
+          <w:sz w:val="24"/>
+          <w:szCs w:val="24"/>
+        </w:rPr>
+        <w:t xml:space="preserve"> </w:t>
+      </w:r>
+      <w:proofErr w:type="spellStart"/>
+      <w:r>
+        <w:rPr>
+          <w:rFonts w:ascii="Times New Roman" w:hAnsi="Times New Roman" w:cs="Times New Roman"/>
+          <w:sz w:val="24"/>
+          <w:szCs w:val="24"/>
+        </w:rPr>
+        <w:t>the</w:t>
+      </w:r>
+      <w:proofErr w:type="spellEnd"/>
+      <w:r>
+        <w:rPr>
+          <w:rFonts w:ascii="Times New Roman" w:hAnsi="Times New Roman" w:cs="Times New Roman"/>
+          <w:sz w:val="24"/>
+          <w:szCs w:val="24"/>
+        </w:rPr>
+        <w:t xml:space="preserve"> </w:t>
+      </w:r>
+      <w:proofErr w:type="spellStart"/>
+      <w:r>
+        <w:rPr>
+          <w:rFonts w:ascii="Times New Roman" w:hAnsi="Times New Roman" w:cs="Times New Roman"/>
+          <w:sz w:val="24"/>
+          <w:szCs w:val="24"/>
+        </w:rPr>
+        <w:t>duty</w:t>
+      </w:r>
+      <w:proofErr w:type="spellEnd"/>
+      <w:r>
+        <w:rPr>
+          <w:rFonts w:ascii="Times New Roman" w:hAnsi="Times New Roman" w:cs="Times New Roman"/>
+          <w:sz w:val="24"/>
+          <w:szCs w:val="24"/>
+        </w:rPr>
+        <w:t xml:space="preserve"> </w:t>
+      </w:r>
+      <w:proofErr w:type="spellStart"/>
+      <w:r>
+        <w:rPr>
+          <w:rFonts w:ascii="Times New Roman" w:hAnsi="Times New Roman" w:cs="Times New Roman"/>
+          <w:sz w:val="24"/>
+          <w:szCs w:val="24"/>
+        </w:rPr>
+        <w:t>cycle</w:t>
+      </w:r>
+      <w:proofErr w:type="spellEnd"/>
+      <w:r>
+        <w:rPr>
+          <w:rFonts w:ascii="Times New Roman" w:hAnsi="Times New Roman" w:cs="Times New Roman"/>
+          <w:sz w:val="24"/>
+          <w:szCs w:val="24"/>
+        </w:rPr>
+        <w:t xml:space="preserve"> </w:t>
+      </w:r>
+      <w:proofErr w:type="spellStart"/>
+      <w:r>
+        <w:rPr>
+          <w:rFonts w:ascii="Times New Roman" w:hAnsi="Times New Roman" w:cs="Times New Roman"/>
+          <w:sz w:val="24"/>
+          <w:szCs w:val="24"/>
+        </w:rPr>
+        <w:t>percentage</w:t>
+      </w:r>
+      <w:proofErr w:type="spellEnd"/>
+      <w:r>
+        <w:rPr>
+          <w:rFonts w:ascii="Times New Roman" w:hAnsi="Times New Roman" w:cs="Times New Roman"/>
+          <w:sz w:val="24"/>
+          <w:szCs w:val="24"/>
+        </w:rPr>
+        <w:t xml:space="preserve"> of </w:t>
+      </w:r>
+      <w:proofErr w:type="spellStart"/>
+      <w:r>
+        <w:rPr>
+          <w:rFonts w:ascii="Times New Roman" w:hAnsi="Times New Roman" w:cs="Times New Roman"/>
+          <w:sz w:val="24"/>
+          <w:szCs w:val="24"/>
+        </w:rPr>
+        <w:t>the</w:t>
+      </w:r>
+      <w:proofErr w:type="spellEnd"/>
+      <w:r>
+        <w:rPr>
+          <w:rFonts w:ascii="Times New Roman" w:hAnsi="Times New Roman" w:cs="Times New Roman"/>
+          <w:sz w:val="24"/>
+          <w:szCs w:val="24"/>
+        </w:rPr>
+        <w:t xml:space="preserve"> </w:t>
+      </w:r>
+      <w:proofErr w:type="spellStart"/>
+      <w:r>
+        <w:rPr>
+          <w:rFonts w:ascii="Times New Roman" w:hAnsi="Times New Roman" w:cs="Times New Roman"/>
+          <w:sz w:val="24"/>
+          <w:szCs w:val="24"/>
+        </w:rPr>
+        <w:t>switch</w:t>
+      </w:r>
+      <w:proofErr w:type="spellEnd"/>
+      <w:r>
+        <w:rPr>
+          <w:rFonts w:ascii="Times New Roman" w:hAnsi="Times New Roman" w:cs="Times New Roman"/>
+          <w:sz w:val="24"/>
+          <w:szCs w:val="24"/>
+        </w:rPr>
+        <w:t xml:space="preserve"> </w:t>
+      </w:r>
+      <w:proofErr w:type="spellStart"/>
+      <w:r>
+        <w:rPr>
+          <w:rFonts w:ascii="Times New Roman" w:hAnsi="Times New Roman" w:cs="Times New Roman"/>
+          <w:sz w:val="24"/>
+          <w:szCs w:val="24"/>
+        </w:rPr>
+        <w:t>used</w:t>
+      </w:r>
+      <w:proofErr w:type="spellEnd"/>
+      <w:r>
+        <w:rPr>
+          <w:rFonts w:ascii="Times New Roman" w:hAnsi="Times New Roman" w:cs="Times New Roman"/>
+          <w:sz w:val="24"/>
+          <w:szCs w:val="24"/>
+        </w:rPr>
+        <w:t xml:space="preserve"> in </w:t>
+      </w:r>
+      <w:proofErr w:type="spellStart"/>
+      <w:r>
+        <w:rPr>
+          <w:rFonts w:ascii="Times New Roman" w:hAnsi="Times New Roman" w:cs="Times New Roman"/>
+          <w:sz w:val="24"/>
+          <w:szCs w:val="24"/>
+        </w:rPr>
+        <w:t>the</w:t>
+      </w:r>
+      <w:proofErr w:type="spellEnd"/>
+      <w:r>
+        <w:rPr>
+          <w:rFonts w:ascii="Times New Roman" w:hAnsi="Times New Roman" w:cs="Times New Roman"/>
+          <w:sz w:val="24"/>
+          <w:szCs w:val="24"/>
+        </w:rPr>
+        <w:t xml:space="preserve"> </w:t>
+      </w:r>
+      <w:proofErr w:type="spellStart"/>
+      <w:r>
+        <w:rPr>
+          <w:rFonts w:ascii="Times New Roman" w:hAnsi="Times New Roman" w:cs="Times New Roman"/>
+          <w:sz w:val="24"/>
+          <w:szCs w:val="24"/>
+        </w:rPr>
+        <w:t>converter</w:t>
+      </w:r>
+      <w:proofErr w:type="spellEnd"/>
+      <w:r>
+        <w:rPr>
+          <w:rFonts w:ascii="Times New Roman" w:hAnsi="Times New Roman" w:cs="Times New Roman"/>
+          <w:sz w:val="24"/>
+          <w:szCs w:val="24"/>
+        </w:rPr>
+        <w:t xml:space="preserve">. </w:t>
+      </w:r>
+      <w:proofErr w:type="spellStart"/>
+      <w:r>
+        <w:rPr>
+          <w:rFonts w:ascii="Times New Roman" w:hAnsi="Times New Roman" w:cs="Times New Roman"/>
+          <w:sz w:val="24"/>
+          <w:szCs w:val="24"/>
+        </w:rPr>
+        <w:t>However</w:t>
+      </w:r>
+      <w:proofErr w:type="spellEnd"/>
+      <w:r>
+        <w:rPr>
+          <w:rFonts w:ascii="Times New Roman" w:hAnsi="Times New Roman" w:cs="Times New Roman"/>
+          <w:sz w:val="24"/>
+          <w:szCs w:val="24"/>
+        </w:rPr>
+        <w:t xml:space="preserve">, since </w:t>
+      </w:r>
+      <w:proofErr w:type="spellStart"/>
+      <w:r>
+        <w:rPr>
+          <w:rFonts w:ascii="Times New Roman" w:hAnsi="Times New Roman" w:cs="Times New Roman"/>
+          <w:sz w:val="24"/>
+          <w:szCs w:val="24"/>
+        </w:rPr>
+        <w:t>high</w:t>
+      </w:r>
+      <w:proofErr w:type="spellEnd"/>
+      <w:r>
+        <w:rPr>
+          <w:rFonts w:ascii="Times New Roman" w:hAnsi="Times New Roman" w:cs="Times New Roman"/>
+          <w:sz w:val="24"/>
+          <w:szCs w:val="24"/>
+        </w:rPr>
+        <w:t xml:space="preserve"> </w:t>
+      </w:r>
+      <w:proofErr w:type="spellStart"/>
+      <w:r>
+        <w:rPr>
+          <w:rFonts w:ascii="Times New Roman" w:hAnsi="Times New Roman" w:cs="Times New Roman"/>
+          <w:sz w:val="24"/>
+          <w:szCs w:val="24"/>
+        </w:rPr>
+        <w:t>duty</w:t>
+      </w:r>
+      <w:proofErr w:type="spellEnd"/>
+      <w:r>
+        <w:rPr>
+          <w:rFonts w:ascii="Times New Roman" w:hAnsi="Times New Roman" w:cs="Times New Roman"/>
+          <w:sz w:val="24"/>
+          <w:szCs w:val="24"/>
+        </w:rPr>
+        <w:t xml:space="preserve"> </w:t>
+      </w:r>
+      <w:proofErr w:type="spellStart"/>
+      <w:r>
+        <w:rPr>
+          <w:rFonts w:ascii="Times New Roman" w:hAnsi="Times New Roman" w:cs="Times New Roman"/>
+          <w:sz w:val="24"/>
+          <w:szCs w:val="24"/>
+        </w:rPr>
+        <w:t>cycle</w:t>
+      </w:r>
+      <w:proofErr w:type="spellEnd"/>
+      <w:r>
+        <w:rPr>
+          <w:rFonts w:ascii="Times New Roman" w:hAnsi="Times New Roman" w:cs="Times New Roman"/>
+          <w:sz w:val="24"/>
+          <w:szCs w:val="24"/>
+        </w:rPr>
+        <w:t xml:space="preserve"> </w:t>
+      </w:r>
+      <w:proofErr w:type="spellStart"/>
+      <w:r>
+        <w:rPr>
+          <w:rFonts w:ascii="Times New Roman" w:hAnsi="Times New Roman" w:cs="Times New Roman"/>
+          <w:sz w:val="24"/>
+          <w:szCs w:val="24"/>
+        </w:rPr>
+        <w:t>values</w:t>
+      </w:r>
+      <w:proofErr w:type="spellEnd"/>
+      <w:r>
+        <w:rPr>
+          <w:rFonts w:ascii="Times New Roman" w:hAnsi="Times New Roman" w:cs="Times New Roman"/>
+          <w:sz w:val="24"/>
+          <w:szCs w:val="24"/>
+        </w:rPr>
+        <w:t xml:space="preserve"> </w:t>
+      </w:r>
+      <w:proofErr w:type="spellStart"/>
+      <w:r>
+        <w:rPr>
+          <w:rFonts w:ascii="Times New Roman" w:hAnsi="Times New Roman" w:cs="Times New Roman"/>
+          <w:sz w:val="24"/>
+          <w:szCs w:val="24"/>
+        </w:rPr>
+        <w:t>cannot</w:t>
+      </w:r>
+      <w:proofErr w:type="spellEnd"/>
+      <w:r>
+        <w:rPr>
+          <w:rFonts w:ascii="Times New Roman" w:hAnsi="Times New Roman" w:cs="Times New Roman"/>
+          <w:sz w:val="24"/>
+          <w:szCs w:val="24"/>
+        </w:rPr>
+        <w:t xml:space="preserve"> be </w:t>
+      </w:r>
+      <w:proofErr w:type="spellStart"/>
+      <w:r>
+        <w:rPr>
+          <w:rFonts w:ascii="Times New Roman" w:hAnsi="Times New Roman" w:cs="Times New Roman"/>
+          <w:sz w:val="24"/>
+          <w:szCs w:val="24"/>
+        </w:rPr>
+        <w:t>achieved</w:t>
+      </w:r>
+      <w:proofErr w:type="spellEnd"/>
+      <w:r>
+        <w:rPr>
+          <w:rFonts w:ascii="Times New Roman" w:hAnsi="Times New Roman" w:cs="Times New Roman"/>
+          <w:sz w:val="24"/>
+          <w:szCs w:val="24"/>
+        </w:rPr>
+        <w:t xml:space="preserve"> in </w:t>
+      </w:r>
+      <w:proofErr w:type="spellStart"/>
+      <w:r>
+        <w:rPr>
+          <w:rFonts w:ascii="Times New Roman" w:hAnsi="Times New Roman" w:cs="Times New Roman"/>
+          <w:sz w:val="24"/>
+          <w:szCs w:val="24"/>
+        </w:rPr>
+        <w:t>practice</w:t>
+      </w:r>
+      <w:proofErr w:type="spellEnd"/>
+      <w:r>
+        <w:rPr>
+          <w:rFonts w:ascii="Times New Roman" w:hAnsi="Times New Roman" w:cs="Times New Roman"/>
+          <w:sz w:val="24"/>
+          <w:szCs w:val="24"/>
+        </w:rPr>
+        <w:t xml:space="preserve">, </w:t>
+      </w:r>
+      <w:proofErr w:type="spellStart"/>
+      <w:r>
+        <w:rPr>
+          <w:rFonts w:ascii="Times New Roman" w:hAnsi="Times New Roman" w:cs="Times New Roman"/>
+          <w:sz w:val="24"/>
+          <w:szCs w:val="24"/>
+        </w:rPr>
+        <w:t>we</w:t>
+      </w:r>
+      <w:proofErr w:type="spellEnd"/>
+      <w:r>
+        <w:rPr>
+          <w:rFonts w:ascii="Times New Roman" w:hAnsi="Times New Roman" w:cs="Times New Roman"/>
+          <w:sz w:val="24"/>
+          <w:szCs w:val="24"/>
+        </w:rPr>
+        <w:t xml:space="preserve"> </w:t>
+      </w:r>
+      <w:proofErr w:type="spellStart"/>
+      <w:r>
+        <w:rPr>
+          <w:rFonts w:ascii="Times New Roman" w:hAnsi="Times New Roman" w:cs="Times New Roman"/>
+          <w:sz w:val="24"/>
+          <w:szCs w:val="24"/>
+        </w:rPr>
+        <w:t>have</w:t>
+      </w:r>
+      <w:proofErr w:type="spellEnd"/>
+      <w:r>
+        <w:rPr>
+          <w:rFonts w:ascii="Times New Roman" w:hAnsi="Times New Roman" w:cs="Times New Roman"/>
+          <w:sz w:val="24"/>
+          <w:szCs w:val="24"/>
+        </w:rPr>
+        <w:t xml:space="preserve"> </w:t>
+      </w:r>
+      <w:proofErr w:type="spellStart"/>
+      <w:r>
+        <w:rPr>
+          <w:rFonts w:ascii="Times New Roman" w:hAnsi="Times New Roman" w:cs="Times New Roman"/>
+          <w:sz w:val="24"/>
+          <w:szCs w:val="24"/>
+        </w:rPr>
+        <w:t>determined</w:t>
+      </w:r>
+      <w:proofErr w:type="spellEnd"/>
+      <w:r>
+        <w:rPr>
+          <w:rFonts w:ascii="Times New Roman" w:hAnsi="Times New Roman" w:cs="Times New Roman"/>
+          <w:sz w:val="24"/>
+          <w:szCs w:val="24"/>
+        </w:rPr>
+        <w:t xml:space="preserve"> </w:t>
+      </w:r>
+      <w:proofErr w:type="spellStart"/>
+      <w:r>
+        <w:rPr>
+          <w:rFonts w:ascii="Times New Roman" w:hAnsi="Times New Roman" w:cs="Times New Roman"/>
+          <w:sz w:val="24"/>
+          <w:szCs w:val="24"/>
+        </w:rPr>
+        <w:t>the</w:t>
+      </w:r>
+      <w:proofErr w:type="spellEnd"/>
+      <w:r>
+        <w:rPr>
+          <w:rFonts w:ascii="Times New Roman" w:hAnsi="Times New Roman" w:cs="Times New Roman"/>
+          <w:sz w:val="24"/>
+          <w:szCs w:val="24"/>
+        </w:rPr>
+        <w:t xml:space="preserve"> </w:t>
+      </w:r>
+      <w:proofErr w:type="spellStart"/>
+      <w:r>
+        <w:rPr>
+          <w:rFonts w:ascii="Times New Roman" w:hAnsi="Times New Roman" w:cs="Times New Roman"/>
+          <w:sz w:val="24"/>
+          <w:szCs w:val="24"/>
+        </w:rPr>
+        <w:t>maximum</w:t>
+      </w:r>
+      <w:proofErr w:type="spellEnd"/>
+      <w:r>
+        <w:rPr>
+          <w:rFonts w:ascii="Times New Roman" w:hAnsi="Times New Roman" w:cs="Times New Roman"/>
+          <w:sz w:val="24"/>
+          <w:szCs w:val="24"/>
+        </w:rPr>
+        <w:t xml:space="preserve"> </w:t>
+      </w:r>
+      <w:proofErr w:type="spellStart"/>
+      <w:r>
+        <w:rPr>
+          <w:rFonts w:ascii="Times New Roman" w:hAnsi="Times New Roman" w:cs="Times New Roman"/>
+          <w:sz w:val="24"/>
+          <w:szCs w:val="24"/>
+        </w:rPr>
+        <w:t>duty</w:t>
+      </w:r>
+      <w:proofErr w:type="spellEnd"/>
+      <w:r>
+        <w:rPr>
+          <w:rFonts w:ascii="Times New Roman" w:hAnsi="Times New Roman" w:cs="Times New Roman"/>
+          <w:sz w:val="24"/>
+          <w:szCs w:val="24"/>
+        </w:rPr>
+        <w:t xml:space="preserve"> </w:t>
+      </w:r>
+      <w:proofErr w:type="spellStart"/>
+      <w:r>
+        <w:rPr>
+          <w:rFonts w:ascii="Times New Roman" w:hAnsi="Times New Roman" w:cs="Times New Roman"/>
+          <w:sz w:val="24"/>
+          <w:szCs w:val="24"/>
+        </w:rPr>
+        <w:t>cycle</w:t>
+      </w:r>
+      <w:proofErr w:type="spellEnd"/>
+      <w:r>
+        <w:rPr>
+          <w:rFonts w:ascii="Times New Roman" w:hAnsi="Times New Roman" w:cs="Times New Roman"/>
+          <w:sz w:val="24"/>
+          <w:szCs w:val="24"/>
+        </w:rPr>
+        <w:t xml:space="preserve"> </w:t>
+      </w:r>
+      <w:proofErr w:type="spellStart"/>
+      <w:r>
+        <w:rPr>
+          <w:rFonts w:ascii="Times New Roman" w:hAnsi="Times New Roman" w:cs="Times New Roman"/>
+          <w:sz w:val="24"/>
+          <w:szCs w:val="24"/>
+        </w:rPr>
+        <w:t>value</w:t>
+      </w:r>
+      <w:proofErr w:type="spellEnd"/>
+      <w:r>
+        <w:rPr>
+          <w:rFonts w:ascii="Times New Roman" w:hAnsi="Times New Roman" w:cs="Times New Roman"/>
+          <w:sz w:val="24"/>
+          <w:szCs w:val="24"/>
+        </w:rPr>
+        <w:t xml:space="preserve"> of </w:t>
+      </w:r>
+      <w:proofErr w:type="spellStart"/>
+      <w:r>
+        <w:rPr>
+          <w:rFonts w:ascii="Times New Roman" w:hAnsi="Times New Roman" w:cs="Times New Roman"/>
+          <w:sz w:val="24"/>
+          <w:szCs w:val="24"/>
+        </w:rPr>
+        <w:t>the</w:t>
+      </w:r>
+      <w:proofErr w:type="spellEnd"/>
+      <w:r>
+        <w:rPr>
+          <w:rFonts w:ascii="Times New Roman" w:hAnsi="Times New Roman" w:cs="Times New Roman"/>
+          <w:sz w:val="24"/>
+          <w:szCs w:val="24"/>
+        </w:rPr>
+        <w:t xml:space="preserve"> </w:t>
+      </w:r>
+      <w:proofErr w:type="spellStart"/>
+      <w:r>
+        <w:rPr>
+          <w:rFonts w:ascii="Times New Roman" w:hAnsi="Times New Roman" w:cs="Times New Roman"/>
+          <w:sz w:val="24"/>
+          <w:szCs w:val="24"/>
+        </w:rPr>
+        <w:t>gate</w:t>
+      </w:r>
+      <w:proofErr w:type="spellEnd"/>
+      <w:r>
+        <w:rPr>
+          <w:rFonts w:ascii="Times New Roman" w:hAnsi="Times New Roman" w:cs="Times New Roman"/>
+          <w:sz w:val="24"/>
+          <w:szCs w:val="24"/>
+        </w:rPr>
+        <w:t xml:space="preserve"> </w:t>
+      </w:r>
+      <w:proofErr w:type="spellStart"/>
+      <w:r>
+        <w:rPr>
+          <w:rFonts w:ascii="Times New Roman" w:hAnsi="Times New Roman" w:cs="Times New Roman"/>
+          <w:sz w:val="24"/>
+          <w:szCs w:val="24"/>
+        </w:rPr>
+        <w:t>signal</w:t>
+      </w:r>
+      <w:proofErr w:type="spellEnd"/>
+      <w:r>
+        <w:rPr>
+          <w:rFonts w:ascii="Times New Roman" w:hAnsi="Times New Roman" w:cs="Times New Roman"/>
+          <w:sz w:val="24"/>
+          <w:szCs w:val="24"/>
+        </w:rPr>
+        <w:t xml:space="preserve"> </w:t>
+      </w:r>
+      <w:proofErr w:type="spellStart"/>
+      <w:r>
+        <w:rPr>
+          <w:rFonts w:ascii="Times New Roman" w:hAnsi="Times New Roman" w:cs="Times New Roman"/>
+          <w:sz w:val="24"/>
+          <w:szCs w:val="24"/>
+        </w:rPr>
+        <w:t>that</w:t>
+      </w:r>
+      <w:proofErr w:type="spellEnd"/>
+      <w:r>
+        <w:rPr>
+          <w:rFonts w:ascii="Times New Roman" w:hAnsi="Times New Roman" w:cs="Times New Roman"/>
+          <w:sz w:val="24"/>
+          <w:szCs w:val="24"/>
+        </w:rPr>
+        <w:t xml:space="preserve"> </w:t>
+      </w:r>
+      <w:proofErr w:type="spellStart"/>
+      <w:r>
+        <w:rPr>
+          <w:rFonts w:ascii="Times New Roman" w:hAnsi="Times New Roman" w:cs="Times New Roman"/>
+          <w:sz w:val="24"/>
+          <w:szCs w:val="24"/>
+        </w:rPr>
+        <w:t>we</w:t>
+      </w:r>
+      <w:proofErr w:type="spellEnd"/>
+      <w:r>
+        <w:rPr>
+          <w:rFonts w:ascii="Times New Roman" w:hAnsi="Times New Roman" w:cs="Times New Roman"/>
+          <w:sz w:val="24"/>
+          <w:szCs w:val="24"/>
+        </w:rPr>
+        <w:t xml:space="preserve"> </w:t>
+      </w:r>
+      <w:proofErr w:type="spellStart"/>
+      <w:r>
+        <w:rPr>
+          <w:rFonts w:ascii="Times New Roman" w:hAnsi="Times New Roman" w:cs="Times New Roman"/>
+          <w:sz w:val="24"/>
+          <w:szCs w:val="24"/>
+        </w:rPr>
+        <w:t>will</w:t>
+      </w:r>
+      <w:proofErr w:type="spellEnd"/>
+      <w:r>
+        <w:rPr>
+          <w:rFonts w:ascii="Times New Roman" w:hAnsi="Times New Roman" w:cs="Times New Roman"/>
+          <w:sz w:val="24"/>
+          <w:szCs w:val="24"/>
+        </w:rPr>
+        <w:t xml:space="preserve"> </w:t>
+      </w:r>
+      <w:proofErr w:type="spellStart"/>
+      <w:r>
+        <w:rPr>
+          <w:rFonts w:ascii="Times New Roman" w:hAnsi="Times New Roman" w:cs="Times New Roman"/>
+          <w:sz w:val="24"/>
+          <w:szCs w:val="24"/>
+        </w:rPr>
+        <w:t>use</w:t>
+      </w:r>
+      <w:proofErr w:type="spellEnd"/>
+      <w:r>
+        <w:rPr>
+          <w:rFonts w:ascii="Times New Roman" w:hAnsi="Times New Roman" w:cs="Times New Roman"/>
+          <w:sz w:val="24"/>
+          <w:szCs w:val="24"/>
+        </w:rPr>
+        <w:t xml:space="preserve"> </w:t>
+      </w:r>
+      <w:proofErr w:type="spellStart"/>
+      <w:r>
+        <w:rPr>
+          <w:rFonts w:ascii="Times New Roman" w:hAnsi="Times New Roman" w:cs="Times New Roman"/>
+          <w:sz w:val="24"/>
+          <w:szCs w:val="24"/>
+        </w:rPr>
+        <w:t>for</w:t>
+      </w:r>
+      <w:proofErr w:type="spellEnd"/>
+      <w:r>
+        <w:rPr>
+          <w:rFonts w:ascii="Times New Roman" w:hAnsi="Times New Roman" w:cs="Times New Roman"/>
+          <w:sz w:val="24"/>
+          <w:szCs w:val="24"/>
+        </w:rPr>
+        <w:t xml:space="preserve"> </w:t>
+      </w:r>
+      <w:proofErr w:type="spellStart"/>
+      <w:r>
+        <w:rPr>
+          <w:rFonts w:ascii="Times New Roman" w:hAnsi="Times New Roman" w:cs="Times New Roman"/>
+          <w:sz w:val="24"/>
+          <w:szCs w:val="24"/>
+        </w:rPr>
+        <w:t>the</w:t>
+      </w:r>
+      <w:proofErr w:type="spellEnd"/>
+      <w:r>
+        <w:rPr>
+          <w:rFonts w:ascii="Times New Roman" w:hAnsi="Times New Roman" w:cs="Times New Roman"/>
+          <w:sz w:val="24"/>
+          <w:szCs w:val="24"/>
+        </w:rPr>
+        <w:t xml:space="preserve"> </w:t>
+      </w:r>
+      <w:proofErr w:type="spellStart"/>
+      <w:r>
+        <w:rPr>
+          <w:rFonts w:ascii="Times New Roman" w:hAnsi="Times New Roman" w:cs="Times New Roman"/>
+          <w:sz w:val="24"/>
+          <w:szCs w:val="24"/>
+        </w:rPr>
+        <w:t>switching</w:t>
+      </w:r>
+      <w:proofErr w:type="spellEnd"/>
+      <w:r>
+        <w:rPr>
+          <w:rFonts w:ascii="Times New Roman" w:hAnsi="Times New Roman" w:cs="Times New Roman"/>
+          <w:sz w:val="24"/>
+          <w:szCs w:val="24"/>
+        </w:rPr>
+        <w:t xml:space="preserve"> </w:t>
+      </w:r>
+      <w:proofErr w:type="spellStart"/>
+      <w:r>
+        <w:rPr>
+          <w:rFonts w:ascii="Times New Roman" w:hAnsi="Times New Roman" w:cs="Times New Roman"/>
+          <w:sz w:val="24"/>
+          <w:szCs w:val="24"/>
+        </w:rPr>
+        <w:t>process</w:t>
+      </w:r>
+      <w:proofErr w:type="spellEnd"/>
+      <w:r>
+        <w:rPr>
+          <w:rFonts w:ascii="Times New Roman" w:hAnsi="Times New Roman" w:cs="Times New Roman"/>
+          <w:sz w:val="24"/>
+          <w:szCs w:val="24"/>
+        </w:rPr>
+        <w:t xml:space="preserve"> as 80%. </w:t>
+      </w:r>
+      <w:proofErr w:type="spellStart"/>
+      <w:r>
+        <w:rPr>
+          <w:rFonts w:ascii="Times New Roman" w:hAnsi="Times New Roman" w:cs="Times New Roman"/>
+          <w:sz w:val="24"/>
+          <w:szCs w:val="24"/>
+        </w:rPr>
+        <w:t>In</w:t>
+      </w:r>
+      <w:proofErr w:type="spellEnd"/>
+      <w:r>
+        <w:rPr>
+          <w:rFonts w:ascii="Times New Roman" w:hAnsi="Times New Roman" w:cs="Times New Roman"/>
+          <w:sz w:val="24"/>
+          <w:szCs w:val="24"/>
+        </w:rPr>
+        <w:t xml:space="preserve"> </w:t>
+      </w:r>
+      <w:proofErr w:type="spellStart"/>
+      <w:r>
+        <w:rPr>
+          <w:rFonts w:ascii="Times New Roman" w:hAnsi="Times New Roman" w:cs="Times New Roman"/>
+          <w:sz w:val="24"/>
+          <w:szCs w:val="24"/>
+        </w:rPr>
+        <w:t>order</w:t>
+      </w:r>
+      <w:proofErr w:type="spellEnd"/>
+      <w:r>
+        <w:rPr>
+          <w:rFonts w:ascii="Times New Roman" w:hAnsi="Times New Roman" w:cs="Times New Roman"/>
+          <w:sz w:val="24"/>
+          <w:szCs w:val="24"/>
+        </w:rPr>
+        <w:t xml:space="preserve"> </w:t>
+      </w:r>
+      <w:proofErr w:type="spellStart"/>
+      <w:r>
+        <w:rPr>
+          <w:rFonts w:ascii="Times New Roman" w:hAnsi="Times New Roman" w:cs="Times New Roman"/>
+          <w:sz w:val="24"/>
+          <w:szCs w:val="24"/>
+        </w:rPr>
+        <w:t>for</w:t>
+      </w:r>
+      <w:proofErr w:type="spellEnd"/>
+      <w:r>
+        <w:rPr>
+          <w:rFonts w:ascii="Times New Roman" w:hAnsi="Times New Roman" w:cs="Times New Roman"/>
+          <w:sz w:val="24"/>
+          <w:szCs w:val="24"/>
+        </w:rPr>
+        <w:t xml:space="preserve"> us </w:t>
+      </w:r>
+      <w:proofErr w:type="spellStart"/>
+      <w:r>
+        <w:rPr>
+          <w:rFonts w:ascii="Times New Roman" w:hAnsi="Times New Roman" w:cs="Times New Roman"/>
+          <w:sz w:val="24"/>
+          <w:szCs w:val="24"/>
+        </w:rPr>
+        <w:t>to</w:t>
+      </w:r>
+      <w:proofErr w:type="spellEnd"/>
+      <w:r>
+        <w:rPr>
+          <w:rFonts w:ascii="Times New Roman" w:hAnsi="Times New Roman" w:cs="Times New Roman"/>
+          <w:sz w:val="24"/>
+          <w:szCs w:val="24"/>
+        </w:rPr>
+        <w:t xml:space="preserve"> </w:t>
+      </w:r>
+      <w:proofErr w:type="spellStart"/>
+      <w:r>
+        <w:rPr>
+          <w:rFonts w:ascii="Times New Roman" w:hAnsi="Times New Roman" w:cs="Times New Roman"/>
+          <w:sz w:val="24"/>
+          <w:szCs w:val="24"/>
+        </w:rPr>
+        <w:t>see</w:t>
+      </w:r>
+      <w:proofErr w:type="spellEnd"/>
+      <w:r>
+        <w:rPr>
+          <w:rFonts w:ascii="Times New Roman" w:hAnsi="Times New Roman" w:cs="Times New Roman"/>
+          <w:sz w:val="24"/>
+          <w:szCs w:val="24"/>
+        </w:rPr>
+        <w:t xml:space="preserve"> 180V</w:t>
+      </w:r>
+      <w:r>
+        <w:rPr>
+          <w:rFonts w:ascii="Times New Roman" w:hAnsi="Times New Roman" w:cs="Times New Roman"/>
+          <w:sz w:val="24"/>
+          <w:szCs w:val="24"/>
+          <w:vertAlign w:val="subscript"/>
+        </w:rPr>
+        <w:t>rms</w:t>
+      </w:r>
+      <w:r>
+        <w:rPr>
+          <w:rFonts w:ascii="Times New Roman" w:hAnsi="Times New Roman" w:cs="Times New Roman"/>
+          <w:sz w:val="24"/>
+          <w:szCs w:val="24"/>
+        </w:rPr>
+        <w:t xml:space="preserve"> in </w:t>
+      </w:r>
+      <w:proofErr w:type="spellStart"/>
+      <w:r>
+        <w:rPr>
+          <w:rFonts w:ascii="Times New Roman" w:hAnsi="Times New Roman" w:cs="Times New Roman"/>
+          <w:sz w:val="24"/>
+          <w:szCs w:val="24"/>
+        </w:rPr>
+        <w:t>the</w:t>
+      </w:r>
+      <w:proofErr w:type="spellEnd"/>
+      <w:r>
+        <w:rPr>
+          <w:rFonts w:ascii="Times New Roman" w:hAnsi="Times New Roman" w:cs="Times New Roman"/>
+          <w:sz w:val="24"/>
+          <w:szCs w:val="24"/>
+        </w:rPr>
+        <w:t xml:space="preserve"> </w:t>
+      </w:r>
+      <w:proofErr w:type="spellStart"/>
+      <w:r>
+        <w:rPr>
+          <w:rFonts w:ascii="Times New Roman" w:hAnsi="Times New Roman" w:cs="Times New Roman"/>
+          <w:sz w:val="24"/>
+          <w:szCs w:val="24"/>
+        </w:rPr>
+        <w:t>buck</w:t>
+      </w:r>
+      <w:proofErr w:type="spellEnd"/>
+      <w:r>
+        <w:rPr>
+          <w:rFonts w:ascii="Times New Roman" w:hAnsi="Times New Roman" w:cs="Times New Roman"/>
+          <w:sz w:val="24"/>
+          <w:szCs w:val="24"/>
+        </w:rPr>
+        <w:t xml:space="preserve"> </w:t>
+      </w:r>
+      <w:proofErr w:type="spellStart"/>
+      <w:r>
+        <w:rPr>
+          <w:rFonts w:ascii="Times New Roman" w:hAnsi="Times New Roman" w:cs="Times New Roman"/>
+          <w:sz w:val="24"/>
+          <w:szCs w:val="24"/>
+        </w:rPr>
+        <w:t>converter</w:t>
+      </w:r>
+      <w:proofErr w:type="spellEnd"/>
+      <w:r>
+        <w:rPr>
+          <w:rFonts w:ascii="Times New Roman" w:hAnsi="Times New Roman" w:cs="Times New Roman"/>
+          <w:sz w:val="24"/>
+          <w:szCs w:val="24"/>
+        </w:rPr>
+        <w:t xml:space="preserve"> </w:t>
+      </w:r>
+      <w:proofErr w:type="spellStart"/>
+      <w:r>
+        <w:rPr>
+          <w:rFonts w:ascii="Times New Roman" w:hAnsi="Times New Roman" w:cs="Times New Roman"/>
+          <w:sz w:val="24"/>
+          <w:szCs w:val="24"/>
+        </w:rPr>
+        <w:t>output</w:t>
+      </w:r>
+      <w:proofErr w:type="spellEnd"/>
+      <w:r>
+        <w:rPr>
+          <w:rFonts w:ascii="Times New Roman" w:hAnsi="Times New Roman" w:cs="Times New Roman"/>
+          <w:sz w:val="24"/>
+          <w:szCs w:val="24"/>
+        </w:rPr>
+        <w:t xml:space="preserve"> </w:t>
+      </w:r>
+      <w:proofErr w:type="spellStart"/>
+      <w:r>
+        <w:rPr>
+          <w:rFonts w:ascii="Times New Roman" w:hAnsi="Times New Roman" w:cs="Times New Roman"/>
+          <w:sz w:val="24"/>
+          <w:szCs w:val="24"/>
+        </w:rPr>
+        <w:t>with</w:t>
+      </w:r>
+      <w:proofErr w:type="spellEnd"/>
+      <w:r>
+        <w:rPr>
+          <w:rFonts w:ascii="Times New Roman" w:hAnsi="Times New Roman" w:cs="Times New Roman"/>
+          <w:sz w:val="24"/>
+          <w:szCs w:val="24"/>
+        </w:rPr>
+        <w:t xml:space="preserve"> 80% </w:t>
+      </w:r>
+      <w:proofErr w:type="spellStart"/>
+      <w:r>
+        <w:rPr>
+          <w:rFonts w:ascii="Times New Roman" w:hAnsi="Times New Roman" w:cs="Times New Roman"/>
+          <w:sz w:val="24"/>
+          <w:szCs w:val="24"/>
+        </w:rPr>
+        <w:t>duty</w:t>
+      </w:r>
+      <w:proofErr w:type="spellEnd"/>
+      <w:r>
+        <w:rPr>
+          <w:rFonts w:ascii="Times New Roman" w:hAnsi="Times New Roman" w:cs="Times New Roman"/>
+          <w:sz w:val="24"/>
+          <w:szCs w:val="24"/>
+        </w:rPr>
+        <w:t xml:space="preserve"> </w:t>
+      </w:r>
+      <w:proofErr w:type="spellStart"/>
+      <w:r>
+        <w:rPr>
+          <w:rFonts w:ascii="Times New Roman" w:hAnsi="Times New Roman" w:cs="Times New Roman"/>
+          <w:sz w:val="24"/>
+          <w:szCs w:val="24"/>
+        </w:rPr>
+        <w:t>cycle</w:t>
+      </w:r>
+      <w:proofErr w:type="spellEnd"/>
+      <w:r>
+        <w:rPr>
+          <w:rFonts w:ascii="Times New Roman" w:hAnsi="Times New Roman" w:cs="Times New Roman"/>
+          <w:sz w:val="24"/>
+          <w:szCs w:val="24"/>
+        </w:rPr>
+        <w:t xml:space="preserve">, </w:t>
+      </w:r>
+      <w:proofErr w:type="spellStart"/>
+      <w:r>
+        <w:rPr>
+          <w:rFonts w:ascii="Times New Roman" w:hAnsi="Times New Roman" w:cs="Times New Roman"/>
+          <w:sz w:val="24"/>
+          <w:szCs w:val="24"/>
+        </w:rPr>
+        <w:t>our</w:t>
+      </w:r>
+      <w:proofErr w:type="spellEnd"/>
+      <w:r>
+        <w:rPr>
+          <w:rFonts w:ascii="Times New Roman" w:hAnsi="Times New Roman" w:cs="Times New Roman"/>
+          <w:sz w:val="24"/>
+          <w:szCs w:val="24"/>
+        </w:rPr>
+        <w:t xml:space="preserve"> </w:t>
+      </w:r>
+      <w:proofErr w:type="spellStart"/>
+      <w:r>
+        <w:rPr>
+          <w:rFonts w:ascii="Times New Roman" w:hAnsi="Times New Roman" w:cs="Times New Roman"/>
+          <w:sz w:val="24"/>
+          <w:szCs w:val="24"/>
+        </w:rPr>
+        <w:t>input</w:t>
+      </w:r>
+      <w:proofErr w:type="spellEnd"/>
+      <w:r>
+        <w:rPr>
+          <w:rFonts w:ascii="Times New Roman" w:hAnsi="Times New Roman" w:cs="Times New Roman"/>
+          <w:sz w:val="24"/>
+          <w:szCs w:val="24"/>
+        </w:rPr>
+        <w:t xml:space="preserve"> </w:t>
+      </w:r>
+      <w:proofErr w:type="spellStart"/>
+      <w:r>
+        <w:rPr>
+          <w:rFonts w:ascii="Times New Roman" w:hAnsi="Times New Roman" w:cs="Times New Roman"/>
+          <w:sz w:val="24"/>
+          <w:szCs w:val="24"/>
+        </w:rPr>
+        <w:t>phase</w:t>
+      </w:r>
+      <w:proofErr w:type="spellEnd"/>
+      <w:r>
+        <w:rPr>
+          <w:rFonts w:ascii="Times New Roman" w:hAnsi="Times New Roman" w:cs="Times New Roman"/>
+          <w:sz w:val="24"/>
+          <w:szCs w:val="24"/>
+        </w:rPr>
+        <w:t xml:space="preserve"> </w:t>
+      </w:r>
+      <w:proofErr w:type="spellStart"/>
+      <w:r>
+        <w:rPr>
+          <w:rFonts w:ascii="Times New Roman" w:hAnsi="Times New Roman" w:cs="Times New Roman"/>
+          <w:sz w:val="24"/>
+          <w:szCs w:val="24"/>
+        </w:rPr>
+        <w:t>voltage</w:t>
+      </w:r>
+      <w:proofErr w:type="spellEnd"/>
+      <w:r>
+        <w:rPr>
+          <w:rFonts w:ascii="Times New Roman" w:hAnsi="Times New Roman" w:cs="Times New Roman"/>
+          <w:sz w:val="24"/>
+          <w:szCs w:val="24"/>
+        </w:rPr>
+        <w:t xml:space="preserve"> </w:t>
+      </w:r>
+      <w:proofErr w:type="spellStart"/>
+      <w:r>
+        <w:rPr>
+          <w:rFonts w:ascii="Times New Roman" w:hAnsi="Times New Roman" w:cs="Times New Roman"/>
+          <w:sz w:val="24"/>
+          <w:szCs w:val="24"/>
+        </w:rPr>
+        <w:t>should</w:t>
+      </w:r>
+      <w:proofErr w:type="spellEnd"/>
+      <w:r>
+        <w:rPr>
+          <w:rFonts w:ascii="Times New Roman" w:hAnsi="Times New Roman" w:cs="Times New Roman"/>
+          <w:sz w:val="24"/>
+          <w:szCs w:val="24"/>
+        </w:rPr>
+        <w:t xml:space="preserve"> be </w:t>
+      </w:r>
+      <w:proofErr w:type="spellStart"/>
+      <w:r>
+        <w:rPr>
+          <w:rFonts w:ascii="Times New Roman" w:hAnsi="Times New Roman" w:cs="Times New Roman"/>
+          <w:sz w:val="24"/>
+          <w:szCs w:val="24"/>
+        </w:rPr>
+        <w:t>calculated</w:t>
+      </w:r>
+      <w:proofErr w:type="spellEnd"/>
+      <w:r>
+        <w:rPr>
+          <w:rFonts w:ascii="Times New Roman" w:hAnsi="Times New Roman" w:cs="Times New Roman"/>
+          <w:sz w:val="24"/>
+          <w:szCs w:val="24"/>
+        </w:rPr>
+        <w:t xml:space="preserve"> as </w:t>
+      </w:r>
+      <w:proofErr w:type="spellStart"/>
+      <w:r>
+        <w:rPr>
+          <w:rFonts w:ascii="Times New Roman" w:hAnsi="Times New Roman" w:cs="Times New Roman"/>
+          <w:sz w:val="24"/>
+          <w:szCs w:val="24"/>
+        </w:rPr>
+        <w:t>follows</w:t>
+      </w:r>
+      <w:proofErr w:type="spellEnd"/>
+      <w:r>
+        <w:rPr>
+          <w:rFonts w:ascii="Times New Roman" w:hAnsi="Times New Roman" w:cs="Times New Roman"/>
+          <w:sz w:val="24"/>
+          <w:szCs w:val="24"/>
+        </w:rPr>
+        <w:t>,</w:t>
+      </w:r>
+    </w:p>
+    <w:p>
+      <w:pPr>
+        <w:jc w:val="both"/>
+        <w:rPr>
+          <w:rFonts w:ascii="Times New Roman" w:eastAsiaTheme="minorEastAsia" w:hAnsi="Times New Roman" w:cs="Times New Roman"/>
+          <w:lang w:val="en-US"/>
+        </w:rPr>
+      </w:pPr>
+      <m:oMathPara>
+        <m:oMath>
+          <m:sSub>
+            <m:sSubPr>
+              <m:ctrlPr>
+                <w:rPr>
+                  <w:rFonts w:ascii="Cambria Math" w:hAnsi="Cambria Math"/>
+                  <w:i/>
+                  <w:noProof/>
+                  <w:lang w:val="en-US"/>
+                </w:rPr>
+              </m:ctrlPr>
+            </m:sSubPr>
+            <m:e>
+              <m:r>
+                <w:rPr>
+                  <w:rFonts w:ascii="Cambria Math" w:hAnsi="Cambria Math"/>
+                  <w:noProof/>
+                  <w:lang w:val="en-US"/>
+                </w:rPr>
+                <m:t>V</m:t>
+              </m:r>
+            </m:e>
+            <m:sub>
+              <m:r>
+                <w:rPr>
+                  <w:rFonts w:ascii="Cambria Math" w:hAnsi="Cambria Math"/>
+                  <w:noProof/>
+                  <w:lang w:val="en-US"/>
+                </w:rPr>
+                <m:t>out</m:t>
+              </m:r>
+            </m:sub>
+          </m:sSub>
+          <m:r>
+            <w:rPr>
+              <w:rFonts w:ascii="Cambria Math" w:hAnsi="Cambria Math"/>
+              <w:noProof/>
+              <w:lang w:val="en-US"/>
+            </w:rPr>
+            <m:t>=</m:t>
+          </m:r>
+          <m:f>
+            <m:fPr>
+              <m:ctrlPr>
+                <w:rPr>
+                  <w:rFonts w:ascii="Cambria Math" w:hAnsi="Cambria Math"/>
+                  <w:i/>
+                  <w:noProof/>
+                  <w:lang w:val="en-US"/>
+                </w:rPr>
+              </m:ctrlPr>
+            </m:fPr>
+            <m:num>
+              <m:r>
+                <w:rPr>
+                  <w:rFonts w:ascii="Cambria Math" w:hAnsi="Cambria Math"/>
+                  <w:noProof/>
+                  <w:lang w:val="en-US"/>
+                </w:rPr>
+                <m:t>3</m:t>
+              </m:r>
+              <m:rad>
+                <m:radPr>
+                  <m:degHide m:val="1"/>
+                  <m:ctrlPr>
+                    <w:rPr>
+                      <w:rFonts w:ascii="Cambria Math" w:hAnsi="Cambria Math"/>
+                      <w:i/>
+                      <w:noProof/>
+                      <w:lang w:val="en-US"/>
+                    </w:rPr>
+                  </m:ctrlPr>
+                </m:radPr>
+                <m:deg/>
+                <m:e>
+                  <m:r>
+                    <w:rPr>
+                      <w:rFonts w:ascii="Cambria Math" w:hAnsi="Cambria Math"/>
+                      <w:noProof/>
+                      <w:lang w:val="en-US"/>
+                    </w:rPr>
+                    <m:t>6</m:t>
+                  </m:r>
+                </m:e>
+              </m:rad>
+              <m:r>
+                <w:rPr>
+                  <w:rFonts w:ascii="Cambria Math" w:hAnsi="Cambria Math"/>
+                  <w:noProof/>
+                  <w:lang w:val="en-US"/>
+                </w:rPr>
+                <m:t xml:space="preserve"> </m:t>
+              </m:r>
+              <m:sSub>
+                <m:sSubPr>
+                  <m:ctrlPr>
+                    <w:rPr>
+                      <w:rFonts w:ascii="Cambria Math" w:hAnsi="Cambria Math"/>
+                      <w:i/>
+                      <w:noProof/>
+                      <w:lang w:val="en-US"/>
+                    </w:rPr>
+                  </m:ctrlPr>
+                </m:sSubPr>
+                <m:e>
+                  <m:r>
+                    <w:rPr>
+                      <w:rFonts w:ascii="Cambria Math" w:hAnsi="Cambria Math"/>
+                      <w:noProof/>
+                      <w:lang w:val="en-US"/>
+                    </w:rPr>
+                    <m:t>V</m:t>
+                  </m:r>
+                </m:e>
+                <m:sub>
+                  <m:r>
+                    <w:rPr>
+                      <w:rFonts w:ascii="Cambria Math" w:hAnsi="Cambria Math"/>
+                      <w:noProof/>
+                      <w:lang w:val="en-US"/>
+                    </w:rPr>
+                    <m:t>ph</m:t>
+                  </m:r>
+                </m:sub>
+              </m:sSub>
+              <m:r>
+                <w:rPr>
+                  <w:rFonts w:ascii="Cambria Math" w:hAnsi="Cambria Math"/>
+                  <w:noProof/>
+                  <w:lang w:val="en-US"/>
+                </w:rPr>
+                <m:t xml:space="preserve"> </m:t>
+              </m:r>
+            </m:num>
+            <m:den>
+              <m:r>
+                <w:rPr>
+                  <w:rFonts w:ascii="Cambria Math" w:hAnsi="Cambria Math"/>
+                  <w:noProof/>
+                  <w:lang w:val="en-US"/>
+                </w:rPr>
+                <m:t>π</m:t>
+              </m:r>
+            </m:den>
+          </m:f>
+          <m:r>
+            <w:rPr>
+              <w:rFonts w:ascii="Cambria Math" w:hAnsi="Cambria Math"/>
+              <w:noProof/>
+              <w:lang w:val="en-US"/>
+            </w:rPr>
+            <m:t>*D</m:t>
+          </m:r>
+          <m:r>
+            <w:rPr>
+              <w:rFonts w:ascii="Cambria Math" w:hAnsi="Cambria Math"/>
+              <w:noProof/>
+              <w:lang w:val="en-US"/>
+            </w:rPr>
+            <m:t xml:space="preserve">     where </m:t>
+          </m:r>
+          <m:sSub>
+            <m:sSubPr>
+              <m:ctrlPr>
+                <w:rPr>
+                  <w:rFonts w:ascii="Cambria Math" w:hAnsi="Cambria Math"/>
+                  <w:i/>
+                  <w:noProof/>
+                  <w:lang w:val="en-US"/>
+                </w:rPr>
+              </m:ctrlPr>
+            </m:sSubPr>
+            <m:e>
+              <m:r>
+                <w:rPr>
+                  <w:rFonts w:ascii="Cambria Math" w:hAnsi="Cambria Math"/>
+                  <w:noProof/>
+                  <w:lang w:val="en-US"/>
+                </w:rPr>
+                <m:t>V</m:t>
+              </m:r>
+            </m:e>
+            <m:sub>
+              <m:r>
+                <w:rPr>
+                  <w:rFonts w:ascii="Cambria Math" w:hAnsi="Cambria Math"/>
+                  <w:noProof/>
+                  <w:lang w:val="en-US"/>
+                </w:rPr>
+                <m:t>out</m:t>
+              </m:r>
+            </m:sub>
+          </m:sSub>
+          <m:r>
+            <w:rPr>
+              <w:rFonts w:ascii="Cambria Math" w:hAnsi="Cambria Math"/>
+              <w:noProof/>
+              <w:lang w:val="en-US"/>
+            </w:rPr>
+            <m:t>=180V and D=0.8</m:t>
+          </m:r>
+        </m:oMath>
+      </m:oMathPara>
+    </w:p>
+    <w:p>
+      <w:pPr>
+        <w:jc w:val="both"/>
+        <w:rPr>
+          <w:rFonts w:ascii="Times New Roman" w:eastAsiaTheme="minorEastAsia" w:hAnsi="Times New Roman" w:cs="Times New Roman"/>
+          <w:lang w:val="en-US"/>
+        </w:rPr>
+      </w:pPr>
+      <m:oMathPara>
+        <m:oMath>
+          <m:sSub>
+            <m:sSubPr>
+              <m:ctrlPr>
+                <w:rPr>
+                  <w:rFonts w:ascii="Cambria Math" w:hAnsi="Cambria Math"/>
+                  <w:i/>
+                  <w:noProof/>
+                  <w:lang w:val="en-US"/>
+                </w:rPr>
+              </m:ctrlPr>
+            </m:sSubPr>
+            <m:e>
+              <m:r>
+                <w:rPr>
+                  <w:rFonts w:ascii="Cambria Math" w:hAnsi="Cambria Math"/>
+                  <w:noProof/>
+                  <w:lang w:val="en-US"/>
+                </w:rPr>
+                <m:t>V</m:t>
+              </m:r>
+            </m:e>
+            <m:sub>
+              <m:r>
+                <w:rPr>
+                  <w:rFonts w:ascii="Cambria Math" w:hAnsi="Cambria Math"/>
+                  <w:noProof/>
+                  <w:lang w:val="en-US"/>
+                </w:rPr>
+                <m:t>ph</m:t>
+              </m:r>
+            </m:sub>
+          </m:sSub>
+          <m:r>
+            <w:rPr>
+              <w:rFonts w:ascii="Cambria Math" w:hAnsi="Cambria Math"/>
+              <w:noProof/>
+              <w:lang w:val="en-US"/>
+            </w:rPr>
+            <m:t>=</m:t>
+          </m:r>
+          <m:r>
+            <w:rPr>
+              <w:rFonts w:ascii="Cambria Math" w:hAnsi="Cambria Math"/>
+              <w:noProof/>
+              <w:lang w:val="en-US"/>
+            </w:rPr>
+            <m:t>96.2</m:t>
+          </m:r>
+          <m:sSub>
+            <m:sSubPr>
+              <m:ctrlPr>
+                <w:rPr>
+                  <w:rFonts w:ascii="Cambria Math" w:hAnsi="Cambria Math"/>
+                  <w:i/>
+                  <w:noProof/>
+                  <w:lang w:val="en-US"/>
+                </w:rPr>
+              </m:ctrlPr>
+            </m:sSubPr>
+            <m:e>
+              <m:r>
+                <w:rPr>
+                  <w:rFonts w:ascii="Cambria Math" w:hAnsi="Cambria Math"/>
+                  <w:noProof/>
+                  <w:lang w:val="en-US"/>
+                </w:rPr>
+                <m:t>V</m:t>
+              </m:r>
+            </m:e>
+            <m:sub>
+              <m:r>
+                <w:rPr>
+                  <w:rFonts w:ascii="Cambria Math" w:hAnsi="Cambria Math"/>
+                  <w:noProof/>
+                  <w:lang w:val="en-US"/>
+                </w:rPr>
+                <m:t>rms</m:t>
+              </m:r>
+            </m:sub>
+          </m:sSub>
+        </m:oMath>
+      </m:oMathPara>
+    </w:p>
+    <w:p>
+      <w:pPr>
+        <w:ind w:firstLine="360"/>
+        <w:jc w:val="both"/>
+        <w:rPr>
+          <w:rFonts w:ascii="Times New Roman" w:hAnsi="Times New Roman" w:cs="Times New Roman"/>
+          <w:sz w:val="24"/>
+          <w:szCs w:val="24"/>
+        </w:rPr>
+      </w:pPr>
+      <w:r>
+        <w:rPr>
+          <w:rFonts w:ascii="Times New Roman" w:hAnsi="Times New Roman" w:cs="Times New Roman"/>
+          <w:sz w:val="24"/>
+          <w:szCs w:val="24"/>
+        </w:rPr>
+        <w:t xml:space="preserve">Since </w:t>
+      </w:r>
+      <w:proofErr w:type="spellStart"/>
+      <w:r>
+        <w:rPr>
+          <w:rFonts w:ascii="Times New Roman" w:hAnsi="Times New Roman" w:cs="Times New Roman"/>
+          <w:sz w:val="24"/>
+          <w:szCs w:val="24"/>
+        </w:rPr>
+        <w:t>the</w:t>
+      </w:r>
+      <w:proofErr w:type="spellEnd"/>
+      <w:r>
+        <w:rPr>
+          <w:rFonts w:ascii="Times New Roman" w:hAnsi="Times New Roman" w:cs="Times New Roman"/>
+          <w:sz w:val="24"/>
+          <w:szCs w:val="24"/>
+        </w:rPr>
+        <w:t xml:space="preserve"> ideal </w:t>
+      </w:r>
+      <w:proofErr w:type="spellStart"/>
+      <w:r>
+        <w:rPr>
+          <w:rFonts w:ascii="Times New Roman" w:hAnsi="Times New Roman" w:cs="Times New Roman"/>
+          <w:sz w:val="24"/>
+          <w:szCs w:val="24"/>
+        </w:rPr>
+        <w:t>case</w:t>
+      </w:r>
+      <w:proofErr w:type="spellEnd"/>
+      <w:r>
+        <w:rPr>
+          <w:rFonts w:ascii="Times New Roman" w:hAnsi="Times New Roman" w:cs="Times New Roman"/>
+          <w:sz w:val="24"/>
+          <w:szCs w:val="24"/>
+        </w:rPr>
+        <w:t xml:space="preserve"> </w:t>
+      </w:r>
+      <w:proofErr w:type="spellStart"/>
+      <w:r>
+        <w:rPr>
+          <w:rFonts w:ascii="Times New Roman" w:hAnsi="Times New Roman" w:cs="Times New Roman"/>
+          <w:sz w:val="24"/>
+          <w:szCs w:val="24"/>
+        </w:rPr>
+        <w:t>will</w:t>
+      </w:r>
+      <w:proofErr w:type="spellEnd"/>
+      <w:r>
+        <w:rPr>
+          <w:rFonts w:ascii="Times New Roman" w:hAnsi="Times New Roman" w:cs="Times New Roman"/>
+          <w:sz w:val="24"/>
+          <w:szCs w:val="24"/>
+        </w:rPr>
+        <w:t xml:space="preserve"> be </w:t>
+      </w:r>
+      <w:proofErr w:type="spellStart"/>
+      <w:r>
+        <w:rPr>
+          <w:rFonts w:ascii="Times New Roman" w:hAnsi="Times New Roman" w:cs="Times New Roman"/>
+          <w:sz w:val="24"/>
+          <w:szCs w:val="24"/>
+        </w:rPr>
+        <w:t>considered</w:t>
+      </w:r>
+      <w:proofErr w:type="spellEnd"/>
+      <w:r>
+        <w:rPr>
+          <w:rFonts w:ascii="Times New Roman" w:hAnsi="Times New Roman" w:cs="Times New Roman"/>
+          <w:sz w:val="24"/>
+          <w:szCs w:val="24"/>
+        </w:rPr>
+        <w:t xml:space="preserve"> in </w:t>
+      </w:r>
+      <w:proofErr w:type="spellStart"/>
+      <w:r>
+        <w:rPr>
+          <w:rFonts w:ascii="Times New Roman" w:hAnsi="Times New Roman" w:cs="Times New Roman"/>
+          <w:sz w:val="24"/>
+          <w:szCs w:val="24"/>
+        </w:rPr>
+        <w:t>our</w:t>
+      </w:r>
+      <w:proofErr w:type="spellEnd"/>
+      <w:r>
+        <w:rPr>
+          <w:rFonts w:ascii="Times New Roman" w:hAnsi="Times New Roman" w:cs="Times New Roman"/>
+          <w:sz w:val="24"/>
+          <w:szCs w:val="24"/>
+        </w:rPr>
+        <w:t xml:space="preserve"> </w:t>
+      </w:r>
+      <w:proofErr w:type="spellStart"/>
+      <w:r>
+        <w:rPr>
+          <w:rFonts w:ascii="Times New Roman" w:hAnsi="Times New Roman" w:cs="Times New Roman"/>
+          <w:sz w:val="24"/>
+          <w:szCs w:val="24"/>
+        </w:rPr>
+        <w:t>simulation</w:t>
+      </w:r>
+      <w:proofErr w:type="spellEnd"/>
+      <w:r>
+        <w:rPr>
+          <w:rFonts w:ascii="Times New Roman" w:hAnsi="Times New Roman" w:cs="Times New Roman"/>
+          <w:sz w:val="24"/>
+          <w:szCs w:val="24"/>
+        </w:rPr>
+        <w:t xml:space="preserve">, </w:t>
+      </w:r>
+      <w:proofErr w:type="spellStart"/>
+      <w:r>
+        <w:rPr>
+          <w:rFonts w:ascii="Times New Roman" w:hAnsi="Times New Roman" w:cs="Times New Roman"/>
+          <w:sz w:val="24"/>
+          <w:szCs w:val="24"/>
+        </w:rPr>
+        <w:t>the</w:t>
+      </w:r>
+      <w:proofErr w:type="spellEnd"/>
+      <w:r>
+        <w:rPr>
+          <w:rFonts w:ascii="Times New Roman" w:hAnsi="Times New Roman" w:cs="Times New Roman"/>
+          <w:sz w:val="24"/>
+          <w:szCs w:val="24"/>
+        </w:rPr>
+        <w:t xml:space="preserve"> </w:t>
+      </w:r>
+      <w:proofErr w:type="spellStart"/>
+      <w:r>
+        <w:rPr>
+          <w:rFonts w:ascii="Times New Roman" w:hAnsi="Times New Roman" w:cs="Times New Roman"/>
+          <w:sz w:val="24"/>
+          <w:szCs w:val="24"/>
+        </w:rPr>
+        <w:t>value</w:t>
+      </w:r>
+      <w:proofErr w:type="spellEnd"/>
+      <w:r>
+        <w:rPr>
+          <w:rFonts w:ascii="Times New Roman" w:hAnsi="Times New Roman" w:cs="Times New Roman"/>
+          <w:sz w:val="24"/>
+          <w:szCs w:val="24"/>
+        </w:rPr>
+        <w:t xml:space="preserve"> of 96.2V</w:t>
+      </w:r>
+      <w:r>
+        <w:rPr>
+          <w:rFonts w:ascii="Times New Roman" w:hAnsi="Times New Roman" w:cs="Times New Roman"/>
+          <w:sz w:val="24"/>
+          <w:szCs w:val="24"/>
+          <w:vertAlign w:val="subscript"/>
+        </w:rPr>
+        <w:t>rms</w:t>
+      </w:r>
+      <w:r>
+        <w:rPr>
+          <w:rFonts w:ascii="Times New Roman" w:hAnsi="Times New Roman" w:cs="Times New Roman"/>
+          <w:sz w:val="24"/>
+          <w:szCs w:val="24"/>
+        </w:rPr>
+        <w:t xml:space="preserve"> is </w:t>
+      </w:r>
+      <w:proofErr w:type="spellStart"/>
+      <w:r>
+        <w:rPr>
+          <w:rFonts w:ascii="Times New Roman" w:hAnsi="Times New Roman" w:cs="Times New Roman"/>
+          <w:sz w:val="24"/>
+          <w:szCs w:val="24"/>
+        </w:rPr>
+        <w:t>used</w:t>
+      </w:r>
+      <w:proofErr w:type="spellEnd"/>
+      <w:r>
+        <w:rPr>
+          <w:rFonts w:ascii="Times New Roman" w:hAnsi="Times New Roman" w:cs="Times New Roman"/>
+          <w:sz w:val="24"/>
+          <w:szCs w:val="24"/>
+        </w:rPr>
+        <w:t xml:space="preserve"> as </w:t>
+      </w:r>
+      <w:proofErr w:type="spellStart"/>
+      <w:r>
+        <w:rPr>
+          <w:rFonts w:ascii="Times New Roman" w:hAnsi="Times New Roman" w:cs="Times New Roman"/>
+          <w:sz w:val="24"/>
+          <w:szCs w:val="24"/>
+        </w:rPr>
+        <w:t>the</w:t>
+      </w:r>
+      <w:proofErr w:type="spellEnd"/>
+      <w:r>
+        <w:rPr>
+          <w:rFonts w:ascii="Times New Roman" w:hAnsi="Times New Roman" w:cs="Times New Roman"/>
+          <w:sz w:val="24"/>
+          <w:szCs w:val="24"/>
+        </w:rPr>
+        <w:t xml:space="preserve"> </w:t>
+      </w:r>
+      <w:proofErr w:type="spellStart"/>
+      <w:r>
+        <w:rPr>
+          <w:rFonts w:ascii="Times New Roman" w:hAnsi="Times New Roman" w:cs="Times New Roman"/>
+          <w:sz w:val="24"/>
+          <w:szCs w:val="24"/>
+        </w:rPr>
+        <w:t>input</w:t>
+      </w:r>
+      <w:proofErr w:type="spellEnd"/>
+      <w:r>
+        <w:rPr>
+          <w:rFonts w:ascii="Times New Roman" w:hAnsi="Times New Roman" w:cs="Times New Roman"/>
+          <w:sz w:val="24"/>
+          <w:szCs w:val="24"/>
+        </w:rPr>
+        <w:t xml:space="preserve"> </w:t>
+      </w:r>
+      <w:proofErr w:type="spellStart"/>
+      <w:r>
+        <w:rPr>
+          <w:rFonts w:ascii="Times New Roman" w:hAnsi="Times New Roman" w:cs="Times New Roman"/>
+          <w:sz w:val="24"/>
+          <w:szCs w:val="24"/>
+        </w:rPr>
+        <w:t>pahse</w:t>
+      </w:r>
+      <w:proofErr w:type="spellEnd"/>
+      <w:r>
+        <w:rPr>
+          <w:rFonts w:ascii="Times New Roman" w:hAnsi="Times New Roman" w:cs="Times New Roman"/>
+          <w:sz w:val="24"/>
+          <w:szCs w:val="24"/>
+        </w:rPr>
+        <w:t xml:space="preserve"> </w:t>
+      </w:r>
+      <w:proofErr w:type="spellStart"/>
+      <w:r>
+        <w:rPr>
+          <w:rFonts w:ascii="Times New Roman" w:hAnsi="Times New Roman" w:cs="Times New Roman"/>
+          <w:sz w:val="24"/>
+          <w:szCs w:val="24"/>
+        </w:rPr>
+        <w:t>voltage</w:t>
+      </w:r>
+      <w:proofErr w:type="spellEnd"/>
+      <w:r>
+        <w:rPr>
+          <w:rFonts w:ascii="Times New Roman" w:hAnsi="Times New Roman" w:cs="Times New Roman"/>
+          <w:sz w:val="24"/>
+          <w:szCs w:val="24"/>
+        </w:rPr>
+        <w:t xml:space="preserve">. </w:t>
+      </w:r>
+      <w:proofErr w:type="spellStart"/>
+      <w:r>
+        <w:rPr>
+          <w:rFonts w:ascii="Times New Roman" w:hAnsi="Times New Roman" w:cs="Times New Roman"/>
+          <w:sz w:val="24"/>
+          <w:szCs w:val="24"/>
+        </w:rPr>
+        <w:t>However</w:t>
+      </w:r>
+      <w:proofErr w:type="spellEnd"/>
+      <w:r>
+        <w:rPr>
+          <w:rFonts w:ascii="Times New Roman" w:hAnsi="Times New Roman" w:cs="Times New Roman"/>
+          <w:sz w:val="24"/>
+          <w:szCs w:val="24"/>
+        </w:rPr>
+        <w:t xml:space="preserve">, </w:t>
+      </w:r>
+      <w:proofErr w:type="spellStart"/>
+      <w:r>
+        <w:rPr>
+          <w:rFonts w:ascii="Times New Roman" w:hAnsi="Times New Roman" w:cs="Times New Roman"/>
+          <w:sz w:val="24"/>
+          <w:szCs w:val="24"/>
+        </w:rPr>
+        <w:t>due</w:t>
+      </w:r>
+      <w:proofErr w:type="spellEnd"/>
+      <w:r>
+        <w:rPr>
+          <w:rFonts w:ascii="Times New Roman" w:hAnsi="Times New Roman" w:cs="Times New Roman"/>
+          <w:sz w:val="24"/>
+          <w:szCs w:val="24"/>
+        </w:rPr>
+        <w:t xml:space="preserve"> </w:t>
+      </w:r>
+      <w:proofErr w:type="spellStart"/>
+      <w:r>
+        <w:rPr>
+          <w:rFonts w:ascii="Times New Roman" w:hAnsi="Times New Roman" w:cs="Times New Roman"/>
+          <w:sz w:val="24"/>
+          <w:szCs w:val="24"/>
+        </w:rPr>
+        <w:t>to</w:t>
+      </w:r>
+      <w:proofErr w:type="spellEnd"/>
+      <w:r>
+        <w:rPr>
+          <w:rFonts w:ascii="Times New Roman" w:hAnsi="Times New Roman" w:cs="Times New Roman"/>
+          <w:sz w:val="24"/>
+          <w:szCs w:val="24"/>
+        </w:rPr>
+        <w:t xml:space="preserve"> </w:t>
+      </w:r>
+      <w:proofErr w:type="spellStart"/>
+      <w:r>
+        <w:rPr>
+          <w:rFonts w:ascii="Times New Roman" w:hAnsi="Times New Roman" w:cs="Times New Roman"/>
+          <w:sz w:val="24"/>
+          <w:szCs w:val="24"/>
+        </w:rPr>
+        <w:t>the</w:t>
+      </w:r>
+      <w:proofErr w:type="spellEnd"/>
+      <w:r>
+        <w:rPr>
+          <w:rFonts w:ascii="Times New Roman" w:hAnsi="Times New Roman" w:cs="Times New Roman"/>
+          <w:sz w:val="24"/>
+          <w:szCs w:val="24"/>
+        </w:rPr>
+        <w:t xml:space="preserve"> </w:t>
+      </w:r>
+      <w:proofErr w:type="spellStart"/>
+      <w:r>
+        <w:rPr>
+          <w:rFonts w:ascii="Times New Roman" w:hAnsi="Times New Roman" w:cs="Times New Roman"/>
+          <w:sz w:val="24"/>
+          <w:szCs w:val="24"/>
+        </w:rPr>
+        <w:t>voltage</w:t>
+      </w:r>
+      <w:proofErr w:type="spellEnd"/>
+      <w:r>
+        <w:rPr>
+          <w:rFonts w:ascii="Times New Roman" w:hAnsi="Times New Roman" w:cs="Times New Roman"/>
+          <w:sz w:val="24"/>
+          <w:szCs w:val="24"/>
+        </w:rPr>
+        <w:t xml:space="preserve"> </w:t>
+      </w:r>
+      <w:proofErr w:type="spellStart"/>
+      <w:r>
+        <w:rPr>
+          <w:rFonts w:ascii="Times New Roman" w:hAnsi="Times New Roman" w:cs="Times New Roman"/>
+          <w:sz w:val="24"/>
+          <w:szCs w:val="24"/>
+        </w:rPr>
+        <w:t>drop</w:t>
+      </w:r>
+      <w:proofErr w:type="spellEnd"/>
+      <w:r>
+        <w:rPr>
+          <w:rFonts w:ascii="Times New Roman" w:hAnsi="Times New Roman" w:cs="Times New Roman"/>
+          <w:sz w:val="24"/>
+          <w:szCs w:val="24"/>
+        </w:rPr>
+        <w:t xml:space="preserve"> </w:t>
+      </w:r>
+      <w:proofErr w:type="spellStart"/>
+      <w:r>
+        <w:rPr>
+          <w:rFonts w:ascii="Times New Roman" w:hAnsi="Times New Roman" w:cs="Times New Roman"/>
+          <w:sz w:val="24"/>
+          <w:szCs w:val="24"/>
+        </w:rPr>
+        <w:t>due</w:t>
+      </w:r>
+      <w:proofErr w:type="spellEnd"/>
+      <w:r>
+        <w:rPr>
+          <w:rFonts w:ascii="Times New Roman" w:hAnsi="Times New Roman" w:cs="Times New Roman"/>
+          <w:sz w:val="24"/>
+          <w:szCs w:val="24"/>
+        </w:rPr>
+        <w:t xml:space="preserve"> </w:t>
+      </w:r>
+      <w:proofErr w:type="spellStart"/>
+      <w:r>
+        <w:rPr>
+          <w:rFonts w:ascii="Times New Roman" w:hAnsi="Times New Roman" w:cs="Times New Roman"/>
+          <w:sz w:val="24"/>
+          <w:szCs w:val="24"/>
+        </w:rPr>
+        <w:t>to</w:t>
+      </w:r>
+      <w:proofErr w:type="spellEnd"/>
+      <w:r>
+        <w:rPr>
+          <w:rFonts w:ascii="Times New Roman" w:hAnsi="Times New Roman" w:cs="Times New Roman"/>
+          <w:sz w:val="24"/>
+          <w:szCs w:val="24"/>
+        </w:rPr>
+        <w:t xml:space="preserve"> </w:t>
+      </w:r>
+      <w:proofErr w:type="spellStart"/>
+      <w:r>
+        <w:rPr>
+          <w:rFonts w:ascii="Times New Roman" w:hAnsi="Times New Roman" w:cs="Times New Roman"/>
+          <w:sz w:val="24"/>
+          <w:szCs w:val="24"/>
+        </w:rPr>
+        <w:t>commutation</w:t>
+      </w:r>
+      <w:proofErr w:type="spellEnd"/>
+      <w:r>
+        <w:rPr>
+          <w:rFonts w:ascii="Times New Roman" w:hAnsi="Times New Roman" w:cs="Times New Roman"/>
+          <w:sz w:val="24"/>
+          <w:szCs w:val="24"/>
+        </w:rPr>
+        <w:t xml:space="preserve"> </w:t>
+      </w:r>
+      <w:proofErr w:type="spellStart"/>
+      <w:r>
+        <w:rPr>
+          <w:rFonts w:ascii="Times New Roman" w:hAnsi="Times New Roman" w:cs="Times New Roman"/>
+          <w:sz w:val="24"/>
+          <w:szCs w:val="24"/>
+        </w:rPr>
+        <w:t>and</w:t>
+      </w:r>
+      <w:proofErr w:type="spellEnd"/>
+      <w:r>
+        <w:rPr>
+          <w:rFonts w:ascii="Times New Roman" w:hAnsi="Times New Roman" w:cs="Times New Roman"/>
+          <w:sz w:val="24"/>
+          <w:szCs w:val="24"/>
+        </w:rPr>
+        <w:t xml:space="preserve"> </w:t>
+      </w:r>
+      <w:proofErr w:type="spellStart"/>
+      <w:r>
+        <w:rPr>
+          <w:rFonts w:ascii="Times New Roman" w:hAnsi="Times New Roman" w:cs="Times New Roman"/>
+          <w:sz w:val="24"/>
+          <w:szCs w:val="24"/>
+        </w:rPr>
+        <w:t>other</w:t>
+      </w:r>
+      <w:proofErr w:type="spellEnd"/>
+      <w:r>
+        <w:rPr>
+          <w:rFonts w:ascii="Times New Roman" w:hAnsi="Times New Roman" w:cs="Times New Roman"/>
+          <w:sz w:val="24"/>
+          <w:szCs w:val="24"/>
+        </w:rPr>
+        <w:t xml:space="preserve"> </w:t>
+      </w:r>
+      <w:proofErr w:type="spellStart"/>
+      <w:r>
+        <w:rPr>
+          <w:rFonts w:ascii="Times New Roman" w:hAnsi="Times New Roman" w:cs="Times New Roman"/>
+          <w:sz w:val="24"/>
+          <w:szCs w:val="24"/>
+        </w:rPr>
+        <w:t>nonidealities</w:t>
+      </w:r>
+      <w:proofErr w:type="spellEnd"/>
+      <w:r>
+        <w:rPr>
+          <w:rFonts w:ascii="Times New Roman" w:hAnsi="Times New Roman" w:cs="Times New Roman"/>
+          <w:sz w:val="24"/>
+          <w:szCs w:val="24"/>
+        </w:rPr>
+        <w:t xml:space="preserve">, </w:t>
+      </w:r>
+      <w:proofErr w:type="spellStart"/>
+      <w:r>
+        <w:rPr>
+          <w:rFonts w:ascii="Times New Roman" w:hAnsi="Times New Roman" w:cs="Times New Roman"/>
+          <w:sz w:val="24"/>
+          <w:szCs w:val="24"/>
+        </w:rPr>
+        <w:t>the</w:t>
+      </w:r>
+      <w:proofErr w:type="spellEnd"/>
+      <w:r>
+        <w:rPr>
+          <w:rFonts w:ascii="Times New Roman" w:hAnsi="Times New Roman" w:cs="Times New Roman"/>
+          <w:sz w:val="24"/>
+          <w:szCs w:val="24"/>
+        </w:rPr>
+        <w:t xml:space="preserve"> </w:t>
+      </w:r>
+      <w:proofErr w:type="spellStart"/>
+      <w:r>
+        <w:rPr>
+          <w:rFonts w:ascii="Times New Roman" w:hAnsi="Times New Roman" w:cs="Times New Roman"/>
+          <w:sz w:val="24"/>
+          <w:szCs w:val="24"/>
+        </w:rPr>
+        <w:t>amount</w:t>
+      </w:r>
+      <w:proofErr w:type="spellEnd"/>
+      <w:r>
+        <w:rPr>
+          <w:rFonts w:ascii="Times New Roman" w:hAnsi="Times New Roman" w:cs="Times New Roman"/>
+          <w:sz w:val="24"/>
+          <w:szCs w:val="24"/>
+        </w:rPr>
+        <w:t xml:space="preserve"> of </w:t>
+      </w:r>
+      <w:proofErr w:type="spellStart"/>
+      <w:r>
+        <w:rPr>
+          <w:rFonts w:ascii="Times New Roman" w:hAnsi="Times New Roman" w:cs="Times New Roman"/>
+          <w:sz w:val="24"/>
+          <w:szCs w:val="24"/>
+        </w:rPr>
+        <w:t>input</w:t>
+      </w:r>
+      <w:proofErr w:type="spellEnd"/>
+      <w:r>
+        <w:rPr>
+          <w:rFonts w:ascii="Times New Roman" w:hAnsi="Times New Roman" w:cs="Times New Roman"/>
+          <w:sz w:val="24"/>
+          <w:szCs w:val="24"/>
+        </w:rPr>
+        <w:t xml:space="preserve"> </w:t>
+      </w:r>
+      <w:proofErr w:type="spellStart"/>
+      <w:r>
+        <w:rPr>
+          <w:rFonts w:ascii="Times New Roman" w:hAnsi="Times New Roman" w:cs="Times New Roman"/>
+          <w:sz w:val="24"/>
+          <w:szCs w:val="24"/>
+        </w:rPr>
+        <w:t>voltage</w:t>
+      </w:r>
+      <w:proofErr w:type="spellEnd"/>
+      <w:r>
+        <w:rPr>
+          <w:rFonts w:ascii="Times New Roman" w:hAnsi="Times New Roman" w:cs="Times New Roman"/>
+          <w:sz w:val="24"/>
+          <w:szCs w:val="24"/>
+        </w:rPr>
+        <w:t xml:space="preserve"> </w:t>
+      </w:r>
+      <w:proofErr w:type="spellStart"/>
+      <w:r>
+        <w:rPr>
+          <w:rFonts w:ascii="Times New Roman" w:hAnsi="Times New Roman" w:cs="Times New Roman"/>
+          <w:sz w:val="24"/>
+          <w:szCs w:val="24"/>
+        </w:rPr>
+        <w:t>will</w:t>
+      </w:r>
+      <w:proofErr w:type="spellEnd"/>
+      <w:r>
+        <w:rPr>
+          <w:rFonts w:ascii="Times New Roman" w:hAnsi="Times New Roman" w:cs="Times New Roman"/>
+          <w:sz w:val="24"/>
+          <w:szCs w:val="24"/>
+        </w:rPr>
+        <w:t xml:space="preserve"> </w:t>
+      </w:r>
+      <w:proofErr w:type="spellStart"/>
+      <w:r>
+        <w:rPr>
+          <w:rFonts w:ascii="Times New Roman" w:hAnsi="Times New Roman" w:cs="Times New Roman"/>
+          <w:sz w:val="24"/>
+          <w:szCs w:val="24"/>
+        </w:rPr>
+        <w:t>need</w:t>
+      </w:r>
+      <w:proofErr w:type="spellEnd"/>
+      <w:r>
+        <w:rPr>
+          <w:rFonts w:ascii="Times New Roman" w:hAnsi="Times New Roman" w:cs="Times New Roman"/>
+          <w:sz w:val="24"/>
+          <w:szCs w:val="24"/>
+        </w:rPr>
+        <w:t xml:space="preserve"> </w:t>
+      </w:r>
+      <w:proofErr w:type="spellStart"/>
+      <w:r>
+        <w:rPr>
+          <w:rFonts w:ascii="Times New Roman" w:hAnsi="Times New Roman" w:cs="Times New Roman"/>
+          <w:sz w:val="24"/>
+          <w:szCs w:val="24"/>
+        </w:rPr>
+        <w:t>to</w:t>
+      </w:r>
+      <w:proofErr w:type="spellEnd"/>
+      <w:r>
+        <w:rPr>
+          <w:rFonts w:ascii="Times New Roman" w:hAnsi="Times New Roman" w:cs="Times New Roman"/>
+          <w:sz w:val="24"/>
+          <w:szCs w:val="24"/>
+        </w:rPr>
+        <w:t xml:space="preserve"> </w:t>
+      </w:r>
+      <w:proofErr w:type="spellStart"/>
+      <w:r>
+        <w:rPr>
+          <w:rFonts w:ascii="Times New Roman" w:hAnsi="Times New Roman" w:cs="Times New Roman"/>
+          <w:sz w:val="24"/>
+          <w:szCs w:val="24"/>
+        </w:rPr>
+        <w:t>increase</w:t>
+      </w:r>
+      <w:proofErr w:type="spellEnd"/>
+      <w:r>
+        <w:rPr>
+          <w:rFonts w:ascii="Times New Roman" w:hAnsi="Times New Roman" w:cs="Times New Roman"/>
+          <w:sz w:val="24"/>
+          <w:szCs w:val="24"/>
+        </w:rPr>
+        <w:t xml:space="preserve"> a </w:t>
+      </w:r>
+      <w:proofErr w:type="spellStart"/>
+      <w:r>
+        <w:rPr>
+          <w:rFonts w:ascii="Times New Roman" w:hAnsi="Times New Roman" w:cs="Times New Roman"/>
+          <w:sz w:val="24"/>
+          <w:szCs w:val="24"/>
+        </w:rPr>
+        <w:t>little</w:t>
+      </w:r>
+      <w:proofErr w:type="spellEnd"/>
+      <w:r>
+        <w:rPr>
+          <w:rFonts w:ascii="Times New Roman" w:hAnsi="Times New Roman" w:cs="Times New Roman"/>
+          <w:sz w:val="24"/>
+          <w:szCs w:val="24"/>
+        </w:rPr>
+        <w:t xml:space="preserve"> </w:t>
+      </w:r>
+      <w:proofErr w:type="spellStart"/>
+      <w:r>
+        <w:rPr>
+          <w:rFonts w:ascii="Times New Roman" w:hAnsi="Times New Roman" w:cs="Times New Roman"/>
+          <w:sz w:val="24"/>
+          <w:szCs w:val="24"/>
+        </w:rPr>
+        <w:t>more</w:t>
+      </w:r>
+      <w:proofErr w:type="spellEnd"/>
+      <w:r>
+        <w:rPr>
+          <w:rFonts w:ascii="Times New Roman" w:hAnsi="Times New Roman" w:cs="Times New Roman"/>
+          <w:sz w:val="24"/>
+          <w:szCs w:val="24"/>
+        </w:rPr>
+        <w:t>.</w:t>
+      </w:r>
+    </w:p>
+    <w:p>
+      <w:pPr>
+        <w:ind w:firstLine="360"/>
+        <w:jc w:val="both"/>
+        <w:rPr>
+          <w:rFonts w:ascii="Times New Roman" w:hAnsi="Times New Roman" w:cs="Times New Roman"/>
+          <w:sz w:val="24"/>
+          <w:szCs w:val="24"/>
+        </w:rPr>
+      </w:pPr>
+      <w:proofErr w:type="spellStart"/>
+      <w:r>
+        <w:rPr>
+          <w:rFonts w:ascii="Times New Roman" w:hAnsi="Times New Roman" w:cs="Times New Roman"/>
+          <w:sz w:val="24"/>
+          <w:szCs w:val="24"/>
+        </w:rPr>
+        <w:t>The</w:t>
+      </w:r>
+      <w:proofErr w:type="spellEnd"/>
+      <w:r>
+        <w:rPr>
+          <w:rFonts w:ascii="Times New Roman" w:hAnsi="Times New Roman" w:cs="Times New Roman"/>
+          <w:sz w:val="24"/>
+          <w:szCs w:val="24"/>
+        </w:rPr>
+        <w:t xml:space="preserve"> </w:t>
+      </w:r>
+      <w:proofErr w:type="spellStart"/>
+      <w:r>
+        <w:rPr>
+          <w:rFonts w:ascii="Times New Roman" w:hAnsi="Times New Roman" w:cs="Times New Roman"/>
+          <w:sz w:val="24"/>
+          <w:szCs w:val="24"/>
+        </w:rPr>
+        <w:t>circuit</w:t>
+      </w:r>
+      <w:proofErr w:type="spellEnd"/>
+      <w:r>
+        <w:rPr>
+          <w:rFonts w:ascii="Times New Roman" w:hAnsi="Times New Roman" w:cs="Times New Roman"/>
+          <w:sz w:val="24"/>
+          <w:szCs w:val="24"/>
+        </w:rPr>
+        <w:t xml:space="preserve"> </w:t>
+      </w:r>
+      <w:proofErr w:type="spellStart"/>
+      <w:r>
+        <w:rPr>
+          <w:rFonts w:ascii="Times New Roman" w:hAnsi="Times New Roman" w:cs="Times New Roman"/>
+          <w:sz w:val="24"/>
+          <w:szCs w:val="24"/>
+        </w:rPr>
+        <w:t>schematic</w:t>
+      </w:r>
+      <w:proofErr w:type="spellEnd"/>
+      <w:r>
+        <w:rPr>
+          <w:rFonts w:ascii="Times New Roman" w:hAnsi="Times New Roman" w:cs="Times New Roman"/>
+          <w:sz w:val="24"/>
+          <w:szCs w:val="24"/>
+        </w:rPr>
+        <w:t xml:space="preserve"> </w:t>
+      </w:r>
+      <w:proofErr w:type="spellStart"/>
+      <w:r>
+        <w:rPr>
+          <w:rFonts w:ascii="Times New Roman" w:hAnsi="Times New Roman" w:cs="Times New Roman"/>
+          <w:sz w:val="24"/>
+          <w:szCs w:val="24"/>
+        </w:rPr>
+        <w:t>used</w:t>
+      </w:r>
+      <w:proofErr w:type="spellEnd"/>
+      <w:r>
+        <w:rPr>
+          <w:rFonts w:ascii="Times New Roman" w:hAnsi="Times New Roman" w:cs="Times New Roman"/>
+          <w:sz w:val="24"/>
+          <w:szCs w:val="24"/>
+        </w:rPr>
+        <w:t xml:space="preserve"> </w:t>
+      </w:r>
+      <w:proofErr w:type="spellStart"/>
+      <w:r>
+        <w:rPr>
+          <w:rFonts w:ascii="Times New Roman" w:hAnsi="Times New Roman" w:cs="Times New Roman"/>
+          <w:sz w:val="24"/>
+          <w:szCs w:val="24"/>
+        </w:rPr>
+        <w:t>for</w:t>
+      </w:r>
+      <w:proofErr w:type="spellEnd"/>
+      <w:r>
+        <w:rPr>
+          <w:rFonts w:ascii="Times New Roman" w:hAnsi="Times New Roman" w:cs="Times New Roman"/>
+          <w:sz w:val="24"/>
+          <w:szCs w:val="24"/>
+        </w:rPr>
+        <w:t xml:space="preserve"> </w:t>
+      </w:r>
+      <w:proofErr w:type="spellStart"/>
+      <w:r>
+        <w:rPr>
+          <w:rFonts w:ascii="Times New Roman" w:hAnsi="Times New Roman" w:cs="Times New Roman"/>
+          <w:sz w:val="24"/>
+          <w:szCs w:val="24"/>
+        </w:rPr>
+        <w:t>the</w:t>
+      </w:r>
+      <w:proofErr w:type="spellEnd"/>
+      <w:r>
+        <w:rPr>
+          <w:rFonts w:ascii="Times New Roman" w:hAnsi="Times New Roman" w:cs="Times New Roman"/>
+          <w:sz w:val="24"/>
+          <w:szCs w:val="24"/>
+        </w:rPr>
+        <w:t xml:space="preserve"> </w:t>
+      </w:r>
+      <w:proofErr w:type="spellStart"/>
+      <w:r>
+        <w:rPr>
+          <w:rFonts w:ascii="Times New Roman" w:hAnsi="Times New Roman" w:cs="Times New Roman"/>
+          <w:sz w:val="24"/>
+          <w:szCs w:val="24"/>
+        </w:rPr>
+        <w:t>simulation</w:t>
+      </w:r>
+      <w:proofErr w:type="spellEnd"/>
+      <w:r>
+        <w:rPr>
+          <w:rFonts w:ascii="Times New Roman" w:hAnsi="Times New Roman" w:cs="Times New Roman"/>
+          <w:sz w:val="24"/>
+          <w:szCs w:val="24"/>
+        </w:rPr>
+        <w:t xml:space="preserve"> of </w:t>
+      </w:r>
+      <w:proofErr w:type="spellStart"/>
+      <w:r>
+        <w:rPr>
+          <w:rFonts w:ascii="Times New Roman" w:hAnsi="Times New Roman" w:cs="Times New Roman"/>
+          <w:sz w:val="24"/>
+          <w:szCs w:val="24"/>
+        </w:rPr>
+        <w:t>the</w:t>
+      </w:r>
+      <w:proofErr w:type="spellEnd"/>
+      <w:r>
+        <w:rPr>
+          <w:rFonts w:ascii="Times New Roman" w:hAnsi="Times New Roman" w:cs="Times New Roman"/>
+          <w:sz w:val="24"/>
+          <w:szCs w:val="24"/>
+        </w:rPr>
+        <w:t xml:space="preserve"> </w:t>
+      </w:r>
+      <w:proofErr w:type="spellStart"/>
+      <w:r>
+        <w:rPr>
+          <w:rFonts w:ascii="Times New Roman" w:hAnsi="Times New Roman" w:cs="Times New Roman"/>
+          <w:sz w:val="24"/>
+          <w:szCs w:val="24"/>
+        </w:rPr>
+        <w:t>three</w:t>
+      </w:r>
+      <w:proofErr w:type="spellEnd"/>
+      <w:r>
+        <w:rPr>
+          <w:rFonts w:ascii="Times New Roman" w:hAnsi="Times New Roman" w:cs="Times New Roman"/>
+          <w:sz w:val="24"/>
+          <w:szCs w:val="24"/>
+        </w:rPr>
+        <w:t xml:space="preserve"> </w:t>
+      </w:r>
+      <w:proofErr w:type="spellStart"/>
+      <w:r>
+        <w:rPr>
+          <w:rFonts w:ascii="Times New Roman" w:hAnsi="Times New Roman" w:cs="Times New Roman"/>
+          <w:sz w:val="24"/>
+          <w:szCs w:val="24"/>
+        </w:rPr>
+        <w:t>phase</w:t>
+      </w:r>
+      <w:proofErr w:type="spellEnd"/>
+      <w:r>
+        <w:rPr>
+          <w:rFonts w:ascii="Times New Roman" w:hAnsi="Times New Roman" w:cs="Times New Roman"/>
+          <w:sz w:val="24"/>
+          <w:szCs w:val="24"/>
+        </w:rPr>
+        <w:t xml:space="preserve"> </w:t>
+      </w:r>
+      <w:proofErr w:type="spellStart"/>
+      <w:r>
+        <w:rPr>
+          <w:rFonts w:ascii="Times New Roman" w:hAnsi="Times New Roman" w:cs="Times New Roman"/>
+          <w:sz w:val="24"/>
+          <w:szCs w:val="24"/>
+        </w:rPr>
+        <w:t>diode</w:t>
+      </w:r>
+      <w:proofErr w:type="spellEnd"/>
+      <w:r>
+        <w:rPr>
+          <w:rFonts w:ascii="Times New Roman" w:hAnsi="Times New Roman" w:cs="Times New Roman"/>
+          <w:sz w:val="24"/>
+          <w:szCs w:val="24"/>
+        </w:rPr>
+        <w:t xml:space="preserve"> </w:t>
+      </w:r>
+      <w:proofErr w:type="spellStart"/>
+      <w:r>
+        <w:rPr>
+          <w:rFonts w:ascii="Times New Roman" w:hAnsi="Times New Roman" w:cs="Times New Roman"/>
+          <w:sz w:val="24"/>
+          <w:szCs w:val="24"/>
+        </w:rPr>
+        <w:t>rectifier</w:t>
+      </w:r>
+      <w:proofErr w:type="spellEnd"/>
+      <w:r>
+        <w:rPr>
+          <w:rFonts w:ascii="Times New Roman" w:hAnsi="Times New Roman" w:cs="Times New Roman"/>
+          <w:sz w:val="24"/>
+          <w:szCs w:val="24"/>
+        </w:rPr>
+        <w:t xml:space="preserve"> is as in </w:t>
+      </w:r>
+      <w:proofErr w:type="spellStart"/>
+      <w:r>
+        <w:rPr>
+          <w:rFonts w:ascii="Times New Roman" w:hAnsi="Times New Roman" w:cs="Times New Roman"/>
+          <w:sz w:val="24"/>
+          <w:szCs w:val="24"/>
+          <w:highlight w:val="yellow"/>
+        </w:rPr>
+        <w:t>figure</w:t>
+      </w:r>
+      <w:proofErr w:type="spellEnd"/>
+      <w:r>
+        <w:rPr>
+          <w:rFonts w:ascii="Times New Roman" w:hAnsi="Times New Roman" w:cs="Times New Roman"/>
+          <w:sz w:val="24"/>
+          <w:szCs w:val="24"/>
+          <w:highlight w:val="yellow"/>
+        </w:rPr>
+        <w:t xml:space="preserve"> x</w:t>
+      </w:r>
+      <w:r>
+        <w:rPr>
+          <w:rFonts w:ascii="Times New Roman" w:hAnsi="Times New Roman" w:cs="Times New Roman"/>
+          <w:sz w:val="24"/>
+          <w:szCs w:val="24"/>
+          <w:highlight w:val="yellow"/>
+        </w:rPr>
+        <w:t>.</w:t>
+      </w:r>
+    </w:p>
+    <w:p>
+      <w:pPr>
+        <w:ind w:firstLine="360"/>
+        <w:jc w:val="both"/>
+        <w:rPr>
+          <w:rFonts w:ascii="Times New Roman" w:hAnsi="Times New Roman" w:cs="Times New Roman"/>
+          <w:sz w:val="24"/>
+          <w:szCs w:val="24"/>
+        </w:rPr>
+      </w:pPr>
+      <w:r>
+        <w:rPr>
+          <w:rFonts w:ascii="Times New Roman" w:hAnsi="Times New Roman" w:cs="Times New Roman"/>
+          <w:noProof/>
+          <w:sz w:val="24"/>
+          <w:szCs w:val="24"/>
+        </w:rPr>
+        <w:drawing>
+          <wp:inline distT="0" distB="0" distL="0" distR="0" wp14:anchorId="40CCF27B" wp14:editId="4FE7F48E">
+            <wp:extent cx="5760720" cy="3101340"/>
+            <wp:effectExtent l="0" t="0" r="0" b="3810"/>
+            <wp:docPr id="5" name="Resim 5"/>
+            <wp:cNvGraphicFramePr>
+              <a:graphicFrameLocks xmlns:a="http://schemas.openxmlformats.org/drawingml/2006/main" noChangeAspect="1"/>
+            </wp:cNvGraphicFramePr>
+            <a:graphic xmlns:a="http://schemas.openxmlformats.org/drawingml/2006/main">
+              <a:graphicData uri="http://schemas.openxmlformats.org/drawingml/2006/picture">
+                <pic:pic xmlns:pic="http://schemas.openxmlformats.org/drawingml/2006/picture">
+                  <pic:nvPicPr>
+                    <pic:cNvPr id="0" name="Picture 1"/>
+                    <pic:cNvPicPr>
+                      <a:picLocks noChangeAspect="1" noChangeArrowheads="1"/>
+                    </pic:cNvPicPr>
+                  </pic:nvPicPr>
+                  <pic:blipFill>
+                    <a:blip r:embed="rId9">
+                      <a:extLst>
+                        <a:ext uri="{28A0092B-C50C-407E-A947-70E740481C1C}">
+                          <a14:useLocalDpi xmlns:a14="http://schemas.microsoft.com/office/drawing/2010/main" val="0"/>
+                        </a:ext>
+                      </a:extLst>
+                    </a:blip>
+                    <a:srcRect/>
+                    <a:stretch>
+                      <a:fillRect/>
+                    </a:stretch>
+                  </pic:blipFill>
+                  <pic:spPr bwMode="auto">
+                    <a:xfrm>
+                      <a:off x="0" y="0"/>
+                      <a:ext cx="5760720" cy="3101340"/>
+                    </a:xfrm>
+                    <a:prstGeom prst="rect">
+                      <a:avLst/>
+                    </a:prstGeom>
+                    <a:noFill/>
+                    <a:ln>
+                      <a:noFill/>
+                    </a:ln>
+                  </pic:spPr>
+                </pic:pic>
+              </a:graphicData>
+            </a:graphic>
+          </wp:inline>
+        </w:drawing>
+      </w:r>
+    </w:p>
+    <w:p>
+      <w:pPr>
+        <w:ind w:firstLine="360"/>
+        <w:jc w:val="center"/>
+        <w:rPr>
+          <w:rFonts w:ascii="Times New Roman" w:hAnsi="Times New Roman" w:cs="Times New Roman"/>
+          <w:i/>
+          <w:iCs/>
+          <w:sz w:val="24"/>
+          <w:szCs w:val="24"/>
+        </w:rPr>
+      </w:pPr>
+      <w:proofErr w:type="spellStart"/>
+      <w:r>
+        <w:rPr>
+          <w:rFonts w:ascii="Times New Roman" w:hAnsi="Times New Roman" w:cs="Times New Roman"/>
+          <w:i/>
+          <w:iCs/>
+          <w:sz w:val="24"/>
+          <w:szCs w:val="24"/>
+          <w:highlight w:val="yellow"/>
+        </w:rPr>
+        <w:t>Figure</w:t>
+      </w:r>
+      <w:proofErr w:type="spellEnd"/>
+      <w:r>
+        <w:rPr>
+          <w:rFonts w:ascii="Times New Roman" w:hAnsi="Times New Roman" w:cs="Times New Roman"/>
+          <w:i/>
+          <w:iCs/>
+          <w:sz w:val="24"/>
+          <w:szCs w:val="24"/>
+          <w:highlight w:val="yellow"/>
+        </w:rPr>
+        <w:t xml:space="preserve"> x</w:t>
+      </w:r>
+      <w:r>
+        <w:rPr>
+          <w:rFonts w:ascii="Times New Roman" w:hAnsi="Times New Roman" w:cs="Times New Roman"/>
+          <w:i/>
+          <w:iCs/>
+          <w:sz w:val="24"/>
+          <w:szCs w:val="24"/>
+        </w:rPr>
+        <w:t xml:space="preserve">. </w:t>
+      </w:r>
+      <w:proofErr w:type="spellStart"/>
+      <w:r>
+        <w:rPr>
+          <w:rFonts w:ascii="Times New Roman" w:hAnsi="Times New Roman" w:cs="Times New Roman"/>
+          <w:i/>
+          <w:iCs/>
+          <w:sz w:val="24"/>
+          <w:szCs w:val="24"/>
+        </w:rPr>
+        <w:t>Circuit</w:t>
+      </w:r>
+      <w:proofErr w:type="spellEnd"/>
+      <w:r>
+        <w:rPr>
+          <w:rFonts w:ascii="Times New Roman" w:hAnsi="Times New Roman" w:cs="Times New Roman"/>
+          <w:i/>
+          <w:iCs/>
+          <w:sz w:val="24"/>
+          <w:szCs w:val="24"/>
+        </w:rPr>
+        <w:t xml:space="preserve"> </w:t>
+      </w:r>
+      <w:proofErr w:type="spellStart"/>
+      <w:r>
+        <w:rPr>
+          <w:rFonts w:ascii="Times New Roman" w:hAnsi="Times New Roman" w:cs="Times New Roman"/>
+          <w:i/>
+          <w:iCs/>
+          <w:sz w:val="24"/>
+          <w:szCs w:val="24"/>
+        </w:rPr>
+        <w:t>schematic</w:t>
+      </w:r>
+      <w:proofErr w:type="spellEnd"/>
+      <w:r>
+        <w:rPr>
+          <w:rFonts w:ascii="Times New Roman" w:hAnsi="Times New Roman" w:cs="Times New Roman"/>
+          <w:i/>
+          <w:iCs/>
+          <w:sz w:val="24"/>
+          <w:szCs w:val="24"/>
+        </w:rPr>
+        <w:t xml:space="preserve"> </w:t>
+      </w:r>
+      <w:proofErr w:type="spellStart"/>
+      <w:r>
+        <w:rPr>
+          <w:rFonts w:ascii="Times New Roman" w:hAnsi="Times New Roman" w:cs="Times New Roman"/>
+          <w:i/>
+          <w:iCs/>
+          <w:sz w:val="24"/>
+          <w:szCs w:val="24"/>
+        </w:rPr>
+        <w:t>for</w:t>
+      </w:r>
+      <w:proofErr w:type="spellEnd"/>
+      <w:r>
+        <w:rPr>
+          <w:rFonts w:ascii="Times New Roman" w:hAnsi="Times New Roman" w:cs="Times New Roman"/>
+          <w:i/>
+          <w:iCs/>
+          <w:sz w:val="24"/>
+          <w:szCs w:val="24"/>
+        </w:rPr>
+        <w:t xml:space="preserve"> </w:t>
+      </w:r>
+      <w:proofErr w:type="spellStart"/>
+      <w:r>
+        <w:rPr>
+          <w:rFonts w:ascii="Times New Roman" w:hAnsi="Times New Roman" w:cs="Times New Roman"/>
+          <w:i/>
+          <w:iCs/>
+          <w:sz w:val="24"/>
+          <w:szCs w:val="24"/>
+        </w:rPr>
+        <w:t>simulation</w:t>
+      </w:r>
+      <w:proofErr w:type="spellEnd"/>
+      <w:r>
+        <w:rPr>
+          <w:rFonts w:ascii="Times New Roman" w:hAnsi="Times New Roman" w:cs="Times New Roman"/>
+          <w:i/>
+          <w:iCs/>
+          <w:sz w:val="24"/>
+          <w:szCs w:val="24"/>
+        </w:rPr>
+        <w:t xml:space="preserve"> </w:t>
+      </w:r>
+      <w:proofErr w:type="gramStart"/>
+      <w:r>
+        <w:rPr>
+          <w:rFonts w:ascii="Times New Roman" w:hAnsi="Times New Roman" w:cs="Times New Roman"/>
+          <w:i/>
+          <w:iCs/>
+          <w:sz w:val="24"/>
+          <w:szCs w:val="24"/>
+        </w:rPr>
+        <w:t xml:space="preserve">of  </w:t>
+      </w:r>
+      <w:proofErr w:type="spellStart"/>
+      <w:r>
+        <w:rPr>
+          <w:rFonts w:ascii="Times New Roman" w:hAnsi="Times New Roman" w:cs="Times New Roman"/>
+          <w:i/>
+          <w:iCs/>
+          <w:sz w:val="24"/>
+          <w:szCs w:val="24"/>
+        </w:rPr>
+        <w:t>three</w:t>
+      </w:r>
+      <w:proofErr w:type="spellEnd"/>
+      <w:proofErr w:type="gramEnd"/>
+      <w:r>
+        <w:rPr>
+          <w:rFonts w:ascii="Times New Roman" w:hAnsi="Times New Roman" w:cs="Times New Roman"/>
+          <w:i/>
+          <w:iCs/>
+          <w:sz w:val="24"/>
+          <w:szCs w:val="24"/>
+        </w:rPr>
+        <w:t xml:space="preserve"> </w:t>
+      </w:r>
+      <w:proofErr w:type="spellStart"/>
+      <w:r>
+        <w:rPr>
+          <w:rFonts w:ascii="Times New Roman" w:hAnsi="Times New Roman" w:cs="Times New Roman"/>
+          <w:i/>
+          <w:iCs/>
+          <w:sz w:val="24"/>
+          <w:szCs w:val="24"/>
+        </w:rPr>
+        <w:t>phase</w:t>
+      </w:r>
+      <w:proofErr w:type="spellEnd"/>
+      <w:r>
+        <w:rPr>
+          <w:rFonts w:ascii="Times New Roman" w:hAnsi="Times New Roman" w:cs="Times New Roman"/>
+          <w:i/>
+          <w:iCs/>
+          <w:sz w:val="24"/>
+          <w:szCs w:val="24"/>
+        </w:rPr>
+        <w:t xml:space="preserve"> </w:t>
+      </w:r>
+      <w:proofErr w:type="spellStart"/>
+      <w:r>
+        <w:rPr>
+          <w:rFonts w:ascii="Times New Roman" w:hAnsi="Times New Roman" w:cs="Times New Roman"/>
+          <w:i/>
+          <w:iCs/>
+          <w:sz w:val="24"/>
+          <w:szCs w:val="24"/>
+        </w:rPr>
+        <w:t>diode</w:t>
+      </w:r>
+      <w:proofErr w:type="spellEnd"/>
+      <w:r>
+        <w:rPr>
+          <w:rFonts w:ascii="Times New Roman" w:hAnsi="Times New Roman" w:cs="Times New Roman"/>
+          <w:i/>
+          <w:iCs/>
+          <w:sz w:val="24"/>
+          <w:szCs w:val="24"/>
+        </w:rPr>
+        <w:t xml:space="preserve"> </w:t>
+      </w:r>
+      <w:proofErr w:type="spellStart"/>
+      <w:r>
+        <w:rPr>
+          <w:rFonts w:ascii="Times New Roman" w:hAnsi="Times New Roman" w:cs="Times New Roman"/>
+          <w:i/>
+          <w:iCs/>
+          <w:sz w:val="24"/>
+          <w:szCs w:val="24"/>
+        </w:rPr>
+        <w:t>rectifier</w:t>
+      </w:r>
+      <w:proofErr w:type="spellEnd"/>
+      <w:r>
+        <w:rPr>
+          <w:rFonts w:ascii="Times New Roman" w:hAnsi="Times New Roman" w:cs="Times New Roman"/>
+          <w:i/>
+          <w:iCs/>
+          <w:sz w:val="24"/>
+          <w:szCs w:val="24"/>
+        </w:rPr>
+        <w:t>.</w:t>
+      </w:r>
+    </w:p>
+    <w:p>
+      <w:pPr>
+        <w:ind w:firstLine="360"/>
+        <w:rPr>
+          <w:rFonts w:ascii="Times New Roman" w:hAnsi="Times New Roman" w:cs="Times New Roman"/>
+          <w:sz w:val="24"/>
+          <w:szCs w:val="24"/>
+        </w:rPr>
+      </w:pPr>
+      <w:proofErr w:type="spellStart"/>
+      <w:r>
+        <w:rPr>
+          <w:rFonts w:ascii="Times New Roman" w:hAnsi="Times New Roman" w:cs="Times New Roman"/>
+          <w:sz w:val="24"/>
+          <w:szCs w:val="24"/>
+        </w:rPr>
+        <w:t>Simulation</w:t>
+      </w:r>
+      <w:proofErr w:type="spellEnd"/>
+      <w:r>
+        <w:rPr>
+          <w:rFonts w:ascii="Times New Roman" w:hAnsi="Times New Roman" w:cs="Times New Roman"/>
+          <w:sz w:val="24"/>
+          <w:szCs w:val="24"/>
+        </w:rPr>
+        <w:t xml:space="preserve"> </w:t>
+      </w:r>
+      <w:proofErr w:type="spellStart"/>
+      <w:r>
+        <w:rPr>
+          <w:rFonts w:ascii="Times New Roman" w:hAnsi="Times New Roman" w:cs="Times New Roman"/>
+          <w:sz w:val="24"/>
+          <w:szCs w:val="24"/>
+        </w:rPr>
+        <w:t>results</w:t>
+      </w:r>
+      <w:proofErr w:type="spellEnd"/>
+      <w:r>
+        <w:rPr>
+          <w:rFonts w:ascii="Times New Roman" w:hAnsi="Times New Roman" w:cs="Times New Roman"/>
+          <w:sz w:val="24"/>
+          <w:szCs w:val="24"/>
+        </w:rPr>
+        <w:t xml:space="preserve"> of </w:t>
+      </w:r>
+      <w:proofErr w:type="spellStart"/>
+      <w:r>
+        <w:rPr>
+          <w:rFonts w:ascii="Times New Roman" w:hAnsi="Times New Roman" w:cs="Times New Roman"/>
+          <w:sz w:val="24"/>
+          <w:szCs w:val="24"/>
+        </w:rPr>
+        <w:t>input</w:t>
+      </w:r>
+      <w:proofErr w:type="spellEnd"/>
+      <w:r>
+        <w:rPr>
+          <w:rFonts w:ascii="Times New Roman" w:hAnsi="Times New Roman" w:cs="Times New Roman"/>
+          <w:sz w:val="24"/>
+          <w:szCs w:val="24"/>
+        </w:rPr>
+        <w:t xml:space="preserve"> </w:t>
+      </w:r>
+      <w:proofErr w:type="spellStart"/>
+      <w:r>
+        <w:rPr>
+          <w:rFonts w:ascii="Times New Roman" w:hAnsi="Times New Roman" w:cs="Times New Roman"/>
+          <w:sz w:val="24"/>
+          <w:szCs w:val="24"/>
+        </w:rPr>
+        <w:t>and</w:t>
+      </w:r>
+      <w:proofErr w:type="spellEnd"/>
+      <w:r>
+        <w:rPr>
+          <w:rFonts w:ascii="Times New Roman" w:hAnsi="Times New Roman" w:cs="Times New Roman"/>
+          <w:sz w:val="24"/>
+          <w:szCs w:val="24"/>
+        </w:rPr>
+        <w:t xml:space="preserve"> </w:t>
+      </w:r>
+      <w:proofErr w:type="spellStart"/>
+      <w:r>
+        <w:rPr>
+          <w:rFonts w:ascii="Times New Roman" w:hAnsi="Times New Roman" w:cs="Times New Roman"/>
+          <w:sz w:val="24"/>
+          <w:szCs w:val="24"/>
+        </w:rPr>
+        <w:t>output</w:t>
+      </w:r>
+      <w:proofErr w:type="spellEnd"/>
+      <w:r>
+        <w:rPr>
+          <w:rFonts w:ascii="Times New Roman" w:hAnsi="Times New Roman" w:cs="Times New Roman"/>
+          <w:sz w:val="24"/>
+          <w:szCs w:val="24"/>
+        </w:rPr>
+        <w:t xml:space="preserve"> </w:t>
+      </w:r>
+      <w:proofErr w:type="spellStart"/>
+      <w:r>
+        <w:rPr>
+          <w:rFonts w:ascii="Times New Roman" w:hAnsi="Times New Roman" w:cs="Times New Roman"/>
+          <w:sz w:val="24"/>
+          <w:szCs w:val="24"/>
+        </w:rPr>
+        <w:t>voltage</w:t>
+      </w:r>
+      <w:proofErr w:type="spellEnd"/>
+      <w:r>
+        <w:rPr>
+          <w:rFonts w:ascii="Times New Roman" w:hAnsi="Times New Roman" w:cs="Times New Roman"/>
+          <w:sz w:val="24"/>
+          <w:szCs w:val="24"/>
+        </w:rPr>
+        <w:t xml:space="preserve"> </w:t>
+      </w:r>
+      <w:proofErr w:type="spellStart"/>
+      <w:r>
+        <w:rPr>
+          <w:rFonts w:ascii="Times New Roman" w:hAnsi="Times New Roman" w:cs="Times New Roman"/>
+          <w:sz w:val="24"/>
+          <w:szCs w:val="24"/>
+        </w:rPr>
+        <w:t>waveform</w:t>
+      </w:r>
+      <w:proofErr w:type="spellEnd"/>
+      <w:r>
+        <w:rPr>
+          <w:rFonts w:ascii="Times New Roman" w:hAnsi="Times New Roman" w:cs="Times New Roman"/>
+          <w:sz w:val="24"/>
+          <w:szCs w:val="24"/>
+        </w:rPr>
+        <w:t xml:space="preserve"> </w:t>
+      </w:r>
+      <w:proofErr w:type="spellStart"/>
+      <w:r>
+        <w:rPr>
+          <w:rFonts w:ascii="Times New Roman" w:hAnsi="Times New Roman" w:cs="Times New Roman"/>
+          <w:sz w:val="24"/>
+          <w:szCs w:val="24"/>
+        </w:rPr>
+        <w:t>are</w:t>
+      </w:r>
+      <w:proofErr w:type="spellEnd"/>
+      <w:r>
+        <w:rPr>
+          <w:rFonts w:ascii="Times New Roman" w:hAnsi="Times New Roman" w:cs="Times New Roman"/>
+          <w:sz w:val="24"/>
+          <w:szCs w:val="24"/>
+        </w:rPr>
+        <w:t xml:space="preserve"> </w:t>
+      </w:r>
+      <w:proofErr w:type="spellStart"/>
+      <w:r>
+        <w:rPr>
+          <w:rFonts w:ascii="Times New Roman" w:hAnsi="Times New Roman" w:cs="Times New Roman"/>
+          <w:sz w:val="24"/>
+          <w:szCs w:val="24"/>
+        </w:rPr>
+        <w:t>included</w:t>
+      </w:r>
+      <w:proofErr w:type="spellEnd"/>
+      <w:r>
+        <w:rPr>
+          <w:rFonts w:ascii="Times New Roman" w:hAnsi="Times New Roman" w:cs="Times New Roman"/>
+          <w:sz w:val="24"/>
+          <w:szCs w:val="24"/>
+        </w:rPr>
+        <w:t xml:space="preserve"> in </w:t>
+      </w:r>
+      <w:proofErr w:type="spellStart"/>
+      <w:r>
+        <w:rPr>
+          <w:rFonts w:ascii="Times New Roman" w:hAnsi="Times New Roman" w:cs="Times New Roman"/>
+          <w:sz w:val="24"/>
+          <w:szCs w:val="24"/>
+          <w:highlight w:val="yellow"/>
+        </w:rPr>
+        <w:t>figure</w:t>
+      </w:r>
+      <w:proofErr w:type="spellEnd"/>
+      <w:r>
+        <w:rPr>
+          <w:rFonts w:ascii="Times New Roman" w:hAnsi="Times New Roman" w:cs="Times New Roman"/>
+          <w:sz w:val="24"/>
+          <w:szCs w:val="24"/>
+          <w:highlight w:val="yellow"/>
+        </w:rPr>
+        <w:t xml:space="preserve"> x</w:t>
+      </w:r>
+      <w:r>
+        <w:rPr>
+          <w:rFonts w:ascii="Times New Roman" w:hAnsi="Times New Roman" w:cs="Times New Roman"/>
+          <w:sz w:val="24"/>
+          <w:szCs w:val="24"/>
+        </w:rPr>
+        <w:t>.</w:t>
+      </w:r>
+    </w:p>
+    <w:p>
+      <w:pPr>
+        <w:ind w:firstLine="360"/>
+        <w:jc w:val="center"/>
+        <w:rPr>
+          <w:rFonts w:ascii="Times New Roman" w:hAnsi="Times New Roman" w:cs="Times New Roman"/>
+          <w:sz w:val="24"/>
+          <w:szCs w:val="24"/>
+        </w:rPr>
+      </w:pPr>
+      <w:r>
+        <w:rPr>
+          <w:rFonts w:ascii="Times New Roman" w:hAnsi="Times New Roman" w:cs="Times New Roman"/>
+          <w:noProof/>
+          <w:sz w:val="24"/>
+          <w:szCs w:val="24"/>
+        </w:rPr>
+        <w:lastRenderedPageBreak/>
+        <w:drawing>
+          <wp:inline distT="0" distB="0" distL="0" distR="0" wp14:anchorId="4926C92B" wp14:editId="6E8103F7">
+            <wp:extent cx="5760720" cy="3512820"/>
+            <wp:effectExtent l="0" t="0" r="0" b="0"/>
+            <wp:docPr id="6" name="Resim 6"/>
+            <wp:cNvGraphicFramePr>
+              <a:graphicFrameLocks xmlns:a="http://schemas.openxmlformats.org/drawingml/2006/main" noChangeAspect="1"/>
+            </wp:cNvGraphicFramePr>
+            <a:graphic xmlns:a="http://schemas.openxmlformats.org/drawingml/2006/main">
+              <a:graphicData uri="http://schemas.openxmlformats.org/drawingml/2006/picture">
+                <pic:pic xmlns:pic="http://schemas.openxmlformats.org/drawingml/2006/picture">
+                  <pic:nvPicPr>
+                    <pic:cNvPr id="0" name="Picture 2"/>
+                    <pic:cNvPicPr>
+                      <a:picLocks noChangeAspect="1" noChangeArrowheads="1"/>
+                    </pic:cNvPicPr>
+                  </pic:nvPicPr>
+                  <pic:blipFill>
+                    <a:blip r:embed="rId10">
+                      <a:extLst>
+                        <a:ext uri="{28A0092B-C50C-407E-A947-70E740481C1C}">
+                          <a14:useLocalDpi xmlns:a14="http://schemas.microsoft.com/office/drawing/2010/main" val="0"/>
+                        </a:ext>
+                      </a:extLst>
+                    </a:blip>
+                    <a:srcRect/>
+                    <a:stretch>
+                      <a:fillRect/>
+                    </a:stretch>
+                  </pic:blipFill>
+                  <pic:spPr bwMode="auto">
+                    <a:xfrm>
+                      <a:off x="0" y="0"/>
+                      <a:ext cx="5760720" cy="3512820"/>
+                    </a:xfrm>
+                    <a:prstGeom prst="rect">
+                      <a:avLst/>
+                    </a:prstGeom>
+                    <a:noFill/>
+                    <a:ln>
+                      <a:noFill/>
+                    </a:ln>
+                  </pic:spPr>
+                </pic:pic>
+              </a:graphicData>
+            </a:graphic>
+          </wp:inline>
+        </w:drawing>
+      </w:r>
+    </w:p>
+    <w:p>
+      <w:pPr>
+        <w:ind w:firstLine="360"/>
+        <w:jc w:val="center"/>
+        <w:rPr>
+          <w:rFonts w:ascii="Times New Roman" w:hAnsi="Times New Roman" w:cs="Times New Roman"/>
+          <w:i/>
+          <w:iCs/>
+          <w:sz w:val="24"/>
+          <w:szCs w:val="24"/>
+        </w:rPr>
+      </w:pPr>
+      <w:proofErr w:type="spellStart"/>
+      <w:r>
+        <w:rPr>
+          <w:rFonts w:ascii="Times New Roman" w:hAnsi="Times New Roman" w:cs="Times New Roman"/>
+          <w:i/>
+          <w:iCs/>
+          <w:sz w:val="24"/>
+          <w:szCs w:val="24"/>
+        </w:rPr>
+        <w:t>Figure</w:t>
+      </w:r>
+      <w:proofErr w:type="spellEnd"/>
+      <w:r>
+        <w:rPr>
+          <w:rFonts w:ascii="Times New Roman" w:hAnsi="Times New Roman" w:cs="Times New Roman"/>
+          <w:i/>
+          <w:iCs/>
+          <w:sz w:val="24"/>
+          <w:szCs w:val="24"/>
+        </w:rPr>
+        <w:t xml:space="preserve"> x. </w:t>
+      </w:r>
+      <w:proofErr w:type="spellStart"/>
+      <w:r>
+        <w:rPr>
+          <w:rFonts w:ascii="Times New Roman" w:hAnsi="Times New Roman" w:cs="Times New Roman"/>
+          <w:i/>
+          <w:iCs/>
+          <w:sz w:val="24"/>
+          <w:szCs w:val="24"/>
+        </w:rPr>
+        <w:t>Input</w:t>
+      </w:r>
+      <w:proofErr w:type="spellEnd"/>
+      <w:r>
+        <w:rPr>
+          <w:rFonts w:ascii="Times New Roman" w:hAnsi="Times New Roman" w:cs="Times New Roman"/>
+          <w:i/>
+          <w:iCs/>
+          <w:sz w:val="24"/>
+          <w:szCs w:val="24"/>
+        </w:rPr>
+        <w:t xml:space="preserve"> </w:t>
+      </w:r>
+      <w:proofErr w:type="spellStart"/>
+      <w:r>
+        <w:rPr>
+          <w:rFonts w:ascii="Times New Roman" w:hAnsi="Times New Roman" w:cs="Times New Roman"/>
+          <w:i/>
+          <w:iCs/>
+          <w:sz w:val="24"/>
+          <w:szCs w:val="24"/>
+        </w:rPr>
+        <w:t>and</w:t>
+      </w:r>
+      <w:proofErr w:type="spellEnd"/>
+      <w:r>
+        <w:rPr>
+          <w:rFonts w:ascii="Times New Roman" w:hAnsi="Times New Roman" w:cs="Times New Roman"/>
+          <w:i/>
+          <w:iCs/>
+          <w:sz w:val="24"/>
+          <w:szCs w:val="24"/>
+        </w:rPr>
+        <w:t xml:space="preserve"> </w:t>
+      </w:r>
+      <w:proofErr w:type="spellStart"/>
+      <w:r>
+        <w:rPr>
+          <w:rFonts w:ascii="Times New Roman" w:hAnsi="Times New Roman" w:cs="Times New Roman"/>
+          <w:i/>
+          <w:iCs/>
+          <w:sz w:val="24"/>
+          <w:szCs w:val="24"/>
+        </w:rPr>
+        <w:t>output</w:t>
+      </w:r>
+      <w:proofErr w:type="spellEnd"/>
+      <w:r>
+        <w:rPr>
+          <w:rFonts w:ascii="Times New Roman" w:hAnsi="Times New Roman" w:cs="Times New Roman"/>
+          <w:i/>
+          <w:iCs/>
+          <w:sz w:val="24"/>
+          <w:szCs w:val="24"/>
+        </w:rPr>
+        <w:t xml:space="preserve"> </w:t>
+      </w:r>
+      <w:proofErr w:type="spellStart"/>
+      <w:r>
+        <w:rPr>
+          <w:rFonts w:ascii="Times New Roman" w:hAnsi="Times New Roman" w:cs="Times New Roman"/>
+          <w:i/>
+          <w:iCs/>
+          <w:sz w:val="24"/>
+          <w:szCs w:val="24"/>
+        </w:rPr>
+        <w:t>voltage</w:t>
+      </w:r>
+      <w:proofErr w:type="spellEnd"/>
+      <w:r>
+        <w:rPr>
+          <w:rFonts w:ascii="Times New Roman" w:hAnsi="Times New Roman" w:cs="Times New Roman"/>
+          <w:i/>
+          <w:iCs/>
+          <w:sz w:val="24"/>
+          <w:szCs w:val="24"/>
+        </w:rPr>
+        <w:t xml:space="preserve"> </w:t>
+      </w:r>
+      <w:proofErr w:type="spellStart"/>
+      <w:r>
+        <w:rPr>
+          <w:rFonts w:ascii="Times New Roman" w:hAnsi="Times New Roman" w:cs="Times New Roman"/>
+          <w:i/>
+          <w:iCs/>
+          <w:sz w:val="24"/>
+          <w:szCs w:val="24"/>
+        </w:rPr>
+        <w:t>waveforms</w:t>
+      </w:r>
+      <w:proofErr w:type="spellEnd"/>
+      <w:r>
+        <w:rPr>
+          <w:rFonts w:ascii="Times New Roman" w:hAnsi="Times New Roman" w:cs="Times New Roman"/>
+          <w:i/>
+          <w:iCs/>
+          <w:sz w:val="24"/>
+          <w:szCs w:val="24"/>
+        </w:rPr>
+        <w:t xml:space="preserve"> of </w:t>
+      </w:r>
+      <w:proofErr w:type="spellStart"/>
+      <w:r>
+        <w:rPr>
+          <w:rFonts w:ascii="Times New Roman" w:hAnsi="Times New Roman" w:cs="Times New Roman"/>
+          <w:i/>
+          <w:iCs/>
+          <w:sz w:val="24"/>
+          <w:szCs w:val="24"/>
+        </w:rPr>
+        <w:t>three</w:t>
+      </w:r>
+      <w:proofErr w:type="spellEnd"/>
+      <w:r>
+        <w:rPr>
+          <w:rFonts w:ascii="Times New Roman" w:hAnsi="Times New Roman" w:cs="Times New Roman"/>
+          <w:i/>
+          <w:iCs/>
+          <w:sz w:val="24"/>
+          <w:szCs w:val="24"/>
+        </w:rPr>
+        <w:t xml:space="preserve"> </w:t>
+      </w:r>
+      <w:proofErr w:type="spellStart"/>
+      <w:r>
+        <w:rPr>
+          <w:rFonts w:ascii="Times New Roman" w:hAnsi="Times New Roman" w:cs="Times New Roman"/>
+          <w:i/>
+          <w:iCs/>
+          <w:sz w:val="24"/>
+          <w:szCs w:val="24"/>
+        </w:rPr>
+        <w:t>phase</w:t>
+      </w:r>
+      <w:proofErr w:type="spellEnd"/>
+      <w:r>
+        <w:rPr>
+          <w:rFonts w:ascii="Times New Roman" w:hAnsi="Times New Roman" w:cs="Times New Roman"/>
+          <w:i/>
+          <w:iCs/>
+          <w:sz w:val="24"/>
+          <w:szCs w:val="24"/>
+        </w:rPr>
+        <w:t xml:space="preserve"> </w:t>
+      </w:r>
+      <w:proofErr w:type="spellStart"/>
+      <w:r>
+        <w:rPr>
+          <w:rFonts w:ascii="Times New Roman" w:hAnsi="Times New Roman" w:cs="Times New Roman"/>
+          <w:i/>
+          <w:iCs/>
+          <w:sz w:val="24"/>
+          <w:szCs w:val="24"/>
+        </w:rPr>
+        <w:t>diode</w:t>
+      </w:r>
+      <w:proofErr w:type="spellEnd"/>
+      <w:r>
+        <w:rPr>
+          <w:rFonts w:ascii="Times New Roman" w:hAnsi="Times New Roman" w:cs="Times New Roman"/>
+          <w:i/>
+          <w:iCs/>
+          <w:sz w:val="24"/>
+          <w:szCs w:val="24"/>
+        </w:rPr>
+        <w:t xml:space="preserve"> </w:t>
+      </w:r>
+      <w:proofErr w:type="spellStart"/>
+      <w:r>
+        <w:rPr>
+          <w:rFonts w:ascii="Times New Roman" w:hAnsi="Times New Roman" w:cs="Times New Roman"/>
+          <w:i/>
+          <w:iCs/>
+          <w:sz w:val="24"/>
+          <w:szCs w:val="24"/>
+        </w:rPr>
+        <w:t>rectifier</w:t>
+      </w:r>
+      <w:proofErr w:type="spellEnd"/>
+      <w:r>
+        <w:rPr>
+          <w:rFonts w:ascii="Times New Roman" w:hAnsi="Times New Roman" w:cs="Times New Roman"/>
+          <w:i/>
+          <w:iCs/>
+          <w:sz w:val="24"/>
+          <w:szCs w:val="24"/>
+        </w:rPr>
+        <w:t>.</w:t>
+      </w:r>
+    </w:p>
+    <w:p>
+      <w:pPr>
+        <w:ind w:firstLine="360"/>
+        <w:rPr>
+          <w:rFonts w:ascii="Times New Roman" w:hAnsi="Times New Roman" w:cs="Times New Roman"/>
+          <w:i/>
+          <w:iCs/>
+          <w:sz w:val="24"/>
+          <w:szCs w:val="24"/>
+        </w:rPr>
+      </w:pPr>
+    </w:p>
+    <w:p>
+      <w:pPr>
+        <w:ind w:firstLine="360"/>
+        <w:rPr>
+          <w:rFonts w:ascii="Times New Roman" w:hAnsi="Times New Roman" w:cs="Times New Roman"/>
+          <w:sz w:val="24"/>
+          <w:szCs w:val="24"/>
+        </w:rPr>
+      </w:pPr>
+      <w:proofErr w:type="spellStart"/>
+      <w:r>
+        <w:rPr>
+          <w:rFonts w:ascii="Times New Roman" w:hAnsi="Times New Roman" w:cs="Times New Roman"/>
+          <w:sz w:val="24"/>
+          <w:szCs w:val="24"/>
+        </w:rPr>
+        <w:t>The</w:t>
+      </w:r>
+      <w:proofErr w:type="spellEnd"/>
+      <w:r>
+        <w:rPr>
+          <w:rFonts w:ascii="Times New Roman" w:hAnsi="Times New Roman" w:cs="Times New Roman"/>
+          <w:sz w:val="24"/>
+          <w:szCs w:val="24"/>
+        </w:rPr>
+        <w:t xml:space="preserve"> </w:t>
+      </w:r>
+      <w:proofErr w:type="spellStart"/>
+      <w:r>
+        <w:rPr>
+          <w:rFonts w:ascii="Times New Roman" w:hAnsi="Times New Roman" w:cs="Times New Roman"/>
+          <w:sz w:val="24"/>
+          <w:szCs w:val="24"/>
+        </w:rPr>
+        <w:t>simulation</w:t>
+      </w:r>
+      <w:proofErr w:type="spellEnd"/>
+      <w:r>
+        <w:rPr>
+          <w:rFonts w:ascii="Times New Roman" w:hAnsi="Times New Roman" w:cs="Times New Roman"/>
+          <w:sz w:val="24"/>
+          <w:szCs w:val="24"/>
+        </w:rPr>
+        <w:t xml:space="preserve"> </w:t>
+      </w:r>
+      <w:proofErr w:type="spellStart"/>
+      <w:r>
+        <w:rPr>
+          <w:rFonts w:ascii="Times New Roman" w:hAnsi="Times New Roman" w:cs="Times New Roman"/>
+          <w:sz w:val="24"/>
+          <w:szCs w:val="24"/>
+        </w:rPr>
+        <w:t>results</w:t>
+      </w:r>
+      <w:proofErr w:type="spellEnd"/>
+      <w:r>
+        <w:rPr>
+          <w:rFonts w:ascii="Times New Roman" w:hAnsi="Times New Roman" w:cs="Times New Roman"/>
+          <w:sz w:val="24"/>
+          <w:szCs w:val="24"/>
+        </w:rPr>
+        <w:t xml:space="preserve"> of </w:t>
+      </w:r>
+      <w:proofErr w:type="spellStart"/>
+      <w:r>
+        <w:rPr>
+          <w:rFonts w:ascii="Times New Roman" w:hAnsi="Times New Roman" w:cs="Times New Roman"/>
+          <w:sz w:val="24"/>
+          <w:szCs w:val="24"/>
+        </w:rPr>
+        <w:t>the</w:t>
+      </w:r>
+      <w:proofErr w:type="spellEnd"/>
+      <w:r>
+        <w:rPr>
+          <w:rFonts w:ascii="Times New Roman" w:hAnsi="Times New Roman" w:cs="Times New Roman"/>
+          <w:sz w:val="24"/>
+          <w:szCs w:val="24"/>
+        </w:rPr>
+        <w:t xml:space="preserve"> </w:t>
+      </w:r>
+      <w:proofErr w:type="spellStart"/>
+      <w:r>
+        <w:rPr>
+          <w:rFonts w:ascii="Times New Roman" w:hAnsi="Times New Roman" w:cs="Times New Roman"/>
+          <w:sz w:val="24"/>
+          <w:szCs w:val="24"/>
+        </w:rPr>
+        <w:t>input</w:t>
+      </w:r>
+      <w:proofErr w:type="spellEnd"/>
+      <w:r>
+        <w:rPr>
+          <w:rFonts w:ascii="Times New Roman" w:hAnsi="Times New Roman" w:cs="Times New Roman"/>
+          <w:sz w:val="24"/>
+          <w:szCs w:val="24"/>
+        </w:rPr>
+        <w:t xml:space="preserve"> </w:t>
+      </w:r>
+      <w:proofErr w:type="spellStart"/>
+      <w:r>
+        <w:rPr>
+          <w:rFonts w:ascii="Times New Roman" w:hAnsi="Times New Roman" w:cs="Times New Roman"/>
+          <w:sz w:val="24"/>
+          <w:szCs w:val="24"/>
+        </w:rPr>
+        <w:t>and</w:t>
+      </w:r>
+      <w:proofErr w:type="spellEnd"/>
+      <w:r>
+        <w:rPr>
+          <w:rFonts w:ascii="Times New Roman" w:hAnsi="Times New Roman" w:cs="Times New Roman"/>
+          <w:sz w:val="24"/>
+          <w:szCs w:val="24"/>
+        </w:rPr>
+        <w:t xml:space="preserve"> </w:t>
+      </w:r>
+      <w:proofErr w:type="spellStart"/>
+      <w:r>
+        <w:rPr>
+          <w:rFonts w:ascii="Times New Roman" w:hAnsi="Times New Roman" w:cs="Times New Roman"/>
+          <w:sz w:val="24"/>
+          <w:szCs w:val="24"/>
+        </w:rPr>
+        <w:t>output</w:t>
+      </w:r>
+      <w:proofErr w:type="spellEnd"/>
+      <w:r>
+        <w:rPr>
+          <w:rFonts w:ascii="Times New Roman" w:hAnsi="Times New Roman" w:cs="Times New Roman"/>
+          <w:sz w:val="24"/>
+          <w:szCs w:val="24"/>
+        </w:rPr>
+        <w:t xml:space="preserve"> </w:t>
+      </w:r>
+      <w:proofErr w:type="spellStart"/>
+      <w:r>
+        <w:rPr>
+          <w:rFonts w:ascii="Times New Roman" w:hAnsi="Times New Roman" w:cs="Times New Roman"/>
+          <w:sz w:val="24"/>
+          <w:szCs w:val="24"/>
+        </w:rPr>
+        <w:t>current</w:t>
+      </w:r>
+      <w:proofErr w:type="spellEnd"/>
+      <w:r>
+        <w:rPr>
+          <w:rFonts w:ascii="Times New Roman" w:hAnsi="Times New Roman" w:cs="Times New Roman"/>
+          <w:sz w:val="24"/>
+          <w:szCs w:val="24"/>
+        </w:rPr>
+        <w:t xml:space="preserve"> </w:t>
+      </w:r>
+      <w:proofErr w:type="spellStart"/>
+      <w:r>
+        <w:rPr>
+          <w:rFonts w:ascii="Times New Roman" w:hAnsi="Times New Roman" w:cs="Times New Roman"/>
+          <w:sz w:val="24"/>
+          <w:szCs w:val="24"/>
+        </w:rPr>
+        <w:t>waveform</w:t>
+      </w:r>
+      <w:proofErr w:type="spellEnd"/>
+      <w:r>
+        <w:rPr>
+          <w:rFonts w:ascii="Times New Roman" w:hAnsi="Times New Roman" w:cs="Times New Roman"/>
+          <w:sz w:val="24"/>
+          <w:szCs w:val="24"/>
+        </w:rPr>
+        <w:t xml:space="preserve"> </w:t>
+      </w:r>
+      <w:proofErr w:type="spellStart"/>
+      <w:r>
+        <w:rPr>
+          <w:rFonts w:ascii="Times New Roman" w:hAnsi="Times New Roman" w:cs="Times New Roman"/>
+          <w:sz w:val="24"/>
+          <w:szCs w:val="24"/>
+        </w:rPr>
+        <w:t>are</w:t>
+      </w:r>
+      <w:proofErr w:type="spellEnd"/>
+      <w:r>
+        <w:rPr>
+          <w:rFonts w:ascii="Times New Roman" w:hAnsi="Times New Roman" w:cs="Times New Roman"/>
+          <w:sz w:val="24"/>
+          <w:szCs w:val="24"/>
+        </w:rPr>
+        <w:t xml:space="preserve"> </w:t>
+      </w:r>
+      <w:proofErr w:type="spellStart"/>
+      <w:r>
+        <w:rPr>
+          <w:rFonts w:ascii="Times New Roman" w:hAnsi="Times New Roman" w:cs="Times New Roman"/>
+          <w:sz w:val="24"/>
+          <w:szCs w:val="24"/>
+        </w:rPr>
+        <w:t>given</w:t>
+      </w:r>
+      <w:proofErr w:type="spellEnd"/>
+      <w:r>
+        <w:rPr>
+          <w:rFonts w:ascii="Times New Roman" w:hAnsi="Times New Roman" w:cs="Times New Roman"/>
+          <w:sz w:val="24"/>
+          <w:szCs w:val="24"/>
+        </w:rPr>
+        <w:t xml:space="preserve"> in </w:t>
+      </w:r>
+      <w:proofErr w:type="spellStart"/>
+      <w:r>
+        <w:rPr>
+          <w:rFonts w:ascii="Times New Roman" w:hAnsi="Times New Roman" w:cs="Times New Roman"/>
+          <w:sz w:val="24"/>
+          <w:szCs w:val="24"/>
+          <w:highlight w:val="yellow"/>
+        </w:rPr>
+        <w:t>figure</w:t>
+      </w:r>
+      <w:proofErr w:type="spellEnd"/>
+      <w:r>
+        <w:rPr>
+          <w:rFonts w:ascii="Times New Roman" w:hAnsi="Times New Roman" w:cs="Times New Roman"/>
+          <w:sz w:val="24"/>
+          <w:szCs w:val="24"/>
+          <w:highlight w:val="yellow"/>
+        </w:rPr>
+        <w:t xml:space="preserve"> x</w:t>
+      </w:r>
+      <w:r>
+        <w:rPr>
+          <w:rFonts w:ascii="Times New Roman" w:hAnsi="Times New Roman" w:cs="Times New Roman"/>
+          <w:sz w:val="24"/>
+          <w:szCs w:val="24"/>
+        </w:rPr>
+        <w:t>.</w:t>
+      </w:r>
+    </w:p>
+    <w:p>
+      <w:pPr>
+        <w:ind w:firstLine="360"/>
+        <w:jc w:val="center"/>
+        <w:rPr>
+          <w:rFonts w:ascii="Times New Roman" w:hAnsi="Times New Roman" w:cs="Times New Roman"/>
+          <w:sz w:val="24"/>
+          <w:szCs w:val="24"/>
+        </w:rPr>
+      </w:pPr>
+      <w:r>
+        <w:rPr>
+          <w:rFonts w:ascii="Times New Roman" w:hAnsi="Times New Roman" w:cs="Times New Roman"/>
+          <w:noProof/>
+          <w:sz w:val="24"/>
+          <w:szCs w:val="24"/>
+        </w:rPr>
+        <w:drawing>
+          <wp:inline distT="0" distB="0" distL="0" distR="0" wp14:anchorId="6C826897" wp14:editId="3537B106">
+            <wp:extent cx="5753100" cy="3505200"/>
+            <wp:effectExtent l="0" t="0" r="0" b="0"/>
+            <wp:docPr id="7" name="Resim 7"/>
+            <wp:cNvGraphicFramePr>
+              <a:graphicFrameLocks xmlns:a="http://schemas.openxmlformats.org/drawingml/2006/main" noChangeAspect="1"/>
+            </wp:cNvGraphicFramePr>
+            <a:graphic xmlns:a="http://schemas.openxmlformats.org/drawingml/2006/main">
+              <a:graphicData uri="http://schemas.openxmlformats.org/drawingml/2006/picture">
+                <pic:pic xmlns:pic="http://schemas.openxmlformats.org/drawingml/2006/picture">
+                  <pic:nvPicPr>
+                    <pic:cNvPr id="0" name="Picture 3"/>
+                    <pic:cNvPicPr>
+                      <a:picLocks noChangeAspect="1" noChangeArrowheads="1"/>
+                    </pic:cNvPicPr>
+                  </pic:nvPicPr>
+                  <pic:blipFill>
+                    <a:blip r:embed="rId11">
+                      <a:extLst>
+                        <a:ext uri="{28A0092B-C50C-407E-A947-70E740481C1C}">
+                          <a14:useLocalDpi xmlns:a14="http://schemas.microsoft.com/office/drawing/2010/main" val="0"/>
+                        </a:ext>
+                      </a:extLst>
+                    </a:blip>
+                    <a:srcRect/>
+                    <a:stretch>
+                      <a:fillRect/>
+                    </a:stretch>
+                  </pic:blipFill>
+                  <pic:spPr bwMode="auto">
+                    <a:xfrm>
+                      <a:off x="0" y="0"/>
+                      <a:ext cx="5753100" cy="3505200"/>
+                    </a:xfrm>
+                    <a:prstGeom prst="rect">
+                      <a:avLst/>
+                    </a:prstGeom>
+                    <a:noFill/>
+                    <a:ln>
+                      <a:noFill/>
+                    </a:ln>
+                  </pic:spPr>
+                </pic:pic>
+              </a:graphicData>
+            </a:graphic>
+          </wp:inline>
+        </w:drawing>
+      </w:r>
+    </w:p>
+    <w:p>
+      <w:pPr>
+        <w:ind w:firstLine="360"/>
+        <w:jc w:val="center"/>
+        <w:rPr>
+          <w:rFonts w:ascii="Times New Roman" w:hAnsi="Times New Roman" w:cs="Times New Roman"/>
+          <w:i/>
+          <w:iCs/>
+          <w:sz w:val="24"/>
+          <w:szCs w:val="24"/>
+        </w:rPr>
+      </w:pPr>
+      <w:proofErr w:type="spellStart"/>
+      <w:r>
+        <w:rPr>
+          <w:rFonts w:ascii="Times New Roman" w:hAnsi="Times New Roman" w:cs="Times New Roman"/>
+          <w:i/>
+          <w:iCs/>
+          <w:sz w:val="24"/>
+          <w:szCs w:val="24"/>
+          <w:highlight w:val="yellow"/>
+        </w:rPr>
+        <w:t>Figure</w:t>
+      </w:r>
+      <w:proofErr w:type="spellEnd"/>
+      <w:r>
+        <w:rPr>
+          <w:rFonts w:ascii="Times New Roman" w:hAnsi="Times New Roman" w:cs="Times New Roman"/>
+          <w:i/>
+          <w:iCs/>
+          <w:sz w:val="24"/>
+          <w:szCs w:val="24"/>
+          <w:highlight w:val="yellow"/>
+        </w:rPr>
+        <w:t xml:space="preserve"> x</w:t>
+      </w:r>
+      <w:r>
+        <w:rPr>
+          <w:rFonts w:ascii="Times New Roman" w:hAnsi="Times New Roman" w:cs="Times New Roman"/>
+          <w:i/>
+          <w:iCs/>
+          <w:sz w:val="24"/>
+          <w:szCs w:val="24"/>
+        </w:rPr>
+        <w:t xml:space="preserve">. </w:t>
+      </w:r>
+      <w:proofErr w:type="spellStart"/>
+      <w:r>
+        <w:rPr>
+          <w:rFonts w:ascii="Times New Roman" w:hAnsi="Times New Roman" w:cs="Times New Roman"/>
+          <w:i/>
+          <w:iCs/>
+          <w:sz w:val="24"/>
+          <w:szCs w:val="24"/>
+        </w:rPr>
+        <w:t>Input</w:t>
+      </w:r>
+      <w:proofErr w:type="spellEnd"/>
+      <w:r>
+        <w:rPr>
+          <w:rFonts w:ascii="Times New Roman" w:hAnsi="Times New Roman" w:cs="Times New Roman"/>
+          <w:i/>
+          <w:iCs/>
+          <w:sz w:val="24"/>
+          <w:szCs w:val="24"/>
+        </w:rPr>
+        <w:t xml:space="preserve"> </w:t>
+      </w:r>
+      <w:proofErr w:type="spellStart"/>
+      <w:r>
+        <w:rPr>
+          <w:rFonts w:ascii="Times New Roman" w:hAnsi="Times New Roman" w:cs="Times New Roman"/>
+          <w:i/>
+          <w:iCs/>
+          <w:sz w:val="24"/>
+          <w:szCs w:val="24"/>
+        </w:rPr>
+        <w:t>and</w:t>
+      </w:r>
+      <w:proofErr w:type="spellEnd"/>
+      <w:r>
+        <w:rPr>
+          <w:rFonts w:ascii="Times New Roman" w:hAnsi="Times New Roman" w:cs="Times New Roman"/>
+          <w:i/>
+          <w:iCs/>
+          <w:sz w:val="24"/>
+          <w:szCs w:val="24"/>
+        </w:rPr>
+        <w:t xml:space="preserve"> </w:t>
+      </w:r>
+      <w:proofErr w:type="spellStart"/>
+      <w:r>
+        <w:rPr>
+          <w:rFonts w:ascii="Times New Roman" w:hAnsi="Times New Roman" w:cs="Times New Roman"/>
+          <w:i/>
+          <w:iCs/>
+          <w:sz w:val="24"/>
+          <w:szCs w:val="24"/>
+        </w:rPr>
+        <w:t>output</w:t>
+      </w:r>
+      <w:proofErr w:type="spellEnd"/>
+      <w:r>
+        <w:rPr>
+          <w:rFonts w:ascii="Times New Roman" w:hAnsi="Times New Roman" w:cs="Times New Roman"/>
+          <w:i/>
+          <w:iCs/>
+          <w:sz w:val="24"/>
+          <w:szCs w:val="24"/>
+        </w:rPr>
+        <w:t xml:space="preserve"> </w:t>
+      </w:r>
+      <w:proofErr w:type="spellStart"/>
+      <w:r>
+        <w:rPr>
+          <w:rFonts w:ascii="Times New Roman" w:hAnsi="Times New Roman" w:cs="Times New Roman"/>
+          <w:i/>
+          <w:iCs/>
+          <w:sz w:val="24"/>
+          <w:szCs w:val="24"/>
+        </w:rPr>
+        <w:t>current</w:t>
+      </w:r>
+      <w:proofErr w:type="spellEnd"/>
+      <w:r>
+        <w:rPr>
+          <w:rFonts w:ascii="Times New Roman" w:hAnsi="Times New Roman" w:cs="Times New Roman"/>
+          <w:i/>
+          <w:iCs/>
+          <w:sz w:val="24"/>
+          <w:szCs w:val="24"/>
+        </w:rPr>
+        <w:t xml:space="preserve"> </w:t>
+      </w:r>
+      <w:proofErr w:type="spellStart"/>
+      <w:r>
+        <w:rPr>
+          <w:rFonts w:ascii="Times New Roman" w:hAnsi="Times New Roman" w:cs="Times New Roman"/>
+          <w:i/>
+          <w:iCs/>
+          <w:sz w:val="24"/>
+          <w:szCs w:val="24"/>
+        </w:rPr>
+        <w:t>waveforms</w:t>
+      </w:r>
+      <w:proofErr w:type="spellEnd"/>
+      <w:r>
+        <w:rPr>
+          <w:rFonts w:ascii="Times New Roman" w:hAnsi="Times New Roman" w:cs="Times New Roman"/>
+          <w:i/>
+          <w:iCs/>
+          <w:sz w:val="24"/>
+          <w:szCs w:val="24"/>
+        </w:rPr>
+        <w:t xml:space="preserve"> of </w:t>
+      </w:r>
+      <w:proofErr w:type="spellStart"/>
+      <w:r>
+        <w:rPr>
+          <w:rFonts w:ascii="Times New Roman" w:hAnsi="Times New Roman" w:cs="Times New Roman"/>
+          <w:i/>
+          <w:iCs/>
+          <w:sz w:val="24"/>
+          <w:szCs w:val="24"/>
+        </w:rPr>
+        <w:t>three</w:t>
+      </w:r>
+      <w:proofErr w:type="spellEnd"/>
+      <w:r>
+        <w:rPr>
+          <w:rFonts w:ascii="Times New Roman" w:hAnsi="Times New Roman" w:cs="Times New Roman"/>
+          <w:i/>
+          <w:iCs/>
+          <w:sz w:val="24"/>
+          <w:szCs w:val="24"/>
+        </w:rPr>
+        <w:t xml:space="preserve"> </w:t>
+      </w:r>
+      <w:proofErr w:type="spellStart"/>
+      <w:r>
+        <w:rPr>
+          <w:rFonts w:ascii="Times New Roman" w:hAnsi="Times New Roman" w:cs="Times New Roman"/>
+          <w:i/>
+          <w:iCs/>
+          <w:sz w:val="24"/>
+          <w:szCs w:val="24"/>
+        </w:rPr>
+        <w:t>phase</w:t>
+      </w:r>
+      <w:proofErr w:type="spellEnd"/>
+      <w:r>
+        <w:rPr>
+          <w:rFonts w:ascii="Times New Roman" w:hAnsi="Times New Roman" w:cs="Times New Roman"/>
+          <w:i/>
+          <w:iCs/>
+          <w:sz w:val="24"/>
+          <w:szCs w:val="24"/>
+        </w:rPr>
+        <w:t xml:space="preserve"> </w:t>
+      </w:r>
+      <w:proofErr w:type="spellStart"/>
+      <w:r>
+        <w:rPr>
+          <w:rFonts w:ascii="Times New Roman" w:hAnsi="Times New Roman" w:cs="Times New Roman"/>
+          <w:i/>
+          <w:iCs/>
+          <w:sz w:val="24"/>
+          <w:szCs w:val="24"/>
+        </w:rPr>
+        <w:t>diode</w:t>
+      </w:r>
+      <w:proofErr w:type="spellEnd"/>
+      <w:r>
+        <w:rPr>
+          <w:rFonts w:ascii="Times New Roman" w:hAnsi="Times New Roman" w:cs="Times New Roman"/>
+          <w:i/>
+          <w:iCs/>
+          <w:sz w:val="24"/>
+          <w:szCs w:val="24"/>
+        </w:rPr>
+        <w:t xml:space="preserve"> </w:t>
+      </w:r>
+      <w:proofErr w:type="spellStart"/>
+      <w:r>
+        <w:rPr>
+          <w:rFonts w:ascii="Times New Roman" w:hAnsi="Times New Roman" w:cs="Times New Roman"/>
+          <w:i/>
+          <w:iCs/>
+          <w:sz w:val="24"/>
+          <w:szCs w:val="24"/>
+        </w:rPr>
+        <w:t>rectifier</w:t>
+      </w:r>
+      <w:proofErr w:type="spellEnd"/>
+      <w:r>
+        <w:rPr>
+          <w:rFonts w:ascii="Times New Roman" w:hAnsi="Times New Roman" w:cs="Times New Roman"/>
+          <w:i/>
+          <w:iCs/>
+          <w:sz w:val="24"/>
+          <w:szCs w:val="24"/>
+        </w:rPr>
+        <w:t>.</w:t>
+      </w:r>
+    </w:p>
+    <w:p>
+      <w:pPr>
+        <w:ind w:firstLine="360"/>
+        <w:rPr>
+          <w:rFonts w:ascii="Times New Roman" w:hAnsi="Times New Roman" w:cs="Times New Roman"/>
+          <w:i/>
+          <w:iCs/>
+          <w:sz w:val="24"/>
+          <w:szCs w:val="24"/>
+        </w:rPr>
+      </w:pPr>
+    </w:p>
+    <w:p>
+      <w:pPr>
+        <w:ind w:firstLine="360"/>
+        <w:rPr>
+          <w:rFonts w:ascii="Times New Roman" w:hAnsi="Times New Roman" w:cs="Times New Roman"/>
+          <w:i/>
+          <w:iCs/>
+          <w:sz w:val="24"/>
+          <w:szCs w:val="24"/>
+        </w:rPr>
+      </w:pPr>
+      <w:proofErr w:type="spellStart"/>
+      <w:r>
+        <w:rPr>
+          <w:rFonts w:ascii="Times New Roman" w:hAnsi="Times New Roman" w:cs="Times New Roman"/>
+          <w:sz w:val="24"/>
+          <w:szCs w:val="24"/>
+        </w:rPr>
+        <w:lastRenderedPageBreak/>
+        <w:t>The</w:t>
+      </w:r>
+      <w:proofErr w:type="spellEnd"/>
+      <w:r>
+        <w:rPr>
+          <w:rFonts w:ascii="Times New Roman" w:hAnsi="Times New Roman" w:cs="Times New Roman"/>
+          <w:sz w:val="24"/>
+          <w:szCs w:val="24"/>
+        </w:rPr>
+        <w:t xml:space="preserve"> </w:t>
+      </w:r>
+      <w:proofErr w:type="spellStart"/>
+      <w:r>
+        <w:rPr>
+          <w:rFonts w:ascii="Times New Roman" w:hAnsi="Times New Roman" w:cs="Times New Roman"/>
+          <w:sz w:val="24"/>
+          <w:szCs w:val="24"/>
+        </w:rPr>
+        <w:t>waveform</w:t>
+      </w:r>
+      <w:proofErr w:type="spellEnd"/>
+      <w:r>
+        <w:rPr>
+          <w:rFonts w:ascii="Times New Roman" w:hAnsi="Times New Roman" w:cs="Times New Roman"/>
+          <w:sz w:val="24"/>
+          <w:szCs w:val="24"/>
+        </w:rPr>
+        <w:t xml:space="preserve"> </w:t>
+      </w:r>
+      <w:proofErr w:type="spellStart"/>
+      <w:r>
+        <w:rPr>
+          <w:rFonts w:ascii="Times New Roman" w:hAnsi="Times New Roman" w:cs="Times New Roman"/>
+          <w:sz w:val="24"/>
+          <w:szCs w:val="24"/>
+        </w:rPr>
+        <w:t>showing</w:t>
+      </w:r>
+      <w:proofErr w:type="spellEnd"/>
+      <w:r>
+        <w:rPr>
+          <w:rFonts w:ascii="Times New Roman" w:hAnsi="Times New Roman" w:cs="Times New Roman"/>
+          <w:sz w:val="24"/>
+          <w:szCs w:val="24"/>
+        </w:rPr>
+        <w:t xml:space="preserve"> </w:t>
+      </w:r>
+      <w:proofErr w:type="spellStart"/>
+      <w:r>
+        <w:rPr>
+          <w:rFonts w:ascii="Times New Roman" w:hAnsi="Times New Roman" w:cs="Times New Roman"/>
+          <w:sz w:val="24"/>
+          <w:szCs w:val="24"/>
+        </w:rPr>
+        <w:t>the</w:t>
+      </w:r>
+      <w:proofErr w:type="spellEnd"/>
+      <w:r>
+        <w:rPr>
+          <w:rFonts w:ascii="Times New Roman" w:hAnsi="Times New Roman" w:cs="Times New Roman"/>
+          <w:sz w:val="24"/>
+          <w:szCs w:val="24"/>
+        </w:rPr>
+        <w:t xml:space="preserve"> </w:t>
+      </w:r>
+      <w:proofErr w:type="spellStart"/>
+      <w:r>
+        <w:rPr>
+          <w:rFonts w:ascii="Times New Roman" w:hAnsi="Times New Roman" w:cs="Times New Roman"/>
+          <w:sz w:val="24"/>
+          <w:szCs w:val="24"/>
+        </w:rPr>
+        <w:t>voltage</w:t>
+      </w:r>
+      <w:proofErr w:type="spellEnd"/>
+      <w:r>
+        <w:rPr>
+          <w:rFonts w:ascii="Times New Roman" w:hAnsi="Times New Roman" w:cs="Times New Roman"/>
+          <w:sz w:val="24"/>
+          <w:szCs w:val="24"/>
+        </w:rPr>
+        <w:t xml:space="preserve"> </w:t>
+      </w:r>
+      <w:proofErr w:type="spellStart"/>
+      <w:r>
+        <w:rPr>
+          <w:rFonts w:ascii="Times New Roman" w:hAnsi="Times New Roman" w:cs="Times New Roman"/>
+          <w:sz w:val="24"/>
+          <w:szCs w:val="24"/>
+        </w:rPr>
+        <w:t>and</w:t>
+      </w:r>
+      <w:proofErr w:type="spellEnd"/>
+      <w:r>
+        <w:rPr>
+          <w:rFonts w:ascii="Times New Roman" w:hAnsi="Times New Roman" w:cs="Times New Roman"/>
+          <w:sz w:val="24"/>
+          <w:szCs w:val="24"/>
+        </w:rPr>
+        <w:t xml:space="preserve"> </w:t>
+      </w:r>
+      <w:proofErr w:type="spellStart"/>
+      <w:r>
+        <w:rPr>
+          <w:rFonts w:ascii="Times New Roman" w:hAnsi="Times New Roman" w:cs="Times New Roman"/>
+          <w:sz w:val="24"/>
+          <w:szCs w:val="24"/>
+        </w:rPr>
+        <w:t>current</w:t>
+      </w:r>
+      <w:proofErr w:type="spellEnd"/>
+      <w:r>
+        <w:rPr>
+          <w:rFonts w:ascii="Times New Roman" w:hAnsi="Times New Roman" w:cs="Times New Roman"/>
+          <w:sz w:val="24"/>
+          <w:szCs w:val="24"/>
+        </w:rPr>
+        <w:t xml:space="preserve"> </w:t>
+      </w:r>
+      <w:proofErr w:type="spellStart"/>
+      <w:r>
+        <w:rPr>
+          <w:rFonts w:ascii="Times New Roman" w:hAnsi="Times New Roman" w:cs="Times New Roman"/>
+          <w:sz w:val="24"/>
+          <w:szCs w:val="24"/>
+        </w:rPr>
+        <w:t>flowing</w:t>
+      </w:r>
+      <w:proofErr w:type="spellEnd"/>
+      <w:r>
+        <w:rPr>
+          <w:rFonts w:ascii="Times New Roman" w:hAnsi="Times New Roman" w:cs="Times New Roman"/>
+          <w:sz w:val="24"/>
+          <w:szCs w:val="24"/>
+        </w:rPr>
+        <w:t xml:space="preserve"> </w:t>
+      </w:r>
+      <w:proofErr w:type="spellStart"/>
+      <w:r>
+        <w:rPr>
+          <w:rFonts w:ascii="Times New Roman" w:hAnsi="Times New Roman" w:cs="Times New Roman"/>
+          <w:sz w:val="24"/>
+          <w:szCs w:val="24"/>
+        </w:rPr>
+        <w:t>through</w:t>
+      </w:r>
+      <w:proofErr w:type="spellEnd"/>
+      <w:r>
+        <w:rPr>
+          <w:rFonts w:ascii="Times New Roman" w:hAnsi="Times New Roman" w:cs="Times New Roman"/>
+          <w:sz w:val="24"/>
+          <w:szCs w:val="24"/>
+        </w:rPr>
+        <w:t xml:space="preserve"> </w:t>
+      </w:r>
+      <w:proofErr w:type="spellStart"/>
+      <w:r>
+        <w:rPr>
+          <w:rFonts w:ascii="Times New Roman" w:hAnsi="Times New Roman" w:cs="Times New Roman"/>
+          <w:sz w:val="24"/>
+          <w:szCs w:val="24"/>
+        </w:rPr>
+        <w:t>one</w:t>
+      </w:r>
+      <w:proofErr w:type="spellEnd"/>
+      <w:r>
+        <w:rPr>
+          <w:rFonts w:ascii="Times New Roman" w:hAnsi="Times New Roman" w:cs="Times New Roman"/>
+          <w:sz w:val="24"/>
+          <w:szCs w:val="24"/>
+        </w:rPr>
+        <w:t xml:space="preserve"> of </w:t>
+      </w:r>
+      <w:proofErr w:type="spellStart"/>
+      <w:r>
+        <w:rPr>
+          <w:rFonts w:ascii="Times New Roman" w:hAnsi="Times New Roman" w:cs="Times New Roman"/>
+          <w:sz w:val="24"/>
+          <w:szCs w:val="24"/>
+        </w:rPr>
+        <w:t>the</w:t>
+      </w:r>
+      <w:proofErr w:type="spellEnd"/>
+      <w:r>
+        <w:rPr>
+          <w:rFonts w:ascii="Times New Roman" w:hAnsi="Times New Roman" w:cs="Times New Roman"/>
+          <w:sz w:val="24"/>
+          <w:szCs w:val="24"/>
+        </w:rPr>
+        <w:t xml:space="preserve"> </w:t>
+      </w:r>
+      <w:proofErr w:type="spellStart"/>
+      <w:r>
+        <w:rPr>
+          <w:rFonts w:ascii="Times New Roman" w:hAnsi="Times New Roman" w:cs="Times New Roman"/>
+          <w:sz w:val="24"/>
+          <w:szCs w:val="24"/>
+        </w:rPr>
+        <w:t>diodes</w:t>
+      </w:r>
+      <w:proofErr w:type="spellEnd"/>
+      <w:r>
+        <w:rPr>
+          <w:rFonts w:ascii="Times New Roman" w:hAnsi="Times New Roman" w:cs="Times New Roman"/>
+          <w:sz w:val="24"/>
+          <w:szCs w:val="24"/>
+        </w:rPr>
+        <w:t xml:space="preserve"> </w:t>
+      </w:r>
+      <w:proofErr w:type="spellStart"/>
+      <w:r>
+        <w:rPr>
+          <w:rFonts w:ascii="Times New Roman" w:hAnsi="Times New Roman" w:cs="Times New Roman"/>
+          <w:sz w:val="24"/>
+          <w:szCs w:val="24"/>
+        </w:rPr>
+        <w:t>used</w:t>
+      </w:r>
+      <w:proofErr w:type="spellEnd"/>
+      <w:r>
+        <w:rPr>
+          <w:rFonts w:ascii="Times New Roman" w:hAnsi="Times New Roman" w:cs="Times New Roman"/>
+          <w:sz w:val="24"/>
+          <w:szCs w:val="24"/>
+        </w:rPr>
+        <w:t xml:space="preserve"> in </w:t>
+      </w:r>
+      <w:proofErr w:type="spellStart"/>
+      <w:r>
+        <w:rPr>
+          <w:rFonts w:ascii="Times New Roman" w:hAnsi="Times New Roman" w:cs="Times New Roman"/>
+          <w:sz w:val="24"/>
+          <w:szCs w:val="24"/>
+        </w:rPr>
+        <w:t>the</w:t>
+      </w:r>
+      <w:proofErr w:type="spellEnd"/>
+      <w:r>
+        <w:rPr>
+          <w:rFonts w:ascii="Times New Roman" w:hAnsi="Times New Roman" w:cs="Times New Roman"/>
+          <w:sz w:val="24"/>
+          <w:szCs w:val="24"/>
+        </w:rPr>
+        <w:t xml:space="preserve"> </w:t>
+      </w:r>
+      <w:proofErr w:type="spellStart"/>
+      <w:r>
+        <w:rPr>
+          <w:rFonts w:ascii="Times New Roman" w:hAnsi="Times New Roman" w:cs="Times New Roman"/>
+          <w:sz w:val="24"/>
+          <w:szCs w:val="24"/>
+        </w:rPr>
+        <w:t>rectifier</w:t>
+      </w:r>
+      <w:proofErr w:type="spellEnd"/>
+      <w:r>
+        <w:rPr>
+          <w:rFonts w:ascii="Times New Roman" w:hAnsi="Times New Roman" w:cs="Times New Roman"/>
+          <w:sz w:val="24"/>
+          <w:szCs w:val="24"/>
+        </w:rPr>
+        <w:t xml:space="preserve"> is as in </w:t>
+      </w:r>
+      <w:proofErr w:type="spellStart"/>
+      <w:r>
+        <w:rPr>
+          <w:rFonts w:ascii="Times New Roman" w:hAnsi="Times New Roman" w:cs="Times New Roman"/>
+          <w:sz w:val="24"/>
+          <w:szCs w:val="24"/>
+          <w:highlight w:val="yellow"/>
+        </w:rPr>
+        <w:t>figure</w:t>
+      </w:r>
+      <w:proofErr w:type="spellEnd"/>
+      <w:r>
+        <w:rPr>
+          <w:rFonts w:ascii="Times New Roman" w:hAnsi="Times New Roman" w:cs="Times New Roman"/>
+          <w:sz w:val="24"/>
+          <w:szCs w:val="24"/>
+          <w:highlight w:val="yellow"/>
+        </w:rPr>
+        <w:t xml:space="preserve"> x</w:t>
+      </w:r>
+      <w:r>
+        <w:rPr>
+          <w:rFonts w:ascii="Times New Roman" w:hAnsi="Times New Roman" w:cs="Times New Roman"/>
+          <w:i/>
+          <w:iCs/>
+          <w:sz w:val="24"/>
+          <w:szCs w:val="24"/>
+        </w:rPr>
+        <w:t>.</w:t>
+      </w:r>
+    </w:p>
+    <w:p>
+      <w:pPr>
+        <w:ind w:firstLine="360"/>
+        <w:jc w:val="center"/>
+        <w:rPr>
+          <w:rFonts w:ascii="Times New Roman" w:hAnsi="Times New Roman" w:cs="Times New Roman"/>
+          <w:i/>
+          <w:iCs/>
+          <w:sz w:val="24"/>
+          <w:szCs w:val="24"/>
+        </w:rPr>
+      </w:pPr>
+      <w:r>
+        <w:rPr>
+          <w:rFonts w:ascii="Times New Roman" w:hAnsi="Times New Roman" w:cs="Times New Roman"/>
+          <w:i/>
+          <w:iCs/>
+          <w:noProof/>
+          <w:sz w:val="24"/>
+          <w:szCs w:val="24"/>
+        </w:rPr>
+        <w:drawing>
+          <wp:inline distT="0" distB="0" distL="0" distR="0" wp14:anchorId="7AA54B6F" wp14:editId="5A8E7A10">
+            <wp:extent cx="5753100" cy="3390900"/>
+            <wp:effectExtent l="0" t="0" r="0" b="0"/>
+            <wp:docPr id="9" name="Resim 9"/>
+            <wp:cNvGraphicFramePr>
+              <a:graphicFrameLocks xmlns:a="http://schemas.openxmlformats.org/drawingml/2006/main" noChangeAspect="1"/>
+            </wp:cNvGraphicFramePr>
+            <a:graphic xmlns:a="http://schemas.openxmlformats.org/drawingml/2006/main">
+              <a:graphicData uri="http://schemas.openxmlformats.org/drawingml/2006/picture">
+                <pic:pic xmlns:pic="http://schemas.openxmlformats.org/drawingml/2006/picture">
+                  <pic:nvPicPr>
+                    <pic:cNvPr id="0" name="Picture 5"/>
+                    <pic:cNvPicPr>
+                      <a:picLocks noChangeAspect="1" noChangeArrowheads="1"/>
+                    </pic:cNvPicPr>
+                  </pic:nvPicPr>
+                  <pic:blipFill>
+                    <a:blip r:embed="rId12">
+                      <a:extLst>
+                        <a:ext uri="{28A0092B-C50C-407E-A947-70E740481C1C}">
+                          <a14:useLocalDpi xmlns:a14="http://schemas.microsoft.com/office/drawing/2010/main" val="0"/>
+                        </a:ext>
+                      </a:extLst>
+                    </a:blip>
+                    <a:srcRect/>
+                    <a:stretch>
+                      <a:fillRect/>
+                    </a:stretch>
+                  </pic:blipFill>
+                  <pic:spPr bwMode="auto">
+                    <a:xfrm>
+                      <a:off x="0" y="0"/>
+                      <a:ext cx="5753100" cy="3390900"/>
+                    </a:xfrm>
+                    <a:prstGeom prst="rect">
+                      <a:avLst/>
+                    </a:prstGeom>
+                    <a:noFill/>
+                    <a:ln>
+                      <a:noFill/>
+                    </a:ln>
+                  </pic:spPr>
+                </pic:pic>
+              </a:graphicData>
+            </a:graphic>
+          </wp:inline>
+        </w:drawing>
+      </w:r>
+    </w:p>
+    <w:p>
+      <w:pPr>
+        <w:ind w:firstLine="360"/>
+        <w:jc w:val="center"/>
+        <w:rPr>
+          <w:rFonts w:ascii="Times New Roman" w:hAnsi="Times New Roman" w:cs="Times New Roman"/>
+          <w:i/>
+          <w:iCs/>
+          <w:sz w:val="24"/>
+          <w:szCs w:val="24"/>
+        </w:rPr>
+      </w:pPr>
+      <w:proofErr w:type="spellStart"/>
+      <w:r>
+        <w:rPr>
+          <w:rFonts w:ascii="Times New Roman" w:hAnsi="Times New Roman" w:cs="Times New Roman"/>
+          <w:i/>
+          <w:iCs/>
+          <w:sz w:val="24"/>
+          <w:szCs w:val="24"/>
+          <w:highlight w:val="yellow"/>
+        </w:rPr>
+        <w:t>Figure</w:t>
+      </w:r>
+      <w:proofErr w:type="spellEnd"/>
+      <w:r>
+        <w:rPr>
+          <w:rFonts w:ascii="Times New Roman" w:hAnsi="Times New Roman" w:cs="Times New Roman"/>
+          <w:i/>
+          <w:iCs/>
+          <w:sz w:val="24"/>
+          <w:szCs w:val="24"/>
+          <w:highlight w:val="yellow"/>
+        </w:rPr>
+        <w:t xml:space="preserve"> x.</w:t>
+      </w:r>
+      <w:r>
+        <w:rPr>
+          <w:rFonts w:ascii="Times New Roman" w:hAnsi="Times New Roman" w:cs="Times New Roman"/>
+          <w:i/>
+          <w:iCs/>
+          <w:sz w:val="24"/>
+          <w:szCs w:val="24"/>
+        </w:rPr>
+        <w:t xml:space="preserve"> </w:t>
+      </w:r>
+      <w:proofErr w:type="spellStart"/>
+      <w:r>
+        <w:rPr>
+          <w:rFonts w:ascii="Times New Roman" w:hAnsi="Times New Roman" w:cs="Times New Roman"/>
+          <w:i/>
+          <w:iCs/>
+          <w:sz w:val="24"/>
+          <w:szCs w:val="24"/>
+        </w:rPr>
+        <w:t>Diode</w:t>
+      </w:r>
+      <w:proofErr w:type="spellEnd"/>
+      <w:r>
+        <w:rPr>
+          <w:rFonts w:ascii="Times New Roman" w:hAnsi="Times New Roman" w:cs="Times New Roman"/>
+          <w:i/>
+          <w:iCs/>
+          <w:sz w:val="24"/>
+          <w:szCs w:val="24"/>
+        </w:rPr>
+        <w:t xml:space="preserve"> </w:t>
+      </w:r>
+      <w:proofErr w:type="spellStart"/>
+      <w:r>
+        <w:rPr>
+          <w:rFonts w:ascii="Times New Roman" w:hAnsi="Times New Roman" w:cs="Times New Roman"/>
+          <w:i/>
+          <w:iCs/>
+          <w:sz w:val="24"/>
+          <w:szCs w:val="24"/>
+        </w:rPr>
+        <w:t>current</w:t>
+      </w:r>
+      <w:proofErr w:type="spellEnd"/>
+      <w:r>
+        <w:rPr>
+          <w:rFonts w:ascii="Times New Roman" w:hAnsi="Times New Roman" w:cs="Times New Roman"/>
+          <w:i/>
+          <w:iCs/>
+          <w:sz w:val="24"/>
+          <w:szCs w:val="24"/>
+        </w:rPr>
+        <w:t xml:space="preserve"> </w:t>
+      </w:r>
+      <w:proofErr w:type="spellStart"/>
+      <w:r>
+        <w:rPr>
+          <w:rFonts w:ascii="Times New Roman" w:hAnsi="Times New Roman" w:cs="Times New Roman"/>
+          <w:i/>
+          <w:iCs/>
+          <w:sz w:val="24"/>
+          <w:szCs w:val="24"/>
+        </w:rPr>
+        <w:t>and</w:t>
+      </w:r>
+      <w:proofErr w:type="spellEnd"/>
+      <w:r>
+        <w:rPr>
+          <w:rFonts w:ascii="Times New Roman" w:hAnsi="Times New Roman" w:cs="Times New Roman"/>
+          <w:i/>
+          <w:iCs/>
+          <w:sz w:val="24"/>
+          <w:szCs w:val="24"/>
+        </w:rPr>
+        <w:t xml:space="preserve"> </w:t>
+      </w:r>
+      <w:proofErr w:type="spellStart"/>
+      <w:r>
+        <w:rPr>
+          <w:rFonts w:ascii="Times New Roman" w:hAnsi="Times New Roman" w:cs="Times New Roman"/>
+          <w:i/>
+          <w:iCs/>
+          <w:sz w:val="24"/>
+          <w:szCs w:val="24"/>
+        </w:rPr>
+        <w:t>voltage</w:t>
+      </w:r>
+      <w:proofErr w:type="spellEnd"/>
+      <w:r>
+        <w:rPr>
+          <w:rFonts w:ascii="Times New Roman" w:hAnsi="Times New Roman" w:cs="Times New Roman"/>
+          <w:i/>
+          <w:iCs/>
+          <w:sz w:val="24"/>
+          <w:szCs w:val="24"/>
+        </w:rPr>
+        <w:t xml:space="preserve"> </w:t>
+      </w:r>
+      <w:proofErr w:type="spellStart"/>
+      <w:r>
+        <w:rPr>
+          <w:rFonts w:ascii="Times New Roman" w:hAnsi="Times New Roman" w:cs="Times New Roman"/>
+          <w:i/>
+          <w:iCs/>
+          <w:sz w:val="24"/>
+          <w:szCs w:val="24"/>
+        </w:rPr>
+        <w:t>waveforms</w:t>
+      </w:r>
+      <w:proofErr w:type="spellEnd"/>
+      <w:r>
+        <w:rPr>
+          <w:rFonts w:ascii="Times New Roman" w:hAnsi="Times New Roman" w:cs="Times New Roman"/>
+          <w:i/>
+          <w:iCs/>
+          <w:sz w:val="24"/>
+          <w:szCs w:val="24"/>
+        </w:rPr>
+        <w:t xml:space="preserve"> </w:t>
+      </w:r>
+      <w:proofErr w:type="spellStart"/>
+      <w:r>
+        <w:rPr>
+          <w:rFonts w:ascii="Times New Roman" w:hAnsi="Times New Roman" w:cs="Times New Roman"/>
+          <w:i/>
+          <w:iCs/>
+          <w:sz w:val="24"/>
+          <w:szCs w:val="24"/>
+        </w:rPr>
+        <w:t>for</w:t>
+      </w:r>
+      <w:proofErr w:type="spellEnd"/>
+      <w:r>
+        <w:rPr>
+          <w:rFonts w:ascii="Times New Roman" w:hAnsi="Times New Roman" w:cs="Times New Roman"/>
+          <w:i/>
+          <w:iCs/>
+          <w:sz w:val="24"/>
+          <w:szCs w:val="24"/>
+        </w:rPr>
+        <w:t xml:space="preserve"> </w:t>
+      </w:r>
+      <w:proofErr w:type="spellStart"/>
+      <w:r>
+        <w:rPr>
+          <w:rFonts w:ascii="Times New Roman" w:hAnsi="Times New Roman" w:cs="Times New Roman"/>
+          <w:i/>
+          <w:iCs/>
+          <w:sz w:val="24"/>
+          <w:szCs w:val="24"/>
+        </w:rPr>
+        <w:t>thre</w:t>
+      </w:r>
+      <w:proofErr w:type="spellEnd"/>
+      <w:r>
+        <w:rPr>
+          <w:rFonts w:ascii="Times New Roman" w:hAnsi="Times New Roman" w:cs="Times New Roman"/>
+          <w:i/>
+          <w:iCs/>
+          <w:sz w:val="24"/>
+          <w:szCs w:val="24"/>
+        </w:rPr>
+        <w:t xml:space="preserve"> </w:t>
+      </w:r>
+      <w:proofErr w:type="spellStart"/>
+      <w:r>
+        <w:rPr>
+          <w:rFonts w:ascii="Times New Roman" w:hAnsi="Times New Roman" w:cs="Times New Roman"/>
+          <w:i/>
+          <w:iCs/>
+          <w:sz w:val="24"/>
+          <w:szCs w:val="24"/>
+        </w:rPr>
+        <w:t>phase</w:t>
+      </w:r>
+      <w:proofErr w:type="spellEnd"/>
+      <w:r>
+        <w:rPr>
+          <w:rFonts w:ascii="Times New Roman" w:hAnsi="Times New Roman" w:cs="Times New Roman"/>
+          <w:i/>
+          <w:iCs/>
+          <w:sz w:val="24"/>
+          <w:szCs w:val="24"/>
+        </w:rPr>
+        <w:t xml:space="preserve"> </w:t>
+      </w:r>
+      <w:proofErr w:type="spellStart"/>
+      <w:r>
+        <w:rPr>
+          <w:rFonts w:ascii="Times New Roman" w:hAnsi="Times New Roman" w:cs="Times New Roman"/>
+          <w:i/>
+          <w:iCs/>
+          <w:sz w:val="24"/>
+          <w:szCs w:val="24"/>
+        </w:rPr>
+        <w:t>diode</w:t>
+      </w:r>
+      <w:proofErr w:type="spellEnd"/>
+      <w:r>
+        <w:rPr>
+          <w:rFonts w:ascii="Times New Roman" w:hAnsi="Times New Roman" w:cs="Times New Roman"/>
+          <w:i/>
+          <w:iCs/>
+          <w:sz w:val="24"/>
+          <w:szCs w:val="24"/>
+        </w:rPr>
+        <w:t xml:space="preserve"> </w:t>
+      </w:r>
+      <w:proofErr w:type="spellStart"/>
+      <w:r>
+        <w:rPr>
+          <w:rFonts w:ascii="Times New Roman" w:hAnsi="Times New Roman" w:cs="Times New Roman"/>
+          <w:i/>
+          <w:iCs/>
+          <w:sz w:val="24"/>
+          <w:szCs w:val="24"/>
+        </w:rPr>
+        <w:t>rectifier</w:t>
+      </w:r>
+      <w:proofErr w:type="spellEnd"/>
+      <w:r>
+        <w:rPr>
+          <w:rFonts w:ascii="Times New Roman" w:hAnsi="Times New Roman" w:cs="Times New Roman"/>
+          <w:i/>
+          <w:iCs/>
+          <w:sz w:val="24"/>
+          <w:szCs w:val="24"/>
+        </w:rPr>
+        <w:t>.</w:t>
+      </w:r>
+    </w:p>
+    <w:p>
+      <w:pPr>
+        <w:ind w:firstLine="360"/>
+        <w:jc w:val="both"/>
+        <w:rPr>
+          <w:rFonts w:ascii="Times New Roman" w:hAnsi="Times New Roman" w:cs="Times New Roman"/>
+          <w:i/>
+          <w:iCs/>
+          <w:sz w:val="24"/>
+          <w:szCs w:val="24"/>
+        </w:rPr>
+      </w:pPr>
+      <w:proofErr w:type="spellStart"/>
+      <w:r>
+        <w:rPr>
+          <w:rFonts w:ascii="Times New Roman" w:hAnsi="Times New Roman" w:cs="Times New Roman"/>
+          <w:sz w:val="24"/>
+          <w:szCs w:val="24"/>
+        </w:rPr>
+        <w:t>Only</w:t>
+      </w:r>
+      <w:proofErr w:type="spellEnd"/>
+      <w:r>
+        <w:rPr>
+          <w:rFonts w:ascii="Times New Roman" w:hAnsi="Times New Roman" w:cs="Times New Roman"/>
+          <w:sz w:val="24"/>
+          <w:szCs w:val="24"/>
+        </w:rPr>
+        <w:t xml:space="preserve"> 1ohm </w:t>
+      </w:r>
+      <w:proofErr w:type="spellStart"/>
+      <w:r>
+        <w:rPr>
+          <w:rFonts w:ascii="Times New Roman" w:hAnsi="Times New Roman" w:cs="Times New Roman"/>
+          <w:sz w:val="24"/>
+          <w:szCs w:val="24"/>
+        </w:rPr>
+        <w:t>resistor</w:t>
+      </w:r>
+      <w:proofErr w:type="spellEnd"/>
+      <w:r>
+        <w:rPr>
+          <w:rFonts w:ascii="Times New Roman" w:hAnsi="Times New Roman" w:cs="Times New Roman"/>
+          <w:sz w:val="24"/>
+          <w:szCs w:val="24"/>
+        </w:rPr>
+        <w:t xml:space="preserve"> </w:t>
+      </w:r>
+      <w:proofErr w:type="spellStart"/>
+      <w:r>
+        <w:rPr>
+          <w:rFonts w:ascii="Times New Roman" w:hAnsi="Times New Roman" w:cs="Times New Roman"/>
+          <w:sz w:val="24"/>
+          <w:szCs w:val="24"/>
+        </w:rPr>
+        <w:t>was</w:t>
+      </w:r>
+      <w:proofErr w:type="spellEnd"/>
+      <w:r>
+        <w:rPr>
+          <w:rFonts w:ascii="Times New Roman" w:hAnsi="Times New Roman" w:cs="Times New Roman"/>
+          <w:sz w:val="24"/>
+          <w:szCs w:val="24"/>
+        </w:rPr>
+        <w:t xml:space="preserve"> </w:t>
+      </w:r>
+      <w:proofErr w:type="spellStart"/>
+      <w:r>
+        <w:rPr>
+          <w:rFonts w:ascii="Times New Roman" w:hAnsi="Times New Roman" w:cs="Times New Roman"/>
+          <w:sz w:val="24"/>
+          <w:szCs w:val="24"/>
+        </w:rPr>
+        <w:t>used</w:t>
+      </w:r>
+      <w:proofErr w:type="spellEnd"/>
+      <w:r>
+        <w:rPr>
+          <w:rFonts w:ascii="Times New Roman" w:hAnsi="Times New Roman" w:cs="Times New Roman"/>
+          <w:sz w:val="24"/>
+          <w:szCs w:val="24"/>
+        </w:rPr>
+        <w:t xml:space="preserve"> as </w:t>
+      </w:r>
+      <w:proofErr w:type="spellStart"/>
+      <w:r>
+        <w:rPr>
+          <w:rFonts w:ascii="Times New Roman" w:hAnsi="Times New Roman" w:cs="Times New Roman"/>
+          <w:sz w:val="24"/>
+          <w:szCs w:val="24"/>
+        </w:rPr>
+        <w:t>load</w:t>
+      </w:r>
+      <w:proofErr w:type="spellEnd"/>
+      <w:r>
+        <w:rPr>
+          <w:rFonts w:ascii="Times New Roman" w:hAnsi="Times New Roman" w:cs="Times New Roman"/>
+          <w:sz w:val="24"/>
+          <w:szCs w:val="24"/>
+        </w:rPr>
+        <w:t xml:space="preserve"> in </w:t>
+      </w:r>
+      <w:proofErr w:type="spellStart"/>
+      <w:r>
+        <w:rPr>
+          <w:rFonts w:ascii="Times New Roman" w:hAnsi="Times New Roman" w:cs="Times New Roman"/>
+          <w:sz w:val="24"/>
+          <w:szCs w:val="24"/>
+        </w:rPr>
+        <w:t>the</w:t>
+      </w:r>
+      <w:proofErr w:type="spellEnd"/>
+      <w:r>
+        <w:rPr>
+          <w:rFonts w:ascii="Times New Roman" w:hAnsi="Times New Roman" w:cs="Times New Roman"/>
+          <w:sz w:val="24"/>
+          <w:szCs w:val="24"/>
+        </w:rPr>
+        <w:t xml:space="preserve"> </w:t>
+      </w:r>
+      <w:proofErr w:type="spellStart"/>
+      <w:r>
+        <w:rPr>
+          <w:rFonts w:ascii="Times New Roman" w:hAnsi="Times New Roman" w:cs="Times New Roman"/>
+          <w:sz w:val="24"/>
+          <w:szCs w:val="24"/>
+        </w:rPr>
+        <w:t>simulation</w:t>
+      </w:r>
+      <w:proofErr w:type="spellEnd"/>
+      <w:r>
+        <w:rPr>
+          <w:rFonts w:ascii="Times New Roman" w:hAnsi="Times New Roman" w:cs="Times New Roman"/>
+          <w:sz w:val="24"/>
+          <w:szCs w:val="24"/>
+        </w:rPr>
+        <w:t xml:space="preserve"> model. Since </w:t>
+      </w:r>
+      <w:proofErr w:type="spellStart"/>
+      <w:r>
+        <w:rPr>
+          <w:rFonts w:ascii="Times New Roman" w:hAnsi="Times New Roman" w:cs="Times New Roman"/>
+          <w:sz w:val="24"/>
+          <w:szCs w:val="24"/>
+        </w:rPr>
+        <w:t>no</w:t>
+      </w:r>
+      <w:proofErr w:type="spellEnd"/>
+      <w:r>
+        <w:rPr>
+          <w:rFonts w:ascii="Times New Roman" w:hAnsi="Times New Roman" w:cs="Times New Roman"/>
+          <w:sz w:val="24"/>
+          <w:szCs w:val="24"/>
+        </w:rPr>
+        <w:t xml:space="preserve"> </w:t>
+      </w:r>
+      <w:proofErr w:type="spellStart"/>
+      <w:r>
+        <w:rPr>
+          <w:rFonts w:ascii="Times New Roman" w:hAnsi="Times New Roman" w:cs="Times New Roman"/>
+          <w:sz w:val="24"/>
+          <w:szCs w:val="24"/>
+        </w:rPr>
+        <w:t>capacitor</w:t>
+      </w:r>
+      <w:proofErr w:type="spellEnd"/>
+      <w:r>
+        <w:rPr>
+          <w:rFonts w:ascii="Times New Roman" w:hAnsi="Times New Roman" w:cs="Times New Roman"/>
+          <w:sz w:val="24"/>
+          <w:szCs w:val="24"/>
+        </w:rPr>
+        <w:t xml:space="preserve"> is </w:t>
+      </w:r>
+      <w:proofErr w:type="spellStart"/>
+      <w:r>
+        <w:rPr>
+          <w:rFonts w:ascii="Times New Roman" w:hAnsi="Times New Roman" w:cs="Times New Roman"/>
+          <w:sz w:val="24"/>
+          <w:szCs w:val="24"/>
+        </w:rPr>
+        <w:t>used</w:t>
+      </w:r>
+      <w:proofErr w:type="spellEnd"/>
+      <w:r>
+        <w:rPr>
+          <w:rFonts w:ascii="Times New Roman" w:hAnsi="Times New Roman" w:cs="Times New Roman"/>
+          <w:sz w:val="24"/>
+          <w:szCs w:val="24"/>
+        </w:rPr>
+        <w:t xml:space="preserve"> as a </w:t>
+      </w:r>
+      <w:proofErr w:type="spellStart"/>
+      <w:r>
+        <w:rPr>
+          <w:rFonts w:ascii="Times New Roman" w:hAnsi="Times New Roman" w:cs="Times New Roman"/>
+          <w:sz w:val="24"/>
+          <w:szCs w:val="24"/>
+        </w:rPr>
+        <w:t>load</w:t>
+      </w:r>
+      <w:proofErr w:type="spellEnd"/>
+      <w:r>
+        <w:rPr>
+          <w:rFonts w:ascii="Times New Roman" w:hAnsi="Times New Roman" w:cs="Times New Roman"/>
+          <w:sz w:val="24"/>
+          <w:szCs w:val="24"/>
+        </w:rPr>
+        <w:t xml:space="preserve">, </w:t>
+      </w:r>
+      <w:proofErr w:type="spellStart"/>
+      <w:r>
+        <w:rPr>
+          <w:rFonts w:ascii="Times New Roman" w:hAnsi="Times New Roman" w:cs="Times New Roman"/>
+          <w:sz w:val="24"/>
+          <w:szCs w:val="24"/>
+        </w:rPr>
+        <w:t>the</w:t>
+      </w:r>
+      <w:proofErr w:type="spellEnd"/>
+      <w:r>
+        <w:rPr>
+          <w:rFonts w:ascii="Times New Roman" w:hAnsi="Times New Roman" w:cs="Times New Roman"/>
+          <w:sz w:val="24"/>
+          <w:szCs w:val="24"/>
+        </w:rPr>
+        <w:t xml:space="preserve"> </w:t>
+      </w:r>
+      <w:proofErr w:type="spellStart"/>
+      <w:r>
+        <w:rPr>
+          <w:rFonts w:ascii="Times New Roman" w:hAnsi="Times New Roman" w:cs="Times New Roman"/>
+          <w:sz w:val="24"/>
+          <w:szCs w:val="24"/>
+        </w:rPr>
+        <w:t>observed</w:t>
+      </w:r>
+      <w:proofErr w:type="spellEnd"/>
+      <w:r>
+        <w:rPr>
+          <w:rFonts w:ascii="Times New Roman" w:hAnsi="Times New Roman" w:cs="Times New Roman"/>
+          <w:sz w:val="24"/>
+          <w:szCs w:val="24"/>
+        </w:rPr>
+        <w:t xml:space="preserve"> </w:t>
+      </w:r>
+      <w:proofErr w:type="spellStart"/>
+      <w:r>
+        <w:rPr>
+          <w:rFonts w:ascii="Times New Roman" w:hAnsi="Times New Roman" w:cs="Times New Roman"/>
+          <w:sz w:val="24"/>
+          <w:szCs w:val="24"/>
+        </w:rPr>
+        <w:t>ripple</w:t>
+      </w:r>
+      <w:proofErr w:type="spellEnd"/>
+      <w:r>
+        <w:rPr>
+          <w:rFonts w:ascii="Times New Roman" w:hAnsi="Times New Roman" w:cs="Times New Roman"/>
+          <w:sz w:val="24"/>
+          <w:szCs w:val="24"/>
+        </w:rPr>
+        <w:t xml:space="preserve"> </w:t>
+      </w:r>
+      <w:proofErr w:type="spellStart"/>
+      <w:r>
+        <w:rPr>
+          <w:rFonts w:ascii="Times New Roman" w:hAnsi="Times New Roman" w:cs="Times New Roman"/>
+          <w:sz w:val="24"/>
+          <w:szCs w:val="24"/>
+        </w:rPr>
+        <w:t>voltage</w:t>
+      </w:r>
+      <w:proofErr w:type="spellEnd"/>
+      <w:r>
+        <w:rPr>
+          <w:rFonts w:ascii="Times New Roman" w:hAnsi="Times New Roman" w:cs="Times New Roman"/>
+          <w:sz w:val="24"/>
+          <w:szCs w:val="24"/>
+        </w:rPr>
+        <w:t xml:space="preserve"> is </w:t>
+      </w:r>
+      <w:proofErr w:type="spellStart"/>
+      <w:r>
+        <w:rPr>
+          <w:rFonts w:ascii="Times New Roman" w:hAnsi="Times New Roman" w:cs="Times New Roman"/>
+          <w:sz w:val="24"/>
+          <w:szCs w:val="24"/>
+        </w:rPr>
+        <w:t>higher</w:t>
+      </w:r>
+      <w:proofErr w:type="spellEnd"/>
+      <w:r>
+        <w:rPr>
+          <w:rFonts w:ascii="Times New Roman" w:hAnsi="Times New Roman" w:cs="Times New Roman"/>
+          <w:sz w:val="24"/>
+          <w:szCs w:val="24"/>
+        </w:rPr>
+        <w:t xml:space="preserve"> </w:t>
+      </w:r>
+      <w:proofErr w:type="spellStart"/>
+      <w:r>
+        <w:rPr>
+          <w:rFonts w:ascii="Times New Roman" w:hAnsi="Times New Roman" w:cs="Times New Roman"/>
+          <w:sz w:val="24"/>
+          <w:szCs w:val="24"/>
+        </w:rPr>
+        <w:t>than</w:t>
+      </w:r>
+      <w:proofErr w:type="spellEnd"/>
+      <w:r>
+        <w:rPr>
+          <w:rFonts w:ascii="Times New Roman" w:hAnsi="Times New Roman" w:cs="Times New Roman"/>
+          <w:sz w:val="24"/>
+          <w:szCs w:val="24"/>
+        </w:rPr>
+        <w:t xml:space="preserve"> a </w:t>
+      </w:r>
+      <w:proofErr w:type="spellStart"/>
+      <w:r>
+        <w:rPr>
+          <w:rFonts w:ascii="Times New Roman" w:hAnsi="Times New Roman" w:cs="Times New Roman"/>
+          <w:sz w:val="24"/>
+          <w:szCs w:val="24"/>
+        </w:rPr>
+        <w:t>capacitor</w:t>
+      </w:r>
+      <w:proofErr w:type="spellEnd"/>
+      <w:r>
+        <w:rPr>
+          <w:rFonts w:ascii="Times New Roman" w:hAnsi="Times New Roman" w:cs="Times New Roman"/>
+          <w:sz w:val="24"/>
+          <w:szCs w:val="24"/>
+        </w:rPr>
+        <w:t xml:space="preserve"> </w:t>
+      </w:r>
+      <w:proofErr w:type="spellStart"/>
+      <w:r>
+        <w:rPr>
+          <w:rFonts w:ascii="Times New Roman" w:hAnsi="Times New Roman" w:cs="Times New Roman"/>
+          <w:sz w:val="24"/>
+          <w:szCs w:val="24"/>
+        </w:rPr>
+        <w:t>rectifier</w:t>
+      </w:r>
+      <w:proofErr w:type="spellEnd"/>
+      <w:r>
+        <w:rPr>
+          <w:rFonts w:ascii="Times New Roman" w:hAnsi="Times New Roman" w:cs="Times New Roman"/>
+          <w:sz w:val="24"/>
+          <w:szCs w:val="24"/>
+        </w:rPr>
+        <w:t xml:space="preserve">. </w:t>
+      </w:r>
+      <w:proofErr w:type="spellStart"/>
+      <w:r>
+        <w:rPr>
+          <w:rFonts w:ascii="Times New Roman" w:hAnsi="Times New Roman" w:cs="Times New Roman"/>
+          <w:sz w:val="24"/>
+          <w:szCs w:val="24"/>
+        </w:rPr>
+        <w:t>When</w:t>
+      </w:r>
+      <w:proofErr w:type="spellEnd"/>
+      <w:r>
+        <w:rPr>
+          <w:rFonts w:ascii="Times New Roman" w:hAnsi="Times New Roman" w:cs="Times New Roman"/>
+          <w:sz w:val="24"/>
+          <w:szCs w:val="24"/>
+        </w:rPr>
+        <w:t xml:space="preserve"> </w:t>
+      </w:r>
+      <w:proofErr w:type="spellStart"/>
+      <w:r>
+        <w:rPr>
+          <w:rFonts w:ascii="Times New Roman" w:hAnsi="Times New Roman" w:cs="Times New Roman"/>
+          <w:sz w:val="24"/>
+          <w:szCs w:val="24"/>
+        </w:rPr>
+        <w:t>we</w:t>
+      </w:r>
+      <w:proofErr w:type="spellEnd"/>
+      <w:r>
+        <w:rPr>
+          <w:rFonts w:ascii="Times New Roman" w:hAnsi="Times New Roman" w:cs="Times New Roman"/>
+          <w:sz w:val="24"/>
+          <w:szCs w:val="24"/>
+        </w:rPr>
+        <w:t xml:space="preserve"> </w:t>
+      </w:r>
+      <w:proofErr w:type="spellStart"/>
+      <w:r>
+        <w:rPr>
+          <w:rFonts w:ascii="Times New Roman" w:hAnsi="Times New Roman" w:cs="Times New Roman"/>
+          <w:sz w:val="24"/>
+          <w:szCs w:val="24"/>
+        </w:rPr>
+        <w:t>examined</w:t>
+      </w:r>
+      <w:proofErr w:type="spellEnd"/>
+      <w:r>
+        <w:rPr>
+          <w:rFonts w:ascii="Times New Roman" w:hAnsi="Times New Roman" w:cs="Times New Roman"/>
+          <w:sz w:val="24"/>
+          <w:szCs w:val="24"/>
+        </w:rPr>
+        <w:t xml:space="preserve"> </w:t>
+      </w:r>
+      <w:proofErr w:type="spellStart"/>
+      <w:r>
+        <w:rPr>
+          <w:rFonts w:ascii="Times New Roman" w:hAnsi="Times New Roman" w:cs="Times New Roman"/>
+          <w:sz w:val="24"/>
+          <w:szCs w:val="24"/>
+        </w:rPr>
+        <w:t>the</w:t>
+      </w:r>
+      <w:proofErr w:type="spellEnd"/>
+      <w:r>
+        <w:rPr>
+          <w:rFonts w:ascii="Times New Roman" w:hAnsi="Times New Roman" w:cs="Times New Roman"/>
+          <w:sz w:val="24"/>
+          <w:szCs w:val="24"/>
+        </w:rPr>
+        <w:t xml:space="preserve"> </w:t>
+      </w:r>
+      <w:proofErr w:type="spellStart"/>
+      <w:r>
+        <w:rPr>
+          <w:rFonts w:ascii="Times New Roman" w:hAnsi="Times New Roman" w:cs="Times New Roman"/>
+          <w:sz w:val="24"/>
+          <w:szCs w:val="24"/>
+        </w:rPr>
+        <w:t>simulation</w:t>
+      </w:r>
+      <w:proofErr w:type="spellEnd"/>
+      <w:r>
+        <w:rPr>
+          <w:rFonts w:ascii="Times New Roman" w:hAnsi="Times New Roman" w:cs="Times New Roman"/>
+          <w:sz w:val="24"/>
+          <w:szCs w:val="24"/>
+        </w:rPr>
+        <w:t xml:space="preserve"> </w:t>
+      </w:r>
+      <w:proofErr w:type="spellStart"/>
+      <w:r>
+        <w:rPr>
+          <w:rFonts w:ascii="Times New Roman" w:hAnsi="Times New Roman" w:cs="Times New Roman"/>
+          <w:sz w:val="24"/>
+          <w:szCs w:val="24"/>
+        </w:rPr>
+        <w:t>plots</w:t>
+      </w:r>
+      <w:proofErr w:type="spellEnd"/>
+      <w:r>
+        <w:rPr>
+          <w:rFonts w:ascii="Times New Roman" w:hAnsi="Times New Roman" w:cs="Times New Roman"/>
+          <w:sz w:val="24"/>
+          <w:szCs w:val="24"/>
+        </w:rPr>
+        <w:t xml:space="preserve"> </w:t>
+      </w:r>
+      <w:proofErr w:type="spellStart"/>
+      <w:r>
+        <w:rPr>
+          <w:rFonts w:ascii="Times New Roman" w:hAnsi="Times New Roman" w:cs="Times New Roman"/>
+          <w:sz w:val="24"/>
+          <w:szCs w:val="24"/>
+        </w:rPr>
+        <w:t>obtained</w:t>
+      </w:r>
+      <w:proofErr w:type="spellEnd"/>
+      <w:r>
+        <w:rPr>
+          <w:rFonts w:ascii="Times New Roman" w:hAnsi="Times New Roman" w:cs="Times New Roman"/>
+          <w:sz w:val="24"/>
+          <w:szCs w:val="24"/>
+        </w:rPr>
+        <w:t xml:space="preserve">, it </w:t>
+      </w:r>
+      <w:proofErr w:type="spellStart"/>
+      <w:r>
+        <w:rPr>
+          <w:rFonts w:ascii="Times New Roman" w:hAnsi="Times New Roman" w:cs="Times New Roman"/>
+          <w:sz w:val="24"/>
+          <w:szCs w:val="24"/>
+        </w:rPr>
+        <w:t>was</w:t>
+      </w:r>
+      <w:proofErr w:type="spellEnd"/>
+      <w:r>
+        <w:rPr>
+          <w:rFonts w:ascii="Times New Roman" w:hAnsi="Times New Roman" w:cs="Times New Roman"/>
+          <w:sz w:val="24"/>
+          <w:szCs w:val="24"/>
+        </w:rPr>
+        <w:t xml:space="preserve"> </w:t>
+      </w:r>
+      <w:proofErr w:type="spellStart"/>
+      <w:r>
+        <w:rPr>
+          <w:rFonts w:ascii="Times New Roman" w:hAnsi="Times New Roman" w:cs="Times New Roman"/>
+          <w:sz w:val="24"/>
+          <w:szCs w:val="24"/>
+        </w:rPr>
+        <w:t>observed</w:t>
+      </w:r>
+      <w:proofErr w:type="spellEnd"/>
+      <w:r>
+        <w:rPr>
+          <w:rFonts w:ascii="Times New Roman" w:hAnsi="Times New Roman" w:cs="Times New Roman"/>
+          <w:sz w:val="24"/>
+          <w:szCs w:val="24"/>
+        </w:rPr>
+        <w:t xml:space="preserve"> </w:t>
+      </w:r>
+      <w:proofErr w:type="spellStart"/>
+      <w:r>
+        <w:rPr>
+          <w:rFonts w:ascii="Times New Roman" w:hAnsi="Times New Roman" w:cs="Times New Roman"/>
+          <w:sz w:val="24"/>
+          <w:szCs w:val="24"/>
+        </w:rPr>
+        <w:t>that</w:t>
+      </w:r>
+      <w:proofErr w:type="spellEnd"/>
+      <w:r>
+        <w:rPr>
+          <w:rFonts w:ascii="Times New Roman" w:hAnsi="Times New Roman" w:cs="Times New Roman"/>
+          <w:sz w:val="24"/>
+          <w:szCs w:val="24"/>
+        </w:rPr>
+        <w:t xml:space="preserve"> </w:t>
+      </w:r>
+      <w:proofErr w:type="spellStart"/>
+      <w:r>
+        <w:rPr>
+          <w:rFonts w:ascii="Times New Roman" w:hAnsi="Times New Roman" w:cs="Times New Roman"/>
+          <w:sz w:val="24"/>
+          <w:szCs w:val="24"/>
+        </w:rPr>
+        <w:t>the</w:t>
+      </w:r>
+      <w:proofErr w:type="spellEnd"/>
+      <w:r>
+        <w:rPr>
+          <w:rFonts w:ascii="Times New Roman" w:hAnsi="Times New Roman" w:cs="Times New Roman"/>
+          <w:sz w:val="24"/>
+          <w:szCs w:val="24"/>
+        </w:rPr>
+        <w:t xml:space="preserve"> </w:t>
+      </w:r>
+      <w:proofErr w:type="spellStart"/>
+      <w:r>
+        <w:rPr>
+          <w:rFonts w:ascii="Times New Roman" w:hAnsi="Times New Roman" w:cs="Times New Roman"/>
+          <w:sz w:val="24"/>
+          <w:szCs w:val="24"/>
+        </w:rPr>
+        <w:t>waveforms</w:t>
+      </w:r>
+      <w:proofErr w:type="spellEnd"/>
+      <w:r>
+        <w:rPr>
+          <w:rFonts w:ascii="Times New Roman" w:hAnsi="Times New Roman" w:cs="Times New Roman"/>
+          <w:sz w:val="24"/>
+          <w:szCs w:val="24"/>
+        </w:rPr>
+        <w:t xml:space="preserve"> </w:t>
+      </w:r>
+      <w:proofErr w:type="spellStart"/>
+      <w:r>
+        <w:rPr>
+          <w:rFonts w:ascii="Times New Roman" w:hAnsi="Times New Roman" w:cs="Times New Roman"/>
+          <w:sz w:val="24"/>
+          <w:szCs w:val="24"/>
+        </w:rPr>
+        <w:t>were</w:t>
+      </w:r>
+      <w:proofErr w:type="spellEnd"/>
+      <w:r>
+        <w:rPr>
+          <w:rFonts w:ascii="Times New Roman" w:hAnsi="Times New Roman" w:cs="Times New Roman"/>
+          <w:sz w:val="24"/>
+          <w:szCs w:val="24"/>
+        </w:rPr>
+        <w:t xml:space="preserve"> </w:t>
+      </w:r>
+      <w:proofErr w:type="spellStart"/>
+      <w:r>
+        <w:rPr>
+          <w:rFonts w:ascii="Times New Roman" w:hAnsi="Times New Roman" w:cs="Times New Roman"/>
+          <w:sz w:val="24"/>
+          <w:szCs w:val="24"/>
+        </w:rPr>
+        <w:t>according</w:t>
+      </w:r>
+      <w:proofErr w:type="spellEnd"/>
+      <w:r>
+        <w:rPr>
+          <w:rFonts w:ascii="Times New Roman" w:hAnsi="Times New Roman" w:cs="Times New Roman"/>
+          <w:sz w:val="24"/>
+          <w:szCs w:val="24"/>
+        </w:rPr>
+        <w:t xml:space="preserve"> </w:t>
+      </w:r>
+      <w:proofErr w:type="spellStart"/>
+      <w:r>
+        <w:rPr>
+          <w:rFonts w:ascii="Times New Roman" w:hAnsi="Times New Roman" w:cs="Times New Roman"/>
+          <w:sz w:val="24"/>
+          <w:szCs w:val="24"/>
+        </w:rPr>
+        <w:t>to</w:t>
+      </w:r>
+      <w:proofErr w:type="spellEnd"/>
+      <w:r>
+        <w:rPr>
+          <w:rFonts w:ascii="Times New Roman" w:hAnsi="Times New Roman" w:cs="Times New Roman"/>
+          <w:sz w:val="24"/>
+          <w:szCs w:val="24"/>
+        </w:rPr>
+        <w:t xml:space="preserve"> </w:t>
+      </w:r>
+      <w:proofErr w:type="spellStart"/>
+      <w:r>
+        <w:rPr>
+          <w:rFonts w:ascii="Times New Roman" w:hAnsi="Times New Roman" w:cs="Times New Roman"/>
+          <w:sz w:val="24"/>
+          <w:szCs w:val="24"/>
+        </w:rPr>
+        <w:t>the</w:t>
+      </w:r>
+      <w:proofErr w:type="spellEnd"/>
+      <w:r>
+        <w:rPr>
+          <w:rFonts w:ascii="Times New Roman" w:hAnsi="Times New Roman" w:cs="Times New Roman"/>
+          <w:sz w:val="24"/>
+          <w:szCs w:val="24"/>
+        </w:rPr>
+        <w:t xml:space="preserve"> ideal </w:t>
+      </w:r>
+      <w:proofErr w:type="spellStart"/>
+      <w:r>
+        <w:rPr>
+          <w:rFonts w:ascii="Times New Roman" w:hAnsi="Times New Roman" w:cs="Times New Roman"/>
+          <w:sz w:val="24"/>
+          <w:szCs w:val="24"/>
+        </w:rPr>
+        <w:t>case</w:t>
+      </w:r>
+      <w:proofErr w:type="spellEnd"/>
+      <w:r>
+        <w:rPr>
+          <w:rFonts w:ascii="Times New Roman" w:hAnsi="Times New Roman" w:cs="Times New Roman"/>
+          <w:sz w:val="24"/>
+          <w:szCs w:val="24"/>
+        </w:rPr>
+        <w:t xml:space="preserve"> </w:t>
+      </w:r>
+      <w:proofErr w:type="spellStart"/>
+      <w:r>
+        <w:rPr>
+          <w:rFonts w:ascii="Times New Roman" w:hAnsi="Times New Roman" w:cs="Times New Roman"/>
+          <w:sz w:val="24"/>
+          <w:szCs w:val="24"/>
+        </w:rPr>
+        <w:t>without</w:t>
+      </w:r>
+      <w:proofErr w:type="spellEnd"/>
+      <w:r>
+        <w:rPr>
+          <w:rFonts w:ascii="Times New Roman" w:hAnsi="Times New Roman" w:cs="Times New Roman"/>
+          <w:sz w:val="24"/>
+          <w:szCs w:val="24"/>
+        </w:rPr>
+        <w:t xml:space="preserve"> </w:t>
+      </w:r>
+      <w:proofErr w:type="spellStart"/>
+      <w:r>
+        <w:rPr>
+          <w:rFonts w:ascii="Times New Roman" w:hAnsi="Times New Roman" w:cs="Times New Roman"/>
+          <w:sz w:val="24"/>
+          <w:szCs w:val="24"/>
+        </w:rPr>
+        <w:t>line</w:t>
+      </w:r>
+      <w:proofErr w:type="spellEnd"/>
+      <w:r>
+        <w:rPr>
+          <w:rFonts w:ascii="Times New Roman" w:hAnsi="Times New Roman" w:cs="Times New Roman"/>
+          <w:sz w:val="24"/>
+          <w:szCs w:val="24"/>
+        </w:rPr>
+        <w:t xml:space="preserve"> </w:t>
+      </w:r>
+      <w:proofErr w:type="spellStart"/>
+      <w:r>
+        <w:rPr>
+          <w:rFonts w:ascii="Times New Roman" w:hAnsi="Times New Roman" w:cs="Times New Roman"/>
+          <w:sz w:val="24"/>
+          <w:szCs w:val="24"/>
+        </w:rPr>
+        <w:t>inductance</w:t>
+      </w:r>
+      <w:proofErr w:type="spellEnd"/>
+      <w:r>
+        <w:rPr>
+          <w:rFonts w:ascii="Times New Roman" w:hAnsi="Times New Roman" w:cs="Times New Roman"/>
+          <w:sz w:val="24"/>
+          <w:szCs w:val="24"/>
+        </w:rPr>
+        <w:t xml:space="preserve"> </w:t>
+      </w:r>
+      <w:proofErr w:type="spellStart"/>
+      <w:r>
+        <w:rPr>
+          <w:rFonts w:ascii="Times New Roman" w:hAnsi="Times New Roman" w:cs="Times New Roman"/>
+          <w:sz w:val="24"/>
+          <w:szCs w:val="24"/>
+        </w:rPr>
+        <w:t>and</w:t>
+      </w:r>
+      <w:proofErr w:type="spellEnd"/>
+      <w:r>
+        <w:rPr>
+          <w:rFonts w:ascii="Times New Roman" w:hAnsi="Times New Roman" w:cs="Times New Roman"/>
+          <w:sz w:val="24"/>
+          <w:szCs w:val="24"/>
+        </w:rPr>
+        <w:t xml:space="preserve"> </w:t>
+      </w:r>
+      <w:proofErr w:type="spellStart"/>
+      <w:r>
+        <w:rPr>
+          <w:rFonts w:ascii="Times New Roman" w:hAnsi="Times New Roman" w:cs="Times New Roman"/>
+          <w:sz w:val="24"/>
+          <w:szCs w:val="24"/>
+        </w:rPr>
+        <w:t>resistances</w:t>
+      </w:r>
+      <w:proofErr w:type="spellEnd"/>
+      <w:r>
+        <w:rPr>
+          <w:rFonts w:ascii="Times New Roman" w:hAnsi="Times New Roman" w:cs="Times New Roman"/>
+          <w:sz w:val="24"/>
+          <w:szCs w:val="24"/>
+        </w:rPr>
+        <w:t xml:space="preserve"> as </w:t>
+      </w:r>
+      <w:proofErr w:type="spellStart"/>
+      <w:r>
+        <w:rPr>
+          <w:rFonts w:ascii="Times New Roman" w:hAnsi="Times New Roman" w:cs="Times New Roman"/>
+          <w:sz w:val="24"/>
+          <w:szCs w:val="24"/>
+        </w:rPr>
+        <w:t>expected</w:t>
+      </w:r>
+      <w:proofErr w:type="spellEnd"/>
+      <w:r>
+        <w:rPr>
+          <w:rFonts w:ascii="Times New Roman" w:hAnsi="Times New Roman" w:cs="Times New Roman"/>
+          <w:i/>
+          <w:iCs/>
+          <w:sz w:val="24"/>
+          <w:szCs w:val="24"/>
+        </w:rPr>
+        <w:t xml:space="preserve">. </w:t>
+      </w:r>
+    </w:p>
+    <w:p>
+      <w:pPr>
+        <w:ind w:firstLine="360"/>
+        <w:jc w:val="both"/>
+        <w:rPr>
+          <w:rFonts w:ascii="Times New Roman" w:hAnsi="Times New Roman" w:cs="Times New Roman"/>
+          <w:sz w:val="24"/>
+          <w:szCs w:val="24"/>
+        </w:rPr>
+      </w:pPr>
+      <w:r>
+        <w:rPr>
+          <w:rFonts w:ascii="Times New Roman" w:hAnsi="Times New Roman" w:cs="Times New Roman"/>
+          <w:sz w:val="24"/>
+          <w:szCs w:val="24"/>
+        </w:rPr>
+        <w:t xml:space="preserve">Since </w:t>
+      </w:r>
+      <w:proofErr w:type="spellStart"/>
+      <w:r>
+        <w:rPr>
+          <w:rFonts w:ascii="Times New Roman" w:hAnsi="Times New Roman" w:cs="Times New Roman"/>
+          <w:sz w:val="24"/>
+          <w:szCs w:val="24"/>
+        </w:rPr>
+        <w:t>the</w:t>
+      </w:r>
+      <w:proofErr w:type="spellEnd"/>
+      <w:r>
+        <w:rPr>
+          <w:rFonts w:ascii="Times New Roman" w:hAnsi="Times New Roman" w:cs="Times New Roman"/>
+          <w:sz w:val="24"/>
+          <w:szCs w:val="24"/>
+        </w:rPr>
+        <w:t xml:space="preserve"> </w:t>
+      </w:r>
+      <w:proofErr w:type="spellStart"/>
+      <w:r>
+        <w:rPr>
+          <w:rFonts w:ascii="Times New Roman" w:hAnsi="Times New Roman" w:cs="Times New Roman"/>
+          <w:sz w:val="24"/>
+          <w:szCs w:val="24"/>
+        </w:rPr>
+        <w:t>resistance</w:t>
+      </w:r>
+      <w:proofErr w:type="spellEnd"/>
+      <w:r>
+        <w:rPr>
+          <w:rFonts w:ascii="Times New Roman" w:hAnsi="Times New Roman" w:cs="Times New Roman"/>
+          <w:sz w:val="24"/>
+          <w:szCs w:val="24"/>
+        </w:rPr>
+        <w:t xml:space="preserve"> </w:t>
+      </w:r>
+      <w:proofErr w:type="spellStart"/>
+      <w:r>
+        <w:rPr>
+          <w:rFonts w:ascii="Times New Roman" w:hAnsi="Times New Roman" w:cs="Times New Roman"/>
+          <w:sz w:val="24"/>
+          <w:szCs w:val="24"/>
+        </w:rPr>
+        <w:t>value</w:t>
+      </w:r>
+      <w:proofErr w:type="spellEnd"/>
+      <w:r>
+        <w:rPr>
+          <w:rFonts w:ascii="Times New Roman" w:hAnsi="Times New Roman" w:cs="Times New Roman"/>
+          <w:sz w:val="24"/>
+          <w:szCs w:val="24"/>
+        </w:rPr>
+        <w:t xml:space="preserve"> </w:t>
+      </w:r>
+      <w:proofErr w:type="spellStart"/>
+      <w:r>
+        <w:rPr>
+          <w:rFonts w:ascii="Times New Roman" w:hAnsi="Times New Roman" w:cs="Times New Roman"/>
+          <w:sz w:val="24"/>
+          <w:szCs w:val="24"/>
+        </w:rPr>
+        <w:t>used</w:t>
+      </w:r>
+      <w:proofErr w:type="spellEnd"/>
+      <w:r>
+        <w:rPr>
+          <w:rFonts w:ascii="Times New Roman" w:hAnsi="Times New Roman" w:cs="Times New Roman"/>
+          <w:sz w:val="24"/>
+          <w:szCs w:val="24"/>
+        </w:rPr>
+        <w:t xml:space="preserve"> in </w:t>
+      </w:r>
+      <w:proofErr w:type="spellStart"/>
+      <w:r>
+        <w:rPr>
+          <w:rFonts w:ascii="Times New Roman" w:hAnsi="Times New Roman" w:cs="Times New Roman"/>
+          <w:sz w:val="24"/>
+          <w:szCs w:val="24"/>
+        </w:rPr>
+        <w:t>the</w:t>
+      </w:r>
+      <w:proofErr w:type="spellEnd"/>
+      <w:r>
+        <w:rPr>
+          <w:rFonts w:ascii="Times New Roman" w:hAnsi="Times New Roman" w:cs="Times New Roman"/>
+          <w:sz w:val="24"/>
+          <w:szCs w:val="24"/>
+        </w:rPr>
+        <w:t xml:space="preserve"> </w:t>
+      </w:r>
+      <w:proofErr w:type="spellStart"/>
+      <w:r>
+        <w:rPr>
+          <w:rFonts w:ascii="Times New Roman" w:hAnsi="Times New Roman" w:cs="Times New Roman"/>
+          <w:sz w:val="24"/>
+          <w:szCs w:val="24"/>
+        </w:rPr>
+        <w:t>load</w:t>
+      </w:r>
+      <w:proofErr w:type="spellEnd"/>
+      <w:r>
+        <w:rPr>
+          <w:rFonts w:ascii="Times New Roman" w:hAnsi="Times New Roman" w:cs="Times New Roman"/>
+          <w:sz w:val="24"/>
+          <w:szCs w:val="24"/>
+        </w:rPr>
+        <w:t xml:space="preserve"> is 1ohm </w:t>
+      </w:r>
+      <w:proofErr w:type="spellStart"/>
+      <w:r>
+        <w:rPr>
+          <w:rFonts w:ascii="Times New Roman" w:hAnsi="Times New Roman" w:cs="Times New Roman"/>
+          <w:sz w:val="24"/>
+          <w:szCs w:val="24"/>
+        </w:rPr>
+        <w:t>and</w:t>
+      </w:r>
+      <w:proofErr w:type="spellEnd"/>
+      <w:r>
+        <w:rPr>
+          <w:rFonts w:ascii="Times New Roman" w:hAnsi="Times New Roman" w:cs="Times New Roman"/>
+          <w:sz w:val="24"/>
+          <w:szCs w:val="24"/>
+        </w:rPr>
+        <w:t xml:space="preserve"> </w:t>
+      </w:r>
+      <w:proofErr w:type="spellStart"/>
+      <w:r>
+        <w:rPr>
+          <w:rFonts w:ascii="Times New Roman" w:hAnsi="Times New Roman" w:cs="Times New Roman"/>
+          <w:sz w:val="24"/>
+          <w:szCs w:val="24"/>
+        </w:rPr>
+        <w:t>our</w:t>
+      </w:r>
+      <w:proofErr w:type="spellEnd"/>
+      <w:r>
+        <w:rPr>
+          <w:rFonts w:ascii="Times New Roman" w:hAnsi="Times New Roman" w:cs="Times New Roman"/>
+          <w:sz w:val="24"/>
+          <w:szCs w:val="24"/>
+        </w:rPr>
+        <w:t xml:space="preserve"> </w:t>
+      </w:r>
+      <w:proofErr w:type="spellStart"/>
+      <w:r>
+        <w:rPr>
+          <w:rFonts w:ascii="Times New Roman" w:hAnsi="Times New Roman" w:cs="Times New Roman"/>
+          <w:sz w:val="24"/>
+          <w:szCs w:val="24"/>
+        </w:rPr>
+        <w:t>diode</w:t>
+      </w:r>
+      <w:proofErr w:type="spellEnd"/>
+      <w:r>
+        <w:rPr>
+          <w:rFonts w:ascii="Times New Roman" w:hAnsi="Times New Roman" w:cs="Times New Roman"/>
+          <w:sz w:val="24"/>
+          <w:szCs w:val="24"/>
+        </w:rPr>
+        <w:t xml:space="preserve"> is </w:t>
+      </w:r>
+      <w:proofErr w:type="spellStart"/>
+      <w:r>
+        <w:rPr>
+          <w:rFonts w:ascii="Times New Roman" w:hAnsi="Times New Roman" w:cs="Times New Roman"/>
+          <w:sz w:val="24"/>
+          <w:szCs w:val="24"/>
+        </w:rPr>
+        <w:t>considered</w:t>
+      </w:r>
+      <w:proofErr w:type="spellEnd"/>
+      <w:r>
+        <w:rPr>
+          <w:rFonts w:ascii="Times New Roman" w:hAnsi="Times New Roman" w:cs="Times New Roman"/>
+          <w:sz w:val="24"/>
+          <w:szCs w:val="24"/>
+        </w:rPr>
+        <w:t xml:space="preserve"> ideal, </w:t>
+      </w:r>
+      <w:proofErr w:type="spellStart"/>
+      <w:r>
+        <w:rPr>
+          <w:rFonts w:ascii="Times New Roman" w:hAnsi="Times New Roman" w:cs="Times New Roman"/>
+          <w:sz w:val="24"/>
+          <w:szCs w:val="24"/>
+        </w:rPr>
+        <w:t>the</w:t>
+      </w:r>
+      <w:proofErr w:type="spellEnd"/>
+      <w:r>
+        <w:rPr>
+          <w:rFonts w:ascii="Times New Roman" w:hAnsi="Times New Roman" w:cs="Times New Roman"/>
+          <w:sz w:val="24"/>
+          <w:szCs w:val="24"/>
+        </w:rPr>
+        <w:t xml:space="preserve"> </w:t>
+      </w:r>
+      <w:proofErr w:type="spellStart"/>
+      <w:r>
+        <w:rPr>
+          <w:rFonts w:ascii="Times New Roman" w:hAnsi="Times New Roman" w:cs="Times New Roman"/>
+          <w:sz w:val="24"/>
+          <w:szCs w:val="24"/>
+        </w:rPr>
+        <w:t>maximum</w:t>
+      </w:r>
+      <w:proofErr w:type="spellEnd"/>
+      <w:r>
+        <w:rPr>
+          <w:rFonts w:ascii="Times New Roman" w:hAnsi="Times New Roman" w:cs="Times New Roman"/>
+          <w:sz w:val="24"/>
+          <w:szCs w:val="24"/>
+        </w:rPr>
+        <w:t xml:space="preserve"> </w:t>
+      </w:r>
+      <w:proofErr w:type="spellStart"/>
+      <w:r>
+        <w:rPr>
+          <w:rFonts w:ascii="Times New Roman" w:hAnsi="Times New Roman" w:cs="Times New Roman"/>
+          <w:sz w:val="24"/>
+          <w:szCs w:val="24"/>
+        </w:rPr>
+        <w:t>voltage</w:t>
+      </w:r>
+      <w:proofErr w:type="spellEnd"/>
+      <w:r>
+        <w:rPr>
+          <w:rFonts w:ascii="Times New Roman" w:hAnsi="Times New Roman" w:cs="Times New Roman"/>
+          <w:sz w:val="24"/>
+          <w:szCs w:val="24"/>
+        </w:rPr>
+        <w:t xml:space="preserve"> </w:t>
+      </w:r>
+      <w:proofErr w:type="spellStart"/>
+      <w:r>
+        <w:rPr>
+          <w:rFonts w:ascii="Times New Roman" w:hAnsi="Times New Roman" w:cs="Times New Roman"/>
+          <w:sz w:val="24"/>
+          <w:szCs w:val="24"/>
+        </w:rPr>
+        <w:t>value</w:t>
+      </w:r>
+      <w:proofErr w:type="spellEnd"/>
+      <w:r>
+        <w:rPr>
+          <w:rFonts w:ascii="Times New Roman" w:hAnsi="Times New Roman" w:cs="Times New Roman"/>
+          <w:sz w:val="24"/>
+          <w:szCs w:val="24"/>
+        </w:rPr>
+        <w:t xml:space="preserve"> on </w:t>
+      </w:r>
+      <w:proofErr w:type="spellStart"/>
+      <w:r>
+        <w:rPr>
+          <w:rFonts w:ascii="Times New Roman" w:hAnsi="Times New Roman" w:cs="Times New Roman"/>
+          <w:sz w:val="24"/>
+          <w:szCs w:val="24"/>
+        </w:rPr>
+        <w:t>the</w:t>
+      </w:r>
+      <w:proofErr w:type="spellEnd"/>
+      <w:r>
+        <w:rPr>
+          <w:rFonts w:ascii="Times New Roman" w:hAnsi="Times New Roman" w:cs="Times New Roman"/>
+          <w:sz w:val="24"/>
+          <w:szCs w:val="24"/>
+        </w:rPr>
+        <w:t xml:space="preserve"> </w:t>
+      </w:r>
+      <w:proofErr w:type="spellStart"/>
+      <w:r>
+        <w:rPr>
+          <w:rFonts w:ascii="Times New Roman" w:hAnsi="Times New Roman" w:cs="Times New Roman"/>
+          <w:sz w:val="24"/>
+          <w:szCs w:val="24"/>
+        </w:rPr>
+        <w:t>resistor</w:t>
+      </w:r>
+      <w:proofErr w:type="spellEnd"/>
+      <w:r>
+        <w:rPr>
+          <w:rFonts w:ascii="Times New Roman" w:hAnsi="Times New Roman" w:cs="Times New Roman"/>
+          <w:sz w:val="24"/>
+          <w:szCs w:val="24"/>
+        </w:rPr>
+        <w:t xml:space="preserve"> </w:t>
+      </w:r>
+      <w:proofErr w:type="spellStart"/>
+      <w:r>
+        <w:rPr>
+          <w:rFonts w:ascii="Times New Roman" w:hAnsi="Times New Roman" w:cs="Times New Roman"/>
+          <w:sz w:val="24"/>
+          <w:szCs w:val="24"/>
+        </w:rPr>
+        <w:t>and</w:t>
+      </w:r>
+      <w:proofErr w:type="spellEnd"/>
+      <w:r>
+        <w:rPr>
+          <w:rFonts w:ascii="Times New Roman" w:hAnsi="Times New Roman" w:cs="Times New Roman"/>
+          <w:sz w:val="24"/>
+          <w:szCs w:val="24"/>
+        </w:rPr>
+        <w:t xml:space="preserve"> </w:t>
+      </w:r>
+      <w:proofErr w:type="spellStart"/>
+      <w:r>
+        <w:rPr>
+          <w:rFonts w:ascii="Times New Roman" w:hAnsi="Times New Roman" w:cs="Times New Roman"/>
+          <w:sz w:val="24"/>
+          <w:szCs w:val="24"/>
+        </w:rPr>
+        <w:t>the</w:t>
+      </w:r>
+      <w:proofErr w:type="spellEnd"/>
+      <w:r>
+        <w:rPr>
+          <w:rFonts w:ascii="Times New Roman" w:hAnsi="Times New Roman" w:cs="Times New Roman"/>
+          <w:sz w:val="24"/>
+          <w:szCs w:val="24"/>
+        </w:rPr>
+        <w:t xml:space="preserve"> </w:t>
+      </w:r>
+      <w:proofErr w:type="spellStart"/>
+      <w:r>
+        <w:rPr>
+          <w:rFonts w:ascii="Times New Roman" w:hAnsi="Times New Roman" w:cs="Times New Roman"/>
+          <w:sz w:val="24"/>
+          <w:szCs w:val="24"/>
+        </w:rPr>
+        <w:t>maximum</w:t>
+      </w:r>
+      <w:proofErr w:type="spellEnd"/>
+      <w:r>
+        <w:rPr>
+          <w:rFonts w:ascii="Times New Roman" w:hAnsi="Times New Roman" w:cs="Times New Roman"/>
+          <w:sz w:val="24"/>
+          <w:szCs w:val="24"/>
+        </w:rPr>
+        <w:t xml:space="preserve"> </w:t>
+      </w:r>
+      <w:proofErr w:type="spellStart"/>
+      <w:r>
+        <w:rPr>
+          <w:rFonts w:ascii="Times New Roman" w:hAnsi="Times New Roman" w:cs="Times New Roman"/>
+          <w:sz w:val="24"/>
+          <w:szCs w:val="24"/>
+        </w:rPr>
+        <w:t>current</w:t>
+      </w:r>
+      <w:proofErr w:type="spellEnd"/>
+      <w:r>
+        <w:rPr>
+          <w:rFonts w:ascii="Times New Roman" w:hAnsi="Times New Roman" w:cs="Times New Roman"/>
+          <w:sz w:val="24"/>
+          <w:szCs w:val="24"/>
+        </w:rPr>
+        <w:t xml:space="preserve"> </w:t>
+      </w:r>
+      <w:proofErr w:type="spellStart"/>
+      <w:r>
+        <w:rPr>
+          <w:rFonts w:ascii="Times New Roman" w:hAnsi="Times New Roman" w:cs="Times New Roman"/>
+          <w:sz w:val="24"/>
+          <w:szCs w:val="24"/>
+        </w:rPr>
+        <w:t>that</w:t>
+      </w:r>
+      <w:proofErr w:type="spellEnd"/>
+      <w:r>
+        <w:rPr>
+          <w:rFonts w:ascii="Times New Roman" w:hAnsi="Times New Roman" w:cs="Times New Roman"/>
+          <w:sz w:val="24"/>
+          <w:szCs w:val="24"/>
+        </w:rPr>
+        <w:t xml:space="preserve"> </w:t>
+      </w:r>
+      <w:proofErr w:type="spellStart"/>
+      <w:r>
+        <w:rPr>
+          <w:rFonts w:ascii="Times New Roman" w:hAnsi="Times New Roman" w:cs="Times New Roman"/>
+          <w:sz w:val="24"/>
+          <w:szCs w:val="24"/>
+        </w:rPr>
+        <w:t>will</w:t>
+      </w:r>
+      <w:proofErr w:type="spellEnd"/>
+      <w:r>
+        <w:rPr>
+          <w:rFonts w:ascii="Times New Roman" w:hAnsi="Times New Roman" w:cs="Times New Roman"/>
+          <w:sz w:val="24"/>
+          <w:szCs w:val="24"/>
+        </w:rPr>
+        <w:t xml:space="preserve"> </w:t>
+      </w:r>
+      <w:proofErr w:type="spellStart"/>
+      <w:r>
+        <w:rPr>
+          <w:rFonts w:ascii="Times New Roman" w:hAnsi="Times New Roman" w:cs="Times New Roman"/>
+          <w:sz w:val="24"/>
+          <w:szCs w:val="24"/>
+        </w:rPr>
+        <w:t>pass</w:t>
+      </w:r>
+      <w:proofErr w:type="spellEnd"/>
+      <w:r>
+        <w:rPr>
+          <w:rFonts w:ascii="Times New Roman" w:hAnsi="Times New Roman" w:cs="Times New Roman"/>
+          <w:sz w:val="24"/>
+          <w:szCs w:val="24"/>
+        </w:rPr>
+        <w:t xml:space="preserve"> </w:t>
+      </w:r>
+      <w:proofErr w:type="spellStart"/>
+      <w:r>
+        <w:rPr>
+          <w:rFonts w:ascii="Times New Roman" w:hAnsi="Times New Roman" w:cs="Times New Roman"/>
+          <w:sz w:val="24"/>
+          <w:szCs w:val="24"/>
+        </w:rPr>
+        <w:t>through</w:t>
+      </w:r>
+      <w:proofErr w:type="spellEnd"/>
+      <w:r>
+        <w:rPr>
+          <w:rFonts w:ascii="Times New Roman" w:hAnsi="Times New Roman" w:cs="Times New Roman"/>
+          <w:sz w:val="24"/>
+          <w:szCs w:val="24"/>
+        </w:rPr>
+        <w:t xml:space="preserve"> it </w:t>
+      </w:r>
+      <w:proofErr w:type="spellStart"/>
+      <w:r>
+        <w:rPr>
+          <w:rFonts w:ascii="Times New Roman" w:hAnsi="Times New Roman" w:cs="Times New Roman"/>
+          <w:sz w:val="24"/>
+          <w:szCs w:val="24"/>
+        </w:rPr>
+        <w:t>are</w:t>
+      </w:r>
+      <w:proofErr w:type="spellEnd"/>
+      <w:r>
+        <w:rPr>
+          <w:rFonts w:ascii="Times New Roman" w:hAnsi="Times New Roman" w:cs="Times New Roman"/>
+          <w:sz w:val="24"/>
+          <w:szCs w:val="24"/>
+        </w:rPr>
+        <w:t xml:space="preserve"> </w:t>
+      </w:r>
+      <w:proofErr w:type="spellStart"/>
+      <w:r>
+        <w:rPr>
+          <w:rFonts w:ascii="Times New Roman" w:hAnsi="Times New Roman" w:cs="Times New Roman"/>
+          <w:sz w:val="24"/>
+          <w:szCs w:val="24"/>
+        </w:rPr>
+        <w:t>equal</w:t>
+      </w:r>
+      <w:proofErr w:type="spellEnd"/>
+      <w:r>
+        <w:rPr>
+          <w:rFonts w:ascii="Times New Roman" w:hAnsi="Times New Roman" w:cs="Times New Roman"/>
+          <w:sz w:val="24"/>
+          <w:szCs w:val="24"/>
+        </w:rPr>
+        <w:t xml:space="preserve"> </w:t>
+      </w:r>
+      <w:proofErr w:type="spellStart"/>
+      <w:r>
+        <w:rPr>
+          <w:rFonts w:ascii="Times New Roman" w:hAnsi="Times New Roman" w:cs="Times New Roman"/>
+          <w:sz w:val="24"/>
+          <w:szCs w:val="24"/>
+        </w:rPr>
+        <w:t>and</w:t>
+      </w:r>
+      <w:proofErr w:type="spellEnd"/>
+      <w:r>
+        <w:rPr>
+          <w:rFonts w:ascii="Times New Roman" w:hAnsi="Times New Roman" w:cs="Times New Roman"/>
+          <w:sz w:val="24"/>
+          <w:szCs w:val="24"/>
+        </w:rPr>
+        <w:t xml:space="preserve"> 235.6V </w:t>
+      </w:r>
+      <w:proofErr w:type="spellStart"/>
+      <w:r>
+        <w:rPr>
+          <w:rFonts w:ascii="Times New Roman" w:hAnsi="Times New Roman" w:cs="Times New Roman"/>
+          <w:sz w:val="24"/>
+          <w:szCs w:val="24"/>
+        </w:rPr>
+        <w:t>and</w:t>
+      </w:r>
+      <w:proofErr w:type="spellEnd"/>
+      <w:r>
+        <w:rPr>
+          <w:rFonts w:ascii="Times New Roman" w:hAnsi="Times New Roman" w:cs="Times New Roman"/>
+          <w:sz w:val="24"/>
+          <w:szCs w:val="24"/>
+        </w:rPr>
+        <w:t xml:space="preserve"> 235.6A. </w:t>
+      </w:r>
+      <w:proofErr w:type="spellStart"/>
+      <w:r>
+        <w:rPr>
+          <w:rFonts w:ascii="Times New Roman" w:hAnsi="Times New Roman" w:cs="Times New Roman"/>
+          <w:sz w:val="24"/>
+          <w:szCs w:val="24"/>
+        </w:rPr>
+        <w:t>The</w:t>
+      </w:r>
+      <w:proofErr w:type="spellEnd"/>
+      <w:r>
+        <w:rPr>
+          <w:rFonts w:ascii="Times New Roman" w:hAnsi="Times New Roman" w:cs="Times New Roman"/>
+          <w:sz w:val="24"/>
+          <w:szCs w:val="24"/>
+        </w:rPr>
+        <w:t xml:space="preserve"> </w:t>
+      </w:r>
+      <w:proofErr w:type="spellStart"/>
+      <w:r>
+        <w:rPr>
+          <w:rFonts w:ascii="Times New Roman" w:hAnsi="Times New Roman" w:cs="Times New Roman"/>
+          <w:sz w:val="24"/>
+          <w:szCs w:val="24"/>
+        </w:rPr>
+        <w:t>maximum</w:t>
+      </w:r>
+      <w:proofErr w:type="spellEnd"/>
+      <w:r>
+        <w:rPr>
+          <w:rFonts w:ascii="Times New Roman" w:hAnsi="Times New Roman" w:cs="Times New Roman"/>
+          <w:sz w:val="24"/>
+          <w:szCs w:val="24"/>
+        </w:rPr>
+        <w:t xml:space="preserve"> </w:t>
+      </w:r>
+      <w:proofErr w:type="spellStart"/>
+      <w:r>
+        <w:rPr>
+          <w:rFonts w:ascii="Times New Roman" w:hAnsi="Times New Roman" w:cs="Times New Roman"/>
+          <w:sz w:val="24"/>
+          <w:szCs w:val="24"/>
+        </w:rPr>
+        <w:t>current</w:t>
+      </w:r>
+      <w:proofErr w:type="spellEnd"/>
+      <w:r>
+        <w:rPr>
+          <w:rFonts w:ascii="Times New Roman" w:hAnsi="Times New Roman" w:cs="Times New Roman"/>
+          <w:sz w:val="24"/>
+          <w:szCs w:val="24"/>
+        </w:rPr>
+        <w:t xml:space="preserve"> rating </w:t>
+      </w:r>
+      <w:proofErr w:type="spellStart"/>
+      <w:r>
+        <w:rPr>
+          <w:rFonts w:ascii="Times New Roman" w:hAnsi="Times New Roman" w:cs="Times New Roman"/>
+          <w:sz w:val="24"/>
+          <w:szCs w:val="24"/>
+        </w:rPr>
+        <w:t>varies</w:t>
+      </w:r>
+      <w:proofErr w:type="spellEnd"/>
+      <w:r>
+        <w:rPr>
+          <w:rFonts w:ascii="Times New Roman" w:hAnsi="Times New Roman" w:cs="Times New Roman"/>
+          <w:sz w:val="24"/>
+          <w:szCs w:val="24"/>
+        </w:rPr>
+        <w:t xml:space="preserve"> </w:t>
+      </w:r>
+      <w:proofErr w:type="spellStart"/>
+      <w:r>
+        <w:rPr>
+          <w:rFonts w:ascii="Times New Roman" w:hAnsi="Times New Roman" w:cs="Times New Roman"/>
+          <w:sz w:val="24"/>
+          <w:szCs w:val="24"/>
+        </w:rPr>
+        <w:t>according</w:t>
+      </w:r>
+      <w:proofErr w:type="spellEnd"/>
+      <w:r>
+        <w:rPr>
+          <w:rFonts w:ascii="Times New Roman" w:hAnsi="Times New Roman" w:cs="Times New Roman"/>
+          <w:sz w:val="24"/>
+          <w:szCs w:val="24"/>
+        </w:rPr>
+        <w:t xml:space="preserve"> </w:t>
+      </w:r>
+      <w:proofErr w:type="spellStart"/>
+      <w:r>
+        <w:rPr>
+          <w:rFonts w:ascii="Times New Roman" w:hAnsi="Times New Roman" w:cs="Times New Roman"/>
+          <w:sz w:val="24"/>
+          <w:szCs w:val="24"/>
+        </w:rPr>
+        <w:t>to</w:t>
+      </w:r>
+      <w:proofErr w:type="spellEnd"/>
+      <w:r>
+        <w:rPr>
+          <w:rFonts w:ascii="Times New Roman" w:hAnsi="Times New Roman" w:cs="Times New Roman"/>
+          <w:sz w:val="24"/>
+          <w:szCs w:val="24"/>
+        </w:rPr>
+        <w:t xml:space="preserve"> </w:t>
+      </w:r>
+      <w:proofErr w:type="spellStart"/>
+      <w:r>
+        <w:rPr>
+          <w:rFonts w:ascii="Times New Roman" w:hAnsi="Times New Roman" w:cs="Times New Roman"/>
+          <w:sz w:val="24"/>
+          <w:szCs w:val="24"/>
+        </w:rPr>
+        <w:t>the</w:t>
+      </w:r>
+      <w:proofErr w:type="spellEnd"/>
+      <w:r>
+        <w:rPr>
+          <w:rFonts w:ascii="Times New Roman" w:hAnsi="Times New Roman" w:cs="Times New Roman"/>
+          <w:sz w:val="24"/>
+          <w:szCs w:val="24"/>
+        </w:rPr>
+        <w:t xml:space="preserve"> </w:t>
+      </w:r>
+      <w:proofErr w:type="spellStart"/>
+      <w:r>
+        <w:rPr>
+          <w:rFonts w:ascii="Times New Roman" w:hAnsi="Times New Roman" w:cs="Times New Roman"/>
+          <w:sz w:val="24"/>
+          <w:szCs w:val="24"/>
+        </w:rPr>
+        <w:t>resistance</w:t>
+      </w:r>
+      <w:proofErr w:type="spellEnd"/>
+      <w:r>
+        <w:rPr>
+          <w:rFonts w:ascii="Times New Roman" w:hAnsi="Times New Roman" w:cs="Times New Roman"/>
+          <w:sz w:val="24"/>
+          <w:szCs w:val="24"/>
+        </w:rPr>
+        <w:t xml:space="preserve"> at </w:t>
+      </w:r>
+      <w:proofErr w:type="spellStart"/>
+      <w:r>
+        <w:rPr>
+          <w:rFonts w:ascii="Times New Roman" w:hAnsi="Times New Roman" w:cs="Times New Roman"/>
+          <w:sz w:val="24"/>
+          <w:szCs w:val="24"/>
+        </w:rPr>
+        <w:t>the</w:t>
+      </w:r>
+      <w:proofErr w:type="spellEnd"/>
+      <w:r>
+        <w:rPr>
+          <w:rFonts w:ascii="Times New Roman" w:hAnsi="Times New Roman" w:cs="Times New Roman"/>
+          <w:sz w:val="24"/>
+          <w:szCs w:val="24"/>
+        </w:rPr>
+        <w:t xml:space="preserve"> </w:t>
+      </w:r>
+      <w:proofErr w:type="spellStart"/>
+      <w:r>
+        <w:rPr>
+          <w:rFonts w:ascii="Times New Roman" w:hAnsi="Times New Roman" w:cs="Times New Roman"/>
+          <w:sz w:val="24"/>
+          <w:szCs w:val="24"/>
+        </w:rPr>
+        <w:t>load</w:t>
+      </w:r>
+      <w:proofErr w:type="spellEnd"/>
+      <w:r>
+        <w:rPr>
+          <w:rFonts w:ascii="Times New Roman" w:hAnsi="Times New Roman" w:cs="Times New Roman"/>
+          <w:sz w:val="24"/>
+          <w:szCs w:val="24"/>
+        </w:rPr>
+        <w:t>.</w:t>
+      </w:r>
+    </w:p>
+    <w:p>
+      <w:pPr>
+        <w:pStyle w:val="Balk2"/>
+        <w:numPr>
+          <w:ilvl w:val="0"/>
+          <w:numId w:val="2"/>
+        </w:numPr>
+        <w:rPr>
+          <w:rFonts w:ascii="Times New Roman" w:hAnsi="Times New Roman" w:cs="Times New Roman"/>
+          <w:b/>
+          <w:bCs/>
+          <w:color w:val="auto"/>
+          <w:sz w:val="28"/>
+          <w:szCs w:val="28"/>
+        </w:rPr>
+      </w:pPr>
+      <w:proofErr w:type="spellStart"/>
+      <w:r>
+        <w:rPr>
+          <w:rFonts w:ascii="Times New Roman" w:hAnsi="Times New Roman" w:cs="Times New Roman"/>
+          <w:b/>
+          <w:bCs/>
+          <w:color w:val="auto"/>
+          <w:sz w:val="28"/>
+          <w:szCs w:val="28"/>
+        </w:rPr>
+        <w:t>Buck</w:t>
+      </w:r>
+      <w:proofErr w:type="spellEnd"/>
+      <w:r>
+        <w:rPr>
+          <w:rFonts w:ascii="Times New Roman" w:hAnsi="Times New Roman" w:cs="Times New Roman"/>
+          <w:b/>
+          <w:bCs/>
+          <w:color w:val="auto"/>
+          <w:sz w:val="28"/>
+          <w:szCs w:val="28"/>
+        </w:rPr>
+        <w:t xml:space="preserve"> Converter </w:t>
       </w:r>
       <w:proofErr w:type="spellStart"/>
       <w:r>
@@ -7610,7 +16953,6 @@
           <w:szCs w:val="28"/>
         </w:rPr>
       </w:pPr>
-      <w:proofErr w:type="spellStart"/>
       <w:r>
         <w:rPr>
           <w:rFonts w:ascii="Times New Roman" w:hAnsi="Times New Roman" w:cs="Times New Roman"/>
@@ -7620,9 +16962,9 @@
           <w:sz w:val="28"/>
           <w:szCs w:val="28"/>
         </w:rPr>
-        <w:t>Buck</w:t>
-      </w:r>
-      <w:proofErr w:type="spellEnd"/>
+        <w:t xml:space="preserve">Three </w:t>
+      </w:r>
+      <w:proofErr w:type="spellStart"/>
       <w:r>
         <w:rPr>
           <w:rFonts w:ascii="Times New Roman" w:hAnsi="Times New Roman" w:cs="Times New Roman"/>
@@ -7632,9 +16974,9 @@
           <w:sz w:val="28"/>
           <w:szCs w:val="28"/>
         </w:rPr>
-        <w:t xml:space="preserve"> Converter </w:t>
-      </w:r>
-      <w:proofErr w:type="spellStart"/>
+        <w:t>Phase</w:t>
+      </w:r>
+      <w:proofErr w:type="spellEnd"/>
       <w:r>
         <w:rPr>
           <w:rFonts w:ascii="Times New Roman" w:hAnsi="Times New Roman" w:cs="Times New Roman"/>
@@ -7644,28 +16986,10 @@
           <w:sz w:val="28"/>
           <w:szCs w:val="28"/>
         </w:rPr>
-        <w:t>Simulation</w:t>
-      </w:r>
-      <w:proofErr w:type="spellEnd"/>
-    </w:p>
-    <w:p>
-      <w:pPr>
-        <w:rPr>
-          <w:rFonts w:ascii="Times New Roman" w:hAnsi="Times New Roman" w:cs="Times New Roman"/>
-          <w:b/>
-          <w:bCs/>
-          <w:sz w:val="24"/>
-          <w:szCs w:val="24"/>
-        </w:rPr>
-      </w:pPr>
-    </w:p>
-    <w:p>
-      <w:pPr>
-        <w:pStyle w:val="Balk2"/>
-        <w:numPr>
-          <w:ilvl w:val="0"/>
-          <w:numId w:val="2"/>
-        </w:numPr>
+        <w:t xml:space="preserve"> </w:t>
+      </w:r>
+      <w:proofErr w:type="spellStart"/>
+      <w:r>
         <w:rPr>
           <w:rFonts w:ascii="Times New Roman" w:hAnsi="Times New Roman" w:cs="Times New Roman"/>
           <w:b/>
@@ -7674,7 +16998,9 @@
           <w:sz w:val="28"/>
           <w:szCs w:val="28"/>
         </w:rPr>
-      </w:pPr>
+        <w:t>Diode</w:t>
+      </w:r>
+      <w:proofErr w:type="spellEnd"/>
       <w:r>
         <w:rPr>
           <w:rFonts w:ascii="Times New Roman" w:hAnsi="Times New Roman" w:cs="Times New Roman"/>
@@ -7684,8 +17010,7 @@
           <w:sz w:val="28"/>
           <w:szCs w:val="28"/>
         </w:rPr>
-        <w:lastRenderedPageBreak/>
-        <w:t xml:space="preserve">Three </w:t>
+        <w:t xml:space="preserve"> </w:t>
       </w:r>
       <w:proofErr w:type="spellStart"/>
       <w:r>
@@ -7697,7 +17022,7 @@
           <w:sz w:val="28"/>
           <w:szCs w:val="28"/>
         </w:rPr>
-        <w:t>Phase</w:t>
+        <w:t>Rectifier</w:t>
       </w:r>
       <w:proofErr w:type="spellEnd"/>
       <w:r>
@@ -7721,7 +17046,7 @@
           <w:sz w:val="28"/>
           <w:szCs w:val="28"/>
         </w:rPr>
-        <w:t>Diode</w:t>
+        <w:t>and</w:t>
       </w:r>
       <w:proofErr w:type="spellEnd"/>
       <w:r>
@@ -7745,7 +17070,7 @@
           <w:sz w:val="28"/>
           <w:szCs w:val="28"/>
         </w:rPr>
-        <w:t>Rectifier</w:t>
+        <w:t>Buck</w:t>
       </w:r>
       <w:proofErr w:type="spellEnd"/>
       <w:r>
@@ -7757,7 +17082,7 @@
           <w:sz w:val="28"/>
           <w:szCs w:val="28"/>
         </w:rPr>
-        <w:t xml:space="preserve"> </w:t>
+        <w:t xml:space="preserve"> Converter </w:t>
       </w:r>
       <w:proofErr w:type="spellStart"/>
       <w:r>
@@ -7769,54 +17094,6 @@
           <w:sz w:val="28"/>
           <w:szCs w:val="28"/>
         </w:rPr>
-        <w:t>and</w:t>
-      </w:r>
-      <w:proofErr w:type="spellEnd"/>
-      <w:r>
-        <w:rPr>
-          <w:rFonts w:ascii="Times New Roman" w:hAnsi="Times New Roman" w:cs="Times New Roman"/>
-          <w:b/>
-          <w:bCs/>
-          <w:color w:val="auto"/>
-          <w:sz w:val="28"/>
-          <w:szCs w:val="28"/>
-        </w:rPr>
-        <w:t xml:space="preserve"> </w:t>
-      </w:r>
-      <w:proofErr w:type="spellStart"/>
-      <w:r>
-        <w:rPr>
-          <w:rFonts w:ascii="Times New Roman" w:hAnsi="Times New Roman" w:cs="Times New Roman"/>
-          <w:b/>
-          <w:bCs/>
-          <w:color w:val="auto"/>
-          <w:sz w:val="28"/>
-          <w:szCs w:val="28"/>
-        </w:rPr>
-        <w:t>Buck</w:t>
-      </w:r>
-      <w:proofErr w:type="spellEnd"/>
-      <w:r>
-        <w:rPr>
-          <w:rFonts w:ascii="Times New Roman" w:hAnsi="Times New Roman" w:cs="Times New Roman"/>
-          <w:b/>
-          <w:bCs/>
-          <w:color w:val="auto"/>
-          <w:sz w:val="28"/>
-          <w:szCs w:val="28"/>
-        </w:rPr>
-        <w:t xml:space="preserve"> Converter </w:t>
-      </w:r>
-      <w:proofErr w:type="spellStart"/>
-      <w:r>
-        <w:rPr>
-          <w:rFonts w:ascii="Times New Roman" w:hAnsi="Times New Roman" w:cs="Times New Roman"/>
-          <w:b/>
-          <w:bCs/>
-          <w:color w:val="auto"/>
-          <w:sz w:val="28"/>
-          <w:szCs w:val="28"/>
-        </w:rPr>
         <w:t>Simulation</w:t>
       </w:r>
       <w:proofErr w:type="spellEnd"/>
@@ -7940,6 +17217,7 @@
           <w:sz w:val="40"/>
           <w:szCs w:val="40"/>
         </w:rPr>
+        <w:lastRenderedPageBreak/>
         <w:t>Thermal</w:t>
       </w:r>
       <w:proofErr w:type="spellEnd"/>

--- a/Simulation Report.docx
+++ b/Simulation Report.docx
@@ -4912,14 +4912,882 @@
     </w:p>
     <w:p>
       <w:pPr>
-        <w:rPr>
-          <w:rFonts w:ascii="Times New Roman" w:hAnsi="Times New Roman" w:cs="Times New Roman"/>
-          <w:b/>
-          <w:bCs/>
-          <w:sz w:val="28"/>
-          <w:szCs w:val="28"/>
-        </w:rPr>
-      </w:pPr>
+        <w:ind w:firstLine="708"/>
+        <w:jc w:val="both"/>
+        <w:rPr>
+          <w:rFonts w:ascii="Times New Roman" w:hAnsi="Times New Roman" w:cs="Times New Roman"/>
+          <w:sz w:val="24"/>
+          <w:szCs w:val="24"/>
+        </w:rPr>
+      </w:pPr>
+      <w:r>
+        <w:rPr>
+          <w:rFonts w:ascii="Times New Roman" w:hAnsi="Times New Roman" w:cs="Times New Roman"/>
+          <w:sz w:val="24"/>
+          <w:szCs w:val="24"/>
+        </w:rPr>
+        <w:t xml:space="preserve">Our choice for the controller IC to operate the IGBT is the LM555. </w:t>
+      </w:r>
+      <w:r>
+        <w:rPr>
+          <w:rFonts w:ascii="Times New Roman" w:hAnsi="Times New Roman" w:cs="Times New Roman"/>
+          <w:sz w:val="24"/>
+          <w:szCs w:val="24"/>
+        </w:rPr>
+        <w:t xml:space="preserve"> T</w:t>
+      </w:r>
+      <w:r>
+        <w:rPr>
+          <w:rFonts w:ascii="Times New Roman" w:hAnsi="Times New Roman" w:cs="Times New Roman"/>
+          <w:sz w:val="24"/>
+          <w:szCs w:val="24"/>
+        </w:rPr>
+        <w:t xml:space="preserve">his IC </w:t>
+      </w:r>
+      <w:r>
+        <w:rPr>
+          <w:rFonts w:ascii="Times New Roman" w:hAnsi="Times New Roman" w:cs="Times New Roman"/>
+          <w:sz w:val="24"/>
+          <w:szCs w:val="24"/>
+        </w:rPr>
+        <w:t>can</w:t>
+      </w:r>
+      <w:r>
+        <w:rPr>
+          <w:rFonts w:ascii="Times New Roman" w:hAnsi="Times New Roman" w:cs="Times New Roman"/>
+          <w:sz w:val="24"/>
+          <w:szCs w:val="24"/>
+        </w:rPr>
+        <w:t xml:space="preserve"> generate PWM signals with consistent frequency. </w:t>
+      </w:r>
+    </w:p>
+    <w:p>
+      <w:pPr>
+        <w:jc w:val="center"/>
+        <w:rPr>
+          <w:rFonts w:ascii="Times New Roman" w:hAnsi="Times New Roman" w:cs="Times New Roman"/>
+          <w:sz w:val="24"/>
+          <w:szCs w:val="24"/>
+        </w:rPr>
+      </w:pPr>
+      <w:r>
+        <w:rPr>
+          <w:rFonts w:ascii="Times New Roman" w:hAnsi="Times New Roman" w:cs="Times New Roman"/>
+          <w:noProof/>
+          <w:sz w:val="24"/>
+          <w:szCs w:val="24"/>
+        </w:rPr>
+        <w:drawing>
+          <wp:inline distT="0" distB="0" distL="0" distR="0" wp14:anchorId="5F3F36E8" wp14:editId="1BCE0786">
+            <wp:extent cx="4366260" cy="3290599"/>
+            <wp:effectExtent l="0" t="0" r="0" b="5080"/>
+            <wp:docPr id="11" name="Resim 11"/>
+            <wp:cNvGraphicFramePr>
+              <a:graphicFrameLocks xmlns:a="http://schemas.openxmlformats.org/drawingml/2006/main" noChangeAspect="1"/>
+            </wp:cNvGraphicFramePr>
+            <a:graphic xmlns:a="http://schemas.openxmlformats.org/drawingml/2006/main">
+              <a:graphicData uri="http://schemas.openxmlformats.org/drawingml/2006/picture">
+                <pic:pic xmlns:pic="http://schemas.openxmlformats.org/drawingml/2006/picture">
+                  <pic:nvPicPr>
+                    <pic:cNvPr id="0" name="Picture 2"/>
+                    <pic:cNvPicPr>
+                      <a:picLocks noChangeAspect="1" noChangeArrowheads="1"/>
+                    </pic:cNvPicPr>
+                  </pic:nvPicPr>
+                  <pic:blipFill>
+                    <a:blip r:embed="rId18">
+                      <a:extLst>
+                        <a:ext uri="{28A0092B-C50C-407E-A947-70E740481C1C}">
+                          <a14:useLocalDpi xmlns:a14="http://schemas.microsoft.com/office/drawing/2010/main" val="0"/>
+                        </a:ext>
+                      </a:extLst>
+                    </a:blip>
+                    <a:srcRect/>
+                    <a:stretch>
+                      <a:fillRect/>
+                    </a:stretch>
+                  </pic:blipFill>
+                  <pic:spPr bwMode="auto">
+                    <a:xfrm>
+                      <a:off x="0" y="0"/>
+                      <a:ext cx="4375018" cy="3297199"/>
+                    </a:xfrm>
+                    <a:prstGeom prst="rect">
+                      <a:avLst/>
+                    </a:prstGeom>
+                    <a:noFill/>
+                    <a:ln>
+                      <a:noFill/>
+                    </a:ln>
+                  </pic:spPr>
+                </pic:pic>
+              </a:graphicData>
+            </a:graphic>
+          </wp:inline>
+        </w:drawing>
+      </w:r>
+    </w:p>
+    <w:p>
+      <w:pPr>
+        <w:jc w:val="center"/>
+        <w:rPr>
+          <w:rFonts w:ascii="Times New Roman" w:hAnsi="Times New Roman" w:cs="Times New Roman"/>
+          <w:i/>
+          <w:iCs/>
+          <w:sz w:val="24"/>
+          <w:szCs w:val="24"/>
+        </w:rPr>
+      </w:pPr>
+      <w:r>
+        <w:rPr>
+          <w:rFonts w:ascii="Times New Roman" w:hAnsi="Times New Roman" w:cs="Times New Roman"/>
+          <w:i/>
+          <w:iCs/>
+          <w:sz w:val="24"/>
+          <w:szCs w:val="24"/>
+        </w:rPr>
+        <w:t xml:space="preserve">Figure x. 555 Timer circuit schematic in </w:t>
+      </w:r>
+      <w:proofErr w:type="spellStart"/>
+      <w:r>
+        <w:rPr>
+          <w:rFonts w:ascii="Times New Roman" w:hAnsi="Times New Roman" w:cs="Times New Roman"/>
+          <w:i/>
+          <w:iCs/>
+          <w:sz w:val="24"/>
+          <w:szCs w:val="24"/>
+        </w:rPr>
+        <w:t>LTspice</w:t>
+      </w:r>
+      <w:proofErr w:type="spellEnd"/>
+      <w:r>
+        <w:rPr>
+          <w:rFonts w:ascii="Times New Roman" w:hAnsi="Times New Roman" w:cs="Times New Roman"/>
+          <w:i/>
+          <w:iCs/>
+          <w:sz w:val="24"/>
+          <w:szCs w:val="24"/>
+        </w:rPr>
+        <w:t>.</w:t>
+      </w:r>
+    </w:p>
+    <w:p>
+      <w:pPr>
+        <w:ind w:firstLine="708"/>
+        <w:jc w:val="both"/>
+        <w:rPr>
+          <w:rFonts w:ascii="Times New Roman" w:hAnsi="Times New Roman" w:cs="Times New Roman"/>
+          <w:sz w:val="24"/>
+          <w:szCs w:val="24"/>
+        </w:rPr>
+      </w:pPr>
+      <w:r>
+        <w:rPr>
+          <w:rFonts w:ascii="Times New Roman" w:hAnsi="Times New Roman" w:cs="Times New Roman"/>
+          <w:sz w:val="24"/>
+          <w:szCs w:val="24"/>
+        </w:rPr>
+        <w:t>R</w:t>
+      </w:r>
+      <w:r>
+        <w:rPr>
+          <w:rFonts w:ascii="Times New Roman" w:hAnsi="Times New Roman" w:cs="Times New Roman"/>
+          <w:sz w:val="24"/>
+          <w:szCs w:val="24"/>
+        </w:rPr>
+        <w:t>2</w:t>
+      </w:r>
+      <w:r>
+        <w:rPr>
+          <w:rFonts w:ascii="Times New Roman" w:hAnsi="Times New Roman" w:cs="Times New Roman"/>
+          <w:sz w:val="24"/>
+          <w:szCs w:val="24"/>
+        </w:rPr>
+        <w:t xml:space="preserve"> and R</w:t>
+      </w:r>
+      <w:r>
+        <w:rPr>
+          <w:rFonts w:ascii="Times New Roman" w:hAnsi="Times New Roman" w:cs="Times New Roman"/>
+          <w:sz w:val="24"/>
+          <w:szCs w:val="24"/>
+        </w:rPr>
+        <w:t>3 in the figure x</w:t>
+      </w:r>
+      <w:r>
+        <w:rPr>
+          <w:rFonts w:ascii="Times New Roman" w:hAnsi="Times New Roman" w:cs="Times New Roman"/>
+          <w:sz w:val="24"/>
+          <w:szCs w:val="24"/>
+        </w:rPr>
+        <w:t xml:space="preserve"> stand in for a potentiometer. For operating at a constant frequency, two diodes are required. The IC will receive 5V as an input. The potentiometer and capacitor attached to the Threshold pin (C</w:t>
+      </w:r>
+      <w:r>
+        <w:rPr>
+          <w:rFonts w:ascii="Times New Roman" w:hAnsi="Times New Roman" w:cs="Times New Roman"/>
+          <w:sz w:val="24"/>
+          <w:szCs w:val="24"/>
+        </w:rPr>
+        <w:t>2</w:t>
+      </w:r>
+      <w:r>
+        <w:rPr>
+          <w:rFonts w:ascii="Times New Roman" w:hAnsi="Times New Roman" w:cs="Times New Roman"/>
+          <w:sz w:val="24"/>
+          <w:szCs w:val="24"/>
+        </w:rPr>
+        <w:t>) control the frequency of the PWM signal at the Output pin. Additionally, duty cycle can be adjusted by varying the ratios of R</w:t>
+      </w:r>
+      <w:r>
+        <w:rPr>
+          <w:rFonts w:ascii="Times New Roman" w:hAnsi="Times New Roman" w:cs="Times New Roman"/>
+          <w:sz w:val="24"/>
+          <w:szCs w:val="24"/>
+        </w:rPr>
+        <w:t>2</w:t>
+      </w:r>
+      <w:r>
+        <w:rPr>
+          <w:rFonts w:ascii="Times New Roman" w:hAnsi="Times New Roman" w:cs="Times New Roman"/>
+          <w:sz w:val="24"/>
+          <w:szCs w:val="24"/>
+        </w:rPr>
+        <w:t xml:space="preserve"> and R</w:t>
+      </w:r>
+      <w:r>
+        <w:rPr>
+          <w:rFonts w:ascii="Times New Roman" w:hAnsi="Times New Roman" w:cs="Times New Roman"/>
+          <w:sz w:val="24"/>
+          <w:szCs w:val="24"/>
+        </w:rPr>
+        <w:t>3</w:t>
+      </w:r>
+      <w:r>
+        <w:rPr>
+          <w:rFonts w:ascii="Times New Roman" w:hAnsi="Times New Roman" w:cs="Times New Roman"/>
+          <w:sz w:val="24"/>
+          <w:szCs w:val="24"/>
+        </w:rPr>
+        <w:t>, where D</w:t>
+      </w:r>
+      <w:r>
+        <w:t>≈</w:t>
+      </w:r>
+      <w:r>
+        <w:rPr>
+          <w:rFonts w:ascii="Times New Roman" w:hAnsi="Times New Roman" w:cs="Times New Roman"/>
+          <w:sz w:val="24"/>
+          <w:szCs w:val="24"/>
+        </w:rPr>
+        <w:t>R</w:t>
+      </w:r>
+      <w:r>
+        <w:rPr>
+          <w:rFonts w:ascii="Times New Roman" w:hAnsi="Times New Roman" w:cs="Times New Roman"/>
+          <w:sz w:val="24"/>
+          <w:szCs w:val="24"/>
+        </w:rPr>
+        <w:t>2</w:t>
+      </w:r>
+      <w:r>
+        <w:rPr>
+          <w:rFonts w:ascii="Times New Roman" w:hAnsi="Times New Roman" w:cs="Times New Roman"/>
+          <w:sz w:val="24"/>
+          <w:szCs w:val="24"/>
+        </w:rPr>
+        <w:t>/(R</w:t>
+      </w:r>
+      <w:r>
+        <w:rPr>
+          <w:rFonts w:ascii="Times New Roman" w:hAnsi="Times New Roman" w:cs="Times New Roman"/>
+          <w:sz w:val="24"/>
+          <w:szCs w:val="24"/>
+        </w:rPr>
+        <w:t>3</w:t>
+      </w:r>
+      <w:r>
+        <w:rPr>
+          <w:rFonts w:ascii="Times New Roman" w:hAnsi="Times New Roman" w:cs="Times New Roman"/>
+          <w:sz w:val="24"/>
+          <w:szCs w:val="24"/>
+        </w:rPr>
+        <w:t>+R</w:t>
+      </w:r>
+      <w:r>
+        <w:rPr>
+          <w:rFonts w:ascii="Times New Roman" w:hAnsi="Times New Roman" w:cs="Times New Roman"/>
+          <w:sz w:val="24"/>
+          <w:szCs w:val="24"/>
+        </w:rPr>
+        <w:t>2</w:t>
+      </w:r>
+      <w:r>
+        <w:rPr>
+          <w:rFonts w:ascii="Times New Roman" w:hAnsi="Times New Roman" w:cs="Times New Roman"/>
+          <w:sz w:val="24"/>
+          <w:szCs w:val="24"/>
+        </w:rPr>
+        <w:t>)</w:t>
+      </w:r>
+      <w:r>
+        <w:rPr>
+          <w:rFonts w:ascii="Times New Roman" w:hAnsi="Times New Roman" w:cs="Times New Roman"/>
+          <w:sz w:val="24"/>
+          <w:szCs w:val="24"/>
+        </w:rPr>
+        <w:t xml:space="preserve"> (R1 is very small)</w:t>
+      </w:r>
+      <w:r>
+        <w:rPr>
+          <w:rFonts w:ascii="Times New Roman" w:hAnsi="Times New Roman" w:cs="Times New Roman"/>
+          <w:sz w:val="24"/>
+          <w:szCs w:val="24"/>
+        </w:rPr>
+        <w:t>.</w:t>
+      </w:r>
+    </w:p>
+    <w:p>
+      <w:pPr>
+        <w:ind w:firstLine="708"/>
+        <w:jc w:val="both"/>
+        <w:rPr>
+          <w:rFonts w:ascii="Times New Roman" w:hAnsi="Times New Roman" w:cs="Times New Roman"/>
+          <w:sz w:val="24"/>
+          <w:szCs w:val="24"/>
+        </w:rPr>
+      </w:pPr>
+      <w:r>
+        <w:rPr>
+          <w:rFonts w:ascii="Times New Roman" w:hAnsi="Times New Roman" w:cs="Times New Roman"/>
+          <w:sz w:val="24"/>
+          <w:szCs w:val="24"/>
+        </w:rPr>
+        <w:t xml:space="preserve">High frequency causes components like diodes or IGBTs to </w:t>
+      </w:r>
+      <w:r>
+        <w:rPr>
+          <w:rFonts w:ascii="Times New Roman" w:hAnsi="Times New Roman" w:cs="Times New Roman"/>
+          <w:sz w:val="24"/>
+          <w:szCs w:val="24"/>
+        </w:rPr>
+        <w:t xml:space="preserve">lose </w:t>
+      </w:r>
+      <w:r>
+        <w:rPr>
+          <w:rFonts w:ascii="Times New Roman" w:hAnsi="Times New Roman" w:cs="Times New Roman"/>
+          <w:sz w:val="24"/>
+          <w:szCs w:val="24"/>
+        </w:rPr>
+        <w:t xml:space="preserve">more </w:t>
+      </w:r>
+      <w:r>
+        <w:rPr>
+          <w:rFonts w:ascii="Times New Roman" w:hAnsi="Times New Roman" w:cs="Times New Roman"/>
+          <w:sz w:val="24"/>
+          <w:szCs w:val="24"/>
+        </w:rPr>
+        <w:t>energy</w:t>
+      </w:r>
+      <w:r>
+        <w:rPr>
+          <w:rFonts w:ascii="Times New Roman" w:hAnsi="Times New Roman" w:cs="Times New Roman"/>
+          <w:sz w:val="24"/>
+          <w:szCs w:val="24"/>
+        </w:rPr>
+        <w:t xml:space="preserve">, increasing heatsink area as a result. </w:t>
+      </w:r>
+      <w:proofErr w:type="gramStart"/>
+      <w:r>
+        <w:rPr>
+          <w:rFonts w:ascii="Times New Roman" w:hAnsi="Times New Roman" w:cs="Times New Roman"/>
+          <w:sz w:val="24"/>
+          <w:szCs w:val="24"/>
+        </w:rPr>
+        <w:t>In light of</w:t>
+      </w:r>
+      <w:proofErr w:type="gramEnd"/>
+      <w:r>
+        <w:rPr>
+          <w:rFonts w:ascii="Times New Roman" w:hAnsi="Times New Roman" w:cs="Times New Roman"/>
+          <w:sz w:val="24"/>
+          <w:szCs w:val="24"/>
+        </w:rPr>
+        <w:t xml:space="preserve"> substantial </w:t>
+      </w:r>
+      <w:r>
+        <w:rPr>
+          <w:rFonts w:ascii="Times New Roman" w:hAnsi="Times New Roman" w:cs="Times New Roman"/>
+          <w:sz w:val="24"/>
+          <w:szCs w:val="24"/>
+        </w:rPr>
+        <w:t>energy</w:t>
+      </w:r>
+      <w:r>
+        <w:rPr>
+          <w:rFonts w:ascii="Times New Roman" w:hAnsi="Times New Roman" w:cs="Times New Roman"/>
+          <w:sz w:val="24"/>
+          <w:szCs w:val="24"/>
+        </w:rPr>
+        <w:t xml:space="preserve"> losses, it is decided to adopt a frequency of 1 kHz. Since the frequency formula in this arrangement is f</w:t>
+      </w:r>
+      <w:r>
+        <w:t>≈</w:t>
+      </w:r>
+      <w:r>
+        <w:rPr>
+          <w:rFonts w:ascii="Times New Roman" w:hAnsi="Times New Roman" w:cs="Times New Roman"/>
+          <w:sz w:val="24"/>
+          <w:szCs w:val="24"/>
+        </w:rPr>
+        <w:t>1/[(R</w:t>
+      </w:r>
+      <w:r>
+        <w:rPr>
+          <w:rFonts w:ascii="Times New Roman" w:hAnsi="Times New Roman" w:cs="Times New Roman"/>
+          <w:sz w:val="24"/>
+          <w:szCs w:val="24"/>
+        </w:rPr>
+        <w:t>2</w:t>
+      </w:r>
+      <w:r>
+        <w:rPr>
+          <w:rFonts w:ascii="Times New Roman" w:hAnsi="Times New Roman" w:cs="Times New Roman"/>
+          <w:sz w:val="24"/>
+          <w:szCs w:val="24"/>
+        </w:rPr>
+        <w:t>+R</w:t>
+      </w:r>
+      <w:proofErr w:type="gramStart"/>
+      <w:r>
+        <w:rPr>
+          <w:rFonts w:ascii="Times New Roman" w:hAnsi="Times New Roman" w:cs="Times New Roman"/>
+          <w:sz w:val="24"/>
+          <w:szCs w:val="24"/>
+        </w:rPr>
+        <w:t>3</w:t>
+      </w:r>
+      <w:r>
+        <w:rPr>
+          <w:rFonts w:ascii="Times New Roman" w:hAnsi="Times New Roman" w:cs="Times New Roman"/>
+          <w:sz w:val="24"/>
+          <w:szCs w:val="24"/>
+        </w:rPr>
+        <w:t>)*</w:t>
+      </w:r>
+      <w:proofErr w:type="gramEnd"/>
+      <w:r>
+        <w:rPr>
+          <w:rFonts w:ascii="Times New Roman" w:hAnsi="Times New Roman" w:cs="Times New Roman"/>
+          <w:sz w:val="24"/>
+          <w:szCs w:val="24"/>
+        </w:rPr>
+        <w:t>C</w:t>
+      </w:r>
+      <w:r>
+        <w:rPr>
+          <w:rFonts w:ascii="Times New Roman" w:hAnsi="Times New Roman" w:cs="Times New Roman"/>
+          <w:sz w:val="24"/>
+          <w:szCs w:val="24"/>
+        </w:rPr>
+        <w:t>2</w:t>
+      </w:r>
+      <w:r>
+        <w:rPr>
+          <w:rFonts w:ascii="Times New Roman" w:hAnsi="Times New Roman" w:cs="Times New Roman"/>
+          <w:sz w:val="24"/>
+          <w:szCs w:val="24"/>
+        </w:rPr>
+        <w:t>, a potentiometer value of 100k and a capacitor of 10nF are chosen, theoretically producing 1kHz. However, various factors can impact this frequency, making it difficult to achieve 1 kHz precisely. Fortunately, this does not affect our circuit negatively because the simulation yielded</w:t>
+      </w:r>
+      <w:r>
+        <w:rPr>
+          <w:rFonts w:ascii="Times New Roman" w:hAnsi="Times New Roman" w:cs="Times New Roman"/>
+          <w:sz w:val="24"/>
+          <w:szCs w:val="24"/>
+        </w:rPr>
+        <w:t xml:space="preserve"> almost the same frequency. </w:t>
+      </w:r>
+      <w:r>
+        <w:rPr>
+          <w:rFonts w:ascii="Times New Roman" w:hAnsi="Times New Roman" w:cs="Times New Roman"/>
+          <w:sz w:val="24"/>
+          <w:szCs w:val="24"/>
+          <w:highlight w:val="yellow"/>
+        </w:rPr>
+        <w:t xml:space="preserve">Figure </w:t>
+      </w:r>
+      <w:r>
+        <w:rPr>
+          <w:rFonts w:ascii="Times New Roman" w:hAnsi="Times New Roman" w:cs="Times New Roman"/>
+          <w:sz w:val="24"/>
+          <w:szCs w:val="24"/>
+          <w:highlight w:val="yellow"/>
+        </w:rPr>
+        <w:t>x</w:t>
+      </w:r>
+      <w:r>
+        <w:rPr>
+          <w:rFonts w:ascii="Times New Roman" w:hAnsi="Times New Roman" w:cs="Times New Roman"/>
+          <w:sz w:val="24"/>
+          <w:szCs w:val="24"/>
+          <w:highlight w:val="yellow"/>
+        </w:rPr>
+        <w:t xml:space="preserve"> and </w:t>
+      </w:r>
+      <w:r>
+        <w:rPr>
+          <w:rFonts w:ascii="Times New Roman" w:hAnsi="Times New Roman" w:cs="Times New Roman"/>
+          <w:sz w:val="24"/>
+          <w:szCs w:val="24"/>
+        </w:rPr>
+        <w:t>x</w:t>
+      </w:r>
+      <w:r>
+        <w:rPr>
+          <w:rFonts w:ascii="Times New Roman" w:hAnsi="Times New Roman" w:cs="Times New Roman"/>
+          <w:sz w:val="24"/>
+          <w:szCs w:val="24"/>
+        </w:rPr>
+        <w:t xml:space="preserve"> show the output voltages for </w:t>
+      </w:r>
+      <w:r>
+        <w:rPr>
+          <w:rFonts w:ascii="Times New Roman" w:hAnsi="Times New Roman" w:cs="Times New Roman"/>
+          <w:sz w:val="24"/>
+          <w:szCs w:val="24"/>
+        </w:rPr>
+        <w:t>two</w:t>
+      </w:r>
+      <w:r>
+        <w:rPr>
+          <w:rFonts w:ascii="Times New Roman" w:hAnsi="Times New Roman" w:cs="Times New Roman"/>
+          <w:sz w:val="24"/>
+          <w:szCs w:val="24"/>
+        </w:rPr>
+        <w:t xml:space="preserve"> different duty cycles, D=0.</w:t>
+      </w:r>
+      <w:r>
+        <w:rPr>
+          <w:rFonts w:ascii="Times New Roman" w:hAnsi="Times New Roman" w:cs="Times New Roman"/>
+          <w:sz w:val="24"/>
+          <w:szCs w:val="24"/>
+        </w:rPr>
+        <w:t>1</w:t>
+      </w:r>
+      <w:r>
+        <w:rPr>
+          <w:rFonts w:ascii="Times New Roman" w:hAnsi="Times New Roman" w:cs="Times New Roman"/>
+          <w:sz w:val="24"/>
+          <w:szCs w:val="24"/>
+        </w:rPr>
+        <w:t xml:space="preserve"> and D=0.8. Theoretical and simulated duty cycles are extremely similar.</w:t>
+      </w:r>
+    </w:p>
+    <w:p>
+      <w:pPr>
+        <w:ind w:firstLine="708"/>
+        <w:jc w:val="center"/>
+        <w:rPr>
+          <w:rFonts w:ascii="Times New Roman" w:hAnsi="Times New Roman" w:cs="Times New Roman"/>
+          <w:i/>
+          <w:iCs/>
+          <w:sz w:val="24"/>
+          <w:szCs w:val="24"/>
+        </w:rPr>
+      </w:pPr>
+      <w:r>
+        <w:rPr>
+          <w:rFonts w:ascii="Times New Roman" w:hAnsi="Times New Roman" w:cs="Times New Roman"/>
+          <w:i/>
+          <w:iCs/>
+          <w:noProof/>
+          <w:sz w:val="24"/>
+          <w:szCs w:val="24"/>
+          <w:highlight w:val="yellow"/>
+        </w:rPr>
+        <w:lastRenderedPageBreak/>
+        <w:drawing>
+          <wp:anchor distT="0" distB="0" distL="114300" distR="114300" simplePos="0" relativeHeight="251658240" behindDoc="0" locked="0" layoutInCell="1" allowOverlap="1" wp14:anchorId="6909437B" wp14:editId="66BC4CDB">
+            <wp:simplePos x="0" y="0"/>
+            <wp:positionH relativeFrom="column">
+              <wp:posOffset>-816610</wp:posOffset>
+            </wp:positionH>
+            <wp:positionV relativeFrom="paragraph">
+              <wp:posOffset>0</wp:posOffset>
+            </wp:positionV>
+            <wp:extent cx="7435850" cy="3230880"/>
+            <wp:effectExtent l="0" t="0" r="0" b="7620"/>
+            <wp:wrapTopAndBottom/>
+            <wp:docPr id="12" name="Resim 12"/>
+            <wp:cNvGraphicFramePr>
+              <a:graphicFrameLocks xmlns:a="http://schemas.openxmlformats.org/drawingml/2006/main" noChangeAspect="1"/>
+            </wp:cNvGraphicFramePr>
+            <a:graphic xmlns:a="http://schemas.openxmlformats.org/drawingml/2006/main">
+              <a:graphicData uri="http://schemas.openxmlformats.org/drawingml/2006/picture">
+                <pic:pic xmlns:pic="http://schemas.openxmlformats.org/drawingml/2006/picture">
+                  <pic:nvPicPr>
+                    <pic:cNvPr id="0" name="Picture 3"/>
+                    <pic:cNvPicPr>
+                      <a:picLocks noChangeAspect="1" noChangeArrowheads="1"/>
+                    </pic:cNvPicPr>
+                  </pic:nvPicPr>
+                  <pic:blipFill>
+                    <a:blip r:embed="rId19" cstate="print">
+                      <a:extLst>
+                        <a:ext uri="{28A0092B-C50C-407E-A947-70E740481C1C}">
+                          <a14:useLocalDpi xmlns:a14="http://schemas.microsoft.com/office/drawing/2010/main" val="0"/>
+                        </a:ext>
+                      </a:extLst>
+                    </a:blip>
+                    <a:srcRect/>
+                    <a:stretch>
+                      <a:fillRect/>
+                    </a:stretch>
+                  </pic:blipFill>
+                  <pic:spPr bwMode="auto">
+                    <a:xfrm>
+                      <a:off x="0" y="0"/>
+                      <a:ext cx="7435850" cy="3230880"/>
+                    </a:xfrm>
+                    <a:prstGeom prst="rect">
+                      <a:avLst/>
+                    </a:prstGeom>
+                    <a:noFill/>
+                    <a:ln>
+                      <a:noFill/>
+                    </a:ln>
+                  </pic:spPr>
+                </pic:pic>
+              </a:graphicData>
+            </a:graphic>
+            <wp14:sizeRelH relativeFrom="margin">
+              <wp14:pctWidth>0</wp14:pctWidth>
+            </wp14:sizeRelH>
+            <wp14:sizeRelV relativeFrom="margin">
+              <wp14:pctHeight>0</wp14:pctHeight>
+            </wp14:sizeRelV>
+          </wp:anchor>
+        </w:drawing>
+      </w:r>
+      <w:r>
+        <w:rPr>
+          <w:rFonts w:ascii="Times New Roman" w:hAnsi="Times New Roman" w:cs="Times New Roman"/>
+          <w:i/>
+          <w:iCs/>
+          <w:sz w:val="24"/>
+          <w:szCs w:val="24"/>
+          <w:highlight w:val="yellow"/>
+        </w:rPr>
+        <w:t>Figure x</w:t>
+      </w:r>
+      <w:r>
+        <w:rPr>
+          <w:rFonts w:ascii="Times New Roman" w:hAnsi="Times New Roman" w:cs="Times New Roman"/>
+          <w:i/>
+          <w:iCs/>
+          <w:sz w:val="24"/>
+          <w:szCs w:val="24"/>
+        </w:rPr>
+        <w:t xml:space="preserve">. Output of the 555 Timer </w:t>
+      </w:r>
+      <w:r>
+        <w:rPr>
+          <w:rFonts w:ascii="Times New Roman" w:hAnsi="Times New Roman" w:cs="Times New Roman"/>
+          <w:i/>
+          <w:iCs/>
+          <w:sz w:val="24"/>
+          <w:szCs w:val="24"/>
+        </w:rPr>
+        <w:t xml:space="preserve">circuit </w:t>
+      </w:r>
+      <w:r>
+        <w:rPr>
+          <w:rFonts w:ascii="Times New Roman" w:hAnsi="Times New Roman" w:cs="Times New Roman"/>
+          <w:i/>
+          <w:iCs/>
+          <w:sz w:val="24"/>
+          <w:szCs w:val="24"/>
+        </w:rPr>
+        <w:t>for 10% duty cycle.</w:t>
+      </w:r>
+    </w:p>
+    <w:p>
+      <w:pPr>
+        <w:ind w:firstLine="708"/>
+        <w:jc w:val="center"/>
+        <w:rPr>
+          <w:rFonts w:ascii="Times New Roman" w:hAnsi="Times New Roman" w:cs="Times New Roman"/>
+          <w:i/>
+          <w:iCs/>
+          <w:sz w:val="24"/>
+          <w:szCs w:val="24"/>
+        </w:rPr>
+      </w:pPr>
+      <w:r>
+        <w:rPr>
+          <w:rFonts w:ascii="Times New Roman" w:hAnsi="Times New Roman" w:cs="Times New Roman"/>
+          <w:i/>
+          <w:iCs/>
+          <w:noProof/>
+          <w:sz w:val="24"/>
+          <w:szCs w:val="24"/>
+        </w:rPr>
+        <w:drawing>
+          <wp:anchor distT="0" distB="0" distL="114300" distR="114300" simplePos="0" relativeHeight="251659264" behindDoc="0" locked="0" layoutInCell="1" allowOverlap="1" wp14:anchorId="7BA49113" wp14:editId="1AE370B7">
+            <wp:simplePos x="0" y="0"/>
+            <wp:positionH relativeFrom="column">
+              <wp:posOffset>-808990</wp:posOffset>
+            </wp:positionH>
+            <wp:positionV relativeFrom="paragraph">
+              <wp:posOffset>287655</wp:posOffset>
+            </wp:positionV>
+            <wp:extent cx="7430770" cy="3238500"/>
+            <wp:effectExtent l="0" t="0" r="0" b="0"/>
+            <wp:wrapTopAndBottom/>
+            <wp:docPr id="13" name="Resim 13"/>
+            <wp:cNvGraphicFramePr>
+              <a:graphicFrameLocks xmlns:a="http://schemas.openxmlformats.org/drawingml/2006/main" noChangeAspect="1"/>
+            </wp:cNvGraphicFramePr>
+            <a:graphic xmlns:a="http://schemas.openxmlformats.org/drawingml/2006/main">
+              <a:graphicData uri="http://schemas.openxmlformats.org/drawingml/2006/picture">
+                <pic:pic xmlns:pic="http://schemas.openxmlformats.org/drawingml/2006/picture">
+                  <pic:nvPicPr>
+                    <pic:cNvPr id="0" name="Picture 4"/>
+                    <pic:cNvPicPr>
+                      <a:picLocks noChangeAspect="1" noChangeArrowheads="1"/>
+                    </pic:cNvPicPr>
+                  </pic:nvPicPr>
+                  <pic:blipFill>
+                    <a:blip r:embed="rId20" cstate="print">
+                      <a:extLst>
+                        <a:ext uri="{28A0092B-C50C-407E-A947-70E740481C1C}">
+                          <a14:useLocalDpi xmlns:a14="http://schemas.microsoft.com/office/drawing/2010/main" val="0"/>
+                        </a:ext>
+                      </a:extLst>
+                    </a:blip>
+                    <a:srcRect/>
+                    <a:stretch>
+                      <a:fillRect/>
+                    </a:stretch>
+                  </pic:blipFill>
+                  <pic:spPr bwMode="auto">
+                    <a:xfrm>
+                      <a:off x="0" y="0"/>
+                      <a:ext cx="7430770" cy="3238500"/>
+                    </a:xfrm>
+                    <a:prstGeom prst="rect">
+                      <a:avLst/>
+                    </a:prstGeom>
+                    <a:noFill/>
+                    <a:ln>
+                      <a:noFill/>
+                    </a:ln>
+                  </pic:spPr>
+                </pic:pic>
+              </a:graphicData>
+            </a:graphic>
+            <wp14:sizeRelH relativeFrom="margin">
+              <wp14:pctWidth>0</wp14:pctWidth>
+            </wp14:sizeRelH>
+            <wp14:sizeRelV relativeFrom="margin">
+              <wp14:pctHeight>0</wp14:pctHeight>
+            </wp14:sizeRelV>
+          </wp:anchor>
+        </w:drawing>
+      </w:r>
+    </w:p>
+    <w:p>
+      <w:pPr>
+        <w:ind w:firstLine="708"/>
+        <w:jc w:val="center"/>
+        <w:rPr>
+          <w:rFonts w:ascii="Times New Roman" w:hAnsi="Times New Roman" w:cs="Times New Roman"/>
+          <w:i/>
+          <w:iCs/>
+          <w:sz w:val="24"/>
+          <w:szCs w:val="24"/>
+        </w:rPr>
+      </w:pPr>
+      <w:r>
+        <w:rPr>
+          <w:rFonts w:ascii="Times New Roman" w:hAnsi="Times New Roman" w:cs="Times New Roman"/>
+          <w:i/>
+          <w:iCs/>
+          <w:sz w:val="24"/>
+          <w:szCs w:val="24"/>
+          <w:highlight w:val="yellow"/>
+        </w:rPr>
+        <w:t>Figure x.</w:t>
+      </w:r>
+      <w:r>
+        <w:rPr>
+          <w:rFonts w:ascii="Times New Roman" w:hAnsi="Times New Roman" w:cs="Times New Roman"/>
+          <w:i/>
+          <w:iCs/>
+          <w:sz w:val="24"/>
+          <w:szCs w:val="24"/>
+        </w:rPr>
+        <w:t xml:space="preserve"> </w:t>
+      </w:r>
+      <w:r>
+        <w:rPr>
+          <w:rFonts w:ascii="Times New Roman" w:hAnsi="Times New Roman" w:cs="Times New Roman"/>
+          <w:i/>
+          <w:iCs/>
+          <w:sz w:val="24"/>
+          <w:szCs w:val="24"/>
+        </w:rPr>
+        <w:t xml:space="preserve">Output of the 555 Timer </w:t>
+      </w:r>
+      <w:r>
+        <w:rPr>
+          <w:rFonts w:ascii="Times New Roman" w:hAnsi="Times New Roman" w:cs="Times New Roman"/>
+          <w:i/>
+          <w:iCs/>
+          <w:sz w:val="24"/>
+          <w:szCs w:val="24"/>
+        </w:rPr>
+        <w:t xml:space="preserve">circuit </w:t>
+      </w:r>
+      <w:r>
+        <w:rPr>
+          <w:rFonts w:ascii="Times New Roman" w:hAnsi="Times New Roman" w:cs="Times New Roman"/>
+          <w:i/>
+          <w:iCs/>
+          <w:sz w:val="24"/>
+          <w:szCs w:val="24"/>
+        </w:rPr>
+        <w:t xml:space="preserve">for </w:t>
+      </w:r>
+      <w:r>
+        <w:rPr>
+          <w:rFonts w:ascii="Times New Roman" w:hAnsi="Times New Roman" w:cs="Times New Roman"/>
+          <w:i/>
+          <w:iCs/>
+          <w:sz w:val="24"/>
+          <w:szCs w:val="24"/>
+        </w:rPr>
+        <w:t>8</w:t>
+      </w:r>
+      <w:r>
+        <w:rPr>
+          <w:rFonts w:ascii="Times New Roman" w:hAnsi="Times New Roman" w:cs="Times New Roman"/>
+          <w:i/>
+          <w:iCs/>
+          <w:sz w:val="24"/>
+          <w:szCs w:val="24"/>
+        </w:rPr>
+        <w:t>0% duty cycle</w:t>
+      </w:r>
+      <w:r>
+        <w:rPr>
+          <w:rFonts w:ascii="Times New Roman" w:hAnsi="Times New Roman" w:cs="Times New Roman"/>
+          <w:i/>
+          <w:iCs/>
+          <w:sz w:val="24"/>
+          <w:szCs w:val="24"/>
+        </w:rPr>
+        <w:t>.</w:t>
+      </w:r>
     </w:p>
     <w:p>
       <w:pPr>
@@ -5012,6 +5880,7 @@
           <w:sz w:val="40"/>
           <w:szCs w:val="40"/>
         </w:rPr>
+        <w:lastRenderedPageBreak/>
         <w:t xml:space="preserve">Conclusion </w:t>
       </w:r>
     </w:p>

--- a/Simulation Report.docx
+++ b/Simulation Report.docx
@@ -239,36 +239,8 @@
           <w:sz w:val="36"/>
           <w:szCs w:val="36"/>
         </w:rPr>
-        <w:t xml:space="preserve">Mehmet </w:t>
-      </w:r>
-      <w:proofErr w:type="spellStart"/>
-      <w:r>
-        <w:rPr>
-          <w:rFonts w:ascii="Times New Roman" w:hAnsi="Times New Roman" w:cs="Times New Roman"/>
-          <w:sz w:val="36"/>
-          <w:szCs w:val="36"/>
-        </w:rPr>
-        <w:t>Hakan</w:t>
-      </w:r>
-      <w:proofErr w:type="spellEnd"/>
-      <w:r>
-        <w:rPr>
-          <w:rFonts w:ascii="Times New Roman" w:hAnsi="Times New Roman" w:cs="Times New Roman"/>
-          <w:sz w:val="36"/>
-          <w:szCs w:val="36"/>
-        </w:rPr>
-        <w:t xml:space="preserve"> </w:t>
-      </w:r>
-      <w:proofErr w:type="spellStart"/>
-      <w:r>
-        <w:rPr>
-          <w:rFonts w:ascii="Times New Roman" w:hAnsi="Times New Roman" w:cs="Times New Roman"/>
-          <w:sz w:val="36"/>
-          <w:szCs w:val="36"/>
-        </w:rPr>
-        <w:t>Yel</w:t>
-      </w:r>
-      <w:proofErr w:type="spellEnd"/>
+        <w:t>Mehmet Hakan Yel</w:t>
+      </w:r>
     </w:p>
     <w:p>
       <w:pPr>
@@ -418,16 +390,7 @@
           <w:sz w:val="24"/>
           <w:szCs w:val="24"/>
         </w:rPr>
-        <w:t xml:space="preserve">Output: DC Output, </w:t>
-      </w:r>
-      <w:proofErr w:type="spellStart"/>
-      <w:r>
-        <w:rPr>
-          <w:rFonts w:ascii="Times New Roman" w:hAnsi="Times New Roman" w:cs="Times New Roman"/>
-          <w:sz w:val="24"/>
-          <w:szCs w:val="24"/>
-        </w:rPr>
-        <w:t>V</w:t>
+        <w:t>Output: DC Output, V</w:t>
       </w:r>
       <w:r>
         <w:rPr>
@@ -438,7 +401,6 @@
         </w:rPr>
         <w:t>dcmax</w:t>
       </w:r>
-      <w:proofErr w:type="spellEnd"/>
       <w:r>
         <w:rPr>
           <w:rFonts w:ascii="Times New Roman" w:hAnsi="Times New Roman" w:cs="Times New Roman"/>
@@ -486,18 +448,8 @@
           <w:sz w:val="24"/>
           <w:szCs w:val="24"/>
         </w:rPr>
-        <w:t xml:space="preserve">Armature Winding: 0.8 Ω, 12.5 </w:t>
-      </w:r>
-      <w:proofErr w:type="spellStart"/>
-      <w:r>
-        <w:rPr>
-          <w:rFonts w:ascii="Times New Roman" w:hAnsi="Times New Roman" w:cs="Times New Roman"/>
-          <w:sz w:val="24"/>
-          <w:szCs w:val="24"/>
-        </w:rPr>
-        <w:t>mH</w:t>
-      </w:r>
-      <w:proofErr w:type="spellEnd"/>
+        <w:t>Armature Winding: 0.8 Ω, 12.5 mH</w:t>
+      </w:r>
     </w:p>
     <w:p>
       <w:pPr>
@@ -542,18 +494,8 @@
           <w:sz w:val="24"/>
           <w:szCs w:val="24"/>
         </w:rPr>
-        <w:t xml:space="preserve">Interpoles Winding: 0.27 Ω, 12 </w:t>
-      </w:r>
-      <w:proofErr w:type="spellStart"/>
-      <w:r>
-        <w:rPr>
-          <w:rFonts w:ascii="Times New Roman" w:hAnsi="Times New Roman" w:cs="Times New Roman"/>
-          <w:sz w:val="24"/>
-          <w:szCs w:val="24"/>
-        </w:rPr>
-        <w:t>mH</w:t>
-      </w:r>
-      <w:proofErr w:type="spellEnd"/>
+        <w:t>Interpoles Winding: 0.27 Ω, 12 mH</w:t>
+      </w:r>
     </w:p>
     <w:p>
       <w:pPr>
@@ -732,25 +674,7 @@
           <w:sz w:val="24"/>
           <w:szCs w:val="24"/>
         </w:rPr>
-        <w:t xml:space="preserve"> Vav=(2√2)/π  </w:t>
-      </w:r>
-      <w:proofErr w:type="spellStart"/>
-      <w:r>
-        <w:rPr>
-          <w:rFonts w:ascii="Times New Roman" w:hAnsi="Times New Roman" w:cs="Times New Roman"/>
-          <w:sz w:val="24"/>
-          <w:szCs w:val="24"/>
-        </w:rPr>
-        <w:t>Vph</w:t>
-      </w:r>
-      <w:proofErr w:type="spellEnd"/>
-      <w:r>
-        <w:rPr>
-          <w:rFonts w:ascii="Times New Roman" w:hAnsi="Times New Roman" w:cs="Times New Roman"/>
-          <w:sz w:val="24"/>
-          <w:szCs w:val="24"/>
-        </w:rPr>
-        <w:t xml:space="preserve"> cosα                                                       (1)</w:t>
+        <w:t xml:space="preserve"> Vav=(2√2)/π  Vph cosα                                                       (1)</w:t>
       </w:r>
     </w:p>
     <w:p>
@@ -1279,9 +1203,8 @@
           <w:rFonts w:ascii="Times New Roman" w:hAnsi="Times New Roman" w:cs="Times New Roman"/>
           <w:i/>
           <w:iCs/>
-          <w:highlight w:val="yellow"/>
-        </w:rPr>
-        <w:t>Figure x.</w:t>
+        </w:rPr>
+        <w:t xml:space="preserve">Figure </w:t>
       </w:r>
       <w:r>
         <w:rPr>
@@ -1289,7 +1212,23 @@
           <w:i/>
           <w:iCs/>
         </w:rPr>
-        <w:t xml:space="preserve"> Three phase thyristor rectifier </w:t>
+        <w:t>2.</w:t>
+      </w:r>
+      <w:r>
+        <w:rPr>
+          <w:rFonts w:ascii="Times New Roman" w:hAnsi="Times New Roman" w:cs="Times New Roman"/>
+          <w:i/>
+          <w:iCs/>
+        </w:rPr>
+        <w:t xml:space="preserve"> Three</w:t>
+      </w:r>
+      <w:r>
+        <w:rPr>
+          <w:rFonts w:ascii="Times New Roman" w:hAnsi="Times New Roman" w:cs="Times New Roman"/>
+          <w:i/>
+          <w:iCs/>
+        </w:rPr>
+        <w:t xml:space="preserve"> phase thyristor rectifier </w:t>
       </w:r>
       <w:r>
         <w:rPr>
@@ -1349,255 +1288,259 @@
     </w:p>
     <w:p>
       <w:pPr>
-        <w:jc w:val="both"/>
-        <w:rPr>
-          <w:rFonts w:ascii="Times New Roman" w:hAnsi="Times New Roman" w:cs="Times New Roman"/>
-          <w:sz w:val="24"/>
-          <w:szCs w:val="24"/>
-        </w:rPr>
-      </w:pPr>
-      <m:oMathPara>
-        <m:oMath>
-          <m:sSub>
-            <m:sSubPr>
-              <m:ctrlPr>
-                <w:rPr>
-                  <w:rFonts w:ascii="Cambria Math" w:hAnsi="Cambria Math"/>
-                  <w:i/>
-                  <w:noProof/>
-                </w:rPr>
-              </m:ctrlPr>
-            </m:sSubPr>
-            <m:e>
-              <m:r>
-                <w:rPr>
-                  <w:rFonts w:ascii="Cambria Math" w:hAnsi="Cambria Math"/>
-                  <w:noProof/>
-                </w:rPr>
-                <m:t>V</m:t>
-              </m:r>
-            </m:e>
-            <m:sub>
-              <m:r>
-                <w:rPr>
-                  <w:rFonts w:ascii="Cambria Math" w:hAnsi="Cambria Math"/>
-                  <w:noProof/>
-                </w:rPr>
-                <m:t>avg</m:t>
-              </m:r>
-            </m:sub>
-          </m:sSub>
-          <m:r>
-            <w:rPr>
-              <w:rFonts w:ascii="Cambria Math" w:hAnsi="Cambria Math"/>
-              <w:noProof/>
-            </w:rPr>
-            <m:t>=</m:t>
-          </m:r>
-          <m:f>
-            <m:fPr>
-              <m:ctrlPr>
-                <w:rPr>
-                  <w:rFonts w:ascii="Cambria Math" w:hAnsi="Cambria Math"/>
-                  <w:i/>
-                  <w:noProof/>
-                </w:rPr>
-              </m:ctrlPr>
-            </m:fPr>
-            <m:num>
-              <m:r>
-                <w:rPr>
-                  <w:rFonts w:ascii="Cambria Math" w:hAnsi="Cambria Math"/>
-                  <w:noProof/>
-                </w:rPr>
-                <m:t>3</m:t>
-              </m:r>
-              <m:rad>
-                <m:radPr>
-                  <m:degHide m:val="1"/>
-                  <m:ctrlPr>
-                    <w:rPr>
-                      <w:rFonts w:ascii="Cambria Math" w:hAnsi="Cambria Math"/>
-                      <w:i/>
-                      <w:noProof/>
-                    </w:rPr>
-                  </m:ctrlPr>
-                </m:radPr>
-                <m:deg/>
-                <m:e>
-                  <m:r>
-                    <w:rPr>
-                      <w:rFonts w:ascii="Cambria Math" w:hAnsi="Cambria Math"/>
-                      <w:noProof/>
-                    </w:rPr>
-                    <m:t>2</m:t>
-                  </m:r>
-                </m:e>
-              </m:rad>
-              <m:r>
-                <w:rPr>
-                  <w:rFonts w:ascii="Cambria Math" w:hAnsi="Cambria Math"/>
-                  <w:noProof/>
-                </w:rPr>
-                <m:t xml:space="preserve"> </m:t>
-              </m:r>
-              <m:sSub>
-                <m:sSubPr>
-                  <m:ctrlPr>
-                    <w:rPr>
-                      <w:rFonts w:ascii="Cambria Math" w:hAnsi="Cambria Math"/>
-                      <w:i/>
-                      <w:noProof/>
-                    </w:rPr>
-                  </m:ctrlPr>
-                </m:sSubPr>
-                <m:e>
-                  <m:r>
-                    <w:rPr>
-                      <w:rFonts w:ascii="Cambria Math" w:hAnsi="Cambria Math"/>
-                      <w:noProof/>
-                    </w:rPr>
-                    <m:t>V</m:t>
-                  </m:r>
-                </m:e>
-                <m:sub>
-                  <m:r>
-                    <w:rPr>
-                      <w:rFonts w:ascii="Cambria Math" w:hAnsi="Cambria Math"/>
-                      <w:noProof/>
-                    </w:rPr>
-                    <m:t>ll</m:t>
-                  </m:r>
-                </m:sub>
-              </m:sSub>
-              <m:r>
-                <w:rPr>
-                  <w:rFonts w:ascii="Cambria Math" w:hAnsi="Cambria Math"/>
-                  <w:noProof/>
-                </w:rPr>
-                <m:t xml:space="preserve"> </m:t>
-              </m:r>
-            </m:num>
-            <m:den>
-              <m:r>
-                <w:rPr>
-                  <w:rFonts w:ascii="Cambria Math" w:hAnsi="Cambria Math"/>
-                  <w:noProof/>
-                </w:rPr>
-                <m:t>π</m:t>
-              </m:r>
-            </m:den>
-          </m:f>
-          <m:r>
-            <w:rPr>
-              <w:rFonts w:ascii="Cambria Math" w:hAnsi="Cambria Math"/>
-              <w:noProof/>
-            </w:rPr>
-            <m:t>cosα=</m:t>
-          </m:r>
-          <m:f>
-            <m:fPr>
-              <m:ctrlPr>
-                <w:rPr>
-                  <w:rFonts w:ascii="Cambria Math" w:hAnsi="Cambria Math"/>
-                  <w:i/>
-                  <w:noProof/>
-                </w:rPr>
-              </m:ctrlPr>
-            </m:fPr>
-            <m:num>
-              <m:r>
-                <w:rPr>
-                  <w:rFonts w:ascii="Cambria Math" w:hAnsi="Cambria Math"/>
-                  <w:noProof/>
-                </w:rPr>
-                <m:t>3</m:t>
-              </m:r>
-              <m:rad>
-                <m:radPr>
-                  <m:degHide m:val="1"/>
-                  <m:ctrlPr>
-                    <w:rPr>
-                      <w:rFonts w:ascii="Cambria Math" w:hAnsi="Cambria Math"/>
-                      <w:i/>
-                      <w:noProof/>
-                    </w:rPr>
-                  </m:ctrlPr>
-                </m:radPr>
-                <m:deg/>
-                <m:e>
-                  <m:r>
-                    <w:rPr>
-                      <w:rFonts w:ascii="Cambria Math" w:hAnsi="Cambria Math"/>
-                      <w:noProof/>
-                    </w:rPr>
-                    <m:t>6</m:t>
-                  </m:r>
-                </m:e>
-              </m:rad>
-              <m:r>
-                <w:rPr>
-                  <w:rFonts w:ascii="Cambria Math" w:hAnsi="Cambria Math"/>
-                  <w:noProof/>
-                </w:rPr>
-                <m:t xml:space="preserve"> </m:t>
-              </m:r>
-              <m:sSub>
-                <m:sSubPr>
-                  <m:ctrlPr>
-                    <w:rPr>
-                      <w:rFonts w:ascii="Cambria Math" w:hAnsi="Cambria Math"/>
-                      <w:i/>
-                      <w:noProof/>
-                    </w:rPr>
-                  </m:ctrlPr>
-                </m:sSubPr>
-                <m:e>
-                  <m:r>
-                    <w:rPr>
-                      <w:rFonts w:ascii="Cambria Math" w:hAnsi="Cambria Math"/>
-                      <w:noProof/>
-                    </w:rPr>
-                    <m:t>V</m:t>
-                  </m:r>
-                </m:e>
-                <m:sub>
-                  <m:r>
-                    <w:rPr>
-                      <w:rFonts w:ascii="Cambria Math" w:hAnsi="Cambria Math"/>
-                      <w:noProof/>
-                    </w:rPr>
-                    <m:t>ph</m:t>
-                  </m:r>
-                </m:sub>
-              </m:sSub>
-              <m:r>
-                <w:rPr>
-                  <w:rFonts w:ascii="Cambria Math" w:hAnsi="Cambria Math"/>
-                  <w:noProof/>
-                </w:rPr>
-                <m:t xml:space="preserve"> </m:t>
-              </m:r>
-            </m:num>
-            <m:den>
-              <m:r>
-                <w:rPr>
-                  <w:rFonts w:ascii="Cambria Math" w:hAnsi="Cambria Math"/>
-                  <w:noProof/>
-                </w:rPr>
-                <m:t>π</m:t>
-              </m:r>
-            </m:den>
-          </m:f>
-          <m:r>
-            <w:rPr>
-              <w:rFonts w:ascii="Cambria Math" w:hAnsi="Cambria Math"/>
-              <w:noProof/>
-            </w:rPr>
-            <m:t>cosα</m:t>
-          </m:r>
-        </m:oMath>
-      </m:oMathPara>
+        <w:jc w:val="right"/>
+        <w:rPr>
+          <w:rFonts w:ascii="Times New Roman" w:hAnsi="Times New Roman" w:cs="Times New Roman"/>
+          <w:sz w:val="24"/>
+          <w:szCs w:val="24"/>
+        </w:rPr>
+      </w:pPr>
+      <m:oMath>
+        <m:sSub>
+          <m:sSubPr>
+            <m:ctrlPr>
+              <w:rPr>
+                <w:rFonts w:ascii="Cambria Math" w:hAnsi="Cambria Math"/>
+                <w:i/>
+                <w:noProof/>
+              </w:rPr>
+            </m:ctrlPr>
+          </m:sSubPr>
+          <m:e>
+            <m:r>
+              <w:rPr>
+                <w:rFonts w:ascii="Cambria Math" w:hAnsi="Cambria Math"/>
+                <w:noProof/>
+              </w:rPr>
+              <m:t>V</m:t>
+            </m:r>
+          </m:e>
+          <m:sub>
+            <m:r>
+              <w:rPr>
+                <w:rFonts w:ascii="Cambria Math" w:hAnsi="Cambria Math"/>
+                <w:noProof/>
+              </w:rPr>
+              <m:t>avg</m:t>
+            </m:r>
+          </m:sub>
+        </m:sSub>
+        <m:r>
+          <w:rPr>
+            <w:rFonts w:ascii="Cambria Math" w:hAnsi="Cambria Math"/>
+            <w:noProof/>
+          </w:rPr>
+          <m:t>=</m:t>
+        </m:r>
+        <m:f>
+          <m:fPr>
+            <m:ctrlPr>
+              <w:rPr>
+                <w:rFonts w:ascii="Cambria Math" w:hAnsi="Cambria Math"/>
+                <w:i/>
+                <w:noProof/>
+              </w:rPr>
+            </m:ctrlPr>
+          </m:fPr>
+          <m:num>
+            <m:r>
+              <w:rPr>
+                <w:rFonts w:ascii="Cambria Math" w:hAnsi="Cambria Math"/>
+                <w:noProof/>
+              </w:rPr>
+              <m:t>3</m:t>
+            </m:r>
+            <m:rad>
+              <m:radPr>
+                <m:degHide m:val="1"/>
+                <m:ctrlPr>
+                  <w:rPr>
+                    <w:rFonts w:ascii="Cambria Math" w:hAnsi="Cambria Math"/>
+                    <w:i/>
+                    <w:noProof/>
+                  </w:rPr>
+                </m:ctrlPr>
+              </m:radPr>
+              <m:deg/>
+              <m:e>
+                <m:r>
+                  <w:rPr>
+                    <w:rFonts w:ascii="Cambria Math" w:hAnsi="Cambria Math"/>
+                    <w:noProof/>
+                  </w:rPr>
+                  <m:t>2</m:t>
+                </m:r>
+              </m:e>
+            </m:rad>
+            <m:r>
+              <w:rPr>
+                <w:rFonts w:ascii="Cambria Math" w:hAnsi="Cambria Math"/>
+                <w:noProof/>
+              </w:rPr>
+              <m:t xml:space="preserve"> </m:t>
+            </m:r>
+            <m:sSub>
+              <m:sSubPr>
+                <m:ctrlPr>
+                  <w:rPr>
+                    <w:rFonts w:ascii="Cambria Math" w:hAnsi="Cambria Math"/>
+                    <w:i/>
+                    <w:noProof/>
+                  </w:rPr>
+                </m:ctrlPr>
+              </m:sSubPr>
+              <m:e>
+                <m:r>
+                  <w:rPr>
+                    <w:rFonts w:ascii="Cambria Math" w:hAnsi="Cambria Math"/>
+                    <w:noProof/>
+                  </w:rPr>
+                  <m:t>V</m:t>
+                </m:r>
+              </m:e>
+              <m:sub>
+                <m:r>
+                  <w:rPr>
+                    <w:rFonts w:ascii="Cambria Math" w:hAnsi="Cambria Math"/>
+                    <w:noProof/>
+                  </w:rPr>
+                  <m:t>ll</m:t>
+                </m:r>
+              </m:sub>
+            </m:sSub>
+            <m:r>
+              <w:rPr>
+                <w:rFonts w:ascii="Cambria Math" w:hAnsi="Cambria Math"/>
+                <w:noProof/>
+              </w:rPr>
+              <m:t xml:space="preserve"> </m:t>
+            </m:r>
+          </m:num>
+          <m:den>
+            <m:r>
+              <w:rPr>
+                <w:rFonts w:ascii="Cambria Math" w:hAnsi="Cambria Math"/>
+                <w:noProof/>
+              </w:rPr>
+              <m:t>π</m:t>
+            </m:r>
+          </m:den>
+        </m:f>
+        <m:r>
+          <w:rPr>
+            <w:rFonts w:ascii="Cambria Math" w:hAnsi="Cambria Math"/>
+            <w:noProof/>
+          </w:rPr>
+          <m:t>cosα=</m:t>
+        </m:r>
+        <m:f>
+          <m:fPr>
+            <m:ctrlPr>
+              <w:rPr>
+                <w:rFonts w:ascii="Cambria Math" w:hAnsi="Cambria Math"/>
+                <w:i/>
+                <w:noProof/>
+              </w:rPr>
+            </m:ctrlPr>
+          </m:fPr>
+          <m:num>
+            <m:r>
+              <w:rPr>
+                <w:rFonts w:ascii="Cambria Math" w:hAnsi="Cambria Math"/>
+                <w:noProof/>
+              </w:rPr>
+              <m:t>3</m:t>
+            </m:r>
+            <m:rad>
+              <m:radPr>
+                <m:degHide m:val="1"/>
+                <m:ctrlPr>
+                  <w:rPr>
+                    <w:rFonts w:ascii="Cambria Math" w:hAnsi="Cambria Math"/>
+                    <w:i/>
+                    <w:noProof/>
+                  </w:rPr>
+                </m:ctrlPr>
+              </m:radPr>
+              <m:deg/>
+              <m:e>
+                <m:r>
+                  <w:rPr>
+                    <w:rFonts w:ascii="Cambria Math" w:hAnsi="Cambria Math"/>
+                    <w:noProof/>
+                  </w:rPr>
+                  <m:t>6</m:t>
+                </m:r>
+              </m:e>
+            </m:rad>
+            <m:r>
+              <w:rPr>
+                <w:rFonts w:ascii="Cambria Math" w:hAnsi="Cambria Math"/>
+                <w:noProof/>
+              </w:rPr>
+              <m:t xml:space="preserve"> </m:t>
+            </m:r>
+            <m:sSub>
+              <m:sSubPr>
+                <m:ctrlPr>
+                  <w:rPr>
+                    <w:rFonts w:ascii="Cambria Math" w:hAnsi="Cambria Math"/>
+                    <w:i/>
+                    <w:noProof/>
+                  </w:rPr>
+                </m:ctrlPr>
+              </m:sSubPr>
+              <m:e>
+                <m:r>
+                  <w:rPr>
+                    <w:rFonts w:ascii="Cambria Math" w:hAnsi="Cambria Math"/>
+                    <w:noProof/>
+                  </w:rPr>
+                  <m:t>V</m:t>
+                </m:r>
+              </m:e>
+              <m:sub>
+                <m:r>
+                  <w:rPr>
+                    <w:rFonts w:ascii="Cambria Math" w:hAnsi="Cambria Math"/>
+                    <w:noProof/>
+                  </w:rPr>
+                  <m:t>ph</m:t>
+                </m:r>
+              </m:sub>
+            </m:sSub>
+            <m:r>
+              <w:rPr>
+                <w:rFonts w:ascii="Cambria Math" w:hAnsi="Cambria Math"/>
+                <w:noProof/>
+              </w:rPr>
+              <m:t xml:space="preserve"> </m:t>
+            </m:r>
+          </m:num>
+          <m:den>
+            <m:r>
+              <w:rPr>
+                <w:rFonts w:ascii="Cambria Math" w:hAnsi="Cambria Math"/>
+                <w:noProof/>
+              </w:rPr>
+              <m:t>π</m:t>
+            </m:r>
+          </m:den>
+        </m:f>
+        <m:r>
+          <w:rPr>
+            <w:rFonts w:ascii="Cambria Math" w:hAnsi="Cambria Math"/>
+            <w:noProof/>
+          </w:rPr>
+          <m:t>cosα</m:t>
+        </m:r>
+      </m:oMath>
+      <w:r>
+        <w:rPr>
+          <w:rFonts w:ascii="Times New Roman" w:eastAsiaTheme="minorEastAsia" w:hAnsi="Times New Roman" w:cs="Times New Roman"/>
+        </w:rPr>
+        <w:t xml:space="preserve">                                                                (2)</w:t>
+      </w:r>
     </w:p>
     <w:p>
       <w:pPr>
@@ -1880,7 +1823,6 @@
           <w:sz w:val="24"/>
           <w:szCs w:val="24"/>
         </w:rPr>
-        <w:lastRenderedPageBreak/>
         <w:t xml:space="preserve">It is challenging to synchronize gate drivers. Since it should be taken into account, the </w:t>
       </w:r>
       <w:r>
@@ -2100,9 +2042,8 @@
           <w:rFonts w:ascii="Times New Roman" w:hAnsi="Times New Roman" w:cs="Times New Roman"/>
           <w:i/>
           <w:iCs/>
-          <w:highlight w:val="yellow"/>
-        </w:rPr>
-        <w:t>Figure x.</w:t>
+        </w:rPr>
+        <w:t xml:space="preserve">Figure </w:t>
       </w:r>
       <w:r>
         <w:rPr>
@@ -2110,7 +2051,23 @@
           <w:i/>
           <w:iCs/>
         </w:rPr>
-        <w:t xml:space="preserve"> Three phase </w:t>
+        <w:t>3</w:t>
+      </w:r>
+      <w:r>
+        <w:rPr>
+          <w:rFonts w:ascii="Times New Roman" w:hAnsi="Times New Roman" w:cs="Times New Roman"/>
+          <w:i/>
+          <w:iCs/>
+        </w:rPr>
+        <w:t>. Three</w:t>
+      </w:r>
+      <w:r>
+        <w:rPr>
+          <w:rFonts w:ascii="Times New Roman" w:hAnsi="Times New Roman" w:cs="Times New Roman"/>
+          <w:i/>
+          <w:iCs/>
+        </w:rPr>
+        <w:t xml:space="preserve"> phase </w:t>
       </w:r>
       <w:r>
         <w:rPr>
@@ -2161,246 +2118,250 @@
     </w:p>
     <w:p>
       <w:pPr>
-        <w:jc w:val="both"/>
+        <w:jc w:val="right"/>
         <w:rPr>
           <w:rFonts w:ascii="Times New Roman" w:eastAsiaTheme="minorEastAsia" w:hAnsi="Times New Roman" w:cs="Times New Roman"/>
         </w:rPr>
       </w:pPr>
-      <m:oMathPara>
-        <m:oMath>
-          <m:sSub>
-            <m:sSubPr>
-              <m:ctrlPr>
-                <w:rPr>
-                  <w:rFonts w:ascii="Cambria Math" w:hAnsi="Cambria Math"/>
-                  <w:i/>
-                  <w:noProof/>
-                </w:rPr>
-              </m:ctrlPr>
-            </m:sSubPr>
-            <m:e>
-              <m:r>
-                <w:rPr>
-                  <w:rFonts w:ascii="Cambria Math" w:hAnsi="Cambria Math"/>
-                  <w:noProof/>
-                </w:rPr>
-                <m:t>V</m:t>
-              </m:r>
-            </m:e>
-            <m:sub>
-              <m:r>
-                <w:rPr>
-                  <w:rFonts w:ascii="Cambria Math" w:hAnsi="Cambria Math"/>
-                  <w:noProof/>
-                </w:rPr>
-                <m:t>avg</m:t>
-              </m:r>
-            </m:sub>
-          </m:sSub>
-          <m:r>
-            <w:rPr>
-              <w:rFonts w:ascii="Cambria Math" w:hAnsi="Cambria Math"/>
-              <w:noProof/>
-            </w:rPr>
-            <m:t>=</m:t>
-          </m:r>
-          <m:f>
-            <m:fPr>
-              <m:ctrlPr>
-                <w:rPr>
-                  <w:rFonts w:ascii="Cambria Math" w:hAnsi="Cambria Math"/>
-                  <w:i/>
-                  <w:noProof/>
-                </w:rPr>
-              </m:ctrlPr>
-            </m:fPr>
-            <m:num>
-              <m:r>
-                <w:rPr>
-                  <w:rFonts w:ascii="Cambria Math" w:hAnsi="Cambria Math"/>
-                  <w:noProof/>
-                </w:rPr>
-                <m:t>3</m:t>
-              </m:r>
-              <m:rad>
-                <m:radPr>
-                  <m:degHide m:val="1"/>
-                  <m:ctrlPr>
-                    <w:rPr>
-                      <w:rFonts w:ascii="Cambria Math" w:hAnsi="Cambria Math"/>
-                      <w:i/>
-                      <w:noProof/>
-                    </w:rPr>
-                  </m:ctrlPr>
-                </m:radPr>
-                <m:deg/>
-                <m:e>
-                  <m:r>
-                    <w:rPr>
-                      <w:rFonts w:ascii="Cambria Math" w:hAnsi="Cambria Math"/>
-                      <w:noProof/>
-                    </w:rPr>
-                    <m:t>2</m:t>
-                  </m:r>
-                </m:e>
-              </m:rad>
-              <m:r>
-                <w:rPr>
-                  <w:rFonts w:ascii="Cambria Math" w:hAnsi="Cambria Math"/>
-                  <w:noProof/>
-                </w:rPr>
-                <m:t xml:space="preserve"> </m:t>
-              </m:r>
-              <m:sSub>
-                <m:sSubPr>
-                  <m:ctrlPr>
-                    <w:rPr>
-                      <w:rFonts w:ascii="Cambria Math" w:hAnsi="Cambria Math"/>
-                      <w:i/>
-                      <w:noProof/>
-                    </w:rPr>
-                  </m:ctrlPr>
-                </m:sSubPr>
-                <m:e>
-                  <m:r>
-                    <w:rPr>
-                      <w:rFonts w:ascii="Cambria Math" w:hAnsi="Cambria Math"/>
-                      <w:noProof/>
-                    </w:rPr>
-                    <m:t>V</m:t>
-                  </m:r>
-                </m:e>
-                <m:sub>
-                  <m:r>
-                    <w:rPr>
-                      <w:rFonts w:ascii="Cambria Math" w:hAnsi="Cambria Math"/>
-                      <w:noProof/>
-                    </w:rPr>
-                    <m:t>ll</m:t>
-                  </m:r>
-                </m:sub>
-              </m:sSub>
-              <m:r>
-                <w:rPr>
-                  <w:rFonts w:ascii="Cambria Math" w:hAnsi="Cambria Math"/>
-                  <w:noProof/>
-                </w:rPr>
-                <m:t xml:space="preserve"> </m:t>
-              </m:r>
-            </m:num>
-            <m:den>
-              <m:r>
-                <w:rPr>
-                  <w:rFonts w:ascii="Cambria Math" w:hAnsi="Cambria Math"/>
-                  <w:noProof/>
-                </w:rPr>
-                <m:t>π</m:t>
-              </m:r>
-            </m:den>
-          </m:f>
-          <m:r>
-            <w:rPr>
-              <w:rFonts w:ascii="Cambria Math" w:hAnsi="Cambria Math"/>
-              <w:noProof/>
-            </w:rPr>
-            <m:t>=</m:t>
-          </m:r>
-          <m:f>
-            <m:fPr>
-              <m:ctrlPr>
-                <w:rPr>
-                  <w:rFonts w:ascii="Cambria Math" w:hAnsi="Cambria Math"/>
-                  <w:i/>
-                  <w:noProof/>
-                </w:rPr>
-              </m:ctrlPr>
-            </m:fPr>
-            <m:num>
-              <m:r>
-                <w:rPr>
-                  <w:rFonts w:ascii="Cambria Math" w:hAnsi="Cambria Math"/>
-                  <w:noProof/>
-                </w:rPr>
-                <m:t>3</m:t>
-              </m:r>
-              <m:rad>
-                <m:radPr>
-                  <m:degHide m:val="1"/>
-                  <m:ctrlPr>
-                    <w:rPr>
-                      <w:rFonts w:ascii="Cambria Math" w:hAnsi="Cambria Math"/>
-                      <w:i/>
-                      <w:noProof/>
-                    </w:rPr>
-                  </m:ctrlPr>
-                </m:radPr>
-                <m:deg/>
-                <m:e>
-                  <m:r>
-                    <w:rPr>
-                      <w:rFonts w:ascii="Cambria Math" w:hAnsi="Cambria Math"/>
-                      <w:noProof/>
-                    </w:rPr>
-                    <m:t>6</m:t>
-                  </m:r>
-                </m:e>
-              </m:rad>
-              <m:r>
-                <w:rPr>
-                  <w:rFonts w:ascii="Cambria Math" w:hAnsi="Cambria Math"/>
-                  <w:noProof/>
-                </w:rPr>
-                <m:t xml:space="preserve"> </m:t>
-              </m:r>
-              <m:sSub>
-                <m:sSubPr>
-                  <m:ctrlPr>
-                    <w:rPr>
-                      <w:rFonts w:ascii="Cambria Math" w:hAnsi="Cambria Math"/>
-                      <w:i/>
-                      <w:noProof/>
-                    </w:rPr>
-                  </m:ctrlPr>
-                </m:sSubPr>
-                <m:e>
-                  <m:r>
-                    <w:rPr>
-                      <w:rFonts w:ascii="Cambria Math" w:hAnsi="Cambria Math"/>
-                      <w:noProof/>
-                    </w:rPr>
-                    <m:t>V</m:t>
-                  </m:r>
-                </m:e>
-                <m:sub>
-                  <m:r>
-                    <w:rPr>
-                      <w:rFonts w:ascii="Cambria Math" w:hAnsi="Cambria Math"/>
-                      <w:noProof/>
-                    </w:rPr>
-                    <m:t>ph</m:t>
-                  </m:r>
-                </m:sub>
-              </m:sSub>
-              <m:r>
-                <w:rPr>
-                  <w:rFonts w:ascii="Cambria Math" w:hAnsi="Cambria Math"/>
-                  <w:noProof/>
-                </w:rPr>
-                <m:t xml:space="preserve"> </m:t>
-              </m:r>
-            </m:num>
-            <m:den>
-              <m:r>
-                <w:rPr>
-                  <w:rFonts w:ascii="Cambria Math" w:hAnsi="Cambria Math"/>
-                  <w:noProof/>
-                </w:rPr>
-                <m:t>π</m:t>
-              </m:r>
-            </m:den>
-          </m:f>
-        </m:oMath>
-      </m:oMathPara>
+      <m:oMath>
+        <m:sSub>
+          <m:sSubPr>
+            <m:ctrlPr>
+              <w:rPr>
+                <w:rFonts w:ascii="Cambria Math" w:hAnsi="Cambria Math"/>
+                <w:i/>
+                <w:noProof/>
+              </w:rPr>
+            </m:ctrlPr>
+          </m:sSubPr>
+          <m:e>
+            <m:r>
+              <w:rPr>
+                <w:rFonts w:ascii="Cambria Math" w:hAnsi="Cambria Math"/>
+                <w:noProof/>
+              </w:rPr>
+              <m:t>V</m:t>
+            </m:r>
+          </m:e>
+          <m:sub>
+            <m:r>
+              <w:rPr>
+                <w:rFonts w:ascii="Cambria Math" w:hAnsi="Cambria Math"/>
+                <w:noProof/>
+              </w:rPr>
+              <m:t>avg</m:t>
+            </m:r>
+          </m:sub>
+        </m:sSub>
+        <m:r>
+          <w:rPr>
+            <w:rFonts w:ascii="Cambria Math" w:hAnsi="Cambria Math"/>
+            <w:noProof/>
+          </w:rPr>
+          <m:t>=</m:t>
+        </m:r>
+        <m:f>
+          <m:fPr>
+            <m:ctrlPr>
+              <w:rPr>
+                <w:rFonts w:ascii="Cambria Math" w:hAnsi="Cambria Math"/>
+                <w:i/>
+                <w:noProof/>
+              </w:rPr>
+            </m:ctrlPr>
+          </m:fPr>
+          <m:num>
+            <m:r>
+              <w:rPr>
+                <w:rFonts w:ascii="Cambria Math" w:hAnsi="Cambria Math"/>
+                <w:noProof/>
+              </w:rPr>
+              <m:t>3</m:t>
+            </m:r>
+            <m:rad>
+              <m:radPr>
+                <m:degHide m:val="1"/>
+                <m:ctrlPr>
+                  <w:rPr>
+                    <w:rFonts w:ascii="Cambria Math" w:hAnsi="Cambria Math"/>
+                    <w:i/>
+                    <w:noProof/>
+                  </w:rPr>
+                </m:ctrlPr>
+              </m:radPr>
+              <m:deg/>
+              <m:e>
+                <m:r>
+                  <w:rPr>
+                    <w:rFonts w:ascii="Cambria Math" w:hAnsi="Cambria Math"/>
+                    <w:noProof/>
+                  </w:rPr>
+                  <m:t>2</m:t>
+                </m:r>
+              </m:e>
+            </m:rad>
+            <m:r>
+              <w:rPr>
+                <w:rFonts w:ascii="Cambria Math" w:hAnsi="Cambria Math"/>
+                <w:noProof/>
+              </w:rPr>
+              <m:t xml:space="preserve"> </m:t>
+            </m:r>
+            <m:sSub>
+              <m:sSubPr>
+                <m:ctrlPr>
+                  <w:rPr>
+                    <w:rFonts w:ascii="Cambria Math" w:hAnsi="Cambria Math"/>
+                    <w:i/>
+                    <w:noProof/>
+                  </w:rPr>
+                </m:ctrlPr>
+              </m:sSubPr>
+              <m:e>
+                <m:r>
+                  <w:rPr>
+                    <w:rFonts w:ascii="Cambria Math" w:hAnsi="Cambria Math"/>
+                    <w:noProof/>
+                  </w:rPr>
+                  <m:t>V</m:t>
+                </m:r>
+              </m:e>
+              <m:sub>
+                <m:r>
+                  <w:rPr>
+                    <w:rFonts w:ascii="Cambria Math" w:hAnsi="Cambria Math"/>
+                    <w:noProof/>
+                  </w:rPr>
+                  <m:t>ll</m:t>
+                </m:r>
+              </m:sub>
+            </m:sSub>
+            <m:r>
+              <w:rPr>
+                <w:rFonts w:ascii="Cambria Math" w:hAnsi="Cambria Math"/>
+                <w:noProof/>
+              </w:rPr>
+              <m:t xml:space="preserve"> </m:t>
+            </m:r>
+          </m:num>
+          <m:den>
+            <m:r>
+              <w:rPr>
+                <w:rFonts w:ascii="Cambria Math" w:hAnsi="Cambria Math"/>
+                <w:noProof/>
+              </w:rPr>
+              <m:t>π</m:t>
+            </m:r>
+          </m:den>
+        </m:f>
+        <m:r>
+          <w:rPr>
+            <w:rFonts w:ascii="Cambria Math" w:hAnsi="Cambria Math"/>
+            <w:noProof/>
+          </w:rPr>
+          <m:t>=</m:t>
+        </m:r>
+        <m:f>
+          <m:fPr>
+            <m:ctrlPr>
+              <w:rPr>
+                <w:rFonts w:ascii="Cambria Math" w:hAnsi="Cambria Math"/>
+                <w:i/>
+                <w:noProof/>
+              </w:rPr>
+            </m:ctrlPr>
+          </m:fPr>
+          <m:num>
+            <m:r>
+              <w:rPr>
+                <w:rFonts w:ascii="Cambria Math" w:hAnsi="Cambria Math"/>
+                <w:noProof/>
+              </w:rPr>
+              <m:t>3</m:t>
+            </m:r>
+            <m:rad>
+              <m:radPr>
+                <m:degHide m:val="1"/>
+                <m:ctrlPr>
+                  <w:rPr>
+                    <w:rFonts w:ascii="Cambria Math" w:hAnsi="Cambria Math"/>
+                    <w:i/>
+                    <w:noProof/>
+                  </w:rPr>
+                </m:ctrlPr>
+              </m:radPr>
+              <m:deg/>
+              <m:e>
+                <m:r>
+                  <w:rPr>
+                    <w:rFonts w:ascii="Cambria Math" w:hAnsi="Cambria Math"/>
+                    <w:noProof/>
+                  </w:rPr>
+                  <m:t>6</m:t>
+                </m:r>
+              </m:e>
+            </m:rad>
+            <m:r>
+              <w:rPr>
+                <w:rFonts w:ascii="Cambria Math" w:hAnsi="Cambria Math"/>
+                <w:noProof/>
+              </w:rPr>
+              <m:t xml:space="preserve"> </m:t>
+            </m:r>
+            <m:sSub>
+              <m:sSubPr>
+                <m:ctrlPr>
+                  <w:rPr>
+                    <w:rFonts w:ascii="Cambria Math" w:hAnsi="Cambria Math"/>
+                    <w:i/>
+                    <w:noProof/>
+                  </w:rPr>
+                </m:ctrlPr>
+              </m:sSubPr>
+              <m:e>
+                <m:r>
+                  <w:rPr>
+                    <w:rFonts w:ascii="Cambria Math" w:hAnsi="Cambria Math"/>
+                    <w:noProof/>
+                  </w:rPr>
+                  <m:t>V</m:t>
+                </m:r>
+              </m:e>
+              <m:sub>
+                <m:r>
+                  <w:rPr>
+                    <w:rFonts w:ascii="Cambria Math" w:hAnsi="Cambria Math"/>
+                    <w:noProof/>
+                  </w:rPr>
+                  <m:t>ph</m:t>
+                </m:r>
+              </m:sub>
+            </m:sSub>
+            <m:r>
+              <w:rPr>
+                <w:rFonts w:ascii="Cambria Math" w:hAnsi="Cambria Math"/>
+                <w:noProof/>
+              </w:rPr>
+              <m:t xml:space="preserve"> </m:t>
+            </m:r>
+          </m:num>
+          <m:den>
+            <m:r>
+              <w:rPr>
+                <w:rFonts w:ascii="Cambria Math" w:hAnsi="Cambria Math"/>
+                <w:noProof/>
+              </w:rPr>
+              <m:t>π</m:t>
+            </m:r>
+          </m:den>
+        </m:f>
+      </m:oMath>
+      <w:r>
+        <w:rPr>
+          <w:rFonts w:ascii="Times New Roman" w:eastAsiaTheme="minorEastAsia" w:hAnsi="Times New Roman" w:cs="Times New Roman"/>
+        </w:rPr>
+        <w:t xml:space="preserve">                                                        (3)</w:t>
+      </w:r>
     </w:p>
     <w:p>
       <w:pPr>
@@ -2512,9 +2473,8 @@
           <w:rFonts w:ascii="Times New Roman" w:hAnsi="Times New Roman" w:cs="Times New Roman"/>
           <w:i/>
           <w:iCs/>
-          <w:highlight w:val="yellow"/>
-        </w:rPr>
-        <w:t>Figure x.</w:t>
+        </w:rPr>
+        <w:t xml:space="preserve">Figure </w:t>
       </w:r>
       <w:r>
         <w:rPr>
@@ -2522,7 +2482,7 @@
           <w:i/>
           <w:iCs/>
         </w:rPr>
-        <w:t xml:space="preserve"> </w:t>
+        <w:t>4</w:t>
       </w:r>
       <w:r>
         <w:rPr>
@@ -2530,7 +2490,15 @@
           <w:i/>
           <w:iCs/>
         </w:rPr>
-        <w:t xml:space="preserve">Buck converter </w:t>
+        <w:t>. Buck</w:t>
+      </w:r>
+      <w:r>
+        <w:rPr>
+          <w:rFonts w:ascii="Times New Roman" w:hAnsi="Times New Roman" w:cs="Times New Roman"/>
+          <w:i/>
+          <w:iCs/>
+        </w:rPr>
+        <w:t xml:space="preserve"> converter </w:t>
       </w:r>
       <w:r>
         <w:rPr>
@@ -2568,404 +2536,439 @@
           <w:sz w:val="24"/>
           <w:szCs w:val="24"/>
         </w:rPr>
+        <w:t>The input dc voltage is step-down to the desired level by the buck converter. A MOSFET that is driven by a gate signal is used to regulate output voltage.</w:t>
+      </w:r>
+      <w:r>
+        <w:rPr>
+          <w:rFonts w:ascii="Times New Roman" w:hAnsi="Times New Roman" w:cs="Times New Roman"/>
+          <w:sz w:val="24"/>
+          <w:szCs w:val="24"/>
+        </w:rPr>
+        <w:t xml:space="preserve"> </w:t>
+      </w:r>
+      <w:r>
+        <w:rPr>
+          <w:rFonts w:ascii="Times New Roman" w:hAnsi="Times New Roman" w:cs="Times New Roman"/>
+          <w:sz w:val="24"/>
+          <w:szCs w:val="24"/>
+        </w:rPr>
+        <w:t>Output</w:t>
+      </w:r>
+      <w:r>
+        <w:rPr>
+          <w:rFonts w:ascii="Times New Roman" w:hAnsi="Times New Roman" w:cs="Times New Roman"/>
+          <w:sz w:val="24"/>
+          <w:szCs w:val="24"/>
+        </w:rPr>
+        <w:t xml:space="preserve"> voltage of a buck converter simply calculated as,</w:t>
+      </w:r>
+    </w:p>
+    <w:p>
+      <w:pPr>
+        <w:jc w:val="right"/>
+        <w:rPr>
+          <w:rFonts w:ascii="Times New Roman" w:eastAsiaTheme="minorEastAsia" w:hAnsi="Times New Roman" w:cs="Times New Roman"/>
+          <w:sz w:val="24"/>
+          <w:szCs w:val="24"/>
+        </w:rPr>
+      </w:pPr>
+      <w:r>
+        <w:rPr>
+          <w:rFonts w:ascii="Times New Roman" w:eastAsiaTheme="minorEastAsia" w:hAnsi="Times New Roman" w:cs="Times New Roman"/>
+          <w:sz w:val="24"/>
+          <w:szCs w:val="24"/>
+        </w:rPr>
+        <w:t xml:space="preserve">                            </w:t>
+      </w:r>
+      <m:oMath>
+        <m:sSub>
+          <m:sSubPr>
+            <m:ctrlPr>
+              <w:rPr>
+                <w:rFonts w:ascii="Cambria Math" w:hAnsi="Cambria Math" w:cs="Times New Roman"/>
+                <w:i/>
+                <w:sz w:val="24"/>
+                <w:szCs w:val="24"/>
+              </w:rPr>
+            </m:ctrlPr>
+          </m:sSubPr>
+          <m:e>
+            <m:r>
+              <w:rPr>
+                <w:rFonts w:ascii="Cambria Math" w:hAnsi="Cambria Math" w:cs="Times New Roman"/>
+                <w:sz w:val="24"/>
+                <w:szCs w:val="24"/>
+              </w:rPr>
+              <m:t>V</m:t>
+            </m:r>
+          </m:e>
+          <m:sub>
+            <m:r>
+              <w:rPr>
+                <w:rFonts w:ascii="Cambria Math" w:hAnsi="Cambria Math" w:cs="Times New Roman"/>
+                <w:sz w:val="24"/>
+                <w:szCs w:val="24"/>
+              </w:rPr>
+              <m:t>out</m:t>
+            </m:r>
+          </m:sub>
+        </m:sSub>
+        <m:r>
+          <w:rPr>
+            <w:rFonts w:ascii="Cambria Math" w:hAnsi="Cambria Math" w:cs="Times New Roman"/>
+            <w:sz w:val="24"/>
+            <w:szCs w:val="24"/>
+          </w:rPr>
+          <m:t>=</m:t>
+        </m:r>
+        <m:sSub>
+          <m:sSubPr>
+            <m:ctrlPr>
+              <w:rPr>
+                <w:rFonts w:ascii="Cambria Math" w:hAnsi="Cambria Math" w:cs="Times New Roman"/>
+                <w:i/>
+                <w:sz w:val="24"/>
+                <w:szCs w:val="24"/>
+              </w:rPr>
+            </m:ctrlPr>
+          </m:sSubPr>
+          <m:e>
+            <m:r>
+              <w:rPr>
+                <w:rFonts w:ascii="Cambria Math" w:hAnsi="Cambria Math" w:cs="Times New Roman"/>
+                <w:sz w:val="24"/>
+                <w:szCs w:val="24"/>
+              </w:rPr>
+              <m:t>V</m:t>
+            </m:r>
+          </m:e>
+          <m:sub>
+            <m:r>
+              <w:rPr>
+                <w:rFonts w:ascii="Cambria Math" w:hAnsi="Cambria Math" w:cs="Times New Roman"/>
+                <w:sz w:val="24"/>
+                <w:szCs w:val="24"/>
+              </w:rPr>
+              <m:t>in</m:t>
+            </m:r>
+          </m:sub>
+        </m:sSub>
+        <m:r>
+          <w:rPr>
+            <w:rFonts w:ascii="Cambria Math" w:hAnsi="Cambria Math" w:cs="Times New Roman"/>
+            <w:sz w:val="24"/>
+            <w:szCs w:val="24"/>
+          </w:rPr>
+          <m:t>*D</m:t>
+        </m:r>
+      </m:oMath>
+      <w:r>
+        <w:rPr>
+          <w:rFonts w:ascii="Times New Roman" w:eastAsiaTheme="minorEastAsia" w:hAnsi="Times New Roman" w:cs="Times New Roman"/>
+          <w:sz w:val="24"/>
+          <w:szCs w:val="24"/>
+        </w:rPr>
+        <w:t xml:space="preserve">                                                           (4)</w:t>
+      </w:r>
+    </w:p>
+    <w:p>
+      <w:pPr>
+        <w:jc w:val="both"/>
+        <w:rPr>
+          <w:rFonts w:ascii="Times New Roman" w:eastAsiaTheme="minorEastAsia" w:hAnsi="Times New Roman" w:cs="Times New Roman"/>
+          <w:sz w:val="24"/>
+          <w:szCs w:val="24"/>
+        </w:rPr>
+      </w:pPr>
+      <w:r>
+        <w:rPr>
+          <w:rFonts w:ascii="Times New Roman" w:eastAsiaTheme="minorEastAsia" w:hAnsi="Times New Roman" w:cs="Times New Roman"/>
+          <w:sz w:val="24"/>
+          <w:szCs w:val="24"/>
+        </w:rPr>
         <w:lastRenderedPageBreak/>
-        <w:t>The input dc voltage is step-down to the desired level by the buck converter. A MOSFET that is driven by a gate signal is used to regulate output voltage.</w:t>
-      </w:r>
-      <w:r>
-        <w:rPr>
-          <w:rFonts w:ascii="Times New Roman" w:hAnsi="Times New Roman" w:cs="Times New Roman"/>
-          <w:sz w:val="24"/>
-          <w:szCs w:val="24"/>
-        </w:rPr>
-        <w:t xml:space="preserve"> </w:t>
-      </w:r>
-      <w:proofErr w:type="spellStart"/>
-      <w:r>
-        <w:rPr>
-          <w:rFonts w:ascii="Times New Roman" w:hAnsi="Times New Roman" w:cs="Times New Roman"/>
-          <w:sz w:val="24"/>
-          <w:szCs w:val="24"/>
-        </w:rPr>
-        <w:t>Outpur</w:t>
-      </w:r>
-      <w:proofErr w:type="spellEnd"/>
-      <w:r>
-        <w:rPr>
-          <w:rFonts w:ascii="Times New Roman" w:hAnsi="Times New Roman" w:cs="Times New Roman"/>
-          <w:sz w:val="24"/>
-          <w:szCs w:val="24"/>
-        </w:rPr>
-        <w:t xml:space="preserve"> voltage of a buck converter simply calculated as,</w:t>
-      </w:r>
-    </w:p>
-    <w:p>
-      <w:pPr>
+        <w:t>As we connect the rectifier and the buck converter, the output voltage becomes</w:t>
+      </w:r>
+      <w:r>
         <w:rPr>
           <w:rFonts w:ascii="Times New Roman" w:eastAsiaTheme="minorEastAsia" w:hAnsi="Times New Roman" w:cs="Times New Roman"/>
           <w:sz w:val="24"/>
           <w:szCs w:val="24"/>
         </w:rPr>
-      </w:pPr>
-      <m:oMathPara>
-        <m:oMath>
-          <m:sSub>
-            <m:sSubPr>
-              <m:ctrlPr>
-                <w:rPr>
-                  <w:rFonts w:ascii="Cambria Math" w:hAnsi="Cambria Math" w:cs="Times New Roman"/>
-                  <w:i/>
-                  <w:sz w:val="24"/>
-                  <w:szCs w:val="24"/>
-                </w:rPr>
-              </m:ctrlPr>
-            </m:sSubPr>
-            <m:e>
-              <m:r>
-                <w:rPr>
-                  <w:rFonts w:ascii="Cambria Math" w:hAnsi="Cambria Math" w:cs="Times New Roman"/>
-                  <w:sz w:val="24"/>
-                  <w:szCs w:val="24"/>
-                </w:rPr>
-                <m:t>V</m:t>
-              </m:r>
-            </m:e>
-            <m:sub>
-              <m:r>
-                <w:rPr>
-                  <w:rFonts w:ascii="Cambria Math" w:hAnsi="Cambria Math" w:cs="Times New Roman"/>
-                  <w:sz w:val="24"/>
-                  <w:szCs w:val="24"/>
-                </w:rPr>
-                <m:t>out</m:t>
-              </m:r>
-            </m:sub>
-          </m:sSub>
-          <m:r>
-            <w:rPr>
-              <w:rFonts w:ascii="Cambria Math" w:hAnsi="Cambria Math" w:cs="Times New Roman"/>
-              <w:sz w:val="24"/>
-              <w:szCs w:val="24"/>
-            </w:rPr>
-            <m:t>=</m:t>
-          </m:r>
-          <m:sSub>
-            <m:sSubPr>
-              <m:ctrlPr>
-                <w:rPr>
-                  <w:rFonts w:ascii="Cambria Math" w:hAnsi="Cambria Math" w:cs="Times New Roman"/>
-                  <w:i/>
-                  <w:sz w:val="24"/>
-                  <w:szCs w:val="24"/>
-                </w:rPr>
-              </m:ctrlPr>
-            </m:sSubPr>
-            <m:e>
-              <m:r>
-                <w:rPr>
-                  <w:rFonts w:ascii="Cambria Math" w:hAnsi="Cambria Math" w:cs="Times New Roman"/>
-                  <w:sz w:val="24"/>
-                  <w:szCs w:val="24"/>
-                </w:rPr>
-                <m:t>V</m:t>
-              </m:r>
-            </m:e>
-            <m:sub>
-              <m:r>
-                <w:rPr>
-                  <w:rFonts w:ascii="Cambria Math" w:hAnsi="Cambria Math" w:cs="Times New Roman"/>
-                  <w:sz w:val="24"/>
-                  <w:szCs w:val="24"/>
-                </w:rPr>
-                <m:t>in</m:t>
-              </m:r>
-            </m:sub>
-          </m:sSub>
-          <m:r>
-            <w:rPr>
-              <w:rFonts w:ascii="Cambria Math" w:hAnsi="Cambria Math" w:cs="Times New Roman"/>
-              <w:sz w:val="24"/>
-              <w:szCs w:val="24"/>
-            </w:rPr>
-            <m:t>*D</m:t>
-          </m:r>
-        </m:oMath>
-      </m:oMathPara>
-    </w:p>
-    <w:p>
-      <w:pPr>
-        <w:jc w:val="both"/>
+        <w:t>,</w:t>
+      </w:r>
+    </w:p>
+    <w:p>
+      <w:pPr>
+        <w:jc w:val="right"/>
         <w:rPr>
           <w:rFonts w:ascii="Times New Roman" w:eastAsiaTheme="minorEastAsia" w:hAnsi="Times New Roman" w:cs="Times New Roman"/>
-          <w:sz w:val="24"/>
-          <w:szCs w:val="24"/>
-        </w:rPr>
-      </w:pPr>
+        </w:rPr>
+      </w:pPr>
+      <m:oMath>
+        <m:sSub>
+          <m:sSubPr>
+            <m:ctrlPr>
+              <w:rPr>
+                <w:rFonts w:ascii="Cambria Math" w:hAnsi="Cambria Math"/>
+                <w:i/>
+                <w:noProof/>
+              </w:rPr>
+            </m:ctrlPr>
+          </m:sSubPr>
+          <m:e>
+            <m:r>
+              <w:rPr>
+                <w:rFonts w:ascii="Cambria Math" w:hAnsi="Cambria Math"/>
+                <w:noProof/>
+              </w:rPr>
+              <m:t>V</m:t>
+            </m:r>
+          </m:e>
+          <m:sub>
+            <m:r>
+              <w:rPr>
+                <w:rFonts w:ascii="Cambria Math" w:hAnsi="Cambria Math"/>
+                <w:noProof/>
+              </w:rPr>
+              <m:t>avg</m:t>
+            </m:r>
+          </m:sub>
+        </m:sSub>
+        <m:r>
+          <w:rPr>
+            <w:rFonts w:ascii="Cambria Math" w:hAnsi="Cambria Math"/>
+            <w:noProof/>
+          </w:rPr>
+          <m:t>=</m:t>
+        </m:r>
+        <m:f>
+          <m:fPr>
+            <m:ctrlPr>
+              <w:rPr>
+                <w:rFonts w:ascii="Cambria Math" w:hAnsi="Cambria Math"/>
+                <w:i/>
+                <w:noProof/>
+              </w:rPr>
+            </m:ctrlPr>
+          </m:fPr>
+          <m:num>
+            <m:r>
+              <w:rPr>
+                <w:rFonts w:ascii="Cambria Math" w:hAnsi="Cambria Math"/>
+                <w:noProof/>
+              </w:rPr>
+              <m:t>3</m:t>
+            </m:r>
+            <m:rad>
+              <m:radPr>
+                <m:degHide m:val="1"/>
+                <m:ctrlPr>
+                  <w:rPr>
+                    <w:rFonts w:ascii="Cambria Math" w:hAnsi="Cambria Math"/>
+                    <w:i/>
+                    <w:noProof/>
+                  </w:rPr>
+                </m:ctrlPr>
+              </m:radPr>
+              <m:deg/>
+              <m:e>
+                <m:r>
+                  <w:rPr>
+                    <w:rFonts w:ascii="Cambria Math" w:hAnsi="Cambria Math"/>
+                    <w:noProof/>
+                  </w:rPr>
+                  <m:t>2</m:t>
+                </m:r>
+              </m:e>
+            </m:rad>
+            <m:r>
+              <w:rPr>
+                <w:rFonts w:ascii="Cambria Math" w:hAnsi="Cambria Math"/>
+                <w:noProof/>
+              </w:rPr>
+              <m:t xml:space="preserve"> </m:t>
+            </m:r>
+            <m:sSub>
+              <m:sSubPr>
+                <m:ctrlPr>
+                  <w:rPr>
+                    <w:rFonts w:ascii="Cambria Math" w:hAnsi="Cambria Math"/>
+                    <w:i/>
+                    <w:noProof/>
+                  </w:rPr>
+                </m:ctrlPr>
+              </m:sSubPr>
+              <m:e>
+                <m:r>
+                  <w:rPr>
+                    <w:rFonts w:ascii="Cambria Math" w:hAnsi="Cambria Math"/>
+                    <w:noProof/>
+                  </w:rPr>
+                  <m:t>V</m:t>
+                </m:r>
+              </m:e>
+              <m:sub>
+                <m:r>
+                  <w:rPr>
+                    <w:rFonts w:ascii="Cambria Math" w:hAnsi="Cambria Math"/>
+                    <w:noProof/>
+                  </w:rPr>
+                  <m:t>ll</m:t>
+                </m:r>
+              </m:sub>
+            </m:sSub>
+            <m:r>
+              <w:rPr>
+                <w:rFonts w:ascii="Cambria Math" w:hAnsi="Cambria Math"/>
+                <w:noProof/>
+              </w:rPr>
+              <m:t xml:space="preserve"> </m:t>
+            </m:r>
+          </m:num>
+          <m:den>
+            <m:r>
+              <w:rPr>
+                <w:rFonts w:ascii="Cambria Math" w:hAnsi="Cambria Math"/>
+                <w:noProof/>
+              </w:rPr>
+              <m:t>π</m:t>
+            </m:r>
+          </m:den>
+        </m:f>
+        <m:r>
+          <w:rPr>
+            <w:rFonts w:ascii="Cambria Math" w:hAnsi="Cambria Math"/>
+            <w:noProof/>
+          </w:rPr>
+          <m:t>*D=</m:t>
+        </m:r>
+        <m:f>
+          <m:fPr>
+            <m:ctrlPr>
+              <w:rPr>
+                <w:rFonts w:ascii="Cambria Math" w:hAnsi="Cambria Math"/>
+                <w:i/>
+                <w:noProof/>
+              </w:rPr>
+            </m:ctrlPr>
+          </m:fPr>
+          <m:num>
+            <m:r>
+              <w:rPr>
+                <w:rFonts w:ascii="Cambria Math" w:hAnsi="Cambria Math"/>
+                <w:noProof/>
+              </w:rPr>
+              <m:t>3</m:t>
+            </m:r>
+            <m:rad>
+              <m:radPr>
+                <m:degHide m:val="1"/>
+                <m:ctrlPr>
+                  <w:rPr>
+                    <w:rFonts w:ascii="Cambria Math" w:hAnsi="Cambria Math"/>
+                    <w:i/>
+                    <w:noProof/>
+                  </w:rPr>
+                </m:ctrlPr>
+              </m:radPr>
+              <m:deg/>
+              <m:e>
+                <m:r>
+                  <w:rPr>
+                    <w:rFonts w:ascii="Cambria Math" w:hAnsi="Cambria Math"/>
+                    <w:noProof/>
+                  </w:rPr>
+                  <m:t>6</m:t>
+                </m:r>
+              </m:e>
+            </m:rad>
+            <m:r>
+              <w:rPr>
+                <w:rFonts w:ascii="Cambria Math" w:hAnsi="Cambria Math"/>
+                <w:noProof/>
+              </w:rPr>
+              <m:t xml:space="preserve"> </m:t>
+            </m:r>
+            <m:sSub>
+              <m:sSubPr>
+                <m:ctrlPr>
+                  <w:rPr>
+                    <w:rFonts w:ascii="Cambria Math" w:hAnsi="Cambria Math"/>
+                    <w:i/>
+                    <w:noProof/>
+                  </w:rPr>
+                </m:ctrlPr>
+              </m:sSubPr>
+              <m:e>
+                <m:r>
+                  <w:rPr>
+                    <w:rFonts w:ascii="Cambria Math" w:hAnsi="Cambria Math"/>
+                    <w:noProof/>
+                  </w:rPr>
+                  <m:t>V</m:t>
+                </m:r>
+              </m:e>
+              <m:sub>
+                <m:r>
+                  <w:rPr>
+                    <w:rFonts w:ascii="Cambria Math" w:hAnsi="Cambria Math"/>
+                    <w:noProof/>
+                  </w:rPr>
+                  <m:t>ph</m:t>
+                </m:r>
+              </m:sub>
+            </m:sSub>
+            <m:r>
+              <w:rPr>
+                <w:rFonts w:ascii="Cambria Math" w:hAnsi="Cambria Math"/>
+                <w:noProof/>
+              </w:rPr>
+              <m:t xml:space="preserve"> </m:t>
+            </m:r>
+          </m:num>
+          <m:den>
+            <m:r>
+              <w:rPr>
+                <w:rFonts w:ascii="Cambria Math" w:hAnsi="Cambria Math"/>
+                <w:noProof/>
+              </w:rPr>
+              <m:t>π</m:t>
+            </m:r>
+          </m:den>
+        </m:f>
+        <m:r>
+          <w:rPr>
+            <w:rFonts w:ascii="Cambria Math" w:hAnsi="Cambria Math"/>
+            <w:noProof/>
+          </w:rPr>
+          <m:t>*D</m:t>
+        </m:r>
+      </m:oMath>
       <w:r>
         <w:rPr>
           <w:rFonts w:ascii="Times New Roman" w:eastAsiaTheme="minorEastAsia" w:hAnsi="Times New Roman" w:cs="Times New Roman"/>
-          <w:sz w:val="24"/>
-          <w:szCs w:val="24"/>
-        </w:rPr>
-        <w:t>As we connect the rectifier and the buck converter, the output voltage becomes</w:t>
+        </w:rPr>
+        <w:t xml:space="preserve">                                                       </w:t>
       </w:r>
       <w:r>
         <w:rPr>
           <w:rFonts w:ascii="Times New Roman" w:eastAsiaTheme="minorEastAsia" w:hAnsi="Times New Roman" w:cs="Times New Roman"/>
-          <w:sz w:val="24"/>
-          <w:szCs w:val="24"/>
-        </w:rPr>
-        <w:t>,</w:t>
-      </w:r>
-    </w:p>
-    <w:p>
-      <w:pPr>
-        <w:jc w:val="both"/>
+        </w:rPr>
+        <w:t>(</w:t>
+      </w:r>
+      <w:r>
         <w:rPr>
           <w:rFonts w:ascii="Times New Roman" w:eastAsiaTheme="minorEastAsia" w:hAnsi="Times New Roman" w:cs="Times New Roman"/>
         </w:rPr>
-      </w:pPr>
-      <m:oMathPara>
-        <m:oMath>
-          <m:sSub>
-            <m:sSubPr>
-              <m:ctrlPr>
-                <w:rPr>
-                  <w:rFonts w:ascii="Cambria Math" w:hAnsi="Cambria Math"/>
-                  <w:i/>
-                  <w:noProof/>
-                </w:rPr>
-              </m:ctrlPr>
-            </m:sSubPr>
-            <m:e>
-              <m:r>
-                <w:rPr>
-                  <w:rFonts w:ascii="Cambria Math" w:hAnsi="Cambria Math"/>
-                  <w:noProof/>
-                </w:rPr>
-                <m:t>V</m:t>
-              </m:r>
-            </m:e>
-            <m:sub>
-              <m:r>
-                <w:rPr>
-                  <w:rFonts w:ascii="Cambria Math" w:hAnsi="Cambria Math"/>
-                  <w:noProof/>
-                </w:rPr>
-                <m:t>avg</m:t>
-              </m:r>
-            </m:sub>
-          </m:sSub>
-          <m:r>
-            <w:rPr>
-              <w:rFonts w:ascii="Cambria Math" w:hAnsi="Cambria Math"/>
-              <w:noProof/>
-            </w:rPr>
-            <m:t>=</m:t>
-          </m:r>
-          <m:f>
-            <m:fPr>
-              <m:ctrlPr>
-                <w:rPr>
-                  <w:rFonts w:ascii="Cambria Math" w:hAnsi="Cambria Math"/>
-                  <w:i/>
-                  <w:noProof/>
-                </w:rPr>
-              </m:ctrlPr>
-            </m:fPr>
-            <m:num>
-              <m:r>
-                <w:rPr>
-                  <w:rFonts w:ascii="Cambria Math" w:hAnsi="Cambria Math"/>
-                  <w:noProof/>
-                </w:rPr>
-                <m:t>3</m:t>
-              </m:r>
-              <m:rad>
-                <m:radPr>
-                  <m:degHide m:val="1"/>
-                  <m:ctrlPr>
-                    <w:rPr>
-                      <w:rFonts w:ascii="Cambria Math" w:hAnsi="Cambria Math"/>
-                      <w:i/>
-                      <w:noProof/>
-                    </w:rPr>
-                  </m:ctrlPr>
-                </m:radPr>
-                <m:deg/>
-                <m:e>
-                  <m:r>
-                    <w:rPr>
-                      <w:rFonts w:ascii="Cambria Math" w:hAnsi="Cambria Math"/>
-                      <w:noProof/>
-                    </w:rPr>
-                    <m:t>2</m:t>
-                  </m:r>
-                </m:e>
-              </m:rad>
-              <m:r>
-                <w:rPr>
-                  <w:rFonts w:ascii="Cambria Math" w:hAnsi="Cambria Math"/>
-                  <w:noProof/>
-                </w:rPr>
-                <m:t xml:space="preserve"> </m:t>
-              </m:r>
-              <m:sSub>
-                <m:sSubPr>
-                  <m:ctrlPr>
-                    <w:rPr>
-                      <w:rFonts w:ascii="Cambria Math" w:hAnsi="Cambria Math"/>
-                      <w:i/>
-                      <w:noProof/>
-                    </w:rPr>
-                  </m:ctrlPr>
-                </m:sSubPr>
-                <m:e>
-                  <m:r>
-                    <w:rPr>
-                      <w:rFonts w:ascii="Cambria Math" w:hAnsi="Cambria Math"/>
-                      <w:noProof/>
-                    </w:rPr>
-                    <m:t>V</m:t>
-                  </m:r>
-                </m:e>
-                <m:sub>
-                  <m:r>
-                    <w:rPr>
-                      <w:rFonts w:ascii="Cambria Math" w:hAnsi="Cambria Math"/>
-                      <w:noProof/>
-                    </w:rPr>
-                    <m:t>ll</m:t>
-                  </m:r>
-                </m:sub>
-              </m:sSub>
-              <m:r>
-                <w:rPr>
-                  <w:rFonts w:ascii="Cambria Math" w:hAnsi="Cambria Math"/>
-                  <w:noProof/>
-                </w:rPr>
-                <m:t xml:space="preserve"> </m:t>
-              </m:r>
-            </m:num>
-            <m:den>
-              <m:r>
-                <w:rPr>
-                  <w:rFonts w:ascii="Cambria Math" w:hAnsi="Cambria Math"/>
-                  <w:noProof/>
-                </w:rPr>
-                <m:t>π</m:t>
-              </m:r>
-            </m:den>
-          </m:f>
-          <m:r>
-            <w:rPr>
-              <w:rFonts w:ascii="Cambria Math" w:hAnsi="Cambria Math"/>
-              <w:noProof/>
-            </w:rPr>
-            <m:t>*D=</m:t>
-          </m:r>
-          <m:f>
-            <m:fPr>
-              <m:ctrlPr>
-                <w:rPr>
-                  <w:rFonts w:ascii="Cambria Math" w:hAnsi="Cambria Math"/>
-                  <w:i/>
-                  <w:noProof/>
-                </w:rPr>
-              </m:ctrlPr>
-            </m:fPr>
-            <m:num>
-              <m:r>
-                <w:rPr>
-                  <w:rFonts w:ascii="Cambria Math" w:hAnsi="Cambria Math"/>
-                  <w:noProof/>
-                </w:rPr>
-                <m:t>3</m:t>
-              </m:r>
-              <m:rad>
-                <m:radPr>
-                  <m:degHide m:val="1"/>
-                  <m:ctrlPr>
-                    <w:rPr>
-                      <w:rFonts w:ascii="Cambria Math" w:hAnsi="Cambria Math"/>
-                      <w:i/>
-                      <w:noProof/>
-                    </w:rPr>
-                  </m:ctrlPr>
-                </m:radPr>
-                <m:deg/>
-                <m:e>
-                  <m:r>
-                    <w:rPr>
-                      <w:rFonts w:ascii="Cambria Math" w:hAnsi="Cambria Math"/>
-                      <w:noProof/>
-                    </w:rPr>
-                    <m:t>6</m:t>
-                  </m:r>
-                </m:e>
-              </m:rad>
-              <m:r>
-                <w:rPr>
-                  <w:rFonts w:ascii="Cambria Math" w:hAnsi="Cambria Math"/>
-                  <w:noProof/>
-                </w:rPr>
-                <m:t xml:space="preserve"> </m:t>
-              </m:r>
-              <m:sSub>
-                <m:sSubPr>
-                  <m:ctrlPr>
-                    <w:rPr>
-                      <w:rFonts w:ascii="Cambria Math" w:hAnsi="Cambria Math"/>
-                      <w:i/>
-                      <w:noProof/>
-                    </w:rPr>
-                  </m:ctrlPr>
-                </m:sSubPr>
-                <m:e>
-                  <m:r>
-                    <w:rPr>
-                      <w:rFonts w:ascii="Cambria Math" w:hAnsi="Cambria Math"/>
-                      <w:noProof/>
-                    </w:rPr>
-                    <m:t>V</m:t>
-                  </m:r>
-                </m:e>
-                <m:sub>
-                  <m:r>
-                    <w:rPr>
-                      <w:rFonts w:ascii="Cambria Math" w:hAnsi="Cambria Math"/>
-                      <w:noProof/>
-                    </w:rPr>
-                    <m:t>ph</m:t>
-                  </m:r>
-                </m:sub>
-              </m:sSub>
-              <m:r>
-                <w:rPr>
-                  <w:rFonts w:ascii="Cambria Math" w:hAnsi="Cambria Math"/>
-                  <w:noProof/>
-                </w:rPr>
-                <m:t xml:space="preserve"> </m:t>
-              </m:r>
-            </m:num>
-            <m:den>
-              <m:r>
-                <w:rPr>
-                  <w:rFonts w:ascii="Cambria Math" w:hAnsi="Cambria Math"/>
-                  <w:noProof/>
-                </w:rPr>
-                <m:t>π</m:t>
-              </m:r>
-            </m:den>
-          </m:f>
-          <m:r>
-            <w:rPr>
-              <w:rFonts w:ascii="Cambria Math" w:hAnsi="Cambria Math"/>
-              <w:noProof/>
-            </w:rPr>
-            <m:t>*D</m:t>
-          </m:r>
-        </m:oMath>
-      </m:oMathPara>
+        <w:t>5</w:t>
+      </w:r>
+      <w:r>
+        <w:rPr>
+          <w:rFonts w:ascii="Times New Roman" w:eastAsiaTheme="minorEastAsia" w:hAnsi="Times New Roman" w:cs="Times New Roman"/>
+        </w:rPr>
+        <w:t>)</w:t>
+      </w:r>
     </w:p>
     <w:p>
       <w:pPr>
@@ -3368,16 +3371,7 @@
           <w:sz w:val="24"/>
           <w:szCs w:val="24"/>
         </w:rPr>
-        <w:t xml:space="preserve"> DC. When we consider the output that the buck converter will provide, we know that the output voltage of buck converters varies in direct proportion according to the duty cycle percentage of </w:t>
-      </w:r>
-      <w:r>
-        <w:rPr>
-          <w:rFonts w:ascii="Times New Roman" w:hAnsi="Times New Roman" w:cs="Times New Roman"/>
-          <w:sz w:val="24"/>
-          <w:szCs w:val="24"/>
-        </w:rPr>
-        <w:lastRenderedPageBreak/>
-        <w:t xml:space="preserve">the switch used in the converter. However, since high duty cycle values cannot be achieved in practice, we have determined the maximum duty cycle value of the gate signal that we will use for the switching process as 80%. </w:t>
+        <w:t xml:space="preserve"> DC. When we consider the output that the buck converter will provide, we know that the output voltage of buck converters varies in direct proportion according to the duty cycle percentage of the switch used in the converter. However, since high duty cycle values cannot be achieved in practice, we have determined the maximum duty cycle value of the gate signal that we will use for the switching process as 80%. </w:t>
       </w:r>
       <w:r>
         <w:rPr>
@@ -3423,188 +3417,192 @@
     </w:p>
     <w:p>
       <w:pPr>
-        <w:jc w:val="both"/>
+        <w:jc w:val="right"/>
         <w:rPr>
           <w:rFonts w:ascii="Times New Roman" w:eastAsiaTheme="minorEastAsia" w:hAnsi="Times New Roman" w:cs="Times New Roman"/>
         </w:rPr>
       </w:pPr>
-      <m:oMathPara>
-        <m:oMath>
-          <m:sSub>
-            <m:sSubPr>
-              <m:ctrlPr>
-                <w:rPr>
-                  <w:rFonts w:ascii="Cambria Math" w:hAnsi="Cambria Math"/>
-                  <w:i/>
-                  <w:noProof/>
-                </w:rPr>
-              </m:ctrlPr>
-            </m:sSubPr>
-            <m:e>
-              <m:r>
-                <w:rPr>
-                  <w:rFonts w:ascii="Cambria Math" w:hAnsi="Cambria Math"/>
-                  <w:noProof/>
-                </w:rPr>
-                <m:t>V</m:t>
-              </m:r>
-            </m:e>
-            <m:sub>
-              <m:r>
-                <w:rPr>
-                  <w:rFonts w:ascii="Cambria Math" w:hAnsi="Cambria Math"/>
-                  <w:noProof/>
-                </w:rPr>
-                <m:t>out</m:t>
-              </m:r>
-            </m:sub>
-          </m:sSub>
-          <m:r>
-            <w:rPr>
-              <w:rFonts w:ascii="Cambria Math" w:hAnsi="Cambria Math"/>
-              <w:noProof/>
-            </w:rPr>
-            <m:t>=</m:t>
-          </m:r>
-          <m:f>
-            <m:fPr>
-              <m:ctrlPr>
-                <w:rPr>
-                  <w:rFonts w:ascii="Cambria Math" w:hAnsi="Cambria Math"/>
-                  <w:i/>
-                  <w:noProof/>
-                </w:rPr>
-              </m:ctrlPr>
-            </m:fPr>
-            <m:num>
-              <m:r>
-                <w:rPr>
-                  <w:rFonts w:ascii="Cambria Math" w:hAnsi="Cambria Math"/>
-                  <w:noProof/>
-                </w:rPr>
-                <m:t>3</m:t>
-              </m:r>
-              <m:rad>
-                <m:radPr>
-                  <m:degHide m:val="1"/>
-                  <m:ctrlPr>
-                    <w:rPr>
-                      <w:rFonts w:ascii="Cambria Math" w:hAnsi="Cambria Math"/>
-                      <w:i/>
-                      <w:noProof/>
-                    </w:rPr>
-                  </m:ctrlPr>
-                </m:radPr>
-                <m:deg/>
-                <m:e>
-                  <m:r>
-                    <w:rPr>
-                      <w:rFonts w:ascii="Cambria Math" w:hAnsi="Cambria Math"/>
-                      <w:noProof/>
-                    </w:rPr>
-                    <m:t>6</m:t>
-                  </m:r>
-                </m:e>
-              </m:rad>
-              <m:r>
-                <w:rPr>
-                  <w:rFonts w:ascii="Cambria Math" w:hAnsi="Cambria Math"/>
-                  <w:noProof/>
-                </w:rPr>
-                <m:t xml:space="preserve"> </m:t>
-              </m:r>
-              <m:sSub>
-                <m:sSubPr>
-                  <m:ctrlPr>
-                    <w:rPr>
-                      <w:rFonts w:ascii="Cambria Math" w:hAnsi="Cambria Math"/>
-                      <w:i/>
-                      <w:noProof/>
-                    </w:rPr>
-                  </m:ctrlPr>
-                </m:sSubPr>
-                <m:e>
-                  <m:r>
-                    <w:rPr>
-                      <w:rFonts w:ascii="Cambria Math" w:hAnsi="Cambria Math"/>
-                      <w:noProof/>
-                    </w:rPr>
-                    <m:t>V</m:t>
-                  </m:r>
-                </m:e>
-                <m:sub>
-                  <m:r>
-                    <w:rPr>
-                      <w:rFonts w:ascii="Cambria Math" w:hAnsi="Cambria Math"/>
-                      <w:noProof/>
-                    </w:rPr>
-                    <m:t>ph</m:t>
-                  </m:r>
-                </m:sub>
-              </m:sSub>
-              <m:r>
-                <w:rPr>
-                  <w:rFonts w:ascii="Cambria Math" w:hAnsi="Cambria Math"/>
-                  <w:noProof/>
-                </w:rPr>
-                <m:t xml:space="preserve"> </m:t>
-              </m:r>
-            </m:num>
-            <m:den>
-              <m:r>
-                <w:rPr>
-                  <w:rFonts w:ascii="Cambria Math" w:hAnsi="Cambria Math"/>
-                  <w:noProof/>
-                </w:rPr>
-                <m:t>π</m:t>
-              </m:r>
-            </m:den>
-          </m:f>
-          <m:r>
-            <w:rPr>
-              <w:rFonts w:ascii="Cambria Math" w:hAnsi="Cambria Math"/>
-              <w:noProof/>
-            </w:rPr>
-            <m:t xml:space="preserve">*D     where </m:t>
-          </m:r>
-          <m:sSub>
-            <m:sSubPr>
-              <m:ctrlPr>
-                <w:rPr>
-                  <w:rFonts w:ascii="Cambria Math" w:hAnsi="Cambria Math"/>
-                  <w:i/>
-                  <w:noProof/>
-                </w:rPr>
-              </m:ctrlPr>
-            </m:sSubPr>
-            <m:e>
-              <m:r>
-                <w:rPr>
-                  <w:rFonts w:ascii="Cambria Math" w:hAnsi="Cambria Math"/>
-                  <w:noProof/>
-                </w:rPr>
-                <m:t>V</m:t>
-              </m:r>
-            </m:e>
-            <m:sub>
-              <m:r>
-                <w:rPr>
-                  <w:rFonts w:ascii="Cambria Math" w:hAnsi="Cambria Math"/>
-                  <w:noProof/>
-                </w:rPr>
-                <m:t>out</m:t>
-              </m:r>
-            </m:sub>
-          </m:sSub>
-          <m:r>
-            <w:rPr>
-              <w:rFonts w:ascii="Cambria Math" w:hAnsi="Cambria Math"/>
-              <w:noProof/>
-            </w:rPr>
-            <m:t>=180V and D=0.8</m:t>
-          </m:r>
-        </m:oMath>
-      </m:oMathPara>
+      <m:oMath>
+        <m:sSub>
+          <m:sSubPr>
+            <m:ctrlPr>
+              <w:rPr>
+                <w:rFonts w:ascii="Cambria Math" w:hAnsi="Cambria Math"/>
+                <w:i/>
+                <w:noProof/>
+              </w:rPr>
+            </m:ctrlPr>
+          </m:sSubPr>
+          <m:e>
+            <m:r>
+              <w:rPr>
+                <w:rFonts w:ascii="Cambria Math" w:hAnsi="Cambria Math"/>
+                <w:noProof/>
+              </w:rPr>
+              <m:t>V</m:t>
+            </m:r>
+          </m:e>
+          <m:sub>
+            <m:r>
+              <w:rPr>
+                <w:rFonts w:ascii="Cambria Math" w:hAnsi="Cambria Math"/>
+                <w:noProof/>
+              </w:rPr>
+              <m:t>out</m:t>
+            </m:r>
+          </m:sub>
+        </m:sSub>
+        <m:r>
+          <w:rPr>
+            <w:rFonts w:ascii="Cambria Math" w:hAnsi="Cambria Math"/>
+            <w:noProof/>
+          </w:rPr>
+          <m:t>=</m:t>
+        </m:r>
+        <m:f>
+          <m:fPr>
+            <m:ctrlPr>
+              <w:rPr>
+                <w:rFonts w:ascii="Cambria Math" w:hAnsi="Cambria Math"/>
+                <w:i/>
+                <w:noProof/>
+              </w:rPr>
+            </m:ctrlPr>
+          </m:fPr>
+          <m:num>
+            <m:r>
+              <w:rPr>
+                <w:rFonts w:ascii="Cambria Math" w:hAnsi="Cambria Math"/>
+                <w:noProof/>
+              </w:rPr>
+              <m:t>3</m:t>
+            </m:r>
+            <m:rad>
+              <m:radPr>
+                <m:degHide m:val="1"/>
+                <m:ctrlPr>
+                  <w:rPr>
+                    <w:rFonts w:ascii="Cambria Math" w:hAnsi="Cambria Math"/>
+                    <w:i/>
+                    <w:noProof/>
+                  </w:rPr>
+                </m:ctrlPr>
+              </m:radPr>
+              <m:deg/>
+              <m:e>
+                <m:r>
+                  <w:rPr>
+                    <w:rFonts w:ascii="Cambria Math" w:hAnsi="Cambria Math"/>
+                    <w:noProof/>
+                  </w:rPr>
+                  <m:t>6</m:t>
+                </m:r>
+              </m:e>
+            </m:rad>
+            <m:r>
+              <w:rPr>
+                <w:rFonts w:ascii="Cambria Math" w:hAnsi="Cambria Math"/>
+                <w:noProof/>
+              </w:rPr>
+              <m:t xml:space="preserve"> </m:t>
+            </m:r>
+            <m:sSub>
+              <m:sSubPr>
+                <m:ctrlPr>
+                  <w:rPr>
+                    <w:rFonts w:ascii="Cambria Math" w:hAnsi="Cambria Math"/>
+                    <w:i/>
+                    <w:noProof/>
+                  </w:rPr>
+                </m:ctrlPr>
+              </m:sSubPr>
+              <m:e>
+                <m:r>
+                  <w:rPr>
+                    <w:rFonts w:ascii="Cambria Math" w:hAnsi="Cambria Math"/>
+                    <w:noProof/>
+                  </w:rPr>
+                  <m:t>V</m:t>
+                </m:r>
+              </m:e>
+              <m:sub>
+                <m:r>
+                  <w:rPr>
+                    <w:rFonts w:ascii="Cambria Math" w:hAnsi="Cambria Math"/>
+                    <w:noProof/>
+                  </w:rPr>
+                  <m:t>ph</m:t>
+                </m:r>
+              </m:sub>
+            </m:sSub>
+            <m:r>
+              <w:rPr>
+                <w:rFonts w:ascii="Cambria Math" w:hAnsi="Cambria Math"/>
+                <w:noProof/>
+              </w:rPr>
+              <m:t xml:space="preserve"> </m:t>
+            </m:r>
+          </m:num>
+          <m:den>
+            <m:r>
+              <w:rPr>
+                <w:rFonts w:ascii="Cambria Math" w:hAnsi="Cambria Math"/>
+                <w:noProof/>
+              </w:rPr>
+              <m:t>π</m:t>
+            </m:r>
+          </m:den>
+        </m:f>
+        <m:r>
+          <w:rPr>
+            <w:rFonts w:ascii="Cambria Math" w:hAnsi="Cambria Math"/>
+            <w:noProof/>
+          </w:rPr>
+          <m:t xml:space="preserve">*D     where </m:t>
+        </m:r>
+        <m:sSub>
+          <m:sSubPr>
+            <m:ctrlPr>
+              <w:rPr>
+                <w:rFonts w:ascii="Cambria Math" w:hAnsi="Cambria Math"/>
+                <w:i/>
+                <w:noProof/>
+              </w:rPr>
+            </m:ctrlPr>
+          </m:sSubPr>
+          <m:e>
+            <m:r>
+              <w:rPr>
+                <w:rFonts w:ascii="Cambria Math" w:hAnsi="Cambria Math"/>
+                <w:noProof/>
+              </w:rPr>
+              <m:t>V</m:t>
+            </m:r>
+          </m:e>
+          <m:sub>
+            <m:r>
+              <w:rPr>
+                <w:rFonts w:ascii="Cambria Math" w:hAnsi="Cambria Math"/>
+                <w:noProof/>
+              </w:rPr>
+              <m:t>out</m:t>
+            </m:r>
+          </m:sub>
+        </m:sSub>
+        <m:r>
+          <w:rPr>
+            <w:rFonts w:ascii="Cambria Math" w:hAnsi="Cambria Math"/>
+            <w:noProof/>
+          </w:rPr>
+          <m:t>=180V and D=0.8</m:t>
+        </m:r>
+      </m:oMath>
+      <w:r>
+        <w:rPr>
+          <w:rFonts w:ascii="Times New Roman" w:eastAsiaTheme="minorEastAsia" w:hAnsi="Times New Roman" w:cs="Times New Roman"/>
+        </w:rPr>
+        <w:t xml:space="preserve">                                    (6)</w:t>
+      </w:r>
     </w:p>
     <w:p>
       <w:pPr>
@@ -3716,25 +3714,7 @@
           <w:sz w:val="24"/>
           <w:szCs w:val="24"/>
         </w:rPr>
-        <w:t xml:space="preserve"> is used as the input </w:t>
-      </w:r>
-      <w:proofErr w:type="spellStart"/>
-      <w:r>
-        <w:rPr>
-          <w:rFonts w:ascii="Times New Roman" w:hAnsi="Times New Roman" w:cs="Times New Roman"/>
-          <w:sz w:val="24"/>
-          <w:szCs w:val="24"/>
-        </w:rPr>
-        <w:t>pahse</w:t>
-      </w:r>
-      <w:proofErr w:type="spellEnd"/>
-      <w:r>
-        <w:rPr>
-          <w:rFonts w:ascii="Times New Roman" w:hAnsi="Times New Roman" w:cs="Times New Roman"/>
-          <w:sz w:val="24"/>
-          <w:szCs w:val="24"/>
-        </w:rPr>
-        <w:t xml:space="preserve"> voltage. However, due to the voltage drop due to commutation and other nonidealities, the amount of input voltage will need to increase a little more.</w:t>
+        <w:t xml:space="preserve"> is used as the input pahse voltage. However, due to the voltage drop due to commutation and other nonidealities, the amount of input voltage will need to increase a little more.</w:t>
       </w:r>
     </w:p>
     <w:p>
@@ -3769,16 +3749,31 @@
           <w:sz w:val="24"/>
           <w:szCs w:val="24"/>
         </w:rPr>
-        <w:t xml:space="preserve"> diode rectifier is as in </w:t>
-      </w:r>
-      <w:r>
-        <w:rPr>
-          <w:rFonts w:ascii="Times New Roman" w:hAnsi="Times New Roman" w:cs="Times New Roman"/>
-          <w:sz w:val="24"/>
-          <w:szCs w:val="24"/>
-          <w:highlight w:val="yellow"/>
-        </w:rPr>
-        <w:t>figure x.</w:t>
+        <w:t xml:space="preserve"> diode rectifier is as </w:t>
+      </w:r>
+      <w:r>
+        <w:rPr>
+          <w:rFonts w:ascii="Times New Roman" w:hAnsi="Times New Roman" w:cs="Times New Roman"/>
+          <w:sz w:val="24"/>
+          <w:szCs w:val="24"/>
+        </w:rPr>
+        <w:t xml:space="preserve">in figure </w:t>
+      </w:r>
+      <w:r>
+        <w:rPr>
+          <w:rFonts w:ascii="Times New Roman" w:hAnsi="Times New Roman" w:cs="Times New Roman"/>
+          <w:sz w:val="24"/>
+          <w:szCs w:val="24"/>
+        </w:rPr>
+        <w:t>5</w:t>
+      </w:r>
+      <w:r>
+        <w:rPr>
+          <w:rFonts w:ascii="Times New Roman" w:hAnsi="Times New Roman" w:cs="Times New Roman"/>
+          <w:sz w:val="24"/>
+          <w:szCs w:val="24"/>
+        </w:rPr>
+        <w:t>.</w:t>
       </w:r>
     </w:p>
     <w:p>
@@ -3867,9 +3862,8 @@
           <w:iCs/>
           <w:sz w:val="24"/>
           <w:szCs w:val="24"/>
-          <w:highlight w:val="yellow"/>
-        </w:rPr>
-        <w:t>Figure x</w:t>
+        </w:rPr>
+        <w:t xml:space="preserve">Figure </w:t>
       </w:r>
       <w:r>
         <w:rPr>
@@ -3879,6 +3873,16 @@
           <w:sz w:val="24"/>
           <w:szCs w:val="24"/>
         </w:rPr>
+        <w:t>5</w:t>
+      </w:r>
+      <w:r>
+        <w:rPr>
+          <w:rFonts w:ascii="Times New Roman" w:hAnsi="Times New Roman" w:cs="Times New Roman"/>
+          <w:i/>
+          <w:iCs/>
+          <w:sz w:val="24"/>
+          <w:szCs w:val="24"/>
+        </w:rPr>
         <w:t>. Circuit schematic for simulation of  three phase diode rectifier.</w:t>
       </w:r>
     </w:p>
@@ -3897,16 +3901,15 @@
           <w:sz w:val="24"/>
           <w:szCs w:val="24"/>
         </w:rPr>
-        <w:t xml:space="preserve">Simulation results of input and output voltage waveform are included in </w:t>
-      </w:r>
-      <w:r>
-        <w:rPr>
-          <w:rFonts w:ascii="Times New Roman" w:hAnsi="Times New Roman" w:cs="Times New Roman"/>
-          <w:sz w:val="24"/>
-          <w:szCs w:val="24"/>
-          <w:highlight w:val="yellow"/>
-        </w:rPr>
-        <w:t>figure x</w:t>
+        <w:t xml:space="preserve">Simulation results of input and output voltage waveform are included in figure </w:t>
+      </w:r>
+      <w:r>
+        <w:rPr>
+          <w:rFonts w:ascii="Times New Roman" w:hAnsi="Times New Roman" w:cs="Times New Roman"/>
+          <w:sz w:val="24"/>
+          <w:szCs w:val="24"/>
+        </w:rPr>
+        <w:t>6</w:t>
       </w:r>
       <w:r>
         <w:rPr>
@@ -4005,7 +4008,27 @@
           <w:sz w:val="24"/>
           <w:szCs w:val="24"/>
         </w:rPr>
-        <w:t>Figure x. Input and output voltage waveforms of three phase diode rectifier.</w:t>
+        <w:t xml:space="preserve">Figure </w:t>
+      </w:r>
+      <w:r>
+        <w:rPr>
+          <w:rFonts w:ascii="Times New Roman" w:hAnsi="Times New Roman" w:cs="Times New Roman"/>
+          <w:i/>
+          <w:iCs/>
+          <w:sz w:val="24"/>
+          <w:szCs w:val="24"/>
+        </w:rPr>
+        <w:t>6</w:t>
+      </w:r>
+      <w:r>
+        <w:rPr>
+          <w:rFonts w:ascii="Times New Roman" w:hAnsi="Times New Roman" w:cs="Times New Roman"/>
+          <w:i/>
+          <w:iCs/>
+          <w:sz w:val="24"/>
+          <w:szCs w:val="24"/>
+        </w:rPr>
+        <w:t>. Input and output voltage waveforms of three phase diode rectifier.</w:t>
       </w:r>
     </w:p>
     <w:p>
@@ -4035,16 +4058,23 @@
           <w:sz w:val="24"/>
           <w:szCs w:val="24"/>
         </w:rPr>
-        <w:t xml:space="preserve">The simulation results of the input and output current waveform are given in </w:t>
-      </w:r>
-      <w:r>
-        <w:rPr>
-          <w:rFonts w:ascii="Times New Roman" w:hAnsi="Times New Roman" w:cs="Times New Roman"/>
-          <w:sz w:val="24"/>
-          <w:szCs w:val="24"/>
-          <w:highlight w:val="yellow"/>
-        </w:rPr>
-        <w:t>figure x</w:t>
+        <w:t xml:space="preserve">The simulation results of the input and output current waveform are </w:t>
+      </w:r>
+      <w:r>
+        <w:rPr>
+          <w:rFonts w:ascii="Times New Roman" w:hAnsi="Times New Roman" w:cs="Times New Roman"/>
+          <w:sz w:val="24"/>
+          <w:szCs w:val="24"/>
+        </w:rPr>
+        <w:t xml:space="preserve">given in figure </w:t>
+      </w:r>
+      <w:r>
+        <w:rPr>
+          <w:rFonts w:ascii="Times New Roman" w:hAnsi="Times New Roman" w:cs="Times New Roman"/>
+          <w:sz w:val="24"/>
+          <w:szCs w:val="24"/>
+        </w:rPr>
+        <w:t>7</w:t>
       </w:r>
       <w:r>
         <w:rPr>
@@ -4141,9 +4171,8 @@
           <w:iCs/>
           <w:sz w:val="24"/>
           <w:szCs w:val="24"/>
-          <w:highlight w:val="yellow"/>
-        </w:rPr>
-        <w:t>Figure x</w:t>
+        </w:rPr>
+        <w:t xml:space="preserve">Figure </w:t>
       </w:r>
       <w:r>
         <w:rPr>
@@ -4153,6 +4182,16 @@
           <w:sz w:val="24"/>
           <w:szCs w:val="24"/>
         </w:rPr>
+        <w:t>7</w:t>
+      </w:r>
+      <w:r>
+        <w:rPr>
+          <w:rFonts w:ascii="Times New Roman" w:hAnsi="Times New Roman" w:cs="Times New Roman"/>
+          <w:i/>
+          <w:iCs/>
+          <w:sz w:val="24"/>
+          <w:szCs w:val="24"/>
+        </w:rPr>
         <w:t>. Input and output current waveforms of three phase diode rectifier.</w:t>
       </w:r>
     </w:p>
@@ -4186,16 +4225,15 @@
           <w:szCs w:val="24"/>
         </w:rPr>
         <w:lastRenderedPageBreak/>
-        <w:t xml:space="preserve">The waveform showing the voltage and current flowing through one of the diodes used in the rectifier is as in </w:t>
-      </w:r>
-      <w:r>
-        <w:rPr>
-          <w:rFonts w:ascii="Times New Roman" w:hAnsi="Times New Roman" w:cs="Times New Roman"/>
-          <w:sz w:val="24"/>
-          <w:szCs w:val="24"/>
-          <w:highlight w:val="yellow"/>
-        </w:rPr>
-        <w:t>figure x</w:t>
+        <w:t xml:space="preserve">The waveform showing the voltage and current flowing through one of the diodes used in the rectifier is as in figure </w:t>
+      </w:r>
+      <w:r>
+        <w:rPr>
+          <w:rFonts w:ascii="Times New Roman" w:hAnsi="Times New Roman" w:cs="Times New Roman"/>
+          <w:sz w:val="24"/>
+          <w:szCs w:val="24"/>
+        </w:rPr>
+        <w:t>8</w:t>
       </w:r>
       <w:r>
         <w:rPr>
@@ -4298,9 +4336,8 @@
           <w:iCs/>
           <w:sz w:val="24"/>
           <w:szCs w:val="24"/>
-          <w:highlight w:val="yellow"/>
-        </w:rPr>
-        <w:t>Figure x.</w:t>
+        </w:rPr>
+        <w:t xml:space="preserve">Figure </w:t>
       </w:r>
       <w:r>
         <w:rPr>
@@ -4310,7 +4347,17 @@
           <w:sz w:val="24"/>
           <w:szCs w:val="24"/>
         </w:rPr>
-        <w:t xml:space="preserve"> Diode current and voltage waveforms for </w:t>
+        <w:t>8</w:t>
+      </w:r>
+      <w:r>
+        <w:rPr>
+          <w:rFonts w:ascii="Times New Roman" w:hAnsi="Times New Roman" w:cs="Times New Roman"/>
+          <w:i/>
+          <w:iCs/>
+          <w:sz w:val="24"/>
+          <w:szCs w:val="24"/>
+        </w:rPr>
+        <w:t xml:space="preserve">. Diode current and voltage waveforms for </w:t>
       </w:r>
       <w:r>
         <w:rPr>
@@ -4476,25 +4523,7 @@
           <w:sz w:val="24"/>
           <w:szCs w:val="24"/>
         </w:rPr>
-        <w:t xml:space="preserve">The motor parameters used to calculate R and L of the load. Resistance of the load is defined as 1.065 ohm and inductance of the load is 24 </w:t>
-      </w:r>
-      <w:proofErr w:type="spellStart"/>
-      <w:r>
-        <w:rPr>
-          <w:rFonts w:ascii="Times New Roman" w:hAnsi="Times New Roman" w:cs="Times New Roman"/>
-          <w:sz w:val="24"/>
-          <w:szCs w:val="24"/>
-        </w:rPr>
-        <w:t>mH</w:t>
-      </w:r>
-      <w:proofErr w:type="spellEnd"/>
-      <w:r>
-        <w:rPr>
-          <w:rFonts w:ascii="Times New Roman" w:hAnsi="Times New Roman" w:cs="Times New Roman"/>
-          <w:sz w:val="24"/>
-          <w:szCs w:val="24"/>
-        </w:rPr>
-        <w:t>. MOSFET or IGBT has a switching frequency of 1 kHz.</w:t>
+        <w:t>The motor parameters used to calculate R and L of the load. Resistance of the load is defined as 1.065 ohm and inductance of the load is 24 mH. MOSFET or IGBT has a switching frequency of 1 kHz.</w:t>
       </w:r>
     </w:p>
     <w:p>
@@ -4585,7 +4614,23 @@
           <w:sz w:val="24"/>
           <w:szCs w:val="24"/>
         </w:rPr>
-        <w:t xml:space="preserve">                                       (2)</w:t>
+        <w:t xml:space="preserve">                                       (</w:t>
+      </w:r>
+      <w:r>
+        <w:rPr>
+          <w:rFonts w:ascii="Times New Roman" w:eastAsiaTheme="minorEastAsia" w:hAnsi="Times New Roman" w:cs="Times New Roman"/>
+          <w:sz w:val="24"/>
+          <w:szCs w:val="24"/>
+        </w:rPr>
+        <w:t>7</w:t>
+      </w:r>
+      <w:r>
+        <w:rPr>
+          <w:rFonts w:ascii="Times New Roman" w:eastAsiaTheme="minorEastAsia" w:hAnsi="Times New Roman" w:cs="Times New Roman"/>
+          <w:sz w:val="24"/>
+          <w:szCs w:val="24"/>
+        </w:rPr>
+        <w:t>)</w:t>
       </w:r>
     </w:p>
     <w:p>
@@ -4672,7 +4717,27 @@
           <w:sz w:val="24"/>
           <w:szCs w:val="24"/>
         </w:rPr>
-        <w:t>Figure 2.  Schematic of Buck Converter</w:t>
+        <w:t xml:space="preserve">Figure </w:t>
+      </w:r>
+      <w:r>
+        <w:rPr>
+          <w:rFonts w:ascii="Times New Roman" w:hAnsi="Times New Roman" w:cs="Times New Roman"/>
+          <w:i/>
+          <w:iCs/>
+          <w:sz w:val="24"/>
+          <w:szCs w:val="24"/>
+        </w:rPr>
+        <w:t>9</w:t>
+      </w:r>
+      <w:r>
+        <w:rPr>
+          <w:rFonts w:ascii="Times New Roman" w:hAnsi="Times New Roman" w:cs="Times New Roman"/>
+          <w:i/>
+          <w:iCs/>
+          <w:sz w:val="24"/>
+          <w:szCs w:val="24"/>
+        </w:rPr>
+        <w:t>.  Schematic of Buck Converter</w:t>
       </w:r>
     </w:p>
     <w:p>
@@ -4882,7 +4947,27 @@
           <w:sz w:val="24"/>
           <w:szCs w:val="24"/>
         </w:rPr>
-        <w:t>Figure 3. Buck Converter Output Voltage and Output Current Waveforms</w:t>
+        <w:t xml:space="preserve">Figure </w:t>
+      </w:r>
+      <w:r>
+        <w:rPr>
+          <w:rFonts w:ascii="Times New Roman" w:hAnsi="Times New Roman" w:cs="Times New Roman"/>
+          <w:i/>
+          <w:iCs/>
+          <w:sz w:val="24"/>
+          <w:szCs w:val="24"/>
+        </w:rPr>
+        <w:t>10</w:t>
+      </w:r>
+      <w:r>
+        <w:rPr>
+          <w:rFonts w:ascii="Times New Roman" w:hAnsi="Times New Roman" w:cs="Times New Roman"/>
+          <w:i/>
+          <w:iCs/>
+          <w:sz w:val="24"/>
+          <w:szCs w:val="24"/>
+        </w:rPr>
+        <w:t>. Buck Converter Output Voltage and Output Current Waveforms</w:t>
       </w:r>
     </w:p>
     <w:p>
@@ -5076,7 +5161,27 @@
           <w:sz w:val="24"/>
           <w:szCs w:val="24"/>
         </w:rPr>
-        <w:t>Figure 4. The Voltage and Current Waveforms of MOSFET of Buck Converter</w:t>
+        <w:t>Figure</w:t>
+      </w:r>
+      <w:r>
+        <w:rPr>
+          <w:rFonts w:ascii="Times New Roman" w:hAnsi="Times New Roman" w:cs="Times New Roman"/>
+          <w:i/>
+          <w:iCs/>
+          <w:sz w:val="24"/>
+          <w:szCs w:val="24"/>
+        </w:rPr>
+        <w:t xml:space="preserve"> 11</w:t>
+      </w:r>
+      <w:r>
+        <w:rPr>
+          <w:rFonts w:ascii="Times New Roman" w:hAnsi="Times New Roman" w:cs="Times New Roman"/>
+          <w:i/>
+          <w:iCs/>
+          <w:sz w:val="24"/>
+          <w:szCs w:val="24"/>
+        </w:rPr>
+        <w:t>. The Voltage and Current Waveforms of MOSFET of Buck Converter</w:t>
       </w:r>
     </w:p>
     <w:p>
@@ -5323,45 +5428,32 @@
           <w:sz w:val="24"/>
           <w:szCs w:val="24"/>
         </w:rPr>
-        <w:t>Figure 5. The Voltage and Current Waveforms of the Diode of Buck Converter</w:t>
+        <w:t xml:space="preserve">Figure </w:t>
+      </w:r>
+      <w:r>
+        <w:rPr>
+          <w:rFonts w:ascii="Times New Roman" w:hAnsi="Times New Roman" w:cs="Times New Roman"/>
+          <w:i/>
+          <w:iCs/>
+          <w:sz w:val="24"/>
+          <w:szCs w:val="24"/>
+        </w:rPr>
+        <w:t>12</w:t>
+      </w:r>
+      <w:r>
+        <w:rPr>
+          <w:rFonts w:ascii="Times New Roman" w:hAnsi="Times New Roman" w:cs="Times New Roman"/>
+          <w:i/>
+          <w:iCs/>
+          <w:sz w:val="24"/>
+          <w:szCs w:val="24"/>
+        </w:rPr>
+        <w:t>. The Voltage and Current Waveforms of the Diode of Buck Converter</w:t>
       </w:r>
     </w:p>
     <w:p>
       <w:pPr>
         <w:jc w:val="center"/>
-      </w:pPr>
-    </w:p>
-    <w:p>
-      <w:pPr>
-        <w:rPr>
-          <w:rFonts w:ascii="Times New Roman" w:hAnsi="Times New Roman" w:cs="Times New Roman"/>
-          <w:b/>
-          <w:bCs/>
-          <w:sz w:val="24"/>
-          <w:szCs w:val="24"/>
-        </w:rPr>
-      </w:pPr>
-    </w:p>
-    <w:p>
-      <w:pPr>
-        <w:rPr>
-          <w:rFonts w:ascii="Times New Roman" w:hAnsi="Times New Roman" w:cs="Times New Roman"/>
-          <w:b/>
-          <w:bCs/>
-          <w:sz w:val="24"/>
-          <w:szCs w:val="24"/>
-        </w:rPr>
-      </w:pPr>
-    </w:p>
-    <w:p>
-      <w:pPr>
-        <w:rPr>
-          <w:rFonts w:ascii="Times New Roman" w:hAnsi="Times New Roman" w:cs="Times New Roman"/>
-          <w:b/>
-          <w:bCs/>
-          <w:sz w:val="24"/>
-          <w:szCs w:val="24"/>
-        </w:rPr>
       </w:pPr>
     </w:p>
     <w:p>
@@ -5400,10 +5492,1379 @@
           <w:sz w:val="28"/>
           <w:szCs w:val="28"/>
         </w:rPr>
+        <w:lastRenderedPageBreak/>
         <w:t>Three Phase Diode Rectifier and Buck Converter Simulation</w:t>
       </w:r>
     </w:p>
     <w:p/>
+    <w:p>
+      <w:pPr>
+        <w:spacing w:line="256" w:lineRule="auto"/>
+        <w:rPr>
+          <w:rFonts w:ascii="Calibri" w:eastAsia="Calibri" w:hAnsi="Calibri" w:cs="Times New Roman"/>
+        </w:rPr>
+      </w:pPr>
+      <w:r>
+        <w:rPr>
+          <w:rFonts w:ascii="Calibri" w:eastAsia="Arial" w:hAnsi="Calibri" w:cs="Times New Roman"/>
+        </w:rPr>
+        <w:t>The schematics of power circuitry along with the DC motor is shown in Fig. 13. Although the DC motor is supposed to be separately excited, it is modeled as permanent magnet motor as its field excitation is never to be varied. Its back emf constant is set to 220V/1500rpm, total inertia is set to 1kg/m</w:t>
+      </w:r>
+      <w:r>
+        <w:rPr>
+          <w:rFonts w:ascii="Calibri" w:eastAsia="Arial" w:hAnsi="Calibri" w:cs="Times New Roman"/>
+          <w:vertAlign w:val="superscript"/>
+        </w:rPr>
+        <w:t>2</w:t>
+      </w:r>
+      <w:r>
+        <w:rPr>
+          <w:rFonts w:ascii="Calibri" w:eastAsia="Arial" w:hAnsi="Calibri" w:cs="Times New Roman"/>
+        </w:rPr>
+        <w:t>, armature resistance and inductance are set to 0.8 ohms and 12.5 mH respectively. The friction torques are neglected.</w:t>
+      </w:r>
+    </w:p>
+    <w:p>
+      <w:pPr>
+        <w:spacing w:line="256" w:lineRule="auto"/>
+        <w:rPr>
+          <w:rFonts w:ascii="Calibri" w:eastAsia="Calibri" w:hAnsi="Calibri" w:cs="Times New Roman"/>
+        </w:rPr>
+      </w:pPr>
+      <w:r>
+        <w:rPr>
+          <w:rFonts w:ascii="Calibri" w:eastAsia="Arial" w:hAnsi="Calibri" w:cs="Times New Roman"/>
+          <w:noProof/>
+        </w:rPr>
+        <w:drawing>
+          <wp:inline distT="0" distB="0" distL="0" distR="0" wp14:anchorId="74D73AA8" wp14:editId="7FF22A66">
+            <wp:extent cx="5784850" cy="2679700"/>
+            <wp:effectExtent l="0" t="0" r="6350" b="6350"/>
+            <wp:docPr id="45" name="Resim 14"/>
+            <wp:cNvGraphicFramePr>
+              <a:graphicFrameLocks xmlns:a="http://schemas.openxmlformats.org/drawingml/2006/main" noChangeAspect="1"/>
+            </wp:cNvGraphicFramePr>
+            <a:graphic xmlns:a="http://schemas.openxmlformats.org/drawingml/2006/main">
+              <a:graphicData uri="http://schemas.openxmlformats.org/drawingml/2006/picture">
+                <pic:pic xmlns:pic="http://schemas.openxmlformats.org/drawingml/2006/picture">
+                  <pic:nvPicPr>
+                    <pic:cNvPr id="0" name="Resim 14"/>
+                    <pic:cNvPicPr>
+                      <a:picLocks noChangeAspect="1" noChangeArrowheads="1"/>
+                    </pic:cNvPicPr>
+                  </pic:nvPicPr>
+                  <pic:blipFill>
+                    <a:blip r:embed="rId18" cstate="print">
+                      <a:extLst>
+                        <a:ext uri="{28A0092B-C50C-407E-A947-70E740481C1C}">
+                          <a14:useLocalDpi xmlns:a14="http://schemas.microsoft.com/office/drawing/2010/main" val="0"/>
+                        </a:ext>
+                      </a:extLst>
+                    </a:blip>
+                    <a:srcRect/>
+                    <a:stretch>
+                      <a:fillRect/>
+                    </a:stretch>
+                  </pic:blipFill>
+                  <pic:spPr bwMode="auto">
+                    <a:xfrm>
+                      <a:off x="0" y="0"/>
+                      <a:ext cx="5784850" cy="2679700"/>
+                    </a:xfrm>
+                    <a:prstGeom prst="rect">
+                      <a:avLst/>
+                    </a:prstGeom>
+                    <a:noFill/>
+                    <a:ln>
+                      <a:noFill/>
+                    </a:ln>
+                  </pic:spPr>
+                </pic:pic>
+              </a:graphicData>
+            </a:graphic>
+          </wp:inline>
+        </w:drawing>
+      </w:r>
+    </w:p>
+    <w:p>
+      <w:pPr>
+        <w:spacing w:line="256" w:lineRule="auto"/>
+        <w:jc w:val="center"/>
+        <w:rPr>
+          <w:rFonts w:ascii="Calibri" w:eastAsia="Calibri" w:hAnsi="Calibri" w:cs="Times New Roman"/>
+        </w:rPr>
+      </w:pPr>
+      <w:r>
+        <w:rPr>
+          <w:rFonts w:ascii="Calibri" w:eastAsia="Arial" w:hAnsi="Calibri" w:cs="Times New Roman"/>
+          <w:i/>
+          <w:iCs/>
+        </w:rPr>
+        <w:t>Figure 13. Schematics of Combined Circuit Connected to the DC Machine</w:t>
+      </w:r>
+    </w:p>
+    <w:p>
+      <w:pPr>
+        <w:spacing w:line="256" w:lineRule="auto"/>
+        <w:rPr>
+          <w:rFonts w:ascii="Calibri" w:eastAsia="Calibri" w:hAnsi="Calibri" w:cs="Times New Roman"/>
+        </w:rPr>
+      </w:pPr>
+      <w:r>
+        <w:rPr>
+          <w:rFonts w:ascii="Calibri" w:eastAsia="Arial" w:hAnsi="Calibri" w:cs="Times New Roman"/>
+        </w:rPr>
+        <w:t>Fig. 14 shows the voltage, current and speed of the motor with 10% duty cycle at steady state. As seen, it operates around 10% of its rated speed and the steady state current is very small with average of 0.2A under no load as frictions are neglected. With 10% duty cycle, average output voltage is 10% of rectified voltage.</w:t>
+      </w:r>
+    </w:p>
+    <w:p>
+      <w:pPr>
+        <w:spacing w:line="256" w:lineRule="auto"/>
+        <w:rPr>
+          <w:rFonts w:ascii="Calibri" w:eastAsia="Calibri" w:hAnsi="Calibri" w:cs="Times New Roman"/>
+        </w:rPr>
+      </w:pPr>
+      <w:r>
+        <w:rPr>
+          <w:rFonts w:ascii="Calibri" w:eastAsia="Arial" w:hAnsi="Calibri" w:cs="Times New Roman"/>
+          <w:noProof/>
+        </w:rPr>
+        <w:drawing>
+          <wp:inline distT="0" distB="0" distL="0" distR="0" wp14:anchorId="08519680" wp14:editId="3D076153">
+            <wp:extent cx="5759450" cy="2927350"/>
+            <wp:effectExtent l="0" t="0" r="0" b="6350"/>
+            <wp:docPr id="46" name="Resim 15"/>
+            <wp:cNvGraphicFramePr>
+              <a:graphicFrameLocks xmlns:a="http://schemas.openxmlformats.org/drawingml/2006/main" noChangeAspect="1"/>
+            </wp:cNvGraphicFramePr>
+            <a:graphic xmlns:a="http://schemas.openxmlformats.org/drawingml/2006/main">
+              <a:graphicData uri="http://schemas.openxmlformats.org/drawingml/2006/picture">
+                <pic:pic xmlns:pic="http://schemas.openxmlformats.org/drawingml/2006/picture">
+                  <pic:nvPicPr>
+                    <pic:cNvPr id="0" name="Resim 15"/>
+                    <pic:cNvPicPr>
+                      <a:picLocks noChangeAspect="1" noChangeArrowheads="1"/>
+                    </pic:cNvPicPr>
+                  </pic:nvPicPr>
+                  <pic:blipFill>
+                    <a:blip r:embed="rId19" cstate="print">
+                      <a:extLst>
+                        <a:ext uri="{28A0092B-C50C-407E-A947-70E740481C1C}">
+                          <a14:useLocalDpi xmlns:a14="http://schemas.microsoft.com/office/drawing/2010/main" val="0"/>
+                        </a:ext>
+                      </a:extLst>
+                    </a:blip>
+                    <a:srcRect/>
+                    <a:stretch>
+                      <a:fillRect/>
+                    </a:stretch>
+                  </pic:blipFill>
+                  <pic:spPr bwMode="auto">
+                    <a:xfrm>
+                      <a:off x="0" y="0"/>
+                      <a:ext cx="5759450" cy="2927350"/>
+                    </a:xfrm>
+                    <a:prstGeom prst="rect">
+                      <a:avLst/>
+                    </a:prstGeom>
+                    <a:noFill/>
+                    <a:ln>
+                      <a:noFill/>
+                    </a:ln>
+                  </pic:spPr>
+                </pic:pic>
+              </a:graphicData>
+            </a:graphic>
+          </wp:inline>
+        </w:drawing>
+      </w:r>
+    </w:p>
+    <w:p>
+      <w:pPr>
+        <w:spacing w:line="256" w:lineRule="auto"/>
+        <w:jc w:val="center"/>
+        <w:rPr>
+          <w:rFonts w:ascii="Calibri" w:eastAsia="Calibri" w:hAnsi="Calibri" w:cs="Times New Roman"/>
+        </w:rPr>
+      </w:pPr>
+      <w:r>
+        <w:rPr>
+          <w:rFonts w:ascii="Calibri" w:eastAsia="Arial" w:hAnsi="Calibri" w:cs="Times New Roman"/>
+          <w:i/>
+          <w:iCs/>
+        </w:rPr>
+        <w:t>Figure 14. The Armature Voltage, Current and Speed of the Motor in Steady State (D=10%)</w:t>
+      </w:r>
+    </w:p>
+    <w:p>
+      <w:pPr>
+        <w:spacing w:line="256" w:lineRule="auto"/>
+        <w:rPr>
+          <w:rFonts w:ascii="Calibri" w:eastAsia="Calibri" w:hAnsi="Calibri" w:cs="Times New Roman"/>
+        </w:rPr>
+      </w:pPr>
+      <w:r>
+        <w:rPr>
+          <w:rFonts w:ascii="Calibri" w:eastAsia="Arial" w:hAnsi="Calibri" w:cs="Times New Roman"/>
+        </w:rPr>
+        <w:lastRenderedPageBreak/>
+        <w:t>However, even with duty cycle of 10%, the motor responds with an inrush current with peak value of 25A before speeding up and reaching its steady state as seen in Figure 15.</w:t>
+      </w:r>
+    </w:p>
+    <w:p>
+      <w:pPr>
+        <w:spacing w:line="256" w:lineRule="auto"/>
+        <w:rPr>
+          <w:rFonts w:ascii="Calibri" w:eastAsia="Calibri" w:hAnsi="Calibri" w:cs="Times New Roman"/>
+        </w:rPr>
+      </w:pPr>
+      <w:r>
+        <w:rPr>
+          <w:rFonts w:ascii="Calibri" w:eastAsia="Arial" w:hAnsi="Calibri" w:cs="Times New Roman"/>
+          <w:noProof/>
+        </w:rPr>
+        <w:drawing>
+          <wp:inline distT="0" distB="0" distL="0" distR="0" wp14:anchorId="5F2D892A" wp14:editId="70F3EC31">
+            <wp:extent cx="5759450" cy="2692400"/>
+            <wp:effectExtent l="0" t="0" r="0" b="0"/>
+            <wp:docPr id="47" name="Resim 16"/>
+            <wp:cNvGraphicFramePr>
+              <a:graphicFrameLocks xmlns:a="http://schemas.openxmlformats.org/drawingml/2006/main" noChangeAspect="1"/>
+            </wp:cNvGraphicFramePr>
+            <a:graphic xmlns:a="http://schemas.openxmlformats.org/drawingml/2006/main">
+              <a:graphicData uri="http://schemas.openxmlformats.org/drawingml/2006/picture">
+                <pic:pic xmlns:pic="http://schemas.openxmlformats.org/drawingml/2006/picture">
+                  <pic:nvPicPr>
+                    <pic:cNvPr id="0" name="Resim 16"/>
+                    <pic:cNvPicPr>
+                      <a:picLocks noChangeAspect="1" noChangeArrowheads="1"/>
+                    </pic:cNvPicPr>
+                  </pic:nvPicPr>
+                  <pic:blipFill>
+                    <a:blip r:embed="rId20">
+                      <a:extLst>
+                        <a:ext uri="{28A0092B-C50C-407E-A947-70E740481C1C}">
+                          <a14:useLocalDpi xmlns:a14="http://schemas.microsoft.com/office/drawing/2010/main" val="0"/>
+                        </a:ext>
+                      </a:extLst>
+                    </a:blip>
+                    <a:srcRect/>
+                    <a:stretch>
+                      <a:fillRect/>
+                    </a:stretch>
+                  </pic:blipFill>
+                  <pic:spPr bwMode="auto">
+                    <a:xfrm>
+                      <a:off x="0" y="0"/>
+                      <a:ext cx="5759450" cy="2692400"/>
+                    </a:xfrm>
+                    <a:prstGeom prst="rect">
+                      <a:avLst/>
+                    </a:prstGeom>
+                    <a:noFill/>
+                    <a:ln>
+                      <a:noFill/>
+                    </a:ln>
+                  </pic:spPr>
+                </pic:pic>
+              </a:graphicData>
+            </a:graphic>
+          </wp:inline>
+        </w:drawing>
+      </w:r>
+    </w:p>
+    <w:p>
+      <w:pPr>
+        <w:spacing w:line="256" w:lineRule="auto"/>
+        <w:jc w:val="center"/>
+        <w:rPr>
+          <w:rFonts w:ascii="Calibri" w:eastAsia="Calibri" w:hAnsi="Calibri" w:cs="Times New Roman"/>
+        </w:rPr>
+      </w:pPr>
+      <w:r>
+        <w:rPr>
+          <w:rFonts w:ascii="Calibri" w:eastAsia="Arial" w:hAnsi="Calibri" w:cs="Times New Roman"/>
+          <w:i/>
+          <w:iCs/>
+        </w:rPr>
+        <w:t>Figure 15. Transient Current and Speed of the Motor (D=10%)</w:t>
+      </w:r>
+    </w:p>
+    <w:p>
+      <w:pPr>
+        <w:spacing w:line="256" w:lineRule="auto"/>
+        <w:rPr>
+          <w:rFonts w:ascii="Calibri" w:eastAsia="Calibri" w:hAnsi="Calibri" w:cs="Times New Roman"/>
+        </w:rPr>
+      </w:pPr>
+      <w:r>
+        <w:rPr>
+          <w:rFonts w:ascii="Calibri" w:eastAsia="Arial" w:hAnsi="Calibri" w:cs="Times New Roman"/>
+        </w:rPr>
+        <w:t>The peak value of rectifier diode current is 25A and voltage is 235V as seen in Figure 16.</w:t>
+      </w:r>
+    </w:p>
+    <w:p>
+      <w:pPr>
+        <w:spacing w:line="256" w:lineRule="auto"/>
+        <w:rPr>
+          <w:rFonts w:ascii="Calibri" w:eastAsia="Calibri" w:hAnsi="Calibri" w:cs="Times New Roman"/>
+        </w:rPr>
+      </w:pPr>
+      <w:r>
+        <w:rPr>
+          <w:rFonts w:ascii="Calibri" w:eastAsia="Arial" w:hAnsi="Calibri" w:cs="Times New Roman"/>
+          <w:noProof/>
+        </w:rPr>
+        <w:drawing>
+          <wp:inline distT="0" distB="0" distL="0" distR="0" wp14:anchorId="58B90F22" wp14:editId="4E866497">
+            <wp:extent cx="5765800" cy="2520950"/>
+            <wp:effectExtent l="0" t="0" r="6350" b="0"/>
+            <wp:docPr id="48" name="Resim 17"/>
+            <wp:cNvGraphicFramePr>
+              <a:graphicFrameLocks xmlns:a="http://schemas.openxmlformats.org/drawingml/2006/main" noChangeAspect="1"/>
+            </wp:cNvGraphicFramePr>
+            <a:graphic xmlns:a="http://schemas.openxmlformats.org/drawingml/2006/main">
+              <a:graphicData uri="http://schemas.openxmlformats.org/drawingml/2006/picture">
+                <pic:pic xmlns:pic="http://schemas.openxmlformats.org/drawingml/2006/picture">
+                  <pic:nvPicPr>
+                    <pic:cNvPr id="0" name="Resim 17"/>
+                    <pic:cNvPicPr>
+                      <a:picLocks noChangeAspect="1" noChangeArrowheads="1"/>
+                    </pic:cNvPicPr>
+                  </pic:nvPicPr>
+                  <pic:blipFill>
+                    <a:blip r:embed="rId21" cstate="print">
+                      <a:extLst>
+                        <a:ext uri="{28A0092B-C50C-407E-A947-70E740481C1C}">
+                          <a14:useLocalDpi xmlns:a14="http://schemas.microsoft.com/office/drawing/2010/main" val="0"/>
+                        </a:ext>
+                      </a:extLst>
+                    </a:blip>
+                    <a:srcRect/>
+                    <a:stretch>
+                      <a:fillRect/>
+                    </a:stretch>
+                  </pic:blipFill>
+                  <pic:spPr bwMode="auto">
+                    <a:xfrm>
+                      <a:off x="0" y="0"/>
+                      <a:ext cx="5765800" cy="2520950"/>
+                    </a:xfrm>
+                    <a:prstGeom prst="rect">
+                      <a:avLst/>
+                    </a:prstGeom>
+                    <a:noFill/>
+                    <a:ln>
+                      <a:noFill/>
+                    </a:ln>
+                  </pic:spPr>
+                </pic:pic>
+              </a:graphicData>
+            </a:graphic>
+          </wp:inline>
+        </w:drawing>
+      </w:r>
+    </w:p>
+    <w:p>
+      <w:pPr>
+        <w:spacing w:line="256" w:lineRule="auto"/>
+        <w:jc w:val="center"/>
+        <w:rPr>
+          <w:rFonts w:ascii="Calibri" w:eastAsia="Calibri" w:hAnsi="Calibri" w:cs="Times New Roman"/>
+        </w:rPr>
+      </w:pPr>
+      <w:r>
+        <w:rPr>
+          <w:rFonts w:ascii="Calibri" w:eastAsia="Arial" w:hAnsi="Calibri" w:cs="Times New Roman"/>
+          <w:i/>
+          <w:iCs/>
+        </w:rPr>
+        <w:t>Figure 16. Rectifier Diode Voltage and Current Waveforms (D=10%)</w:t>
+      </w:r>
+    </w:p>
+    <w:p>
+      <w:pPr>
+        <w:spacing w:line="256" w:lineRule="auto"/>
+        <w:rPr>
+          <w:rFonts w:ascii="Calibri" w:eastAsia="Calibri" w:hAnsi="Calibri" w:cs="Times New Roman"/>
+        </w:rPr>
+      </w:pPr>
+      <w:r>
+        <w:rPr>
+          <w:rFonts w:ascii="Calibri" w:eastAsia="Arial" w:hAnsi="Calibri" w:cs="Times New Roman"/>
+        </w:rPr>
+        <w:t xml:space="preserve">Similarly the peak value of freewheeling diode current is 25A and voltage is 235V as seen in Figure 17. </w:t>
+      </w:r>
+    </w:p>
+    <w:p>
+      <w:pPr>
+        <w:spacing w:line="256" w:lineRule="auto"/>
+        <w:rPr>
+          <w:rFonts w:ascii="Calibri" w:eastAsia="Calibri" w:hAnsi="Calibri" w:cs="Times New Roman"/>
+        </w:rPr>
+      </w:pPr>
+      <w:r>
+        <w:rPr>
+          <w:rFonts w:ascii="Calibri" w:eastAsia="Arial" w:hAnsi="Calibri" w:cs="Times New Roman"/>
+          <w:noProof/>
+        </w:rPr>
+        <w:lastRenderedPageBreak/>
+        <w:drawing>
+          <wp:inline distT="0" distB="0" distL="0" distR="0" wp14:anchorId="14CDDB83" wp14:editId="386ADE39">
+            <wp:extent cx="5753100" cy="2889250"/>
+            <wp:effectExtent l="0" t="0" r="0" b="6350"/>
+            <wp:docPr id="49" name="Resim 18"/>
+            <wp:cNvGraphicFramePr>
+              <a:graphicFrameLocks xmlns:a="http://schemas.openxmlformats.org/drawingml/2006/main" noChangeAspect="1"/>
+            </wp:cNvGraphicFramePr>
+            <a:graphic xmlns:a="http://schemas.openxmlformats.org/drawingml/2006/main">
+              <a:graphicData uri="http://schemas.openxmlformats.org/drawingml/2006/picture">
+                <pic:pic xmlns:pic="http://schemas.openxmlformats.org/drawingml/2006/picture">
+                  <pic:nvPicPr>
+                    <pic:cNvPr id="0" name="Resim 18"/>
+                    <pic:cNvPicPr>
+                      <a:picLocks noChangeAspect="1" noChangeArrowheads="1"/>
+                    </pic:cNvPicPr>
+                  </pic:nvPicPr>
+                  <pic:blipFill>
+                    <a:blip r:embed="rId22" cstate="print">
+                      <a:extLst>
+                        <a:ext uri="{28A0092B-C50C-407E-A947-70E740481C1C}">
+                          <a14:useLocalDpi xmlns:a14="http://schemas.microsoft.com/office/drawing/2010/main" val="0"/>
+                        </a:ext>
+                      </a:extLst>
+                    </a:blip>
+                    <a:srcRect/>
+                    <a:stretch>
+                      <a:fillRect/>
+                    </a:stretch>
+                  </pic:blipFill>
+                  <pic:spPr bwMode="auto">
+                    <a:xfrm>
+                      <a:off x="0" y="0"/>
+                      <a:ext cx="5753100" cy="2889250"/>
+                    </a:xfrm>
+                    <a:prstGeom prst="rect">
+                      <a:avLst/>
+                    </a:prstGeom>
+                    <a:noFill/>
+                    <a:ln>
+                      <a:noFill/>
+                    </a:ln>
+                  </pic:spPr>
+                </pic:pic>
+              </a:graphicData>
+            </a:graphic>
+          </wp:inline>
+        </w:drawing>
+      </w:r>
+    </w:p>
+    <w:p>
+      <w:pPr>
+        <w:spacing w:line="256" w:lineRule="auto"/>
+        <w:jc w:val="center"/>
+        <w:rPr>
+          <w:rFonts w:ascii="Calibri" w:eastAsia="Calibri" w:hAnsi="Calibri" w:cs="Times New Roman"/>
+        </w:rPr>
+      </w:pPr>
+      <w:r>
+        <w:rPr>
+          <w:rFonts w:ascii="Calibri" w:eastAsia="Arial" w:hAnsi="Calibri" w:cs="Times New Roman"/>
+          <w:i/>
+          <w:iCs/>
+        </w:rPr>
+        <w:t>Figure 17. Freewheeling Diode Voltage and Current Waveforms (D=10%)</w:t>
+      </w:r>
+    </w:p>
+    <w:p>
+      <w:pPr>
+        <w:spacing w:line="256" w:lineRule="auto"/>
+        <w:rPr>
+          <w:rFonts w:ascii="Calibri" w:eastAsia="Calibri" w:hAnsi="Calibri" w:cs="Times New Roman"/>
+        </w:rPr>
+      </w:pPr>
+      <w:r>
+        <w:rPr>
+          <w:rFonts w:ascii="Calibri" w:eastAsia="Arial" w:hAnsi="Calibri" w:cs="Times New Roman"/>
+        </w:rPr>
+        <w:t>Even during start-up, MOSFET Current is not high as the duty cycle is very low. Its drain to source voltage has peak of 235V and the current does not exceed 2.5A any instant as seen in Figure 18.</w:t>
+      </w:r>
+    </w:p>
+    <w:p>
+      <w:pPr>
+        <w:spacing w:line="256" w:lineRule="auto"/>
+        <w:rPr>
+          <w:rFonts w:ascii="Calibri" w:eastAsia="Calibri" w:hAnsi="Calibri" w:cs="Times New Roman"/>
+        </w:rPr>
+      </w:pPr>
+      <w:r>
+        <w:rPr>
+          <w:rFonts w:ascii="Calibri" w:eastAsia="Arial" w:hAnsi="Calibri" w:cs="Times New Roman"/>
+          <w:noProof/>
+        </w:rPr>
+        <w:drawing>
+          <wp:inline distT="0" distB="0" distL="0" distR="0" wp14:anchorId="76DBFBEF" wp14:editId="705CE7BF">
+            <wp:extent cx="5759450" cy="2895600"/>
+            <wp:effectExtent l="0" t="0" r="0" b="0"/>
+            <wp:docPr id="50" name="Resim 19"/>
+            <wp:cNvGraphicFramePr>
+              <a:graphicFrameLocks xmlns:a="http://schemas.openxmlformats.org/drawingml/2006/main" noChangeAspect="1"/>
+            </wp:cNvGraphicFramePr>
+            <a:graphic xmlns:a="http://schemas.openxmlformats.org/drawingml/2006/main">
+              <a:graphicData uri="http://schemas.openxmlformats.org/drawingml/2006/picture">
+                <pic:pic xmlns:pic="http://schemas.openxmlformats.org/drawingml/2006/picture">
+                  <pic:nvPicPr>
+                    <pic:cNvPr id="0" name="Resim 19"/>
+                    <pic:cNvPicPr>
+                      <a:picLocks noChangeAspect="1" noChangeArrowheads="1"/>
+                    </pic:cNvPicPr>
+                  </pic:nvPicPr>
+                  <pic:blipFill>
+                    <a:blip r:embed="rId23" cstate="print">
+                      <a:extLst>
+                        <a:ext uri="{28A0092B-C50C-407E-A947-70E740481C1C}">
+                          <a14:useLocalDpi xmlns:a14="http://schemas.microsoft.com/office/drawing/2010/main" val="0"/>
+                        </a:ext>
+                      </a:extLst>
+                    </a:blip>
+                    <a:srcRect/>
+                    <a:stretch>
+                      <a:fillRect/>
+                    </a:stretch>
+                  </pic:blipFill>
+                  <pic:spPr bwMode="auto">
+                    <a:xfrm>
+                      <a:off x="0" y="0"/>
+                      <a:ext cx="5759450" cy="2895600"/>
+                    </a:xfrm>
+                    <a:prstGeom prst="rect">
+                      <a:avLst/>
+                    </a:prstGeom>
+                    <a:noFill/>
+                    <a:ln>
+                      <a:noFill/>
+                    </a:ln>
+                  </pic:spPr>
+                </pic:pic>
+              </a:graphicData>
+            </a:graphic>
+          </wp:inline>
+        </w:drawing>
+      </w:r>
+    </w:p>
+    <w:p>
+      <w:pPr>
+        <w:spacing w:line="256" w:lineRule="auto"/>
+        <w:jc w:val="center"/>
+        <w:rPr>
+          <w:rFonts w:ascii="Calibri" w:eastAsia="Calibri" w:hAnsi="Calibri" w:cs="Times New Roman"/>
+        </w:rPr>
+      </w:pPr>
+      <w:r>
+        <w:rPr>
+          <w:rFonts w:ascii="Calibri" w:eastAsia="Arial" w:hAnsi="Calibri" w:cs="Times New Roman"/>
+          <w:i/>
+          <w:iCs/>
+        </w:rPr>
+        <w:t xml:space="preserve">Figure </w:t>
+      </w:r>
+      <w:r>
+        <w:rPr>
+          <w:rFonts w:ascii="Calibri" w:eastAsia="Arial" w:hAnsi="Calibri" w:cs="Times New Roman"/>
+          <w:i/>
+          <w:iCs/>
+        </w:rPr>
+        <w:t>18. MOSFET</w:t>
+      </w:r>
+      <w:r>
+        <w:rPr>
+          <w:rFonts w:ascii="Calibri" w:eastAsia="Arial" w:hAnsi="Calibri" w:cs="Times New Roman"/>
+          <w:i/>
+          <w:iCs/>
+        </w:rPr>
+        <w:t xml:space="preserve"> Voltage and Current Waveforms (D=10%)</w:t>
+      </w:r>
+    </w:p>
+    <w:p>
+      <w:pPr>
+        <w:spacing w:line="256" w:lineRule="auto"/>
+        <w:rPr>
+          <w:rFonts w:ascii="Calibri" w:eastAsia="Calibri" w:hAnsi="Calibri" w:cs="Times New Roman"/>
+        </w:rPr>
+      </w:pPr>
+      <w:r>
+        <w:rPr>
+          <w:rFonts w:ascii="Calibri" w:eastAsia="Arial" w:hAnsi="Calibri" w:cs="Times New Roman"/>
+        </w:rPr>
+        <w:t>After starting the motor up with 10% duty cycle, it needs to be supplied with higher voltage with higher duty cycle to reach its rated speed of 1200rpm.</w:t>
+      </w:r>
+    </w:p>
+    <w:p>
+      <w:pPr>
+        <w:spacing w:line="256" w:lineRule="auto"/>
+        <w:rPr>
+          <w:rFonts w:ascii="Calibri" w:eastAsia="Calibri" w:hAnsi="Calibri" w:cs="Times New Roman"/>
+        </w:rPr>
+      </w:pPr>
+      <w:r>
+        <w:rPr>
+          <w:rFonts w:ascii="Calibri" w:eastAsia="Arial" w:hAnsi="Calibri" w:cs="Times New Roman"/>
+        </w:rPr>
+        <w:t>To observe the motor’s behavior at its rated speed, one needs to take the frictions into account. It is known that the motor has around 250W losses due to friction. This leads to a constant friction torque of 1.59Nm.</w:t>
+      </w:r>
+    </w:p>
+    <w:p>
+      <w:pPr>
+        <w:spacing w:line="256" w:lineRule="auto"/>
+        <w:rPr>
+          <w:rFonts w:ascii="Calibri" w:eastAsia="Calibri" w:hAnsi="Calibri" w:cs="Times New Roman"/>
+        </w:rPr>
+      </w:pPr>
+      <w:r>
+        <w:rPr>
+          <w:rFonts w:ascii="Calibri" w:eastAsia="Arial" w:hAnsi="Calibri" w:cs="Times New Roman"/>
+        </w:rPr>
+        <w:t>The motor voltage, current and speed at steady state with 80% duty cycle is shown in Figure 19. As seen, the average voltage is 180V, RMS current is 1A. and speed is 1222rpm.</w:t>
+      </w:r>
+    </w:p>
+    <w:p>
+      <w:pPr>
+        <w:spacing w:line="256" w:lineRule="auto"/>
+        <w:rPr>
+          <w:rFonts w:ascii="Calibri" w:eastAsia="Calibri" w:hAnsi="Calibri" w:cs="Times New Roman"/>
+        </w:rPr>
+      </w:pPr>
+      <w:r>
+        <w:rPr>
+          <w:rFonts w:ascii="Calibri" w:eastAsia="Arial" w:hAnsi="Calibri" w:cs="Times New Roman"/>
+          <w:noProof/>
+        </w:rPr>
+        <w:lastRenderedPageBreak/>
+        <w:drawing>
+          <wp:inline distT="0" distB="0" distL="0" distR="0" wp14:anchorId="37338831" wp14:editId="4EFC98BD">
+            <wp:extent cx="5759450" cy="3028950"/>
+            <wp:effectExtent l="0" t="0" r="0" b="0"/>
+            <wp:docPr id="51" name="Resim 20" descr="tablo içeren bir resim&#10;&#10;Açıklama otomatik olarak oluşturuldu"/>
+            <wp:cNvGraphicFramePr>
+              <a:graphicFrameLocks xmlns:a="http://schemas.openxmlformats.org/drawingml/2006/main" noChangeAspect="1"/>
+            </wp:cNvGraphicFramePr>
+            <a:graphic xmlns:a="http://schemas.openxmlformats.org/drawingml/2006/main">
+              <a:graphicData uri="http://schemas.openxmlformats.org/drawingml/2006/picture">
+                <pic:pic xmlns:pic="http://schemas.openxmlformats.org/drawingml/2006/picture">
+                  <pic:nvPicPr>
+                    <pic:cNvPr id="51" name="Resim 20" descr="tablo içeren bir resim&#10;&#10;Açıklama otomatik olarak oluşturuldu"/>
+                    <pic:cNvPicPr>
+                      <a:picLocks noChangeAspect="1" noChangeArrowheads="1"/>
+                    </pic:cNvPicPr>
+                  </pic:nvPicPr>
+                  <pic:blipFill>
+                    <a:blip r:embed="rId24" cstate="print">
+                      <a:extLst>
+                        <a:ext uri="{28A0092B-C50C-407E-A947-70E740481C1C}">
+                          <a14:useLocalDpi xmlns:a14="http://schemas.microsoft.com/office/drawing/2010/main" val="0"/>
+                        </a:ext>
+                      </a:extLst>
+                    </a:blip>
+                    <a:srcRect/>
+                    <a:stretch>
+                      <a:fillRect/>
+                    </a:stretch>
+                  </pic:blipFill>
+                  <pic:spPr bwMode="auto">
+                    <a:xfrm>
+                      <a:off x="0" y="0"/>
+                      <a:ext cx="5759450" cy="3028950"/>
+                    </a:xfrm>
+                    <a:prstGeom prst="rect">
+                      <a:avLst/>
+                    </a:prstGeom>
+                    <a:noFill/>
+                    <a:ln>
+                      <a:noFill/>
+                    </a:ln>
+                  </pic:spPr>
+                </pic:pic>
+              </a:graphicData>
+            </a:graphic>
+          </wp:inline>
+        </w:drawing>
+      </w:r>
+    </w:p>
+    <w:p>
+      <w:pPr>
+        <w:spacing w:line="256" w:lineRule="auto"/>
+        <w:jc w:val="center"/>
+        <w:rPr>
+          <w:rFonts w:ascii="Calibri" w:eastAsia="Calibri" w:hAnsi="Calibri" w:cs="Times New Roman"/>
+          <w:i/>
+        </w:rPr>
+      </w:pPr>
+      <w:r>
+        <w:rPr>
+          <w:rFonts w:ascii="Calibri" w:eastAsia="Arial" w:hAnsi="Calibri" w:cs="Times New Roman"/>
+          <w:i/>
+          <w:iCs/>
+        </w:rPr>
+        <w:t>Figure 19. The Armature Voltage, Current and Speed of the Motor in Steady State (D=80%)</w:t>
+      </w:r>
+    </w:p>
+    <w:p>
+      <w:pPr>
+        <w:spacing w:line="256" w:lineRule="auto"/>
+        <w:rPr>
+          <w:rFonts w:ascii="Calibri" w:eastAsia="Calibri" w:hAnsi="Calibri" w:cs="Times New Roman"/>
+        </w:rPr>
+      </w:pPr>
+      <w:r>
+        <w:rPr>
+          <w:rFonts w:ascii="Calibri" w:eastAsia="Arial" w:hAnsi="Calibri" w:cs="Times New Roman"/>
+          <w:iCs/>
+        </w:rPr>
+        <w:t>With 80% duty cycle at steady state, voltage of rectifier diode is the same 235V but its current does not exceed 2A as it does not have inrush current.</w:t>
+      </w:r>
+    </w:p>
+    <w:p>
+      <w:pPr>
+        <w:spacing w:line="256" w:lineRule="auto"/>
+        <w:rPr>
+          <w:rFonts w:ascii="Calibri" w:eastAsia="Calibri" w:hAnsi="Calibri" w:cs="Times New Roman"/>
+        </w:rPr>
+      </w:pPr>
+      <w:r>
+        <w:rPr>
+          <w:rFonts w:ascii="Calibri" w:eastAsia="Arial" w:hAnsi="Calibri" w:cs="Times New Roman"/>
+          <w:noProof/>
+        </w:rPr>
+        <w:drawing>
+          <wp:inline distT="0" distB="0" distL="0" distR="0" wp14:anchorId="4B7C7BCD" wp14:editId="01A64BF5">
+            <wp:extent cx="5765800" cy="2520950"/>
+            <wp:effectExtent l="0" t="0" r="6350" b="0"/>
+            <wp:docPr id="52" name="Resim 21" descr="metin, iç mekan içeren bir resim&#10;&#10;Açıklama otomatik olarak oluşturuldu"/>
+            <wp:cNvGraphicFramePr>
+              <a:graphicFrameLocks xmlns:a="http://schemas.openxmlformats.org/drawingml/2006/main" noChangeAspect="1"/>
+            </wp:cNvGraphicFramePr>
+            <a:graphic xmlns:a="http://schemas.openxmlformats.org/drawingml/2006/main">
+              <a:graphicData uri="http://schemas.openxmlformats.org/drawingml/2006/picture">
+                <pic:pic xmlns:pic="http://schemas.openxmlformats.org/drawingml/2006/picture">
+                  <pic:nvPicPr>
+                    <pic:cNvPr id="52" name="Resim 21" descr="metin, iç mekan içeren bir resim&#10;&#10;Açıklama otomatik olarak oluşturuldu"/>
+                    <pic:cNvPicPr>
+                      <a:picLocks noChangeAspect="1" noChangeArrowheads="1"/>
+                    </pic:cNvPicPr>
+                  </pic:nvPicPr>
+                  <pic:blipFill>
+                    <a:blip r:embed="rId25" cstate="print">
+                      <a:extLst>
+                        <a:ext uri="{28A0092B-C50C-407E-A947-70E740481C1C}">
+                          <a14:useLocalDpi xmlns:a14="http://schemas.microsoft.com/office/drawing/2010/main" val="0"/>
+                        </a:ext>
+                      </a:extLst>
+                    </a:blip>
+                    <a:srcRect/>
+                    <a:stretch>
+                      <a:fillRect/>
+                    </a:stretch>
+                  </pic:blipFill>
+                  <pic:spPr bwMode="auto">
+                    <a:xfrm>
+                      <a:off x="0" y="0"/>
+                      <a:ext cx="5765800" cy="2520950"/>
+                    </a:xfrm>
+                    <a:prstGeom prst="rect">
+                      <a:avLst/>
+                    </a:prstGeom>
+                    <a:noFill/>
+                    <a:ln>
+                      <a:noFill/>
+                    </a:ln>
+                  </pic:spPr>
+                </pic:pic>
+              </a:graphicData>
+            </a:graphic>
+          </wp:inline>
+        </w:drawing>
+      </w:r>
+    </w:p>
+    <w:p>
+      <w:pPr>
+        <w:spacing w:line="256" w:lineRule="auto"/>
+        <w:jc w:val="center"/>
+        <w:rPr>
+          <w:rFonts w:ascii="Calibri" w:eastAsia="Calibri" w:hAnsi="Calibri" w:cs="Times New Roman"/>
+        </w:rPr>
+      </w:pPr>
+      <w:r>
+        <w:rPr>
+          <w:rFonts w:ascii="Calibri" w:eastAsia="Arial" w:hAnsi="Calibri" w:cs="Times New Roman"/>
+          <w:i/>
+          <w:iCs/>
+        </w:rPr>
+        <w:t>Figure 20. Rectifier Diode Voltage and Current Waveforms (D=80%)</w:t>
+      </w:r>
+    </w:p>
+    <w:p>
+      <w:pPr>
+        <w:spacing w:line="256" w:lineRule="auto"/>
+        <w:rPr>
+          <w:rFonts w:ascii="Calibri" w:eastAsia="Calibri" w:hAnsi="Calibri" w:cs="Times New Roman"/>
+        </w:rPr>
+      </w:pPr>
+      <w:r>
+        <w:rPr>
+          <w:rFonts w:ascii="Calibri" w:eastAsia="Arial" w:hAnsi="Calibri" w:cs="Times New Roman"/>
+          <w:iCs/>
+        </w:rPr>
+        <w:t>Similarly, freewheeling diode peak voltage is 235V and current is 0.8A RMS as seen in Figure 21.</w:t>
+      </w:r>
+    </w:p>
+    <w:p>
+      <w:pPr>
+        <w:spacing w:line="256" w:lineRule="auto"/>
+        <w:rPr>
+          <w:rFonts w:ascii="Calibri" w:eastAsia="Calibri" w:hAnsi="Calibri" w:cs="Times New Roman"/>
+        </w:rPr>
+      </w:pPr>
+      <w:r>
+        <w:rPr>
+          <w:rFonts w:ascii="Calibri" w:eastAsia="Arial" w:hAnsi="Calibri" w:cs="Times New Roman"/>
+          <w:noProof/>
+        </w:rPr>
+        <w:lastRenderedPageBreak/>
+        <w:drawing>
+          <wp:inline distT="0" distB="0" distL="0" distR="0" wp14:anchorId="63BC995E" wp14:editId="5554A129">
+            <wp:extent cx="5753100" cy="2889250"/>
+            <wp:effectExtent l="0" t="0" r="0" b="6350"/>
+            <wp:docPr id="53" name="Resim 22"/>
+            <wp:cNvGraphicFramePr>
+              <a:graphicFrameLocks xmlns:a="http://schemas.openxmlformats.org/drawingml/2006/main" noChangeAspect="1"/>
+            </wp:cNvGraphicFramePr>
+            <a:graphic xmlns:a="http://schemas.openxmlformats.org/drawingml/2006/main">
+              <a:graphicData uri="http://schemas.openxmlformats.org/drawingml/2006/picture">
+                <pic:pic xmlns:pic="http://schemas.openxmlformats.org/drawingml/2006/picture">
+                  <pic:nvPicPr>
+                    <pic:cNvPr id="0" name="Resim 22"/>
+                    <pic:cNvPicPr>
+                      <a:picLocks noChangeAspect="1" noChangeArrowheads="1"/>
+                    </pic:cNvPicPr>
+                  </pic:nvPicPr>
+                  <pic:blipFill>
+                    <a:blip r:embed="rId26" cstate="print">
+                      <a:extLst>
+                        <a:ext uri="{28A0092B-C50C-407E-A947-70E740481C1C}">
+                          <a14:useLocalDpi xmlns:a14="http://schemas.microsoft.com/office/drawing/2010/main" val="0"/>
+                        </a:ext>
+                      </a:extLst>
+                    </a:blip>
+                    <a:srcRect/>
+                    <a:stretch>
+                      <a:fillRect/>
+                    </a:stretch>
+                  </pic:blipFill>
+                  <pic:spPr bwMode="auto">
+                    <a:xfrm>
+                      <a:off x="0" y="0"/>
+                      <a:ext cx="5753100" cy="2889250"/>
+                    </a:xfrm>
+                    <a:prstGeom prst="rect">
+                      <a:avLst/>
+                    </a:prstGeom>
+                    <a:noFill/>
+                    <a:ln>
+                      <a:noFill/>
+                    </a:ln>
+                  </pic:spPr>
+                </pic:pic>
+              </a:graphicData>
+            </a:graphic>
+          </wp:inline>
+        </w:drawing>
+      </w:r>
+    </w:p>
+    <w:p>
+      <w:pPr>
+        <w:spacing w:line="256" w:lineRule="auto"/>
+        <w:jc w:val="center"/>
+        <w:rPr>
+          <w:rFonts w:ascii="Calibri" w:eastAsia="Calibri" w:hAnsi="Calibri" w:cs="Times New Roman"/>
+          <w:i/>
+        </w:rPr>
+      </w:pPr>
+      <w:r>
+        <w:rPr>
+          <w:rFonts w:ascii="Calibri" w:eastAsia="Arial" w:hAnsi="Calibri" w:cs="Times New Roman"/>
+          <w:i/>
+          <w:iCs/>
+        </w:rPr>
+        <w:t>Figure 21. Freewheeling Diode Voltage and Current Waveforms (D=80%)</w:t>
+      </w:r>
+    </w:p>
+    <w:p>
+      <w:pPr>
+        <w:spacing w:line="256" w:lineRule="auto"/>
+        <w:rPr>
+          <w:rFonts w:ascii="Calibri" w:eastAsia="Calibri" w:hAnsi="Calibri" w:cs="Times New Roman"/>
+        </w:rPr>
+      </w:pPr>
+      <w:r>
+        <w:rPr>
+          <w:rFonts w:ascii="Calibri" w:eastAsia="Arial" w:hAnsi="Calibri" w:cs="Times New Roman"/>
+          <w:iCs/>
+        </w:rPr>
+        <w:t xml:space="preserve">In steady state with no load and 80% duty cycle, MOSFET current does not exceed 1.5A and its voltage has still peak of 235V as seen in Figure 22. </w:t>
+      </w:r>
+    </w:p>
+    <w:p>
+      <w:pPr>
+        <w:spacing w:line="256" w:lineRule="auto"/>
+        <w:rPr>
+          <w:rFonts w:ascii="Calibri" w:eastAsia="Calibri" w:hAnsi="Calibri" w:cs="Times New Roman"/>
+        </w:rPr>
+      </w:pPr>
+      <w:r>
+        <w:rPr>
+          <w:rFonts w:ascii="Calibri" w:eastAsia="Arial" w:hAnsi="Calibri" w:cs="Times New Roman"/>
+          <w:noProof/>
+        </w:rPr>
+        <w:drawing>
+          <wp:inline distT="0" distB="0" distL="0" distR="0" wp14:anchorId="2AB78A6C" wp14:editId="5E46139F">
+            <wp:extent cx="5759450" cy="2895600"/>
+            <wp:effectExtent l="0" t="0" r="0" b="0"/>
+            <wp:docPr id="54" name="Resim 23"/>
+            <wp:cNvGraphicFramePr>
+              <a:graphicFrameLocks xmlns:a="http://schemas.openxmlformats.org/drawingml/2006/main" noChangeAspect="1"/>
+            </wp:cNvGraphicFramePr>
+            <a:graphic xmlns:a="http://schemas.openxmlformats.org/drawingml/2006/main">
+              <a:graphicData uri="http://schemas.openxmlformats.org/drawingml/2006/picture">
+                <pic:pic xmlns:pic="http://schemas.openxmlformats.org/drawingml/2006/picture">
+                  <pic:nvPicPr>
+                    <pic:cNvPr id="0" name="Resim 23"/>
+                    <pic:cNvPicPr>
+                      <a:picLocks noChangeAspect="1" noChangeArrowheads="1"/>
+                    </pic:cNvPicPr>
+                  </pic:nvPicPr>
+                  <pic:blipFill>
+                    <a:blip r:embed="rId27" cstate="print">
+                      <a:extLst>
+                        <a:ext uri="{28A0092B-C50C-407E-A947-70E740481C1C}">
+                          <a14:useLocalDpi xmlns:a14="http://schemas.microsoft.com/office/drawing/2010/main" val="0"/>
+                        </a:ext>
+                      </a:extLst>
+                    </a:blip>
+                    <a:srcRect/>
+                    <a:stretch>
+                      <a:fillRect/>
+                    </a:stretch>
+                  </pic:blipFill>
+                  <pic:spPr bwMode="auto">
+                    <a:xfrm>
+                      <a:off x="0" y="0"/>
+                      <a:ext cx="5759450" cy="2895600"/>
+                    </a:xfrm>
+                    <a:prstGeom prst="rect">
+                      <a:avLst/>
+                    </a:prstGeom>
+                    <a:noFill/>
+                    <a:ln>
+                      <a:noFill/>
+                    </a:ln>
+                  </pic:spPr>
+                </pic:pic>
+              </a:graphicData>
+            </a:graphic>
+          </wp:inline>
+        </w:drawing>
+      </w:r>
+    </w:p>
+    <w:p>
+      <w:pPr>
+        <w:spacing w:line="256" w:lineRule="auto"/>
+        <w:jc w:val="center"/>
+        <w:rPr>
+          <w:rFonts w:ascii="Calibri" w:eastAsia="Calibri" w:hAnsi="Calibri" w:cs="Times New Roman"/>
+        </w:rPr>
+      </w:pPr>
+      <w:r>
+        <w:rPr>
+          <w:rFonts w:ascii="Calibri" w:eastAsia="Arial" w:hAnsi="Calibri" w:cs="Times New Roman"/>
+          <w:i/>
+          <w:iCs/>
+        </w:rPr>
+        <w:t>Figure 22.MOSFET Voltage and Current Waveforms (D=80%)</w:t>
+      </w:r>
+    </w:p>
+    <w:p>
+      <w:pPr>
+        <w:keepNext/>
+        <w:keepLines/>
+        <w:spacing w:before="240" w:after="0" w:line="256" w:lineRule="auto"/>
+        <w:outlineLvl w:val="0"/>
+        <w:rPr>
+          <w:rFonts w:ascii="Times New Roman" w:eastAsia="Arial" w:hAnsi="Times New Roman" w:cs="Times New Roman"/>
+          <w:b/>
+          <w:bCs/>
+          <w:sz w:val="40"/>
+          <w:szCs w:val="40"/>
+        </w:rPr>
+      </w:pPr>
+      <w:r>
+        <w:rPr>
+          <w:rFonts w:ascii="Times New Roman" w:eastAsia="Arial" w:hAnsi="Times New Roman" w:cs="Times New Roman"/>
+          <w:b/>
+          <w:bCs/>
+          <w:sz w:val="40"/>
+          <w:szCs w:val="40"/>
+        </w:rPr>
+        <w:t>Simulation of Controller</w:t>
+      </w:r>
+    </w:p>
+    <w:p>
+      <w:pPr>
+        <w:spacing w:line="256" w:lineRule="auto"/>
+        <w:ind w:firstLine="708"/>
+        <w:jc w:val="both"/>
+        <w:rPr>
+          <w:rFonts w:ascii="Times New Roman" w:eastAsia="Calibri" w:hAnsi="Times New Roman" w:cs="Times New Roman"/>
+        </w:rPr>
+      </w:pPr>
+      <w:r>
+        <w:rPr>
+          <w:rFonts w:ascii="Times New Roman" w:eastAsia="Arial" w:hAnsi="Times New Roman" w:cs="Times New Roman"/>
+          <w:sz w:val="24"/>
+          <w:szCs w:val="24"/>
+        </w:rPr>
+        <w:t xml:space="preserve">Our choice for the controller IC to operate the IGBT is the LM555.  This IC can generate PWM signals with consistent frequency. </w:t>
+      </w:r>
+    </w:p>
+    <w:p>
+      <w:pPr>
+        <w:spacing w:line="256" w:lineRule="auto"/>
+        <w:jc w:val="center"/>
+        <w:rPr>
+          <w:rFonts w:ascii="Times New Roman" w:eastAsia="Calibri" w:hAnsi="Times New Roman" w:cs="Times New Roman"/>
+        </w:rPr>
+      </w:pPr>
+      <w:r>
+        <w:rPr>
+          <w:rFonts w:ascii="Times New Roman" w:eastAsia="Arial" w:hAnsi="Times New Roman" w:cs="Times New Roman"/>
+          <w:noProof/>
+          <w:sz w:val="24"/>
+          <w:szCs w:val="24"/>
+        </w:rPr>
+        <w:lastRenderedPageBreak/>
+        <w:drawing>
+          <wp:inline distT="0" distB="0" distL="0" distR="0" wp14:anchorId="416B920E" wp14:editId="56CEEE03">
+            <wp:extent cx="4362450" cy="3289300"/>
+            <wp:effectExtent l="0" t="0" r="0" b="6350"/>
+            <wp:docPr id="55" name="Resim 11" descr="tablo içeren bir resim&#10;&#10;Açıklama otomatik olarak oluşturuldu"/>
+            <wp:cNvGraphicFramePr>
+              <a:graphicFrameLocks xmlns:a="http://schemas.openxmlformats.org/drawingml/2006/main" noChangeAspect="1"/>
+            </wp:cNvGraphicFramePr>
+            <a:graphic xmlns:a="http://schemas.openxmlformats.org/drawingml/2006/main">
+              <a:graphicData uri="http://schemas.openxmlformats.org/drawingml/2006/picture">
+                <pic:pic xmlns:pic="http://schemas.openxmlformats.org/drawingml/2006/picture">
+                  <pic:nvPicPr>
+                    <pic:cNvPr id="55" name="Resim 11" descr="tablo içeren bir resim&#10;&#10;Açıklama otomatik olarak oluşturuldu"/>
+                    <pic:cNvPicPr>
+                      <a:picLocks noChangeAspect="1" noChangeArrowheads="1"/>
+                    </pic:cNvPicPr>
+                  </pic:nvPicPr>
+                  <pic:blipFill>
+                    <a:blip r:embed="rId28">
+                      <a:extLst>
+                        <a:ext uri="{28A0092B-C50C-407E-A947-70E740481C1C}">
+                          <a14:useLocalDpi xmlns:a14="http://schemas.microsoft.com/office/drawing/2010/main" val="0"/>
+                        </a:ext>
+                      </a:extLst>
+                    </a:blip>
+                    <a:srcRect/>
+                    <a:stretch>
+                      <a:fillRect/>
+                    </a:stretch>
+                  </pic:blipFill>
+                  <pic:spPr bwMode="auto">
+                    <a:xfrm>
+                      <a:off x="0" y="0"/>
+                      <a:ext cx="4362450" cy="3289300"/>
+                    </a:xfrm>
+                    <a:prstGeom prst="rect">
+                      <a:avLst/>
+                    </a:prstGeom>
+                    <a:noFill/>
+                    <a:ln>
+                      <a:noFill/>
+                    </a:ln>
+                  </pic:spPr>
+                </pic:pic>
+              </a:graphicData>
+            </a:graphic>
+          </wp:inline>
+        </w:drawing>
+      </w:r>
+    </w:p>
+    <w:p>
+      <w:pPr>
+        <w:spacing w:line="256" w:lineRule="auto"/>
+        <w:jc w:val="center"/>
+        <w:rPr>
+          <w:rFonts w:ascii="Times New Roman" w:eastAsia="Calibri" w:hAnsi="Times New Roman" w:cs="Times New Roman"/>
+        </w:rPr>
+      </w:pPr>
+      <w:r>
+        <w:rPr>
+          <w:rFonts w:ascii="Times New Roman" w:eastAsia="Arial" w:hAnsi="Times New Roman" w:cs="Times New Roman"/>
+          <w:i/>
+          <w:iCs/>
+          <w:sz w:val="24"/>
+          <w:szCs w:val="24"/>
+        </w:rPr>
+        <w:t>Figure 23. 555 Timer circuit schematic in LTspice.</w:t>
+      </w:r>
+    </w:p>
+    <w:p>
+      <w:pPr>
+        <w:spacing w:line="256" w:lineRule="auto"/>
+        <w:ind w:firstLine="708"/>
+        <w:jc w:val="both"/>
+        <w:rPr>
+          <w:rFonts w:ascii="Times New Roman" w:eastAsia="Calibri" w:hAnsi="Times New Roman" w:cs="Times New Roman"/>
+        </w:rPr>
+      </w:pPr>
+      <w:r>
+        <w:rPr>
+          <w:rFonts w:ascii="Times New Roman" w:eastAsia="Arial" w:hAnsi="Times New Roman" w:cs="Times New Roman"/>
+          <w:sz w:val="24"/>
+          <w:szCs w:val="24"/>
+        </w:rPr>
+        <w:t>R2 and R3 in the figure x stand in for a potentiometer. For operating at a constant frequency, two diodes are required. The IC will receive 5V as an input. The potentiometer and capacitor attached to the Threshold pin (C2) control the frequency of the PWM signal at the Output pin. Additionally, duty cycle can be adjusted by varying the ratios of R2 and R3, where D</w:t>
+      </w:r>
+      <w:r>
+        <w:rPr>
+          <w:rFonts w:ascii="Calibri" w:eastAsia="Arial" w:hAnsi="Calibri" w:cs="Times New Roman"/>
+        </w:rPr>
+        <w:t>≈</w:t>
+      </w:r>
+      <w:r>
+        <w:rPr>
+          <w:rFonts w:ascii="Times New Roman" w:eastAsia="Arial" w:hAnsi="Times New Roman" w:cs="Times New Roman"/>
+          <w:sz w:val="24"/>
+          <w:szCs w:val="24"/>
+        </w:rPr>
+        <w:t>R2/(R3+R2) (R1 is very small).</w:t>
+      </w:r>
+    </w:p>
+    <w:p>
+      <w:pPr>
+        <w:spacing w:line="256" w:lineRule="auto"/>
+        <w:ind w:firstLine="708"/>
+        <w:jc w:val="both"/>
+        <w:rPr>
+          <w:rFonts w:ascii="Times New Roman" w:eastAsia="Calibri" w:hAnsi="Times New Roman" w:cs="Times New Roman"/>
+        </w:rPr>
+      </w:pPr>
+      <w:r>
+        <w:rPr>
+          <w:rFonts w:ascii="Times New Roman" w:eastAsia="Arial" w:hAnsi="Times New Roman" w:cs="Times New Roman"/>
+          <w:sz w:val="24"/>
+          <w:szCs w:val="24"/>
+        </w:rPr>
+        <w:t>High frequency causes components like diodes or IGBTs to lose more energy, increasing heatsink area as a result. In light of substantial energy losses, it is decided to adopt a frequency of 1 kHz. Since the frequency formula in this arrangement is f</w:t>
+      </w:r>
+      <w:r>
+        <w:rPr>
+          <w:rFonts w:ascii="Calibri" w:eastAsia="Arial" w:hAnsi="Calibri" w:cs="Times New Roman"/>
+        </w:rPr>
+        <w:t>≈</w:t>
+      </w:r>
+      <w:r>
+        <w:rPr>
+          <w:rFonts w:ascii="Times New Roman" w:eastAsia="Arial" w:hAnsi="Times New Roman" w:cs="Times New Roman"/>
+          <w:sz w:val="24"/>
+          <w:szCs w:val="24"/>
+        </w:rPr>
+        <w:t>1/[(R2+R3)*C2, a potentiometer value of 100k and a capacitor of 10nF are chosen, theoretically producing 1kHz. However, various factors can impact this frequency, making it difficult to achieve 1 kHz precisely. Fortunately, this does not affect our circuit negatively because the simulation yielded almost the same frequency. Figure 24 and 25 show the output voltages for two different duty cycles, D=0.1 and D=0.8. Theoretical and simulated duty cycles are extremely similar.</w:t>
+      </w:r>
+    </w:p>
+    <w:p>
+      <w:pPr>
+        <w:spacing w:line="256" w:lineRule="auto"/>
+        <w:ind w:firstLine="708"/>
+        <w:jc w:val="center"/>
+        <w:rPr>
+          <w:rFonts w:ascii="Times New Roman" w:eastAsia="Calibri" w:hAnsi="Times New Roman" w:cs="Times New Roman"/>
+        </w:rPr>
+      </w:pPr>
+      <w:r>
+        <w:rPr>
+          <w:rFonts w:ascii="Calibri" w:eastAsia="Calibri" w:hAnsi="Calibri" w:cs="Times New Roman"/>
+          <w:noProof/>
+        </w:rPr>
+        <w:lastRenderedPageBreak/>
+        <w:drawing>
+          <wp:anchor distT="0" distB="0" distL="114300" distR="114300" simplePos="0" relativeHeight="251659264" behindDoc="0" locked="0" layoutInCell="1" allowOverlap="1" wp14:anchorId="5B8DDB81" wp14:editId="6C2ACBB6">
+            <wp:simplePos x="0" y="0"/>
+            <wp:positionH relativeFrom="column">
+              <wp:posOffset>-816610</wp:posOffset>
+            </wp:positionH>
+            <wp:positionV relativeFrom="paragraph">
+              <wp:posOffset>0</wp:posOffset>
+            </wp:positionV>
+            <wp:extent cx="7435850" cy="3230880"/>
+            <wp:effectExtent l="0" t="0" r="0" b="7620"/>
+            <wp:wrapTopAndBottom/>
+            <wp:docPr id="18" name="Resim 12"/>
+            <wp:cNvGraphicFramePr>
+              <a:graphicFrameLocks xmlns:a="http://schemas.openxmlformats.org/drawingml/2006/main" noChangeAspect="1"/>
+            </wp:cNvGraphicFramePr>
+            <a:graphic xmlns:a="http://schemas.openxmlformats.org/drawingml/2006/main">
+              <a:graphicData uri="http://schemas.openxmlformats.org/drawingml/2006/picture">
+                <pic:pic xmlns:pic="http://schemas.openxmlformats.org/drawingml/2006/picture">
+                  <pic:nvPicPr>
+                    <pic:cNvPr id="0" name="Resim 12"/>
+                    <pic:cNvPicPr>
+                      <a:picLocks noChangeAspect="1" noChangeArrowheads="1"/>
+                    </pic:cNvPicPr>
+                  </pic:nvPicPr>
+                  <pic:blipFill>
+                    <a:blip r:embed="rId29" cstate="print">
+                      <a:extLst>
+                        <a:ext uri="{28A0092B-C50C-407E-A947-70E740481C1C}">
+                          <a14:useLocalDpi xmlns:a14="http://schemas.microsoft.com/office/drawing/2010/main" val="0"/>
+                        </a:ext>
+                      </a:extLst>
+                    </a:blip>
+                    <a:srcRect/>
+                    <a:stretch>
+                      <a:fillRect/>
+                    </a:stretch>
+                  </pic:blipFill>
+                  <pic:spPr bwMode="auto">
+                    <a:xfrm>
+                      <a:off x="0" y="0"/>
+                      <a:ext cx="7435850" cy="3230880"/>
+                    </a:xfrm>
+                    <a:prstGeom prst="rect">
+                      <a:avLst/>
+                    </a:prstGeom>
+                    <a:noFill/>
+                  </pic:spPr>
+                </pic:pic>
+              </a:graphicData>
+            </a:graphic>
+            <wp14:sizeRelH relativeFrom="margin">
+              <wp14:pctWidth>0</wp14:pctWidth>
+            </wp14:sizeRelH>
+            <wp14:sizeRelV relativeFrom="margin">
+              <wp14:pctHeight>0</wp14:pctHeight>
+            </wp14:sizeRelV>
+          </wp:anchor>
+        </w:drawing>
+      </w:r>
+      <w:r>
+        <w:rPr>
+          <w:rFonts w:ascii="Times New Roman" w:eastAsia="Arial" w:hAnsi="Times New Roman" w:cs="Times New Roman"/>
+          <w:i/>
+          <w:iCs/>
+          <w:sz w:val="24"/>
+          <w:szCs w:val="24"/>
+        </w:rPr>
+        <w:t>Figure 24. Output of the 555 Timer circuit for 10% duty cycle.</w:t>
+      </w:r>
+    </w:p>
+    <w:p>
+      <w:pPr>
+        <w:spacing w:line="256" w:lineRule="auto"/>
+        <w:ind w:firstLine="708"/>
+        <w:jc w:val="center"/>
+        <w:rPr>
+          <w:rFonts w:ascii="Times New Roman" w:eastAsia="Calibri" w:hAnsi="Times New Roman" w:cs="Times New Roman"/>
+        </w:rPr>
+      </w:pPr>
+      <w:r>
+        <w:rPr>
+          <w:rFonts w:ascii="Calibri" w:eastAsia="Calibri" w:hAnsi="Calibri" w:cs="Times New Roman"/>
+          <w:noProof/>
+        </w:rPr>
+        <w:drawing>
+          <wp:anchor distT="0" distB="0" distL="114300" distR="114300" simplePos="0" relativeHeight="251660288" behindDoc="0" locked="0" layoutInCell="1" allowOverlap="1" wp14:anchorId="40D5FBE1" wp14:editId="6C2CBCD4">
+            <wp:simplePos x="0" y="0"/>
+            <wp:positionH relativeFrom="column">
+              <wp:posOffset>-808990</wp:posOffset>
+            </wp:positionH>
+            <wp:positionV relativeFrom="paragraph">
+              <wp:posOffset>287655</wp:posOffset>
+            </wp:positionV>
+            <wp:extent cx="7430770" cy="3238500"/>
+            <wp:effectExtent l="0" t="0" r="0" b="0"/>
+            <wp:wrapTopAndBottom/>
+            <wp:docPr id="19" name="Resim 13"/>
+            <wp:cNvGraphicFramePr>
+              <a:graphicFrameLocks xmlns:a="http://schemas.openxmlformats.org/drawingml/2006/main" noChangeAspect="1"/>
+            </wp:cNvGraphicFramePr>
+            <a:graphic xmlns:a="http://schemas.openxmlformats.org/drawingml/2006/main">
+              <a:graphicData uri="http://schemas.openxmlformats.org/drawingml/2006/picture">
+                <pic:pic xmlns:pic="http://schemas.openxmlformats.org/drawingml/2006/picture">
+                  <pic:nvPicPr>
+                    <pic:cNvPr id="0" name="Resim 13"/>
+                    <pic:cNvPicPr>
+                      <a:picLocks noChangeAspect="1" noChangeArrowheads="1"/>
+                    </pic:cNvPicPr>
+                  </pic:nvPicPr>
+                  <pic:blipFill>
+                    <a:blip r:embed="rId30" cstate="print">
+                      <a:extLst>
+                        <a:ext uri="{28A0092B-C50C-407E-A947-70E740481C1C}">
+                          <a14:useLocalDpi xmlns:a14="http://schemas.microsoft.com/office/drawing/2010/main" val="0"/>
+                        </a:ext>
+                      </a:extLst>
+                    </a:blip>
+                    <a:srcRect/>
+                    <a:stretch>
+                      <a:fillRect/>
+                    </a:stretch>
+                  </pic:blipFill>
+                  <pic:spPr bwMode="auto">
+                    <a:xfrm>
+                      <a:off x="0" y="0"/>
+                      <a:ext cx="7430770" cy="3238500"/>
+                    </a:xfrm>
+                    <a:prstGeom prst="rect">
+                      <a:avLst/>
+                    </a:prstGeom>
+                    <a:noFill/>
+                  </pic:spPr>
+                </pic:pic>
+              </a:graphicData>
+            </a:graphic>
+            <wp14:sizeRelH relativeFrom="margin">
+              <wp14:pctWidth>0</wp14:pctWidth>
+            </wp14:sizeRelH>
+            <wp14:sizeRelV relativeFrom="margin">
+              <wp14:pctHeight>0</wp14:pctHeight>
+            </wp14:sizeRelV>
+          </wp:anchor>
+        </w:drawing>
+      </w:r>
+    </w:p>
+    <w:p>
+      <w:pPr>
+        <w:spacing w:line="256" w:lineRule="auto"/>
+        <w:jc w:val="center"/>
+        <w:rPr>
+          <w:rFonts w:ascii="Times New Roman" w:eastAsia="Calibri" w:hAnsi="Times New Roman" w:cs="Times New Roman"/>
+        </w:rPr>
+      </w:pPr>
+      <w:r>
+        <w:rPr>
+          <w:rFonts w:ascii="Times New Roman" w:eastAsia="Arial" w:hAnsi="Times New Roman" w:cs="Times New Roman"/>
+          <w:i/>
+          <w:iCs/>
+          <w:sz w:val="24"/>
+          <w:szCs w:val="24"/>
+        </w:rPr>
+        <w:t>Figure 25. Output of the 555 Timer circuit for 80% duty cycle.</w:t>
+      </w:r>
+    </w:p>
     <w:p>
       <w:pPr>
         <w:pStyle w:val="Balk1"/>
@@ -5425,7 +6886,7 @@
           <w:sz w:val="40"/>
           <w:szCs w:val="40"/>
         </w:rPr>
-        <w:t>Simulation of Controller</w:t>
+        <w:t>Component Selection</w:t>
       </w:r>
     </w:p>
     <w:p>
@@ -5434,21 +6895,17 @@
           <w:rFonts w:ascii="Times New Roman" w:hAnsi="Times New Roman" w:cs="Times New Roman"/>
           <w:b/>
           <w:bCs/>
-          <w:sz w:val="28"/>
-          <w:szCs w:val="28"/>
-        </w:rPr>
-      </w:pPr>
-    </w:p>
-    <w:p>
-      <w:pPr>
-        <w:pStyle w:val="Balk1"/>
+        </w:rPr>
+      </w:pPr>
+    </w:p>
+    <w:p>
+      <w:pPr>
         <w:rPr>
           <w:rFonts w:ascii="Times New Roman" w:hAnsi="Times New Roman" w:cs="Times New Roman"/>
           <w:b/>
           <w:bCs/>
-          <w:color w:val="auto"/>
-          <w:sz w:val="40"/>
-          <w:szCs w:val="40"/>
+          <w:sz w:val="24"/>
+          <w:szCs w:val="24"/>
         </w:rPr>
       </w:pPr>
       <w:r>
@@ -5456,37 +6913,6 @@
           <w:rFonts w:ascii="Times New Roman" w:hAnsi="Times New Roman" w:cs="Times New Roman"/>
           <w:b/>
           <w:bCs/>
-          <w:color w:val="auto"/>
-          <w:sz w:val="40"/>
-          <w:szCs w:val="40"/>
-        </w:rPr>
-        <w:t>Component Selection</w:t>
-      </w:r>
-    </w:p>
-    <w:p>
-      <w:pPr>
-        <w:rPr>
-          <w:rFonts w:ascii="Times New Roman" w:hAnsi="Times New Roman" w:cs="Times New Roman"/>
-          <w:b/>
-          <w:bCs/>
-        </w:rPr>
-      </w:pPr>
-    </w:p>
-    <w:p>
-      <w:pPr>
-        <w:rPr>
-          <w:rFonts w:ascii="Times New Roman" w:hAnsi="Times New Roman" w:cs="Times New Roman"/>
-          <w:b/>
-          <w:bCs/>
-          <w:sz w:val="24"/>
-          <w:szCs w:val="24"/>
-        </w:rPr>
-      </w:pPr>
-      <w:r>
-        <w:rPr>
-          <w:rFonts w:ascii="Times New Roman" w:hAnsi="Times New Roman" w:cs="Times New Roman"/>
-          <w:b/>
-          <w:bCs/>
           <w:sz w:val="24"/>
           <w:szCs w:val="24"/>
         </w:rPr>
@@ -5556,15 +6982,24 @@
           <w:sz w:val="24"/>
           <w:szCs w:val="24"/>
         </w:rPr>
-        <w:t>According to the findings of the simulation, the MOSFET's voltage rating must be more than 2</w:t>
-      </w:r>
-      <w:r>
-        <w:rPr>
-          <w:rFonts w:ascii="Times New Roman" w:hAnsi="Times New Roman" w:cs="Times New Roman"/>
-          <w:sz w:val="24"/>
-          <w:szCs w:val="24"/>
-        </w:rPr>
-        <w:t>2</w:t>
+        <w:t xml:space="preserve">According to the findings of the simulation, the MOSFET's voltage rating must be </w:t>
+      </w:r>
+      <w:r>
+        <w:rPr>
+          <w:rFonts w:ascii="Times New Roman" w:hAnsi="Times New Roman" w:cs="Times New Roman"/>
+          <w:sz w:val="24"/>
+          <w:szCs w:val="24"/>
+        </w:rPr>
+        <w:lastRenderedPageBreak/>
+        <w:t>more than 2</w:t>
+      </w:r>
+      <w:r>
+        <w:rPr>
+          <w:rFonts w:ascii="Times New Roman" w:hAnsi="Times New Roman" w:cs="Times New Roman"/>
+          <w:sz w:val="24"/>
+          <w:szCs w:val="24"/>
+        </w:rPr>
+        <w:t>3</w:t>
       </w:r>
       <w:r>
         <w:rPr>
@@ -5614,7 +7049,7 @@
                     <pic:cNvPicPr/>
                   </pic:nvPicPr>
                   <pic:blipFill>
-                    <a:blip r:embed="rId18"/>
+                    <a:blip r:embed="rId31"/>
                     <a:stretch>
                       <a:fillRect/>
                     </a:stretch>
@@ -5637,6 +7072,48 @@
     </w:p>
     <w:p>
       <w:pPr>
+        <w:jc w:val="center"/>
+        <w:rPr>
+          <w:rFonts w:ascii="Times New Roman" w:hAnsi="Times New Roman" w:cs="Times New Roman"/>
+          <w:i/>
+          <w:iCs/>
+          <w:sz w:val="24"/>
+          <w:szCs w:val="24"/>
+        </w:rPr>
+      </w:pPr>
+      <w:r>
+        <w:rPr>
+          <w:rFonts w:ascii="Times New Roman" w:hAnsi="Times New Roman" w:cs="Times New Roman"/>
+          <w:i/>
+          <w:iCs/>
+          <w:sz w:val="24"/>
+          <w:szCs w:val="24"/>
+        </w:rPr>
+        <w:t>Figure</w:t>
+      </w:r>
+      <w:r>
+        <w:rPr>
+          <w:rFonts w:ascii="Times New Roman" w:hAnsi="Times New Roman" w:cs="Times New Roman"/>
+          <w:i/>
+          <w:iCs/>
+          <w:sz w:val="24"/>
+          <w:szCs w:val="24"/>
+        </w:rPr>
+        <w:t xml:space="preserve"> 26.</w:t>
+      </w:r>
+      <w:r>
+        <w:rPr>
+          <w:rFonts w:ascii="Times New Roman" w:hAnsi="Times New Roman" w:cs="Times New Roman"/>
+          <w:i/>
+          <w:iCs/>
+          <w:sz w:val="24"/>
+          <w:szCs w:val="24"/>
+        </w:rPr>
+        <w:t xml:space="preserve"> Parameters of GUO40-12NO1</w:t>
+      </w:r>
+    </w:p>
+    <w:p>
+      <w:pPr>
         <w:rPr>
           <w:rFonts w:ascii="Times New Roman" w:hAnsi="Times New Roman" w:cs="Times New Roman"/>
           <w:b/>
@@ -5645,6 +7122,7 @@
           <w:szCs w:val="24"/>
         </w:rPr>
       </w:pPr>
+      <w:bookmarkStart w:id="2" w:name="_Hlk121597159"/>
       <w:r>
         <w:rPr>
           <w:rFonts w:ascii="Times New Roman" w:hAnsi="Times New Roman" w:cs="Times New Roman"/>
@@ -5652,10 +7130,10 @@
           <w:bCs/>
           <w:sz w:val="24"/>
           <w:szCs w:val="24"/>
-          <w:highlight w:val="yellow"/>
         </w:rPr>
         <w:t>GUO40-12NO1</w:t>
       </w:r>
+      <w:bookmarkEnd w:id="2"/>
       <w:r>
         <w:rPr>
           <w:rFonts w:ascii="Times New Roman" w:hAnsi="Times New Roman" w:cs="Times New Roman"/>
@@ -5663,7 +7141,6 @@
           <w:bCs/>
           <w:sz w:val="24"/>
           <w:szCs w:val="24"/>
-          <w:highlight w:val="yellow"/>
         </w:rPr>
         <w:t xml:space="preserve"> Bridge Diode</w:t>
       </w:r>
@@ -5757,7 +7234,6 @@
         </w:rPr>
         <w:t xml:space="preserve">diodes </w:t>
       </w:r>
-      <w:proofErr w:type="spellStart"/>
       <w:r>
         <w:rPr>
           <w:rFonts w:ascii="Times New Roman" w:hAnsi="Times New Roman" w:cs="Times New Roman"/>
@@ -5766,7 +7242,14 @@
         </w:rPr>
         <w:t>shoul</w:t>
       </w:r>
-      <w:proofErr w:type="spellEnd"/>
+      <w:r>
+        <w:rPr>
+          <w:rFonts w:ascii="Times New Roman" w:hAnsi="Times New Roman" w:cs="Times New Roman"/>
+          <w:sz w:val="24"/>
+          <w:szCs w:val="24"/>
+        </w:rPr>
+        <w:t>d</w:t>
+      </w:r>
       <w:r>
         <w:rPr>
           <w:rFonts w:ascii="Times New Roman" w:hAnsi="Times New Roman" w:cs="Times New Roman"/>
@@ -5780,34 +7263,16 @@
           <w:rFonts w:ascii="Times New Roman" w:hAnsi="Times New Roman" w:cs="Times New Roman"/>
           <w:sz w:val="24"/>
           <w:szCs w:val="24"/>
-          <w:highlight w:val="yellow"/>
-        </w:rPr>
-        <w:t>220 V</w:t>
-      </w:r>
-      <w:r>
-        <w:rPr>
-          <w:rFonts w:ascii="Times New Roman" w:hAnsi="Times New Roman" w:cs="Times New Roman"/>
-          <w:sz w:val="24"/>
-          <w:szCs w:val="24"/>
-        </w:rPr>
-        <w:t xml:space="preserve"> and a minimum forward current </w:t>
-      </w:r>
-      <w:r>
-        <w:rPr>
-          <w:rFonts w:ascii="Times New Roman" w:hAnsi="Times New Roman" w:cs="Times New Roman"/>
-          <w:sz w:val="24"/>
-          <w:szCs w:val="24"/>
-          <w:highlight w:val="yellow"/>
-        </w:rPr>
-        <w:t>of 23.4 A.</w:t>
-      </w:r>
-      <w:r>
-        <w:rPr>
-          <w:rFonts w:ascii="Times New Roman" w:hAnsi="Times New Roman" w:cs="Times New Roman"/>
-          <w:sz w:val="24"/>
-          <w:szCs w:val="24"/>
-        </w:rPr>
-        <w:t xml:space="preserve"> 40 A</w:t>
+        </w:rPr>
+        <w:t xml:space="preserve">235 and 25A. </w:t>
+      </w:r>
+      <w:r>
+        <w:rPr>
+          <w:rFonts w:ascii="Times New Roman" w:hAnsi="Times New Roman" w:cs="Times New Roman"/>
+          <w:sz w:val="24"/>
+          <w:szCs w:val="24"/>
+        </w:rPr>
+        <w:t>40 A</w:t>
       </w:r>
       <w:r>
         <w:rPr>
@@ -5831,7 +7296,23 @@
           <w:sz w:val="24"/>
           <w:szCs w:val="24"/>
         </w:rPr>
-        <w:t>are the limiting voltage and current values of this diode.</w:t>
+        <w:t xml:space="preserve">are the limiting voltage and current values of </w:t>
+      </w:r>
+      <w:r>
+        <w:rPr>
+          <w:rFonts w:ascii="Times New Roman" w:hAnsi="Times New Roman" w:cs="Times New Roman"/>
+          <w:sz w:val="24"/>
+          <w:szCs w:val="24"/>
+        </w:rPr>
+        <w:t>GUO40-12NO1</w:t>
+      </w:r>
+      <w:r>
+        <w:rPr>
+          <w:rFonts w:ascii="Times New Roman" w:hAnsi="Times New Roman" w:cs="Times New Roman"/>
+          <w:sz w:val="24"/>
+          <w:szCs w:val="24"/>
+        </w:rPr>
+        <w:t>.</w:t>
       </w:r>
     </w:p>
     <w:p>
@@ -5851,22 +7332,70 @@
           <w:bCs/>
           <w:sz w:val="24"/>
           <w:szCs w:val="24"/>
-          <w:highlight w:val="yellow"/>
-        </w:rPr>
-        <w:lastRenderedPageBreak/>
-        <w:t>DSE</w:t>
-      </w:r>
-      <w:r>
+        </w:rPr>
+        <w:t xml:space="preserve">DSEP30-06B </w:t>
+      </w:r>
+    </w:p>
+    <w:p>
+      <w:pPr>
+        <w:ind w:firstLine="708"/>
+        <w:rPr>
+          <w:rFonts w:ascii="Times New Roman" w:hAnsi="Times New Roman" w:cs="Times New Roman"/>
+          <w:sz w:val="24"/>
+          <w:szCs w:val="24"/>
+        </w:rPr>
+      </w:pPr>
+      <w:r>
+        <w:rPr>
+          <w:rFonts w:ascii="Times New Roman" w:hAnsi="Times New Roman" w:cs="Times New Roman"/>
+          <w:sz w:val="24"/>
+          <w:szCs w:val="24"/>
+        </w:rPr>
+        <w:t>Reverse blocking voltage of free-wheeling diode is observed as 2</w:t>
+      </w:r>
+      <w:r>
+        <w:rPr>
+          <w:rFonts w:ascii="Times New Roman" w:hAnsi="Times New Roman" w:cs="Times New Roman"/>
+          <w:sz w:val="24"/>
+          <w:szCs w:val="24"/>
+        </w:rPr>
+        <w:t>35</w:t>
+      </w:r>
+      <w:r>
+        <w:rPr>
+          <w:rFonts w:ascii="Times New Roman" w:hAnsi="Times New Roman" w:cs="Times New Roman"/>
+          <w:sz w:val="24"/>
+          <w:szCs w:val="24"/>
+        </w:rPr>
+        <w:t xml:space="preserve"> V and forward current observed as </w:t>
+      </w:r>
+      <w:r>
+        <w:rPr>
+          <w:rFonts w:ascii="Times New Roman" w:hAnsi="Times New Roman" w:cs="Times New Roman"/>
+          <w:sz w:val="24"/>
+          <w:szCs w:val="24"/>
+        </w:rPr>
+        <w:t>25</w:t>
+      </w:r>
+      <w:r>
+        <w:rPr>
+          <w:rFonts w:ascii="Times New Roman" w:hAnsi="Times New Roman" w:cs="Times New Roman"/>
+          <w:sz w:val="24"/>
+          <w:szCs w:val="24"/>
+        </w:rPr>
+        <w:t xml:space="preserve"> A. DSEP30-06B has chosen as it carries the current until 30 A and has a reverse voltage limit of 600 V.</w:t>
+      </w:r>
+    </w:p>
+    <w:p>
+      <w:pPr>
         <w:rPr>
           <w:rFonts w:ascii="Times New Roman" w:hAnsi="Times New Roman" w:cs="Times New Roman"/>
           <w:b/>
           <w:bCs/>
           <w:sz w:val="24"/>
           <w:szCs w:val="24"/>
-          <w:highlight w:val="yellow"/>
-        </w:rPr>
-        <w:t>I</w:t>
-      </w:r>
+        </w:rPr>
+      </w:pPr>
       <w:r>
         <w:rPr>
           <w:rFonts w:ascii="Times New Roman" w:hAnsi="Times New Roman" w:cs="Times New Roman"/>
@@ -5874,20 +7403,8 @@
           <w:bCs/>
           <w:sz w:val="24"/>
           <w:szCs w:val="24"/>
-          <w:highlight w:val="yellow"/>
-        </w:rPr>
-        <w:t>30-06</w:t>
-      </w:r>
-      <w:r>
-        <w:rPr>
-          <w:rFonts w:ascii="Times New Roman" w:hAnsi="Times New Roman" w:cs="Times New Roman"/>
-          <w:b/>
-          <w:bCs/>
-          <w:sz w:val="24"/>
-          <w:szCs w:val="24"/>
-          <w:highlight w:val="yellow"/>
-        </w:rPr>
-        <w:t>A</w:t>
+        </w:rPr>
+        <w:t>100 µF 400 V Capacitor</w:t>
       </w:r>
     </w:p>
     <w:p>
@@ -5905,124 +7422,39 @@
           <w:sz w:val="24"/>
           <w:szCs w:val="24"/>
         </w:rPr>
-        <w:t xml:space="preserve">For the rectifier’s diode we decided to use </w:t>
-      </w:r>
-      <w:r>
-        <w:rPr>
-          <w:rFonts w:ascii="Times New Roman" w:hAnsi="Times New Roman" w:cs="Times New Roman"/>
-          <w:sz w:val="24"/>
-          <w:szCs w:val="24"/>
-        </w:rPr>
-        <w:t>6</w:t>
-      </w:r>
-      <w:r>
-        <w:rPr>
-          <w:rFonts w:ascii="Times New Roman" w:hAnsi="Times New Roman" w:cs="Times New Roman"/>
-          <w:sz w:val="24"/>
-          <w:szCs w:val="24"/>
-        </w:rPr>
-        <w:t xml:space="preserve"> </w:t>
-      </w:r>
-      <w:r>
-        <w:rPr>
-          <w:rFonts w:ascii="Times New Roman" w:hAnsi="Times New Roman" w:cs="Times New Roman"/>
-          <w:sz w:val="24"/>
-          <w:szCs w:val="24"/>
-        </w:rPr>
-        <w:t>DSE</w:t>
-      </w:r>
-      <w:r>
-        <w:rPr>
-          <w:rFonts w:ascii="Times New Roman" w:hAnsi="Times New Roman" w:cs="Times New Roman"/>
-          <w:sz w:val="24"/>
-          <w:szCs w:val="24"/>
-        </w:rPr>
-        <w:t>I</w:t>
-      </w:r>
-      <w:r>
-        <w:rPr>
-          <w:rFonts w:ascii="Times New Roman" w:hAnsi="Times New Roman" w:cs="Times New Roman"/>
-          <w:sz w:val="24"/>
-          <w:szCs w:val="24"/>
-        </w:rPr>
-        <w:t>30-06A</w:t>
-      </w:r>
-      <w:r>
-        <w:rPr>
-          <w:rFonts w:ascii="Times New Roman" w:hAnsi="Times New Roman" w:cs="Times New Roman"/>
-          <w:sz w:val="24"/>
-          <w:szCs w:val="24"/>
-        </w:rPr>
-        <w:t xml:space="preserve">. </w:t>
-      </w:r>
-      <w:r>
-        <w:rPr>
-          <w:rFonts w:ascii="Times New Roman" w:hAnsi="Times New Roman" w:cs="Times New Roman"/>
-          <w:sz w:val="24"/>
-          <w:szCs w:val="24"/>
-        </w:rPr>
-        <w:t xml:space="preserve">The reverse </w:t>
-      </w:r>
-      <w:r>
-        <w:rPr>
-          <w:rFonts w:ascii="Times New Roman" w:hAnsi="Times New Roman" w:cs="Times New Roman"/>
-          <w:sz w:val="24"/>
-          <w:szCs w:val="24"/>
-        </w:rPr>
-        <w:t xml:space="preserve">limiting </w:t>
-      </w:r>
-      <w:r>
-        <w:rPr>
-          <w:rFonts w:ascii="Times New Roman" w:hAnsi="Times New Roman" w:cs="Times New Roman"/>
-          <w:sz w:val="24"/>
-          <w:szCs w:val="24"/>
-        </w:rPr>
-        <w:t xml:space="preserve">voltage of this diode reaches up to 200 V average </w:t>
-      </w:r>
-      <w:r>
-        <w:rPr>
-          <w:rFonts w:ascii="Times New Roman" w:hAnsi="Times New Roman" w:cs="Times New Roman"/>
-          <w:sz w:val="24"/>
-          <w:szCs w:val="24"/>
-        </w:rPr>
-        <w:t xml:space="preserve">and 250 V </w:t>
-      </w:r>
-      <w:r>
-        <w:rPr>
-          <w:rFonts w:ascii="Times New Roman" w:hAnsi="Times New Roman" w:cs="Times New Roman"/>
-          <w:sz w:val="24"/>
-          <w:szCs w:val="24"/>
-        </w:rPr>
-        <w:t>peak</w:t>
-      </w:r>
-      <w:r>
-        <w:rPr>
-          <w:rFonts w:ascii="Times New Roman" w:hAnsi="Times New Roman" w:cs="Times New Roman"/>
-          <w:sz w:val="24"/>
-          <w:szCs w:val="24"/>
-        </w:rPr>
-        <w:t>.</w:t>
-      </w:r>
-    </w:p>
-    <w:p>
-      <w:pPr>
-        <w:rPr>
-          <w:rFonts w:ascii="Times New Roman" w:hAnsi="Times New Roman" w:cs="Times New Roman"/>
-          <w:b/>
-          <w:bCs/>
-          <w:sz w:val="24"/>
-          <w:szCs w:val="24"/>
-        </w:rPr>
-      </w:pPr>
-      <w:r>
-        <w:rPr>
-          <w:rFonts w:ascii="Times New Roman" w:hAnsi="Times New Roman" w:cs="Times New Roman"/>
-          <w:b/>
-          <w:bCs/>
-          <w:sz w:val="24"/>
-          <w:szCs w:val="24"/>
-        </w:rPr>
-        <w:t xml:space="preserve">DSEP30-06B </w:t>
+        <w:t>T</w:t>
+      </w:r>
+      <w:r>
+        <w:rPr>
+          <w:rFonts w:ascii="Times New Roman" w:hAnsi="Times New Roman" w:cs="Times New Roman"/>
+          <w:sz w:val="24"/>
+          <w:szCs w:val="24"/>
+        </w:rPr>
+        <w:t xml:space="preserve">o reduce the voltage ripple, we </w:t>
+      </w:r>
+      <w:r>
+        <w:rPr>
+          <w:rFonts w:ascii="Times New Roman" w:hAnsi="Times New Roman" w:cs="Times New Roman"/>
+          <w:sz w:val="24"/>
+          <w:szCs w:val="24"/>
+        </w:rPr>
+        <w:t>decided to place</w:t>
+      </w:r>
+      <w:r>
+        <w:rPr>
+          <w:rFonts w:ascii="Times New Roman" w:hAnsi="Times New Roman" w:cs="Times New Roman"/>
+          <w:sz w:val="24"/>
+          <w:szCs w:val="24"/>
+        </w:rPr>
+        <w:t xml:space="preserve"> a capacitor after the rectifier component. After factoring in a safety margin, we came to the decision to utilize a 100F 400V capacitor</w:t>
+      </w:r>
+      <w:r>
+        <w:rPr>
+          <w:rFonts w:ascii="Times New Roman" w:hAnsi="Times New Roman" w:cs="Times New Roman"/>
+          <w:sz w:val="24"/>
+          <w:szCs w:val="24"/>
+        </w:rPr>
+        <w:t xml:space="preserve"> to work properly close to 250V.</w:t>
       </w:r>
     </w:p>
     <w:p>
@@ -6034,35 +7466,6 @@
           <w:szCs w:val="24"/>
         </w:rPr>
       </w:pPr>
-      <w:r>
-        <w:rPr>
-          <w:rFonts w:ascii="Times New Roman" w:hAnsi="Times New Roman" w:cs="Times New Roman"/>
-          <w:sz w:val="24"/>
-          <w:szCs w:val="24"/>
-        </w:rPr>
-        <w:t>Reverse blocking voltage of free-wheeling diode is observed as 224 V and forward current observed as 13 A. DSEP30-06B has chosen as it carries the current until 30 A and has a reverse voltage limit of 600 V.</w:t>
-      </w:r>
-    </w:p>
-    <w:p>
-      <w:pPr>
-        <w:rPr>
-          <w:rFonts w:ascii="Times New Roman" w:hAnsi="Times New Roman" w:cs="Times New Roman"/>
-          <w:b/>
-          <w:bCs/>
-          <w:sz w:val="24"/>
-          <w:szCs w:val="24"/>
-        </w:rPr>
-      </w:pPr>
-      <w:r>
-        <w:rPr>
-          <w:rFonts w:ascii="Times New Roman" w:hAnsi="Times New Roman" w:cs="Times New Roman"/>
-          <w:b/>
-          <w:bCs/>
-          <w:sz w:val="24"/>
-          <w:szCs w:val="24"/>
-        </w:rPr>
-        <w:t>100 µF 400 V Capacitor</w:t>
-      </w:r>
     </w:p>
     <w:p>
       <w:pPr>
@@ -6073,46 +7476,16 @@
           <w:szCs w:val="24"/>
         </w:rPr>
       </w:pPr>
-      <w:r>
-        <w:rPr>
-          <w:rFonts w:ascii="Times New Roman" w:hAnsi="Times New Roman" w:cs="Times New Roman"/>
-          <w:sz w:val="24"/>
-          <w:szCs w:val="24"/>
-        </w:rPr>
-        <w:t>T</w:t>
-      </w:r>
-      <w:r>
-        <w:rPr>
-          <w:rFonts w:ascii="Times New Roman" w:hAnsi="Times New Roman" w:cs="Times New Roman"/>
-          <w:sz w:val="24"/>
-          <w:szCs w:val="24"/>
-        </w:rPr>
-        <w:t xml:space="preserve">o reduce the voltage ripple, we </w:t>
-      </w:r>
-      <w:r>
-        <w:rPr>
-          <w:rFonts w:ascii="Times New Roman" w:hAnsi="Times New Roman" w:cs="Times New Roman"/>
-          <w:sz w:val="24"/>
-          <w:szCs w:val="24"/>
-        </w:rPr>
-        <w:t>decided to place</w:t>
-      </w:r>
-      <w:r>
-        <w:rPr>
-          <w:rFonts w:ascii="Times New Roman" w:hAnsi="Times New Roman" w:cs="Times New Roman"/>
-          <w:sz w:val="24"/>
-          <w:szCs w:val="24"/>
-        </w:rPr>
-        <w:t xml:space="preserve"> a capacitor after the rectifier component. After factoring in a safety margin, we came to the decision to utilize a 100F 400V capacitor</w:t>
-      </w:r>
-      <w:r>
-        <w:rPr>
-          <w:rFonts w:ascii="Times New Roman" w:hAnsi="Times New Roman" w:cs="Times New Roman"/>
-          <w:sz w:val="24"/>
-          <w:szCs w:val="24"/>
-        </w:rPr>
-        <w:t xml:space="preserve"> to work properly close to 250V.</w:t>
-      </w:r>
+    </w:p>
+    <w:p>
+      <w:pPr>
+        <w:ind w:firstLine="708"/>
+        <w:rPr>
+          <w:rFonts w:ascii="Times New Roman" w:hAnsi="Times New Roman" w:cs="Times New Roman"/>
+          <w:sz w:val="24"/>
+          <w:szCs w:val="24"/>
+        </w:rPr>
+      </w:pPr>
     </w:p>
     <w:p>
       <w:pPr>
@@ -6135,6 +7508,7 @@
           <w:sz w:val="40"/>
           <w:szCs w:val="40"/>
         </w:rPr>
+        <w:lastRenderedPageBreak/>
         <w:t>Thermal Analysis</w:t>
       </w:r>
     </w:p>

--- a/Simulation Report.docx
+++ b/Simulation Report.docx
@@ -577,6 +577,7 @@
     <w:p>
       <w:pPr>
         <w:ind w:firstLine="360"/>
+        <w:jc w:val="both"/>
         <w:rPr>
           <w:rFonts w:ascii="Times New Roman" w:hAnsi="Times New Roman" w:cs="Times New Roman"/>
           <w:sz w:val="24"/>
@@ -595,6 +596,7 @@
     <w:p>
       <w:pPr>
         <w:ind w:firstLine="360"/>
+        <w:jc w:val="both"/>
         <w:rPr>
           <w:rFonts w:ascii="Times New Roman" w:hAnsi="Times New Roman" w:cs="Times New Roman"/>
           <w:sz w:val="24"/>
@@ -613,6 +615,7 @@
     <w:p>
       <w:pPr>
         <w:ind w:firstLine="360"/>
+        <w:jc w:val="both"/>
         <w:rPr>
           <w:rFonts w:ascii="Times New Roman" w:hAnsi="Times New Roman" w:cs="Times New Roman"/>
           <w:sz w:val="24"/>
@@ -3883,7 +3886,7 @@
           <w:sz w:val="24"/>
           <w:szCs w:val="24"/>
         </w:rPr>
-        <w:t>. Circuit schematic for simulation of  three phase diode rectifier.</w:t>
+        <w:t>. Circuit schematic for simulation of three phase diode rectifier.</w:t>
       </w:r>
     </w:p>
     <w:p>
@@ -4751,6 +4754,7 @@
     </w:p>
     <w:p>
       <w:pPr>
+        <w:jc w:val="both"/>
         <w:rPr>
           <w:rFonts w:ascii="Times New Roman" w:hAnsi="Times New Roman" w:cs="Times New Roman"/>
           <w:sz w:val="24"/>
@@ -4972,6 +4976,7 @@
     </w:p>
     <w:p>
       <w:pPr>
+        <w:jc w:val="both"/>
         <w:rPr>
           <w:rFonts w:ascii="Times New Roman" w:eastAsiaTheme="minorEastAsia" w:hAnsi="Times New Roman" w:cs="Times New Roman"/>
           <w:sz w:val="24"/>
@@ -4985,31 +4990,7 @@
           <w:szCs w:val="24"/>
         </w:rPr>
         <w:lastRenderedPageBreak/>
-        <w:t xml:space="preserve">MOSFET voltage and current waveforms are </w:t>
-      </w:r>
-      <w:r>
-        <w:rPr>
-          <w:rFonts w:ascii="Times New Roman" w:eastAsiaTheme="minorEastAsia" w:hAnsi="Times New Roman" w:cs="Times New Roman"/>
-          <w:sz w:val="24"/>
-          <w:szCs w:val="24"/>
-        </w:rPr>
-        <w:t>seen</w:t>
-      </w:r>
-      <w:r>
-        <w:rPr>
-          <w:rFonts w:ascii="Times New Roman" w:eastAsiaTheme="minorEastAsia" w:hAnsi="Times New Roman" w:cs="Times New Roman"/>
-          <w:sz w:val="24"/>
-          <w:szCs w:val="24"/>
-        </w:rPr>
-        <w:t xml:space="preserve"> in Figure </w:t>
-      </w:r>
-      <w:r>
-        <w:rPr>
-          <w:rFonts w:ascii="Times New Roman" w:eastAsiaTheme="minorEastAsia" w:hAnsi="Times New Roman" w:cs="Times New Roman"/>
-          <w:sz w:val="24"/>
-          <w:szCs w:val="24"/>
-        </w:rPr>
-        <w:t>4</w:t>
+        <w:t>MOSFET voltage and current waveforms are seen in Figure 4</w:t>
       </w:r>
       <w:r>
         <w:rPr>
@@ -5195,6 +5176,7 @@
     </w:p>
     <w:p>
       <w:pPr>
+        <w:jc w:val="both"/>
         <w:rPr>
           <w:rFonts w:ascii="Times New Roman" w:eastAsiaTheme="minorEastAsia" w:hAnsi="Times New Roman" w:cs="Times New Roman"/>
           <w:sz w:val="24"/>
@@ -5496,10 +5478,11 @@
         <w:t>Three Phase Diode Rectifier and Buck Converter Simulation</w:t>
       </w:r>
     </w:p>
-    <w:p/>
     <w:p>
       <w:pPr>
         <w:spacing w:line="256" w:lineRule="auto"/>
+        <w:ind w:firstLine="360"/>
+        <w:jc w:val="both"/>
         <w:rPr>
           <w:rFonts w:ascii="Calibri" w:eastAsia="Calibri" w:hAnsi="Calibri" w:cs="Times New Roman"/>
         </w:rPr>
@@ -5606,6 +5589,8 @@
     <w:p>
       <w:pPr>
         <w:spacing w:line="256" w:lineRule="auto"/>
+        <w:ind w:firstLine="708"/>
+        <w:jc w:val="both"/>
         <w:rPr>
           <w:rFonts w:ascii="Calibri" w:eastAsia="Calibri" w:hAnsi="Calibri" w:cs="Times New Roman"/>
         </w:rPr>
@@ -5699,6 +5684,8 @@
     <w:p>
       <w:pPr>
         <w:spacing w:line="256" w:lineRule="auto"/>
+        <w:ind w:firstLine="708"/>
+        <w:jc w:val="both"/>
         <w:rPr>
           <w:rFonts w:ascii="Calibri" w:eastAsia="Calibri" w:hAnsi="Calibri" w:cs="Times New Roman"/>
         </w:rPr>
@@ -5707,7 +5694,6 @@
         <w:rPr>
           <w:rFonts w:ascii="Calibri" w:eastAsia="Arial" w:hAnsi="Calibri" w:cs="Times New Roman"/>
         </w:rPr>
-        <w:lastRenderedPageBreak/>
         <w:t>However, even with duty cycle of 10%, the motor responds with an inrush current with peak value of 25A before speeding up and reaching its steady state as seen in Figure 15.</w:t>
       </w:r>
     </w:p>
@@ -5723,6 +5709,7 @@
           <w:rFonts w:ascii="Calibri" w:eastAsia="Arial" w:hAnsi="Calibri" w:cs="Times New Roman"/>
           <w:noProof/>
         </w:rPr>
+        <w:lastRenderedPageBreak/>
         <w:drawing>
           <wp:inline distT="0" distB="0" distL="0" distR="0" wp14:anchorId="5F2D892A" wp14:editId="70F3EC31">
             <wp:extent cx="5759450" cy="2692400"/>
@@ -5980,6 +5967,7 @@
     <w:p>
       <w:pPr>
         <w:spacing w:line="256" w:lineRule="auto"/>
+        <w:jc w:val="both"/>
         <w:rPr>
           <w:rFonts w:ascii="Calibri" w:eastAsia="Calibri" w:hAnsi="Calibri" w:cs="Times New Roman"/>
         </w:rPr>
@@ -6089,6 +6077,8 @@
     <w:p>
       <w:pPr>
         <w:spacing w:line="256" w:lineRule="auto"/>
+        <w:ind w:firstLine="708"/>
+        <w:jc w:val="both"/>
         <w:rPr>
           <w:rFonts w:ascii="Calibri" w:eastAsia="Calibri" w:hAnsi="Calibri" w:cs="Times New Roman"/>
         </w:rPr>
@@ -6103,6 +6093,8 @@
     <w:p>
       <w:pPr>
         <w:spacing w:line="256" w:lineRule="auto"/>
+        <w:ind w:firstLine="708"/>
+        <w:jc w:val="both"/>
         <w:rPr>
           <w:rFonts w:ascii="Calibri" w:eastAsia="Calibri" w:hAnsi="Calibri" w:cs="Times New Roman"/>
         </w:rPr>
@@ -6117,6 +6109,8 @@
     <w:p>
       <w:pPr>
         <w:spacing w:line="256" w:lineRule="auto"/>
+        <w:ind w:firstLine="708"/>
+        <w:jc w:val="both"/>
         <w:rPr>
           <w:rFonts w:ascii="Calibri" w:eastAsia="Calibri" w:hAnsi="Calibri" w:cs="Times New Roman"/>
         </w:rPr>
@@ -6212,6 +6206,8 @@
     <w:p>
       <w:pPr>
         <w:spacing w:line="256" w:lineRule="auto"/>
+        <w:ind w:firstLine="708"/>
+        <w:jc w:val="both"/>
         <w:rPr>
           <w:rFonts w:ascii="Calibri" w:eastAsia="Calibri" w:hAnsi="Calibri" w:cs="Times New Roman"/>
         </w:rPr>
@@ -6402,6 +6398,8 @@
     <w:p>
       <w:pPr>
         <w:spacing w:line="256" w:lineRule="auto"/>
+        <w:ind w:firstLine="708"/>
+        <w:jc w:val="both"/>
         <w:rPr>
           <w:rFonts w:ascii="Calibri" w:eastAsia="Calibri" w:hAnsi="Calibri" w:cs="Times New Roman"/>
         </w:rPr>
@@ -6651,6 +6649,14 @@
           <w:szCs w:val="24"/>
         </w:rPr>
         <w:t>R2/(R3+R2) (R1 is very small).</w:t>
+      </w:r>
+      <w:r>
+        <w:rPr>
+          <w:rFonts w:ascii="Times New Roman" w:eastAsia="Arial" w:hAnsi="Times New Roman" w:cs="Times New Roman"/>
+          <w:sz w:val="24"/>
+          <w:szCs w:val="24"/>
+        </w:rPr>
+        <w:t xml:space="preserve"> (1)</w:t>
       </w:r>
     </w:p>
     <w:p>
@@ -6966,23 +6972,7 @@
           <w:sz w:val="24"/>
           <w:szCs w:val="24"/>
         </w:rPr>
-        <w:t>0 A average current</w:t>
-      </w:r>
-      <w:r>
-        <w:rPr>
-          <w:rFonts w:ascii="Times New Roman" w:hAnsi="Times New Roman" w:cs="Times New Roman"/>
-          <w:sz w:val="24"/>
-          <w:szCs w:val="24"/>
-        </w:rPr>
-        <w:t xml:space="preserve">. </w:t>
-      </w:r>
-      <w:r>
-        <w:rPr>
-          <w:rFonts w:ascii="Times New Roman" w:hAnsi="Times New Roman" w:cs="Times New Roman"/>
-          <w:sz w:val="24"/>
-          <w:szCs w:val="24"/>
-        </w:rPr>
-        <w:t xml:space="preserve">According to the findings of the simulation, the MOSFET's voltage rating must be </w:t>
+        <w:t xml:space="preserve">0 A average current. According to the findings of the simulation, the MOSFET's voltage rating must be </w:t>
       </w:r>
       <w:r>
         <w:rPr>
@@ -7007,15 +6997,7 @@
           <w:sz w:val="24"/>
           <w:szCs w:val="24"/>
         </w:rPr>
-        <w:t xml:space="preserve">5V. IXGH24N60C4D1 N Channel IGBT </w:t>
-      </w:r>
-      <w:r>
-        <w:rPr>
-          <w:rFonts w:ascii="Times New Roman" w:hAnsi="Times New Roman" w:cs="Times New Roman"/>
-          <w:sz w:val="24"/>
-          <w:szCs w:val="24"/>
-        </w:rPr>
-        <w:t>is available and a good choice for the design.</w:t>
+        <w:t>5V. IXGH24N60C4D1 N Channel IGBT is available and a good choice for the design.</w:t>
       </w:r>
     </w:p>
     <w:p>
@@ -7030,6 +7012,7 @@
       <w:r>
         <w:rPr>
           <w:rFonts w:ascii="Times New Roman" w:hAnsi="Times New Roman" w:cs="Times New Roman"/>
+          <w:noProof/>
           <w:sz w:val="24"/>
           <w:szCs w:val="24"/>
         </w:rPr>
@@ -7148,6 +7131,7 @@
     <w:p>
       <w:pPr>
         <w:ind w:firstLine="708"/>
+        <w:jc w:val="both"/>
         <w:rPr>
           <w:rFonts w:ascii="Times New Roman" w:hAnsi="Times New Roman" w:cs="Times New Roman"/>
           <w:sz w:val="24"/>
@@ -7317,6 +7301,7 @@
     </w:p>
     <w:p>
       <w:pPr>
+        <w:jc w:val="both"/>
         <w:rPr>
           <w:rFonts w:ascii="Times New Roman" w:hAnsi="Times New Roman" w:cs="Times New Roman"/>
           <w:b/>
@@ -7339,6 +7324,7 @@
     <w:p>
       <w:pPr>
         <w:ind w:firstLine="708"/>
+        <w:jc w:val="both"/>
         <w:rPr>
           <w:rFonts w:ascii="Times New Roman" w:hAnsi="Times New Roman" w:cs="Times New Roman"/>
           <w:sz w:val="24"/>
@@ -7388,6 +7374,7 @@
     </w:p>
     <w:p>
       <w:pPr>
+        <w:jc w:val="both"/>
         <w:rPr>
           <w:rFonts w:ascii="Times New Roman" w:hAnsi="Times New Roman" w:cs="Times New Roman"/>
           <w:b/>
@@ -7410,43 +7397,20 @@
     <w:p>
       <w:pPr>
         <w:ind w:firstLine="708"/>
-        <w:rPr>
-          <w:rFonts w:ascii="Times New Roman" w:hAnsi="Times New Roman" w:cs="Times New Roman"/>
-          <w:sz w:val="24"/>
-          <w:szCs w:val="24"/>
-        </w:rPr>
-      </w:pPr>
-      <w:r>
-        <w:rPr>
-          <w:rFonts w:ascii="Times New Roman" w:hAnsi="Times New Roman" w:cs="Times New Roman"/>
-          <w:sz w:val="24"/>
-          <w:szCs w:val="24"/>
-        </w:rPr>
-        <w:t>T</w:t>
-      </w:r>
-      <w:r>
-        <w:rPr>
-          <w:rFonts w:ascii="Times New Roman" w:hAnsi="Times New Roman" w:cs="Times New Roman"/>
-          <w:sz w:val="24"/>
-          <w:szCs w:val="24"/>
-        </w:rPr>
-        <w:t xml:space="preserve">o reduce the voltage ripple, we </w:t>
-      </w:r>
-      <w:r>
-        <w:rPr>
-          <w:rFonts w:ascii="Times New Roman" w:hAnsi="Times New Roman" w:cs="Times New Roman"/>
-          <w:sz w:val="24"/>
-          <w:szCs w:val="24"/>
-        </w:rPr>
-        <w:t>decided to place</w:t>
-      </w:r>
-      <w:r>
-        <w:rPr>
-          <w:rFonts w:ascii="Times New Roman" w:hAnsi="Times New Roman" w:cs="Times New Roman"/>
-          <w:sz w:val="24"/>
-          <w:szCs w:val="24"/>
-        </w:rPr>
-        <w:t xml:space="preserve"> a capacitor after the rectifier component. After factoring in a safety margin, we came to the decision to utilize a 100F 400V capacitor</w:t>
+        <w:jc w:val="both"/>
+        <w:rPr>
+          <w:rFonts w:ascii="Times New Roman" w:hAnsi="Times New Roman" w:cs="Times New Roman"/>
+          <w:sz w:val="24"/>
+          <w:szCs w:val="24"/>
+        </w:rPr>
+      </w:pPr>
+      <w:r>
+        <w:rPr>
+          <w:rFonts w:ascii="Times New Roman" w:hAnsi="Times New Roman" w:cs="Times New Roman"/>
+          <w:sz w:val="24"/>
+          <w:szCs w:val="24"/>
+        </w:rPr>
+        <w:t>To reduce the voltage ripple, we decided to place a capacitor after the rectifier component. After factoring in a safety margin, we came to the decision to utilize a 100F 400V capacitor</w:t>
       </w:r>
       <w:r>
         <w:rPr>
@@ -7522,6 +7486,2016 @@
           <w:szCs w:val="28"/>
         </w:rPr>
       </w:pPr>
+      <w:r>
+        <w:rPr>
+          <w:rFonts w:ascii="Times New Roman" w:hAnsi="Times New Roman" w:cs="Times New Roman"/>
+          <w:b/>
+          <w:bCs/>
+          <w:sz w:val="28"/>
+          <w:szCs w:val="28"/>
+        </w:rPr>
+        <w:t>IGBT</w:t>
+      </w:r>
+    </w:p>
+    <w:p>
+      <w:pPr>
+        <w:rPr>
+          <w:rFonts w:ascii="Times New Roman" w:hAnsi="Times New Roman" w:cs="Times New Roman"/>
+          <w:b/>
+          <w:bCs/>
+          <w:sz w:val="28"/>
+          <w:szCs w:val="28"/>
+        </w:rPr>
+      </w:pPr>
+      <w:r>
+        <w:rPr>
+          <w:rFonts w:ascii="Times New Roman" w:hAnsi="Times New Roman" w:cs="Times New Roman"/>
+          <w:b/>
+          <w:bCs/>
+          <w:sz w:val="28"/>
+          <w:szCs w:val="28"/>
+        </w:rPr>
+        <w:t>Bridge</w:t>
+      </w:r>
+      <w:r>
+        <w:rPr>
+          <w:rFonts w:ascii="Times New Roman" w:hAnsi="Times New Roman" w:cs="Times New Roman"/>
+          <w:b/>
+          <w:bCs/>
+          <w:sz w:val="28"/>
+          <w:szCs w:val="28"/>
+        </w:rPr>
+        <w:t xml:space="preserve"> Diode</w:t>
+      </w:r>
+    </w:p>
+    <w:p>
+      <w:pPr>
+        <w:jc w:val="both"/>
+        <w:rPr>
+          <w:rFonts w:ascii="Times New Roman" w:hAnsi="Times New Roman" w:cs="Times New Roman"/>
+          <w:sz w:val="24"/>
+          <w:szCs w:val="24"/>
+        </w:rPr>
+      </w:pPr>
+      <w:r>
+        <w:rPr>
+          <w:rFonts w:ascii="Times New Roman" w:eastAsiaTheme="minorEastAsia" w:hAnsi="Times New Roman" w:cs="Times New Roman"/>
+          <w:bCs/>
+          <w:sz w:val="24"/>
+          <w:szCs w:val="24"/>
+        </w:rPr>
+        <w:t xml:space="preserve">At room temperature 25°C, The forward voltage drop at forward current of 30A is 1.28V, which makes conduction loss of 38.4W. This voltage drop and loss decreases with increasing junction temperature and it is not going to draw that much current all the time but for worst case scenario, we assume that it is going to operate with this heat dissipation. In which case without heatsink or fan, the junction temperature will be 1945 °C from </w:t>
+      </w:r>
+      <w:r>
+        <w:rPr>
+          <w:rFonts w:ascii="Times New Roman" w:eastAsiaTheme="minorEastAsia" w:hAnsi="Times New Roman" w:cs="Times New Roman"/>
+          <w:bCs/>
+          <w:sz w:val="24"/>
+          <w:szCs w:val="24"/>
+          <w:highlight w:val="yellow"/>
+        </w:rPr>
+        <w:t xml:space="preserve">Equation </w:t>
+      </w:r>
+      <w:r>
+        <w:rPr>
+          <w:rFonts w:ascii="Times New Roman" w:eastAsiaTheme="minorEastAsia" w:hAnsi="Times New Roman" w:cs="Times New Roman"/>
+          <w:bCs/>
+          <w:sz w:val="24"/>
+          <w:szCs w:val="24"/>
+          <w:highlight w:val="yellow"/>
+        </w:rPr>
+        <w:t>x</w:t>
+      </w:r>
+      <w:r>
+        <w:rPr>
+          <w:rFonts w:ascii="Times New Roman" w:eastAsiaTheme="minorEastAsia" w:hAnsi="Times New Roman" w:cs="Times New Roman"/>
+          <w:bCs/>
+          <w:sz w:val="24"/>
+          <w:szCs w:val="24"/>
+        </w:rPr>
+        <w:t xml:space="preserve"> as thermal resistance junction to ambient is 50 K/W. Therefore, we need to have a heatsink to protect the device from overtemperature during inrush current. If we assume that case temperature is constant with 25°C, then junction temperature will be 175°C which is the upper border of normal condition. Considering that increasing temperature decreases the heat dissipation and this inrush current duration is very small compared to heating time constant, a heatsink without a fan would be sufficient.</w:t>
+      </w:r>
+    </w:p>
+    <w:p>
+      <w:pPr>
+        <w:ind w:left="3540"/>
+        <w:rPr>
+          <w:rFonts w:ascii="Times New Roman" w:hAnsi="Times New Roman" w:cs="Times New Roman"/>
+          <w:b/>
+          <w:bCs/>
+          <w:sz w:val="28"/>
+          <w:szCs w:val="28"/>
+        </w:rPr>
+      </w:pPr>
+      <m:oMath>
+        <m:sSub>
+          <m:sSubPr>
+            <m:ctrlPr>
+              <w:rPr>
+                <w:rFonts w:ascii="Cambria Math" w:hAnsi="Cambria Math"/>
+              </w:rPr>
+            </m:ctrlPr>
+          </m:sSubPr>
+          <m:e>
+            <m:r>
+              <w:rPr>
+                <w:rFonts w:ascii="Cambria Math" w:hAnsi="Cambria Math"/>
+              </w:rPr>
+              <m:t>T</m:t>
+            </m:r>
+          </m:e>
+          <m:sub>
+            <m:r>
+              <w:rPr>
+                <w:rFonts w:ascii="Cambria Math" w:hAnsi="Cambria Math"/>
+              </w:rPr>
+              <m:t>j</m:t>
+            </m:r>
+          </m:sub>
+        </m:sSub>
+        <m:r>
+          <w:rPr>
+            <w:rFonts w:ascii="Cambria Math" w:eastAsia="Cambria Math" w:hAnsi="Cambria Math" w:cs="Cambria Math"/>
+          </w:rPr>
+          <m:t>=</m:t>
+        </m:r>
+        <m:sSub>
+          <m:sSubPr>
+            <m:ctrlPr>
+              <w:rPr>
+                <w:rFonts w:ascii="Cambria Math" w:hAnsi="Cambria Math"/>
+              </w:rPr>
+            </m:ctrlPr>
+          </m:sSubPr>
+          <m:e>
+            <m:r>
+              <w:rPr>
+                <w:rFonts w:ascii="Cambria Math" w:hAnsi="Cambria Math"/>
+              </w:rPr>
+              <m:t>T</m:t>
+            </m:r>
+          </m:e>
+          <m:sub>
+            <m:r>
+              <w:rPr>
+                <w:rFonts w:ascii="Cambria Math" w:hAnsi="Cambria Math"/>
+              </w:rPr>
+              <m:t>amb</m:t>
+            </m:r>
+          </m:sub>
+        </m:sSub>
+        <m:r>
+          <w:rPr>
+            <w:rFonts w:ascii="Cambria Math" w:eastAsia="Cambria Math" w:hAnsi="Cambria Math" w:cs="Cambria Math"/>
+          </w:rPr>
+          <m:t>+</m:t>
+        </m:r>
+        <m:f>
+          <m:fPr>
+            <m:ctrlPr>
+              <w:rPr>
+                <w:rFonts w:ascii="Cambria Math" w:hAnsi="Cambria Math"/>
+              </w:rPr>
+            </m:ctrlPr>
+          </m:fPr>
+          <m:num>
+            <m:r>
+              <w:rPr>
+                <w:rFonts w:ascii="Cambria Math" w:hAnsi="Cambria Math"/>
+              </w:rPr>
+              <m:t>P</m:t>
+            </m:r>
+          </m:num>
+          <m:den>
+            <m:sSub>
+              <m:sSubPr>
+                <m:ctrlPr>
+                  <w:rPr>
+                    <w:rFonts w:ascii="Cambria Math" w:hAnsi="Cambria Math"/>
+                  </w:rPr>
+                </m:ctrlPr>
+              </m:sSubPr>
+              <m:e>
+                <m:r>
+                  <w:rPr>
+                    <w:rFonts w:ascii="Cambria Math" w:hAnsi="Cambria Math"/>
+                  </w:rPr>
+                  <m:t>R</m:t>
+                </m:r>
+              </m:e>
+              <m:sub>
+                <m:r>
+                  <w:rPr>
+                    <w:rFonts w:ascii="Cambria Math" w:hAnsi="Cambria Math"/>
+                  </w:rPr>
+                  <m:t>j,amb</m:t>
+                </m:r>
+              </m:sub>
+            </m:sSub>
+          </m:den>
+        </m:f>
+      </m:oMath>
+      <w:r>
+        <w:rPr>
+          <w:rFonts w:ascii="Times New Roman" w:eastAsiaTheme="minorEastAsia" w:hAnsi="Times New Roman" w:cs="Times New Roman"/>
+          <w:b/>
+          <w:bCs/>
+          <w:sz w:val="28"/>
+          <w:szCs w:val="28"/>
+        </w:rPr>
+        <w:tab/>
+      </w:r>
+      <w:r>
+        <w:rPr>
+          <w:rFonts w:ascii="Times New Roman" w:eastAsiaTheme="minorEastAsia" w:hAnsi="Times New Roman" w:cs="Times New Roman"/>
+          <w:b/>
+          <w:bCs/>
+          <w:sz w:val="28"/>
+          <w:szCs w:val="28"/>
+        </w:rPr>
+        <w:tab/>
+      </w:r>
+      <w:r>
+        <w:rPr>
+          <w:rFonts w:ascii="Times New Roman" w:eastAsiaTheme="minorEastAsia" w:hAnsi="Times New Roman" w:cs="Times New Roman"/>
+          <w:b/>
+          <w:bCs/>
+          <w:sz w:val="28"/>
+          <w:szCs w:val="28"/>
+        </w:rPr>
+        <w:tab/>
+      </w:r>
+      <w:r>
+        <w:rPr>
+          <w:rFonts w:ascii="Times New Roman" w:eastAsiaTheme="minorEastAsia" w:hAnsi="Times New Roman" w:cs="Times New Roman"/>
+          <w:b/>
+          <w:bCs/>
+          <w:sz w:val="28"/>
+          <w:szCs w:val="28"/>
+        </w:rPr>
+        <w:tab/>
+      </w:r>
+      <w:r>
+        <w:rPr>
+          <w:rFonts w:ascii="Times New Roman" w:eastAsiaTheme="minorEastAsia" w:hAnsi="Times New Roman" w:cs="Times New Roman"/>
+          <w:b/>
+          <w:bCs/>
+          <w:sz w:val="28"/>
+          <w:szCs w:val="28"/>
+        </w:rPr>
+        <w:tab/>
+      </w:r>
+      <w:r>
+        <w:rPr>
+          <w:rFonts w:ascii="Times New Roman" w:eastAsiaTheme="minorEastAsia" w:hAnsi="Times New Roman" w:cs="Times New Roman"/>
+          <w:sz w:val="24"/>
+          <w:szCs w:val="24"/>
+          <w:highlight w:val="yellow"/>
+        </w:rPr>
+        <w:t>(</w:t>
+      </w:r>
+      <w:r>
+        <w:rPr>
+          <w:rFonts w:ascii="Times New Roman" w:eastAsiaTheme="minorEastAsia" w:hAnsi="Times New Roman" w:cs="Times New Roman"/>
+          <w:sz w:val="24"/>
+          <w:szCs w:val="24"/>
+          <w:highlight w:val="yellow"/>
+        </w:rPr>
+        <w:t>x</w:t>
+      </w:r>
+      <w:r>
+        <w:rPr>
+          <w:rFonts w:ascii="Times New Roman" w:eastAsiaTheme="minorEastAsia" w:hAnsi="Times New Roman" w:cs="Times New Roman"/>
+          <w:sz w:val="24"/>
+          <w:szCs w:val="24"/>
+          <w:highlight w:val="yellow"/>
+        </w:rPr>
+        <w:t>)</w:t>
+      </w:r>
+    </w:p>
+    <w:p>
+      <w:pPr>
+        <w:rPr>
+          <w:rFonts w:ascii="Times New Roman" w:hAnsi="Times New Roman" w:cs="Times New Roman"/>
+          <w:b/>
+          <w:bCs/>
+          <w:sz w:val="28"/>
+          <w:szCs w:val="28"/>
+        </w:rPr>
+      </w:pPr>
+    </w:p>
+    <w:p>
+      <w:pPr>
+        <w:rPr>
+          <w:rFonts w:ascii="Times New Roman" w:hAnsi="Times New Roman" w:cs="Times New Roman"/>
+          <w:b/>
+          <w:bCs/>
+          <w:sz w:val="28"/>
+          <w:szCs w:val="28"/>
+        </w:rPr>
+      </w:pPr>
+      <w:r>
+        <w:rPr>
+          <w:rFonts w:ascii="Times New Roman" w:hAnsi="Times New Roman" w:cs="Times New Roman"/>
+          <w:b/>
+          <w:bCs/>
+          <w:sz w:val="28"/>
+          <w:szCs w:val="28"/>
+        </w:rPr>
+        <w:t xml:space="preserve">Free Wheeling Diode </w:t>
+      </w:r>
+    </w:p>
+    <w:p>
+      <w:pPr>
+        <w:ind w:left="360" w:firstLine="348"/>
+        <w:jc w:val="both"/>
+        <w:rPr>
+          <w:rFonts w:ascii="Times New Roman" w:hAnsi="Times New Roman" w:cs="Times New Roman"/>
+        </w:rPr>
+      </w:pPr>
+      <w:r>
+        <w:rPr>
+          <w:rFonts w:ascii="Times New Roman" w:hAnsi="Times New Roman" w:cs="Times New Roman"/>
+        </w:rPr>
+        <w:t>The following formula can be used to determine the losses for the free-wheeling diode at the end of the buck converter:</w:t>
+      </w:r>
+    </w:p>
+    <w:p>
+      <w:pPr>
+        <w:rPr>
+          <w:rFonts w:ascii="Times New Roman" w:eastAsiaTheme="minorEastAsia" w:hAnsi="Times New Roman" w:cs="Times New Roman"/>
+        </w:rPr>
+      </w:pPr>
+      <w:r>
+        <w:rPr>
+          <w:rFonts w:ascii="Times New Roman" w:eastAsiaTheme="minorEastAsia" w:hAnsi="Times New Roman" w:cs="Times New Roman"/>
+        </w:rPr>
+        <w:t xml:space="preserve">                                                   </w:t>
+      </w:r>
+      <w:r>
+        <w:rPr>
+          <w:rFonts w:ascii="Times New Roman" w:eastAsiaTheme="minorEastAsia" w:hAnsi="Times New Roman" w:cs="Times New Roman"/>
+        </w:rPr>
+        <w:t xml:space="preserve">           </w:t>
+      </w:r>
+      <w:r>
+        <w:rPr>
+          <w:rFonts w:ascii="Times New Roman" w:eastAsiaTheme="minorEastAsia" w:hAnsi="Times New Roman" w:cs="Times New Roman"/>
+        </w:rPr>
+        <w:t xml:space="preserve">  </w:t>
+      </w:r>
+      <m:oMath>
+        <m:sSub>
+          <m:sSubPr>
+            <m:ctrlPr>
+              <w:rPr>
+                <w:rFonts w:ascii="Cambria Math" w:hAnsi="Cambria Math" w:cs="Times New Roman"/>
+                <w:i/>
+              </w:rPr>
+            </m:ctrlPr>
+          </m:sSubPr>
+          <m:e>
+            <m:r>
+              <w:rPr>
+                <w:rFonts w:ascii="Cambria Math" w:hAnsi="Cambria Math" w:cs="Times New Roman"/>
+              </w:rPr>
+              <m:t>P</m:t>
+            </m:r>
+          </m:e>
+          <m:sub>
+            <m:r>
+              <w:rPr>
+                <w:rFonts w:ascii="Cambria Math" w:hAnsi="Cambria Math" w:cs="Times New Roman"/>
+              </w:rPr>
+              <m:t>conduction</m:t>
+            </m:r>
+          </m:sub>
+        </m:sSub>
+        <m:r>
+          <w:rPr>
+            <w:rFonts w:ascii="Cambria Math" w:hAnsi="Cambria Math" w:cs="Times New Roman"/>
+          </w:rPr>
+          <m:t>=</m:t>
+        </m:r>
+        <m:sSub>
+          <m:sSubPr>
+            <m:ctrlPr>
+              <w:rPr>
+                <w:rFonts w:ascii="Cambria Math" w:hAnsi="Cambria Math" w:cs="Times New Roman"/>
+                <w:i/>
+              </w:rPr>
+            </m:ctrlPr>
+          </m:sSubPr>
+          <m:e>
+            <m:r>
+              <w:rPr>
+                <w:rFonts w:ascii="Cambria Math" w:hAnsi="Cambria Math" w:cs="Times New Roman"/>
+              </w:rPr>
+              <m:t>V</m:t>
+            </m:r>
+          </m:e>
+          <m:sub>
+            <m:r>
+              <w:rPr>
+                <w:rFonts w:ascii="Cambria Math" w:hAnsi="Cambria Math" w:cs="Times New Roman"/>
+              </w:rPr>
+              <m:t>F</m:t>
+            </m:r>
+          </m:sub>
+        </m:sSub>
+        <m:sSub>
+          <m:sSubPr>
+            <m:ctrlPr>
+              <w:rPr>
+                <w:rFonts w:ascii="Cambria Math" w:hAnsi="Cambria Math" w:cs="Times New Roman"/>
+                <w:i/>
+              </w:rPr>
+            </m:ctrlPr>
+          </m:sSubPr>
+          <m:e>
+            <m:r>
+              <w:rPr>
+                <w:rFonts w:ascii="Cambria Math" w:hAnsi="Cambria Math" w:cs="Times New Roman"/>
+              </w:rPr>
+              <m:t>I</m:t>
+            </m:r>
+          </m:e>
+          <m:sub>
+            <m:r>
+              <w:rPr>
+                <w:rFonts w:ascii="Cambria Math" w:hAnsi="Cambria Math" w:cs="Times New Roman"/>
+              </w:rPr>
+              <m:t>F</m:t>
+            </m:r>
+          </m:sub>
+        </m:sSub>
+        <m:r>
+          <w:rPr>
+            <w:rFonts w:ascii="Cambria Math" w:hAnsi="Cambria Math" w:cs="Times New Roman"/>
+          </w:rPr>
+          <m:t>D</m:t>
+        </m:r>
+      </m:oMath>
+      <w:r>
+        <w:rPr>
+          <w:rFonts w:ascii="Times New Roman" w:eastAsiaTheme="minorEastAsia" w:hAnsi="Times New Roman" w:cs="Times New Roman"/>
+        </w:rPr>
+        <w:t xml:space="preserve">                                                       </w:t>
+      </w:r>
+      <w:r>
+        <w:rPr>
+          <w:rFonts w:ascii="Times New Roman" w:eastAsiaTheme="minorEastAsia" w:hAnsi="Times New Roman" w:cs="Times New Roman"/>
+        </w:rPr>
+        <w:t xml:space="preserve">    </w:t>
+      </w:r>
+      <w:r>
+        <w:rPr>
+          <w:rFonts w:ascii="Times New Roman" w:eastAsiaTheme="minorEastAsia" w:hAnsi="Times New Roman" w:cs="Times New Roman"/>
+        </w:rPr>
+        <w:t xml:space="preserve"> </w:t>
+      </w:r>
+      <w:r>
+        <w:rPr>
+          <w:rFonts w:ascii="Times New Roman" w:eastAsiaTheme="minorEastAsia" w:hAnsi="Times New Roman" w:cs="Times New Roman"/>
+        </w:rPr>
+        <w:t xml:space="preserve"> </w:t>
+      </w:r>
+      <w:r>
+        <w:rPr>
+          <w:rFonts w:ascii="Times New Roman" w:eastAsiaTheme="minorEastAsia" w:hAnsi="Times New Roman" w:cs="Times New Roman"/>
+          <w:sz w:val="24"/>
+          <w:szCs w:val="24"/>
+        </w:rPr>
+        <w:t>(x)</w:t>
+      </w:r>
+    </w:p>
+    <w:p>
+      <w:pPr>
+        <w:rPr>
+          <w:rFonts w:ascii="Times New Roman" w:hAnsi="Times New Roman" w:cs="Times New Roman"/>
+        </w:rPr>
+      </w:pPr>
+      <w:r>
+        <w:rPr>
+          <w:rFonts w:ascii="Times New Roman" w:eastAsiaTheme="minorEastAsia" w:hAnsi="Times New Roman" w:cs="Times New Roman"/>
+        </w:rPr>
+        <w:t xml:space="preserve">                                           </w:t>
+      </w:r>
+      <w:r>
+        <w:rPr>
+          <w:rFonts w:ascii="Times New Roman" w:eastAsiaTheme="minorEastAsia" w:hAnsi="Times New Roman" w:cs="Times New Roman"/>
+        </w:rPr>
+        <w:t xml:space="preserve">  </w:t>
+      </w:r>
+      <w:r>
+        <w:rPr>
+          <w:rFonts w:ascii="Times New Roman" w:eastAsiaTheme="minorEastAsia" w:hAnsi="Times New Roman" w:cs="Times New Roman"/>
+        </w:rPr>
+        <w:t xml:space="preserve">   </w:t>
+      </w:r>
+      <m:oMath>
+        <m:sSub>
+          <m:sSubPr>
+            <m:ctrlPr>
+              <w:rPr>
+                <w:rFonts w:ascii="Cambria Math" w:hAnsi="Cambria Math" w:cs="Times New Roman"/>
+                <w:i/>
+              </w:rPr>
+            </m:ctrlPr>
+          </m:sSubPr>
+          <m:e>
+            <m:r>
+              <w:rPr>
+                <w:rFonts w:ascii="Cambria Math" w:hAnsi="Cambria Math" w:cs="Times New Roman"/>
+              </w:rPr>
+              <m:t>P</m:t>
+            </m:r>
+          </m:e>
+          <m:sub>
+            <m:r>
+              <w:rPr>
+                <w:rFonts w:ascii="Cambria Math" w:hAnsi="Cambria Math" w:cs="Times New Roman"/>
+              </w:rPr>
+              <m:t>switching</m:t>
+            </m:r>
+          </m:sub>
+        </m:sSub>
+        <m:r>
+          <w:rPr>
+            <w:rFonts w:ascii="Cambria Math" w:hAnsi="Cambria Math" w:cs="Times New Roman"/>
+          </w:rPr>
+          <m:t>=</m:t>
+        </m:r>
+        <m:sSub>
+          <m:sSubPr>
+            <m:ctrlPr>
+              <w:rPr>
+                <w:rFonts w:ascii="Cambria Math" w:hAnsi="Cambria Math" w:cs="Times New Roman"/>
+                <w:i/>
+              </w:rPr>
+            </m:ctrlPr>
+          </m:sSubPr>
+          <m:e>
+            <m:r>
+              <w:rPr>
+                <w:rFonts w:ascii="Cambria Math" w:hAnsi="Cambria Math" w:cs="Times New Roman"/>
+              </w:rPr>
+              <m:t>V</m:t>
+            </m:r>
+          </m:e>
+          <m:sub>
+            <m:r>
+              <w:rPr>
+                <w:rFonts w:ascii="Cambria Math" w:hAnsi="Cambria Math" w:cs="Times New Roman"/>
+              </w:rPr>
+              <m:t>reverse</m:t>
+            </m:r>
+          </m:sub>
+        </m:sSub>
+        <m:r>
+          <w:rPr>
+            <w:rFonts w:ascii="Cambria Math" w:hAnsi="Cambria Math" w:cs="Times New Roman"/>
+          </w:rPr>
+          <m:t>×</m:t>
+        </m:r>
+        <m:sSub>
+          <m:sSubPr>
+            <m:ctrlPr>
+              <w:rPr>
+                <w:rFonts w:ascii="Cambria Math" w:hAnsi="Cambria Math" w:cs="Times New Roman"/>
+                <w:i/>
+              </w:rPr>
+            </m:ctrlPr>
+          </m:sSubPr>
+          <m:e>
+            <m:r>
+              <w:rPr>
+                <w:rFonts w:ascii="Cambria Math" w:hAnsi="Cambria Math" w:cs="Times New Roman"/>
+              </w:rPr>
+              <m:t>f</m:t>
+            </m:r>
+          </m:e>
+          <m:sub>
+            <m:r>
+              <w:rPr>
+                <w:rFonts w:ascii="Cambria Math" w:hAnsi="Cambria Math" w:cs="Times New Roman"/>
+              </w:rPr>
+              <m:t>sw</m:t>
+            </m:r>
+          </m:sub>
+        </m:sSub>
+        <m:r>
+          <w:rPr>
+            <w:rFonts w:ascii="Cambria Math" w:hAnsi="Cambria Math" w:cs="Times New Roman"/>
+          </w:rPr>
+          <m:t>×</m:t>
+        </m:r>
+        <m:sSub>
+          <m:sSubPr>
+            <m:ctrlPr>
+              <w:rPr>
+                <w:rFonts w:ascii="Cambria Math" w:hAnsi="Cambria Math" w:cs="Times New Roman"/>
+                <w:i/>
+              </w:rPr>
+            </m:ctrlPr>
+          </m:sSubPr>
+          <m:e>
+            <m:r>
+              <w:rPr>
+                <w:rFonts w:ascii="Cambria Math" w:hAnsi="Cambria Math" w:cs="Times New Roman"/>
+              </w:rPr>
+              <m:t>t</m:t>
+            </m:r>
+          </m:e>
+          <m:sub>
+            <m:r>
+              <w:rPr>
+                <w:rFonts w:ascii="Cambria Math" w:hAnsi="Cambria Math" w:cs="Times New Roman"/>
+              </w:rPr>
+              <m:t>rr</m:t>
+            </m:r>
+          </m:sub>
+        </m:sSub>
+        <m:r>
+          <w:rPr>
+            <w:rFonts w:ascii="Cambria Math" w:hAnsi="Cambria Math" w:cs="Times New Roman"/>
+          </w:rPr>
+          <m:t>×</m:t>
+        </m:r>
+        <m:sSub>
+          <m:sSubPr>
+            <m:ctrlPr>
+              <w:rPr>
+                <w:rFonts w:ascii="Cambria Math" w:hAnsi="Cambria Math" w:cs="Times New Roman"/>
+                <w:i/>
+              </w:rPr>
+            </m:ctrlPr>
+          </m:sSubPr>
+          <m:e>
+            <m:r>
+              <w:rPr>
+                <w:rFonts w:ascii="Cambria Math" w:hAnsi="Cambria Math" w:cs="Times New Roman"/>
+              </w:rPr>
+              <m:t>I</m:t>
+            </m:r>
+          </m:e>
+          <m:sub>
+            <m:r>
+              <w:rPr>
+                <w:rFonts w:ascii="Cambria Math" w:hAnsi="Cambria Math" w:cs="Times New Roman"/>
+              </w:rPr>
+              <m:t>rr</m:t>
+            </m:r>
+          </m:sub>
+        </m:sSub>
+        <m:r>
+          <w:rPr>
+            <w:rFonts w:ascii="Cambria Math" w:hAnsi="Cambria Math" w:cs="Times New Roman"/>
+          </w:rPr>
+          <m:t>×</m:t>
+        </m:r>
+        <m:f>
+          <m:fPr>
+            <m:ctrlPr>
+              <w:rPr>
+                <w:rFonts w:ascii="Cambria Math" w:hAnsi="Cambria Math" w:cs="Times New Roman"/>
+                <w:i/>
+              </w:rPr>
+            </m:ctrlPr>
+          </m:fPr>
+          <m:num>
+            <m:r>
+              <w:rPr>
+                <w:rFonts w:ascii="Cambria Math" w:hAnsi="Cambria Math" w:cs="Times New Roman"/>
+              </w:rPr>
+              <m:t>1</m:t>
+            </m:r>
+          </m:num>
+          <m:den>
+            <m:r>
+              <w:rPr>
+                <w:rFonts w:ascii="Cambria Math" w:hAnsi="Cambria Math" w:cs="Times New Roman"/>
+              </w:rPr>
+              <m:t>2</m:t>
+            </m:r>
+          </m:den>
+        </m:f>
+      </m:oMath>
+      <w:r>
+        <w:rPr>
+          <w:rFonts w:ascii="Times New Roman" w:eastAsiaTheme="minorEastAsia" w:hAnsi="Times New Roman" w:cs="Times New Roman"/>
+        </w:rPr>
+        <w:t xml:space="preserve">                                   </w:t>
+      </w:r>
+      <w:r>
+        <w:rPr>
+          <w:rFonts w:ascii="Times New Roman" w:eastAsiaTheme="minorEastAsia" w:hAnsi="Times New Roman" w:cs="Times New Roman"/>
+        </w:rPr>
+        <w:t xml:space="preserve">  </w:t>
+      </w:r>
+      <w:r>
+        <w:rPr>
+          <w:rFonts w:ascii="Times New Roman" w:eastAsiaTheme="minorEastAsia" w:hAnsi="Times New Roman" w:cs="Times New Roman"/>
+        </w:rPr>
+        <w:t xml:space="preserve">    </w:t>
+      </w:r>
+      <w:r>
+        <w:rPr>
+          <w:rFonts w:ascii="Times New Roman" w:eastAsiaTheme="minorEastAsia" w:hAnsi="Times New Roman" w:cs="Times New Roman"/>
+          <w:sz w:val="24"/>
+          <w:szCs w:val="24"/>
+        </w:rPr>
+        <w:t>(x)</w:t>
+      </w:r>
+    </w:p>
+    <w:p>
+      <w:pPr>
+        <w:ind w:left="360"/>
+        <w:jc w:val="both"/>
+        <w:rPr>
+          <w:rFonts w:ascii="Times New Roman" w:hAnsi="Times New Roman" w:cs="Times New Roman"/>
+        </w:rPr>
+      </w:pPr>
+      <w:r>
+        <w:rPr>
+          <w:rFonts w:ascii="Times New Roman" w:hAnsi="Times New Roman" w:cs="Times New Roman"/>
+        </w:rPr>
+        <w:tab/>
+      </w:r>
+      <w:r>
+        <w:rPr>
+          <w:rFonts w:ascii="Times New Roman" w:eastAsiaTheme="minorEastAsia" w:hAnsi="Times New Roman" w:cs="Times New Roman"/>
+        </w:rPr>
+        <w:t>The datasheet of the chosen diode contains the necessary information for the calculations</w:t>
+      </w:r>
+      <w:r>
+        <w:rPr>
+          <w:rFonts w:ascii="Times New Roman" w:eastAsiaTheme="minorEastAsia" w:hAnsi="Times New Roman" w:cs="Times New Roman"/>
+        </w:rPr>
+        <w:t xml:space="preserve"> (4)</w:t>
+      </w:r>
+      <w:r>
+        <w:rPr>
+          <w:rFonts w:ascii="Times New Roman" w:eastAsiaTheme="minorEastAsia" w:hAnsi="Times New Roman" w:cs="Times New Roman"/>
+        </w:rPr>
+        <w:t xml:space="preserve">. In our situation, </w:t>
+      </w:r>
+      <m:oMath>
+        <m:sSub>
+          <m:sSubPr>
+            <m:ctrlPr>
+              <w:rPr>
+                <w:rFonts w:ascii="Cambria Math" w:hAnsi="Cambria Math" w:cs="Times New Roman"/>
+                <w:i/>
+              </w:rPr>
+            </m:ctrlPr>
+          </m:sSubPr>
+          <m:e>
+            <m:r>
+              <w:rPr>
+                <w:rFonts w:ascii="Cambria Math" w:hAnsi="Cambria Math" w:cs="Times New Roman"/>
+              </w:rPr>
+              <m:t>V</m:t>
+            </m:r>
+          </m:e>
+          <m:sub>
+            <m:r>
+              <w:rPr>
+                <w:rFonts w:ascii="Cambria Math" w:hAnsi="Cambria Math" w:cs="Times New Roman"/>
+              </w:rPr>
+              <m:t>reverse</m:t>
+            </m:r>
+          </m:sub>
+        </m:sSub>
+      </m:oMath>
+      <w:r>
+        <w:rPr>
+          <w:rFonts w:ascii="Times New Roman" w:eastAsiaTheme="minorEastAsia" w:hAnsi="Times New Roman" w:cs="Times New Roman"/>
+        </w:rPr>
+        <w:t>, which is depicted in simulations as 2</w:t>
+      </w:r>
+      <w:r>
+        <w:rPr>
+          <w:rFonts w:ascii="Times New Roman" w:eastAsiaTheme="minorEastAsia" w:hAnsi="Times New Roman" w:cs="Times New Roman"/>
+        </w:rPr>
+        <w:t>35</w:t>
+      </w:r>
+      <w:r>
+        <w:rPr>
+          <w:rFonts w:ascii="Times New Roman" w:eastAsiaTheme="minorEastAsia" w:hAnsi="Times New Roman" w:cs="Times New Roman"/>
+        </w:rPr>
+        <w:t xml:space="preserve"> Volts, is the maximum voltage on the free-wheeling diode.</w:t>
+      </w:r>
+    </w:p>
+    <w:p>
+      <w:pPr>
+        <w:ind w:left="360"/>
+        <w:rPr>
+          <w:rFonts w:ascii="Times New Roman" w:hAnsi="Times New Roman" w:cs="Times New Roman"/>
+        </w:rPr>
+      </w:pPr>
+      <w:r>
+        <w:rPr>
+          <w:rFonts w:ascii="Times New Roman" w:eastAsiaTheme="minorEastAsia" w:hAnsi="Times New Roman" w:cs="Times New Roman"/>
+        </w:rPr>
+        <w:t xml:space="preserve">  </w:t>
+      </w:r>
+      <m:oMath>
+        <m:sSub>
+          <m:sSubPr>
+            <m:ctrlPr>
+              <w:rPr>
+                <w:rFonts w:ascii="Cambria Math" w:hAnsi="Cambria Math" w:cs="Times New Roman"/>
+                <w:i/>
+              </w:rPr>
+            </m:ctrlPr>
+          </m:sSubPr>
+          <m:e>
+            <m:r>
+              <w:rPr>
+                <w:rFonts w:ascii="Cambria Math" w:hAnsi="Cambria Math" w:cs="Times New Roman"/>
+              </w:rPr>
+              <m:t>P</m:t>
+            </m:r>
+          </m:e>
+          <m:sub>
+            <m:r>
+              <w:rPr>
+                <w:rFonts w:ascii="Cambria Math" w:hAnsi="Cambria Math" w:cs="Times New Roman"/>
+              </w:rPr>
+              <m:t>switching</m:t>
+            </m:r>
+          </m:sub>
+        </m:sSub>
+        <m:r>
+          <w:rPr>
+            <w:rFonts w:ascii="Cambria Math" w:hAnsi="Cambria Math" w:cs="Times New Roman"/>
+          </w:rPr>
+          <m:t>=2</m:t>
+        </m:r>
+        <m:r>
+          <w:rPr>
+            <w:rFonts w:ascii="Cambria Math" w:hAnsi="Cambria Math" w:cs="Times New Roman"/>
+          </w:rPr>
+          <m:t>35</m:t>
+        </m:r>
+        <m:r>
+          <w:rPr>
+            <w:rFonts w:ascii="Cambria Math" w:hAnsi="Cambria Math" w:cs="Times New Roman"/>
+          </w:rPr>
+          <m:t xml:space="preserve"> V×1kHz×25ns×2.5A×</m:t>
+        </m:r>
+        <m:f>
+          <m:fPr>
+            <m:ctrlPr>
+              <w:rPr>
+                <w:rFonts w:ascii="Cambria Math" w:hAnsi="Cambria Math" w:cs="Times New Roman"/>
+                <w:i/>
+              </w:rPr>
+            </m:ctrlPr>
+          </m:fPr>
+          <m:num>
+            <m:r>
+              <w:rPr>
+                <w:rFonts w:ascii="Cambria Math" w:hAnsi="Cambria Math" w:cs="Times New Roman"/>
+              </w:rPr>
+              <m:t>1</m:t>
+            </m:r>
+          </m:num>
+          <m:den>
+            <m:r>
+              <w:rPr>
+                <w:rFonts w:ascii="Cambria Math" w:hAnsi="Cambria Math" w:cs="Times New Roman"/>
+              </w:rPr>
+              <m:t>2</m:t>
+            </m:r>
+          </m:den>
+        </m:f>
+        <m:r>
+          <w:rPr>
+            <w:rFonts w:ascii="Cambria Math" w:hAnsi="Cambria Math" w:cs="Times New Roman"/>
+          </w:rPr>
+          <m:t>=</m:t>
+        </m:r>
+        <m:r>
+          <w:rPr>
+            <w:rFonts w:ascii="Cambria Math" w:hAnsi="Cambria Math" w:cs="Times New Roman"/>
+          </w:rPr>
+          <m:t>7.344</m:t>
+        </m:r>
+        <m:r>
+          <w:rPr>
+            <w:rFonts w:ascii="Cambria Math" w:hAnsi="Cambria Math" w:cs="Times New Roman"/>
+          </w:rPr>
+          <m:t xml:space="preserve"> mW at </m:t>
+        </m:r>
+        <m:sSub>
+          <m:sSubPr>
+            <m:ctrlPr>
+              <w:rPr>
+                <w:rFonts w:ascii="Cambria Math" w:hAnsi="Cambria Math" w:cs="Times New Roman"/>
+                <w:i/>
+              </w:rPr>
+            </m:ctrlPr>
+          </m:sSubPr>
+          <m:e>
+            <m:r>
+              <w:rPr>
+                <w:rFonts w:ascii="Cambria Math" w:hAnsi="Cambria Math" w:cs="Times New Roman"/>
+              </w:rPr>
+              <m:t>T</m:t>
+            </m:r>
+          </m:e>
+          <m:sub>
+            <m:r>
+              <w:rPr>
+                <w:rFonts w:ascii="Cambria Math" w:hAnsi="Cambria Math" w:cs="Times New Roman"/>
+              </w:rPr>
+              <m:t>VJ</m:t>
+            </m:r>
+          </m:sub>
+        </m:sSub>
+        <m:r>
+          <w:rPr>
+            <w:rFonts w:ascii="Cambria Math" w:hAnsi="Cambria Math" w:cs="Times New Roman"/>
+          </w:rPr>
+          <m:t>=25℃,</m:t>
+        </m:r>
+        <m:sSub>
+          <m:sSubPr>
+            <m:ctrlPr>
+              <w:rPr>
+                <w:rFonts w:ascii="Cambria Math" w:hAnsi="Cambria Math" w:cs="Times New Roman"/>
+                <w:i/>
+              </w:rPr>
+            </m:ctrlPr>
+          </m:sSubPr>
+          <m:e>
+            <m:r>
+              <w:rPr>
+                <w:rFonts w:ascii="Cambria Math" w:hAnsi="Cambria Math" w:cs="Times New Roman"/>
+              </w:rPr>
+              <m:t>I</m:t>
+            </m:r>
+          </m:e>
+          <m:sub>
+            <m:r>
+              <w:rPr>
+                <w:rFonts w:ascii="Cambria Math" w:hAnsi="Cambria Math" w:cs="Times New Roman"/>
+              </w:rPr>
+              <m:t>F</m:t>
+            </m:r>
+          </m:sub>
+        </m:sSub>
+        <m:r>
+          <w:rPr>
+            <w:rFonts w:ascii="Cambria Math" w:hAnsi="Cambria Math" w:cs="Times New Roman"/>
+          </w:rPr>
+          <m:t>=30 A</m:t>
+        </m:r>
+      </m:oMath>
+      <w:r>
+        <w:rPr>
+          <w:rFonts w:ascii="Times New Roman" w:eastAsiaTheme="minorEastAsia" w:hAnsi="Times New Roman" w:cs="Times New Roman"/>
+        </w:rPr>
+        <w:t xml:space="preserve">        </w:t>
+      </w:r>
+      <w:r>
+        <w:rPr>
+          <w:rFonts w:ascii="Times New Roman" w:eastAsiaTheme="minorEastAsia" w:hAnsi="Times New Roman" w:cs="Times New Roman"/>
+          <w:sz w:val="24"/>
+          <w:szCs w:val="24"/>
+        </w:rPr>
+        <w:t>(x)</w:t>
+      </w:r>
+    </w:p>
+    <w:p>
+      <w:pPr>
+        <w:ind w:left="360"/>
+        <w:rPr>
+          <w:rFonts w:ascii="Times New Roman" w:eastAsiaTheme="minorEastAsia" w:hAnsi="Times New Roman" w:cs="Times New Roman"/>
+        </w:rPr>
+      </w:pPr>
+      <w:r>
+        <w:rPr>
+          <w:rFonts w:ascii="Times New Roman" w:eastAsiaTheme="minorEastAsia" w:hAnsi="Times New Roman" w:cs="Times New Roman"/>
+        </w:rPr>
+        <w:t xml:space="preserve">  </w:t>
+      </w:r>
+      <m:oMath>
+        <m:sSub>
+          <m:sSubPr>
+            <m:ctrlPr>
+              <w:rPr>
+                <w:rFonts w:ascii="Cambria Math" w:hAnsi="Cambria Math" w:cs="Times New Roman"/>
+                <w:i/>
+              </w:rPr>
+            </m:ctrlPr>
+          </m:sSubPr>
+          <m:e>
+            <m:r>
+              <w:rPr>
+                <w:rFonts w:ascii="Cambria Math" w:hAnsi="Cambria Math" w:cs="Times New Roman"/>
+              </w:rPr>
+              <m:t>P</m:t>
+            </m:r>
+          </m:e>
+          <m:sub>
+            <m:r>
+              <w:rPr>
+                <w:rFonts w:ascii="Cambria Math" w:hAnsi="Cambria Math" w:cs="Times New Roman"/>
+              </w:rPr>
+              <m:t>switching</m:t>
+            </m:r>
+          </m:sub>
+        </m:sSub>
+        <m:r>
+          <w:rPr>
+            <w:rFonts w:ascii="Cambria Math" w:hAnsi="Cambria Math" w:cs="Times New Roman"/>
+          </w:rPr>
+          <m:t>=2</m:t>
+        </m:r>
+        <m:r>
+          <w:rPr>
+            <w:rFonts w:ascii="Cambria Math" w:hAnsi="Cambria Math" w:cs="Times New Roman"/>
+          </w:rPr>
+          <m:t>35</m:t>
+        </m:r>
+        <m:r>
+          <w:rPr>
+            <w:rFonts w:ascii="Cambria Math" w:hAnsi="Cambria Math" w:cs="Times New Roman"/>
+          </w:rPr>
+          <m:t xml:space="preserve"> V×1kHz×70ns×4.5A×</m:t>
+        </m:r>
+        <m:f>
+          <m:fPr>
+            <m:ctrlPr>
+              <w:rPr>
+                <w:rFonts w:ascii="Cambria Math" w:hAnsi="Cambria Math" w:cs="Times New Roman"/>
+                <w:i/>
+              </w:rPr>
+            </m:ctrlPr>
+          </m:fPr>
+          <m:num>
+            <m:r>
+              <w:rPr>
+                <w:rFonts w:ascii="Cambria Math" w:hAnsi="Cambria Math" w:cs="Times New Roman"/>
+              </w:rPr>
+              <m:t>1</m:t>
+            </m:r>
+          </m:num>
+          <m:den>
+            <m:r>
+              <w:rPr>
+                <w:rFonts w:ascii="Cambria Math" w:hAnsi="Cambria Math" w:cs="Times New Roman"/>
+              </w:rPr>
+              <m:t>2</m:t>
+            </m:r>
+          </m:den>
+        </m:f>
+        <m:r>
+          <w:rPr>
+            <w:rFonts w:ascii="Cambria Math" w:hAnsi="Cambria Math" w:cs="Times New Roman"/>
+          </w:rPr>
+          <m:t>=3</m:t>
+        </m:r>
+        <m:r>
+          <w:rPr>
+            <w:rFonts w:ascii="Cambria Math" w:hAnsi="Cambria Math" w:cs="Times New Roman"/>
+          </w:rPr>
+          <m:t>7</m:t>
+        </m:r>
+        <m:r>
+          <w:rPr>
+            <w:rFonts w:ascii="Cambria Math" w:hAnsi="Cambria Math" w:cs="Times New Roman"/>
+          </w:rPr>
+          <m:t>.</m:t>
+        </m:r>
+        <m:r>
+          <w:rPr>
+            <w:rFonts w:ascii="Cambria Math" w:hAnsi="Cambria Math" w:cs="Times New Roman"/>
+          </w:rPr>
+          <m:t>013</m:t>
+        </m:r>
+        <m:r>
+          <w:rPr>
+            <w:rFonts w:ascii="Cambria Math" w:hAnsi="Cambria Math" w:cs="Times New Roman"/>
+          </w:rPr>
+          <m:t xml:space="preserve"> mW at </m:t>
+        </m:r>
+        <m:sSub>
+          <m:sSubPr>
+            <m:ctrlPr>
+              <w:rPr>
+                <w:rFonts w:ascii="Cambria Math" w:hAnsi="Cambria Math" w:cs="Times New Roman"/>
+                <w:i/>
+              </w:rPr>
+            </m:ctrlPr>
+          </m:sSubPr>
+          <m:e>
+            <m:r>
+              <w:rPr>
+                <w:rFonts w:ascii="Cambria Math" w:hAnsi="Cambria Math" w:cs="Times New Roman"/>
+              </w:rPr>
+              <m:t>T</m:t>
+            </m:r>
+          </m:e>
+          <m:sub>
+            <m:r>
+              <w:rPr>
+                <w:rFonts w:ascii="Cambria Math" w:hAnsi="Cambria Math" w:cs="Times New Roman"/>
+              </w:rPr>
+              <m:t>VJ</m:t>
+            </m:r>
+          </m:sub>
+        </m:sSub>
+        <m:r>
+          <w:rPr>
+            <w:rFonts w:ascii="Cambria Math" w:hAnsi="Cambria Math" w:cs="Times New Roman"/>
+          </w:rPr>
+          <m:t>=100℃,</m:t>
+        </m:r>
+        <m:sSub>
+          <m:sSubPr>
+            <m:ctrlPr>
+              <w:rPr>
+                <w:rFonts w:ascii="Cambria Math" w:hAnsi="Cambria Math" w:cs="Times New Roman"/>
+                <w:i/>
+              </w:rPr>
+            </m:ctrlPr>
+          </m:sSubPr>
+          <m:e>
+            <m:r>
+              <w:rPr>
+                <w:rFonts w:ascii="Cambria Math" w:hAnsi="Cambria Math" w:cs="Times New Roman"/>
+              </w:rPr>
+              <m:t>I</m:t>
+            </m:r>
+          </m:e>
+          <m:sub>
+            <m:r>
+              <w:rPr>
+                <w:rFonts w:ascii="Cambria Math" w:hAnsi="Cambria Math" w:cs="Times New Roman"/>
+              </w:rPr>
+              <m:t>F</m:t>
+            </m:r>
+          </m:sub>
+        </m:sSub>
+        <m:r>
+          <w:rPr>
+            <w:rFonts w:ascii="Cambria Math" w:hAnsi="Cambria Math" w:cs="Times New Roman"/>
+          </w:rPr>
+          <m:t>=30 A</m:t>
+        </m:r>
+      </m:oMath>
+      <w:r>
+        <w:rPr>
+          <w:rFonts w:ascii="Times New Roman" w:eastAsiaTheme="minorEastAsia" w:hAnsi="Times New Roman" w:cs="Times New Roman"/>
+        </w:rPr>
+        <w:t xml:space="preserve">   </w:t>
+      </w:r>
+      <w:r>
+        <w:rPr>
+          <w:rFonts w:ascii="Times New Roman" w:eastAsiaTheme="minorEastAsia" w:hAnsi="Times New Roman" w:cs="Times New Roman"/>
+          <w:sz w:val="24"/>
+          <w:szCs w:val="24"/>
+        </w:rPr>
+        <w:t>(x)</w:t>
+      </w:r>
+    </w:p>
+    <w:p>
+      <w:pPr>
+        <w:ind w:left="360"/>
+        <w:jc w:val="both"/>
+        <w:rPr>
+          <w:rFonts w:ascii="Times New Roman" w:eastAsiaTheme="minorEastAsia" w:hAnsi="Times New Roman" w:cs="Times New Roman"/>
+        </w:rPr>
+      </w:pPr>
+      <w:r>
+        <w:rPr>
+          <w:rFonts w:ascii="Times New Roman" w:eastAsiaTheme="minorEastAsia" w:hAnsi="Times New Roman" w:cs="Times New Roman"/>
+        </w:rPr>
+        <w:t>In our situation, the free-wheeling diode can withstand a maximum current flow of roughly 25 Amps. the datasheet states</w:t>
+      </w:r>
+      <w:r>
+        <w:rPr>
+          <w:rFonts w:ascii="Times New Roman" w:eastAsiaTheme="minorEastAsia" w:hAnsi="Times New Roman" w:cs="Times New Roman"/>
+        </w:rPr>
+        <w:t>:</w:t>
+      </w:r>
+    </w:p>
+    <w:p>
+      <w:pPr>
+        <w:ind w:firstLine="360"/>
+        <w:rPr>
+          <w:rFonts w:ascii="Times New Roman" w:eastAsiaTheme="minorEastAsia" w:hAnsi="Times New Roman" w:cs="Times New Roman"/>
+        </w:rPr>
+      </w:pPr>
+      <w:r>
+        <w:rPr>
+          <w:rFonts w:ascii="Times New Roman" w:hAnsi="Times New Roman" w:cs="Times New Roman"/>
+        </w:rPr>
+        <w:t xml:space="preserve">At </w:t>
+      </w:r>
+      <m:oMath>
+        <m:sSub>
+          <m:sSubPr>
+            <m:ctrlPr>
+              <w:rPr>
+                <w:rFonts w:ascii="Cambria Math" w:hAnsi="Cambria Math" w:cs="Times New Roman"/>
+                <w:i/>
+              </w:rPr>
+            </m:ctrlPr>
+          </m:sSubPr>
+          <m:e>
+            <m:r>
+              <w:rPr>
+                <w:rFonts w:ascii="Cambria Math" w:hAnsi="Cambria Math" w:cs="Times New Roman"/>
+              </w:rPr>
+              <m:t>T</m:t>
+            </m:r>
+          </m:e>
+          <m:sub>
+            <m:r>
+              <w:rPr>
+                <w:rFonts w:ascii="Cambria Math" w:hAnsi="Cambria Math" w:cs="Times New Roman"/>
+              </w:rPr>
+              <m:t>VJ</m:t>
+            </m:r>
+          </m:sub>
+        </m:sSub>
+        <m:r>
+          <w:rPr>
+            <w:rFonts w:ascii="Cambria Math" w:hAnsi="Cambria Math" w:cs="Times New Roman"/>
+          </w:rPr>
+          <m:t>=25℃</m:t>
+        </m:r>
+      </m:oMath>
+      <w:r>
+        <w:rPr>
+          <w:rFonts w:ascii="Times New Roman" w:eastAsiaTheme="minorEastAsia" w:hAnsi="Times New Roman" w:cs="Times New Roman"/>
+        </w:rPr>
+        <w:t>:</w:t>
+      </w:r>
+    </w:p>
+    <w:p>
+      <w:pPr>
+        <w:ind w:left="708" w:firstLine="708"/>
+        <w:jc w:val="center"/>
+        <w:rPr>
+          <w:rFonts w:ascii="Times New Roman" w:eastAsiaTheme="minorEastAsia" w:hAnsi="Times New Roman" w:cs="Times New Roman"/>
+        </w:rPr>
+      </w:pPr>
+      <m:oMathPara>
+        <m:oMathParaPr>
+          <m:jc m:val="center"/>
+        </m:oMathParaPr>
+        <m:oMath>
+          <m:sSub>
+            <m:sSubPr>
+              <m:ctrlPr>
+                <w:rPr>
+                  <w:rFonts w:ascii="Cambria Math" w:eastAsiaTheme="minorEastAsia" w:hAnsi="Cambria Math" w:cs="Times New Roman"/>
+                  <w:i/>
+                </w:rPr>
+              </m:ctrlPr>
+            </m:sSubPr>
+            <m:e>
+              <m:r>
+                <w:rPr>
+                  <w:rFonts w:ascii="Cambria Math" w:eastAsiaTheme="minorEastAsia" w:hAnsi="Cambria Math" w:cs="Times New Roman"/>
+                </w:rPr>
+                <m:t>V</m:t>
+              </m:r>
+            </m:e>
+            <m:sub>
+              <m:r>
+                <w:rPr>
+                  <w:rFonts w:ascii="Cambria Math" w:eastAsiaTheme="minorEastAsia" w:hAnsi="Cambria Math" w:cs="Times New Roman"/>
+                </w:rPr>
+                <m:t>F</m:t>
+              </m:r>
+            </m:sub>
+          </m:sSub>
+          <m:r>
+            <w:rPr>
+              <w:rFonts w:ascii="Cambria Math" w:eastAsiaTheme="minorEastAsia" w:hAnsi="Cambria Math" w:cs="Times New Roman"/>
+            </w:rPr>
+            <m:t xml:space="preserve">=2.51 V at </m:t>
+          </m:r>
+          <m:sSub>
+            <m:sSubPr>
+              <m:ctrlPr>
+                <w:rPr>
+                  <w:rFonts w:ascii="Cambria Math" w:eastAsiaTheme="minorEastAsia" w:hAnsi="Cambria Math" w:cs="Times New Roman"/>
+                  <w:i/>
+                </w:rPr>
+              </m:ctrlPr>
+            </m:sSubPr>
+            <m:e>
+              <m:r>
+                <w:rPr>
+                  <w:rFonts w:ascii="Cambria Math" w:eastAsiaTheme="minorEastAsia" w:hAnsi="Cambria Math" w:cs="Times New Roman"/>
+                </w:rPr>
+                <m:t>I</m:t>
+              </m:r>
+            </m:e>
+            <m:sub>
+              <m:r>
+                <w:rPr>
+                  <w:rFonts w:ascii="Cambria Math" w:eastAsiaTheme="minorEastAsia" w:hAnsi="Cambria Math" w:cs="Times New Roman"/>
+                </w:rPr>
+                <m:t>F</m:t>
+              </m:r>
+            </m:sub>
+          </m:sSub>
+          <m:r>
+            <w:rPr>
+              <w:rFonts w:ascii="Cambria Math" w:eastAsiaTheme="minorEastAsia" w:hAnsi="Cambria Math" w:cs="Times New Roman"/>
+            </w:rPr>
+            <m:t>=30 A</m:t>
+          </m:r>
+        </m:oMath>
+      </m:oMathPara>
+    </w:p>
+    <w:p>
+      <w:pPr>
+        <w:ind w:firstLine="360"/>
+        <w:jc w:val="center"/>
+        <w:rPr>
+          <w:rFonts w:ascii="Times New Roman" w:eastAsiaTheme="minorEastAsia" w:hAnsi="Times New Roman" w:cs="Times New Roman"/>
+        </w:rPr>
+      </w:pPr>
+      <w:r>
+        <w:rPr>
+          <w:rFonts w:ascii="Times New Roman" w:eastAsiaTheme="minorEastAsia" w:hAnsi="Times New Roman" w:cs="Times New Roman"/>
+        </w:rPr>
+        <w:t xml:space="preserve">    </w:t>
+      </w:r>
+      <m:oMath>
+        <m:sSub>
+          <m:sSubPr>
+            <m:ctrlPr>
+              <w:rPr>
+                <w:rFonts w:ascii="Cambria Math" w:eastAsiaTheme="minorEastAsia" w:hAnsi="Cambria Math" w:cs="Times New Roman"/>
+                <w:i/>
+              </w:rPr>
+            </m:ctrlPr>
+          </m:sSubPr>
+          <m:e>
+            <m:r>
+              <w:rPr>
+                <w:rFonts w:ascii="Cambria Math" w:eastAsiaTheme="minorEastAsia" w:hAnsi="Cambria Math" w:cs="Times New Roman"/>
+              </w:rPr>
+              <m:t>V</m:t>
+            </m:r>
+          </m:e>
+          <m:sub>
+            <m:r>
+              <w:rPr>
+                <w:rFonts w:ascii="Cambria Math" w:eastAsiaTheme="minorEastAsia" w:hAnsi="Cambria Math" w:cs="Times New Roman"/>
+              </w:rPr>
+              <m:t>F</m:t>
+            </m:r>
+          </m:sub>
+        </m:sSub>
+        <m:r>
+          <w:rPr>
+            <w:rFonts w:ascii="Cambria Math" w:eastAsiaTheme="minorEastAsia" w:hAnsi="Cambria Math" w:cs="Times New Roman"/>
+          </w:rPr>
+          <m:t xml:space="preserve">=3.19 V at </m:t>
+        </m:r>
+        <m:sSub>
+          <m:sSubPr>
+            <m:ctrlPr>
+              <w:rPr>
+                <w:rFonts w:ascii="Cambria Math" w:eastAsiaTheme="minorEastAsia" w:hAnsi="Cambria Math" w:cs="Times New Roman"/>
+                <w:i/>
+              </w:rPr>
+            </m:ctrlPr>
+          </m:sSubPr>
+          <m:e>
+            <m:r>
+              <w:rPr>
+                <w:rFonts w:ascii="Cambria Math" w:eastAsiaTheme="minorEastAsia" w:hAnsi="Cambria Math" w:cs="Times New Roman"/>
+              </w:rPr>
+              <m:t>I</m:t>
+            </m:r>
+          </m:e>
+          <m:sub>
+            <m:r>
+              <w:rPr>
+                <w:rFonts w:ascii="Cambria Math" w:eastAsiaTheme="minorEastAsia" w:hAnsi="Cambria Math" w:cs="Times New Roman"/>
+              </w:rPr>
+              <m:t>F</m:t>
+            </m:r>
+          </m:sub>
+        </m:sSub>
+        <m:r>
+          <w:rPr>
+            <w:rFonts w:ascii="Cambria Math" w:eastAsiaTheme="minorEastAsia" w:hAnsi="Cambria Math" w:cs="Times New Roman"/>
+          </w:rPr>
+          <m:t>=60 A</m:t>
+        </m:r>
+      </m:oMath>
+    </w:p>
+    <w:p>
+      <w:pPr>
+        <w:ind w:firstLine="360"/>
+        <w:rPr>
+          <w:rFonts w:ascii="Times New Roman" w:eastAsiaTheme="minorEastAsia" w:hAnsi="Times New Roman" w:cs="Times New Roman"/>
+        </w:rPr>
+      </w:pPr>
+      <w:r>
+        <w:rPr>
+          <w:rFonts w:ascii="Times New Roman" w:hAnsi="Times New Roman" w:cs="Times New Roman"/>
+        </w:rPr>
+        <w:t xml:space="preserve">At </w:t>
+      </w:r>
+      <m:oMath>
+        <m:sSub>
+          <m:sSubPr>
+            <m:ctrlPr>
+              <w:rPr>
+                <w:rFonts w:ascii="Cambria Math" w:hAnsi="Cambria Math" w:cs="Times New Roman"/>
+                <w:i/>
+              </w:rPr>
+            </m:ctrlPr>
+          </m:sSubPr>
+          <m:e>
+            <m:r>
+              <w:rPr>
+                <w:rFonts w:ascii="Cambria Math" w:hAnsi="Cambria Math" w:cs="Times New Roman"/>
+              </w:rPr>
+              <m:t>T</m:t>
+            </m:r>
+          </m:e>
+          <m:sub>
+            <m:r>
+              <w:rPr>
+                <w:rFonts w:ascii="Cambria Math" w:hAnsi="Cambria Math" w:cs="Times New Roman"/>
+              </w:rPr>
+              <m:t>VJ</m:t>
+            </m:r>
+          </m:sub>
+        </m:sSub>
+        <m:r>
+          <w:rPr>
+            <w:rFonts w:ascii="Cambria Math" w:hAnsi="Cambria Math" w:cs="Times New Roman"/>
+          </w:rPr>
+          <m:t>=150℃</m:t>
+        </m:r>
+      </m:oMath>
+      <w:r>
+        <w:rPr>
+          <w:rFonts w:ascii="Times New Roman" w:eastAsiaTheme="minorEastAsia" w:hAnsi="Times New Roman" w:cs="Times New Roman"/>
+        </w:rPr>
+        <w:t>:</w:t>
+      </w:r>
+    </w:p>
+    <w:p>
+      <w:pPr>
+        <w:ind w:left="708" w:firstLine="708"/>
+        <w:rPr>
+          <w:rFonts w:ascii="Times New Roman" w:eastAsiaTheme="minorEastAsia" w:hAnsi="Times New Roman" w:cs="Times New Roman"/>
+        </w:rPr>
+      </w:pPr>
+      <m:oMathPara>
+        <m:oMath>
+          <m:sSub>
+            <m:sSubPr>
+              <m:ctrlPr>
+                <w:rPr>
+                  <w:rFonts w:ascii="Cambria Math" w:eastAsiaTheme="minorEastAsia" w:hAnsi="Cambria Math" w:cs="Times New Roman"/>
+                  <w:i/>
+                </w:rPr>
+              </m:ctrlPr>
+            </m:sSubPr>
+            <m:e>
+              <m:r>
+                <w:rPr>
+                  <w:rFonts w:ascii="Cambria Math" w:eastAsiaTheme="minorEastAsia" w:hAnsi="Cambria Math" w:cs="Times New Roman"/>
+                </w:rPr>
+                <m:t>V</m:t>
+              </m:r>
+            </m:e>
+            <m:sub>
+              <m:r>
+                <w:rPr>
+                  <w:rFonts w:ascii="Cambria Math" w:eastAsiaTheme="minorEastAsia" w:hAnsi="Cambria Math" w:cs="Times New Roman"/>
+                </w:rPr>
+                <m:t>F</m:t>
+              </m:r>
+            </m:sub>
+          </m:sSub>
+          <m:r>
+            <w:rPr>
+              <w:rFonts w:ascii="Cambria Math" w:eastAsiaTheme="minorEastAsia" w:hAnsi="Cambria Math" w:cs="Times New Roman"/>
+            </w:rPr>
+            <m:t xml:space="preserve">=161 V at </m:t>
+          </m:r>
+          <m:sSub>
+            <m:sSubPr>
+              <m:ctrlPr>
+                <w:rPr>
+                  <w:rFonts w:ascii="Cambria Math" w:eastAsiaTheme="minorEastAsia" w:hAnsi="Cambria Math" w:cs="Times New Roman"/>
+                  <w:i/>
+                </w:rPr>
+              </m:ctrlPr>
+            </m:sSubPr>
+            <m:e>
+              <m:r>
+                <w:rPr>
+                  <w:rFonts w:ascii="Cambria Math" w:eastAsiaTheme="minorEastAsia" w:hAnsi="Cambria Math" w:cs="Times New Roman"/>
+                </w:rPr>
+                <m:t>I</m:t>
+              </m:r>
+            </m:e>
+            <m:sub>
+              <m:r>
+                <w:rPr>
+                  <w:rFonts w:ascii="Cambria Math" w:eastAsiaTheme="minorEastAsia" w:hAnsi="Cambria Math" w:cs="Times New Roman"/>
+                </w:rPr>
+                <m:t>F</m:t>
+              </m:r>
+            </m:sub>
+          </m:sSub>
+          <m:r>
+            <w:rPr>
+              <w:rFonts w:ascii="Cambria Math" w:eastAsiaTheme="minorEastAsia" w:hAnsi="Cambria Math" w:cs="Times New Roman"/>
+            </w:rPr>
+            <m:t>=30 A</m:t>
+          </m:r>
+        </m:oMath>
+      </m:oMathPara>
+    </w:p>
+    <w:p>
+      <w:pPr>
+        <w:ind w:left="708" w:firstLine="708"/>
+        <w:rPr>
+          <w:rFonts w:ascii="Times New Roman" w:eastAsiaTheme="minorEastAsia" w:hAnsi="Times New Roman" w:cs="Times New Roman"/>
+        </w:rPr>
+      </w:pPr>
+      <m:oMathPara>
+        <m:oMath>
+          <m:sSub>
+            <m:sSubPr>
+              <m:ctrlPr>
+                <w:rPr>
+                  <w:rFonts w:ascii="Cambria Math" w:eastAsiaTheme="minorEastAsia" w:hAnsi="Cambria Math" w:cs="Times New Roman"/>
+                  <w:i/>
+                </w:rPr>
+              </m:ctrlPr>
+            </m:sSubPr>
+            <m:e>
+              <m:r>
+                <w:rPr>
+                  <w:rFonts w:ascii="Cambria Math" w:eastAsiaTheme="minorEastAsia" w:hAnsi="Cambria Math" w:cs="Times New Roman"/>
+                </w:rPr>
+                <m:t>V</m:t>
+              </m:r>
+            </m:e>
+            <m:sub>
+              <m:r>
+                <w:rPr>
+                  <w:rFonts w:ascii="Cambria Math" w:eastAsiaTheme="minorEastAsia" w:hAnsi="Cambria Math" w:cs="Times New Roman"/>
+                </w:rPr>
+                <m:t>F</m:t>
+              </m:r>
+            </m:sub>
+          </m:sSub>
+          <m:r>
+            <w:rPr>
+              <w:rFonts w:ascii="Cambria Math" w:eastAsiaTheme="minorEastAsia" w:hAnsi="Cambria Math" w:cs="Times New Roman"/>
+            </w:rPr>
+            <m:t xml:space="preserve">=2.24 V at </m:t>
+          </m:r>
+          <m:sSub>
+            <m:sSubPr>
+              <m:ctrlPr>
+                <w:rPr>
+                  <w:rFonts w:ascii="Cambria Math" w:eastAsiaTheme="minorEastAsia" w:hAnsi="Cambria Math" w:cs="Times New Roman"/>
+                  <w:i/>
+                </w:rPr>
+              </m:ctrlPr>
+            </m:sSubPr>
+            <m:e>
+              <m:r>
+                <w:rPr>
+                  <w:rFonts w:ascii="Cambria Math" w:eastAsiaTheme="minorEastAsia" w:hAnsi="Cambria Math" w:cs="Times New Roman"/>
+                </w:rPr>
+                <m:t>I</m:t>
+              </m:r>
+            </m:e>
+            <m:sub>
+              <m:r>
+                <w:rPr>
+                  <w:rFonts w:ascii="Cambria Math" w:eastAsiaTheme="minorEastAsia" w:hAnsi="Cambria Math" w:cs="Times New Roman"/>
+                </w:rPr>
+                <m:t>F</m:t>
+              </m:r>
+            </m:sub>
+          </m:sSub>
+          <m:r>
+            <w:rPr>
+              <w:rFonts w:ascii="Cambria Math" w:eastAsiaTheme="minorEastAsia" w:hAnsi="Cambria Math" w:cs="Times New Roman"/>
+            </w:rPr>
+            <m:t>=60 A</m:t>
+          </m:r>
+        </m:oMath>
+      </m:oMathPara>
+    </w:p>
+    <w:p>
+      <w:pPr>
+        <w:ind w:left="708" w:firstLine="708"/>
+        <w:rPr>
+          <w:rFonts w:ascii="Times New Roman" w:eastAsiaTheme="minorEastAsia" w:hAnsi="Times New Roman" w:cs="Times New Roman"/>
+        </w:rPr>
+      </w:pPr>
+    </w:p>
+    <w:p>
+      <w:pPr>
+        <w:ind w:left="360"/>
+        <w:jc w:val="both"/>
+        <w:rPr>
+          <w:rFonts w:ascii="Times New Roman" w:eastAsiaTheme="minorEastAsia" w:hAnsi="Times New Roman" w:cs="Times New Roman"/>
+        </w:rPr>
+      </w:pPr>
+      <w:r>
+        <w:rPr>
+          <w:rFonts w:ascii="Times New Roman" w:eastAsiaTheme="minorEastAsia" w:hAnsi="Times New Roman" w:cs="Times New Roman"/>
+        </w:rPr>
+        <w:t>The following formula can be used to compute a free-wheeling diode's conduction loss</w:t>
+      </w:r>
+      <w:r>
+        <w:rPr>
+          <w:rFonts w:ascii="Times New Roman" w:eastAsiaTheme="minorEastAsia" w:hAnsi="Times New Roman" w:cs="Times New Roman"/>
+        </w:rPr>
+        <w:t>:</w:t>
+      </w:r>
+    </w:p>
+    <w:p>
+      <w:pPr>
+        <w:ind w:left="360"/>
+        <w:rPr>
+          <w:rFonts w:ascii="Times New Roman" w:eastAsiaTheme="minorEastAsia" w:hAnsi="Times New Roman" w:cs="Times New Roman"/>
+        </w:rPr>
+      </w:pPr>
+      <w:r>
+        <w:rPr>
+          <w:rFonts w:ascii="Times New Roman" w:eastAsiaTheme="minorEastAsia" w:hAnsi="Times New Roman" w:cs="Times New Roman"/>
+        </w:rPr>
+        <w:t xml:space="preserve">                  </w:t>
+      </w:r>
+      <m:oMath>
+        <m:sSub>
+          <m:sSubPr>
+            <m:ctrlPr>
+              <w:rPr>
+                <w:rFonts w:ascii="Cambria Math" w:hAnsi="Cambria Math" w:cs="Times New Roman"/>
+                <w:i/>
+              </w:rPr>
+            </m:ctrlPr>
+          </m:sSubPr>
+          <m:e>
+            <m:r>
+              <w:rPr>
+                <w:rFonts w:ascii="Cambria Math" w:hAnsi="Cambria Math" w:cs="Times New Roman"/>
+              </w:rPr>
+              <m:t>P</m:t>
+            </m:r>
+          </m:e>
+          <m:sub>
+            <m:r>
+              <w:rPr>
+                <w:rFonts w:ascii="Cambria Math" w:hAnsi="Cambria Math" w:cs="Times New Roman"/>
+              </w:rPr>
+              <m:t>conduction</m:t>
+            </m:r>
+          </m:sub>
+        </m:sSub>
+        <m:r>
+          <w:rPr>
+            <w:rFonts w:ascii="Cambria Math" w:hAnsi="Cambria Math" w:cs="Times New Roman"/>
+          </w:rPr>
+          <m:t>=</m:t>
+        </m:r>
+        <m:sSub>
+          <m:sSubPr>
+            <m:ctrlPr>
+              <w:rPr>
+                <w:rFonts w:ascii="Cambria Math" w:hAnsi="Cambria Math" w:cs="Times New Roman"/>
+                <w:i/>
+              </w:rPr>
+            </m:ctrlPr>
+          </m:sSubPr>
+          <m:e>
+            <m:r>
+              <w:rPr>
+                <w:rFonts w:ascii="Cambria Math" w:hAnsi="Cambria Math" w:cs="Times New Roman"/>
+              </w:rPr>
+              <m:t>V</m:t>
+            </m:r>
+          </m:e>
+          <m:sub>
+            <m:r>
+              <w:rPr>
+                <w:rFonts w:ascii="Cambria Math" w:hAnsi="Cambria Math" w:cs="Times New Roman"/>
+              </w:rPr>
+              <m:t>F</m:t>
+            </m:r>
+          </m:sub>
+        </m:sSub>
+        <m:sSub>
+          <m:sSubPr>
+            <m:ctrlPr>
+              <w:rPr>
+                <w:rFonts w:ascii="Cambria Math" w:hAnsi="Cambria Math" w:cs="Times New Roman"/>
+                <w:i/>
+              </w:rPr>
+            </m:ctrlPr>
+          </m:sSubPr>
+          <m:e>
+            <m:r>
+              <w:rPr>
+                <w:rFonts w:ascii="Cambria Math" w:hAnsi="Cambria Math" w:cs="Times New Roman"/>
+              </w:rPr>
+              <m:t>I</m:t>
+            </m:r>
+          </m:e>
+          <m:sub>
+            <m:r>
+              <w:rPr>
+                <w:rFonts w:ascii="Cambria Math" w:hAnsi="Cambria Math" w:cs="Times New Roman"/>
+              </w:rPr>
+              <m:t>F</m:t>
+            </m:r>
+          </m:sub>
+        </m:sSub>
+        <m:r>
+          <w:rPr>
+            <w:rFonts w:ascii="Cambria Math" w:hAnsi="Cambria Math" w:cs="Times New Roman"/>
+          </w:rPr>
+          <m:t>D=2.51×</m:t>
+        </m:r>
+        <m:r>
+          <w:rPr>
+            <w:rFonts w:ascii="Cambria Math" w:hAnsi="Cambria Math" w:cs="Times New Roman"/>
+          </w:rPr>
+          <m:t>2</m:t>
+        </m:r>
+        <m:r>
+          <w:rPr>
+            <w:rFonts w:ascii="Cambria Math" w:hAnsi="Cambria Math" w:cs="Times New Roman"/>
+          </w:rPr>
+          <m:t>5×0.8=</m:t>
+        </m:r>
+        <m:r>
+          <w:rPr>
+            <w:rFonts w:ascii="Cambria Math" w:hAnsi="Cambria Math" w:cs="Times New Roman"/>
+          </w:rPr>
+          <m:t>50.</m:t>
+        </m:r>
+        <m:r>
+          <w:rPr>
+            <w:rFonts w:ascii="Cambria Math" w:hAnsi="Cambria Math" w:cs="Times New Roman"/>
+          </w:rPr>
+          <m:t xml:space="preserve">2 Watt at </m:t>
+        </m:r>
+        <m:sSub>
+          <m:sSubPr>
+            <m:ctrlPr>
+              <w:rPr>
+                <w:rFonts w:ascii="Cambria Math" w:hAnsi="Cambria Math" w:cs="Times New Roman"/>
+                <w:i/>
+              </w:rPr>
+            </m:ctrlPr>
+          </m:sSubPr>
+          <m:e>
+            <m:r>
+              <w:rPr>
+                <w:rFonts w:ascii="Cambria Math" w:hAnsi="Cambria Math" w:cs="Times New Roman"/>
+              </w:rPr>
+              <m:t>T</m:t>
+            </m:r>
+          </m:e>
+          <m:sub>
+            <m:r>
+              <w:rPr>
+                <w:rFonts w:ascii="Cambria Math" w:hAnsi="Cambria Math" w:cs="Times New Roman"/>
+              </w:rPr>
+              <m:t>VJ</m:t>
+            </m:r>
+          </m:sub>
+        </m:sSub>
+        <m:r>
+          <w:rPr>
+            <w:rFonts w:ascii="Cambria Math" w:hAnsi="Cambria Math" w:cs="Times New Roman"/>
+          </w:rPr>
+          <m:t xml:space="preserve">=25℃ </m:t>
+        </m:r>
+      </m:oMath>
+      <w:r>
+        <w:rPr>
+          <w:rFonts w:ascii="Times New Roman" w:eastAsiaTheme="minorEastAsia" w:hAnsi="Times New Roman" w:cs="Times New Roman"/>
+        </w:rPr>
+        <w:t xml:space="preserve">                     </w:t>
+      </w:r>
+      <w:r>
+        <w:rPr>
+          <w:rFonts w:ascii="Times New Roman" w:eastAsiaTheme="minorEastAsia" w:hAnsi="Times New Roman" w:cs="Times New Roman"/>
+          <w:sz w:val="24"/>
+          <w:szCs w:val="24"/>
+        </w:rPr>
+        <w:t>(x)</w:t>
+      </w:r>
+    </w:p>
+    <w:p>
+      <w:pPr>
+        <w:ind w:left="360"/>
+        <w:rPr>
+          <w:rFonts w:ascii="Times New Roman" w:eastAsiaTheme="minorEastAsia" w:hAnsi="Times New Roman" w:cs="Times New Roman"/>
+        </w:rPr>
+      </w:pPr>
+      <w:r>
+        <w:rPr>
+          <w:rFonts w:ascii="Times New Roman" w:eastAsiaTheme="minorEastAsia" w:hAnsi="Times New Roman" w:cs="Times New Roman"/>
+        </w:rPr>
+        <w:t xml:space="preserve">                  </w:t>
+      </w:r>
+      <m:oMath>
+        <m:sSub>
+          <m:sSubPr>
+            <m:ctrlPr>
+              <w:rPr>
+                <w:rFonts w:ascii="Cambria Math" w:hAnsi="Cambria Math" w:cs="Times New Roman"/>
+                <w:i/>
+              </w:rPr>
+            </m:ctrlPr>
+          </m:sSubPr>
+          <m:e>
+            <m:r>
+              <w:rPr>
+                <w:rFonts w:ascii="Cambria Math" w:hAnsi="Cambria Math" w:cs="Times New Roman"/>
+              </w:rPr>
+              <m:t>P</m:t>
+            </m:r>
+          </m:e>
+          <m:sub>
+            <m:r>
+              <w:rPr>
+                <w:rFonts w:ascii="Cambria Math" w:hAnsi="Cambria Math" w:cs="Times New Roman"/>
+              </w:rPr>
+              <m:t>conduction</m:t>
+            </m:r>
+          </m:sub>
+        </m:sSub>
+        <m:r>
+          <w:rPr>
+            <w:rFonts w:ascii="Cambria Math" w:hAnsi="Cambria Math" w:cs="Times New Roman"/>
+          </w:rPr>
+          <m:t>=</m:t>
+        </m:r>
+        <m:sSub>
+          <m:sSubPr>
+            <m:ctrlPr>
+              <w:rPr>
+                <w:rFonts w:ascii="Cambria Math" w:hAnsi="Cambria Math" w:cs="Times New Roman"/>
+                <w:i/>
+              </w:rPr>
+            </m:ctrlPr>
+          </m:sSubPr>
+          <m:e>
+            <m:r>
+              <w:rPr>
+                <w:rFonts w:ascii="Cambria Math" w:hAnsi="Cambria Math" w:cs="Times New Roman"/>
+              </w:rPr>
+              <m:t>V</m:t>
+            </m:r>
+          </m:e>
+          <m:sub>
+            <m:r>
+              <w:rPr>
+                <w:rFonts w:ascii="Cambria Math" w:hAnsi="Cambria Math" w:cs="Times New Roman"/>
+              </w:rPr>
+              <m:t>F</m:t>
+            </m:r>
+          </m:sub>
+        </m:sSub>
+        <m:sSub>
+          <m:sSubPr>
+            <m:ctrlPr>
+              <w:rPr>
+                <w:rFonts w:ascii="Cambria Math" w:hAnsi="Cambria Math" w:cs="Times New Roman"/>
+                <w:i/>
+              </w:rPr>
+            </m:ctrlPr>
+          </m:sSubPr>
+          <m:e>
+            <m:r>
+              <w:rPr>
+                <w:rFonts w:ascii="Cambria Math" w:hAnsi="Cambria Math" w:cs="Times New Roman"/>
+              </w:rPr>
+              <m:t>I</m:t>
+            </m:r>
+          </m:e>
+          <m:sub>
+            <m:r>
+              <w:rPr>
+                <w:rFonts w:ascii="Cambria Math" w:hAnsi="Cambria Math" w:cs="Times New Roman"/>
+              </w:rPr>
+              <m:t>F</m:t>
+            </m:r>
+          </m:sub>
+        </m:sSub>
+        <m:r>
+          <w:rPr>
+            <w:rFonts w:ascii="Cambria Math" w:hAnsi="Cambria Math" w:cs="Times New Roman"/>
+          </w:rPr>
+          <m:t>D=1.61×</m:t>
+        </m:r>
+        <m:r>
+          <w:rPr>
+            <w:rFonts w:ascii="Cambria Math" w:hAnsi="Cambria Math" w:cs="Times New Roman"/>
+          </w:rPr>
+          <m:t>2</m:t>
+        </m:r>
+        <m:r>
+          <w:rPr>
+            <w:rFonts w:ascii="Cambria Math" w:hAnsi="Cambria Math" w:cs="Times New Roman"/>
+          </w:rPr>
+          <m:t>5×0.8=</m:t>
+        </m:r>
+        <m:r>
+          <w:rPr>
+            <w:rFonts w:ascii="Cambria Math" w:hAnsi="Cambria Math" w:cs="Times New Roman"/>
+          </w:rPr>
+          <m:t>32.</m:t>
+        </m:r>
+        <m:r>
+          <w:rPr>
+            <w:rFonts w:ascii="Cambria Math" w:hAnsi="Cambria Math" w:cs="Times New Roman"/>
+          </w:rPr>
+          <m:t xml:space="preserve">2 Watt at </m:t>
+        </m:r>
+        <m:sSub>
+          <m:sSubPr>
+            <m:ctrlPr>
+              <w:rPr>
+                <w:rFonts w:ascii="Cambria Math" w:hAnsi="Cambria Math" w:cs="Times New Roman"/>
+                <w:i/>
+              </w:rPr>
+            </m:ctrlPr>
+          </m:sSubPr>
+          <m:e>
+            <m:r>
+              <w:rPr>
+                <w:rFonts w:ascii="Cambria Math" w:hAnsi="Cambria Math" w:cs="Times New Roman"/>
+              </w:rPr>
+              <m:t>T</m:t>
+            </m:r>
+          </m:e>
+          <m:sub>
+            <m:r>
+              <w:rPr>
+                <w:rFonts w:ascii="Cambria Math" w:hAnsi="Cambria Math" w:cs="Times New Roman"/>
+              </w:rPr>
+              <m:t>VJ</m:t>
+            </m:r>
+          </m:sub>
+        </m:sSub>
+        <m:r>
+          <w:rPr>
+            <w:rFonts w:ascii="Cambria Math" w:hAnsi="Cambria Math" w:cs="Times New Roman"/>
+          </w:rPr>
+          <m:t xml:space="preserve">=150℃ </m:t>
+        </m:r>
+      </m:oMath>
+      <w:r>
+        <w:rPr>
+          <w:rFonts w:ascii="Times New Roman" w:eastAsiaTheme="minorEastAsia" w:hAnsi="Times New Roman" w:cs="Times New Roman"/>
+        </w:rPr>
+        <w:t xml:space="preserve">                   </w:t>
+      </w:r>
+      <w:r>
+        <w:rPr>
+          <w:rFonts w:ascii="Times New Roman" w:eastAsiaTheme="minorEastAsia" w:hAnsi="Times New Roman" w:cs="Times New Roman"/>
+          <w:sz w:val="24"/>
+          <w:szCs w:val="24"/>
+        </w:rPr>
+        <w:t>(x)</w:t>
+      </w:r>
+    </w:p>
+    <w:p>
+      <w:pPr>
+        <w:rPr>
+          <w:rFonts w:ascii="Times New Roman" w:hAnsi="Times New Roman" w:cs="Times New Roman"/>
+          <w:b/>
+          <w:bCs/>
+          <w:sz w:val="28"/>
+          <w:szCs w:val="28"/>
+        </w:rPr>
+      </w:pPr>
     </w:p>
     <w:p>
       <w:pPr>
@@ -7561,6 +9535,7 @@
     <w:p>
       <w:pPr>
         <w:ind w:firstLine="708"/>
+        <w:jc w:val="both"/>
         <w:rPr>
           <w:rFonts w:ascii="Times New Roman" w:hAnsi="Times New Roman" w:cs="Times New Roman"/>
           <w:sz w:val="24"/>
@@ -7605,15 +9580,7 @@
           <w:sz w:val="24"/>
           <w:szCs w:val="24"/>
         </w:rPr>
-        <w:t>investigated</w:t>
-      </w:r>
-      <w:r>
-        <w:rPr>
-          <w:rFonts w:ascii="Times New Roman" w:hAnsi="Times New Roman" w:cs="Times New Roman"/>
-          <w:sz w:val="24"/>
-          <w:szCs w:val="24"/>
-        </w:rPr>
-        <w:t xml:space="preserve"> several topologies. </w:t>
+        <w:t xml:space="preserve">investigated several topologies. </w:t>
       </w:r>
       <w:r>
         <w:rPr>
@@ -7667,6 +9634,7 @@
     <w:p>
       <w:pPr>
         <w:ind w:firstLine="708"/>
+        <w:jc w:val="both"/>
         <w:rPr>
           <w:rFonts w:ascii="Times New Roman" w:hAnsi="Times New Roman" w:cs="Times New Roman"/>
           <w:sz w:val="24"/>
@@ -7695,15 +9663,7 @@
           <w:sz w:val="24"/>
           <w:szCs w:val="24"/>
         </w:rPr>
-        <w:t xml:space="preserve"> diode rectifier, buck converter and </w:t>
-      </w:r>
-      <w:r>
-        <w:rPr>
-          <w:rFonts w:ascii="Times New Roman" w:hAnsi="Times New Roman" w:cs="Times New Roman"/>
-          <w:sz w:val="24"/>
-          <w:szCs w:val="24"/>
-        </w:rPr>
-        <w:t xml:space="preserve">the </w:t>
+        <w:t xml:space="preserve"> diode rectifier, buck converter and the </w:t>
       </w:r>
       <w:r>
         <w:rPr>
@@ -7719,31 +9679,7 @@
           <w:sz w:val="24"/>
           <w:szCs w:val="24"/>
         </w:rPr>
-        <w:t xml:space="preserve"> diode rectifier</w:t>
-      </w:r>
-      <w:r>
-        <w:rPr>
-          <w:rFonts w:ascii="Times New Roman" w:hAnsi="Times New Roman" w:cs="Times New Roman"/>
-          <w:sz w:val="24"/>
-          <w:szCs w:val="24"/>
-        </w:rPr>
-        <w:t xml:space="preserve"> with</w:t>
-      </w:r>
-      <w:r>
-        <w:rPr>
-          <w:rFonts w:ascii="Times New Roman" w:hAnsi="Times New Roman" w:cs="Times New Roman"/>
-          <w:sz w:val="24"/>
-          <w:szCs w:val="24"/>
-        </w:rPr>
-        <w:t xml:space="preserve"> buck converter</w:t>
-      </w:r>
-      <w:r>
-        <w:rPr>
-          <w:rFonts w:ascii="Times New Roman" w:hAnsi="Times New Roman" w:cs="Times New Roman"/>
-          <w:sz w:val="24"/>
-          <w:szCs w:val="24"/>
-        </w:rPr>
-        <w:t xml:space="preserve"> were made with addition of control input to MOSFET.</w:t>
+        <w:t xml:space="preserve"> diode rectifier with buck converter were made with addition of control input to MOSFET.</w:t>
       </w:r>
       <w:r>
         <w:rPr>
@@ -7797,6 +9733,7 @@
     <w:p>
       <w:pPr>
         <w:ind w:firstLine="708"/>
+        <w:jc w:val="both"/>
         <w:rPr>
           <w:rFonts w:ascii="Times New Roman" w:hAnsi="Times New Roman" w:cs="Times New Roman"/>
           <w:sz w:val="24"/>
@@ -7895,6 +9832,7 @@
     <w:p>
       <w:pPr>
         <w:ind w:firstLine="708"/>
+        <w:jc w:val="both"/>
         <w:rPr>
           <w:rFonts w:ascii="Times New Roman" w:hAnsi="Times New Roman" w:cs="Times New Roman"/>
           <w:sz w:val="24"/>
@@ -7957,6 +9895,90 @@
         </w:rPr>
         <w:t>References</w:t>
       </w:r>
+    </w:p>
+    <w:p>
+      <w:r>
+        <w:t xml:space="preserve">[1] </w:t>
+      </w:r>
+      <w:r>
+        <w:rPr>
+          <w:rFonts w:ascii="Times New Roman" w:hAnsi="Times New Roman" w:cs="Times New Roman"/>
+        </w:rPr>
+        <w:t>IC555 PWM Output Video:</w:t>
+      </w:r>
+      <w:r>
+        <w:t xml:space="preserve"> </w:t>
+      </w:r>
+      <w:hyperlink r:id="rId32" w:history="1">
+        <w:r>
+          <w:rPr>
+            <w:rStyle w:val="Kpr"/>
+          </w:rPr>
+          <w:t>https://www.youtube.com/watch?v=8hiQR8a2q4Y&amp;t=61s</w:t>
+        </w:r>
+      </w:hyperlink>
+    </w:p>
+    <w:p>
+      <w:pPr>
+        <w:jc w:val="both"/>
+        <w:rPr>
+          <w:rFonts w:ascii="Times New Roman" w:hAnsi="Times New Roman" w:cs="Times New Roman"/>
+          <w:b/>
+          <w:bCs/>
+          <w:sz w:val="24"/>
+          <w:szCs w:val="24"/>
+        </w:rPr>
+      </w:pPr>
+      <w:r>
+        <w:t>[2]</w:t>
+      </w:r>
+      <w:r>
+        <w:rPr>
+          <w:rFonts w:ascii="Times New Roman" w:hAnsi="Times New Roman" w:cs="Times New Roman"/>
+          <w:b/>
+          <w:bCs/>
+          <w:sz w:val="24"/>
+          <w:szCs w:val="24"/>
+        </w:rPr>
+        <w:t xml:space="preserve"> </w:t>
+      </w:r>
+    </w:p>
+    <w:p>
+      <w:r>
+        <w:t>[3]</w:t>
+      </w:r>
+    </w:p>
+    <w:p>
+      <w:r>
+        <w:t>[4]</w:t>
+      </w:r>
+      <w:r>
+        <w:rPr>
+          <w:rFonts w:ascii="Times New Roman" w:hAnsi="Times New Roman" w:cs="Times New Roman"/>
+          <w:sz w:val="24"/>
+          <w:szCs w:val="24"/>
+        </w:rPr>
+        <w:t xml:space="preserve"> </w:t>
+      </w:r>
+      <w:r>
+        <w:rPr>
+          <w:rFonts w:ascii="Times New Roman" w:hAnsi="Times New Roman" w:cs="Times New Roman"/>
+          <w:sz w:val="24"/>
+          <w:szCs w:val="24"/>
+        </w:rPr>
+        <w:t>DSEP30-06B datasheet:</w:t>
+      </w:r>
+      <w:r>
+        <w:t xml:space="preserve"> </w:t>
+      </w:r>
+      <w:hyperlink r:id="rId33" w:history="1">
+        <w:r>
+          <w:rPr>
+            <w:rStyle w:val="Kpr"/>
+          </w:rPr>
+          <w:t>https://ixapps.ixys.com/DataSheet/DSEP30-06B.pdf</w:t>
+        </w:r>
+      </w:hyperlink>
     </w:p>
     <w:sectPr>
       <w:pgSz w:w="11906" w:h="16838"/>
@@ -9594,6 +11616,29 @@
       <w:contextualSpacing/>
     </w:pPr>
   </w:style>
+  <w:style w:type="character" w:styleId="Kpr">
+    <w:name w:val="Hyperlink"/>
+    <w:basedOn w:val="VarsaylanParagrafYazTipi"/>
+    <w:uiPriority w:val="99"/>
+    <w:unhideWhenUsed/>
+    <w:rsid w:val="00C40063"/>
+    <w:rPr>
+      <w:color w:val="0563C1" w:themeColor="hyperlink"/>
+      <w:u w:val="single"/>
+    </w:rPr>
+  </w:style>
+  <w:style w:type="character" w:styleId="zmlenmeyenBahsetme">
+    <w:name w:val="Unresolved Mention"/>
+    <w:basedOn w:val="VarsaylanParagrafYazTipi"/>
+    <w:uiPriority w:val="99"/>
+    <w:semiHidden/>
+    <w:unhideWhenUsed/>
+    <w:rsid w:val="00C40063"/>
+    <w:rPr>
+      <w:color w:val="605E5C"/>
+      <w:shd w:val="clear" w:color="auto" w:fill="E1DFDD"/>
+    </w:rPr>
+  </w:style>
 </w:styles>
 </file>
 

--- a/Simulation Report.docx
+++ b/Simulation Report.docx
@@ -28,7 +28,7 @@
                     </pic:cNvPicPr>
                   </pic:nvPicPr>
                   <pic:blipFill>
-                    <a:blip r:embed="rId5">
+                    <a:blip r:embed="rId7">
                       <a:extLst>
                         <a:ext uri="{28A0092B-C50C-407E-A947-70E740481C1C}">
                           <a14:useLocalDpi xmlns:a14="http://schemas.microsoft.com/office/drawing/2010/main" val="0"/>
@@ -195,52 +195,98 @@
           <w:sz w:val="36"/>
           <w:szCs w:val="36"/>
         </w:rPr>
-        <w:t>Yasin Enes Çalışkan 2304319</w:t>
-      </w:r>
-    </w:p>
-    <w:p>
-      <w:pPr>
-        <w:jc w:val="right"/>
+        <w:t xml:space="preserve">Yasin Enes </w:t>
+      </w:r>
+      <w:proofErr w:type="spellStart"/>
+      <w:r>
         <w:rPr>
           <w:rFonts w:ascii="Times New Roman" w:hAnsi="Times New Roman" w:cs="Times New Roman"/>
           <w:sz w:val="36"/>
           <w:szCs w:val="36"/>
         </w:rPr>
-      </w:pPr>
+        <w:t>Çalışkan</w:t>
+      </w:r>
+      <w:proofErr w:type="spellEnd"/>
       <w:r>
         <w:rPr>
           <w:rFonts w:ascii="Times New Roman" w:hAnsi="Times New Roman" w:cs="Times New Roman"/>
           <w:sz w:val="36"/>
           <w:szCs w:val="36"/>
         </w:rPr>
-        <w:t xml:space="preserve">Başak Koca </w:t>
-      </w:r>
-      <w:r>
+        <w:t xml:space="preserve"> 2304319</w:t>
+      </w:r>
+    </w:p>
+    <w:p>
+      <w:pPr>
+        <w:jc w:val="right"/>
         <w:rPr>
           <w:rFonts w:ascii="Times New Roman" w:hAnsi="Times New Roman" w:cs="Times New Roman"/>
           <w:sz w:val="36"/>
           <w:szCs w:val="36"/>
         </w:rPr>
-        <w:t>2232304</w:t>
-      </w:r>
-    </w:p>
-    <w:p>
-      <w:pPr>
-        <w:jc w:val="right"/>
+      </w:pPr>
+      <w:r>
         <w:rPr>
           <w:rFonts w:ascii="Times New Roman" w:hAnsi="Times New Roman" w:cs="Times New Roman"/>
           <w:sz w:val="36"/>
           <w:szCs w:val="36"/>
         </w:rPr>
-      </w:pPr>
+        <w:t xml:space="preserve">Başak Koca </w:t>
+      </w:r>
       <w:r>
         <w:rPr>
           <w:rFonts w:ascii="Times New Roman" w:hAnsi="Times New Roman" w:cs="Times New Roman"/>
           <w:sz w:val="36"/>
           <w:szCs w:val="36"/>
         </w:rPr>
-        <w:t>Mehmet Hakan Yel</w:t>
-      </w:r>
+        <w:t>2232304</w:t>
+      </w:r>
+    </w:p>
+    <w:p>
+      <w:pPr>
+        <w:jc w:val="right"/>
+        <w:rPr>
+          <w:rFonts w:ascii="Times New Roman" w:hAnsi="Times New Roman" w:cs="Times New Roman"/>
+          <w:sz w:val="36"/>
+          <w:szCs w:val="36"/>
+        </w:rPr>
+      </w:pPr>
+      <w:r>
+        <w:rPr>
+          <w:rFonts w:ascii="Times New Roman" w:hAnsi="Times New Roman" w:cs="Times New Roman"/>
+          <w:sz w:val="36"/>
+          <w:szCs w:val="36"/>
+        </w:rPr>
+        <w:t xml:space="preserve">Mehmet </w:t>
+      </w:r>
+      <w:proofErr w:type="spellStart"/>
+      <w:r>
+        <w:rPr>
+          <w:rFonts w:ascii="Times New Roman" w:hAnsi="Times New Roman" w:cs="Times New Roman"/>
+          <w:sz w:val="36"/>
+          <w:szCs w:val="36"/>
+        </w:rPr>
+        <w:t>Hakan</w:t>
+      </w:r>
+      <w:proofErr w:type="spellEnd"/>
+      <w:r>
+        <w:rPr>
+          <w:rFonts w:ascii="Times New Roman" w:hAnsi="Times New Roman" w:cs="Times New Roman"/>
+          <w:sz w:val="36"/>
+          <w:szCs w:val="36"/>
+        </w:rPr>
+        <w:t xml:space="preserve"> </w:t>
+      </w:r>
+      <w:proofErr w:type="spellStart"/>
+      <w:r>
+        <w:rPr>
+          <w:rFonts w:ascii="Times New Roman" w:hAnsi="Times New Roman" w:cs="Times New Roman"/>
+          <w:sz w:val="36"/>
+          <w:szCs w:val="36"/>
+        </w:rPr>
+        <w:t>Yel</w:t>
+      </w:r>
+      <w:proofErr w:type="spellEnd"/>
     </w:p>
     <w:p>
       <w:pPr>
@@ -390,7 +436,16 @@
           <w:sz w:val="24"/>
           <w:szCs w:val="24"/>
         </w:rPr>
-        <w:t>Output: DC Output, V</w:t>
+        <w:t xml:space="preserve">Output: DC Output, </w:t>
+      </w:r>
+      <w:proofErr w:type="spellStart"/>
+      <w:r>
+        <w:rPr>
+          <w:rFonts w:ascii="Times New Roman" w:hAnsi="Times New Roman" w:cs="Times New Roman"/>
+          <w:sz w:val="24"/>
+          <w:szCs w:val="24"/>
+        </w:rPr>
+        <w:t>V</w:t>
       </w:r>
       <w:r>
         <w:rPr>
@@ -401,6 +456,7 @@
         </w:rPr>
         <w:t>dcmax</w:t>
       </w:r>
+      <w:proofErr w:type="spellEnd"/>
       <w:r>
         <w:rPr>
           <w:rFonts w:ascii="Times New Roman" w:hAnsi="Times New Roman" w:cs="Times New Roman"/>
@@ -448,8 +504,18 @@
           <w:sz w:val="24"/>
           <w:szCs w:val="24"/>
         </w:rPr>
-        <w:t>Armature Winding: 0.8 Ω, 12.5 mH</w:t>
-      </w:r>
+        <w:t xml:space="preserve">Armature Winding: 0.8 Ω, 12.5 </w:t>
+      </w:r>
+      <w:proofErr w:type="spellStart"/>
+      <w:r>
+        <w:rPr>
+          <w:rFonts w:ascii="Times New Roman" w:hAnsi="Times New Roman" w:cs="Times New Roman"/>
+          <w:sz w:val="24"/>
+          <w:szCs w:val="24"/>
+        </w:rPr>
+        <w:t>mH</w:t>
+      </w:r>
+      <w:proofErr w:type="spellEnd"/>
     </w:p>
     <w:p>
       <w:pPr>
@@ -494,8 +560,18 @@
           <w:sz w:val="24"/>
           <w:szCs w:val="24"/>
         </w:rPr>
-        <w:t>Interpoles Winding: 0.27 Ω, 12 mH</w:t>
-      </w:r>
+        <w:t xml:space="preserve">Interpoles Winding: 0.27 Ω, 12 </w:t>
+      </w:r>
+      <w:proofErr w:type="spellStart"/>
+      <w:r>
+        <w:rPr>
+          <w:rFonts w:ascii="Times New Roman" w:hAnsi="Times New Roman" w:cs="Times New Roman"/>
+          <w:sz w:val="24"/>
+          <w:szCs w:val="24"/>
+        </w:rPr>
+        <w:t>mH</w:t>
+      </w:r>
+      <w:proofErr w:type="spellEnd"/>
     </w:p>
     <w:p>
       <w:pPr>
@@ -518,18 +594,7 @@
           <w:sz w:val="40"/>
           <w:szCs w:val="40"/>
         </w:rPr>
-        <w:t>Possible Topologies</w:t>
-      </w:r>
-      <w:r>
-        <w:rPr>
-          <w:rFonts w:ascii="Times New Roman" w:hAnsi="Times New Roman" w:cs="Times New Roman"/>
-          <w:b/>
-          <w:bCs/>
-          <w:color w:val="auto"/>
-          <w:sz w:val="40"/>
-          <w:szCs w:val="40"/>
-        </w:rPr>
-        <w:t xml:space="preserve"> for Solution</w:t>
+        <w:t>Possible Topologies for Solution</w:t>
       </w:r>
     </w:p>
     <w:p>
@@ -573,7 +638,15 @@
       </w:r>
       <w:bookmarkEnd w:id="0"/>
     </w:p>
-    <w:p/>
+    <w:p>
+      <w:pPr>
+        <w:rPr>
+          <w:rFonts w:ascii="Times New Roman" w:hAnsi="Times New Roman" w:cs="Times New Roman"/>
+          <w:sz w:val="24"/>
+          <w:szCs w:val="24"/>
+        </w:rPr>
+      </w:pPr>
+    </w:p>
     <w:p>
       <w:pPr>
         <w:ind w:firstLine="360"/>
@@ -677,7 +750,43 @@
           <w:sz w:val="24"/>
           <w:szCs w:val="24"/>
         </w:rPr>
-        <w:t xml:space="preserve"> Vav=(2√2)/π  Vph cosα                                                       (1)</w:t>
+        <w:t xml:space="preserve"> Vav</w:t>
+      </w:r>
+      <w:proofErr w:type="gramStart"/>
+      <w:r>
+        <w:rPr>
+          <w:rFonts w:ascii="Times New Roman" w:hAnsi="Times New Roman" w:cs="Times New Roman"/>
+          <w:sz w:val="24"/>
+          <w:szCs w:val="24"/>
+        </w:rPr>
+        <w:t>=(</w:t>
+      </w:r>
+      <w:proofErr w:type="gramEnd"/>
+      <w:r>
+        <w:rPr>
+          <w:rFonts w:ascii="Times New Roman" w:hAnsi="Times New Roman" w:cs="Times New Roman"/>
+          <w:sz w:val="24"/>
+          <w:szCs w:val="24"/>
+        </w:rPr>
+        <w:t xml:space="preserve">2√2)/π  </w:t>
+      </w:r>
+      <w:proofErr w:type="spellStart"/>
+      <w:r>
+        <w:rPr>
+          <w:rFonts w:ascii="Times New Roman" w:hAnsi="Times New Roman" w:cs="Times New Roman"/>
+          <w:sz w:val="24"/>
+          <w:szCs w:val="24"/>
+        </w:rPr>
+        <w:t>Vph</w:t>
+      </w:r>
+      <w:proofErr w:type="spellEnd"/>
+      <w:r>
+        <w:rPr>
+          <w:rFonts w:ascii="Times New Roman" w:hAnsi="Times New Roman" w:cs="Times New Roman"/>
+          <w:sz w:val="24"/>
+          <w:szCs w:val="24"/>
+        </w:rPr>
+        <w:t xml:space="preserve"> cosα                                                       (1)</w:t>
       </w:r>
     </w:p>
     <w:p>
@@ -921,7 +1030,7 @@
                     </pic:cNvPicPr>
                   </pic:nvPicPr>
                   <pic:blipFill rotWithShape="1">
-                    <a:blip r:embed="rId6">
+                    <a:blip r:embed="rId8">
                       <a:extLst>
                         <a:ext uri="{28A0092B-C50C-407E-A947-70E740481C1C}">
                           <a14:useLocalDpi xmlns:a14="http://schemas.microsoft.com/office/drawing/2010/main" val="0"/>
@@ -1156,7 +1265,7 @@
                     </pic:cNvPicPr>
                   </pic:nvPicPr>
                   <pic:blipFill>
-                    <a:blip r:embed="rId7">
+                    <a:blip r:embed="rId9">
                       <a:extLst>
                         <a:ext uri="{28A0092B-C50C-407E-A947-70E740481C1C}">
                           <a14:useLocalDpi xmlns:a14="http://schemas.microsoft.com/office/drawing/2010/main" val="0"/>
@@ -1206,6 +1315,8 @@
           <w:rFonts w:ascii="Times New Roman" w:hAnsi="Times New Roman" w:cs="Times New Roman"/>
           <w:i/>
           <w:iCs/>
+          <w:sz w:val="24"/>
+          <w:szCs w:val="24"/>
         </w:rPr>
         <w:t xml:space="preserve">Figure </w:t>
       </w:r>
@@ -1214,6 +1325,8 @@
           <w:rFonts w:ascii="Times New Roman" w:hAnsi="Times New Roman" w:cs="Times New Roman"/>
           <w:i/>
           <w:iCs/>
+          <w:sz w:val="24"/>
+          <w:szCs w:val="24"/>
         </w:rPr>
         <w:t>2.</w:t>
       </w:r>
@@ -1222,22 +1335,18 @@
           <w:rFonts w:ascii="Times New Roman" w:hAnsi="Times New Roman" w:cs="Times New Roman"/>
           <w:i/>
           <w:iCs/>
-        </w:rPr>
-        <w:t xml:space="preserve"> Three</w:t>
+          <w:sz w:val="24"/>
+          <w:szCs w:val="24"/>
+        </w:rPr>
+        <w:t xml:space="preserve"> Three phase thyristor rectifier </w:t>
       </w:r>
       <w:r>
         <w:rPr>
           <w:rFonts w:ascii="Times New Roman" w:hAnsi="Times New Roman" w:cs="Times New Roman"/>
           <w:i/>
           <w:iCs/>
-        </w:rPr>
-        <w:t xml:space="preserve"> phase thyristor rectifier </w:t>
-      </w:r>
-      <w:r>
-        <w:rPr>
-          <w:rFonts w:ascii="Times New Roman" w:hAnsi="Times New Roman" w:cs="Times New Roman"/>
-          <w:i/>
-          <w:iCs/>
+          <w:sz w:val="24"/>
+          <w:szCs w:val="24"/>
         </w:rPr>
         <w:t>schematics</w:t>
       </w:r>
@@ -1270,23 +1379,25 @@
           <w:sz w:val="24"/>
           <w:szCs w:val="24"/>
         </w:rPr>
-        <w:t xml:space="preserve">Six thyristors are employed in the three phase thyristor rectifier. Thyristors are activated using gate signal generators to regulate output voltage. Theoretical output voltage calculation </w:t>
-      </w:r>
-      <w:r>
-        <w:rPr>
-          <w:rFonts w:ascii="Times New Roman" w:hAnsi="Times New Roman" w:cs="Times New Roman"/>
-          <w:sz w:val="24"/>
-          <w:szCs w:val="24"/>
-        </w:rPr>
-        <w:t>is</w:t>
-      </w:r>
-      <w:r>
-        <w:rPr>
-          <w:rFonts w:ascii="Times New Roman" w:hAnsi="Times New Roman" w:cs="Times New Roman"/>
-          <w:sz w:val="24"/>
-          <w:szCs w:val="24"/>
-        </w:rPr>
-        <w:t xml:space="preserve"> as follows,</w:t>
+        <w:t xml:space="preserve">Six thyristors are employed in the </w:t>
+      </w:r>
+      <w:proofErr w:type="gramStart"/>
+      <w:r>
+        <w:rPr>
+          <w:rFonts w:ascii="Times New Roman" w:hAnsi="Times New Roman" w:cs="Times New Roman"/>
+          <w:sz w:val="24"/>
+          <w:szCs w:val="24"/>
+        </w:rPr>
+        <w:t>three phase</w:t>
+      </w:r>
+      <w:proofErr w:type="gramEnd"/>
+      <w:r>
+        <w:rPr>
+          <w:rFonts w:ascii="Times New Roman" w:hAnsi="Times New Roman" w:cs="Times New Roman"/>
+          <w:sz w:val="24"/>
+          <w:szCs w:val="24"/>
+        </w:rPr>
+        <w:t xml:space="preserve"> thyristor rectifier. Thyristors are activated using gate signal generators to regulate output voltage. Theoretical output voltage calculation is as follows,</w:t>
       </w:r>
     </w:p>
     <w:p>
@@ -1303,17 +1414,21 @@
           <m:sSubPr>
             <m:ctrlPr>
               <w:rPr>
-                <w:rFonts w:ascii="Cambria Math" w:hAnsi="Cambria Math"/>
+                <w:rFonts w:ascii="Cambria Math" w:hAnsi="Cambria Math" w:cs="Times New Roman"/>
                 <w:i/>
                 <w:noProof/>
+                <w:sz w:val="24"/>
+                <w:szCs w:val="24"/>
               </w:rPr>
             </m:ctrlPr>
           </m:sSubPr>
           <m:e>
             <m:r>
               <w:rPr>
-                <w:rFonts w:ascii="Cambria Math" w:hAnsi="Cambria Math"/>
+                <w:rFonts w:ascii="Cambria Math" w:hAnsi="Cambria Math" w:cs="Times New Roman"/>
                 <w:noProof/>
+                <w:sz w:val="24"/>
+                <w:szCs w:val="24"/>
               </w:rPr>
               <m:t>V</m:t>
             </m:r>
@@ -1321,8 +1436,10 @@
           <m:sub>
             <m:r>
               <w:rPr>
-                <w:rFonts w:ascii="Cambria Math" w:hAnsi="Cambria Math"/>
+                <w:rFonts w:ascii="Cambria Math" w:hAnsi="Cambria Math" w:cs="Times New Roman"/>
                 <w:noProof/>
+                <w:sz w:val="24"/>
+                <w:szCs w:val="24"/>
               </w:rPr>
               <m:t>avg</m:t>
             </m:r>
@@ -1330,8 +1447,10 @@
         </m:sSub>
         <m:r>
           <w:rPr>
-            <w:rFonts w:ascii="Cambria Math" w:hAnsi="Cambria Math"/>
+            <w:rFonts w:ascii="Cambria Math" w:hAnsi="Cambria Math" w:cs="Times New Roman"/>
             <w:noProof/>
+            <w:sz w:val="24"/>
+            <w:szCs w:val="24"/>
           </w:rPr>
           <m:t>=</m:t>
         </m:r>
@@ -1339,17 +1458,21 @@
           <m:fPr>
             <m:ctrlPr>
               <w:rPr>
-                <w:rFonts w:ascii="Cambria Math" w:hAnsi="Cambria Math"/>
+                <w:rFonts w:ascii="Cambria Math" w:hAnsi="Cambria Math" w:cs="Times New Roman"/>
                 <w:i/>
                 <w:noProof/>
+                <w:sz w:val="24"/>
+                <w:szCs w:val="24"/>
               </w:rPr>
             </m:ctrlPr>
           </m:fPr>
           <m:num>
             <m:r>
               <w:rPr>
-                <w:rFonts w:ascii="Cambria Math" w:hAnsi="Cambria Math"/>
+                <w:rFonts w:ascii="Cambria Math" w:hAnsi="Cambria Math" w:cs="Times New Roman"/>
                 <w:noProof/>
+                <w:sz w:val="24"/>
+                <w:szCs w:val="24"/>
               </w:rPr>
               <m:t>3</m:t>
             </m:r>
@@ -1358,9 +1481,11 @@
                 <m:degHide m:val="1"/>
                 <m:ctrlPr>
                   <w:rPr>
-                    <w:rFonts w:ascii="Cambria Math" w:hAnsi="Cambria Math"/>
+                    <w:rFonts w:ascii="Cambria Math" w:hAnsi="Cambria Math" w:cs="Times New Roman"/>
                     <w:i/>
                     <w:noProof/>
+                    <w:sz w:val="24"/>
+                    <w:szCs w:val="24"/>
                   </w:rPr>
                 </m:ctrlPr>
               </m:radPr>
@@ -1368,8 +1493,10 @@
               <m:e>
                 <m:r>
                   <w:rPr>
-                    <w:rFonts w:ascii="Cambria Math" w:hAnsi="Cambria Math"/>
+                    <w:rFonts w:ascii="Cambria Math" w:hAnsi="Cambria Math" w:cs="Times New Roman"/>
                     <w:noProof/>
+                    <w:sz w:val="24"/>
+                    <w:szCs w:val="24"/>
                   </w:rPr>
                   <m:t>2</m:t>
                 </m:r>
@@ -1377,8 +1504,10 @@
             </m:rad>
             <m:r>
               <w:rPr>
-                <w:rFonts w:ascii="Cambria Math" w:hAnsi="Cambria Math"/>
+                <w:rFonts w:ascii="Cambria Math" w:hAnsi="Cambria Math" w:cs="Times New Roman"/>
                 <w:noProof/>
+                <w:sz w:val="24"/>
+                <w:szCs w:val="24"/>
               </w:rPr>
               <m:t xml:space="preserve"> </m:t>
             </m:r>
@@ -1386,17 +1515,21 @@
               <m:sSubPr>
                 <m:ctrlPr>
                   <w:rPr>
-                    <w:rFonts w:ascii="Cambria Math" w:hAnsi="Cambria Math"/>
+                    <w:rFonts w:ascii="Cambria Math" w:hAnsi="Cambria Math" w:cs="Times New Roman"/>
                     <w:i/>
                     <w:noProof/>
+                    <w:sz w:val="24"/>
+                    <w:szCs w:val="24"/>
                   </w:rPr>
                 </m:ctrlPr>
               </m:sSubPr>
               <m:e>
                 <m:r>
                   <w:rPr>
-                    <w:rFonts w:ascii="Cambria Math" w:hAnsi="Cambria Math"/>
+                    <w:rFonts w:ascii="Cambria Math" w:hAnsi="Cambria Math" w:cs="Times New Roman"/>
                     <w:noProof/>
+                    <w:sz w:val="24"/>
+                    <w:szCs w:val="24"/>
                   </w:rPr>
                   <m:t>V</m:t>
                 </m:r>
@@ -1404,8 +1537,10 @@
               <m:sub>
                 <m:r>
                   <w:rPr>
-                    <w:rFonts w:ascii="Cambria Math" w:hAnsi="Cambria Math"/>
+                    <w:rFonts w:ascii="Cambria Math" w:hAnsi="Cambria Math" w:cs="Times New Roman"/>
                     <w:noProof/>
+                    <w:sz w:val="24"/>
+                    <w:szCs w:val="24"/>
                   </w:rPr>
                   <m:t>ll</m:t>
                 </m:r>
@@ -1413,8 +1548,10 @@
             </m:sSub>
             <m:r>
               <w:rPr>
-                <w:rFonts w:ascii="Cambria Math" w:hAnsi="Cambria Math"/>
+                <w:rFonts w:ascii="Cambria Math" w:hAnsi="Cambria Math" w:cs="Times New Roman"/>
                 <w:noProof/>
+                <w:sz w:val="24"/>
+                <w:szCs w:val="24"/>
               </w:rPr>
               <m:t xml:space="preserve"> </m:t>
             </m:r>
@@ -1422,8 +1559,10 @@
           <m:den>
             <m:r>
               <w:rPr>
-                <w:rFonts w:ascii="Cambria Math" w:hAnsi="Cambria Math"/>
+                <w:rFonts w:ascii="Cambria Math" w:hAnsi="Cambria Math" w:cs="Times New Roman"/>
                 <w:noProof/>
+                <w:sz w:val="24"/>
+                <w:szCs w:val="24"/>
               </w:rPr>
               <m:t>π</m:t>
             </m:r>
@@ -1431,8 +1570,10 @@
         </m:f>
         <m:r>
           <w:rPr>
-            <w:rFonts w:ascii="Cambria Math" w:hAnsi="Cambria Math"/>
+            <w:rFonts w:ascii="Cambria Math" w:hAnsi="Cambria Math" w:cs="Times New Roman"/>
             <w:noProof/>
+            <w:sz w:val="24"/>
+            <w:szCs w:val="24"/>
           </w:rPr>
           <m:t>cosα=</m:t>
         </m:r>
@@ -1440,17 +1581,21 @@
           <m:fPr>
             <m:ctrlPr>
               <w:rPr>
-                <w:rFonts w:ascii="Cambria Math" w:hAnsi="Cambria Math"/>
+                <w:rFonts w:ascii="Cambria Math" w:hAnsi="Cambria Math" w:cs="Times New Roman"/>
                 <w:i/>
                 <w:noProof/>
+                <w:sz w:val="24"/>
+                <w:szCs w:val="24"/>
               </w:rPr>
             </m:ctrlPr>
           </m:fPr>
           <m:num>
             <m:r>
               <w:rPr>
-                <w:rFonts w:ascii="Cambria Math" w:hAnsi="Cambria Math"/>
+                <w:rFonts w:ascii="Cambria Math" w:hAnsi="Cambria Math" w:cs="Times New Roman"/>
                 <w:noProof/>
+                <w:sz w:val="24"/>
+                <w:szCs w:val="24"/>
               </w:rPr>
               <m:t>3</m:t>
             </m:r>
@@ -1459,9 +1604,11 @@
                 <m:degHide m:val="1"/>
                 <m:ctrlPr>
                   <w:rPr>
-                    <w:rFonts w:ascii="Cambria Math" w:hAnsi="Cambria Math"/>
+                    <w:rFonts w:ascii="Cambria Math" w:hAnsi="Cambria Math" w:cs="Times New Roman"/>
                     <w:i/>
                     <w:noProof/>
+                    <w:sz w:val="24"/>
+                    <w:szCs w:val="24"/>
                   </w:rPr>
                 </m:ctrlPr>
               </m:radPr>
@@ -1469,8 +1616,10 @@
               <m:e>
                 <m:r>
                   <w:rPr>
-                    <w:rFonts w:ascii="Cambria Math" w:hAnsi="Cambria Math"/>
+                    <w:rFonts w:ascii="Cambria Math" w:hAnsi="Cambria Math" w:cs="Times New Roman"/>
                     <w:noProof/>
+                    <w:sz w:val="24"/>
+                    <w:szCs w:val="24"/>
                   </w:rPr>
                   <m:t>6</m:t>
                 </m:r>
@@ -1478,8 +1627,10 @@
             </m:rad>
             <m:r>
               <w:rPr>
-                <w:rFonts w:ascii="Cambria Math" w:hAnsi="Cambria Math"/>
+                <w:rFonts w:ascii="Cambria Math" w:hAnsi="Cambria Math" w:cs="Times New Roman"/>
                 <w:noProof/>
+                <w:sz w:val="24"/>
+                <w:szCs w:val="24"/>
               </w:rPr>
               <m:t xml:space="preserve"> </m:t>
             </m:r>
@@ -1487,17 +1638,21 @@
               <m:sSubPr>
                 <m:ctrlPr>
                   <w:rPr>
-                    <w:rFonts w:ascii="Cambria Math" w:hAnsi="Cambria Math"/>
+                    <w:rFonts w:ascii="Cambria Math" w:hAnsi="Cambria Math" w:cs="Times New Roman"/>
                     <w:i/>
                     <w:noProof/>
+                    <w:sz w:val="24"/>
+                    <w:szCs w:val="24"/>
                   </w:rPr>
                 </m:ctrlPr>
               </m:sSubPr>
               <m:e>
                 <m:r>
                   <w:rPr>
-                    <w:rFonts w:ascii="Cambria Math" w:hAnsi="Cambria Math"/>
+                    <w:rFonts w:ascii="Cambria Math" w:hAnsi="Cambria Math" w:cs="Times New Roman"/>
                     <w:noProof/>
+                    <w:sz w:val="24"/>
+                    <w:szCs w:val="24"/>
                   </w:rPr>
                   <m:t>V</m:t>
                 </m:r>
@@ -1505,8 +1660,10 @@
               <m:sub>
                 <m:r>
                   <w:rPr>
-                    <w:rFonts w:ascii="Cambria Math" w:hAnsi="Cambria Math"/>
+                    <w:rFonts w:ascii="Cambria Math" w:hAnsi="Cambria Math" w:cs="Times New Roman"/>
                     <w:noProof/>
+                    <w:sz w:val="24"/>
+                    <w:szCs w:val="24"/>
                   </w:rPr>
                   <m:t>ph</m:t>
                 </m:r>
@@ -1514,8 +1671,10 @@
             </m:sSub>
             <m:r>
               <w:rPr>
-                <w:rFonts w:ascii="Cambria Math" w:hAnsi="Cambria Math"/>
+                <w:rFonts w:ascii="Cambria Math" w:hAnsi="Cambria Math" w:cs="Times New Roman"/>
                 <w:noProof/>
+                <w:sz w:val="24"/>
+                <w:szCs w:val="24"/>
               </w:rPr>
               <m:t xml:space="preserve"> </m:t>
             </m:r>
@@ -1523,8 +1682,10 @@
           <m:den>
             <m:r>
               <w:rPr>
-                <w:rFonts w:ascii="Cambria Math" w:hAnsi="Cambria Math"/>
+                <w:rFonts w:ascii="Cambria Math" w:hAnsi="Cambria Math" w:cs="Times New Roman"/>
                 <w:noProof/>
+                <w:sz w:val="24"/>
+                <w:szCs w:val="24"/>
               </w:rPr>
               <m:t>π</m:t>
             </m:r>
@@ -1532,8 +1693,10 @@
         </m:f>
         <m:r>
           <w:rPr>
-            <w:rFonts w:ascii="Cambria Math" w:hAnsi="Cambria Math"/>
+            <w:rFonts w:ascii="Cambria Math" w:hAnsi="Cambria Math" w:cs="Times New Roman"/>
             <w:noProof/>
+            <w:sz w:val="24"/>
+            <w:szCs w:val="24"/>
           </w:rPr>
           <m:t>cosα</m:t>
         </m:r>
@@ -1541,6 +1704,8 @@
       <w:r>
         <w:rPr>
           <w:rFonts w:ascii="Times New Roman" w:eastAsiaTheme="minorEastAsia" w:hAnsi="Times New Roman" w:cs="Times New Roman"/>
+          <w:sz w:val="24"/>
+          <w:szCs w:val="24"/>
         </w:rPr>
         <w:t xml:space="preserve">                                                                (2)</w:t>
       </w:r>
@@ -1586,7 +1751,25 @@
           <w:sz w:val="24"/>
           <w:szCs w:val="24"/>
         </w:rPr>
-        <w:t>Without using an extra converter, the output voltage can be managed with a three phase thyristor rectifier.</w:t>
+        <w:t xml:space="preserve">Without using an extra converter, the output voltage can be managed with a </w:t>
+      </w:r>
+      <w:proofErr w:type="gramStart"/>
+      <w:r>
+        <w:rPr>
+          <w:rFonts w:ascii="Times New Roman" w:hAnsi="Times New Roman" w:cs="Times New Roman"/>
+          <w:sz w:val="24"/>
+          <w:szCs w:val="24"/>
+        </w:rPr>
+        <w:t>three phase</w:t>
+      </w:r>
+      <w:proofErr w:type="gramEnd"/>
+      <w:r>
+        <w:rPr>
+          <w:rFonts w:ascii="Times New Roman" w:hAnsi="Times New Roman" w:cs="Times New Roman"/>
+          <w:sz w:val="24"/>
+          <w:szCs w:val="24"/>
+        </w:rPr>
+        <w:t xml:space="preserve"> thyristor rectifier.</w:t>
       </w:r>
     </w:p>
     <w:p>
@@ -1648,39 +1831,7 @@
           <w:sz w:val="24"/>
           <w:szCs w:val="24"/>
         </w:rPr>
-        <w:t>THD of this topology is lower. Since,</w:t>
-      </w:r>
-      <w:r>
-        <w:rPr>
-          <w:rFonts w:ascii="Times New Roman" w:hAnsi="Times New Roman" w:cs="Times New Roman"/>
-          <w:sz w:val="24"/>
-          <w:szCs w:val="24"/>
-        </w:rPr>
-        <w:t xml:space="preserve"> the</w:t>
-      </w:r>
-      <w:r>
-        <w:rPr>
-          <w:rFonts w:ascii="Times New Roman" w:hAnsi="Times New Roman" w:cs="Times New Roman"/>
-          <w:sz w:val="24"/>
-          <w:szCs w:val="24"/>
-        </w:rPr>
-        <w:t xml:space="preserve"> third harmonic of</w:t>
-      </w:r>
-      <w:r>
-        <w:rPr>
-          <w:rFonts w:ascii="Times New Roman" w:hAnsi="Times New Roman" w:cs="Times New Roman"/>
-          <w:sz w:val="24"/>
-          <w:szCs w:val="24"/>
-        </w:rPr>
-        <w:t xml:space="preserve"> the</w:t>
-      </w:r>
-      <w:r>
-        <w:rPr>
-          <w:rFonts w:ascii="Times New Roman" w:hAnsi="Times New Roman" w:cs="Times New Roman"/>
-          <w:sz w:val="24"/>
-          <w:szCs w:val="24"/>
-        </w:rPr>
-        <w:t xml:space="preserve"> input current is not observed.</w:t>
+        <w:t>THD of this topology is lower. Since, the third harmonic of the input current is not observed.</w:t>
       </w:r>
     </w:p>
     <w:p>
@@ -1771,39 +1922,25 @@
           <w:sz w:val="24"/>
           <w:szCs w:val="24"/>
         </w:rPr>
-        <w:t>T</w:t>
-      </w:r>
-      <w:r>
-        <w:rPr>
-          <w:rFonts w:ascii="Times New Roman" w:hAnsi="Times New Roman" w:cs="Times New Roman"/>
-          <w:sz w:val="24"/>
-          <w:szCs w:val="24"/>
-        </w:rPr>
-        <w:t>hree phase thyristor rectifier topology</w:t>
-      </w:r>
-      <w:r>
-        <w:rPr>
-          <w:rFonts w:ascii="Times New Roman" w:hAnsi="Times New Roman" w:cs="Times New Roman"/>
-          <w:sz w:val="24"/>
-          <w:szCs w:val="24"/>
-        </w:rPr>
-        <w:t xml:space="preserve"> requires the usage of six separate gate signals. </w:t>
-      </w:r>
-      <w:r>
-        <w:rPr>
-          <w:rFonts w:ascii="Times New Roman" w:hAnsi="Times New Roman" w:cs="Times New Roman"/>
-          <w:sz w:val="24"/>
-          <w:szCs w:val="24"/>
-        </w:rPr>
-        <w:t>In order to do this, g</w:t>
-      </w:r>
-      <w:r>
-        <w:rPr>
-          <w:rFonts w:ascii="Times New Roman" w:hAnsi="Times New Roman" w:cs="Times New Roman"/>
-          <w:sz w:val="24"/>
-          <w:szCs w:val="24"/>
-        </w:rPr>
-        <w:t>ate drivers and additional components are needed. It raises the price and makes the structure more difficult.</w:t>
+        <w:t xml:space="preserve">Three phase thyristor rectifier topology requires the usage of six separate gate signals. </w:t>
+      </w:r>
+      <w:proofErr w:type="gramStart"/>
+      <w:r>
+        <w:rPr>
+          <w:rFonts w:ascii="Times New Roman" w:hAnsi="Times New Roman" w:cs="Times New Roman"/>
+          <w:sz w:val="24"/>
+          <w:szCs w:val="24"/>
+        </w:rPr>
+        <w:t>In order to</w:t>
+      </w:r>
+      <w:proofErr w:type="gramEnd"/>
+      <w:r>
+        <w:rPr>
+          <w:rFonts w:ascii="Times New Roman" w:hAnsi="Times New Roman" w:cs="Times New Roman"/>
+          <w:sz w:val="24"/>
+          <w:szCs w:val="24"/>
+        </w:rPr>
+        <w:t xml:space="preserve"> do this, gate drivers and additional components are needed. It raises the price and makes the structure more difficult.</w:t>
       </w:r>
     </w:p>
     <w:p>
@@ -1826,7 +1963,25 @@
           <w:sz w:val="24"/>
           <w:szCs w:val="24"/>
         </w:rPr>
-        <w:t xml:space="preserve">It is challenging to synchronize gate drivers. Since it should be taken into account, the </w:t>
+        <w:t xml:space="preserve">It is challenging to synchronize gate drivers. Since it should be </w:t>
+      </w:r>
+      <w:proofErr w:type="gramStart"/>
+      <w:r>
+        <w:rPr>
+          <w:rFonts w:ascii="Times New Roman" w:hAnsi="Times New Roman" w:cs="Times New Roman"/>
+          <w:sz w:val="24"/>
+          <w:szCs w:val="24"/>
+        </w:rPr>
+        <w:t>taken into account</w:t>
+      </w:r>
+      <w:proofErr w:type="gramEnd"/>
+      <w:r>
+        <w:rPr>
+          <w:rFonts w:ascii="Times New Roman" w:hAnsi="Times New Roman" w:cs="Times New Roman"/>
+          <w:sz w:val="24"/>
+          <w:szCs w:val="24"/>
+        </w:rPr>
+        <w:t xml:space="preserve">, the </w:t>
       </w:r>
       <w:r>
         <w:rPr>
@@ -1842,27 +1997,8 @@
           <w:sz w:val="24"/>
           <w:szCs w:val="24"/>
         </w:rPr>
-        <w:t xml:space="preserve"> issue</w:t>
-      </w:r>
-      <w:r>
-        <w:rPr>
-          <w:rFonts w:ascii="Times New Roman" w:hAnsi="Times New Roman" w:cs="Times New Roman"/>
-          <w:sz w:val="24"/>
-          <w:szCs w:val="24"/>
-        </w:rPr>
-        <w:t>.</w:t>
-      </w:r>
-    </w:p>
-    <w:p>
-      <w:pPr>
-        <w:rPr>
-          <w:rFonts w:ascii="Times New Roman" w:hAnsi="Times New Roman" w:cs="Times New Roman"/>
-          <w:b/>
-          <w:bCs/>
-          <w:sz w:val="24"/>
-          <w:szCs w:val="24"/>
-        </w:rPr>
-      </w:pPr>
+        <w:t xml:space="preserve"> issue.</w:t>
+      </w:r>
     </w:p>
     <w:p>
       <w:pPr>
@@ -1890,6 +2026,7 @@
           <w:sz w:val="28"/>
           <w:szCs w:val="28"/>
         </w:rPr>
+        <w:lastRenderedPageBreak/>
         <w:t>Three Phase Diode Rectifier and Buck Converter</w:t>
       </w:r>
     </w:p>
@@ -1910,55 +2047,7 @@
           <w:sz w:val="24"/>
           <w:szCs w:val="24"/>
         </w:rPr>
-        <w:t xml:space="preserve">There are two </w:t>
-      </w:r>
-      <w:r>
-        <w:rPr>
-          <w:rFonts w:ascii="Times New Roman" w:hAnsi="Times New Roman" w:cs="Times New Roman"/>
-          <w:sz w:val="24"/>
-          <w:szCs w:val="24"/>
-        </w:rPr>
-        <w:t>sections</w:t>
-      </w:r>
-      <w:r>
-        <w:rPr>
-          <w:rFonts w:ascii="Times New Roman" w:hAnsi="Times New Roman" w:cs="Times New Roman"/>
-          <w:sz w:val="24"/>
-          <w:szCs w:val="24"/>
-        </w:rPr>
-        <w:t xml:space="preserve"> </w:t>
-      </w:r>
-      <w:r>
-        <w:rPr>
-          <w:rFonts w:ascii="Times New Roman" w:hAnsi="Times New Roman" w:cs="Times New Roman"/>
-          <w:sz w:val="24"/>
-          <w:szCs w:val="24"/>
-        </w:rPr>
-        <w:t>of</w:t>
-      </w:r>
-      <w:r>
-        <w:rPr>
-          <w:rFonts w:ascii="Times New Roman" w:hAnsi="Times New Roman" w:cs="Times New Roman"/>
-          <w:sz w:val="24"/>
-          <w:szCs w:val="24"/>
-        </w:rPr>
-        <w:t xml:space="preserve"> this </w:t>
-      </w:r>
-      <w:r>
-        <w:rPr>
-          <w:rFonts w:ascii="Times New Roman" w:hAnsi="Times New Roman" w:cs="Times New Roman"/>
-          <w:sz w:val="24"/>
-          <w:szCs w:val="24"/>
-        </w:rPr>
-        <w:t>topology</w:t>
-      </w:r>
-      <w:r>
-        <w:rPr>
-          <w:rFonts w:ascii="Times New Roman" w:hAnsi="Times New Roman" w:cs="Times New Roman"/>
-          <w:sz w:val="24"/>
-          <w:szCs w:val="24"/>
-        </w:rPr>
-        <w:t>. Three phase ac grid voltage is rectified in the first section to low ripple dc voltage. In the second section, we use a buck converter to adjust the output voltage using the switch's duty cycle.</w:t>
+        <w:t>There are two sections of this topology. Three phase ac grid voltage is rectified in the first section to low ripple dc voltage. In the second section, we use a buck converter to adjust the output voltage using the switch's duty cycle.</w:t>
       </w:r>
     </w:p>
     <w:p>
@@ -1995,7 +2084,7 @@
                     </pic:cNvPicPr>
                   </pic:nvPicPr>
                   <pic:blipFill>
-                    <a:blip r:embed="rId8">
+                    <a:blip r:embed="rId10">
                       <a:extLst>
                         <a:ext uri="{28A0092B-C50C-407E-A947-70E740481C1C}">
                           <a14:useLocalDpi xmlns:a14="http://schemas.microsoft.com/office/drawing/2010/main" val="0"/>
@@ -2045,6 +2134,8 @@
           <w:rFonts w:ascii="Times New Roman" w:hAnsi="Times New Roman" w:cs="Times New Roman"/>
           <w:i/>
           <w:iCs/>
+          <w:sz w:val="24"/>
+          <w:szCs w:val="24"/>
         </w:rPr>
         <w:t xml:space="preserve">Figure </w:t>
       </w:r>
@@ -2053,6 +2144,8 @@
           <w:rFonts w:ascii="Times New Roman" w:hAnsi="Times New Roman" w:cs="Times New Roman"/>
           <w:i/>
           <w:iCs/>
+          <w:sz w:val="24"/>
+          <w:szCs w:val="24"/>
         </w:rPr>
         <w:t>3</w:t>
       </w:r>
@@ -2061,33 +2154,23 @@
           <w:rFonts w:ascii="Times New Roman" w:hAnsi="Times New Roman" w:cs="Times New Roman"/>
           <w:i/>
           <w:iCs/>
-        </w:rPr>
-        <w:t>. Three</w:t>
-      </w:r>
+          <w:sz w:val="24"/>
+          <w:szCs w:val="24"/>
+        </w:rPr>
+        <w:t xml:space="preserve">. Three phase diode rectifier </w:t>
+      </w:r>
+      <w:proofErr w:type="gramStart"/>
       <w:r>
         <w:rPr>
           <w:rFonts w:ascii="Times New Roman" w:hAnsi="Times New Roman" w:cs="Times New Roman"/>
           <w:i/>
           <w:iCs/>
-        </w:rPr>
-        <w:t xml:space="preserve"> phase </w:t>
-      </w:r>
-      <w:r>
-        <w:rPr>
-          <w:rFonts w:ascii="Times New Roman" w:hAnsi="Times New Roman" w:cs="Times New Roman"/>
-          <w:i/>
-          <w:iCs/>
-        </w:rPr>
-        <w:t>diode</w:t>
-      </w:r>
-      <w:r>
-        <w:rPr>
-          <w:rFonts w:ascii="Times New Roman" w:hAnsi="Times New Roman" w:cs="Times New Roman"/>
-          <w:i/>
-          <w:iCs/>
-        </w:rPr>
-        <w:t xml:space="preserve"> rectifier schematic</w:t>
-      </w:r>
+          <w:sz w:val="24"/>
+          <w:szCs w:val="24"/>
+        </w:rPr>
+        <w:t>schematic</w:t>
+      </w:r>
+      <w:proofErr w:type="gramEnd"/>
       <w:r>
         <w:rPr>
           <w:rFonts w:ascii="Times New Roman" w:hAnsi="Times New Roman" w:cs="Times New Roman"/>
@@ -2116,7 +2199,25 @@
           <w:sz w:val="24"/>
           <w:szCs w:val="24"/>
         </w:rPr>
-        <w:t>There is no control of average output voltage for three phase diode rectifier. Calculation of the output voltage is as follows,</w:t>
+        <w:t xml:space="preserve">There is no control of average output voltage for three phase diode </w:t>
+      </w:r>
+      <w:proofErr w:type="gramStart"/>
+      <w:r>
+        <w:rPr>
+          <w:rFonts w:ascii="Times New Roman" w:hAnsi="Times New Roman" w:cs="Times New Roman"/>
+          <w:sz w:val="24"/>
+          <w:szCs w:val="24"/>
+        </w:rPr>
+        <w:t>rectifier</w:t>
+      </w:r>
+      <w:proofErr w:type="gramEnd"/>
+      <w:r>
+        <w:rPr>
+          <w:rFonts w:ascii="Times New Roman" w:hAnsi="Times New Roman" w:cs="Times New Roman"/>
+          <w:sz w:val="24"/>
+          <w:szCs w:val="24"/>
+        </w:rPr>
+        <w:t>. Calculation of the output voltage is as follows,</w:t>
       </w:r>
     </w:p>
     <w:p>
@@ -2124,6 +2225,8 @@
         <w:jc w:val="right"/>
         <w:rPr>
           <w:rFonts w:ascii="Times New Roman" w:eastAsiaTheme="minorEastAsia" w:hAnsi="Times New Roman" w:cs="Times New Roman"/>
+          <w:sz w:val="24"/>
+          <w:szCs w:val="24"/>
         </w:rPr>
       </w:pPr>
       <m:oMath>
@@ -2131,17 +2234,21 @@
           <m:sSubPr>
             <m:ctrlPr>
               <w:rPr>
-                <w:rFonts w:ascii="Cambria Math" w:hAnsi="Cambria Math"/>
+                <w:rFonts w:ascii="Cambria Math" w:hAnsi="Cambria Math" w:cs="Times New Roman"/>
                 <w:i/>
                 <w:noProof/>
+                <w:sz w:val="24"/>
+                <w:szCs w:val="24"/>
               </w:rPr>
             </m:ctrlPr>
           </m:sSubPr>
           <m:e>
             <m:r>
               <w:rPr>
-                <w:rFonts w:ascii="Cambria Math" w:hAnsi="Cambria Math"/>
+                <w:rFonts w:ascii="Cambria Math" w:hAnsi="Cambria Math" w:cs="Times New Roman"/>
                 <w:noProof/>
+                <w:sz w:val="24"/>
+                <w:szCs w:val="24"/>
               </w:rPr>
               <m:t>V</m:t>
             </m:r>
@@ -2149,8 +2256,10 @@
           <m:sub>
             <m:r>
               <w:rPr>
-                <w:rFonts w:ascii="Cambria Math" w:hAnsi="Cambria Math"/>
+                <w:rFonts w:ascii="Cambria Math" w:hAnsi="Cambria Math" w:cs="Times New Roman"/>
                 <w:noProof/>
+                <w:sz w:val="24"/>
+                <w:szCs w:val="24"/>
               </w:rPr>
               <m:t>avg</m:t>
             </m:r>
@@ -2158,8 +2267,10 @@
         </m:sSub>
         <m:r>
           <w:rPr>
-            <w:rFonts w:ascii="Cambria Math" w:hAnsi="Cambria Math"/>
+            <w:rFonts w:ascii="Cambria Math" w:hAnsi="Cambria Math" w:cs="Times New Roman"/>
             <w:noProof/>
+            <w:sz w:val="24"/>
+            <w:szCs w:val="24"/>
           </w:rPr>
           <m:t>=</m:t>
         </m:r>
@@ -2167,17 +2278,21 @@
           <m:fPr>
             <m:ctrlPr>
               <w:rPr>
-                <w:rFonts w:ascii="Cambria Math" w:hAnsi="Cambria Math"/>
+                <w:rFonts w:ascii="Cambria Math" w:hAnsi="Cambria Math" w:cs="Times New Roman"/>
                 <w:i/>
                 <w:noProof/>
+                <w:sz w:val="24"/>
+                <w:szCs w:val="24"/>
               </w:rPr>
             </m:ctrlPr>
           </m:fPr>
           <m:num>
             <m:r>
               <w:rPr>
-                <w:rFonts w:ascii="Cambria Math" w:hAnsi="Cambria Math"/>
+                <w:rFonts w:ascii="Cambria Math" w:hAnsi="Cambria Math" w:cs="Times New Roman"/>
                 <w:noProof/>
+                <w:sz w:val="24"/>
+                <w:szCs w:val="24"/>
               </w:rPr>
               <m:t>3</m:t>
             </m:r>
@@ -2186,9 +2301,11 @@
                 <m:degHide m:val="1"/>
                 <m:ctrlPr>
                   <w:rPr>
-                    <w:rFonts w:ascii="Cambria Math" w:hAnsi="Cambria Math"/>
+                    <w:rFonts w:ascii="Cambria Math" w:hAnsi="Cambria Math" w:cs="Times New Roman"/>
                     <w:i/>
                     <w:noProof/>
+                    <w:sz w:val="24"/>
+                    <w:szCs w:val="24"/>
                   </w:rPr>
                 </m:ctrlPr>
               </m:radPr>
@@ -2196,8 +2313,10 @@
               <m:e>
                 <m:r>
                   <w:rPr>
-                    <w:rFonts w:ascii="Cambria Math" w:hAnsi="Cambria Math"/>
+                    <w:rFonts w:ascii="Cambria Math" w:hAnsi="Cambria Math" w:cs="Times New Roman"/>
                     <w:noProof/>
+                    <w:sz w:val="24"/>
+                    <w:szCs w:val="24"/>
                   </w:rPr>
                   <m:t>2</m:t>
                 </m:r>
@@ -2205,8 +2324,10 @@
             </m:rad>
             <m:r>
               <w:rPr>
-                <w:rFonts w:ascii="Cambria Math" w:hAnsi="Cambria Math"/>
+                <w:rFonts w:ascii="Cambria Math" w:hAnsi="Cambria Math" w:cs="Times New Roman"/>
                 <w:noProof/>
+                <w:sz w:val="24"/>
+                <w:szCs w:val="24"/>
               </w:rPr>
               <m:t xml:space="preserve"> </m:t>
             </m:r>
@@ -2214,17 +2335,21 @@
               <m:sSubPr>
                 <m:ctrlPr>
                   <w:rPr>
-                    <w:rFonts w:ascii="Cambria Math" w:hAnsi="Cambria Math"/>
+                    <w:rFonts w:ascii="Cambria Math" w:hAnsi="Cambria Math" w:cs="Times New Roman"/>
                     <w:i/>
                     <w:noProof/>
+                    <w:sz w:val="24"/>
+                    <w:szCs w:val="24"/>
                   </w:rPr>
                 </m:ctrlPr>
               </m:sSubPr>
               <m:e>
                 <m:r>
                   <w:rPr>
-                    <w:rFonts w:ascii="Cambria Math" w:hAnsi="Cambria Math"/>
+                    <w:rFonts w:ascii="Cambria Math" w:hAnsi="Cambria Math" w:cs="Times New Roman"/>
                     <w:noProof/>
+                    <w:sz w:val="24"/>
+                    <w:szCs w:val="24"/>
                   </w:rPr>
                   <m:t>V</m:t>
                 </m:r>
@@ -2232,8 +2357,10 @@
               <m:sub>
                 <m:r>
                   <w:rPr>
-                    <w:rFonts w:ascii="Cambria Math" w:hAnsi="Cambria Math"/>
+                    <w:rFonts w:ascii="Cambria Math" w:hAnsi="Cambria Math" w:cs="Times New Roman"/>
                     <w:noProof/>
+                    <w:sz w:val="24"/>
+                    <w:szCs w:val="24"/>
                   </w:rPr>
                   <m:t>ll</m:t>
                 </m:r>
@@ -2241,8 +2368,10 @@
             </m:sSub>
             <m:r>
               <w:rPr>
-                <w:rFonts w:ascii="Cambria Math" w:hAnsi="Cambria Math"/>
+                <w:rFonts w:ascii="Cambria Math" w:hAnsi="Cambria Math" w:cs="Times New Roman"/>
                 <w:noProof/>
+                <w:sz w:val="24"/>
+                <w:szCs w:val="24"/>
               </w:rPr>
               <m:t xml:space="preserve"> </m:t>
             </m:r>
@@ -2250,8 +2379,10 @@
           <m:den>
             <m:r>
               <w:rPr>
-                <w:rFonts w:ascii="Cambria Math" w:hAnsi="Cambria Math"/>
+                <w:rFonts w:ascii="Cambria Math" w:hAnsi="Cambria Math" w:cs="Times New Roman"/>
                 <w:noProof/>
+                <w:sz w:val="24"/>
+                <w:szCs w:val="24"/>
               </w:rPr>
               <m:t>π</m:t>
             </m:r>
@@ -2259,8 +2390,10 @@
         </m:f>
         <m:r>
           <w:rPr>
-            <w:rFonts w:ascii="Cambria Math" w:hAnsi="Cambria Math"/>
+            <w:rFonts w:ascii="Cambria Math" w:hAnsi="Cambria Math" w:cs="Times New Roman"/>
             <w:noProof/>
+            <w:sz w:val="24"/>
+            <w:szCs w:val="24"/>
           </w:rPr>
           <m:t>=</m:t>
         </m:r>
@@ -2268,17 +2401,21 @@
           <m:fPr>
             <m:ctrlPr>
               <w:rPr>
-                <w:rFonts w:ascii="Cambria Math" w:hAnsi="Cambria Math"/>
+                <w:rFonts w:ascii="Cambria Math" w:hAnsi="Cambria Math" w:cs="Times New Roman"/>
                 <w:i/>
                 <w:noProof/>
+                <w:sz w:val="24"/>
+                <w:szCs w:val="24"/>
               </w:rPr>
             </m:ctrlPr>
           </m:fPr>
           <m:num>
             <m:r>
               <w:rPr>
-                <w:rFonts w:ascii="Cambria Math" w:hAnsi="Cambria Math"/>
+                <w:rFonts w:ascii="Cambria Math" w:hAnsi="Cambria Math" w:cs="Times New Roman"/>
                 <w:noProof/>
+                <w:sz w:val="24"/>
+                <w:szCs w:val="24"/>
               </w:rPr>
               <m:t>3</m:t>
             </m:r>
@@ -2287,9 +2424,11 @@
                 <m:degHide m:val="1"/>
                 <m:ctrlPr>
                   <w:rPr>
-                    <w:rFonts w:ascii="Cambria Math" w:hAnsi="Cambria Math"/>
+                    <w:rFonts w:ascii="Cambria Math" w:hAnsi="Cambria Math" w:cs="Times New Roman"/>
                     <w:i/>
                     <w:noProof/>
+                    <w:sz w:val="24"/>
+                    <w:szCs w:val="24"/>
                   </w:rPr>
                 </m:ctrlPr>
               </m:radPr>
@@ -2297,8 +2436,10 @@
               <m:e>
                 <m:r>
                   <w:rPr>
-                    <w:rFonts w:ascii="Cambria Math" w:hAnsi="Cambria Math"/>
+                    <w:rFonts w:ascii="Cambria Math" w:hAnsi="Cambria Math" w:cs="Times New Roman"/>
                     <w:noProof/>
+                    <w:sz w:val="24"/>
+                    <w:szCs w:val="24"/>
                   </w:rPr>
                   <m:t>6</m:t>
                 </m:r>
@@ -2306,8 +2447,10 @@
             </m:rad>
             <m:r>
               <w:rPr>
-                <w:rFonts w:ascii="Cambria Math" w:hAnsi="Cambria Math"/>
+                <w:rFonts w:ascii="Cambria Math" w:hAnsi="Cambria Math" w:cs="Times New Roman"/>
                 <w:noProof/>
+                <w:sz w:val="24"/>
+                <w:szCs w:val="24"/>
               </w:rPr>
               <m:t xml:space="preserve"> </m:t>
             </m:r>
@@ -2315,17 +2458,21 @@
               <m:sSubPr>
                 <m:ctrlPr>
                   <w:rPr>
-                    <w:rFonts w:ascii="Cambria Math" w:hAnsi="Cambria Math"/>
+                    <w:rFonts w:ascii="Cambria Math" w:hAnsi="Cambria Math" w:cs="Times New Roman"/>
                     <w:i/>
                     <w:noProof/>
+                    <w:sz w:val="24"/>
+                    <w:szCs w:val="24"/>
                   </w:rPr>
                 </m:ctrlPr>
               </m:sSubPr>
               <m:e>
                 <m:r>
                   <w:rPr>
-                    <w:rFonts w:ascii="Cambria Math" w:hAnsi="Cambria Math"/>
+                    <w:rFonts w:ascii="Cambria Math" w:hAnsi="Cambria Math" w:cs="Times New Roman"/>
                     <w:noProof/>
+                    <w:sz w:val="24"/>
+                    <w:szCs w:val="24"/>
                   </w:rPr>
                   <m:t>V</m:t>
                 </m:r>
@@ -2333,8 +2480,10 @@
               <m:sub>
                 <m:r>
                   <w:rPr>
-                    <w:rFonts w:ascii="Cambria Math" w:hAnsi="Cambria Math"/>
+                    <w:rFonts w:ascii="Cambria Math" w:hAnsi="Cambria Math" w:cs="Times New Roman"/>
                     <w:noProof/>
+                    <w:sz w:val="24"/>
+                    <w:szCs w:val="24"/>
                   </w:rPr>
                   <m:t>ph</m:t>
                 </m:r>
@@ -2342,8 +2491,10 @@
             </m:sSub>
             <m:r>
               <w:rPr>
-                <w:rFonts w:ascii="Cambria Math" w:hAnsi="Cambria Math"/>
+                <w:rFonts w:ascii="Cambria Math" w:hAnsi="Cambria Math" w:cs="Times New Roman"/>
                 <w:noProof/>
+                <w:sz w:val="24"/>
+                <w:szCs w:val="24"/>
               </w:rPr>
               <m:t xml:space="preserve"> </m:t>
             </m:r>
@@ -2351,8 +2502,10 @@
           <m:den>
             <m:r>
               <w:rPr>
-                <w:rFonts w:ascii="Cambria Math" w:hAnsi="Cambria Math"/>
+                <w:rFonts w:ascii="Cambria Math" w:hAnsi="Cambria Math" w:cs="Times New Roman"/>
                 <w:noProof/>
+                <w:sz w:val="24"/>
+                <w:szCs w:val="24"/>
               </w:rPr>
               <m:t>π</m:t>
             </m:r>
@@ -2362,6 +2515,8 @@
       <w:r>
         <w:rPr>
           <w:rFonts w:ascii="Times New Roman" w:eastAsiaTheme="minorEastAsia" w:hAnsi="Times New Roman" w:cs="Times New Roman"/>
+          <w:sz w:val="24"/>
+          <w:szCs w:val="24"/>
         </w:rPr>
         <w:t xml:space="preserve">                                                        (3)</w:t>
       </w:r>
@@ -2374,13 +2529,23 @@
           <w:szCs w:val="24"/>
         </w:rPr>
       </w:pPr>
-      <w:r>
-        <w:rPr>
-          <w:rFonts w:ascii="Times New Roman" w:hAnsi="Times New Roman" w:cs="Times New Roman"/>
-          <w:sz w:val="24"/>
-          <w:szCs w:val="24"/>
-        </w:rPr>
-        <w:t>In order to control the output voltage, a buck converter must be used after the rectifier circuit.</w:t>
+      <w:proofErr w:type="gramStart"/>
+      <w:r>
+        <w:rPr>
+          <w:rFonts w:ascii="Times New Roman" w:hAnsi="Times New Roman" w:cs="Times New Roman"/>
+          <w:sz w:val="24"/>
+          <w:szCs w:val="24"/>
+        </w:rPr>
+        <w:t>In order to</w:t>
+      </w:r>
+      <w:proofErr w:type="gramEnd"/>
+      <w:r>
+        <w:rPr>
+          <w:rFonts w:ascii="Times New Roman" w:hAnsi="Times New Roman" w:cs="Times New Roman"/>
+          <w:sz w:val="24"/>
+          <w:szCs w:val="24"/>
+        </w:rPr>
+        <w:t xml:space="preserve"> control the output voltage, a buck converter must be used after the rectifier circuit.</w:t>
       </w:r>
     </w:p>
     <w:p>
@@ -2426,7 +2591,7 @@
                     </pic:cNvPicPr>
                   </pic:nvPicPr>
                   <pic:blipFill>
-                    <a:blip r:embed="rId9">
+                    <a:blip r:embed="rId11">
                       <a:extLst>
                         <a:ext uri="{28A0092B-C50C-407E-A947-70E740481C1C}">
                           <a14:useLocalDpi xmlns:a14="http://schemas.microsoft.com/office/drawing/2010/main" val="0"/>
@@ -2476,6 +2641,8 @@
           <w:rFonts w:ascii="Times New Roman" w:hAnsi="Times New Roman" w:cs="Times New Roman"/>
           <w:i/>
           <w:iCs/>
+          <w:sz w:val="24"/>
+          <w:szCs w:val="24"/>
         </w:rPr>
         <w:t xml:space="preserve">Figure </w:t>
       </w:r>
@@ -2484,6 +2651,8 @@
           <w:rFonts w:ascii="Times New Roman" w:hAnsi="Times New Roman" w:cs="Times New Roman"/>
           <w:i/>
           <w:iCs/>
+          <w:sz w:val="24"/>
+          <w:szCs w:val="24"/>
         </w:rPr>
         <w:t>4</w:t>
       </w:r>
@@ -2492,24 +2661,10 @@
           <w:rFonts w:ascii="Times New Roman" w:hAnsi="Times New Roman" w:cs="Times New Roman"/>
           <w:i/>
           <w:iCs/>
-        </w:rPr>
-        <w:t>. Buck</w:t>
-      </w:r>
-      <w:r>
-        <w:rPr>
-          <w:rFonts w:ascii="Times New Roman" w:hAnsi="Times New Roman" w:cs="Times New Roman"/>
-          <w:i/>
-          <w:iCs/>
-        </w:rPr>
-        <w:t xml:space="preserve"> converter </w:t>
-      </w:r>
-      <w:r>
-        <w:rPr>
-          <w:rFonts w:ascii="Times New Roman" w:hAnsi="Times New Roman" w:cs="Times New Roman"/>
-          <w:i/>
-          <w:iCs/>
-        </w:rPr>
-        <w:t>schematic</w:t>
+          <w:sz w:val="24"/>
+          <w:szCs w:val="24"/>
+        </w:rPr>
+        <w:t>. Buck converter schematic</w:t>
       </w:r>
       <w:r>
         <w:rPr>
@@ -2539,15 +2694,7 @@
           <w:sz w:val="24"/>
           <w:szCs w:val="24"/>
         </w:rPr>
-        <w:t>The input dc voltage is step-down to the desired level by the buck converter. A MOSFET that is driven by a gate signal is used to regulate output voltage.</w:t>
-      </w:r>
-      <w:r>
-        <w:rPr>
-          <w:rFonts w:ascii="Times New Roman" w:hAnsi="Times New Roman" w:cs="Times New Roman"/>
-          <w:sz w:val="24"/>
-          <w:szCs w:val="24"/>
-        </w:rPr>
-        <w:t xml:space="preserve"> </w:t>
+        <w:t xml:space="preserve">The input dc voltage is step-down to the desired level by the buck converter. A MOSFET that is driven by a gate signal is used to regulate output voltage. </w:t>
       </w:r>
       <w:r>
         <w:rPr>
@@ -2689,23 +2836,16 @@
           <w:sz w:val="24"/>
           <w:szCs w:val="24"/>
         </w:rPr>
-        <w:lastRenderedPageBreak/>
-        <w:t>As we connect the rectifier and the buck converter, the output voltage becomes</w:t>
-      </w:r>
-      <w:r>
+        <w:t>As we connect the rectifier and the buck converter, the output voltage becomes,</w:t>
+      </w:r>
+    </w:p>
+    <w:p>
+      <w:pPr>
+        <w:jc w:val="right"/>
         <w:rPr>
           <w:rFonts w:ascii="Times New Roman" w:eastAsiaTheme="minorEastAsia" w:hAnsi="Times New Roman" w:cs="Times New Roman"/>
           <w:sz w:val="24"/>
           <w:szCs w:val="24"/>
-        </w:rPr>
-        <w:t>,</w:t>
-      </w:r>
-    </w:p>
-    <w:p>
-      <w:pPr>
-        <w:jc w:val="right"/>
-        <w:rPr>
-          <w:rFonts w:ascii="Times New Roman" w:eastAsiaTheme="minorEastAsia" w:hAnsi="Times New Roman" w:cs="Times New Roman"/>
         </w:rPr>
       </w:pPr>
       <m:oMath>
@@ -2713,17 +2853,21 @@
           <m:sSubPr>
             <m:ctrlPr>
               <w:rPr>
-                <w:rFonts w:ascii="Cambria Math" w:hAnsi="Cambria Math"/>
+                <w:rFonts w:ascii="Cambria Math" w:hAnsi="Cambria Math" w:cs="Times New Roman"/>
                 <w:i/>
                 <w:noProof/>
+                <w:sz w:val="24"/>
+                <w:szCs w:val="24"/>
               </w:rPr>
             </m:ctrlPr>
           </m:sSubPr>
           <m:e>
             <m:r>
               <w:rPr>
-                <w:rFonts w:ascii="Cambria Math" w:hAnsi="Cambria Math"/>
+                <w:rFonts w:ascii="Cambria Math" w:hAnsi="Cambria Math" w:cs="Times New Roman"/>
                 <w:noProof/>
+                <w:sz w:val="24"/>
+                <w:szCs w:val="24"/>
               </w:rPr>
               <m:t>V</m:t>
             </m:r>
@@ -2731,8 +2875,10 @@
           <m:sub>
             <m:r>
               <w:rPr>
-                <w:rFonts w:ascii="Cambria Math" w:hAnsi="Cambria Math"/>
+                <w:rFonts w:ascii="Cambria Math" w:hAnsi="Cambria Math" w:cs="Times New Roman"/>
                 <w:noProof/>
+                <w:sz w:val="24"/>
+                <w:szCs w:val="24"/>
               </w:rPr>
               <m:t>avg</m:t>
             </m:r>
@@ -2740,8 +2886,10 @@
         </m:sSub>
         <m:r>
           <w:rPr>
-            <w:rFonts w:ascii="Cambria Math" w:hAnsi="Cambria Math"/>
+            <w:rFonts w:ascii="Cambria Math" w:hAnsi="Cambria Math" w:cs="Times New Roman"/>
             <w:noProof/>
+            <w:sz w:val="24"/>
+            <w:szCs w:val="24"/>
           </w:rPr>
           <m:t>=</m:t>
         </m:r>
@@ -2749,17 +2897,21 @@
           <m:fPr>
             <m:ctrlPr>
               <w:rPr>
-                <w:rFonts w:ascii="Cambria Math" w:hAnsi="Cambria Math"/>
+                <w:rFonts w:ascii="Cambria Math" w:hAnsi="Cambria Math" w:cs="Times New Roman"/>
                 <w:i/>
                 <w:noProof/>
+                <w:sz w:val="24"/>
+                <w:szCs w:val="24"/>
               </w:rPr>
             </m:ctrlPr>
           </m:fPr>
           <m:num>
             <m:r>
               <w:rPr>
-                <w:rFonts w:ascii="Cambria Math" w:hAnsi="Cambria Math"/>
+                <w:rFonts w:ascii="Cambria Math" w:hAnsi="Cambria Math" w:cs="Times New Roman"/>
                 <w:noProof/>
+                <w:sz w:val="24"/>
+                <w:szCs w:val="24"/>
               </w:rPr>
               <m:t>3</m:t>
             </m:r>
@@ -2768,9 +2920,11 @@
                 <m:degHide m:val="1"/>
                 <m:ctrlPr>
                   <w:rPr>
-                    <w:rFonts w:ascii="Cambria Math" w:hAnsi="Cambria Math"/>
+                    <w:rFonts w:ascii="Cambria Math" w:hAnsi="Cambria Math" w:cs="Times New Roman"/>
                     <w:i/>
                     <w:noProof/>
+                    <w:sz w:val="24"/>
+                    <w:szCs w:val="24"/>
                   </w:rPr>
                 </m:ctrlPr>
               </m:radPr>
@@ -2778,8 +2932,10 @@
               <m:e>
                 <m:r>
                   <w:rPr>
-                    <w:rFonts w:ascii="Cambria Math" w:hAnsi="Cambria Math"/>
+                    <w:rFonts w:ascii="Cambria Math" w:hAnsi="Cambria Math" w:cs="Times New Roman"/>
                     <w:noProof/>
+                    <w:sz w:val="24"/>
+                    <w:szCs w:val="24"/>
                   </w:rPr>
                   <m:t>2</m:t>
                 </m:r>
@@ -2787,8 +2943,10 @@
             </m:rad>
             <m:r>
               <w:rPr>
-                <w:rFonts w:ascii="Cambria Math" w:hAnsi="Cambria Math"/>
+                <w:rFonts w:ascii="Cambria Math" w:hAnsi="Cambria Math" w:cs="Times New Roman"/>
                 <w:noProof/>
+                <w:sz w:val="24"/>
+                <w:szCs w:val="24"/>
               </w:rPr>
               <m:t xml:space="preserve"> </m:t>
             </m:r>
@@ -2796,17 +2954,21 @@
               <m:sSubPr>
                 <m:ctrlPr>
                   <w:rPr>
-                    <w:rFonts w:ascii="Cambria Math" w:hAnsi="Cambria Math"/>
+                    <w:rFonts w:ascii="Cambria Math" w:hAnsi="Cambria Math" w:cs="Times New Roman"/>
                     <w:i/>
                     <w:noProof/>
+                    <w:sz w:val="24"/>
+                    <w:szCs w:val="24"/>
                   </w:rPr>
                 </m:ctrlPr>
               </m:sSubPr>
               <m:e>
                 <m:r>
                   <w:rPr>
-                    <w:rFonts w:ascii="Cambria Math" w:hAnsi="Cambria Math"/>
+                    <w:rFonts w:ascii="Cambria Math" w:hAnsi="Cambria Math" w:cs="Times New Roman"/>
                     <w:noProof/>
+                    <w:sz w:val="24"/>
+                    <w:szCs w:val="24"/>
                   </w:rPr>
                   <m:t>V</m:t>
                 </m:r>
@@ -2814,8 +2976,10 @@
               <m:sub>
                 <m:r>
                   <w:rPr>
-                    <w:rFonts w:ascii="Cambria Math" w:hAnsi="Cambria Math"/>
+                    <w:rFonts w:ascii="Cambria Math" w:hAnsi="Cambria Math" w:cs="Times New Roman"/>
                     <w:noProof/>
+                    <w:sz w:val="24"/>
+                    <w:szCs w:val="24"/>
                   </w:rPr>
                   <m:t>ll</m:t>
                 </m:r>
@@ -2823,8 +2987,10 @@
             </m:sSub>
             <m:r>
               <w:rPr>
-                <w:rFonts w:ascii="Cambria Math" w:hAnsi="Cambria Math"/>
+                <w:rFonts w:ascii="Cambria Math" w:hAnsi="Cambria Math" w:cs="Times New Roman"/>
                 <w:noProof/>
+                <w:sz w:val="24"/>
+                <w:szCs w:val="24"/>
               </w:rPr>
               <m:t xml:space="preserve"> </m:t>
             </m:r>
@@ -2832,8 +2998,10 @@
           <m:den>
             <m:r>
               <w:rPr>
-                <w:rFonts w:ascii="Cambria Math" w:hAnsi="Cambria Math"/>
+                <w:rFonts w:ascii="Cambria Math" w:hAnsi="Cambria Math" w:cs="Times New Roman"/>
                 <w:noProof/>
+                <w:sz w:val="24"/>
+                <w:szCs w:val="24"/>
               </w:rPr>
               <m:t>π</m:t>
             </m:r>
@@ -2841,8 +3009,10 @@
         </m:f>
         <m:r>
           <w:rPr>
-            <w:rFonts w:ascii="Cambria Math" w:hAnsi="Cambria Math"/>
+            <w:rFonts w:ascii="Cambria Math" w:hAnsi="Cambria Math" w:cs="Times New Roman"/>
             <w:noProof/>
+            <w:sz w:val="24"/>
+            <w:szCs w:val="24"/>
           </w:rPr>
           <m:t>*D=</m:t>
         </m:r>
@@ -2850,17 +3020,21 @@
           <m:fPr>
             <m:ctrlPr>
               <w:rPr>
-                <w:rFonts w:ascii="Cambria Math" w:hAnsi="Cambria Math"/>
+                <w:rFonts w:ascii="Cambria Math" w:hAnsi="Cambria Math" w:cs="Times New Roman"/>
                 <w:i/>
                 <w:noProof/>
+                <w:sz w:val="24"/>
+                <w:szCs w:val="24"/>
               </w:rPr>
             </m:ctrlPr>
           </m:fPr>
           <m:num>
             <m:r>
               <w:rPr>
-                <w:rFonts w:ascii="Cambria Math" w:hAnsi="Cambria Math"/>
+                <w:rFonts w:ascii="Cambria Math" w:hAnsi="Cambria Math" w:cs="Times New Roman"/>
                 <w:noProof/>
+                <w:sz w:val="24"/>
+                <w:szCs w:val="24"/>
               </w:rPr>
               <m:t>3</m:t>
             </m:r>
@@ -2869,9 +3043,11 @@
                 <m:degHide m:val="1"/>
                 <m:ctrlPr>
                   <w:rPr>
-                    <w:rFonts w:ascii="Cambria Math" w:hAnsi="Cambria Math"/>
+                    <w:rFonts w:ascii="Cambria Math" w:hAnsi="Cambria Math" w:cs="Times New Roman"/>
                     <w:i/>
                     <w:noProof/>
+                    <w:sz w:val="24"/>
+                    <w:szCs w:val="24"/>
                   </w:rPr>
                 </m:ctrlPr>
               </m:radPr>
@@ -2879,8 +3055,10 @@
               <m:e>
                 <m:r>
                   <w:rPr>
-                    <w:rFonts w:ascii="Cambria Math" w:hAnsi="Cambria Math"/>
+                    <w:rFonts w:ascii="Cambria Math" w:hAnsi="Cambria Math" w:cs="Times New Roman"/>
                     <w:noProof/>
+                    <w:sz w:val="24"/>
+                    <w:szCs w:val="24"/>
                   </w:rPr>
                   <m:t>6</m:t>
                 </m:r>
@@ -2888,8 +3066,10 @@
             </m:rad>
             <m:r>
               <w:rPr>
-                <w:rFonts w:ascii="Cambria Math" w:hAnsi="Cambria Math"/>
+                <w:rFonts w:ascii="Cambria Math" w:hAnsi="Cambria Math" w:cs="Times New Roman"/>
                 <w:noProof/>
+                <w:sz w:val="24"/>
+                <w:szCs w:val="24"/>
               </w:rPr>
               <m:t xml:space="preserve"> </m:t>
             </m:r>
@@ -2897,17 +3077,21 @@
               <m:sSubPr>
                 <m:ctrlPr>
                   <w:rPr>
-                    <w:rFonts w:ascii="Cambria Math" w:hAnsi="Cambria Math"/>
+                    <w:rFonts w:ascii="Cambria Math" w:hAnsi="Cambria Math" w:cs="Times New Roman"/>
                     <w:i/>
                     <w:noProof/>
+                    <w:sz w:val="24"/>
+                    <w:szCs w:val="24"/>
                   </w:rPr>
                 </m:ctrlPr>
               </m:sSubPr>
               <m:e>
                 <m:r>
                   <w:rPr>
-                    <w:rFonts w:ascii="Cambria Math" w:hAnsi="Cambria Math"/>
+                    <w:rFonts w:ascii="Cambria Math" w:hAnsi="Cambria Math" w:cs="Times New Roman"/>
                     <w:noProof/>
+                    <w:sz w:val="24"/>
+                    <w:szCs w:val="24"/>
                   </w:rPr>
                   <m:t>V</m:t>
                 </m:r>
@@ -2915,8 +3099,10 @@
               <m:sub>
                 <m:r>
                   <w:rPr>
-                    <w:rFonts w:ascii="Cambria Math" w:hAnsi="Cambria Math"/>
+                    <w:rFonts w:ascii="Cambria Math" w:hAnsi="Cambria Math" w:cs="Times New Roman"/>
                     <w:noProof/>
+                    <w:sz w:val="24"/>
+                    <w:szCs w:val="24"/>
                   </w:rPr>
                   <m:t>ph</m:t>
                 </m:r>
@@ -2924,8 +3110,10 @@
             </m:sSub>
             <m:r>
               <w:rPr>
-                <w:rFonts w:ascii="Cambria Math" w:hAnsi="Cambria Math"/>
+                <w:rFonts w:ascii="Cambria Math" w:hAnsi="Cambria Math" w:cs="Times New Roman"/>
                 <w:noProof/>
+                <w:sz w:val="24"/>
+                <w:szCs w:val="24"/>
               </w:rPr>
               <m:t xml:space="preserve"> </m:t>
             </m:r>
@@ -2933,8 +3121,10 @@
           <m:den>
             <m:r>
               <w:rPr>
-                <w:rFonts w:ascii="Cambria Math" w:hAnsi="Cambria Math"/>
+                <w:rFonts w:ascii="Cambria Math" w:hAnsi="Cambria Math" w:cs="Times New Roman"/>
                 <w:noProof/>
+                <w:sz w:val="24"/>
+                <w:szCs w:val="24"/>
               </w:rPr>
               <m:t>π</m:t>
             </m:r>
@@ -2942,8 +3132,10 @@
         </m:f>
         <m:r>
           <w:rPr>
-            <w:rFonts w:ascii="Cambria Math" w:hAnsi="Cambria Math"/>
+            <w:rFonts w:ascii="Cambria Math" w:hAnsi="Cambria Math" w:cs="Times New Roman"/>
             <w:noProof/>
+            <w:sz w:val="24"/>
+            <w:szCs w:val="24"/>
           </w:rPr>
           <m:t>*D</m:t>
         </m:r>
@@ -2951,24 +3143,32 @@
       <w:r>
         <w:rPr>
           <w:rFonts w:ascii="Times New Roman" w:eastAsiaTheme="minorEastAsia" w:hAnsi="Times New Roman" w:cs="Times New Roman"/>
+          <w:sz w:val="24"/>
+          <w:szCs w:val="24"/>
         </w:rPr>
         <w:t xml:space="preserve">                                                       </w:t>
       </w:r>
       <w:r>
         <w:rPr>
           <w:rFonts w:ascii="Times New Roman" w:eastAsiaTheme="minorEastAsia" w:hAnsi="Times New Roman" w:cs="Times New Roman"/>
+          <w:sz w:val="24"/>
+          <w:szCs w:val="24"/>
         </w:rPr>
         <w:t>(</w:t>
       </w:r>
       <w:r>
         <w:rPr>
           <w:rFonts w:ascii="Times New Roman" w:eastAsiaTheme="minorEastAsia" w:hAnsi="Times New Roman" w:cs="Times New Roman"/>
+          <w:sz w:val="24"/>
+          <w:szCs w:val="24"/>
         </w:rPr>
         <w:t>5</w:t>
       </w:r>
       <w:r>
         <w:rPr>
           <w:rFonts w:ascii="Times New Roman" w:eastAsiaTheme="minorEastAsia" w:hAnsi="Times New Roman" w:cs="Times New Roman"/>
+          <w:sz w:val="24"/>
+          <w:szCs w:val="24"/>
         </w:rPr>
         <w:t>)</w:t>
       </w:r>
@@ -3129,26 +3329,9 @@
           <w:sz w:val="24"/>
           <w:szCs w:val="24"/>
         </w:rPr>
-        <w:t>As a result of using an external diode in the buck converter, the predicted efficiency is lower than</w:t>
-      </w:r>
-      <w:r>
-        <w:rPr>
-          <w:rFonts w:ascii="Times New Roman" w:eastAsiaTheme="minorEastAsia" w:hAnsi="Times New Roman" w:cs="Times New Roman"/>
-          <w:sz w:val="24"/>
-          <w:szCs w:val="24"/>
-        </w:rPr>
-        <w:t xml:space="preserve"> topologies with</w:t>
-      </w:r>
-      <w:r>
-        <w:rPr>
-          <w:rFonts w:ascii="Times New Roman" w:eastAsiaTheme="minorEastAsia" w:hAnsi="Times New Roman" w:cs="Times New Roman"/>
-          <w:sz w:val="24"/>
-          <w:szCs w:val="24"/>
-        </w:rPr>
-        <w:t xml:space="preserve"> thyristors.</w:t>
-      </w:r>
-    </w:p>
-    <w:p/>
+        <w:t>As a result of using an external diode in the buck converter, the predicted efficiency is lower than topologies with thyristors.</w:t>
+      </w:r>
+    </w:p>
     <w:p>
       <w:pPr>
         <w:pStyle w:val="Balk1"/>
@@ -3232,15 +3415,7 @@
           <w:sz w:val="24"/>
           <w:szCs w:val="24"/>
         </w:rPr>
-        <w:t>simplic</w:t>
-      </w:r>
-      <w:r>
-        <w:rPr>
-          <w:rFonts w:ascii="Times New Roman" w:hAnsi="Times New Roman" w:cs="Times New Roman"/>
-          <w:sz w:val="24"/>
-          <w:szCs w:val="24"/>
-        </w:rPr>
-        <w:t>ity</w:t>
+        <w:t>simplicity</w:t>
       </w:r>
       <w:r>
         <w:rPr>
@@ -3280,35 +3455,47 @@
         <w:ind w:firstLine="360"/>
         <w:rPr>
           <w:rFonts w:ascii="Times New Roman" w:hAnsi="Times New Roman" w:cs="Times New Roman"/>
-        </w:rPr>
-      </w:pPr>
-      <w:r>
-        <w:rPr>
-          <w:rFonts w:ascii="Times New Roman" w:hAnsi="Times New Roman" w:cs="Times New Roman"/>
+          <w:sz w:val="24"/>
+          <w:szCs w:val="24"/>
+        </w:rPr>
+      </w:pPr>
+      <w:r>
+        <w:rPr>
+          <w:rFonts w:ascii="Times New Roman" w:hAnsi="Times New Roman" w:cs="Times New Roman"/>
+          <w:sz w:val="24"/>
+          <w:szCs w:val="24"/>
         </w:rPr>
         <w:t xml:space="preserve">In this </w:t>
       </w:r>
       <w:r>
         <w:rPr>
           <w:rFonts w:ascii="Times New Roman" w:hAnsi="Times New Roman" w:cs="Times New Roman"/>
+          <w:sz w:val="24"/>
+          <w:szCs w:val="24"/>
         </w:rPr>
         <w:t>part</w:t>
       </w:r>
       <w:r>
         <w:rPr>
           <w:rFonts w:ascii="Times New Roman" w:hAnsi="Times New Roman" w:cs="Times New Roman"/>
+          <w:sz w:val="24"/>
+          <w:szCs w:val="24"/>
         </w:rPr>
         <w:t xml:space="preserve">, the simulation of the topology we have chosen </w:t>
       </w:r>
       <w:r>
         <w:rPr>
           <w:rFonts w:ascii="Times New Roman" w:hAnsi="Times New Roman" w:cs="Times New Roman"/>
+          <w:sz w:val="24"/>
+          <w:szCs w:val="24"/>
         </w:rPr>
         <w:t>are made</w:t>
       </w:r>
       <w:r>
         <w:rPr>
           <w:rFonts w:ascii="Times New Roman" w:hAnsi="Times New Roman" w:cs="Times New Roman"/>
+          <w:sz w:val="24"/>
+          <w:szCs w:val="24"/>
         </w:rPr>
         <w:t xml:space="preserve"> part by part.</w:t>
       </w:r>
@@ -3407,15 +3594,7 @@
           <w:sz w:val="24"/>
           <w:szCs w:val="24"/>
         </w:rPr>
-        <w:t xml:space="preserve"> in the buck converter output with 80% duty cycle, our input phase voltage should be calculated as follows</w:t>
-      </w:r>
-      <w:r>
-        <w:rPr>
-          <w:rFonts w:ascii="Times New Roman" w:hAnsi="Times New Roman" w:cs="Times New Roman"/>
-          <w:sz w:val="24"/>
-          <w:szCs w:val="24"/>
-        </w:rPr>
-        <w:t>,</w:t>
+        <w:t xml:space="preserve"> in the buck converter output with 80% duty cycle, our input phase voltage should be calculated as follows,</w:t>
       </w:r>
     </w:p>
     <w:p>
@@ -3423,6 +3602,8 @@
         <w:jc w:val="right"/>
         <w:rPr>
           <w:rFonts w:ascii="Times New Roman" w:eastAsiaTheme="minorEastAsia" w:hAnsi="Times New Roman" w:cs="Times New Roman"/>
+          <w:sz w:val="24"/>
+          <w:szCs w:val="24"/>
         </w:rPr>
       </w:pPr>
       <m:oMath>
@@ -3430,17 +3611,21 @@
           <m:sSubPr>
             <m:ctrlPr>
               <w:rPr>
-                <w:rFonts w:ascii="Cambria Math" w:hAnsi="Cambria Math"/>
+                <w:rFonts w:ascii="Cambria Math" w:hAnsi="Cambria Math" w:cs="Times New Roman"/>
                 <w:i/>
                 <w:noProof/>
+                <w:sz w:val="24"/>
+                <w:szCs w:val="24"/>
               </w:rPr>
             </m:ctrlPr>
           </m:sSubPr>
           <m:e>
             <m:r>
               <w:rPr>
-                <w:rFonts w:ascii="Cambria Math" w:hAnsi="Cambria Math"/>
+                <w:rFonts w:ascii="Cambria Math" w:hAnsi="Cambria Math" w:cs="Times New Roman"/>
                 <w:noProof/>
+                <w:sz w:val="24"/>
+                <w:szCs w:val="24"/>
               </w:rPr>
               <m:t>V</m:t>
             </m:r>
@@ -3448,8 +3633,10 @@
           <m:sub>
             <m:r>
               <w:rPr>
-                <w:rFonts w:ascii="Cambria Math" w:hAnsi="Cambria Math"/>
+                <w:rFonts w:ascii="Cambria Math" w:hAnsi="Cambria Math" w:cs="Times New Roman"/>
                 <w:noProof/>
+                <w:sz w:val="24"/>
+                <w:szCs w:val="24"/>
               </w:rPr>
               <m:t>out</m:t>
             </m:r>
@@ -3457,8 +3644,10 @@
         </m:sSub>
         <m:r>
           <w:rPr>
-            <w:rFonts w:ascii="Cambria Math" w:hAnsi="Cambria Math"/>
+            <w:rFonts w:ascii="Cambria Math" w:hAnsi="Cambria Math" w:cs="Times New Roman"/>
             <w:noProof/>
+            <w:sz w:val="24"/>
+            <w:szCs w:val="24"/>
           </w:rPr>
           <m:t>=</m:t>
         </m:r>
@@ -3466,17 +3655,21 @@
           <m:fPr>
             <m:ctrlPr>
               <w:rPr>
-                <w:rFonts w:ascii="Cambria Math" w:hAnsi="Cambria Math"/>
+                <w:rFonts w:ascii="Cambria Math" w:hAnsi="Cambria Math" w:cs="Times New Roman"/>
                 <w:i/>
                 <w:noProof/>
+                <w:sz w:val="24"/>
+                <w:szCs w:val="24"/>
               </w:rPr>
             </m:ctrlPr>
           </m:fPr>
           <m:num>
             <m:r>
               <w:rPr>
-                <w:rFonts w:ascii="Cambria Math" w:hAnsi="Cambria Math"/>
+                <w:rFonts w:ascii="Cambria Math" w:hAnsi="Cambria Math" w:cs="Times New Roman"/>
                 <w:noProof/>
+                <w:sz w:val="24"/>
+                <w:szCs w:val="24"/>
               </w:rPr>
               <m:t>3</m:t>
             </m:r>
@@ -3485,9 +3678,11 @@
                 <m:degHide m:val="1"/>
                 <m:ctrlPr>
                   <w:rPr>
-                    <w:rFonts w:ascii="Cambria Math" w:hAnsi="Cambria Math"/>
+                    <w:rFonts w:ascii="Cambria Math" w:hAnsi="Cambria Math" w:cs="Times New Roman"/>
                     <w:i/>
                     <w:noProof/>
+                    <w:sz w:val="24"/>
+                    <w:szCs w:val="24"/>
                   </w:rPr>
                 </m:ctrlPr>
               </m:radPr>
@@ -3495,8 +3690,10 @@
               <m:e>
                 <m:r>
                   <w:rPr>
-                    <w:rFonts w:ascii="Cambria Math" w:hAnsi="Cambria Math"/>
+                    <w:rFonts w:ascii="Cambria Math" w:hAnsi="Cambria Math" w:cs="Times New Roman"/>
                     <w:noProof/>
+                    <w:sz w:val="24"/>
+                    <w:szCs w:val="24"/>
                   </w:rPr>
                   <m:t>6</m:t>
                 </m:r>
@@ -3504,8 +3701,10 @@
             </m:rad>
             <m:r>
               <w:rPr>
-                <w:rFonts w:ascii="Cambria Math" w:hAnsi="Cambria Math"/>
+                <w:rFonts w:ascii="Cambria Math" w:hAnsi="Cambria Math" w:cs="Times New Roman"/>
                 <w:noProof/>
+                <w:sz w:val="24"/>
+                <w:szCs w:val="24"/>
               </w:rPr>
               <m:t xml:space="preserve"> </m:t>
             </m:r>
@@ -3513,17 +3712,21 @@
               <m:sSubPr>
                 <m:ctrlPr>
                   <w:rPr>
-                    <w:rFonts w:ascii="Cambria Math" w:hAnsi="Cambria Math"/>
+                    <w:rFonts w:ascii="Cambria Math" w:hAnsi="Cambria Math" w:cs="Times New Roman"/>
                     <w:i/>
                     <w:noProof/>
+                    <w:sz w:val="24"/>
+                    <w:szCs w:val="24"/>
                   </w:rPr>
                 </m:ctrlPr>
               </m:sSubPr>
               <m:e>
                 <m:r>
                   <w:rPr>
-                    <w:rFonts w:ascii="Cambria Math" w:hAnsi="Cambria Math"/>
+                    <w:rFonts w:ascii="Cambria Math" w:hAnsi="Cambria Math" w:cs="Times New Roman"/>
                     <w:noProof/>
+                    <w:sz w:val="24"/>
+                    <w:szCs w:val="24"/>
                   </w:rPr>
                   <m:t>V</m:t>
                 </m:r>
@@ -3531,8 +3734,10 @@
               <m:sub>
                 <m:r>
                   <w:rPr>
-                    <w:rFonts w:ascii="Cambria Math" w:hAnsi="Cambria Math"/>
+                    <w:rFonts w:ascii="Cambria Math" w:hAnsi="Cambria Math" w:cs="Times New Roman"/>
                     <w:noProof/>
+                    <w:sz w:val="24"/>
+                    <w:szCs w:val="24"/>
                   </w:rPr>
                   <m:t>ph</m:t>
                 </m:r>
@@ -3540,8 +3745,10 @@
             </m:sSub>
             <m:r>
               <w:rPr>
-                <w:rFonts w:ascii="Cambria Math" w:hAnsi="Cambria Math"/>
+                <w:rFonts w:ascii="Cambria Math" w:hAnsi="Cambria Math" w:cs="Times New Roman"/>
                 <w:noProof/>
+                <w:sz w:val="24"/>
+                <w:szCs w:val="24"/>
               </w:rPr>
               <m:t xml:space="preserve"> </m:t>
             </m:r>
@@ -3549,8 +3756,10 @@
           <m:den>
             <m:r>
               <w:rPr>
-                <w:rFonts w:ascii="Cambria Math" w:hAnsi="Cambria Math"/>
+                <w:rFonts w:ascii="Cambria Math" w:hAnsi="Cambria Math" w:cs="Times New Roman"/>
                 <w:noProof/>
+                <w:sz w:val="24"/>
+                <w:szCs w:val="24"/>
               </w:rPr>
               <m:t>π</m:t>
             </m:r>
@@ -3558,8 +3767,10 @@
         </m:f>
         <m:r>
           <w:rPr>
-            <w:rFonts w:ascii="Cambria Math" w:hAnsi="Cambria Math"/>
+            <w:rFonts w:ascii="Cambria Math" w:hAnsi="Cambria Math" w:cs="Times New Roman"/>
             <w:noProof/>
+            <w:sz w:val="24"/>
+            <w:szCs w:val="24"/>
           </w:rPr>
           <m:t xml:space="preserve">*D     where </m:t>
         </m:r>
@@ -3567,17 +3778,21 @@
           <m:sSubPr>
             <m:ctrlPr>
               <w:rPr>
-                <w:rFonts w:ascii="Cambria Math" w:hAnsi="Cambria Math"/>
+                <w:rFonts w:ascii="Cambria Math" w:hAnsi="Cambria Math" w:cs="Times New Roman"/>
                 <w:i/>
                 <w:noProof/>
+                <w:sz w:val="24"/>
+                <w:szCs w:val="24"/>
               </w:rPr>
             </m:ctrlPr>
           </m:sSubPr>
           <m:e>
             <m:r>
               <w:rPr>
-                <w:rFonts w:ascii="Cambria Math" w:hAnsi="Cambria Math"/>
+                <w:rFonts w:ascii="Cambria Math" w:hAnsi="Cambria Math" w:cs="Times New Roman"/>
                 <w:noProof/>
+                <w:sz w:val="24"/>
+                <w:szCs w:val="24"/>
               </w:rPr>
               <m:t>V</m:t>
             </m:r>
@@ -3585,8 +3800,10 @@
           <m:sub>
             <m:r>
               <w:rPr>
-                <w:rFonts w:ascii="Cambria Math" w:hAnsi="Cambria Math"/>
+                <w:rFonts w:ascii="Cambria Math" w:hAnsi="Cambria Math" w:cs="Times New Roman"/>
                 <w:noProof/>
+                <w:sz w:val="24"/>
+                <w:szCs w:val="24"/>
               </w:rPr>
               <m:t>out</m:t>
             </m:r>
@@ -3594,8 +3811,10 @@
         </m:sSub>
         <m:r>
           <w:rPr>
-            <w:rFonts w:ascii="Cambria Math" w:hAnsi="Cambria Math"/>
+            <w:rFonts w:ascii="Cambria Math" w:hAnsi="Cambria Math" w:cs="Times New Roman"/>
             <w:noProof/>
+            <w:sz w:val="24"/>
+            <w:szCs w:val="24"/>
           </w:rPr>
           <m:t>=180V and D=0.8</m:t>
         </m:r>
@@ -3603,6 +3822,8 @@
       <w:r>
         <w:rPr>
           <w:rFonts w:ascii="Times New Roman" w:eastAsiaTheme="minorEastAsia" w:hAnsi="Times New Roman" w:cs="Times New Roman"/>
+          <w:sz w:val="24"/>
+          <w:szCs w:val="24"/>
         </w:rPr>
         <w:t xml:space="preserve">                                    (6)</w:t>
       </w:r>
@@ -3612,6 +3833,8 @@
         <w:jc w:val="both"/>
         <w:rPr>
           <w:rFonts w:ascii="Times New Roman" w:eastAsiaTheme="minorEastAsia" w:hAnsi="Times New Roman" w:cs="Times New Roman"/>
+          <w:sz w:val="24"/>
+          <w:szCs w:val="24"/>
         </w:rPr>
       </w:pPr>
       <m:oMathPara>
@@ -3620,17 +3843,21 @@
             <m:sSubPr>
               <m:ctrlPr>
                 <w:rPr>
-                  <w:rFonts w:ascii="Cambria Math" w:hAnsi="Cambria Math"/>
+                  <w:rFonts w:ascii="Cambria Math" w:hAnsi="Cambria Math" w:cs="Times New Roman"/>
                   <w:i/>
                   <w:noProof/>
+                  <w:sz w:val="24"/>
+                  <w:szCs w:val="24"/>
                 </w:rPr>
               </m:ctrlPr>
             </m:sSubPr>
             <m:e>
               <m:r>
                 <w:rPr>
-                  <w:rFonts w:ascii="Cambria Math" w:hAnsi="Cambria Math"/>
+                  <w:rFonts w:ascii="Cambria Math" w:hAnsi="Cambria Math" w:cs="Times New Roman"/>
                   <w:noProof/>
+                  <w:sz w:val="24"/>
+                  <w:szCs w:val="24"/>
                 </w:rPr>
                 <m:t>V</m:t>
               </m:r>
@@ -3638,8 +3865,10 @@
             <m:sub>
               <m:r>
                 <w:rPr>
-                  <w:rFonts w:ascii="Cambria Math" w:hAnsi="Cambria Math"/>
+                  <w:rFonts w:ascii="Cambria Math" w:hAnsi="Cambria Math" w:cs="Times New Roman"/>
                   <w:noProof/>
+                  <w:sz w:val="24"/>
+                  <w:szCs w:val="24"/>
                 </w:rPr>
                 <m:t>ph</m:t>
               </m:r>
@@ -3647,8 +3876,10 @@
           </m:sSub>
           <m:r>
             <w:rPr>
-              <w:rFonts w:ascii="Cambria Math" w:hAnsi="Cambria Math"/>
+              <w:rFonts w:ascii="Cambria Math" w:hAnsi="Cambria Math" w:cs="Times New Roman"/>
               <w:noProof/>
+              <w:sz w:val="24"/>
+              <w:szCs w:val="24"/>
             </w:rPr>
             <m:t>=96.2</m:t>
           </m:r>
@@ -3656,17 +3887,21 @@
             <m:sSubPr>
               <m:ctrlPr>
                 <w:rPr>
-                  <w:rFonts w:ascii="Cambria Math" w:hAnsi="Cambria Math"/>
+                  <w:rFonts w:ascii="Cambria Math" w:hAnsi="Cambria Math" w:cs="Times New Roman"/>
                   <w:i/>
                   <w:noProof/>
+                  <w:sz w:val="24"/>
+                  <w:szCs w:val="24"/>
                 </w:rPr>
               </m:ctrlPr>
             </m:sSubPr>
             <m:e>
               <m:r>
                 <w:rPr>
-                  <w:rFonts w:ascii="Cambria Math" w:hAnsi="Cambria Math"/>
+                  <w:rFonts w:ascii="Cambria Math" w:hAnsi="Cambria Math" w:cs="Times New Roman"/>
                   <w:noProof/>
+                  <w:sz w:val="24"/>
+                  <w:szCs w:val="24"/>
                 </w:rPr>
                 <m:t>V</m:t>
               </m:r>
@@ -3674,8 +3909,10 @@
             <m:sub>
               <m:r>
                 <w:rPr>
-                  <w:rFonts w:ascii="Cambria Math" w:hAnsi="Cambria Math"/>
+                  <w:rFonts w:ascii="Cambria Math" w:hAnsi="Cambria Math" w:cs="Times New Roman"/>
                   <w:noProof/>
+                  <w:sz w:val="24"/>
+                  <w:szCs w:val="24"/>
                 </w:rPr>
                 <m:t>rms</m:t>
               </m:r>
@@ -3700,6 +3937,7 @@
           <w:sz w:val="24"/>
           <w:szCs w:val="24"/>
         </w:rPr>
+        <w:lastRenderedPageBreak/>
         <w:t>Since the ideal case will be considered in our simulation, the value of 96.2V</w:t>
       </w:r>
       <w:r>
@@ -3717,7 +3955,25 @@
           <w:sz w:val="24"/>
           <w:szCs w:val="24"/>
         </w:rPr>
-        <w:t xml:space="preserve"> is used as the input pahse voltage. However, due to the voltage drop due to commutation and other nonidealities, the amount of input voltage will need to increase a little more.</w:t>
+        <w:t xml:space="preserve"> is used as the input </w:t>
+      </w:r>
+      <w:proofErr w:type="spellStart"/>
+      <w:r>
+        <w:rPr>
+          <w:rFonts w:ascii="Times New Roman" w:hAnsi="Times New Roman" w:cs="Times New Roman"/>
+          <w:sz w:val="24"/>
+          <w:szCs w:val="24"/>
+        </w:rPr>
+        <w:t>pahse</w:t>
+      </w:r>
+      <w:proofErr w:type="spellEnd"/>
+      <w:r>
+        <w:rPr>
+          <w:rFonts w:ascii="Times New Roman" w:hAnsi="Times New Roman" w:cs="Times New Roman"/>
+          <w:sz w:val="24"/>
+          <w:szCs w:val="24"/>
+        </w:rPr>
+        <w:t xml:space="preserve"> voltage. However, due to the voltage drop due to commutation and other nonidealities, the amount of input voltage will need to increase a little more.</w:t>
       </w:r>
     </w:p>
     <w:p>
@@ -3752,15 +4008,7 @@
           <w:sz w:val="24"/>
           <w:szCs w:val="24"/>
         </w:rPr>
-        <w:t xml:space="preserve"> diode rectifier is as </w:t>
-      </w:r>
-      <w:r>
-        <w:rPr>
-          <w:rFonts w:ascii="Times New Roman" w:hAnsi="Times New Roman" w:cs="Times New Roman"/>
-          <w:sz w:val="24"/>
-          <w:szCs w:val="24"/>
-        </w:rPr>
-        <w:t xml:space="preserve">in figure </w:t>
+        <w:t xml:space="preserve"> diode rectifier is as in figure </w:t>
       </w:r>
       <w:r>
         <w:rPr>
@@ -3814,7 +4062,7 @@
                     </pic:cNvPicPr>
                   </pic:nvPicPr>
                   <pic:blipFill>
-                    <a:blip r:embed="rId10">
+                    <a:blip r:embed="rId12">
                       <a:extLst>
                         <a:ext uri="{28A0092B-C50C-407E-A947-70E740481C1C}">
                           <a14:useLocalDpi xmlns:a14="http://schemas.microsoft.com/office/drawing/2010/main" val="0"/>
@@ -3940,7 +4188,6 @@
           <w:sz w:val="24"/>
           <w:szCs w:val="24"/>
         </w:rPr>
-        <w:lastRenderedPageBreak/>
         <w:drawing>
           <wp:inline distT="0" distB="0" distL="0" distR="0" wp14:anchorId="4926C92B" wp14:editId="6E8103F7">
             <wp:extent cx="5760720" cy="3512820"/>
@@ -3959,7 +4206,7 @@
                     </pic:cNvPicPr>
                   </pic:nvPicPr>
                   <pic:blipFill>
-                    <a:blip r:embed="rId11">
+                    <a:blip r:embed="rId13">
                       <a:extLst>
                         <a:ext uri="{28A0092B-C50C-407E-A947-70E740481C1C}">
                           <a14:useLocalDpi xmlns:a14="http://schemas.microsoft.com/office/drawing/2010/main" val="0"/>
@@ -4039,37 +4286,18 @@
         <w:ind w:firstLine="360"/>
         <w:rPr>
           <w:rFonts w:ascii="Times New Roman" w:hAnsi="Times New Roman" w:cs="Times New Roman"/>
-          <w:i/>
-          <w:iCs/>
-          <w:sz w:val="24"/>
-          <w:szCs w:val="24"/>
-        </w:rPr>
-      </w:pPr>
-    </w:p>
-    <w:p>
-      <w:pPr>
-        <w:ind w:firstLine="360"/>
-        <w:rPr>
-          <w:rFonts w:ascii="Times New Roman" w:hAnsi="Times New Roman" w:cs="Times New Roman"/>
-          <w:sz w:val="24"/>
-          <w:szCs w:val="24"/>
-        </w:rPr>
-      </w:pPr>
-      <w:r>
-        <w:rPr>
-          <w:rFonts w:ascii="Times New Roman" w:hAnsi="Times New Roman" w:cs="Times New Roman"/>
-          <w:sz w:val="24"/>
-          <w:szCs w:val="24"/>
-        </w:rPr>
-        <w:t xml:space="preserve">The simulation results of the input and output current waveform are </w:t>
-      </w:r>
-      <w:r>
-        <w:rPr>
-          <w:rFonts w:ascii="Times New Roman" w:hAnsi="Times New Roman" w:cs="Times New Roman"/>
-          <w:sz w:val="24"/>
-          <w:szCs w:val="24"/>
-        </w:rPr>
-        <w:t xml:space="preserve">given in figure </w:t>
+          <w:sz w:val="24"/>
+          <w:szCs w:val="24"/>
+        </w:rPr>
+      </w:pPr>
+      <w:r>
+        <w:rPr>
+          <w:rFonts w:ascii="Times New Roman" w:hAnsi="Times New Roman" w:cs="Times New Roman"/>
+          <w:sz w:val="24"/>
+          <w:szCs w:val="24"/>
+        </w:rPr>
+        <w:lastRenderedPageBreak/>
+        <w:t xml:space="preserve">The simulation results of the input and output current waveform are given in figure </w:t>
       </w:r>
       <w:r>
         <w:rPr>
@@ -4123,7 +4351,7 @@
                     </pic:cNvPicPr>
                   </pic:nvPicPr>
                   <pic:blipFill>
-                    <a:blip r:embed="rId12">
+                    <a:blip r:embed="rId14">
                       <a:extLst>
                         <a:ext uri="{28A0092B-C50C-407E-A947-70E740481C1C}">
                           <a14:useLocalDpi xmlns:a14="http://schemas.microsoft.com/office/drawing/2010/main" val="0"/>
@@ -4227,7 +4455,6 @@
           <w:sz w:val="24"/>
           <w:szCs w:val="24"/>
         </w:rPr>
-        <w:lastRenderedPageBreak/>
         <w:t xml:space="preserve">The waveform showing the voltage and current flowing through one of the diodes used in the rectifier is as in figure </w:t>
       </w:r>
       <w:r>
@@ -4288,7 +4515,7 @@
                     </pic:cNvPicPr>
                   </pic:nvPicPr>
                   <pic:blipFill>
-                    <a:blip r:embed="rId13">
+                    <a:blip r:embed="rId15">
                       <a:extLst>
                         <a:ext uri="{28A0092B-C50C-407E-A947-70E740481C1C}">
                           <a14:useLocalDpi xmlns:a14="http://schemas.microsoft.com/office/drawing/2010/main" val="0"/>
@@ -4380,7 +4607,29 @@
           <w:sz w:val="24"/>
           <w:szCs w:val="24"/>
         </w:rPr>
-        <w:t xml:space="preserve"> phase diode rectifier.</w:t>
+        <w:t xml:space="preserve"> phase diode </w:t>
+      </w:r>
+      <w:proofErr w:type="gramStart"/>
+      <w:r>
+        <w:rPr>
+          <w:rFonts w:ascii="Times New Roman" w:hAnsi="Times New Roman" w:cs="Times New Roman"/>
+          <w:i/>
+          <w:iCs/>
+          <w:sz w:val="24"/>
+          <w:szCs w:val="24"/>
+        </w:rPr>
+        <w:t>rectifier</w:t>
+      </w:r>
+      <w:proofErr w:type="gramEnd"/>
+      <w:r>
+        <w:rPr>
+          <w:rFonts w:ascii="Times New Roman" w:hAnsi="Times New Roman" w:cs="Times New Roman"/>
+          <w:i/>
+          <w:iCs/>
+          <w:sz w:val="24"/>
+          <w:szCs w:val="24"/>
+        </w:rPr>
+        <w:t>.</w:t>
       </w:r>
     </w:p>
     <w:p>
@@ -4401,6 +4650,7 @@
           <w:sz w:val="24"/>
           <w:szCs w:val="24"/>
         </w:rPr>
+        <w:lastRenderedPageBreak/>
         <w:t>Only 1ohm resistor was used as load in the simulation model. Since no capacitor is used as a load, the observed ripple voltage is higher than a capacitor rectifier. When we examined the simulation plots obtained, it was observed that the waveforms were according to the ideal case without line inductance and resistances as expected</w:t>
       </w:r>
       <w:r>
@@ -4456,8 +4706,8 @@
           <w:b/>
           <w:bCs/>
           <w:color w:val="auto"/>
-          <w:sz w:val="24"/>
-          <w:szCs w:val="24"/>
+          <w:sz w:val="28"/>
+          <w:szCs w:val="28"/>
         </w:rPr>
       </w:pPr>
       <w:r>
@@ -4466,8 +4716,8 @@
           <w:b/>
           <w:bCs/>
           <w:color w:val="auto"/>
-          <w:sz w:val="24"/>
-          <w:szCs w:val="24"/>
+          <w:sz w:val="28"/>
+          <w:szCs w:val="28"/>
         </w:rPr>
         <w:t>Buck Converter Simulation</w:t>
       </w:r>
@@ -4526,7 +4776,25 @@
           <w:sz w:val="24"/>
           <w:szCs w:val="24"/>
         </w:rPr>
-        <w:t>The motor parameters used to calculate R and L of the load. Resistance of the load is defined as 1.065 ohm and inductance of the load is 24 mH. MOSFET or IGBT has a switching frequency of 1 kHz.</w:t>
+        <w:t xml:space="preserve">The motor parameters used to calculate R and L of the load. Resistance of the load is defined as 1.065 ohm and inductance of the load is 24 </w:t>
+      </w:r>
+      <w:proofErr w:type="spellStart"/>
+      <w:r>
+        <w:rPr>
+          <w:rFonts w:ascii="Times New Roman" w:hAnsi="Times New Roman" w:cs="Times New Roman"/>
+          <w:sz w:val="24"/>
+          <w:szCs w:val="24"/>
+        </w:rPr>
+        <w:t>mH</w:t>
+      </w:r>
+      <w:proofErr w:type="spellEnd"/>
+      <w:r>
+        <w:rPr>
+          <w:rFonts w:ascii="Times New Roman" w:hAnsi="Times New Roman" w:cs="Times New Roman"/>
+          <w:sz w:val="24"/>
+          <w:szCs w:val="24"/>
+        </w:rPr>
+        <w:t>. MOSFET or IGBT has a switching frequency of 1 kHz.</w:t>
       </w:r>
     </w:p>
     <w:p>
@@ -4545,7 +4813,6 @@
           <w:sz w:val="24"/>
           <w:szCs w:val="24"/>
         </w:rPr>
-        <w:lastRenderedPageBreak/>
         <w:t>To have a 180 V DC, 80% duty cycle is used for the gate signal of MOSFET. Output voltage formula for the basic buck converter can be seen from the equation above.</w:t>
       </w:r>
     </w:p>
@@ -4560,9 +4827,6 @@
       </w:pPr>
       <m:oMath>
         <m:r>
-          <m:rPr>
-            <m:sty m:val="p"/>
-          </m:rPr>
           <w:rPr>
             <w:rFonts w:ascii="Cambria Math" w:hAnsi="Cambria Math" w:cs="Times New Roman"/>
             <w:sz w:val="24"/>
@@ -4575,6 +4839,8 @@
             <m:ctrlPr>
               <w:rPr>
                 <w:rFonts w:ascii="Cambria Math" w:hAnsi="Cambria Math" w:cs="Times New Roman"/>
+                <w:i/>
+                <w:iCs/>
                 <w:sz w:val="24"/>
                 <w:szCs w:val="24"/>
                 <w:lang w:val="tr-TR"/>
@@ -4635,15 +4901,6 @@
         </w:rPr>
         <w:t>)</w:t>
       </w:r>
-    </w:p>
-    <w:p>
-      <w:pPr>
-        <w:rPr>
-          <w:rFonts w:ascii="Times New Roman" w:hAnsi="Times New Roman" w:cs="Times New Roman"/>
-          <w:sz w:val="24"/>
-          <w:szCs w:val="24"/>
-        </w:rPr>
-      </w:pPr>
     </w:p>
     <w:p>
       <w:pPr>
@@ -4680,7 +4937,7 @@
                     <pic:cNvPicPr/>
                   </pic:nvPicPr>
                   <pic:blipFill>
-                    <a:blip r:embed="rId14"/>
+                    <a:blip r:embed="rId16"/>
                     <a:stretch>
                       <a:fillRect/>
                     </a:stretch>
@@ -4745,15 +5002,6 @@
     </w:p>
     <w:p>
       <w:pPr>
-        <w:rPr>
-          <w:rFonts w:ascii="Times New Roman" w:hAnsi="Times New Roman" w:cs="Times New Roman"/>
-          <w:sz w:val="24"/>
-          <w:szCs w:val="24"/>
-        </w:rPr>
-      </w:pPr>
-    </w:p>
-    <w:p>
-      <w:pPr>
         <w:jc w:val="both"/>
         <w:rPr>
           <w:rFonts w:ascii="Times New Roman" w:hAnsi="Times New Roman" w:cs="Times New Roman"/>
@@ -4767,6 +5015,7 @@
           <w:sz w:val="24"/>
           <w:szCs w:val="24"/>
         </w:rPr>
+        <w:lastRenderedPageBreak/>
         <w:t xml:space="preserve">Figure </w:t>
       </w:r>
       <w:r>
@@ -4775,7 +5024,7 @@
           <w:sz w:val="24"/>
           <w:szCs w:val="24"/>
         </w:rPr>
-        <w:t>3</w:t>
+        <w:t>10</w:t>
       </w:r>
       <w:r>
         <w:rPr>
@@ -4815,23 +5064,7 @@
           <w:sz w:val="24"/>
           <w:szCs w:val="24"/>
         </w:rPr>
-        <w:t xml:space="preserve">current waveforms </w:t>
-      </w:r>
-      <w:r>
-        <w:rPr>
-          <w:rFonts w:ascii="Times New Roman" w:hAnsi="Times New Roman" w:cs="Times New Roman"/>
-          <w:sz w:val="24"/>
-          <w:szCs w:val="24"/>
-        </w:rPr>
-        <w:t>at duty cycle 10%</w:t>
-      </w:r>
-      <w:r>
-        <w:rPr>
-          <w:rFonts w:ascii="Times New Roman" w:hAnsi="Times New Roman" w:cs="Times New Roman"/>
-          <w:sz w:val="24"/>
-          <w:szCs w:val="24"/>
-        </w:rPr>
-        <w:t>.</w:t>
+        <w:t>current waveforms at duty cycle 10%.</w:t>
       </w:r>
       <w:r>
         <w:rPr>
@@ -4847,23 +5080,7 @@
           <w:sz w:val="24"/>
           <w:szCs w:val="24"/>
         </w:rPr>
-        <w:t>The ripple in</w:t>
-      </w:r>
-      <w:r>
-        <w:rPr>
-          <w:rFonts w:ascii="Times New Roman" w:hAnsi="Times New Roman" w:cs="Times New Roman"/>
-          <w:sz w:val="24"/>
-          <w:szCs w:val="24"/>
-        </w:rPr>
-        <w:t xml:space="preserve"> </w:t>
-      </w:r>
-      <w:r>
-        <w:rPr>
-          <w:rFonts w:ascii="Times New Roman" w:hAnsi="Times New Roman" w:cs="Times New Roman"/>
-          <w:sz w:val="24"/>
-          <w:szCs w:val="24"/>
-        </w:rPr>
-        <w:t>the output voltage is measured to be close to 225 V.</w:t>
+        <w:t>The ripple in the output voltage is measured to be close to 225 V.</w:t>
       </w:r>
     </w:p>
     <w:p>
@@ -4900,7 +5117,7 @@
                     </pic:cNvPicPr>
                   </pic:nvPicPr>
                   <pic:blipFill>
-                    <a:blip r:embed="rId15" cstate="print">
+                    <a:blip r:embed="rId17" cstate="print">
                       <a:extLst>
                         <a:ext uri="{28A0092B-C50C-407E-A947-70E740481C1C}">
                           <a14:useLocalDpi xmlns:a14="http://schemas.microsoft.com/office/drawing/2010/main" val="0"/>
@@ -4989,8 +5206,7 @@
           <w:sz w:val="24"/>
           <w:szCs w:val="24"/>
         </w:rPr>
-        <w:lastRenderedPageBreak/>
-        <w:t>MOSFET voltage and current waveforms are seen in Figure 4</w:t>
+        <w:t xml:space="preserve">MOSFET voltage and current waveforms are seen in Figure </w:t>
       </w:r>
       <w:r>
         <w:rPr>
@@ -4998,9 +5214,14 @@
           <w:sz w:val="24"/>
           <w:szCs w:val="24"/>
         </w:rPr>
-        <w:t>.</w:t>
-      </w:r>
-      <w:r>
+        <w:t>11.</w:t>
+      </w:r>
+      <w:r>
+        <w:rPr>
+          <w:rFonts w:ascii="Times New Roman" w:hAnsi="Times New Roman" w:cs="Times New Roman"/>
+          <w:sz w:val="24"/>
+          <w:szCs w:val="24"/>
+        </w:rPr>
         <w:t xml:space="preserve"> </w:t>
       </w:r>
       <w:r>
@@ -5009,39 +5230,7 @@
           <w:sz w:val="24"/>
           <w:szCs w:val="24"/>
         </w:rPr>
-        <w:t>Approximately 2</w:t>
-      </w:r>
-      <w:r>
-        <w:rPr>
-          <w:rFonts w:ascii="Times New Roman" w:eastAsiaTheme="minorEastAsia" w:hAnsi="Times New Roman" w:cs="Times New Roman"/>
-          <w:sz w:val="24"/>
-          <w:szCs w:val="24"/>
-        </w:rPr>
-        <w:t>25</w:t>
-      </w:r>
-      <w:r>
-        <w:rPr>
-          <w:rFonts w:ascii="Times New Roman" w:eastAsiaTheme="minorEastAsia" w:hAnsi="Times New Roman" w:cs="Times New Roman"/>
-          <w:sz w:val="24"/>
-          <w:szCs w:val="24"/>
-        </w:rPr>
-        <w:t xml:space="preserve"> Volts is the MOSFET's maximum limiting voltage, and its maximum current is 1</w:t>
-      </w:r>
-      <w:r>
-        <w:rPr>
-          <w:rFonts w:ascii="Times New Roman" w:eastAsiaTheme="minorEastAsia" w:hAnsi="Times New Roman" w:cs="Times New Roman"/>
-          <w:sz w:val="24"/>
-          <w:szCs w:val="24"/>
-        </w:rPr>
-        <w:t>5</w:t>
-      </w:r>
-      <w:r>
-        <w:rPr>
-          <w:rFonts w:ascii="Times New Roman" w:eastAsiaTheme="minorEastAsia" w:hAnsi="Times New Roman" w:cs="Times New Roman"/>
-          <w:sz w:val="24"/>
-          <w:szCs w:val="24"/>
-        </w:rPr>
-        <w:t xml:space="preserve"> Amps.</w:t>
+        <w:t>Approximately 225 Volts is the MOSFET's maximum limiting voltage, and its maximum current is 15 Amps.</w:t>
       </w:r>
     </w:p>
     <w:p>
@@ -5091,7 +5280,7 @@
                     </pic:cNvPicPr>
                   </pic:nvPicPr>
                   <pic:blipFill>
-                    <a:blip r:embed="rId16" cstate="print">
+                    <a:blip r:embed="rId18" cstate="print">
                       <a:extLst>
                         <a:ext uri="{28A0092B-C50C-407E-A947-70E740481C1C}">
                           <a14:useLocalDpi xmlns:a14="http://schemas.microsoft.com/office/drawing/2010/main" val="0"/>
@@ -5189,7 +5378,8 @@
           <w:sz w:val="24"/>
           <w:szCs w:val="24"/>
         </w:rPr>
-        <w:t>The Figure 5 shows the voltage and current waveforms across the diode</w:t>
+        <w:lastRenderedPageBreak/>
+        <w:t xml:space="preserve">The Figure </w:t>
       </w:r>
       <w:r>
         <w:rPr>
@@ -5197,7 +5387,7 @@
           <w:sz w:val="24"/>
           <w:szCs w:val="24"/>
         </w:rPr>
-        <w:t xml:space="preserve"> of the Buck Converter</w:t>
+        <w:t>12</w:t>
       </w:r>
       <w:r>
         <w:rPr>
@@ -5205,9 +5395,14 @@
           <w:sz w:val="24"/>
           <w:szCs w:val="24"/>
         </w:rPr>
-        <w:t>.</w:t>
-      </w:r>
-      <w:r>
+        <w:t xml:space="preserve"> shows the voltage and current waveforms across the diode of the Buck Converter.</w:t>
+      </w:r>
+      <w:r>
+        <w:rPr>
+          <w:rFonts w:ascii="Times New Roman" w:hAnsi="Times New Roman" w:cs="Times New Roman"/>
+          <w:sz w:val="24"/>
+          <w:szCs w:val="24"/>
+        </w:rPr>
         <w:t xml:space="preserve"> </w:t>
       </w:r>
       <w:r>
@@ -5216,7 +5411,7 @@
           <w:sz w:val="24"/>
           <w:szCs w:val="24"/>
         </w:rPr>
-        <w:t>T</w:t>
+        <w:t>The limiting voltage at the free-wheeling diode is about 224 V and the maximum forward current value is roughly</w:t>
       </w:r>
       <w:r>
         <w:rPr>
@@ -5224,7 +5419,7 @@
           <w:sz w:val="24"/>
           <w:szCs w:val="24"/>
         </w:rPr>
-        <w:t xml:space="preserve">he </w:t>
+        <w:t xml:space="preserve"> </w:t>
       </w:r>
       <w:r>
         <w:rPr>
@@ -5232,7 +5427,7 @@
           <w:sz w:val="24"/>
           <w:szCs w:val="24"/>
         </w:rPr>
-        <w:t>limiting</w:t>
+        <w:t>1</w:t>
       </w:r>
       <w:r>
         <w:rPr>
@@ -5240,7 +5435,7 @@
           <w:sz w:val="24"/>
           <w:szCs w:val="24"/>
         </w:rPr>
-        <w:t xml:space="preserve"> voltage at the free-wheeling diode is about 2</w:t>
+        <w:t>3</w:t>
       </w:r>
       <w:r>
         <w:rPr>
@@ -5248,79 +5443,7 @@
           <w:sz w:val="24"/>
           <w:szCs w:val="24"/>
         </w:rPr>
-        <w:t>24 V a</w:t>
-      </w:r>
-      <w:r>
-        <w:rPr>
-          <w:rFonts w:ascii="Times New Roman" w:eastAsiaTheme="minorEastAsia" w:hAnsi="Times New Roman" w:cs="Times New Roman"/>
-          <w:sz w:val="24"/>
-          <w:szCs w:val="24"/>
-        </w:rPr>
-        <w:t>nd</w:t>
-      </w:r>
-      <w:r>
-        <w:rPr>
-          <w:rFonts w:ascii="Times New Roman" w:eastAsiaTheme="minorEastAsia" w:hAnsi="Times New Roman" w:cs="Times New Roman"/>
-          <w:sz w:val="24"/>
-          <w:szCs w:val="24"/>
-        </w:rPr>
-        <w:t xml:space="preserve"> </w:t>
-      </w:r>
-      <w:r>
-        <w:rPr>
-          <w:rFonts w:ascii="Times New Roman" w:eastAsiaTheme="minorEastAsia" w:hAnsi="Times New Roman" w:cs="Times New Roman"/>
-          <w:sz w:val="24"/>
-          <w:szCs w:val="24"/>
-        </w:rPr>
-        <w:t xml:space="preserve">the maximum forward current value is </w:t>
-      </w:r>
-      <w:r>
-        <w:rPr>
-          <w:rFonts w:ascii="Times New Roman" w:eastAsiaTheme="minorEastAsia" w:hAnsi="Times New Roman" w:cs="Times New Roman"/>
-          <w:sz w:val="24"/>
-          <w:szCs w:val="24"/>
-        </w:rPr>
-        <w:t>roughly</w:t>
-      </w:r>
-      <w:r>
-        <w:rPr>
-          <w:rFonts w:ascii="Times New Roman" w:eastAsiaTheme="minorEastAsia" w:hAnsi="Times New Roman" w:cs="Times New Roman"/>
-          <w:sz w:val="24"/>
-          <w:szCs w:val="24"/>
-        </w:rPr>
-        <w:t xml:space="preserve"> </w:t>
-      </w:r>
-      <w:r>
-        <w:rPr>
-          <w:rFonts w:ascii="Times New Roman" w:eastAsiaTheme="minorEastAsia" w:hAnsi="Times New Roman" w:cs="Times New Roman"/>
-          <w:sz w:val="24"/>
-          <w:szCs w:val="24"/>
-        </w:rPr>
-        <w:t>1</w:t>
-      </w:r>
-      <w:r>
-        <w:rPr>
-          <w:rFonts w:ascii="Times New Roman" w:eastAsiaTheme="minorEastAsia" w:hAnsi="Times New Roman" w:cs="Times New Roman"/>
-          <w:sz w:val="24"/>
-          <w:szCs w:val="24"/>
-        </w:rPr>
-        <w:t>3</w:t>
-      </w:r>
-      <w:r>
-        <w:rPr>
-          <w:rFonts w:ascii="Times New Roman" w:eastAsiaTheme="minorEastAsia" w:hAnsi="Times New Roman" w:cs="Times New Roman"/>
-          <w:sz w:val="24"/>
-          <w:szCs w:val="24"/>
-        </w:rPr>
-        <w:t xml:space="preserve"> </w:t>
-      </w:r>
-      <w:r>
-        <w:rPr>
-          <w:rFonts w:ascii="Times New Roman" w:eastAsiaTheme="minorEastAsia" w:hAnsi="Times New Roman" w:cs="Times New Roman"/>
-          <w:sz w:val="24"/>
-          <w:szCs w:val="24"/>
-        </w:rPr>
-        <w:t>A.</w:t>
+        <w:t xml:space="preserve"> A.</w:t>
       </w:r>
     </w:p>
     <w:p>
@@ -5359,7 +5482,7 @@
                     </pic:cNvPicPr>
                   </pic:nvPicPr>
                   <pic:blipFill>
-                    <a:blip r:embed="rId17" cstate="print">
+                    <a:blip r:embed="rId19" cstate="print">
                       <a:extLst>
                         <a:ext uri="{28A0092B-C50C-407E-A947-70E740481C1C}">
                           <a14:useLocalDpi xmlns:a14="http://schemas.microsoft.com/office/drawing/2010/main" val="0"/>
@@ -5436,6 +5559,11 @@
     <w:p>
       <w:pPr>
         <w:jc w:val="center"/>
+        <w:rPr>
+          <w:rFonts w:ascii="Times New Roman" w:hAnsi="Times New Roman" w:cs="Times New Roman"/>
+          <w:sz w:val="24"/>
+          <w:szCs w:val="24"/>
+        </w:rPr>
       </w:pPr>
     </w:p>
     <w:p>
@@ -5474,7 +5602,6 @@
           <w:sz w:val="28"/>
           <w:szCs w:val="28"/>
         </w:rPr>
-        <w:lastRenderedPageBreak/>
         <w:t>Three Phase Diode Rectifier and Buck Converter Simulation</w:t>
       </w:r>
     </w:p>
@@ -5484,40 +5611,70 @@
         <w:ind w:firstLine="360"/>
         <w:jc w:val="both"/>
         <w:rPr>
-          <w:rFonts w:ascii="Calibri" w:eastAsia="Calibri" w:hAnsi="Calibri" w:cs="Times New Roman"/>
-        </w:rPr>
-      </w:pPr>
-      <w:r>
-        <w:rPr>
-          <w:rFonts w:ascii="Calibri" w:eastAsia="Arial" w:hAnsi="Calibri" w:cs="Times New Roman"/>
+          <w:rFonts w:ascii="Times New Roman" w:eastAsia="Calibri" w:hAnsi="Times New Roman" w:cs="Times New Roman"/>
+          <w:sz w:val="24"/>
+          <w:szCs w:val="24"/>
+        </w:rPr>
+      </w:pPr>
+      <w:r>
+        <w:rPr>
+          <w:rFonts w:ascii="Times New Roman" w:eastAsia="Arial" w:hAnsi="Times New Roman" w:cs="Times New Roman"/>
+          <w:sz w:val="24"/>
+          <w:szCs w:val="24"/>
         </w:rPr>
         <w:t>The schematics of power circuitry along with the DC motor is shown in Fig. 13. Although the DC motor is supposed to be separately excited, it is modeled as permanent magnet motor as its field excitation is never to be varied. Its back emf constant is set to 220V/1500rpm, total inertia is set to 1kg/m</w:t>
       </w:r>
       <w:r>
         <w:rPr>
-          <w:rFonts w:ascii="Calibri" w:eastAsia="Arial" w:hAnsi="Calibri" w:cs="Times New Roman"/>
+          <w:rFonts w:ascii="Times New Roman" w:eastAsia="Arial" w:hAnsi="Times New Roman" w:cs="Times New Roman"/>
+          <w:sz w:val="24"/>
+          <w:szCs w:val="24"/>
           <w:vertAlign w:val="superscript"/>
         </w:rPr>
         <w:t>2</w:t>
       </w:r>
       <w:r>
         <w:rPr>
-          <w:rFonts w:ascii="Calibri" w:eastAsia="Arial" w:hAnsi="Calibri" w:cs="Times New Roman"/>
-        </w:rPr>
-        <w:t>, armature resistance and inductance are set to 0.8 ohms and 12.5 mH respectively. The friction torques are neglected.</w:t>
+          <w:rFonts w:ascii="Times New Roman" w:eastAsia="Arial" w:hAnsi="Times New Roman" w:cs="Times New Roman"/>
+          <w:sz w:val="24"/>
+          <w:szCs w:val="24"/>
+        </w:rPr>
+        <w:t xml:space="preserve">, armature resistance and inductance are set to 0.8 ohms and 12.5 </w:t>
+      </w:r>
+      <w:proofErr w:type="spellStart"/>
+      <w:r>
+        <w:rPr>
+          <w:rFonts w:ascii="Times New Roman" w:eastAsia="Arial" w:hAnsi="Times New Roman" w:cs="Times New Roman"/>
+          <w:sz w:val="24"/>
+          <w:szCs w:val="24"/>
+        </w:rPr>
+        <w:t>mH</w:t>
+      </w:r>
+      <w:proofErr w:type="spellEnd"/>
+      <w:r>
+        <w:rPr>
+          <w:rFonts w:ascii="Times New Roman" w:eastAsia="Arial" w:hAnsi="Times New Roman" w:cs="Times New Roman"/>
+          <w:sz w:val="24"/>
+          <w:szCs w:val="24"/>
+        </w:rPr>
+        <w:t xml:space="preserve"> respectively. The friction torques are neglected.</w:t>
       </w:r>
     </w:p>
     <w:p>
       <w:pPr>
         <w:spacing w:line="256" w:lineRule="auto"/>
         <w:rPr>
-          <w:rFonts w:ascii="Calibri" w:eastAsia="Calibri" w:hAnsi="Calibri" w:cs="Times New Roman"/>
-        </w:rPr>
-      </w:pPr>
-      <w:r>
-        <w:rPr>
-          <w:rFonts w:ascii="Calibri" w:eastAsia="Arial" w:hAnsi="Calibri" w:cs="Times New Roman"/>
+          <w:rFonts w:ascii="Times New Roman" w:eastAsia="Calibri" w:hAnsi="Times New Roman" w:cs="Times New Roman"/>
+          <w:sz w:val="24"/>
+          <w:szCs w:val="24"/>
+        </w:rPr>
+      </w:pPr>
+      <w:r>
+        <w:rPr>
+          <w:rFonts w:ascii="Times New Roman" w:eastAsia="Arial" w:hAnsi="Times New Roman" w:cs="Times New Roman"/>
           <w:noProof/>
+          <w:sz w:val="24"/>
+          <w:szCs w:val="24"/>
         </w:rPr>
         <w:drawing>
           <wp:inline distT="0" distB="0" distL="0" distR="0" wp14:anchorId="74D73AA8" wp14:editId="7FF22A66">
@@ -5537,7 +5694,7 @@
                     </pic:cNvPicPr>
                   </pic:nvPicPr>
                   <pic:blipFill>
-                    <a:blip r:embed="rId18" cstate="print">
+                    <a:blip r:embed="rId20" cstate="print">
                       <a:extLst>
                         <a:ext uri="{28A0092B-C50C-407E-A947-70E740481C1C}">
                           <a14:useLocalDpi xmlns:a14="http://schemas.microsoft.com/office/drawing/2010/main" val="0"/>
@@ -5574,14 +5731,18 @@
         <w:spacing w:line="256" w:lineRule="auto"/>
         <w:jc w:val="center"/>
         <w:rPr>
-          <w:rFonts w:ascii="Calibri" w:eastAsia="Calibri" w:hAnsi="Calibri" w:cs="Times New Roman"/>
-        </w:rPr>
-      </w:pPr>
-      <w:r>
-        <w:rPr>
-          <w:rFonts w:ascii="Calibri" w:eastAsia="Arial" w:hAnsi="Calibri" w:cs="Times New Roman"/>
+          <w:rFonts w:ascii="Times New Roman" w:eastAsia="Calibri" w:hAnsi="Times New Roman" w:cs="Times New Roman"/>
+          <w:sz w:val="24"/>
+          <w:szCs w:val="24"/>
+        </w:rPr>
+      </w:pPr>
+      <w:r>
+        <w:rPr>
+          <w:rFonts w:ascii="Times New Roman" w:eastAsia="Arial" w:hAnsi="Times New Roman" w:cs="Times New Roman"/>
           <w:i/>
           <w:iCs/>
+          <w:sz w:val="24"/>
+          <w:szCs w:val="24"/>
         </w:rPr>
         <w:t>Figure 13. Schematics of Combined Circuit Connected to the DC Machine</w:t>
       </w:r>
@@ -5592,13 +5753,18 @@
         <w:ind w:firstLine="708"/>
         <w:jc w:val="both"/>
         <w:rPr>
-          <w:rFonts w:ascii="Calibri" w:eastAsia="Calibri" w:hAnsi="Calibri" w:cs="Times New Roman"/>
-        </w:rPr>
-      </w:pPr>
-      <w:r>
-        <w:rPr>
-          <w:rFonts w:ascii="Calibri" w:eastAsia="Arial" w:hAnsi="Calibri" w:cs="Times New Roman"/>
-        </w:rPr>
+          <w:rFonts w:ascii="Times New Roman" w:eastAsia="Calibri" w:hAnsi="Times New Roman" w:cs="Times New Roman"/>
+          <w:sz w:val="24"/>
+          <w:szCs w:val="24"/>
+        </w:rPr>
+      </w:pPr>
+      <w:r>
+        <w:rPr>
+          <w:rFonts w:ascii="Times New Roman" w:eastAsia="Arial" w:hAnsi="Times New Roman" w:cs="Times New Roman"/>
+          <w:sz w:val="24"/>
+          <w:szCs w:val="24"/>
+        </w:rPr>
+        <w:lastRenderedPageBreak/>
         <w:t>Fig. 14 shows the voltage, current and speed of the motor with 10% duty cycle at steady state. As seen, it operates around 10% of its rated speed and the steady state current is very small with average of 0.2A under no load as frictions are neglected. With 10% duty cycle, average output voltage is 10% of rectified voltage.</w:t>
       </w:r>
     </w:p>
@@ -5606,13 +5772,17 @@
       <w:pPr>
         <w:spacing w:line="256" w:lineRule="auto"/>
         <w:rPr>
-          <w:rFonts w:ascii="Calibri" w:eastAsia="Calibri" w:hAnsi="Calibri" w:cs="Times New Roman"/>
-        </w:rPr>
-      </w:pPr>
-      <w:r>
-        <w:rPr>
-          <w:rFonts w:ascii="Calibri" w:eastAsia="Arial" w:hAnsi="Calibri" w:cs="Times New Roman"/>
+          <w:rFonts w:ascii="Times New Roman" w:eastAsia="Calibri" w:hAnsi="Times New Roman" w:cs="Times New Roman"/>
+          <w:sz w:val="24"/>
+          <w:szCs w:val="24"/>
+        </w:rPr>
+      </w:pPr>
+      <w:r>
+        <w:rPr>
+          <w:rFonts w:ascii="Times New Roman" w:eastAsia="Arial" w:hAnsi="Times New Roman" w:cs="Times New Roman"/>
           <w:noProof/>
+          <w:sz w:val="24"/>
+          <w:szCs w:val="24"/>
         </w:rPr>
         <w:drawing>
           <wp:inline distT="0" distB="0" distL="0" distR="0" wp14:anchorId="08519680" wp14:editId="3D076153">
@@ -5632,7 +5802,7 @@
                     </pic:cNvPicPr>
                   </pic:nvPicPr>
                   <pic:blipFill>
-                    <a:blip r:embed="rId19" cstate="print">
+                    <a:blip r:embed="rId21" cstate="print">
                       <a:extLst>
                         <a:ext uri="{28A0092B-C50C-407E-A947-70E740481C1C}">
                           <a14:useLocalDpi xmlns:a14="http://schemas.microsoft.com/office/drawing/2010/main" val="0"/>
@@ -5669,14 +5839,18 @@
         <w:spacing w:line="256" w:lineRule="auto"/>
         <w:jc w:val="center"/>
         <w:rPr>
-          <w:rFonts w:ascii="Calibri" w:eastAsia="Calibri" w:hAnsi="Calibri" w:cs="Times New Roman"/>
-        </w:rPr>
-      </w:pPr>
-      <w:r>
-        <w:rPr>
-          <w:rFonts w:ascii="Calibri" w:eastAsia="Arial" w:hAnsi="Calibri" w:cs="Times New Roman"/>
+          <w:rFonts w:ascii="Times New Roman" w:eastAsia="Calibri" w:hAnsi="Times New Roman" w:cs="Times New Roman"/>
+          <w:sz w:val="24"/>
+          <w:szCs w:val="24"/>
+        </w:rPr>
+      </w:pPr>
+      <w:r>
+        <w:rPr>
+          <w:rFonts w:ascii="Times New Roman" w:eastAsia="Arial" w:hAnsi="Times New Roman" w:cs="Times New Roman"/>
           <w:i/>
           <w:iCs/>
+          <w:sz w:val="24"/>
+          <w:szCs w:val="24"/>
         </w:rPr>
         <w:t>Figure 14. The Armature Voltage, Current and Speed of the Motor in Steady State (D=10%)</w:t>
       </w:r>
@@ -5687,12 +5861,28 @@
         <w:ind w:firstLine="708"/>
         <w:jc w:val="both"/>
         <w:rPr>
-          <w:rFonts w:ascii="Calibri" w:eastAsia="Calibri" w:hAnsi="Calibri" w:cs="Times New Roman"/>
-        </w:rPr>
-      </w:pPr>
-      <w:r>
-        <w:rPr>
-          <w:rFonts w:ascii="Calibri" w:eastAsia="Arial" w:hAnsi="Calibri" w:cs="Times New Roman"/>
+          <w:rFonts w:ascii="Times New Roman" w:eastAsia="Arial" w:hAnsi="Times New Roman" w:cs="Times New Roman"/>
+          <w:sz w:val="24"/>
+          <w:szCs w:val="24"/>
+        </w:rPr>
+      </w:pPr>
+    </w:p>
+    <w:p>
+      <w:pPr>
+        <w:spacing w:line="256" w:lineRule="auto"/>
+        <w:ind w:firstLine="708"/>
+        <w:jc w:val="both"/>
+        <w:rPr>
+          <w:rFonts w:ascii="Times New Roman" w:eastAsia="Arial" w:hAnsi="Times New Roman" w:cs="Times New Roman"/>
+          <w:sz w:val="24"/>
+          <w:szCs w:val="24"/>
+        </w:rPr>
+      </w:pPr>
+      <w:r>
+        <w:rPr>
+          <w:rFonts w:ascii="Times New Roman" w:eastAsia="Arial" w:hAnsi="Times New Roman" w:cs="Times New Roman"/>
+          <w:sz w:val="24"/>
+          <w:szCs w:val="24"/>
         </w:rPr>
         <w:t>However, even with duty cycle of 10%, the motor responds with an inrush current with peak value of 25A before speeding up and reaching its steady state as seen in Figure 15.</w:t>
       </w:r>
@@ -5701,15 +5891,18 @@
       <w:pPr>
         <w:spacing w:line="256" w:lineRule="auto"/>
         <w:rPr>
-          <w:rFonts w:ascii="Calibri" w:eastAsia="Calibri" w:hAnsi="Calibri" w:cs="Times New Roman"/>
-        </w:rPr>
-      </w:pPr>
-      <w:r>
-        <w:rPr>
-          <w:rFonts w:ascii="Calibri" w:eastAsia="Arial" w:hAnsi="Calibri" w:cs="Times New Roman"/>
+          <w:rFonts w:ascii="Times New Roman" w:eastAsia="Calibri" w:hAnsi="Times New Roman" w:cs="Times New Roman"/>
+          <w:sz w:val="24"/>
+          <w:szCs w:val="24"/>
+        </w:rPr>
+      </w:pPr>
+      <w:r>
+        <w:rPr>
+          <w:rFonts w:ascii="Times New Roman" w:eastAsia="Arial" w:hAnsi="Times New Roman" w:cs="Times New Roman"/>
           <w:noProof/>
-        </w:rPr>
-        <w:lastRenderedPageBreak/>
+          <w:sz w:val="24"/>
+          <w:szCs w:val="24"/>
+        </w:rPr>
         <w:drawing>
           <wp:inline distT="0" distB="0" distL="0" distR="0" wp14:anchorId="5F2D892A" wp14:editId="70F3EC31">
             <wp:extent cx="5759450" cy="2692400"/>
@@ -5728,7 +5921,7 @@
                     </pic:cNvPicPr>
                   </pic:nvPicPr>
                   <pic:blipFill>
-                    <a:blip r:embed="rId20">
+                    <a:blip r:embed="rId22">
                       <a:extLst>
                         <a:ext uri="{28A0092B-C50C-407E-A947-70E740481C1C}">
                           <a14:useLocalDpi xmlns:a14="http://schemas.microsoft.com/office/drawing/2010/main" val="0"/>
@@ -5765,14 +5958,18 @@
         <w:spacing w:line="256" w:lineRule="auto"/>
         <w:jc w:val="center"/>
         <w:rPr>
-          <w:rFonts w:ascii="Calibri" w:eastAsia="Calibri" w:hAnsi="Calibri" w:cs="Times New Roman"/>
-        </w:rPr>
-      </w:pPr>
-      <w:r>
-        <w:rPr>
-          <w:rFonts w:ascii="Calibri" w:eastAsia="Arial" w:hAnsi="Calibri" w:cs="Times New Roman"/>
+          <w:rFonts w:ascii="Times New Roman" w:eastAsia="Calibri" w:hAnsi="Times New Roman" w:cs="Times New Roman"/>
+          <w:sz w:val="24"/>
+          <w:szCs w:val="24"/>
+        </w:rPr>
+      </w:pPr>
+      <w:r>
+        <w:rPr>
+          <w:rFonts w:ascii="Times New Roman" w:eastAsia="Arial" w:hAnsi="Times New Roman" w:cs="Times New Roman"/>
           <w:i/>
           <w:iCs/>
+          <w:sz w:val="24"/>
+          <w:szCs w:val="24"/>
         </w:rPr>
         <w:t>Figure 15. Transient Current and Speed of the Motor (D=10%)</w:t>
       </w:r>
@@ -5781,13 +5978,48 @@
       <w:pPr>
         <w:spacing w:line="256" w:lineRule="auto"/>
         <w:rPr>
-          <w:rFonts w:ascii="Calibri" w:eastAsia="Calibri" w:hAnsi="Calibri" w:cs="Times New Roman"/>
-        </w:rPr>
-      </w:pPr>
-      <w:r>
-        <w:rPr>
-          <w:rFonts w:ascii="Calibri" w:eastAsia="Arial" w:hAnsi="Calibri" w:cs="Times New Roman"/>
-        </w:rPr>
+          <w:rFonts w:ascii="Times New Roman" w:eastAsia="Arial" w:hAnsi="Times New Roman" w:cs="Times New Roman"/>
+          <w:sz w:val="24"/>
+          <w:szCs w:val="24"/>
+        </w:rPr>
+      </w:pPr>
+    </w:p>
+    <w:p>
+      <w:pPr>
+        <w:spacing w:line="256" w:lineRule="auto"/>
+        <w:rPr>
+          <w:rFonts w:ascii="Times New Roman" w:eastAsia="Arial" w:hAnsi="Times New Roman" w:cs="Times New Roman"/>
+          <w:sz w:val="24"/>
+          <w:szCs w:val="24"/>
+        </w:rPr>
+      </w:pPr>
+    </w:p>
+    <w:p>
+      <w:pPr>
+        <w:spacing w:line="256" w:lineRule="auto"/>
+        <w:rPr>
+          <w:rFonts w:ascii="Times New Roman" w:eastAsia="Arial" w:hAnsi="Times New Roman" w:cs="Times New Roman"/>
+          <w:sz w:val="24"/>
+          <w:szCs w:val="24"/>
+        </w:rPr>
+      </w:pPr>
+    </w:p>
+    <w:p>
+      <w:pPr>
+        <w:spacing w:line="256" w:lineRule="auto"/>
+        <w:rPr>
+          <w:rFonts w:ascii="Times New Roman" w:eastAsia="Calibri" w:hAnsi="Times New Roman" w:cs="Times New Roman"/>
+          <w:sz w:val="24"/>
+          <w:szCs w:val="24"/>
+        </w:rPr>
+      </w:pPr>
+      <w:r>
+        <w:rPr>
+          <w:rFonts w:ascii="Times New Roman" w:eastAsia="Arial" w:hAnsi="Times New Roman" w:cs="Times New Roman"/>
+          <w:sz w:val="24"/>
+          <w:szCs w:val="24"/>
+        </w:rPr>
+        <w:lastRenderedPageBreak/>
         <w:t>The peak value of rectifier diode current is 25A and voltage is 235V as seen in Figure 16.</w:t>
       </w:r>
     </w:p>
@@ -5795,13 +6027,17 @@
       <w:pPr>
         <w:spacing w:line="256" w:lineRule="auto"/>
         <w:rPr>
-          <w:rFonts w:ascii="Calibri" w:eastAsia="Calibri" w:hAnsi="Calibri" w:cs="Times New Roman"/>
-        </w:rPr>
-      </w:pPr>
-      <w:r>
-        <w:rPr>
-          <w:rFonts w:ascii="Calibri" w:eastAsia="Arial" w:hAnsi="Calibri" w:cs="Times New Roman"/>
+          <w:rFonts w:ascii="Times New Roman" w:eastAsia="Calibri" w:hAnsi="Times New Roman" w:cs="Times New Roman"/>
+          <w:sz w:val="24"/>
+          <w:szCs w:val="24"/>
+        </w:rPr>
+      </w:pPr>
+      <w:r>
+        <w:rPr>
+          <w:rFonts w:ascii="Times New Roman" w:eastAsia="Arial" w:hAnsi="Times New Roman" w:cs="Times New Roman"/>
           <w:noProof/>
+          <w:sz w:val="24"/>
+          <w:szCs w:val="24"/>
         </w:rPr>
         <w:drawing>
           <wp:inline distT="0" distB="0" distL="0" distR="0" wp14:anchorId="58B90F22" wp14:editId="4E866497">
@@ -5821,7 +6057,7 @@
                     </pic:cNvPicPr>
                   </pic:nvPicPr>
                   <pic:blipFill>
-                    <a:blip r:embed="rId21" cstate="print">
+                    <a:blip r:embed="rId23" cstate="print">
                       <a:extLst>
                         <a:ext uri="{28A0092B-C50C-407E-A947-70E740481C1C}">
                           <a14:useLocalDpi xmlns:a14="http://schemas.microsoft.com/office/drawing/2010/main" val="0"/>
@@ -5858,14 +6094,18 @@
         <w:spacing w:line="256" w:lineRule="auto"/>
         <w:jc w:val="center"/>
         <w:rPr>
-          <w:rFonts w:ascii="Calibri" w:eastAsia="Calibri" w:hAnsi="Calibri" w:cs="Times New Roman"/>
-        </w:rPr>
-      </w:pPr>
-      <w:r>
-        <w:rPr>
-          <w:rFonts w:ascii="Calibri" w:eastAsia="Arial" w:hAnsi="Calibri" w:cs="Times New Roman"/>
+          <w:rFonts w:ascii="Times New Roman" w:eastAsia="Calibri" w:hAnsi="Times New Roman" w:cs="Times New Roman"/>
+          <w:sz w:val="24"/>
+          <w:szCs w:val="24"/>
+        </w:rPr>
+      </w:pPr>
+      <w:r>
+        <w:rPr>
+          <w:rFonts w:ascii="Times New Roman" w:eastAsia="Arial" w:hAnsi="Times New Roman" w:cs="Times New Roman"/>
           <w:i/>
           <w:iCs/>
+          <w:sz w:val="24"/>
+          <w:szCs w:val="24"/>
         </w:rPr>
         <w:t>Figure 16. Rectifier Diode Voltage and Current Waveforms (D=10%)</w:t>
       </w:r>
@@ -5874,29 +6114,54 @@
       <w:pPr>
         <w:spacing w:line="256" w:lineRule="auto"/>
         <w:rPr>
-          <w:rFonts w:ascii="Calibri" w:eastAsia="Calibri" w:hAnsi="Calibri" w:cs="Times New Roman"/>
-        </w:rPr>
-      </w:pPr>
-      <w:r>
-        <w:rPr>
-          <w:rFonts w:ascii="Calibri" w:eastAsia="Arial" w:hAnsi="Calibri" w:cs="Times New Roman"/>
-        </w:rPr>
-        <w:t xml:space="preserve">Similarly the peak value of freewheeling diode current is 25A and voltage is 235V as seen in Figure 17. </w:t>
-      </w:r>
+          <w:rFonts w:ascii="Times New Roman" w:eastAsia="Arial" w:hAnsi="Times New Roman" w:cs="Times New Roman"/>
+          <w:sz w:val="24"/>
+          <w:szCs w:val="24"/>
+        </w:rPr>
+      </w:pPr>
     </w:p>
     <w:p>
       <w:pPr>
         <w:spacing w:line="256" w:lineRule="auto"/>
         <w:rPr>
-          <w:rFonts w:ascii="Calibri" w:eastAsia="Calibri" w:hAnsi="Calibri" w:cs="Times New Roman"/>
-        </w:rPr>
-      </w:pPr>
-      <w:r>
-        <w:rPr>
-          <w:rFonts w:ascii="Calibri" w:eastAsia="Arial" w:hAnsi="Calibri" w:cs="Times New Roman"/>
+          <w:rFonts w:ascii="Times New Roman" w:eastAsia="Calibri" w:hAnsi="Times New Roman" w:cs="Times New Roman"/>
+          <w:sz w:val="24"/>
+          <w:szCs w:val="24"/>
+        </w:rPr>
+      </w:pPr>
+      <w:r>
+        <w:rPr>
+          <w:rFonts w:ascii="Times New Roman" w:eastAsia="Arial" w:hAnsi="Times New Roman" w:cs="Times New Roman"/>
+          <w:sz w:val="24"/>
+          <w:szCs w:val="24"/>
+        </w:rPr>
+        <w:t>Similarly,</w:t>
+      </w:r>
+      <w:r>
+        <w:rPr>
+          <w:rFonts w:ascii="Times New Roman" w:eastAsia="Arial" w:hAnsi="Times New Roman" w:cs="Times New Roman"/>
+          <w:sz w:val="24"/>
+          <w:szCs w:val="24"/>
+        </w:rPr>
+        <w:t xml:space="preserve"> the peak value of freewheeling diode current is 25A and voltage is 235V as seen in Figure 17. </w:t>
+      </w:r>
+    </w:p>
+    <w:p>
+      <w:pPr>
+        <w:spacing w:line="256" w:lineRule="auto"/>
+        <w:rPr>
+          <w:rFonts w:ascii="Times New Roman" w:eastAsia="Calibri" w:hAnsi="Times New Roman" w:cs="Times New Roman"/>
+          <w:sz w:val="24"/>
+          <w:szCs w:val="24"/>
+        </w:rPr>
+      </w:pPr>
+      <w:r>
+        <w:rPr>
+          <w:rFonts w:ascii="Times New Roman" w:eastAsia="Arial" w:hAnsi="Times New Roman" w:cs="Times New Roman"/>
           <w:noProof/>
-        </w:rPr>
-        <w:lastRenderedPageBreak/>
+          <w:sz w:val="24"/>
+          <w:szCs w:val="24"/>
+        </w:rPr>
         <w:drawing>
           <wp:inline distT="0" distB="0" distL="0" distR="0" wp14:anchorId="14CDDB83" wp14:editId="386ADE39">
             <wp:extent cx="5753100" cy="2889250"/>
@@ -5915,7 +6180,7 @@
                     </pic:cNvPicPr>
                   </pic:nvPicPr>
                   <pic:blipFill>
-                    <a:blip r:embed="rId22" cstate="print">
+                    <a:blip r:embed="rId24" cstate="print">
                       <a:extLst>
                         <a:ext uri="{28A0092B-C50C-407E-A947-70E740481C1C}">
                           <a14:useLocalDpi xmlns:a14="http://schemas.microsoft.com/office/drawing/2010/main" val="0"/>
@@ -5952,14 +6217,18 @@
         <w:spacing w:line="256" w:lineRule="auto"/>
         <w:jc w:val="center"/>
         <w:rPr>
-          <w:rFonts w:ascii="Calibri" w:eastAsia="Calibri" w:hAnsi="Calibri" w:cs="Times New Roman"/>
-        </w:rPr>
-      </w:pPr>
-      <w:r>
-        <w:rPr>
-          <w:rFonts w:ascii="Calibri" w:eastAsia="Arial" w:hAnsi="Calibri" w:cs="Times New Roman"/>
+          <w:rFonts w:ascii="Times New Roman" w:eastAsia="Calibri" w:hAnsi="Times New Roman" w:cs="Times New Roman"/>
+          <w:sz w:val="24"/>
+          <w:szCs w:val="24"/>
+        </w:rPr>
+      </w:pPr>
+      <w:r>
+        <w:rPr>
+          <w:rFonts w:ascii="Times New Roman" w:eastAsia="Arial" w:hAnsi="Times New Roman" w:cs="Times New Roman"/>
           <w:i/>
           <w:iCs/>
+          <w:sz w:val="24"/>
+          <w:szCs w:val="24"/>
         </w:rPr>
         <w:t>Figure 17. Freewheeling Diode Voltage and Current Waveforms (D=10%)</w:t>
       </w:r>
@@ -5969,12 +6238,16 @@
         <w:spacing w:line="256" w:lineRule="auto"/>
         <w:jc w:val="both"/>
         <w:rPr>
-          <w:rFonts w:ascii="Calibri" w:eastAsia="Calibri" w:hAnsi="Calibri" w:cs="Times New Roman"/>
-        </w:rPr>
-      </w:pPr>
-      <w:r>
-        <w:rPr>
-          <w:rFonts w:ascii="Calibri" w:eastAsia="Arial" w:hAnsi="Calibri" w:cs="Times New Roman"/>
+          <w:rFonts w:ascii="Times New Roman" w:eastAsia="Calibri" w:hAnsi="Times New Roman" w:cs="Times New Roman"/>
+          <w:sz w:val="24"/>
+          <w:szCs w:val="24"/>
+        </w:rPr>
+      </w:pPr>
+      <w:r>
+        <w:rPr>
+          <w:rFonts w:ascii="Times New Roman" w:eastAsia="Arial" w:hAnsi="Times New Roman" w:cs="Times New Roman"/>
+          <w:sz w:val="24"/>
+          <w:szCs w:val="24"/>
         </w:rPr>
         <w:t>Even during start-up, MOSFET Current is not high as the duty cycle is very low. Its drain to source voltage has peak of 235V and the current does not exceed 2.5A any instant as seen in Figure 18.</w:t>
       </w:r>
@@ -5983,14 +6256,19 @@
       <w:pPr>
         <w:spacing w:line="256" w:lineRule="auto"/>
         <w:rPr>
-          <w:rFonts w:ascii="Calibri" w:eastAsia="Calibri" w:hAnsi="Calibri" w:cs="Times New Roman"/>
-        </w:rPr>
-      </w:pPr>
-      <w:r>
-        <w:rPr>
-          <w:rFonts w:ascii="Calibri" w:eastAsia="Arial" w:hAnsi="Calibri" w:cs="Times New Roman"/>
+          <w:rFonts w:ascii="Times New Roman" w:eastAsia="Calibri" w:hAnsi="Times New Roman" w:cs="Times New Roman"/>
+          <w:sz w:val="24"/>
+          <w:szCs w:val="24"/>
+        </w:rPr>
+      </w:pPr>
+      <w:r>
+        <w:rPr>
+          <w:rFonts w:ascii="Times New Roman" w:eastAsia="Arial" w:hAnsi="Times New Roman" w:cs="Times New Roman"/>
           <w:noProof/>
-        </w:rPr>
+          <w:sz w:val="24"/>
+          <w:szCs w:val="24"/>
+        </w:rPr>
+        <w:lastRenderedPageBreak/>
         <w:drawing>
           <wp:inline distT="0" distB="0" distL="0" distR="0" wp14:anchorId="76DBFBEF" wp14:editId="705CE7BF">
             <wp:extent cx="5759450" cy="2895600"/>
@@ -6009,7 +6287,7 @@
                     </pic:cNvPicPr>
                   </pic:nvPicPr>
                   <pic:blipFill>
-                    <a:blip r:embed="rId23" cstate="print">
+                    <a:blip r:embed="rId25" cstate="print">
                       <a:extLst>
                         <a:ext uri="{28A0092B-C50C-407E-A947-70E740481C1C}">
                           <a14:useLocalDpi xmlns:a14="http://schemas.microsoft.com/office/drawing/2010/main" val="0"/>
@@ -6046,30 +6324,38 @@
         <w:spacing w:line="256" w:lineRule="auto"/>
         <w:jc w:val="center"/>
         <w:rPr>
-          <w:rFonts w:ascii="Calibri" w:eastAsia="Calibri" w:hAnsi="Calibri" w:cs="Times New Roman"/>
-        </w:rPr>
-      </w:pPr>
-      <w:r>
-        <w:rPr>
-          <w:rFonts w:ascii="Calibri" w:eastAsia="Arial" w:hAnsi="Calibri" w:cs="Times New Roman"/>
+          <w:rFonts w:ascii="Times New Roman" w:eastAsia="Calibri" w:hAnsi="Times New Roman" w:cs="Times New Roman"/>
+          <w:sz w:val="24"/>
+          <w:szCs w:val="24"/>
+        </w:rPr>
+      </w:pPr>
+      <w:r>
+        <w:rPr>
+          <w:rFonts w:ascii="Times New Roman" w:eastAsia="Arial" w:hAnsi="Times New Roman" w:cs="Times New Roman"/>
           <w:i/>
           <w:iCs/>
+          <w:sz w:val="24"/>
+          <w:szCs w:val="24"/>
         </w:rPr>
         <w:t xml:space="preserve">Figure </w:t>
       </w:r>
       <w:r>
         <w:rPr>
-          <w:rFonts w:ascii="Calibri" w:eastAsia="Arial" w:hAnsi="Calibri" w:cs="Times New Roman"/>
+          <w:rFonts w:ascii="Times New Roman" w:eastAsia="Arial" w:hAnsi="Times New Roman" w:cs="Times New Roman"/>
           <w:i/>
           <w:iCs/>
+          <w:sz w:val="24"/>
+          <w:szCs w:val="24"/>
         </w:rPr>
         <w:t>18. MOSFET</w:t>
       </w:r>
       <w:r>
         <w:rPr>
-          <w:rFonts w:ascii="Calibri" w:eastAsia="Arial" w:hAnsi="Calibri" w:cs="Times New Roman"/>
+          <w:rFonts w:ascii="Times New Roman" w:eastAsia="Arial" w:hAnsi="Times New Roman" w:cs="Times New Roman"/>
           <w:i/>
           <w:iCs/>
+          <w:sz w:val="24"/>
+          <w:szCs w:val="24"/>
         </w:rPr>
         <w:t xml:space="preserve"> Voltage and Current Waveforms (D=10%)</w:t>
       </w:r>
@@ -6080,12 +6366,16 @@
         <w:ind w:firstLine="708"/>
         <w:jc w:val="both"/>
         <w:rPr>
-          <w:rFonts w:ascii="Calibri" w:eastAsia="Calibri" w:hAnsi="Calibri" w:cs="Times New Roman"/>
-        </w:rPr>
-      </w:pPr>
-      <w:r>
-        <w:rPr>
-          <w:rFonts w:ascii="Calibri" w:eastAsia="Arial" w:hAnsi="Calibri" w:cs="Times New Roman"/>
+          <w:rFonts w:ascii="Times New Roman" w:eastAsia="Calibri" w:hAnsi="Times New Roman" w:cs="Times New Roman"/>
+          <w:sz w:val="24"/>
+          <w:szCs w:val="24"/>
+        </w:rPr>
+      </w:pPr>
+      <w:r>
+        <w:rPr>
+          <w:rFonts w:ascii="Times New Roman" w:eastAsia="Arial" w:hAnsi="Times New Roman" w:cs="Times New Roman"/>
+          <w:sz w:val="24"/>
+          <w:szCs w:val="24"/>
         </w:rPr>
         <w:t>After starting the motor up with 10% duty cycle, it needs to be supplied with higher voltage with higher duty cycle to reach its rated speed of 1200rpm.</w:t>
       </w:r>
@@ -6096,12 +6386,16 @@
         <w:ind w:firstLine="708"/>
         <w:jc w:val="both"/>
         <w:rPr>
-          <w:rFonts w:ascii="Calibri" w:eastAsia="Calibri" w:hAnsi="Calibri" w:cs="Times New Roman"/>
-        </w:rPr>
-      </w:pPr>
-      <w:r>
-        <w:rPr>
-          <w:rFonts w:ascii="Calibri" w:eastAsia="Arial" w:hAnsi="Calibri" w:cs="Times New Roman"/>
+          <w:rFonts w:ascii="Times New Roman" w:eastAsia="Calibri" w:hAnsi="Times New Roman" w:cs="Times New Roman"/>
+          <w:sz w:val="24"/>
+          <w:szCs w:val="24"/>
+        </w:rPr>
+      </w:pPr>
+      <w:r>
+        <w:rPr>
+          <w:rFonts w:ascii="Times New Roman" w:eastAsia="Arial" w:hAnsi="Times New Roman" w:cs="Times New Roman"/>
+          <w:sz w:val="24"/>
+          <w:szCs w:val="24"/>
         </w:rPr>
         <w:t>To observe the motor’s behavior at its rated speed, one needs to take the frictions into account. It is known that the motor has around 250W losses due to friction. This leads to a constant friction torque of 1.59Nm.</w:t>
       </w:r>
@@ -6112,12 +6406,16 @@
         <w:ind w:firstLine="708"/>
         <w:jc w:val="both"/>
         <w:rPr>
-          <w:rFonts w:ascii="Calibri" w:eastAsia="Calibri" w:hAnsi="Calibri" w:cs="Times New Roman"/>
-        </w:rPr>
-      </w:pPr>
-      <w:r>
-        <w:rPr>
-          <w:rFonts w:ascii="Calibri" w:eastAsia="Arial" w:hAnsi="Calibri" w:cs="Times New Roman"/>
+          <w:rFonts w:ascii="Times New Roman" w:eastAsia="Calibri" w:hAnsi="Times New Roman" w:cs="Times New Roman"/>
+          <w:sz w:val="24"/>
+          <w:szCs w:val="24"/>
+        </w:rPr>
+      </w:pPr>
+      <w:r>
+        <w:rPr>
+          <w:rFonts w:ascii="Times New Roman" w:eastAsia="Arial" w:hAnsi="Times New Roman" w:cs="Times New Roman"/>
+          <w:sz w:val="24"/>
+          <w:szCs w:val="24"/>
         </w:rPr>
         <w:t>The motor voltage, current and speed at steady state with 80% duty cycle is shown in Figure 19. As seen, the average voltage is 180V, RMS current is 1A. and speed is 1222rpm.</w:t>
       </w:r>
@@ -6126,15 +6424,18 @@
       <w:pPr>
         <w:spacing w:line="256" w:lineRule="auto"/>
         <w:rPr>
-          <w:rFonts w:ascii="Calibri" w:eastAsia="Calibri" w:hAnsi="Calibri" w:cs="Times New Roman"/>
-        </w:rPr>
-      </w:pPr>
-      <w:r>
-        <w:rPr>
-          <w:rFonts w:ascii="Calibri" w:eastAsia="Arial" w:hAnsi="Calibri" w:cs="Times New Roman"/>
+          <w:rFonts w:ascii="Times New Roman" w:eastAsia="Calibri" w:hAnsi="Times New Roman" w:cs="Times New Roman"/>
+          <w:sz w:val="24"/>
+          <w:szCs w:val="24"/>
+        </w:rPr>
+      </w:pPr>
+      <w:r>
+        <w:rPr>
+          <w:rFonts w:ascii="Times New Roman" w:eastAsia="Arial" w:hAnsi="Times New Roman" w:cs="Times New Roman"/>
           <w:noProof/>
-        </w:rPr>
-        <w:lastRenderedPageBreak/>
+          <w:sz w:val="24"/>
+          <w:szCs w:val="24"/>
+        </w:rPr>
         <w:drawing>
           <wp:inline distT="0" distB="0" distL="0" distR="0" wp14:anchorId="37338831" wp14:editId="4EFC98BD">
             <wp:extent cx="5759450" cy="3028950"/>
@@ -6153,7 +6454,7 @@
                     </pic:cNvPicPr>
                   </pic:nvPicPr>
                   <pic:blipFill>
-                    <a:blip r:embed="rId24" cstate="print">
+                    <a:blip r:embed="rId26" cstate="print">
                       <a:extLst>
                         <a:ext uri="{28A0092B-C50C-407E-A947-70E740481C1C}">
                           <a14:useLocalDpi xmlns:a14="http://schemas.microsoft.com/office/drawing/2010/main" val="0"/>
@@ -6190,15 +6491,19 @@
         <w:spacing w:line="256" w:lineRule="auto"/>
         <w:jc w:val="center"/>
         <w:rPr>
-          <w:rFonts w:ascii="Calibri" w:eastAsia="Calibri" w:hAnsi="Calibri" w:cs="Times New Roman"/>
+          <w:rFonts w:ascii="Times New Roman" w:eastAsia="Calibri" w:hAnsi="Times New Roman" w:cs="Times New Roman"/>
           <w:i/>
-        </w:rPr>
-      </w:pPr>
-      <w:r>
-        <w:rPr>
-          <w:rFonts w:ascii="Calibri" w:eastAsia="Arial" w:hAnsi="Calibri" w:cs="Times New Roman"/>
+          <w:sz w:val="24"/>
+          <w:szCs w:val="24"/>
+        </w:rPr>
+      </w:pPr>
+      <w:r>
+        <w:rPr>
+          <w:rFonts w:ascii="Times New Roman" w:eastAsia="Arial" w:hAnsi="Times New Roman" w:cs="Times New Roman"/>
           <w:i/>
           <w:iCs/>
+          <w:sz w:val="24"/>
+          <w:szCs w:val="24"/>
         </w:rPr>
         <w:t>Figure 19. The Armature Voltage, Current and Speed of the Motor in Steady State (D=80%)</w:t>
       </w:r>
@@ -6209,29 +6514,58 @@
         <w:ind w:firstLine="708"/>
         <w:jc w:val="both"/>
         <w:rPr>
-          <w:rFonts w:ascii="Calibri" w:eastAsia="Calibri" w:hAnsi="Calibri" w:cs="Times New Roman"/>
-        </w:rPr>
-      </w:pPr>
-      <w:r>
-        <w:rPr>
-          <w:rFonts w:ascii="Calibri" w:eastAsia="Arial" w:hAnsi="Calibri" w:cs="Times New Roman"/>
+          <w:rFonts w:ascii="Times New Roman" w:eastAsia="Calibri" w:hAnsi="Times New Roman" w:cs="Times New Roman"/>
+          <w:sz w:val="24"/>
+          <w:szCs w:val="24"/>
+        </w:rPr>
+      </w:pPr>
+      <w:r>
+        <w:rPr>
+          <w:rFonts w:ascii="Times New Roman" w:eastAsia="Arial" w:hAnsi="Times New Roman" w:cs="Times New Roman"/>
           <w:iCs/>
-        </w:rPr>
-        <w:t>With 80% duty cycle at steady state, voltage of rectifier diode is the same 235V but its current does not exceed 2A as it does not have inrush current.</w:t>
+          <w:sz w:val="24"/>
+          <w:szCs w:val="24"/>
+        </w:rPr>
+        <w:t xml:space="preserve">With 80% duty cycle at steady state, voltage of rectifier diode is the same </w:t>
+      </w:r>
+      <w:proofErr w:type="gramStart"/>
+      <w:r>
+        <w:rPr>
+          <w:rFonts w:ascii="Times New Roman" w:eastAsia="Arial" w:hAnsi="Times New Roman" w:cs="Times New Roman"/>
+          <w:iCs/>
+          <w:sz w:val="24"/>
+          <w:szCs w:val="24"/>
+        </w:rPr>
+        <w:t>235V</w:t>
+      </w:r>
+      <w:proofErr w:type="gramEnd"/>
+      <w:r>
+        <w:rPr>
+          <w:rFonts w:ascii="Times New Roman" w:eastAsia="Arial" w:hAnsi="Times New Roman" w:cs="Times New Roman"/>
+          <w:iCs/>
+          <w:sz w:val="24"/>
+          <w:szCs w:val="24"/>
+        </w:rPr>
+        <w:t xml:space="preserve"> but its current does not exceed 2A as it does not have inrush current.</w:t>
       </w:r>
     </w:p>
     <w:p>
       <w:pPr>
         <w:spacing w:line="256" w:lineRule="auto"/>
         <w:rPr>
-          <w:rFonts w:ascii="Calibri" w:eastAsia="Calibri" w:hAnsi="Calibri" w:cs="Times New Roman"/>
-        </w:rPr>
-      </w:pPr>
-      <w:r>
-        <w:rPr>
-          <w:rFonts w:ascii="Calibri" w:eastAsia="Arial" w:hAnsi="Calibri" w:cs="Times New Roman"/>
+          <w:rFonts w:ascii="Times New Roman" w:eastAsia="Calibri" w:hAnsi="Times New Roman" w:cs="Times New Roman"/>
+          <w:sz w:val="24"/>
+          <w:szCs w:val="24"/>
+        </w:rPr>
+      </w:pPr>
+      <w:r>
+        <w:rPr>
+          <w:rFonts w:ascii="Times New Roman" w:eastAsia="Arial" w:hAnsi="Times New Roman" w:cs="Times New Roman"/>
           <w:noProof/>
-        </w:rPr>
+          <w:sz w:val="24"/>
+          <w:szCs w:val="24"/>
+        </w:rPr>
+        <w:lastRenderedPageBreak/>
         <w:drawing>
           <wp:inline distT="0" distB="0" distL="0" distR="0" wp14:anchorId="4B7C7BCD" wp14:editId="01A64BF5">
             <wp:extent cx="5765800" cy="2520950"/>
@@ -6250,7 +6584,7 @@
                     </pic:cNvPicPr>
                   </pic:nvPicPr>
                   <pic:blipFill>
-                    <a:blip r:embed="rId25" cstate="print">
+                    <a:blip r:embed="rId27" cstate="print">
                       <a:extLst>
                         <a:ext uri="{28A0092B-C50C-407E-A947-70E740481C1C}">
                           <a14:useLocalDpi xmlns:a14="http://schemas.microsoft.com/office/drawing/2010/main" val="0"/>
@@ -6287,14 +6621,18 @@
         <w:spacing w:line="256" w:lineRule="auto"/>
         <w:jc w:val="center"/>
         <w:rPr>
-          <w:rFonts w:ascii="Calibri" w:eastAsia="Calibri" w:hAnsi="Calibri" w:cs="Times New Roman"/>
-        </w:rPr>
-      </w:pPr>
-      <w:r>
-        <w:rPr>
-          <w:rFonts w:ascii="Calibri" w:eastAsia="Arial" w:hAnsi="Calibri" w:cs="Times New Roman"/>
+          <w:rFonts w:ascii="Times New Roman" w:eastAsia="Calibri" w:hAnsi="Times New Roman" w:cs="Times New Roman"/>
+          <w:sz w:val="24"/>
+          <w:szCs w:val="24"/>
+        </w:rPr>
+      </w:pPr>
+      <w:r>
+        <w:rPr>
+          <w:rFonts w:ascii="Times New Roman" w:eastAsia="Arial" w:hAnsi="Times New Roman" w:cs="Times New Roman"/>
           <w:i/>
           <w:iCs/>
+          <w:sz w:val="24"/>
+          <w:szCs w:val="24"/>
         </w:rPr>
         <w:t>Figure 20. Rectifier Diode Voltage and Current Waveforms (D=80%)</w:t>
       </w:r>
@@ -6303,13 +6641,28 @@
       <w:pPr>
         <w:spacing w:line="256" w:lineRule="auto"/>
         <w:rPr>
-          <w:rFonts w:ascii="Calibri" w:eastAsia="Calibri" w:hAnsi="Calibri" w:cs="Times New Roman"/>
-        </w:rPr>
-      </w:pPr>
-      <w:r>
-        <w:rPr>
-          <w:rFonts w:ascii="Calibri" w:eastAsia="Arial" w:hAnsi="Calibri" w:cs="Times New Roman"/>
+          <w:rFonts w:ascii="Times New Roman" w:eastAsia="Arial" w:hAnsi="Times New Roman" w:cs="Times New Roman"/>
           <w:iCs/>
+          <w:sz w:val="24"/>
+          <w:szCs w:val="24"/>
+        </w:rPr>
+      </w:pPr>
+    </w:p>
+    <w:p>
+      <w:pPr>
+        <w:spacing w:line="256" w:lineRule="auto"/>
+        <w:rPr>
+          <w:rFonts w:ascii="Times New Roman" w:eastAsia="Calibri" w:hAnsi="Times New Roman" w:cs="Times New Roman"/>
+          <w:sz w:val="24"/>
+          <w:szCs w:val="24"/>
+        </w:rPr>
+      </w:pPr>
+      <w:r>
+        <w:rPr>
+          <w:rFonts w:ascii="Times New Roman" w:eastAsia="Arial" w:hAnsi="Times New Roman" w:cs="Times New Roman"/>
+          <w:iCs/>
+          <w:sz w:val="24"/>
+          <w:szCs w:val="24"/>
         </w:rPr>
         <w:t>Similarly, freewheeling diode peak voltage is 235V and current is 0.8A RMS as seen in Figure 21.</w:t>
       </w:r>
@@ -6318,15 +6671,18 @@
       <w:pPr>
         <w:spacing w:line="256" w:lineRule="auto"/>
         <w:rPr>
-          <w:rFonts w:ascii="Calibri" w:eastAsia="Calibri" w:hAnsi="Calibri" w:cs="Times New Roman"/>
-        </w:rPr>
-      </w:pPr>
-      <w:r>
-        <w:rPr>
-          <w:rFonts w:ascii="Calibri" w:eastAsia="Arial" w:hAnsi="Calibri" w:cs="Times New Roman"/>
+          <w:rFonts w:ascii="Times New Roman" w:eastAsia="Calibri" w:hAnsi="Times New Roman" w:cs="Times New Roman"/>
+          <w:sz w:val="24"/>
+          <w:szCs w:val="24"/>
+        </w:rPr>
+      </w:pPr>
+      <w:r>
+        <w:rPr>
+          <w:rFonts w:ascii="Times New Roman" w:eastAsia="Arial" w:hAnsi="Times New Roman" w:cs="Times New Roman"/>
           <w:noProof/>
-        </w:rPr>
-        <w:lastRenderedPageBreak/>
+          <w:sz w:val="24"/>
+          <w:szCs w:val="24"/>
+        </w:rPr>
         <w:drawing>
           <wp:inline distT="0" distB="0" distL="0" distR="0" wp14:anchorId="63BC995E" wp14:editId="5554A129">
             <wp:extent cx="5753100" cy="2889250"/>
@@ -6345,7 +6701,7 @@
                     </pic:cNvPicPr>
                   </pic:nvPicPr>
                   <pic:blipFill>
-                    <a:blip r:embed="rId26" cstate="print">
+                    <a:blip r:embed="rId28" cstate="print">
                       <a:extLst>
                         <a:ext uri="{28A0092B-C50C-407E-A947-70E740481C1C}">
                           <a14:useLocalDpi xmlns:a14="http://schemas.microsoft.com/office/drawing/2010/main" val="0"/>
@@ -6382,15 +6738,19 @@
         <w:spacing w:line="256" w:lineRule="auto"/>
         <w:jc w:val="center"/>
         <w:rPr>
-          <w:rFonts w:ascii="Calibri" w:eastAsia="Calibri" w:hAnsi="Calibri" w:cs="Times New Roman"/>
+          <w:rFonts w:ascii="Times New Roman" w:eastAsia="Calibri" w:hAnsi="Times New Roman" w:cs="Times New Roman"/>
           <w:i/>
-        </w:rPr>
-      </w:pPr>
-      <w:r>
-        <w:rPr>
-          <w:rFonts w:ascii="Calibri" w:eastAsia="Arial" w:hAnsi="Calibri" w:cs="Times New Roman"/>
+          <w:sz w:val="24"/>
+          <w:szCs w:val="24"/>
+        </w:rPr>
+      </w:pPr>
+      <w:r>
+        <w:rPr>
+          <w:rFonts w:ascii="Times New Roman" w:eastAsia="Arial" w:hAnsi="Times New Roman" w:cs="Times New Roman"/>
           <w:i/>
           <w:iCs/>
+          <w:sz w:val="24"/>
+          <w:szCs w:val="24"/>
         </w:rPr>
         <w:t>Figure 21. Freewheeling Diode Voltage and Current Waveforms (D=80%)</w:t>
       </w:r>
@@ -6401,13 +6761,17 @@
         <w:ind w:firstLine="708"/>
         <w:jc w:val="both"/>
         <w:rPr>
-          <w:rFonts w:ascii="Calibri" w:eastAsia="Calibri" w:hAnsi="Calibri" w:cs="Times New Roman"/>
-        </w:rPr>
-      </w:pPr>
-      <w:r>
-        <w:rPr>
-          <w:rFonts w:ascii="Calibri" w:eastAsia="Arial" w:hAnsi="Calibri" w:cs="Times New Roman"/>
+          <w:rFonts w:ascii="Times New Roman" w:eastAsia="Calibri" w:hAnsi="Times New Roman" w:cs="Times New Roman"/>
+          <w:sz w:val="24"/>
+          <w:szCs w:val="24"/>
+        </w:rPr>
+      </w:pPr>
+      <w:r>
+        <w:rPr>
+          <w:rFonts w:ascii="Times New Roman" w:eastAsia="Arial" w:hAnsi="Times New Roman" w:cs="Times New Roman"/>
           <w:iCs/>
+          <w:sz w:val="24"/>
+          <w:szCs w:val="24"/>
         </w:rPr>
         <w:t xml:space="preserve">In steady state with no load and 80% duty cycle, MOSFET current does not exceed 1.5A and its voltage has still peak of 235V as seen in Figure 22. </w:t>
       </w:r>
@@ -6416,14 +6780,19 @@
       <w:pPr>
         <w:spacing w:line="256" w:lineRule="auto"/>
         <w:rPr>
-          <w:rFonts w:ascii="Calibri" w:eastAsia="Calibri" w:hAnsi="Calibri" w:cs="Times New Roman"/>
-        </w:rPr>
-      </w:pPr>
-      <w:r>
-        <w:rPr>
-          <w:rFonts w:ascii="Calibri" w:eastAsia="Arial" w:hAnsi="Calibri" w:cs="Times New Roman"/>
+          <w:rFonts w:ascii="Times New Roman" w:eastAsia="Calibri" w:hAnsi="Times New Roman" w:cs="Times New Roman"/>
+          <w:sz w:val="24"/>
+          <w:szCs w:val="24"/>
+        </w:rPr>
+      </w:pPr>
+      <w:r>
+        <w:rPr>
+          <w:rFonts w:ascii="Times New Roman" w:eastAsia="Arial" w:hAnsi="Times New Roman" w:cs="Times New Roman"/>
           <w:noProof/>
-        </w:rPr>
+          <w:sz w:val="24"/>
+          <w:szCs w:val="24"/>
+        </w:rPr>
+        <w:lastRenderedPageBreak/>
         <w:drawing>
           <wp:inline distT="0" distB="0" distL="0" distR="0" wp14:anchorId="2AB78A6C" wp14:editId="5E46139F">
             <wp:extent cx="5759450" cy="2895600"/>
@@ -6442,7 +6811,7 @@
                     </pic:cNvPicPr>
                   </pic:nvPicPr>
                   <pic:blipFill>
-                    <a:blip r:embed="rId27" cstate="print">
+                    <a:blip r:embed="rId29" cstate="print">
                       <a:extLst>
                         <a:ext uri="{28A0092B-C50C-407E-A947-70E740481C1C}">
                           <a14:useLocalDpi xmlns:a14="http://schemas.microsoft.com/office/drawing/2010/main" val="0"/>
@@ -6479,17 +6848,56 @@
         <w:spacing w:line="256" w:lineRule="auto"/>
         <w:jc w:val="center"/>
         <w:rPr>
-          <w:rFonts w:ascii="Calibri" w:eastAsia="Calibri" w:hAnsi="Calibri" w:cs="Times New Roman"/>
-        </w:rPr>
-      </w:pPr>
-      <w:r>
-        <w:rPr>
-          <w:rFonts w:ascii="Calibri" w:eastAsia="Arial" w:hAnsi="Calibri" w:cs="Times New Roman"/>
+          <w:rFonts w:ascii="Times New Roman" w:eastAsia="Arial" w:hAnsi="Times New Roman" w:cs="Times New Roman"/>
           <w:i/>
           <w:iCs/>
-        </w:rPr>
-        <w:t>Figure 22.MOSFET Voltage and Current Waveforms (D=80%)</w:t>
-      </w:r>
+          <w:sz w:val="24"/>
+          <w:szCs w:val="24"/>
+        </w:rPr>
+      </w:pPr>
+      <w:r>
+        <w:rPr>
+          <w:rFonts w:ascii="Times New Roman" w:eastAsia="Arial" w:hAnsi="Times New Roman" w:cs="Times New Roman"/>
+          <w:i/>
+          <w:iCs/>
+          <w:sz w:val="24"/>
+          <w:szCs w:val="24"/>
+        </w:rPr>
+        <w:t xml:space="preserve">Figure </w:t>
+      </w:r>
+      <w:proofErr w:type="gramStart"/>
+      <w:r>
+        <w:rPr>
+          <w:rFonts w:ascii="Times New Roman" w:eastAsia="Arial" w:hAnsi="Times New Roman" w:cs="Times New Roman"/>
+          <w:i/>
+          <w:iCs/>
+          <w:sz w:val="24"/>
+          <w:szCs w:val="24"/>
+        </w:rPr>
+        <w:t>22.MOSFET</w:t>
+      </w:r>
+      <w:proofErr w:type="gramEnd"/>
+      <w:r>
+        <w:rPr>
+          <w:rFonts w:ascii="Times New Roman" w:eastAsia="Arial" w:hAnsi="Times New Roman" w:cs="Times New Roman"/>
+          <w:i/>
+          <w:iCs/>
+          <w:sz w:val="24"/>
+          <w:szCs w:val="24"/>
+        </w:rPr>
+        <w:t xml:space="preserve"> Voltage and Current Waveforms (D=80%)</w:t>
+      </w:r>
+    </w:p>
+    <w:p>
+      <w:pPr>
+        <w:spacing w:line="256" w:lineRule="auto"/>
+        <w:jc w:val="center"/>
+        <w:rPr>
+          <w:rFonts w:ascii="Times New Roman" w:eastAsia="Calibri" w:hAnsi="Times New Roman" w:cs="Times New Roman"/>
+          <w:sz w:val="24"/>
+          <w:szCs w:val="24"/>
+        </w:rPr>
+      </w:pPr>
     </w:p>
     <w:p>
       <w:pPr>
@@ -6523,6 +6931,8 @@
         <w:jc w:val="both"/>
         <w:rPr>
           <w:rFonts w:ascii="Times New Roman" w:eastAsia="Calibri" w:hAnsi="Times New Roman" w:cs="Times New Roman"/>
+          <w:sz w:val="24"/>
+          <w:szCs w:val="24"/>
         </w:rPr>
       </w:pPr>
       <w:r>
@@ -6540,6 +6950,8 @@
         <w:jc w:val="center"/>
         <w:rPr>
           <w:rFonts w:ascii="Times New Roman" w:eastAsia="Calibri" w:hAnsi="Times New Roman" w:cs="Times New Roman"/>
+          <w:sz w:val="24"/>
+          <w:szCs w:val="24"/>
         </w:rPr>
       </w:pPr>
       <w:r>
@@ -6549,7 +6961,6 @@
           <w:sz w:val="24"/>
           <w:szCs w:val="24"/>
         </w:rPr>
-        <w:lastRenderedPageBreak/>
         <w:drawing>
           <wp:inline distT="0" distB="0" distL="0" distR="0" wp14:anchorId="416B920E" wp14:editId="56CEEE03">
             <wp:extent cx="4362450" cy="3289300"/>
@@ -6568,7 +6979,7 @@
                     </pic:cNvPicPr>
                   </pic:nvPicPr>
                   <pic:blipFill>
-                    <a:blip r:embed="rId28">
+                    <a:blip r:embed="rId30">
                       <a:extLst>
                         <a:ext uri="{28A0092B-C50C-407E-A947-70E740481C1C}">
                           <a14:useLocalDpi xmlns:a14="http://schemas.microsoft.com/office/drawing/2010/main" val="0"/>
@@ -6606,6 +7017,8 @@
         <w:jc w:val="center"/>
         <w:rPr>
           <w:rFonts w:ascii="Times New Roman" w:eastAsia="Calibri" w:hAnsi="Times New Roman" w:cs="Times New Roman"/>
+          <w:sz w:val="24"/>
+          <w:szCs w:val="24"/>
         </w:rPr>
       </w:pPr>
       <w:r>
@@ -6616,7 +7029,29 @@
           <w:sz w:val="24"/>
           <w:szCs w:val="24"/>
         </w:rPr>
-        <w:t>Figure 23. 555 Timer circuit schematic in LTspice.</w:t>
+        <w:t xml:space="preserve">Figure 23. 555 Timer circuit schematic in </w:t>
+      </w:r>
+      <w:proofErr w:type="spellStart"/>
+      <w:r>
+        <w:rPr>
+          <w:rFonts w:ascii="Times New Roman" w:eastAsia="Arial" w:hAnsi="Times New Roman" w:cs="Times New Roman"/>
+          <w:i/>
+          <w:iCs/>
+          <w:sz w:val="24"/>
+          <w:szCs w:val="24"/>
+        </w:rPr>
+        <w:t>LTspice</w:t>
+      </w:r>
+      <w:proofErr w:type="spellEnd"/>
+      <w:r>
+        <w:rPr>
+          <w:rFonts w:ascii="Times New Roman" w:eastAsia="Arial" w:hAnsi="Times New Roman" w:cs="Times New Roman"/>
+          <w:i/>
+          <w:iCs/>
+          <w:sz w:val="24"/>
+          <w:szCs w:val="24"/>
+        </w:rPr>
+        <w:t>.</w:t>
       </w:r>
     </w:p>
     <w:p>
@@ -6626,6 +7061,8 @@
         <w:jc w:val="both"/>
         <w:rPr>
           <w:rFonts w:ascii="Times New Roman" w:eastAsia="Calibri" w:hAnsi="Times New Roman" w:cs="Times New Roman"/>
+          <w:sz w:val="24"/>
+          <w:szCs w:val="24"/>
         </w:rPr>
       </w:pPr>
       <w:r>
@@ -6634,13 +7071,7 @@
           <w:sz w:val="24"/>
           <w:szCs w:val="24"/>
         </w:rPr>
-        <w:t>R2 and R3 in the figure x stand in for a potentiometer. For operating at a constant frequency, two diodes are required. The IC will receive 5V as an input. The potentiometer and capacitor attached to the Threshold pin (C2) control the frequency of the PWM signal at the Output pin. Additionally, duty cycle can be adjusted by varying the ratios of R2 and R3, where D</w:t>
-      </w:r>
-      <w:r>
-        <w:rPr>
-          <w:rFonts w:ascii="Calibri" w:eastAsia="Arial" w:hAnsi="Calibri" w:cs="Times New Roman"/>
-        </w:rPr>
-        <w:t>≈</w:t>
+        <w:t xml:space="preserve">R2 and R3 in the figure x stand in for a potentiometer. For operating at a constant frequency, two diodes are required. The IC will receive 5V as an input. The potentiometer and capacitor attached to the Threshold pin (C2) control the frequency of the PWM signal at the </w:t>
       </w:r>
       <w:r>
         <w:rPr>
@@ -6648,7 +7079,8 @@
           <w:sz w:val="24"/>
           <w:szCs w:val="24"/>
         </w:rPr>
-        <w:t>R2/(R3+R2) (R1 is very small).</w:t>
+        <w:lastRenderedPageBreak/>
+        <w:t>Output pin. Additionally, duty cycle can be adjusted by varying the ratios of R2 and R3, where D≈R2/(R3+R2) (R1 is very small).</w:t>
       </w:r>
       <w:r>
         <w:rPr>
@@ -6666,6 +7098,8 @@
         <w:jc w:val="both"/>
         <w:rPr>
           <w:rFonts w:ascii="Times New Roman" w:eastAsia="Calibri" w:hAnsi="Times New Roman" w:cs="Times New Roman"/>
+          <w:sz w:val="24"/>
+          <w:szCs w:val="24"/>
         </w:rPr>
       </w:pPr>
       <w:r>
@@ -6674,13 +7108,7 @@
           <w:sz w:val="24"/>
           <w:szCs w:val="24"/>
         </w:rPr>
-        <w:t>High frequency causes components like diodes or IGBTs to lose more energy, increasing heatsink area as a result. In light of substantial energy losses, it is decided to adopt a frequency of 1 kHz. Since the frequency formula in this arrangement is f</w:t>
-      </w:r>
-      <w:r>
-        <w:rPr>
-          <w:rFonts w:ascii="Calibri" w:eastAsia="Arial" w:hAnsi="Calibri" w:cs="Times New Roman"/>
-        </w:rPr>
-        <w:t>≈</w:t>
+        <w:t xml:space="preserve">High frequency causes components like diodes or IGBTs to lose more energy, increasing heatsink area as a result. </w:t>
       </w:r>
       <w:r>
         <w:rPr>
@@ -6688,7 +7116,49 @@
           <w:sz w:val="24"/>
           <w:szCs w:val="24"/>
         </w:rPr>
-        <w:t>1/[(R2+R3)*C2, a potentiometer value of 100k and a capacitor of 10nF are chosen, theoretically producing 1kHz. However, various factors can impact this frequency, making it difficult to achieve 1 kHz precisely. Fortunately, this does not affect our circuit negatively because the simulation yielded almost the same frequency. Figure 24 and 25 show the output voltages for two different duty cycles, D=0.1 and D=0.8. Theoretical and simulated duty cycles are extremely similar.</w:t>
+        <w:t>Considering</w:t>
+      </w:r>
+      <w:r>
+        <w:rPr>
+          <w:rFonts w:ascii="Times New Roman" w:eastAsia="Arial" w:hAnsi="Times New Roman" w:cs="Times New Roman"/>
+          <w:sz w:val="24"/>
+          <w:szCs w:val="24"/>
+        </w:rPr>
+        <w:t xml:space="preserve"> substantial energy losses, it is decided to adopt a frequency of 1 kHz. Since the frequency formula in this arrangement is f≈1/[(R2+R</w:t>
+      </w:r>
+      <w:proofErr w:type="gramStart"/>
+      <w:r>
+        <w:rPr>
+          <w:rFonts w:ascii="Times New Roman" w:eastAsia="Arial" w:hAnsi="Times New Roman" w:cs="Times New Roman"/>
+          <w:sz w:val="24"/>
+          <w:szCs w:val="24"/>
+        </w:rPr>
+        <w:t>3)*</w:t>
+      </w:r>
+      <w:proofErr w:type="gramEnd"/>
+      <w:r>
+        <w:rPr>
+          <w:rFonts w:ascii="Times New Roman" w:eastAsia="Arial" w:hAnsi="Times New Roman" w:cs="Times New Roman"/>
+          <w:sz w:val="24"/>
+          <w:szCs w:val="24"/>
+        </w:rPr>
+        <w:t xml:space="preserve">C2, a potentiometer value of 100k and a capacitor of 10nF are chosen, theoretically producing 1kHz. However, various factors can impact this frequency, making it difficult to achieve 1 kHz precisely. Fortunately, this does not affect our circuit negatively because the simulation yielded almost the same frequency. </w:t>
+      </w:r>
+      <w:r>
+        <w:rPr>
+          <w:rFonts w:ascii="Times New Roman" w:eastAsia="Arial" w:hAnsi="Times New Roman" w:cs="Times New Roman"/>
+          <w:sz w:val="24"/>
+          <w:szCs w:val="24"/>
+        </w:rPr>
+        <w:t>Figures</w:t>
+      </w:r>
+      <w:r>
+        <w:rPr>
+          <w:rFonts w:ascii="Times New Roman" w:eastAsia="Arial" w:hAnsi="Times New Roman" w:cs="Times New Roman"/>
+          <w:sz w:val="24"/>
+          <w:szCs w:val="24"/>
+        </w:rPr>
+        <w:t xml:space="preserve"> 24 and 25 show the output voltages for two different duty cycles, D=0.1 and D=0.8. Theoretical and simulated duty cycles are extremely similar.</w:t>
       </w:r>
     </w:p>
     <w:p>
@@ -6698,14 +7168,17 @@
         <w:jc w:val="center"/>
         <w:rPr>
           <w:rFonts w:ascii="Times New Roman" w:eastAsia="Calibri" w:hAnsi="Times New Roman" w:cs="Times New Roman"/>
-        </w:rPr>
-      </w:pPr>
-      <w:r>
-        <w:rPr>
-          <w:rFonts w:ascii="Calibri" w:eastAsia="Calibri" w:hAnsi="Calibri" w:cs="Times New Roman"/>
+          <w:sz w:val="24"/>
+          <w:szCs w:val="24"/>
+        </w:rPr>
+      </w:pPr>
+      <w:r>
+        <w:rPr>
+          <w:rFonts w:ascii="Times New Roman" w:eastAsia="Calibri" w:hAnsi="Times New Roman" w:cs="Times New Roman"/>
           <w:noProof/>
-        </w:rPr>
-        <w:lastRenderedPageBreak/>
+          <w:sz w:val="24"/>
+          <w:szCs w:val="24"/>
+        </w:rPr>
         <w:drawing>
           <wp:anchor distT="0" distB="0" distL="114300" distR="114300" simplePos="0" relativeHeight="251659264" behindDoc="0" locked="0" layoutInCell="1" allowOverlap="1" wp14:anchorId="5B8DDB81" wp14:editId="6C2ACBB6">
             <wp:simplePos x="0" y="0"/>
@@ -6732,7 +7205,7 @@
                     </pic:cNvPicPr>
                   </pic:nvPicPr>
                   <pic:blipFill>
-                    <a:blip r:embed="rId29" cstate="print">
+                    <a:blip r:embed="rId31" cstate="print">
                       <a:extLst>
                         <a:ext uri="{28A0092B-C50C-407E-A947-70E740481C1C}">
                           <a14:useLocalDpi xmlns:a14="http://schemas.microsoft.com/office/drawing/2010/main" val="0"/>
@@ -6784,13 +7257,18 @@
         <w:jc w:val="center"/>
         <w:rPr>
           <w:rFonts w:ascii="Times New Roman" w:eastAsia="Calibri" w:hAnsi="Times New Roman" w:cs="Times New Roman"/>
-        </w:rPr>
-      </w:pPr>
-      <w:r>
-        <w:rPr>
-          <w:rFonts w:ascii="Calibri" w:eastAsia="Calibri" w:hAnsi="Calibri" w:cs="Times New Roman"/>
+          <w:sz w:val="24"/>
+          <w:szCs w:val="24"/>
+        </w:rPr>
+      </w:pPr>
+      <w:r>
+        <w:rPr>
+          <w:rFonts w:ascii="Times New Roman" w:eastAsia="Calibri" w:hAnsi="Times New Roman" w:cs="Times New Roman"/>
           <w:noProof/>
-        </w:rPr>
+          <w:sz w:val="24"/>
+          <w:szCs w:val="24"/>
+        </w:rPr>
+        <w:lastRenderedPageBreak/>
         <w:drawing>
           <wp:anchor distT="0" distB="0" distL="114300" distR="114300" simplePos="0" relativeHeight="251660288" behindDoc="0" locked="0" layoutInCell="1" allowOverlap="1" wp14:anchorId="40D5FBE1" wp14:editId="6C2CBCD4">
             <wp:simplePos x="0" y="0"/>
@@ -6817,7 +7295,7 @@
                     </pic:cNvPicPr>
                   </pic:nvPicPr>
                   <pic:blipFill>
-                    <a:blip r:embed="rId30" cstate="print">
+                    <a:blip r:embed="rId32" cstate="print">
                       <a:extLst>
                         <a:ext uri="{28A0092B-C50C-407E-A947-70E740481C1C}">
                           <a14:useLocalDpi xmlns:a14="http://schemas.microsoft.com/office/drawing/2010/main" val="0"/>
@@ -6858,6 +7336,8 @@
         <w:jc w:val="center"/>
         <w:rPr>
           <w:rFonts w:ascii="Times New Roman" w:eastAsia="Calibri" w:hAnsi="Times New Roman" w:cs="Times New Roman"/>
+          <w:sz w:val="24"/>
+          <w:szCs w:val="24"/>
         </w:rPr>
       </w:pPr>
       <w:r>
@@ -6870,6 +7350,183 @@
         </w:rPr>
         <w:t>Figure 25. Output of the 555 Timer circuit for 80% duty cycle.</w:t>
       </w:r>
+      <w:bookmarkStart w:id="2" w:name="_Hlk121602803"/>
+    </w:p>
+    <w:p>
+      <w:pPr>
+        <w:spacing w:line="256" w:lineRule="auto"/>
+        <w:jc w:val="center"/>
+        <w:rPr>
+          <w:rFonts w:ascii="Times New Roman" w:eastAsia="Calibri" w:hAnsi="Times New Roman" w:cs="Times New Roman"/>
+          <w:sz w:val="24"/>
+          <w:szCs w:val="24"/>
+        </w:rPr>
+      </w:pPr>
+    </w:p>
+    <w:p>
+      <w:pPr>
+        <w:spacing w:line="256" w:lineRule="auto"/>
+        <w:jc w:val="center"/>
+        <w:rPr>
+          <w:rFonts w:ascii="Times New Roman" w:eastAsia="Calibri" w:hAnsi="Times New Roman" w:cs="Times New Roman"/>
+          <w:sz w:val="24"/>
+          <w:szCs w:val="24"/>
+        </w:rPr>
+      </w:pPr>
+    </w:p>
+    <w:p>
+      <w:pPr>
+        <w:spacing w:line="256" w:lineRule="auto"/>
+        <w:jc w:val="center"/>
+        <w:rPr>
+          <w:rFonts w:ascii="Times New Roman" w:eastAsia="Calibri" w:hAnsi="Times New Roman" w:cs="Times New Roman"/>
+          <w:sz w:val="24"/>
+          <w:szCs w:val="24"/>
+        </w:rPr>
+      </w:pPr>
+    </w:p>
+    <w:p>
+      <w:pPr>
+        <w:spacing w:line="256" w:lineRule="auto"/>
+        <w:jc w:val="center"/>
+        <w:rPr>
+          <w:rFonts w:ascii="Times New Roman" w:eastAsia="Calibri" w:hAnsi="Times New Roman" w:cs="Times New Roman"/>
+          <w:sz w:val="24"/>
+          <w:szCs w:val="24"/>
+        </w:rPr>
+      </w:pPr>
+    </w:p>
+    <w:p>
+      <w:pPr>
+        <w:spacing w:line="256" w:lineRule="auto"/>
+        <w:jc w:val="center"/>
+        <w:rPr>
+          <w:rFonts w:ascii="Times New Roman" w:eastAsia="Calibri" w:hAnsi="Times New Roman" w:cs="Times New Roman"/>
+          <w:sz w:val="24"/>
+          <w:szCs w:val="24"/>
+        </w:rPr>
+      </w:pPr>
+    </w:p>
+    <w:p>
+      <w:pPr>
+        <w:spacing w:line="256" w:lineRule="auto"/>
+        <w:jc w:val="center"/>
+        <w:rPr>
+          <w:rFonts w:ascii="Times New Roman" w:eastAsia="Calibri" w:hAnsi="Times New Roman" w:cs="Times New Roman"/>
+          <w:sz w:val="24"/>
+          <w:szCs w:val="24"/>
+        </w:rPr>
+      </w:pPr>
+    </w:p>
+    <w:p>
+      <w:pPr>
+        <w:spacing w:line="256" w:lineRule="auto"/>
+        <w:jc w:val="center"/>
+        <w:rPr>
+          <w:rFonts w:ascii="Times New Roman" w:eastAsia="Calibri" w:hAnsi="Times New Roman" w:cs="Times New Roman"/>
+          <w:sz w:val="24"/>
+          <w:szCs w:val="24"/>
+        </w:rPr>
+      </w:pPr>
+    </w:p>
+    <w:p>
+      <w:pPr>
+        <w:spacing w:line="256" w:lineRule="auto"/>
+        <w:jc w:val="center"/>
+        <w:rPr>
+          <w:rFonts w:ascii="Times New Roman" w:eastAsia="Calibri" w:hAnsi="Times New Roman" w:cs="Times New Roman"/>
+          <w:sz w:val="24"/>
+          <w:szCs w:val="24"/>
+        </w:rPr>
+      </w:pPr>
+    </w:p>
+    <w:p>
+      <w:pPr>
+        <w:spacing w:line="256" w:lineRule="auto"/>
+        <w:jc w:val="center"/>
+        <w:rPr>
+          <w:rFonts w:ascii="Times New Roman" w:eastAsia="Calibri" w:hAnsi="Times New Roman" w:cs="Times New Roman"/>
+          <w:sz w:val="24"/>
+          <w:szCs w:val="24"/>
+        </w:rPr>
+      </w:pPr>
+    </w:p>
+    <w:p>
+      <w:pPr>
+        <w:spacing w:line="256" w:lineRule="auto"/>
+        <w:jc w:val="center"/>
+        <w:rPr>
+          <w:rFonts w:ascii="Times New Roman" w:eastAsia="Calibri" w:hAnsi="Times New Roman" w:cs="Times New Roman"/>
+          <w:sz w:val="24"/>
+          <w:szCs w:val="24"/>
+        </w:rPr>
+      </w:pPr>
+    </w:p>
+    <w:p>
+      <w:pPr>
+        <w:spacing w:line="256" w:lineRule="auto"/>
+        <w:jc w:val="center"/>
+        <w:rPr>
+          <w:rFonts w:ascii="Times New Roman" w:eastAsia="Calibri" w:hAnsi="Times New Roman" w:cs="Times New Roman"/>
+          <w:sz w:val="24"/>
+          <w:szCs w:val="24"/>
+        </w:rPr>
+      </w:pPr>
+    </w:p>
+    <w:p>
+      <w:pPr>
+        <w:spacing w:line="256" w:lineRule="auto"/>
+        <w:jc w:val="center"/>
+        <w:rPr>
+          <w:rFonts w:ascii="Times New Roman" w:eastAsia="Calibri" w:hAnsi="Times New Roman" w:cs="Times New Roman"/>
+          <w:sz w:val="24"/>
+          <w:szCs w:val="24"/>
+        </w:rPr>
+      </w:pPr>
+    </w:p>
+    <w:p>
+      <w:pPr>
+        <w:spacing w:line="256" w:lineRule="auto"/>
+        <w:jc w:val="center"/>
+        <w:rPr>
+          <w:rFonts w:ascii="Times New Roman" w:eastAsia="Calibri" w:hAnsi="Times New Roman" w:cs="Times New Roman"/>
+          <w:sz w:val="24"/>
+          <w:szCs w:val="24"/>
+        </w:rPr>
+      </w:pPr>
+    </w:p>
+    <w:p>
+      <w:pPr>
+        <w:spacing w:line="256" w:lineRule="auto"/>
+        <w:jc w:val="center"/>
+        <w:rPr>
+          <w:rFonts w:ascii="Times New Roman" w:eastAsia="Calibri" w:hAnsi="Times New Roman" w:cs="Times New Roman"/>
+          <w:sz w:val="24"/>
+          <w:szCs w:val="24"/>
+        </w:rPr>
+      </w:pPr>
+    </w:p>
+    <w:p>
+      <w:pPr>
+        <w:spacing w:line="256" w:lineRule="auto"/>
+        <w:jc w:val="center"/>
+        <w:rPr>
+          <w:rFonts w:ascii="Times New Roman" w:eastAsia="Calibri" w:hAnsi="Times New Roman" w:cs="Times New Roman"/>
+          <w:sz w:val="24"/>
+          <w:szCs w:val="24"/>
+        </w:rPr>
+      </w:pPr>
+    </w:p>
+    <w:p>
+      <w:pPr>
+        <w:rPr>
+          <w:rFonts w:ascii="Times New Roman" w:hAnsi="Times New Roman" w:cs="Times New Roman"/>
+          <w:b/>
+          <w:bCs/>
+          <w:sz w:val="24"/>
+          <w:szCs w:val="24"/>
+        </w:rPr>
+      </w:pPr>
     </w:p>
     <w:p>
       <w:pPr>
@@ -6892,8 +7549,18 @@
           <w:sz w:val="40"/>
           <w:szCs w:val="40"/>
         </w:rPr>
+        <w:lastRenderedPageBreak/>
         <w:t>Component Selection</w:t>
       </w:r>
+    </w:p>
+    <w:p>
+      <w:pPr>
+        <w:rPr>
+          <w:rFonts w:ascii="Times New Roman" w:hAnsi="Times New Roman" w:cs="Times New Roman"/>
+          <w:sz w:val="24"/>
+          <w:szCs w:val="24"/>
+        </w:rPr>
+      </w:pPr>
     </w:p>
     <w:p>
       <w:pPr>
@@ -6901,11 +7568,12 @@
           <w:rFonts w:ascii="Times New Roman" w:hAnsi="Times New Roman" w:cs="Times New Roman"/>
           <w:b/>
           <w:bCs/>
-        </w:rPr>
-      </w:pPr>
-    </w:p>
-    <w:p>
-      <w:pPr>
+          <w:sz w:val="24"/>
+          <w:szCs w:val="24"/>
+        </w:rPr>
+      </w:pPr>
+      <w:bookmarkStart w:id="3" w:name="_Hlk121603023"/>
+      <w:r>
         <w:rPr>
           <w:rFonts w:ascii="Times New Roman" w:hAnsi="Times New Roman" w:cs="Times New Roman"/>
           <w:b/>
@@ -6913,8 +7581,79 @@
           <w:sz w:val="24"/>
           <w:szCs w:val="24"/>
         </w:rPr>
-      </w:pPr>
-      <w:r>
+        <w:t>IXGH24N60C4D1 N IGBT</w:t>
+      </w:r>
+    </w:p>
+    <w:bookmarkEnd w:id="2"/>
+    <w:bookmarkEnd w:id="3"/>
+    <w:p>
+      <w:pPr>
+        <w:ind w:firstLine="708"/>
+        <w:rPr>
+          <w:rFonts w:ascii="Times New Roman" w:hAnsi="Times New Roman" w:cs="Times New Roman"/>
+          <w:sz w:val="24"/>
+          <w:szCs w:val="24"/>
+        </w:rPr>
+      </w:pPr>
+      <w:r>
+        <w:rPr>
+          <w:rFonts w:ascii="Times New Roman" w:hAnsi="Times New Roman" w:cs="Times New Roman"/>
+          <w:sz w:val="24"/>
+          <w:szCs w:val="24"/>
+        </w:rPr>
+        <w:t xml:space="preserve">We made the decision to use a MOSFET that can handle up to </w:t>
+      </w:r>
+      <w:r>
+        <w:rPr>
+          <w:rFonts w:ascii="Times New Roman" w:hAnsi="Times New Roman" w:cs="Times New Roman"/>
+          <w:sz w:val="24"/>
+          <w:szCs w:val="24"/>
+        </w:rPr>
+        <w:t>1</w:t>
+      </w:r>
+      <w:r>
+        <w:rPr>
+          <w:rFonts w:ascii="Times New Roman" w:hAnsi="Times New Roman" w:cs="Times New Roman"/>
+          <w:sz w:val="24"/>
+          <w:szCs w:val="24"/>
+        </w:rPr>
+        <w:t>5-</w:t>
+      </w:r>
+      <w:r>
+        <w:rPr>
+          <w:rFonts w:ascii="Times New Roman" w:hAnsi="Times New Roman" w:cs="Times New Roman"/>
+          <w:sz w:val="24"/>
+          <w:szCs w:val="24"/>
+        </w:rPr>
+        <w:t>2</w:t>
+      </w:r>
+      <w:r>
+        <w:rPr>
+          <w:rFonts w:ascii="Times New Roman" w:hAnsi="Times New Roman" w:cs="Times New Roman"/>
+          <w:sz w:val="24"/>
+          <w:szCs w:val="24"/>
+        </w:rPr>
+        <w:t>0 A average current. According to the findings of the simulation, the MOSFET's voltage rating must be more than 2</w:t>
+      </w:r>
+      <w:r>
+        <w:rPr>
+          <w:rFonts w:ascii="Times New Roman" w:hAnsi="Times New Roman" w:cs="Times New Roman"/>
+          <w:sz w:val="24"/>
+          <w:szCs w:val="24"/>
+        </w:rPr>
+        <w:t>3</w:t>
+      </w:r>
+      <w:r>
+        <w:rPr>
+          <w:rFonts w:ascii="Times New Roman" w:hAnsi="Times New Roman" w:cs="Times New Roman"/>
+          <w:sz w:val="24"/>
+          <w:szCs w:val="24"/>
+        </w:rPr>
+        <w:t>5V. IXGH24N60C4D1 N Channel IGBT is available and a good choice for the design.</w:t>
+      </w:r>
+    </w:p>
+    <w:p>
+      <w:pPr>
         <w:rPr>
           <w:rFonts w:ascii="Times New Roman" w:hAnsi="Times New Roman" w:cs="Times New Roman"/>
           <w:b/>
@@ -6922,181 +7661,9 @@
           <w:sz w:val="24"/>
           <w:szCs w:val="24"/>
         </w:rPr>
-        <w:t>IXGH24N60C4D1 N IGBT</w:t>
-      </w:r>
-    </w:p>
-    <w:p>
-      <w:pPr>
-        <w:ind w:firstLine="708"/>
-        <w:rPr>
-          <w:rFonts w:ascii="Times New Roman" w:hAnsi="Times New Roman" w:cs="Times New Roman"/>
-          <w:sz w:val="24"/>
-          <w:szCs w:val="24"/>
-        </w:rPr>
-      </w:pPr>
-      <w:r>
-        <w:rPr>
-          <w:rFonts w:ascii="Times New Roman" w:hAnsi="Times New Roman" w:cs="Times New Roman"/>
-          <w:sz w:val="24"/>
-          <w:szCs w:val="24"/>
-        </w:rPr>
-        <w:t xml:space="preserve">We made the decision to use a MOSFET that can handle up to </w:t>
-      </w:r>
-      <w:r>
-        <w:rPr>
-          <w:rFonts w:ascii="Times New Roman" w:hAnsi="Times New Roman" w:cs="Times New Roman"/>
-          <w:sz w:val="24"/>
-          <w:szCs w:val="24"/>
-        </w:rPr>
-        <w:t>1</w:t>
-      </w:r>
-      <w:r>
-        <w:rPr>
-          <w:rFonts w:ascii="Times New Roman" w:hAnsi="Times New Roman" w:cs="Times New Roman"/>
-          <w:sz w:val="24"/>
-          <w:szCs w:val="24"/>
-        </w:rPr>
-        <w:t>5-</w:t>
-      </w:r>
-      <w:r>
-        <w:rPr>
-          <w:rFonts w:ascii="Times New Roman" w:hAnsi="Times New Roman" w:cs="Times New Roman"/>
-          <w:sz w:val="24"/>
-          <w:szCs w:val="24"/>
-        </w:rPr>
-        <w:t>2</w:t>
-      </w:r>
-      <w:r>
-        <w:rPr>
-          <w:rFonts w:ascii="Times New Roman" w:hAnsi="Times New Roman" w:cs="Times New Roman"/>
-          <w:sz w:val="24"/>
-          <w:szCs w:val="24"/>
-        </w:rPr>
-        <w:t xml:space="preserve">0 A average current. According to the findings of the simulation, the MOSFET's voltage rating must be </w:t>
-      </w:r>
-      <w:r>
-        <w:rPr>
-          <w:rFonts w:ascii="Times New Roman" w:hAnsi="Times New Roman" w:cs="Times New Roman"/>
-          <w:sz w:val="24"/>
-          <w:szCs w:val="24"/>
-        </w:rPr>
-        <w:lastRenderedPageBreak/>
-        <w:t>more than 2</w:t>
-      </w:r>
-      <w:r>
-        <w:rPr>
-          <w:rFonts w:ascii="Times New Roman" w:hAnsi="Times New Roman" w:cs="Times New Roman"/>
-          <w:sz w:val="24"/>
-          <w:szCs w:val="24"/>
-        </w:rPr>
-        <w:t>3</w:t>
-      </w:r>
-      <w:r>
-        <w:rPr>
-          <w:rFonts w:ascii="Times New Roman" w:hAnsi="Times New Roman" w:cs="Times New Roman"/>
-          <w:sz w:val="24"/>
-          <w:szCs w:val="24"/>
-        </w:rPr>
-        <w:t>5V. IXGH24N60C4D1 N Channel IGBT is available and a good choice for the design.</w:t>
-      </w:r>
-    </w:p>
-    <w:p>
-      <w:pPr>
-        <w:jc w:val="center"/>
-        <w:rPr>
-          <w:rFonts w:ascii="Times New Roman" w:hAnsi="Times New Roman" w:cs="Times New Roman"/>
-          <w:sz w:val="24"/>
-          <w:szCs w:val="24"/>
-        </w:rPr>
-      </w:pPr>
-      <w:r>
-        <w:rPr>
-          <w:rFonts w:ascii="Times New Roman" w:hAnsi="Times New Roman" w:cs="Times New Roman"/>
-          <w:noProof/>
-          <w:sz w:val="24"/>
-          <w:szCs w:val="24"/>
-        </w:rPr>
-        <w:drawing>
-          <wp:inline distT="0" distB="0" distL="0" distR="0" wp14:anchorId="17F45183" wp14:editId="5CC08B7F">
-            <wp:extent cx="5760720" cy="3783330"/>
-            <wp:effectExtent l="0" t="0" r="0" b="7620"/>
-            <wp:docPr id="13" name="Resim 13"/>
-            <wp:cNvGraphicFramePr>
-              <a:graphicFrameLocks xmlns:a="http://schemas.openxmlformats.org/drawingml/2006/main" noChangeAspect="1"/>
-            </wp:cNvGraphicFramePr>
-            <a:graphic xmlns:a="http://schemas.openxmlformats.org/drawingml/2006/main">
-              <a:graphicData uri="http://schemas.openxmlformats.org/drawingml/2006/picture">
-                <pic:pic xmlns:pic="http://schemas.openxmlformats.org/drawingml/2006/picture">
-                  <pic:nvPicPr>
-                    <pic:cNvPr id="1" name=""/>
-                    <pic:cNvPicPr/>
-                  </pic:nvPicPr>
-                  <pic:blipFill>
-                    <a:blip r:embed="rId31"/>
-                    <a:stretch>
-                      <a:fillRect/>
-                    </a:stretch>
-                  </pic:blipFill>
-                  <pic:spPr>
-                    <a:xfrm>
-                      <a:off x="0" y="0"/>
-                      <a:ext cx="5760720" cy="3783330"/>
-                    </a:xfrm>
-                    <a:prstGeom prst="rect">
-                      <a:avLst/>
-                    </a:prstGeom>
-                  </pic:spPr>
-                </pic:pic>
-              </a:graphicData>
-            </a:graphic>
-          </wp:inline>
-        </w:drawing>
-      </w:r>
-    </w:p>
-    <w:p>
-      <w:pPr>
-        <w:jc w:val="center"/>
-        <w:rPr>
-          <w:rFonts w:ascii="Times New Roman" w:hAnsi="Times New Roman" w:cs="Times New Roman"/>
-          <w:i/>
-          <w:iCs/>
-          <w:sz w:val="24"/>
-          <w:szCs w:val="24"/>
-        </w:rPr>
-      </w:pPr>
-      <w:r>
-        <w:rPr>
-          <w:rFonts w:ascii="Times New Roman" w:hAnsi="Times New Roman" w:cs="Times New Roman"/>
-          <w:i/>
-          <w:iCs/>
-          <w:sz w:val="24"/>
-          <w:szCs w:val="24"/>
-        </w:rPr>
-        <w:t>Figure</w:t>
-      </w:r>
-      <w:r>
-        <w:rPr>
-          <w:rFonts w:ascii="Times New Roman" w:hAnsi="Times New Roman" w:cs="Times New Roman"/>
-          <w:i/>
-          <w:iCs/>
-          <w:sz w:val="24"/>
-          <w:szCs w:val="24"/>
-        </w:rPr>
-        <w:t xml:space="preserve"> 26.</w:t>
-      </w:r>
-      <w:r>
-        <w:rPr>
-          <w:rFonts w:ascii="Times New Roman" w:hAnsi="Times New Roman" w:cs="Times New Roman"/>
-          <w:i/>
-          <w:iCs/>
-          <w:sz w:val="24"/>
-          <w:szCs w:val="24"/>
-        </w:rPr>
-        <w:t xml:space="preserve"> Parameters of GUO40-12NO1</w:t>
-      </w:r>
-    </w:p>
-    <w:p>
-      <w:pPr>
+      </w:pPr>
+      <w:bookmarkStart w:id="4" w:name="_Hlk121597159"/>
+      <w:r>
         <w:rPr>
           <w:rFonts w:ascii="Times New Roman" w:hAnsi="Times New Roman" w:cs="Times New Roman"/>
           <w:b/>
@@ -7104,8 +7671,9 @@
           <w:sz w:val="24"/>
           <w:szCs w:val="24"/>
         </w:rPr>
-      </w:pPr>
-      <w:bookmarkStart w:id="2" w:name="_Hlk121597159"/>
+        <w:t>GUO40-12NO1</w:t>
+      </w:r>
+      <w:bookmarkEnd w:id="4"/>
       <w:r>
         <w:rPr>
           <w:rFonts w:ascii="Times New Roman" w:hAnsi="Times New Roman" w:cs="Times New Roman"/>
@@ -7114,10 +7682,183 @@
           <w:sz w:val="24"/>
           <w:szCs w:val="24"/>
         </w:rPr>
+        <w:t xml:space="preserve"> Bridge Diode</w:t>
+      </w:r>
+    </w:p>
+    <w:p>
+      <w:pPr>
+        <w:ind w:firstLine="708"/>
+        <w:jc w:val="both"/>
+        <w:rPr>
+          <w:rFonts w:ascii="Times New Roman" w:hAnsi="Times New Roman" w:cs="Times New Roman"/>
+          <w:sz w:val="24"/>
+          <w:szCs w:val="24"/>
+        </w:rPr>
+      </w:pPr>
+      <w:r>
+        <w:rPr>
+          <w:rFonts w:ascii="Times New Roman" w:hAnsi="Times New Roman" w:cs="Times New Roman"/>
+          <w:sz w:val="24"/>
+          <w:szCs w:val="24"/>
+        </w:rPr>
+        <w:t>To</w:t>
+      </w:r>
+      <w:r>
+        <w:rPr>
+          <w:rFonts w:ascii="Times New Roman" w:hAnsi="Times New Roman" w:cs="Times New Roman"/>
+          <w:sz w:val="24"/>
+          <w:szCs w:val="24"/>
+        </w:rPr>
+        <w:t xml:space="preserve"> maximize compactness</w:t>
+      </w:r>
+      <w:r>
+        <w:rPr>
+          <w:rFonts w:ascii="Times New Roman" w:hAnsi="Times New Roman" w:cs="Times New Roman"/>
+          <w:sz w:val="24"/>
+          <w:szCs w:val="24"/>
+        </w:rPr>
+        <w:t xml:space="preserve"> and provide simplicity</w:t>
+      </w:r>
+      <w:r>
+        <w:rPr>
+          <w:rFonts w:ascii="Times New Roman" w:hAnsi="Times New Roman" w:cs="Times New Roman"/>
+          <w:sz w:val="24"/>
+          <w:szCs w:val="24"/>
+        </w:rPr>
+        <w:t xml:space="preserve">, we have </w:t>
+      </w:r>
+      <w:r>
+        <w:rPr>
+          <w:rFonts w:ascii="Times New Roman" w:hAnsi="Times New Roman" w:cs="Times New Roman"/>
+          <w:sz w:val="24"/>
+          <w:szCs w:val="24"/>
+        </w:rPr>
+        <w:t>decided</w:t>
+      </w:r>
+      <w:r>
+        <w:rPr>
+          <w:rFonts w:ascii="Times New Roman" w:hAnsi="Times New Roman" w:cs="Times New Roman"/>
+          <w:sz w:val="24"/>
+          <w:szCs w:val="24"/>
+        </w:rPr>
+        <w:t xml:space="preserve"> to utilize one bridge diode </w:t>
+      </w:r>
+      <w:r>
+        <w:rPr>
+          <w:rFonts w:ascii="Times New Roman" w:hAnsi="Times New Roman" w:cs="Times New Roman"/>
+          <w:sz w:val="24"/>
+          <w:szCs w:val="24"/>
+        </w:rPr>
+        <w:t>as</w:t>
+      </w:r>
+      <w:r>
+        <w:rPr>
+          <w:rFonts w:ascii="Times New Roman" w:hAnsi="Times New Roman" w:cs="Times New Roman"/>
+          <w:sz w:val="24"/>
+          <w:szCs w:val="24"/>
+        </w:rPr>
+        <w:t xml:space="preserve"> rectifying diodes on the input side rather than six individual diodes. </w:t>
+      </w:r>
+      <w:r>
+        <w:rPr>
+          <w:rFonts w:ascii="Times New Roman" w:hAnsi="Times New Roman" w:cs="Times New Roman"/>
+          <w:sz w:val="24"/>
+          <w:szCs w:val="24"/>
+        </w:rPr>
+        <w:t xml:space="preserve">Rectifier </w:t>
+      </w:r>
+      <w:r>
+        <w:rPr>
+          <w:rFonts w:ascii="Times New Roman" w:hAnsi="Times New Roman" w:cs="Times New Roman"/>
+          <w:sz w:val="24"/>
+          <w:szCs w:val="24"/>
+        </w:rPr>
+        <w:t xml:space="preserve">diodes </w:t>
+      </w:r>
+      <w:r>
+        <w:rPr>
+          <w:rFonts w:ascii="Times New Roman" w:hAnsi="Times New Roman" w:cs="Times New Roman"/>
+          <w:sz w:val="24"/>
+          <w:szCs w:val="24"/>
+        </w:rPr>
+        <w:t>shoul</w:t>
+      </w:r>
+      <w:r>
+        <w:rPr>
+          <w:rFonts w:ascii="Times New Roman" w:hAnsi="Times New Roman" w:cs="Times New Roman"/>
+          <w:sz w:val="24"/>
+          <w:szCs w:val="24"/>
+        </w:rPr>
+        <w:t>d</w:t>
+      </w:r>
+      <w:r>
+        <w:rPr>
+          <w:rFonts w:ascii="Times New Roman" w:hAnsi="Times New Roman" w:cs="Times New Roman"/>
+          <w:sz w:val="24"/>
+          <w:szCs w:val="24"/>
+        </w:rPr>
+        <w:t xml:space="preserve"> have a minimum operating voltage of </w:t>
+      </w:r>
+      <w:r>
+        <w:rPr>
+          <w:rFonts w:ascii="Times New Roman" w:hAnsi="Times New Roman" w:cs="Times New Roman"/>
+          <w:sz w:val="24"/>
+          <w:szCs w:val="24"/>
+        </w:rPr>
+        <w:t xml:space="preserve">235 and 25A. </w:t>
+      </w:r>
+      <w:r>
+        <w:rPr>
+          <w:rFonts w:ascii="Times New Roman" w:hAnsi="Times New Roman" w:cs="Times New Roman"/>
+          <w:sz w:val="24"/>
+          <w:szCs w:val="24"/>
+        </w:rPr>
+        <w:t>40 A</w:t>
+      </w:r>
+      <w:r>
+        <w:rPr>
+          <w:rFonts w:ascii="Times New Roman" w:hAnsi="Times New Roman" w:cs="Times New Roman"/>
+          <w:sz w:val="24"/>
+          <w:szCs w:val="24"/>
+        </w:rPr>
+        <w:t xml:space="preserve"> and </w:t>
+      </w:r>
+      <w:r>
+        <w:rPr>
+          <w:rFonts w:ascii="Times New Roman" w:hAnsi="Times New Roman" w:cs="Times New Roman"/>
+          <w:sz w:val="24"/>
+          <w:szCs w:val="24"/>
+        </w:rPr>
+        <w:t xml:space="preserve">1200 V </w:t>
+      </w:r>
+      <w:r>
+        <w:rPr>
+          <w:rFonts w:ascii="Times New Roman" w:hAnsi="Times New Roman" w:cs="Times New Roman"/>
+          <w:sz w:val="24"/>
+          <w:szCs w:val="24"/>
+        </w:rPr>
+        <w:t xml:space="preserve">are the limiting voltage and current values of </w:t>
+      </w:r>
+      <w:r>
+        <w:rPr>
+          <w:rFonts w:ascii="Times New Roman" w:hAnsi="Times New Roman" w:cs="Times New Roman"/>
+          <w:sz w:val="24"/>
+          <w:szCs w:val="24"/>
+        </w:rPr>
         <w:t>GUO40-12NO1</w:t>
       </w:r>
-      <w:bookmarkEnd w:id="2"/>
-      <w:r>
+      <w:r>
+        <w:rPr>
+          <w:rFonts w:ascii="Times New Roman" w:hAnsi="Times New Roman" w:cs="Times New Roman"/>
+          <w:sz w:val="24"/>
+          <w:szCs w:val="24"/>
+        </w:rPr>
+        <w:t>.</w:t>
+      </w:r>
+    </w:p>
+    <w:p>
+      <w:pPr>
+        <w:jc w:val="both"/>
         <w:rPr>
           <w:rFonts w:ascii="Times New Roman" w:hAnsi="Times New Roman" w:cs="Times New Roman"/>
           <w:b/>
@@ -7125,7 +7866,16 @@
           <w:sz w:val="24"/>
           <w:szCs w:val="24"/>
         </w:rPr>
-        <w:t xml:space="preserve"> Bridge Diode</w:t>
+      </w:pPr>
+      <w:r>
+        <w:rPr>
+          <w:rFonts w:ascii="Times New Roman" w:hAnsi="Times New Roman" w:cs="Times New Roman"/>
+          <w:b/>
+          <w:bCs/>
+          <w:sz w:val="24"/>
+          <w:szCs w:val="24"/>
+        </w:rPr>
+        <w:t xml:space="preserve">DSEP30-06B </w:t>
       </w:r>
     </w:p>
     <w:p>
@@ -7144,159 +7894,39 @@
           <w:sz w:val="24"/>
           <w:szCs w:val="24"/>
         </w:rPr>
-        <w:t>To</w:t>
-      </w:r>
-      <w:r>
-        <w:rPr>
-          <w:rFonts w:ascii="Times New Roman" w:hAnsi="Times New Roman" w:cs="Times New Roman"/>
-          <w:sz w:val="24"/>
-          <w:szCs w:val="24"/>
-        </w:rPr>
-        <w:t xml:space="preserve"> maximize compactness</w:t>
-      </w:r>
-      <w:r>
-        <w:rPr>
-          <w:rFonts w:ascii="Times New Roman" w:hAnsi="Times New Roman" w:cs="Times New Roman"/>
-          <w:sz w:val="24"/>
-          <w:szCs w:val="24"/>
-        </w:rPr>
-        <w:t xml:space="preserve"> and provide simplicity</w:t>
-      </w:r>
-      <w:r>
-        <w:rPr>
-          <w:rFonts w:ascii="Times New Roman" w:hAnsi="Times New Roman" w:cs="Times New Roman"/>
-          <w:sz w:val="24"/>
-          <w:szCs w:val="24"/>
-        </w:rPr>
-        <w:t xml:space="preserve">, we have </w:t>
-      </w:r>
-      <w:r>
-        <w:rPr>
-          <w:rFonts w:ascii="Times New Roman" w:hAnsi="Times New Roman" w:cs="Times New Roman"/>
-          <w:sz w:val="24"/>
-          <w:szCs w:val="24"/>
-        </w:rPr>
-        <w:t>decided</w:t>
-      </w:r>
-      <w:r>
-        <w:rPr>
-          <w:rFonts w:ascii="Times New Roman" w:hAnsi="Times New Roman" w:cs="Times New Roman"/>
-          <w:sz w:val="24"/>
-          <w:szCs w:val="24"/>
-        </w:rPr>
-        <w:t xml:space="preserve"> to utilize one bridge diode </w:t>
-      </w:r>
-      <w:r>
-        <w:rPr>
-          <w:rFonts w:ascii="Times New Roman" w:hAnsi="Times New Roman" w:cs="Times New Roman"/>
-          <w:sz w:val="24"/>
-          <w:szCs w:val="24"/>
-        </w:rPr>
-        <w:t>as</w:t>
-      </w:r>
-      <w:r>
-        <w:rPr>
-          <w:rFonts w:ascii="Times New Roman" w:hAnsi="Times New Roman" w:cs="Times New Roman"/>
-          <w:sz w:val="24"/>
-          <w:szCs w:val="24"/>
-        </w:rPr>
-        <w:t xml:space="preserve"> rectifying diodes on the input side rather than six individual diodes. </w:t>
-      </w:r>
-      <w:r>
-        <w:rPr>
-          <w:rFonts w:ascii="Times New Roman" w:hAnsi="Times New Roman" w:cs="Times New Roman"/>
-          <w:sz w:val="24"/>
-          <w:szCs w:val="24"/>
-        </w:rPr>
-        <w:t xml:space="preserve">Rectifier </w:t>
-      </w:r>
-      <w:r>
-        <w:rPr>
-          <w:rFonts w:ascii="Times New Roman" w:hAnsi="Times New Roman" w:cs="Times New Roman"/>
-          <w:sz w:val="24"/>
-          <w:szCs w:val="24"/>
-        </w:rPr>
-        <w:t xml:space="preserve">diodes </w:t>
-      </w:r>
-      <w:r>
-        <w:rPr>
-          <w:rFonts w:ascii="Times New Roman" w:hAnsi="Times New Roman" w:cs="Times New Roman"/>
-          <w:sz w:val="24"/>
-          <w:szCs w:val="24"/>
-        </w:rPr>
-        <w:t>shoul</w:t>
-      </w:r>
-      <w:r>
-        <w:rPr>
-          <w:rFonts w:ascii="Times New Roman" w:hAnsi="Times New Roman" w:cs="Times New Roman"/>
-          <w:sz w:val="24"/>
-          <w:szCs w:val="24"/>
-        </w:rPr>
-        <w:t>d</w:t>
-      </w:r>
-      <w:r>
-        <w:rPr>
-          <w:rFonts w:ascii="Times New Roman" w:hAnsi="Times New Roman" w:cs="Times New Roman"/>
-          <w:sz w:val="24"/>
-          <w:szCs w:val="24"/>
-        </w:rPr>
-        <w:t xml:space="preserve"> have a minimum operating voltage of </w:t>
-      </w:r>
-      <w:r>
-        <w:rPr>
-          <w:rFonts w:ascii="Times New Roman" w:hAnsi="Times New Roman" w:cs="Times New Roman"/>
-          <w:sz w:val="24"/>
-          <w:szCs w:val="24"/>
-        </w:rPr>
-        <w:t xml:space="preserve">235 and 25A. </w:t>
-      </w:r>
-      <w:r>
-        <w:rPr>
-          <w:rFonts w:ascii="Times New Roman" w:hAnsi="Times New Roman" w:cs="Times New Roman"/>
-          <w:sz w:val="24"/>
-          <w:szCs w:val="24"/>
-        </w:rPr>
-        <w:t>40 A</w:t>
-      </w:r>
-      <w:r>
-        <w:rPr>
-          <w:rFonts w:ascii="Times New Roman" w:hAnsi="Times New Roman" w:cs="Times New Roman"/>
-          <w:sz w:val="24"/>
-          <w:szCs w:val="24"/>
-        </w:rPr>
-        <w:t xml:space="preserve"> and </w:t>
-      </w:r>
-      <w:r>
-        <w:rPr>
-          <w:rFonts w:ascii="Times New Roman" w:hAnsi="Times New Roman" w:cs="Times New Roman"/>
-          <w:sz w:val="24"/>
-          <w:szCs w:val="24"/>
-        </w:rPr>
-        <w:t xml:space="preserve">1200 V </w:t>
-      </w:r>
-      <w:r>
-        <w:rPr>
-          <w:rFonts w:ascii="Times New Roman" w:hAnsi="Times New Roman" w:cs="Times New Roman"/>
-          <w:sz w:val="24"/>
-          <w:szCs w:val="24"/>
-        </w:rPr>
-        <w:t xml:space="preserve">are the limiting voltage and current values of </w:t>
-      </w:r>
-      <w:r>
-        <w:rPr>
-          <w:rFonts w:ascii="Times New Roman" w:hAnsi="Times New Roman" w:cs="Times New Roman"/>
-          <w:sz w:val="24"/>
-          <w:szCs w:val="24"/>
-        </w:rPr>
-        <w:t>GUO40-12NO1</w:t>
-      </w:r>
-      <w:r>
-        <w:rPr>
-          <w:rFonts w:ascii="Times New Roman" w:hAnsi="Times New Roman" w:cs="Times New Roman"/>
-          <w:sz w:val="24"/>
-          <w:szCs w:val="24"/>
-        </w:rPr>
-        <w:t>.</w:t>
+        <w:t>Reverse blocking voltage of free-wheeling diode is observed as 2</w:t>
+      </w:r>
+      <w:r>
+        <w:rPr>
+          <w:rFonts w:ascii="Times New Roman" w:hAnsi="Times New Roman" w:cs="Times New Roman"/>
+          <w:sz w:val="24"/>
+          <w:szCs w:val="24"/>
+        </w:rPr>
+        <w:t>35</w:t>
+      </w:r>
+      <w:r>
+        <w:rPr>
+          <w:rFonts w:ascii="Times New Roman" w:hAnsi="Times New Roman" w:cs="Times New Roman"/>
+          <w:sz w:val="24"/>
+          <w:szCs w:val="24"/>
+        </w:rPr>
+        <w:t xml:space="preserve"> V and forward current observed as </w:t>
+      </w:r>
+      <w:r>
+        <w:rPr>
+          <w:rFonts w:ascii="Times New Roman" w:hAnsi="Times New Roman" w:cs="Times New Roman"/>
+          <w:sz w:val="24"/>
+          <w:szCs w:val="24"/>
+        </w:rPr>
+        <w:t>25</w:t>
+      </w:r>
+      <w:r>
+        <w:rPr>
+          <w:rFonts w:ascii="Times New Roman" w:hAnsi="Times New Roman" w:cs="Times New Roman"/>
+          <w:sz w:val="24"/>
+          <w:szCs w:val="24"/>
+        </w:rPr>
+        <w:t xml:space="preserve"> A. DSEP30-06B has chosen as it carries the current until 30 A and has a reverse voltage limit of 600 V.</w:t>
       </w:r>
     </w:p>
     <w:p>
@@ -7318,7 +7948,7 @@
           <w:sz w:val="24"/>
           <w:szCs w:val="24"/>
         </w:rPr>
-        <w:t xml:space="preserve">DSEP30-06B </w:t>
+        <w:t>100 µF 400 V Capacitor</w:t>
       </w:r>
     </w:p>
     <w:p>
@@ -7337,113 +7967,21 @@
           <w:sz w:val="24"/>
           <w:szCs w:val="24"/>
         </w:rPr>
-        <w:t>Reverse blocking voltage of free-wheeling diode is observed as 2</w:t>
-      </w:r>
-      <w:r>
-        <w:rPr>
-          <w:rFonts w:ascii="Times New Roman" w:hAnsi="Times New Roman" w:cs="Times New Roman"/>
-          <w:sz w:val="24"/>
-          <w:szCs w:val="24"/>
-        </w:rPr>
-        <w:t>35</w:t>
-      </w:r>
-      <w:r>
-        <w:rPr>
-          <w:rFonts w:ascii="Times New Roman" w:hAnsi="Times New Roman" w:cs="Times New Roman"/>
-          <w:sz w:val="24"/>
-          <w:szCs w:val="24"/>
-        </w:rPr>
-        <w:t xml:space="preserve"> V and forward current observed as </w:t>
-      </w:r>
-      <w:r>
-        <w:rPr>
-          <w:rFonts w:ascii="Times New Roman" w:hAnsi="Times New Roman" w:cs="Times New Roman"/>
-          <w:sz w:val="24"/>
-          <w:szCs w:val="24"/>
-        </w:rPr>
-        <w:t>25</w:t>
-      </w:r>
-      <w:r>
-        <w:rPr>
-          <w:rFonts w:ascii="Times New Roman" w:hAnsi="Times New Roman" w:cs="Times New Roman"/>
-          <w:sz w:val="24"/>
-          <w:szCs w:val="24"/>
-        </w:rPr>
-        <w:t xml:space="preserve"> A. DSEP30-06B has chosen as it carries the current until 30 A and has a reverse voltage limit of 600 V.</w:t>
-      </w:r>
-    </w:p>
-    <w:p>
-      <w:pPr>
-        <w:jc w:val="both"/>
-        <w:rPr>
-          <w:rFonts w:ascii="Times New Roman" w:hAnsi="Times New Roman" w:cs="Times New Roman"/>
-          <w:b/>
-          <w:bCs/>
-          <w:sz w:val="24"/>
-          <w:szCs w:val="24"/>
-        </w:rPr>
-      </w:pPr>
-      <w:r>
-        <w:rPr>
-          <w:rFonts w:ascii="Times New Roman" w:hAnsi="Times New Roman" w:cs="Times New Roman"/>
-          <w:b/>
-          <w:bCs/>
-          <w:sz w:val="24"/>
-          <w:szCs w:val="24"/>
-        </w:rPr>
-        <w:t>100 µF 400 V Capacitor</w:t>
+        <w:t>To reduce the voltage ripple, we decided to place a capacitor after the rectifier component. After factoring in a safety margin, we came to the decision to utilize a 100F 400V capacitor</w:t>
+      </w:r>
+      <w:r>
+        <w:rPr>
+          <w:rFonts w:ascii="Times New Roman" w:hAnsi="Times New Roman" w:cs="Times New Roman"/>
+          <w:sz w:val="24"/>
+          <w:szCs w:val="24"/>
+        </w:rPr>
+        <w:t xml:space="preserve"> to work properly close to 250V.</w:t>
       </w:r>
     </w:p>
     <w:p>
       <w:pPr>
         <w:ind w:firstLine="708"/>
         <w:jc w:val="both"/>
-        <w:rPr>
-          <w:rFonts w:ascii="Times New Roman" w:hAnsi="Times New Roman" w:cs="Times New Roman"/>
-          <w:sz w:val="24"/>
-          <w:szCs w:val="24"/>
-        </w:rPr>
-      </w:pPr>
-      <w:r>
-        <w:rPr>
-          <w:rFonts w:ascii="Times New Roman" w:hAnsi="Times New Roman" w:cs="Times New Roman"/>
-          <w:sz w:val="24"/>
-          <w:szCs w:val="24"/>
-        </w:rPr>
-        <w:t>To reduce the voltage ripple, we decided to place a capacitor after the rectifier component. After factoring in a safety margin, we came to the decision to utilize a 100F 400V capacitor</w:t>
-      </w:r>
-      <w:r>
-        <w:rPr>
-          <w:rFonts w:ascii="Times New Roman" w:hAnsi="Times New Roman" w:cs="Times New Roman"/>
-          <w:sz w:val="24"/>
-          <w:szCs w:val="24"/>
-        </w:rPr>
-        <w:t xml:space="preserve"> to work properly close to 250V.</w:t>
-      </w:r>
-    </w:p>
-    <w:p>
-      <w:pPr>
-        <w:ind w:firstLine="708"/>
-        <w:rPr>
-          <w:rFonts w:ascii="Times New Roman" w:hAnsi="Times New Roman" w:cs="Times New Roman"/>
-          <w:sz w:val="24"/>
-          <w:szCs w:val="24"/>
-        </w:rPr>
-      </w:pPr>
-    </w:p>
-    <w:p>
-      <w:pPr>
-        <w:ind w:firstLine="708"/>
-        <w:rPr>
-          <w:rFonts w:ascii="Times New Roman" w:hAnsi="Times New Roman" w:cs="Times New Roman"/>
-          <w:sz w:val="24"/>
-          <w:szCs w:val="24"/>
-        </w:rPr>
-      </w:pPr>
-    </w:p>
-    <w:p>
-      <w:pPr>
-        <w:ind w:firstLine="708"/>
         <w:rPr>
           <w:rFonts w:ascii="Times New Roman" w:hAnsi="Times New Roman" w:cs="Times New Roman"/>
           <w:sz w:val="24"/>
@@ -7472,9 +8010,19 @@
           <w:sz w:val="40"/>
           <w:szCs w:val="40"/>
         </w:rPr>
-        <w:lastRenderedPageBreak/>
         <w:t>Thermal Analysis</w:t>
       </w:r>
+    </w:p>
+    <w:p>
+      <w:pPr>
+        <w:rPr>
+          <w:rFonts w:ascii="Times New Roman" w:hAnsi="Times New Roman" w:cs="Times New Roman"/>
+          <w:b/>
+          <w:bCs/>
+          <w:sz w:val="24"/>
+          <w:szCs w:val="24"/>
+        </w:rPr>
+      </w:pPr>
     </w:p>
     <w:p>
       <w:pPr>
@@ -7501,6 +8049,1073 @@
       <w:pPr>
         <w:rPr>
           <w:rFonts w:ascii="Times New Roman" w:hAnsi="Times New Roman" w:cs="Times New Roman"/>
+          <w:sz w:val="24"/>
+          <w:szCs w:val="24"/>
+        </w:rPr>
+      </w:pPr>
+      <w:r>
+        <w:rPr>
+          <w:rFonts w:ascii="Times New Roman" w:hAnsi="Times New Roman" w:cs="Times New Roman"/>
+          <w:sz w:val="24"/>
+          <w:szCs w:val="24"/>
+        </w:rPr>
+        <w:t xml:space="preserve">Conduction and switching losses should be calculated for IGBT. Parameters for the selected IGBT is given </w:t>
+      </w:r>
+      <w:r>
+        <w:rPr>
+          <w:rFonts w:ascii="Times New Roman" w:hAnsi="Times New Roman" w:cs="Times New Roman"/>
+          <w:sz w:val="24"/>
+          <w:szCs w:val="24"/>
+        </w:rPr>
+        <w:t xml:space="preserve">in the </w:t>
+      </w:r>
+      <w:r>
+        <w:rPr>
+          <w:rFonts w:ascii="Times New Roman" w:hAnsi="Times New Roman" w:cs="Times New Roman"/>
+          <w:sz w:val="24"/>
+          <w:szCs w:val="24"/>
+        </w:rPr>
+        <w:t>datasheet provided</w:t>
+      </w:r>
+      <w:r>
+        <w:rPr>
+          <w:rFonts w:ascii="Times New Roman" w:hAnsi="Times New Roman" w:cs="Times New Roman"/>
+          <w:sz w:val="24"/>
+          <w:szCs w:val="24"/>
+        </w:rPr>
+        <w:t xml:space="preserve"> [2]</w:t>
+      </w:r>
+      <w:r>
+        <w:rPr>
+          <w:rFonts w:ascii="Times New Roman" w:hAnsi="Times New Roman" w:cs="Times New Roman"/>
+          <w:sz w:val="24"/>
+          <w:szCs w:val="24"/>
+        </w:rPr>
+        <w:t>.</w:t>
+      </w:r>
+    </w:p>
+    <w:p>
+      <w:pPr>
+        <w:jc w:val="right"/>
+        <w:rPr>
+          <w:rFonts w:ascii="Times New Roman" w:hAnsi="Times New Roman" w:cs="Times New Roman"/>
+          <w:sz w:val="24"/>
+          <w:szCs w:val="24"/>
+        </w:rPr>
+      </w:pPr>
+      <w:r>
+        <w:rPr>
+          <w:rFonts w:ascii="Cambria Math" w:hAnsi="Cambria Math" w:cs="Cambria Math"/>
+          <w:sz w:val="24"/>
+          <w:szCs w:val="24"/>
+        </w:rPr>
+        <w:t>𝑃𝑐𝑜𝑛𝑑𝑢𝑐𝑡𝑖𝑜𝑛</w:t>
+      </w:r>
+      <w:r>
+        <w:rPr>
+          <w:rFonts w:ascii="Times New Roman" w:hAnsi="Times New Roman" w:cs="Times New Roman"/>
+          <w:sz w:val="24"/>
+          <w:szCs w:val="24"/>
+        </w:rPr>
+        <w:t xml:space="preserve"> = </w:t>
+      </w:r>
+      <w:r>
+        <w:rPr>
+          <w:rFonts w:ascii="Cambria Math" w:hAnsi="Cambria Math" w:cs="Cambria Math"/>
+          <w:sz w:val="24"/>
+          <w:szCs w:val="24"/>
+        </w:rPr>
+        <w:t>𝑉𝑜𝑛</w:t>
+      </w:r>
+      <w:r>
+        <w:rPr>
+          <w:rFonts w:ascii="Times New Roman" w:hAnsi="Times New Roman" w:cs="Times New Roman"/>
+          <w:sz w:val="24"/>
+          <w:szCs w:val="24"/>
+        </w:rPr>
+        <w:t>×</w:t>
+      </w:r>
+      <w:r>
+        <w:rPr>
+          <w:rFonts w:ascii="Cambria Math" w:hAnsi="Cambria Math" w:cs="Cambria Math"/>
+          <w:sz w:val="24"/>
+          <w:szCs w:val="24"/>
+        </w:rPr>
+        <w:t>𝐼𝑜𝑛</w:t>
+      </w:r>
+      <w:r>
+        <w:rPr>
+          <w:rFonts w:ascii="Times New Roman" w:hAnsi="Times New Roman" w:cs="Times New Roman"/>
+          <w:sz w:val="24"/>
+          <w:szCs w:val="24"/>
+        </w:rPr>
+        <w:t>×</w:t>
+      </w:r>
+      <w:r>
+        <w:rPr>
+          <w:rFonts w:ascii="Cambria Math" w:hAnsi="Cambria Math" w:cs="Cambria Math"/>
+          <w:sz w:val="24"/>
+          <w:szCs w:val="24"/>
+        </w:rPr>
+        <w:t>𝐷</w:t>
+      </w:r>
+      <w:r>
+        <w:rPr>
+          <w:rFonts w:ascii="Times New Roman" w:hAnsi="Times New Roman" w:cs="Times New Roman"/>
+          <w:sz w:val="24"/>
+          <w:szCs w:val="24"/>
+        </w:rPr>
+        <w:t xml:space="preserve">                                             </w:t>
+      </w:r>
+      <w:proofErr w:type="gramStart"/>
+      <w:r>
+        <w:rPr>
+          <w:rFonts w:ascii="Times New Roman" w:hAnsi="Times New Roman" w:cs="Times New Roman"/>
+          <w:sz w:val="24"/>
+          <w:szCs w:val="24"/>
+        </w:rPr>
+        <w:t xml:space="preserve">   (</w:t>
+      </w:r>
+      <w:proofErr w:type="gramEnd"/>
+      <w:r>
+        <w:rPr>
+          <w:rFonts w:ascii="Times New Roman" w:hAnsi="Times New Roman" w:cs="Times New Roman"/>
+          <w:sz w:val="24"/>
+          <w:szCs w:val="24"/>
+        </w:rPr>
+        <w:t>8)</w:t>
+      </w:r>
+    </w:p>
+    <w:p>
+      <w:pPr>
+        <w:jc w:val="right"/>
+        <w:rPr>
+          <w:rFonts w:ascii="Times New Roman" w:hAnsi="Times New Roman" w:cs="Times New Roman"/>
+          <w:sz w:val="24"/>
+          <w:szCs w:val="24"/>
+        </w:rPr>
+      </w:pPr>
+      <w:r>
+        <w:rPr>
+          <w:rFonts w:ascii="Cambria Math" w:hAnsi="Cambria Math" w:cs="Cambria Math"/>
+          <w:sz w:val="24"/>
+          <w:szCs w:val="24"/>
+        </w:rPr>
+        <w:t>𝑃𝑠𝑤𝑖𝑡𝑐</w:t>
+      </w:r>
+      <w:r>
+        <w:rPr>
+          <w:rFonts w:ascii="Times New Roman" w:hAnsi="Times New Roman" w:cs="Times New Roman"/>
+          <w:sz w:val="24"/>
+          <w:szCs w:val="24"/>
+        </w:rPr>
+        <w:t>ℎ</w:t>
+      </w:r>
+      <w:r>
+        <w:rPr>
+          <w:rFonts w:ascii="Cambria Math" w:hAnsi="Cambria Math" w:cs="Cambria Math"/>
+          <w:sz w:val="24"/>
+          <w:szCs w:val="24"/>
+        </w:rPr>
+        <w:t>𝑖𝑛𝑔</w:t>
+      </w:r>
+      <w:r>
+        <w:rPr>
+          <w:rFonts w:ascii="Times New Roman" w:hAnsi="Times New Roman" w:cs="Times New Roman"/>
+          <w:sz w:val="24"/>
+          <w:szCs w:val="24"/>
+        </w:rPr>
+        <w:t xml:space="preserve"> = (</w:t>
+      </w:r>
+      <w:r>
+        <w:rPr>
+          <w:rFonts w:ascii="Cambria Math" w:hAnsi="Cambria Math" w:cs="Cambria Math"/>
+          <w:sz w:val="24"/>
+          <w:szCs w:val="24"/>
+        </w:rPr>
+        <w:t>𝐸𝑜𝑛</w:t>
+      </w:r>
+      <w:r>
+        <w:rPr>
+          <w:rFonts w:ascii="Times New Roman" w:hAnsi="Times New Roman" w:cs="Times New Roman"/>
+          <w:sz w:val="24"/>
+          <w:szCs w:val="24"/>
+        </w:rPr>
+        <w:t xml:space="preserve"> + </w:t>
+      </w:r>
+      <w:r>
+        <w:rPr>
+          <w:rFonts w:ascii="Cambria Math" w:hAnsi="Cambria Math" w:cs="Cambria Math"/>
+          <w:sz w:val="24"/>
+          <w:szCs w:val="24"/>
+        </w:rPr>
+        <w:t>𝐸𝑜𝑓𝑓</w:t>
+      </w:r>
+      <w:r>
+        <w:rPr>
+          <w:rFonts w:ascii="Times New Roman" w:hAnsi="Times New Roman" w:cs="Times New Roman"/>
+          <w:sz w:val="24"/>
+          <w:szCs w:val="24"/>
+        </w:rPr>
+        <w:t xml:space="preserve">) × </w:t>
+      </w:r>
+      <w:r>
+        <w:rPr>
+          <w:rFonts w:ascii="Cambria Math" w:hAnsi="Cambria Math" w:cs="Cambria Math"/>
+          <w:sz w:val="24"/>
+          <w:szCs w:val="24"/>
+        </w:rPr>
+        <w:t>𝑓</w:t>
+      </w:r>
+      <w:r>
+        <w:rPr>
+          <w:rFonts w:ascii="Times New Roman" w:hAnsi="Times New Roman" w:cs="Times New Roman"/>
+          <w:sz w:val="24"/>
+          <w:szCs w:val="24"/>
+        </w:rPr>
+        <w:t xml:space="preserve">                                           </w:t>
+      </w:r>
+      <w:proofErr w:type="gramStart"/>
+      <w:r>
+        <w:rPr>
+          <w:rFonts w:ascii="Times New Roman" w:hAnsi="Times New Roman" w:cs="Times New Roman"/>
+          <w:sz w:val="24"/>
+          <w:szCs w:val="24"/>
+        </w:rPr>
+        <w:t xml:space="preserve">   (</w:t>
+      </w:r>
+      <w:proofErr w:type="gramEnd"/>
+      <w:r>
+        <w:rPr>
+          <w:rFonts w:ascii="Times New Roman" w:hAnsi="Times New Roman" w:cs="Times New Roman"/>
+          <w:sz w:val="24"/>
+          <w:szCs w:val="24"/>
+        </w:rPr>
+        <w:t>9)</w:t>
+      </w:r>
+    </w:p>
+    <w:p>
+      <w:pPr>
+        <w:rPr>
+          <w:rFonts w:ascii="Times New Roman" w:hAnsi="Times New Roman" w:cs="Times New Roman"/>
+          <w:sz w:val="24"/>
+          <w:szCs w:val="24"/>
+        </w:rPr>
+      </w:pPr>
+      <w:r>
+        <w:rPr>
+          <w:rFonts w:ascii="Times New Roman" w:hAnsi="Times New Roman" w:cs="Times New Roman"/>
+          <w:sz w:val="24"/>
+          <w:szCs w:val="24"/>
+        </w:rPr>
+        <w:t xml:space="preserve">For </w:t>
+      </w:r>
+      <w:r>
+        <w:rPr>
+          <w:rFonts w:ascii="Cambria Math" w:hAnsi="Cambria Math" w:cs="Cambria Math"/>
+          <w:sz w:val="24"/>
+          <w:szCs w:val="24"/>
+        </w:rPr>
+        <w:t>𝑇𝑗</w:t>
+      </w:r>
+      <w:r>
+        <w:rPr>
+          <w:rFonts w:ascii="Times New Roman" w:hAnsi="Times New Roman" w:cs="Times New Roman"/>
+          <w:sz w:val="24"/>
+          <w:szCs w:val="24"/>
+        </w:rPr>
+        <w:t xml:space="preserve"> =25℃, turn-on energy is given 0.40 </w:t>
+      </w:r>
+      <w:proofErr w:type="spellStart"/>
+      <w:r>
+        <w:rPr>
+          <w:rFonts w:ascii="Times New Roman" w:hAnsi="Times New Roman" w:cs="Times New Roman"/>
+          <w:sz w:val="24"/>
+          <w:szCs w:val="24"/>
+        </w:rPr>
+        <w:t>mJ</w:t>
+      </w:r>
+      <w:proofErr w:type="spellEnd"/>
+      <w:r>
+        <w:rPr>
+          <w:rFonts w:ascii="Times New Roman" w:hAnsi="Times New Roman" w:cs="Times New Roman"/>
+          <w:sz w:val="24"/>
+          <w:szCs w:val="24"/>
+        </w:rPr>
+        <w:t xml:space="preserve"> and turn-off </w:t>
+      </w:r>
+      <w:proofErr w:type="spellStart"/>
+      <w:r>
+        <w:rPr>
+          <w:rFonts w:ascii="Times New Roman" w:hAnsi="Times New Roman" w:cs="Times New Roman"/>
+          <w:sz w:val="24"/>
+          <w:szCs w:val="24"/>
+        </w:rPr>
+        <w:t>enegy</w:t>
+      </w:r>
+      <w:proofErr w:type="spellEnd"/>
+      <w:r>
+        <w:rPr>
+          <w:rFonts w:ascii="Times New Roman" w:hAnsi="Times New Roman" w:cs="Times New Roman"/>
+          <w:sz w:val="24"/>
+          <w:szCs w:val="24"/>
+        </w:rPr>
+        <w:t xml:space="preserve"> is given 0.30 </w:t>
+      </w:r>
+      <w:proofErr w:type="spellStart"/>
+      <w:r>
+        <w:rPr>
+          <w:rFonts w:ascii="Times New Roman" w:hAnsi="Times New Roman" w:cs="Times New Roman"/>
+          <w:sz w:val="24"/>
+          <w:szCs w:val="24"/>
+        </w:rPr>
+        <w:t>mJ</w:t>
+      </w:r>
+      <w:proofErr w:type="spellEnd"/>
+      <w:r>
+        <w:rPr>
+          <w:rFonts w:ascii="Times New Roman" w:hAnsi="Times New Roman" w:cs="Times New Roman"/>
+          <w:sz w:val="24"/>
+          <w:szCs w:val="24"/>
+        </w:rPr>
+        <w:t xml:space="preserve">. For </w:t>
+      </w:r>
+      <w:r>
+        <w:rPr>
+          <w:rFonts w:ascii="Cambria Math" w:hAnsi="Cambria Math" w:cs="Cambria Math"/>
+          <w:sz w:val="24"/>
+          <w:szCs w:val="24"/>
+        </w:rPr>
+        <w:t>𝑇𝑗</w:t>
+      </w:r>
+      <w:r>
+        <w:rPr>
+          <w:rFonts w:ascii="Times New Roman" w:hAnsi="Times New Roman" w:cs="Times New Roman"/>
+          <w:sz w:val="24"/>
+          <w:szCs w:val="24"/>
+        </w:rPr>
+        <w:t xml:space="preserve"> =125℃, turn-on energy is given 1.00 </w:t>
+      </w:r>
+      <w:proofErr w:type="spellStart"/>
+      <w:r>
+        <w:rPr>
+          <w:rFonts w:ascii="Times New Roman" w:hAnsi="Times New Roman" w:cs="Times New Roman"/>
+          <w:sz w:val="24"/>
+          <w:szCs w:val="24"/>
+        </w:rPr>
+        <w:t>mJ</w:t>
+      </w:r>
+      <w:proofErr w:type="spellEnd"/>
+      <w:r>
+        <w:rPr>
+          <w:rFonts w:ascii="Times New Roman" w:hAnsi="Times New Roman" w:cs="Times New Roman"/>
+          <w:sz w:val="24"/>
+          <w:szCs w:val="24"/>
+        </w:rPr>
+        <w:t xml:space="preserve"> and turn-off </w:t>
+      </w:r>
+      <w:proofErr w:type="spellStart"/>
+      <w:r>
+        <w:rPr>
+          <w:rFonts w:ascii="Times New Roman" w:hAnsi="Times New Roman" w:cs="Times New Roman"/>
+          <w:sz w:val="24"/>
+          <w:szCs w:val="24"/>
+        </w:rPr>
+        <w:t>enegy</w:t>
+      </w:r>
+      <w:proofErr w:type="spellEnd"/>
+      <w:r>
+        <w:rPr>
+          <w:rFonts w:ascii="Times New Roman" w:hAnsi="Times New Roman" w:cs="Times New Roman"/>
+          <w:sz w:val="24"/>
+          <w:szCs w:val="24"/>
+        </w:rPr>
+        <w:t xml:space="preserve"> is given 1.10 </w:t>
+      </w:r>
+      <w:proofErr w:type="spellStart"/>
+      <w:r>
+        <w:rPr>
+          <w:rFonts w:ascii="Times New Roman" w:hAnsi="Times New Roman" w:cs="Times New Roman"/>
+          <w:sz w:val="24"/>
+          <w:szCs w:val="24"/>
+        </w:rPr>
+        <w:t>mJ</w:t>
+      </w:r>
+      <w:proofErr w:type="spellEnd"/>
+      <w:r>
+        <w:rPr>
+          <w:rFonts w:ascii="Times New Roman" w:hAnsi="Times New Roman" w:cs="Times New Roman"/>
+          <w:sz w:val="24"/>
+          <w:szCs w:val="24"/>
+        </w:rPr>
+        <w:t>. The switching frequency is 1kHz.</w:t>
+      </w:r>
+    </w:p>
+    <w:p>
+      <w:pPr>
+        <w:jc w:val="right"/>
+        <w:rPr>
+          <w:rFonts w:ascii="Times New Roman" w:hAnsi="Times New Roman" w:cs="Times New Roman"/>
+          <w:sz w:val="24"/>
+          <w:szCs w:val="24"/>
+        </w:rPr>
+      </w:pPr>
+      <w:r>
+        <w:rPr>
+          <w:rFonts w:ascii="Cambria Math" w:hAnsi="Cambria Math" w:cs="Cambria Math"/>
+          <w:sz w:val="24"/>
+          <w:szCs w:val="24"/>
+        </w:rPr>
+        <w:t>𝑃𝑠𝑤𝑖𝑡𝑐</w:t>
+      </w:r>
+      <w:r>
+        <w:rPr>
+          <w:rFonts w:ascii="Times New Roman" w:hAnsi="Times New Roman" w:cs="Times New Roman"/>
+          <w:sz w:val="24"/>
+          <w:szCs w:val="24"/>
+        </w:rPr>
+        <w:t>ℎ</w:t>
+      </w:r>
+      <w:r>
+        <w:rPr>
+          <w:rFonts w:ascii="Cambria Math" w:hAnsi="Cambria Math" w:cs="Cambria Math"/>
+          <w:sz w:val="24"/>
+          <w:szCs w:val="24"/>
+        </w:rPr>
+        <w:t>𝑖𝑛𝑔</w:t>
+      </w:r>
+      <w:r>
+        <w:rPr>
+          <w:rFonts w:ascii="Times New Roman" w:hAnsi="Times New Roman" w:cs="Times New Roman"/>
+          <w:sz w:val="24"/>
+          <w:szCs w:val="24"/>
+        </w:rPr>
+        <w:t xml:space="preserve"> = (0.69 + 0.77) × 1k = 1.46 </w:t>
+      </w:r>
+      <w:r>
+        <w:rPr>
+          <w:rFonts w:ascii="Cambria Math" w:hAnsi="Cambria Math" w:cs="Cambria Math"/>
+          <w:sz w:val="24"/>
+          <w:szCs w:val="24"/>
+        </w:rPr>
+        <w:t>𝑊</w:t>
+      </w:r>
+      <w:r>
+        <w:rPr>
+          <w:rFonts w:ascii="Times New Roman" w:hAnsi="Times New Roman" w:cs="Times New Roman"/>
+          <w:sz w:val="24"/>
+          <w:szCs w:val="24"/>
+        </w:rPr>
+        <w:t xml:space="preserve"> </w:t>
+      </w:r>
+      <w:r>
+        <w:rPr>
+          <w:rFonts w:ascii="Cambria Math" w:hAnsi="Cambria Math" w:cs="Cambria Math"/>
+          <w:sz w:val="24"/>
+          <w:szCs w:val="24"/>
+        </w:rPr>
+        <w:t>𝑎𝑡</w:t>
+      </w:r>
+      <w:r>
+        <w:rPr>
+          <w:rFonts w:ascii="Times New Roman" w:hAnsi="Times New Roman" w:cs="Times New Roman"/>
+          <w:sz w:val="24"/>
+          <w:szCs w:val="24"/>
+        </w:rPr>
+        <w:t xml:space="preserve"> 25℃                            </w:t>
+      </w:r>
+      <w:proofErr w:type="gramStart"/>
+      <w:r>
+        <w:rPr>
+          <w:rFonts w:ascii="Times New Roman" w:hAnsi="Times New Roman" w:cs="Times New Roman"/>
+          <w:sz w:val="24"/>
+          <w:szCs w:val="24"/>
+        </w:rPr>
+        <w:t xml:space="preserve">   (</w:t>
+      </w:r>
+      <w:proofErr w:type="gramEnd"/>
+      <w:r>
+        <w:rPr>
+          <w:rFonts w:ascii="Times New Roman" w:hAnsi="Times New Roman" w:cs="Times New Roman"/>
+          <w:sz w:val="24"/>
+          <w:szCs w:val="24"/>
+        </w:rPr>
+        <w:t xml:space="preserve">10)       </w:t>
+      </w:r>
+    </w:p>
+    <w:p>
+      <w:pPr>
+        <w:jc w:val="right"/>
+        <w:rPr>
+          <w:rFonts w:ascii="Times New Roman" w:eastAsiaTheme="minorEastAsia" w:hAnsi="Times New Roman" w:cs="Times New Roman"/>
+          <w:sz w:val="24"/>
+          <w:szCs w:val="24"/>
+        </w:rPr>
+      </w:pPr>
+      <m:oMath>
+        <m:r>
+          <w:rPr>
+            <w:rFonts w:ascii="Cambria Math" w:hAnsi="Cambria Math" w:cs="Times New Roman"/>
+            <w:sz w:val="24"/>
+            <w:szCs w:val="24"/>
+          </w:rPr>
+          <m:t>Pswitching = (1.00 + 1.10) × 1k = 2.10 W at 125℃</m:t>
+        </m:r>
+      </m:oMath>
+      <w:r>
+        <w:rPr>
+          <w:rFonts w:ascii="Times New Roman" w:eastAsiaTheme="minorEastAsia" w:hAnsi="Times New Roman" w:cs="Times New Roman"/>
+          <w:sz w:val="24"/>
+          <w:szCs w:val="24"/>
+        </w:rPr>
+        <w:t xml:space="preserve">                      (11)</w:t>
+      </w:r>
+    </w:p>
+    <w:p>
+      <w:pPr>
+        <w:jc w:val="right"/>
+        <w:rPr>
+          <w:rFonts w:ascii="Times New Roman" w:eastAsiaTheme="minorEastAsia" w:hAnsi="Times New Roman" w:cs="Times New Roman"/>
+          <w:sz w:val="24"/>
+          <w:szCs w:val="24"/>
+        </w:rPr>
+      </w:pPr>
+    </w:p>
+    <w:p>
+      <w:pPr>
+        <w:rPr>
+          <w:rFonts w:ascii="Times New Roman" w:hAnsi="Times New Roman" w:cs="Times New Roman"/>
+          <w:sz w:val="24"/>
+          <w:szCs w:val="24"/>
+        </w:rPr>
+      </w:pPr>
+      <w:r>
+        <w:rPr>
+          <w:rFonts w:ascii="Times New Roman" w:hAnsi="Times New Roman" w:cs="Times New Roman"/>
+          <w:sz w:val="24"/>
+          <w:szCs w:val="24"/>
+        </w:rPr>
+        <w:lastRenderedPageBreak/>
+        <w:t>I</w:t>
+      </w:r>
+      <w:r>
+        <w:rPr>
+          <w:rFonts w:ascii="Times New Roman" w:hAnsi="Times New Roman" w:cs="Times New Roman"/>
+          <w:sz w:val="24"/>
+          <w:szCs w:val="24"/>
+          <w:vertAlign w:val="subscript"/>
+        </w:rPr>
+        <w:t>on</w:t>
+      </w:r>
+      <w:r>
+        <w:rPr>
+          <w:rFonts w:ascii="Times New Roman" w:hAnsi="Times New Roman" w:cs="Times New Roman"/>
+          <w:sz w:val="24"/>
+          <w:szCs w:val="24"/>
+        </w:rPr>
+        <w:t xml:space="preserve"> has an average of 1.1A for MOSFET in the simulations. </w:t>
+      </w:r>
+      <w:r>
+        <w:rPr>
+          <w:rFonts w:ascii="Cambria Math" w:hAnsi="Cambria Math" w:cs="Cambria Math"/>
+          <w:sz w:val="24"/>
+          <w:szCs w:val="24"/>
+        </w:rPr>
+        <w:t>𝑉</w:t>
+      </w:r>
+      <w:r>
+        <w:rPr>
+          <w:rFonts w:ascii="Cambria Math" w:hAnsi="Cambria Math" w:cs="Cambria Math"/>
+          <w:sz w:val="24"/>
+          <w:szCs w:val="24"/>
+          <w:vertAlign w:val="subscript"/>
+        </w:rPr>
+        <w:t>𝐶𝐸</w:t>
+      </w:r>
+      <w:r>
+        <w:rPr>
+          <w:rFonts w:ascii="Times New Roman" w:hAnsi="Times New Roman" w:cs="Times New Roman"/>
+          <w:sz w:val="24"/>
+          <w:szCs w:val="24"/>
+          <w:vertAlign w:val="subscript"/>
+        </w:rPr>
+        <w:t>(</w:t>
+      </w:r>
+      <w:r>
+        <w:rPr>
+          <w:rFonts w:ascii="Cambria Math" w:hAnsi="Cambria Math" w:cs="Cambria Math"/>
+          <w:sz w:val="24"/>
+          <w:szCs w:val="24"/>
+          <w:vertAlign w:val="subscript"/>
+        </w:rPr>
+        <w:t>𝑠𝑎𝑡</w:t>
+      </w:r>
+      <w:r>
+        <w:rPr>
+          <w:rFonts w:ascii="Times New Roman" w:hAnsi="Times New Roman" w:cs="Times New Roman"/>
+          <w:sz w:val="24"/>
+          <w:szCs w:val="24"/>
+          <w:vertAlign w:val="subscript"/>
+        </w:rPr>
+        <w:t>)</w:t>
+      </w:r>
+      <w:r>
+        <w:rPr>
+          <w:rFonts w:ascii="Times New Roman" w:hAnsi="Times New Roman" w:cs="Times New Roman"/>
+          <w:sz w:val="24"/>
+          <w:szCs w:val="24"/>
+        </w:rPr>
+        <w:t xml:space="preserve"> is equal to 1.5 at </w:t>
+      </w:r>
+      <w:r>
+        <w:rPr>
+          <w:rFonts w:ascii="Cambria Math" w:hAnsi="Cambria Math" w:cs="Cambria Math"/>
+          <w:sz w:val="24"/>
+          <w:szCs w:val="24"/>
+        </w:rPr>
+        <w:t>𝑇𝑗</w:t>
+      </w:r>
+      <w:r>
+        <w:rPr>
+          <w:rFonts w:ascii="Times New Roman" w:hAnsi="Times New Roman" w:cs="Times New Roman"/>
+          <w:sz w:val="24"/>
+          <w:szCs w:val="24"/>
+        </w:rPr>
+        <w:t xml:space="preserve"> = 25℃ and 1.9 </w:t>
+      </w:r>
+      <w:r>
+        <w:rPr>
+          <w:rFonts w:ascii="Cambria Math" w:hAnsi="Cambria Math" w:cs="Cambria Math"/>
+          <w:sz w:val="24"/>
+          <w:szCs w:val="24"/>
+        </w:rPr>
+        <w:t>𝑉</w:t>
+      </w:r>
+      <w:r>
+        <w:rPr>
+          <w:rFonts w:ascii="Times New Roman" w:hAnsi="Times New Roman" w:cs="Times New Roman"/>
+          <w:sz w:val="24"/>
+          <w:szCs w:val="24"/>
+        </w:rPr>
+        <w:t xml:space="preserve"> </w:t>
+      </w:r>
+      <w:r>
+        <w:rPr>
+          <w:rFonts w:ascii="Cambria Math" w:hAnsi="Cambria Math" w:cs="Cambria Math"/>
+          <w:sz w:val="24"/>
+          <w:szCs w:val="24"/>
+        </w:rPr>
+        <w:t>𝑎𝑡</w:t>
+      </w:r>
+      <w:r>
+        <w:rPr>
+          <w:rFonts w:ascii="Times New Roman" w:hAnsi="Times New Roman" w:cs="Times New Roman"/>
+          <w:sz w:val="24"/>
+          <w:szCs w:val="24"/>
+        </w:rPr>
+        <w:t xml:space="preserve"> </w:t>
+      </w:r>
+      <w:r>
+        <w:rPr>
+          <w:rFonts w:ascii="Cambria Math" w:hAnsi="Cambria Math" w:cs="Cambria Math"/>
+          <w:sz w:val="24"/>
+          <w:szCs w:val="24"/>
+        </w:rPr>
+        <w:t>𝑇𝑗</w:t>
+      </w:r>
+      <w:r>
+        <w:rPr>
+          <w:rFonts w:ascii="Times New Roman" w:hAnsi="Times New Roman" w:cs="Times New Roman"/>
+          <w:sz w:val="24"/>
+          <w:szCs w:val="24"/>
+        </w:rPr>
+        <w:t xml:space="preserve"> = 175℃. </w:t>
+      </w:r>
+      <w:proofErr w:type="spellStart"/>
+      <w:r>
+        <w:rPr>
+          <w:rFonts w:ascii="Times New Roman" w:hAnsi="Times New Roman" w:cs="Times New Roman"/>
+          <w:sz w:val="24"/>
+          <w:szCs w:val="24"/>
+        </w:rPr>
+        <w:t>P</w:t>
+      </w:r>
+      <w:r>
+        <w:rPr>
+          <w:rFonts w:ascii="Times New Roman" w:hAnsi="Times New Roman" w:cs="Times New Roman"/>
+          <w:sz w:val="24"/>
+          <w:szCs w:val="24"/>
+          <w:vertAlign w:val="subscript"/>
+        </w:rPr>
+        <w:t>conduction</w:t>
+      </w:r>
+      <w:proofErr w:type="spellEnd"/>
+      <w:r>
+        <w:rPr>
+          <w:rFonts w:ascii="Times New Roman" w:hAnsi="Times New Roman" w:cs="Times New Roman"/>
+          <w:sz w:val="24"/>
+          <w:szCs w:val="24"/>
+          <w:vertAlign w:val="subscript"/>
+        </w:rPr>
+        <w:t xml:space="preserve"> </w:t>
+      </w:r>
+      <w:r>
+        <w:rPr>
+          <w:rFonts w:ascii="Times New Roman" w:hAnsi="Times New Roman" w:cs="Times New Roman"/>
+          <w:sz w:val="24"/>
+          <w:szCs w:val="24"/>
+        </w:rPr>
+        <w:t>can be found as follows:</w:t>
+      </w:r>
+    </w:p>
+    <w:p>
+      <w:pPr>
+        <w:jc w:val="right"/>
+        <w:rPr>
+          <w:rFonts w:ascii="Times New Roman" w:hAnsi="Times New Roman" w:cs="Times New Roman"/>
+          <w:sz w:val="24"/>
+          <w:szCs w:val="24"/>
+        </w:rPr>
+      </w:pPr>
+      <m:oMath>
+        <m:r>
+          <w:rPr>
+            <w:rFonts w:ascii="Cambria Math" w:hAnsi="Cambria Math" w:cs="Times New Roman"/>
+            <w:sz w:val="24"/>
+            <w:szCs w:val="24"/>
+          </w:rPr>
+          <m:t>Pconduction = 1.5 × 1.1 × 0.8 = 1.32 W</m:t>
+        </m:r>
+      </m:oMath>
+      <w:r>
+        <w:rPr>
+          <w:rFonts w:ascii="Times New Roman" w:eastAsiaTheme="minorEastAsia" w:hAnsi="Times New Roman" w:cs="Times New Roman"/>
+          <w:sz w:val="24"/>
+          <w:szCs w:val="24"/>
+        </w:rPr>
+        <w:t xml:space="preserve">  at 25 </w:t>
+      </w:r>
+      <m:oMath>
+        <m:r>
+          <w:rPr>
+            <w:rFonts w:ascii="Cambria Math" w:hAnsi="Cambria Math" w:cs="Times New Roman"/>
+            <w:sz w:val="24"/>
+            <w:szCs w:val="24"/>
+          </w:rPr>
+          <m:t>℃</m:t>
+        </m:r>
+      </m:oMath>
+      <w:r>
+        <w:rPr>
+          <w:rFonts w:ascii="Times New Roman" w:eastAsiaTheme="minorEastAsia" w:hAnsi="Times New Roman" w:cs="Times New Roman"/>
+          <w:sz w:val="24"/>
+          <w:szCs w:val="24"/>
+        </w:rPr>
+        <w:t xml:space="preserve">                   </w:t>
+      </w:r>
+      <w:proofErr w:type="gramStart"/>
+      <w:r>
+        <w:rPr>
+          <w:rFonts w:ascii="Times New Roman" w:eastAsiaTheme="minorEastAsia" w:hAnsi="Times New Roman" w:cs="Times New Roman"/>
+          <w:sz w:val="24"/>
+          <w:szCs w:val="24"/>
+        </w:rPr>
+        <w:t xml:space="preserve">   (</w:t>
+      </w:r>
+      <w:proofErr w:type="gramEnd"/>
+      <w:r>
+        <w:rPr>
+          <w:rFonts w:ascii="Times New Roman" w:eastAsiaTheme="minorEastAsia" w:hAnsi="Times New Roman" w:cs="Times New Roman"/>
+          <w:sz w:val="24"/>
+          <w:szCs w:val="24"/>
+        </w:rPr>
+        <w:t>12)</w:t>
+      </w:r>
+    </w:p>
+    <w:p>
+      <w:pPr>
+        <w:jc w:val="right"/>
+        <w:rPr>
+          <w:rFonts w:ascii="Times New Roman" w:hAnsi="Times New Roman" w:cs="Times New Roman"/>
+          <w:sz w:val="24"/>
+          <w:szCs w:val="24"/>
+        </w:rPr>
+      </w:pPr>
+      <m:oMath>
+        <m:r>
+          <w:rPr>
+            <w:rFonts w:ascii="Cambria Math" w:hAnsi="Cambria Math" w:cs="Times New Roman"/>
+            <w:sz w:val="24"/>
+            <w:szCs w:val="24"/>
+          </w:rPr>
+          <m:t>Pconduction = 1.9 × 1.1 × 0.8 = 1.67 W</m:t>
+        </m:r>
+      </m:oMath>
+      <w:r>
+        <w:rPr>
+          <w:rFonts w:ascii="Times New Roman" w:eastAsiaTheme="minorEastAsia" w:hAnsi="Times New Roman" w:cs="Times New Roman"/>
+          <w:sz w:val="24"/>
+          <w:szCs w:val="24"/>
+        </w:rPr>
+        <w:t xml:space="preserve">  at 175 </w:t>
+      </w:r>
+      <m:oMath>
+        <m:r>
+          <w:rPr>
+            <w:rFonts w:ascii="Cambria Math" w:hAnsi="Cambria Math" w:cs="Times New Roman"/>
+            <w:sz w:val="24"/>
+            <w:szCs w:val="24"/>
+          </w:rPr>
+          <m:t>℃</m:t>
+        </m:r>
+      </m:oMath>
+      <w:r>
+        <w:rPr>
+          <w:rFonts w:ascii="Times New Roman" w:eastAsiaTheme="minorEastAsia" w:hAnsi="Times New Roman" w:cs="Times New Roman"/>
+          <w:sz w:val="24"/>
+          <w:szCs w:val="24"/>
+        </w:rPr>
+        <w:t xml:space="preserve">                   </w:t>
+      </w:r>
+      <w:proofErr w:type="gramStart"/>
+      <w:r>
+        <w:rPr>
+          <w:rFonts w:ascii="Times New Roman" w:eastAsiaTheme="minorEastAsia" w:hAnsi="Times New Roman" w:cs="Times New Roman"/>
+          <w:sz w:val="24"/>
+          <w:szCs w:val="24"/>
+        </w:rPr>
+        <w:t xml:space="preserve">   (</w:t>
+      </w:r>
+      <w:proofErr w:type="gramEnd"/>
+      <w:r>
+        <w:rPr>
+          <w:rFonts w:ascii="Times New Roman" w:eastAsiaTheme="minorEastAsia" w:hAnsi="Times New Roman" w:cs="Times New Roman"/>
+          <w:sz w:val="24"/>
+          <w:szCs w:val="24"/>
+        </w:rPr>
+        <w:t>13)</w:t>
+      </w:r>
+    </w:p>
+    <w:p>
+      <w:pPr>
+        <w:rPr>
+          <w:rFonts w:ascii="Times New Roman" w:hAnsi="Times New Roman" w:cs="Times New Roman"/>
+          <w:sz w:val="24"/>
+          <w:szCs w:val="24"/>
+        </w:rPr>
+      </w:pPr>
+      <w:r>
+        <w:rPr>
+          <w:rFonts w:ascii="Times New Roman" w:hAnsi="Times New Roman" w:cs="Times New Roman"/>
+          <w:sz w:val="24"/>
+          <w:szCs w:val="24"/>
+        </w:rPr>
+        <w:t>Total IGBT losses also can be found as follows:</w:t>
+      </w:r>
+    </w:p>
+    <w:p>
+      <w:pPr>
+        <w:jc w:val="right"/>
+        <w:rPr>
+          <w:rFonts w:ascii="Times New Roman" w:hAnsi="Times New Roman" w:cs="Times New Roman"/>
+          <w:sz w:val="24"/>
+          <w:szCs w:val="24"/>
+        </w:rPr>
+      </w:pPr>
+      <w:r>
+        <w:rPr>
+          <w:rFonts w:ascii="Cambria Math" w:hAnsi="Cambria Math" w:cs="Cambria Math"/>
+          <w:sz w:val="24"/>
+          <w:szCs w:val="24"/>
+        </w:rPr>
+        <w:t>𝑃</w:t>
+      </w:r>
+      <w:r>
+        <w:rPr>
+          <w:rFonts w:ascii="Cambria Math" w:hAnsi="Cambria Math" w:cs="Cambria Math"/>
+          <w:sz w:val="24"/>
+          <w:szCs w:val="24"/>
+          <w:vertAlign w:val="subscript"/>
+        </w:rPr>
+        <w:t>𝐼𝐺𝐵𝑇</w:t>
+      </w:r>
+      <w:r>
+        <w:rPr>
+          <w:rFonts w:ascii="Times New Roman" w:hAnsi="Times New Roman" w:cs="Times New Roman"/>
+          <w:sz w:val="24"/>
+          <w:szCs w:val="24"/>
+          <w:vertAlign w:val="subscript"/>
+        </w:rPr>
+        <w:t>(total)</w:t>
+      </w:r>
+      <w:r>
+        <w:rPr>
+          <w:rFonts w:ascii="Times New Roman" w:hAnsi="Times New Roman" w:cs="Times New Roman"/>
+          <w:sz w:val="24"/>
+          <w:szCs w:val="24"/>
+        </w:rPr>
+        <w:t xml:space="preserve"> = </w:t>
+      </w:r>
+      <w:r>
+        <w:rPr>
+          <w:rFonts w:ascii="Cambria Math" w:hAnsi="Cambria Math" w:cs="Cambria Math"/>
+          <w:sz w:val="24"/>
+          <w:szCs w:val="24"/>
+        </w:rPr>
+        <w:t>𝑃𝑐𝑜𝑛𝑑𝑢𝑐𝑡𝑖𝑜𝑛</w:t>
+      </w:r>
+      <w:r>
+        <w:rPr>
+          <w:rFonts w:ascii="Times New Roman" w:hAnsi="Times New Roman" w:cs="Times New Roman"/>
+          <w:sz w:val="24"/>
+          <w:szCs w:val="24"/>
+        </w:rPr>
+        <w:t xml:space="preserve"> + </w:t>
+      </w:r>
+      <w:r>
+        <w:rPr>
+          <w:rFonts w:ascii="Cambria Math" w:hAnsi="Cambria Math" w:cs="Cambria Math"/>
+          <w:sz w:val="24"/>
+          <w:szCs w:val="24"/>
+        </w:rPr>
+        <w:t>𝑃𝑠𝑤𝑖𝑡𝑐</w:t>
+      </w:r>
+      <w:r>
+        <w:rPr>
+          <w:rFonts w:ascii="Times New Roman" w:hAnsi="Times New Roman" w:cs="Times New Roman"/>
+          <w:sz w:val="24"/>
+          <w:szCs w:val="24"/>
+        </w:rPr>
+        <w:t>ℎ</w:t>
+      </w:r>
+      <w:r>
+        <w:rPr>
+          <w:rFonts w:ascii="Cambria Math" w:hAnsi="Cambria Math" w:cs="Cambria Math"/>
+          <w:sz w:val="24"/>
+          <w:szCs w:val="24"/>
+        </w:rPr>
+        <w:t>𝑖𝑛𝑔</w:t>
+      </w:r>
+      <w:r>
+        <w:rPr>
+          <w:rFonts w:ascii="Times New Roman" w:hAnsi="Times New Roman" w:cs="Times New Roman"/>
+          <w:sz w:val="24"/>
+          <w:szCs w:val="24"/>
+        </w:rPr>
+        <w:t xml:space="preserve"> = 1.46 </w:t>
+      </w:r>
+      <w:r>
+        <w:rPr>
+          <w:rFonts w:ascii="Cambria Math" w:hAnsi="Cambria Math" w:cs="Cambria Math"/>
+          <w:sz w:val="24"/>
+          <w:szCs w:val="24"/>
+        </w:rPr>
+        <w:t>𝑊</w:t>
+      </w:r>
+      <w:r>
+        <w:rPr>
+          <w:rFonts w:ascii="Times New Roman" w:hAnsi="Times New Roman" w:cs="Times New Roman"/>
+          <w:sz w:val="24"/>
+          <w:szCs w:val="24"/>
+        </w:rPr>
+        <w:t xml:space="preserve"> + 1.32 </w:t>
+      </w:r>
+      <w:r>
+        <w:rPr>
+          <w:rFonts w:ascii="Cambria Math" w:hAnsi="Cambria Math" w:cs="Cambria Math"/>
+          <w:sz w:val="24"/>
+          <w:szCs w:val="24"/>
+        </w:rPr>
+        <w:t>𝑊</w:t>
+      </w:r>
+      <w:r>
+        <w:rPr>
+          <w:rFonts w:ascii="Times New Roman" w:hAnsi="Times New Roman" w:cs="Times New Roman"/>
+          <w:sz w:val="24"/>
+          <w:szCs w:val="24"/>
+        </w:rPr>
+        <w:t xml:space="preserve"> = 2.78 </w:t>
+      </w:r>
+      <w:r>
+        <w:rPr>
+          <w:rFonts w:ascii="Cambria Math" w:hAnsi="Cambria Math" w:cs="Cambria Math"/>
+          <w:sz w:val="24"/>
+          <w:szCs w:val="24"/>
+        </w:rPr>
+        <w:t>𝑊</w:t>
+      </w:r>
+      <w:r>
+        <w:rPr>
+          <w:rFonts w:ascii="Times New Roman" w:hAnsi="Times New Roman" w:cs="Times New Roman"/>
+          <w:sz w:val="24"/>
+          <w:szCs w:val="24"/>
+        </w:rPr>
+        <w:t xml:space="preserve"> </w:t>
+      </w:r>
+      <w:r>
+        <w:rPr>
+          <w:rFonts w:ascii="Cambria Math" w:hAnsi="Cambria Math" w:cs="Cambria Math"/>
+          <w:sz w:val="24"/>
+          <w:szCs w:val="24"/>
+        </w:rPr>
+        <w:t>𝑎𝑡</w:t>
+      </w:r>
+      <w:r>
+        <w:rPr>
+          <w:rFonts w:ascii="Times New Roman" w:hAnsi="Times New Roman" w:cs="Times New Roman"/>
+          <w:sz w:val="24"/>
+          <w:szCs w:val="24"/>
+        </w:rPr>
+        <w:t xml:space="preserve"> </w:t>
+      </w:r>
+      <w:r>
+        <w:rPr>
+          <w:rFonts w:ascii="Cambria Math" w:hAnsi="Cambria Math" w:cs="Cambria Math"/>
+          <w:sz w:val="24"/>
+          <w:szCs w:val="24"/>
+        </w:rPr>
+        <w:t>𝑇𝑗</w:t>
+      </w:r>
+      <w:r>
+        <w:rPr>
+          <w:rFonts w:ascii="Times New Roman" w:hAnsi="Times New Roman" w:cs="Times New Roman"/>
+          <w:sz w:val="24"/>
+          <w:szCs w:val="24"/>
+        </w:rPr>
+        <w:t xml:space="preserve"> = 25℃   </w:t>
+      </w:r>
+      <w:proofErr w:type="gramStart"/>
+      <w:r>
+        <w:rPr>
+          <w:rFonts w:ascii="Times New Roman" w:hAnsi="Times New Roman" w:cs="Times New Roman"/>
+          <w:sz w:val="24"/>
+          <w:szCs w:val="24"/>
+        </w:rPr>
+        <w:t xml:space="preserve">   (</w:t>
+      </w:r>
+      <w:proofErr w:type="gramEnd"/>
+      <w:r>
+        <w:rPr>
+          <w:rFonts w:ascii="Times New Roman" w:hAnsi="Times New Roman" w:cs="Times New Roman"/>
+          <w:sz w:val="24"/>
+          <w:szCs w:val="24"/>
+        </w:rPr>
+        <w:t>14)</w:t>
+      </w:r>
+    </w:p>
+    <w:p>
+      <w:pPr>
+        <w:rPr>
+          <w:rFonts w:ascii="Times New Roman" w:hAnsi="Times New Roman" w:cs="Times New Roman"/>
+          <w:sz w:val="24"/>
+          <w:szCs w:val="24"/>
+        </w:rPr>
+      </w:pPr>
+    </w:p>
+    <w:p>
+      <w:pPr>
+        <w:rPr>
+          <w:rFonts w:ascii="Times New Roman" w:hAnsi="Times New Roman" w:cs="Times New Roman"/>
           <w:b/>
           <w:bCs/>
           <w:sz w:val="28"/>
@@ -7544,28 +9159,29 @@
           <w:sz w:val="24"/>
           <w:szCs w:val="24"/>
         </w:rPr>
-        <w:t xml:space="preserve">At room temperature 25°C, The forward voltage drop at forward current of 30A is 1.28V, which makes conduction loss of 38.4W. This voltage drop and loss decreases with increasing junction temperature and it is not going to draw that much current all the time but for worst case scenario, we assume that it is going to operate with this heat dissipation. In which case without heatsink or fan, the junction temperature will be 1945 °C from </w:t>
-      </w:r>
+        <w:t xml:space="preserve">At room temperature 25°C, </w:t>
+      </w:r>
+      <w:proofErr w:type="gramStart"/>
       <w:r>
         <w:rPr>
           <w:rFonts w:ascii="Times New Roman" w:eastAsiaTheme="minorEastAsia" w:hAnsi="Times New Roman" w:cs="Times New Roman"/>
           <w:bCs/>
           <w:sz w:val="24"/>
           <w:szCs w:val="24"/>
-          <w:highlight w:val="yellow"/>
-        </w:rPr>
-        <w:t xml:space="preserve">Equation </w:t>
-      </w:r>
+        </w:rPr>
+        <w:t>The</w:t>
+      </w:r>
+      <w:proofErr w:type="gramEnd"/>
       <w:r>
         <w:rPr>
           <w:rFonts w:ascii="Times New Roman" w:eastAsiaTheme="minorEastAsia" w:hAnsi="Times New Roman" w:cs="Times New Roman"/>
           <w:bCs/>
           <w:sz w:val="24"/>
           <w:szCs w:val="24"/>
-          <w:highlight w:val="yellow"/>
-        </w:rPr>
-        <w:t>x</w:t>
-      </w:r>
+        </w:rPr>
+        <w:t xml:space="preserve"> forward voltage drop at forward current of 30A is 1.28V, which makes conduction loss of 38.4W. This voltage </w:t>
+      </w:r>
+      <w:proofErr w:type="gramStart"/>
       <w:r>
         <w:rPr>
           <w:rFonts w:ascii="Times New Roman" w:eastAsiaTheme="minorEastAsia" w:hAnsi="Times New Roman" w:cs="Times New Roman"/>
@@ -7573,6 +9189,52 @@
           <w:sz w:val="24"/>
           <w:szCs w:val="24"/>
         </w:rPr>
+        <w:t>drop</w:t>
+      </w:r>
+      <w:proofErr w:type="gramEnd"/>
+      <w:r>
+        <w:rPr>
+          <w:rFonts w:ascii="Times New Roman" w:eastAsiaTheme="minorEastAsia" w:hAnsi="Times New Roman" w:cs="Times New Roman"/>
+          <w:bCs/>
+          <w:sz w:val="24"/>
+          <w:szCs w:val="24"/>
+        </w:rPr>
+        <w:t xml:space="preserve"> and loss decreases with increasing junction temperature and it is not going to draw that much current all the time but for worst case scenario, we assume that it is going to operate with this heat dissipation. In which case without heatsink or fan, the junction temperature will be 1945 °C from </w:t>
+      </w:r>
+      <w:r>
+        <w:rPr>
+          <w:rFonts w:ascii="Times New Roman" w:eastAsiaTheme="minorEastAsia" w:hAnsi="Times New Roman" w:cs="Times New Roman"/>
+          <w:bCs/>
+          <w:sz w:val="24"/>
+          <w:szCs w:val="24"/>
+        </w:rPr>
+        <w:t>e</w:t>
+      </w:r>
+      <w:r>
+        <w:rPr>
+          <w:rFonts w:ascii="Times New Roman" w:eastAsiaTheme="minorEastAsia" w:hAnsi="Times New Roman" w:cs="Times New Roman"/>
+          <w:bCs/>
+          <w:sz w:val="24"/>
+          <w:szCs w:val="24"/>
+        </w:rPr>
+        <w:t xml:space="preserve">quation </w:t>
+      </w:r>
+      <w:r>
+        <w:rPr>
+          <w:rFonts w:ascii="Times New Roman" w:eastAsiaTheme="minorEastAsia" w:hAnsi="Times New Roman" w:cs="Times New Roman"/>
+          <w:bCs/>
+          <w:sz w:val="24"/>
+          <w:szCs w:val="24"/>
+        </w:rPr>
+        <w:t>15</w:t>
+      </w:r>
+      <w:r>
+        <w:rPr>
+          <w:rFonts w:ascii="Times New Roman" w:eastAsiaTheme="minorEastAsia" w:hAnsi="Times New Roman" w:cs="Times New Roman"/>
+          <w:bCs/>
+          <w:sz w:val="24"/>
+          <w:szCs w:val="24"/>
+        </w:rPr>
         <w:t xml:space="preserve"> as thermal resistance junction to ambient is 50 K/W. Therefore, we need to have a heatsink to protect the device from overtemperature during inrush current. If we assume that case temperature is constant with 25°C, then junction temperature will be 175°C which is the upper border of normal condition. Considering that increasing temperature decreases the heat dissipation and this inrush current duration is very small compared to heating time constant, a heatsink without a fan would be sufficient.</w:t>
       </w:r>
     </w:p>
@@ -7583,8 +9245,8 @@
           <w:rFonts w:ascii="Times New Roman" w:hAnsi="Times New Roman" w:cs="Times New Roman"/>
           <w:b/>
           <w:bCs/>
-          <w:sz w:val="28"/>
-          <w:szCs w:val="28"/>
+          <w:sz w:val="24"/>
+          <w:szCs w:val="24"/>
         </w:rPr>
       </w:pPr>
       <m:oMath>
@@ -7592,14 +9254,18 @@
           <m:sSubPr>
             <m:ctrlPr>
               <w:rPr>
-                <w:rFonts w:ascii="Cambria Math" w:hAnsi="Cambria Math"/>
+                <w:rFonts w:ascii="Cambria Math" w:hAnsi="Cambria Math" w:cs="Times New Roman"/>
+                <w:sz w:val="24"/>
+                <w:szCs w:val="24"/>
               </w:rPr>
             </m:ctrlPr>
           </m:sSubPr>
           <m:e>
             <m:r>
               <w:rPr>
-                <w:rFonts w:ascii="Cambria Math" w:hAnsi="Cambria Math"/>
+                <w:rFonts w:ascii="Cambria Math" w:hAnsi="Cambria Math" w:cs="Times New Roman"/>
+                <w:sz w:val="24"/>
+                <w:szCs w:val="24"/>
               </w:rPr>
               <m:t>T</m:t>
             </m:r>
@@ -7607,7 +9273,9 @@
           <m:sub>
             <m:r>
               <w:rPr>
-                <w:rFonts w:ascii="Cambria Math" w:hAnsi="Cambria Math"/>
+                <w:rFonts w:ascii="Cambria Math" w:hAnsi="Cambria Math" w:cs="Times New Roman"/>
+                <w:sz w:val="24"/>
+                <w:szCs w:val="24"/>
               </w:rPr>
               <m:t>j</m:t>
             </m:r>
@@ -7615,7 +9283,9 @@
         </m:sSub>
         <m:r>
           <w:rPr>
-            <w:rFonts w:ascii="Cambria Math" w:eastAsia="Cambria Math" w:hAnsi="Cambria Math" w:cs="Cambria Math"/>
+            <w:rFonts w:ascii="Cambria Math" w:eastAsia="Cambria Math" w:hAnsi="Cambria Math" w:cs="Times New Roman"/>
+            <w:sz w:val="24"/>
+            <w:szCs w:val="24"/>
           </w:rPr>
           <m:t>=</m:t>
         </m:r>
@@ -7623,14 +9293,18 @@
           <m:sSubPr>
             <m:ctrlPr>
               <w:rPr>
-                <w:rFonts w:ascii="Cambria Math" w:hAnsi="Cambria Math"/>
+                <w:rFonts w:ascii="Cambria Math" w:hAnsi="Cambria Math" w:cs="Times New Roman"/>
+                <w:sz w:val="24"/>
+                <w:szCs w:val="24"/>
               </w:rPr>
             </m:ctrlPr>
           </m:sSubPr>
           <m:e>
             <m:r>
               <w:rPr>
-                <w:rFonts w:ascii="Cambria Math" w:hAnsi="Cambria Math"/>
+                <w:rFonts w:ascii="Cambria Math" w:hAnsi="Cambria Math" w:cs="Times New Roman"/>
+                <w:sz w:val="24"/>
+                <w:szCs w:val="24"/>
               </w:rPr>
               <m:t>T</m:t>
             </m:r>
@@ -7638,7 +9312,9 @@
           <m:sub>
             <m:r>
               <w:rPr>
-                <w:rFonts w:ascii="Cambria Math" w:hAnsi="Cambria Math"/>
+                <w:rFonts w:ascii="Cambria Math" w:hAnsi="Cambria Math" w:cs="Times New Roman"/>
+                <w:sz w:val="24"/>
+                <w:szCs w:val="24"/>
               </w:rPr>
               <m:t>amb</m:t>
             </m:r>
@@ -7646,7 +9322,9 @@
         </m:sSub>
         <m:r>
           <w:rPr>
-            <w:rFonts w:ascii="Cambria Math" w:eastAsia="Cambria Math" w:hAnsi="Cambria Math" w:cs="Cambria Math"/>
+            <w:rFonts w:ascii="Cambria Math" w:eastAsia="Cambria Math" w:hAnsi="Cambria Math" w:cs="Times New Roman"/>
+            <w:sz w:val="24"/>
+            <w:szCs w:val="24"/>
           </w:rPr>
           <m:t>+</m:t>
         </m:r>
@@ -7654,14 +9332,18 @@
           <m:fPr>
             <m:ctrlPr>
               <w:rPr>
-                <w:rFonts w:ascii="Cambria Math" w:hAnsi="Cambria Math"/>
+                <w:rFonts w:ascii="Cambria Math" w:hAnsi="Cambria Math" w:cs="Times New Roman"/>
+                <w:sz w:val="24"/>
+                <w:szCs w:val="24"/>
               </w:rPr>
             </m:ctrlPr>
           </m:fPr>
           <m:num>
             <m:r>
               <w:rPr>
-                <w:rFonts w:ascii="Cambria Math" w:hAnsi="Cambria Math"/>
+                <w:rFonts w:ascii="Cambria Math" w:hAnsi="Cambria Math" w:cs="Times New Roman"/>
+                <w:sz w:val="24"/>
+                <w:szCs w:val="24"/>
               </w:rPr>
               <m:t>P</m:t>
             </m:r>
@@ -7671,14 +9353,18 @@
               <m:sSubPr>
                 <m:ctrlPr>
                   <w:rPr>
-                    <w:rFonts w:ascii="Cambria Math" w:hAnsi="Cambria Math"/>
+                    <w:rFonts w:ascii="Cambria Math" w:hAnsi="Cambria Math" w:cs="Times New Roman"/>
+                    <w:sz w:val="24"/>
+                    <w:szCs w:val="24"/>
                   </w:rPr>
                 </m:ctrlPr>
               </m:sSubPr>
               <m:e>
                 <m:r>
                   <w:rPr>
-                    <w:rFonts w:ascii="Cambria Math" w:hAnsi="Cambria Math"/>
+                    <w:rFonts w:ascii="Cambria Math" w:hAnsi="Cambria Math" w:cs="Times New Roman"/>
+                    <w:sz w:val="24"/>
+                    <w:szCs w:val="24"/>
                   </w:rPr>
                   <m:t>R</m:t>
                 </m:r>
@@ -7686,7 +9372,9 @@
               <m:sub>
                 <m:r>
                   <w:rPr>
-                    <w:rFonts w:ascii="Cambria Math" w:hAnsi="Cambria Math"/>
+                    <w:rFonts w:ascii="Cambria Math" w:hAnsi="Cambria Math" w:cs="Times New Roman"/>
+                    <w:sz w:val="24"/>
+                    <w:szCs w:val="24"/>
                   </w:rPr>
                   <m:t>j,amb</m:t>
                 </m:r>
@@ -7700,108 +9388,105 @@
           <w:rFonts w:ascii="Times New Roman" w:eastAsiaTheme="minorEastAsia" w:hAnsi="Times New Roman" w:cs="Times New Roman"/>
           <w:b/>
           <w:bCs/>
-          <w:sz w:val="28"/>
-          <w:szCs w:val="28"/>
+          <w:sz w:val="24"/>
+          <w:szCs w:val="24"/>
         </w:rPr>
         <w:tab/>
       </w:r>
       <w:r>
         <w:rPr>
           <w:rFonts w:ascii="Times New Roman" w:eastAsiaTheme="minorEastAsia" w:hAnsi="Times New Roman" w:cs="Times New Roman"/>
+          <w:b/>
+          <w:bCs/>
+          <w:sz w:val="24"/>
+          <w:szCs w:val="24"/>
+        </w:rPr>
+        <w:tab/>
+      </w:r>
+      <w:r>
+        <w:rPr>
+          <w:rFonts w:ascii="Times New Roman" w:eastAsiaTheme="minorEastAsia" w:hAnsi="Times New Roman" w:cs="Times New Roman"/>
+          <w:b/>
+          <w:bCs/>
+          <w:sz w:val="24"/>
+          <w:szCs w:val="24"/>
+        </w:rPr>
+        <w:tab/>
+      </w:r>
+      <w:r>
+        <w:rPr>
+          <w:rFonts w:ascii="Times New Roman" w:eastAsiaTheme="minorEastAsia" w:hAnsi="Times New Roman" w:cs="Times New Roman"/>
+          <w:b/>
+          <w:bCs/>
+          <w:sz w:val="24"/>
+          <w:szCs w:val="24"/>
+        </w:rPr>
+        <w:tab/>
+      </w:r>
+      <w:r>
+        <w:rPr>
+          <w:rFonts w:ascii="Times New Roman" w:eastAsiaTheme="minorEastAsia" w:hAnsi="Times New Roman" w:cs="Times New Roman"/>
+          <w:b/>
+          <w:bCs/>
+          <w:sz w:val="24"/>
+          <w:szCs w:val="24"/>
+        </w:rPr>
+        <w:tab/>
+      </w:r>
+      <w:r>
+        <w:rPr>
+          <w:rFonts w:ascii="Times New Roman" w:eastAsiaTheme="minorEastAsia" w:hAnsi="Times New Roman" w:cs="Times New Roman"/>
+          <w:sz w:val="24"/>
+          <w:szCs w:val="24"/>
+        </w:rPr>
+        <w:t>(</w:t>
+      </w:r>
+      <w:r>
+        <w:rPr>
+          <w:rFonts w:ascii="Times New Roman" w:eastAsiaTheme="minorEastAsia" w:hAnsi="Times New Roman" w:cs="Times New Roman"/>
+          <w:sz w:val="24"/>
+          <w:szCs w:val="24"/>
+        </w:rPr>
+        <w:t>15</w:t>
+      </w:r>
+      <w:r>
+        <w:rPr>
+          <w:rFonts w:ascii="Times New Roman" w:eastAsiaTheme="minorEastAsia" w:hAnsi="Times New Roman" w:cs="Times New Roman"/>
+          <w:sz w:val="24"/>
+          <w:szCs w:val="24"/>
+        </w:rPr>
+        <w:t>)</w:t>
+      </w:r>
+    </w:p>
+    <w:p>
+      <w:pPr>
+        <w:rPr>
+          <w:rFonts w:ascii="Times New Roman" w:hAnsi="Times New Roman" w:cs="Times New Roman"/>
           <w:b/>
           <w:bCs/>
           <w:sz w:val="28"/>
           <w:szCs w:val="28"/>
         </w:rPr>
-        <w:tab/>
-      </w:r>
-      <w:r>
-        <w:rPr>
-          <w:rFonts w:ascii="Times New Roman" w:eastAsiaTheme="minorEastAsia" w:hAnsi="Times New Roman" w:cs="Times New Roman"/>
+      </w:pPr>
+    </w:p>
+    <w:p>
+      <w:pPr>
+        <w:rPr>
+          <w:rFonts w:ascii="Times New Roman" w:hAnsi="Times New Roman" w:cs="Times New Roman"/>
           <w:b/>
           <w:bCs/>
           <w:sz w:val="28"/>
           <w:szCs w:val="28"/>
         </w:rPr>
-        <w:tab/>
-      </w:r>
-      <w:r>
-        <w:rPr>
-          <w:rFonts w:ascii="Times New Roman" w:eastAsiaTheme="minorEastAsia" w:hAnsi="Times New Roman" w:cs="Times New Roman"/>
+      </w:pPr>
+      <w:r>
+        <w:rPr>
+          <w:rFonts w:ascii="Times New Roman" w:hAnsi="Times New Roman" w:cs="Times New Roman"/>
           <w:b/>
           <w:bCs/>
           <w:sz w:val="28"/>
           <w:szCs w:val="28"/>
         </w:rPr>
-        <w:tab/>
-      </w:r>
-      <w:r>
-        <w:rPr>
-          <w:rFonts w:ascii="Times New Roman" w:eastAsiaTheme="minorEastAsia" w:hAnsi="Times New Roman" w:cs="Times New Roman"/>
-          <w:b/>
-          <w:bCs/>
-          <w:sz w:val="28"/>
-          <w:szCs w:val="28"/>
-        </w:rPr>
-        <w:tab/>
-      </w:r>
-      <w:r>
-        <w:rPr>
-          <w:rFonts w:ascii="Times New Roman" w:eastAsiaTheme="minorEastAsia" w:hAnsi="Times New Roman" w:cs="Times New Roman"/>
-          <w:sz w:val="24"/>
-          <w:szCs w:val="24"/>
-          <w:highlight w:val="yellow"/>
-        </w:rPr>
-        <w:t>(</w:t>
-      </w:r>
-      <w:r>
-        <w:rPr>
-          <w:rFonts w:ascii="Times New Roman" w:eastAsiaTheme="minorEastAsia" w:hAnsi="Times New Roman" w:cs="Times New Roman"/>
-          <w:sz w:val="24"/>
-          <w:szCs w:val="24"/>
-          <w:highlight w:val="yellow"/>
-        </w:rPr>
-        <w:t>x</w:t>
-      </w:r>
-      <w:r>
-        <w:rPr>
-          <w:rFonts w:ascii="Times New Roman" w:eastAsiaTheme="minorEastAsia" w:hAnsi="Times New Roman" w:cs="Times New Roman"/>
-          <w:sz w:val="24"/>
-          <w:szCs w:val="24"/>
-          <w:highlight w:val="yellow"/>
-        </w:rPr>
-        <w:t>)</w:t>
-      </w:r>
-    </w:p>
-    <w:p>
-      <w:pPr>
-        <w:rPr>
-          <w:rFonts w:ascii="Times New Roman" w:hAnsi="Times New Roman" w:cs="Times New Roman"/>
-          <w:b/>
-          <w:bCs/>
-          <w:sz w:val="28"/>
-          <w:szCs w:val="28"/>
-        </w:rPr>
-      </w:pPr>
-    </w:p>
-    <w:p>
-      <w:pPr>
-        <w:rPr>
-          <w:rFonts w:ascii="Times New Roman" w:hAnsi="Times New Roman" w:cs="Times New Roman"/>
-          <w:b/>
-          <w:bCs/>
-          <w:sz w:val="28"/>
-          <w:szCs w:val="28"/>
-        </w:rPr>
-      </w:pPr>
-      <w:r>
-        <w:rPr>
-          <w:rFonts w:ascii="Times New Roman" w:hAnsi="Times New Roman" w:cs="Times New Roman"/>
-          <w:b/>
-          <w:bCs/>
-          <w:sz w:val="28"/>
-          <w:szCs w:val="28"/>
-        </w:rPr>
         <w:t xml:space="preserve">Free Wheeling Diode </w:t>
       </w:r>
     </w:p>
@@ -7811,11 +9496,15 @@
         <w:jc w:val="both"/>
         <w:rPr>
           <w:rFonts w:ascii="Times New Roman" w:hAnsi="Times New Roman" w:cs="Times New Roman"/>
-        </w:rPr>
-      </w:pPr>
-      <w:r>
-        <w:rPr>
-          <w:rFonts w:ascii="Times New Roman" w:hAnsi="Times New Roman" w:cs="Times New Roman"/>
+          <w:sz w:val="24"/>
+          <w:szCs w:val="24"/>
+        </w:rPr>
+      </w:pPr>
+      <w:r>
+        <w:rPr>
+          <w:rFonts w:ascii="Times New Roman" w:hAnsi="Times New Roman" w:cs="Times New Roman"/>
+          <w:sz w:val="24"/>
+          <w:szCs w:val="24"/>
         </w:rPr>
         <w:t>The following formula can be used to determine the losses for the free-wheeling diode at the end of the buck converter:</w:t>
       </w:r>
@@ -7824,23 +9513,31 @@
       <w:pPr>
         <w:rPr>
           <w:rFonts w:ascii="Times New Roman" w:eastAsiaTheme="minorEastAsia" w:hAnsi="Times New Roman" w:cs="Times New Roman"/>
+          <w:sz w:val="24"/>
+          <w:szCs w:val="24"/>
         </w:rPr>
       </w:pPr>
       <w:r>
         <w:rPr>
           <w:rFonts w:ascii="Times New Roman" w:eastAsiaTheme="minorEastAsia" w:hAnsi="Times New Roman" w:cs="Times New Roman"/>
+          <w:sz w:val="24"/>
+          <w:szCs w:val="24"/>
         </w:rPr>
         <w:t xml:space="preserve">                                                   </w:t>
       </w:r>
       <w:r>
         <w:rPr>
           <w:rFonts w:ascii="Times New Roman" w:eastAsiaTheme="minorEastAsia" w:hAnsi="Times New Roman" w:cs="Times New Roman"/>
+          <w:sz w:val="24"/>
+          <w:szCs w:val="24"/>
         </w:rPr>
         <w:t xml:space="preserve">           </w:t>
       </w:r>
       <w:r>
         <w:rPr>
           <w:rFonts w:ascii="Times New Roman" w:eastAsiaTheme="minorEastAsia" w:hAnsi="Times New Roman" w:cs="Times New Roman"/>
+          <w:sz w:val="24"/>
+          <w:szCs w:val="24"/>
         </w:rPr>
         <w:t xml:space="preserve">  </w:t>
       </w:r>
@@ -7851,6 +9548,8 @@
               <w:rPr>
                 <w:rFonts w:ascii="Cambria Math" w:hAnsi="Cambria Math" w:cs="Times New Roman"/>
                 <w:i/>
+                <w:sz w:val="24"/>
+                <w:szCs w:val="24"/>
               </w:rPr>
             </m:ctrlPr>
           </m:sSubPr>
@@ -7858,6 +9557,8 @@
             <m:r>
               <w:rPr>
                 <w:rFonts w:ascii="Cambria Math" w:hAnsi="Cambria Math" w:cs="Times New Roman"/>
+                <w:sz w:val="24"/>
+                <w:szCs w:val="24"/>
               </w:rPr>
               <m:t>P</m:t>
             </m:r>
@@ -7866,6 +9567,8 @@
             <m:r>
               <w:rPr>
                 <w:rFonts w:ascii="Cambria Math" w:hAnsi="Cambria Math" w:cs="Times New Roman"/>
+                <w:sz w:val="24"/>
+                <w:szCs w:val="24"/>
               </w:rPr>
               <m:t>conduction</m:t>
             </m:r>
@@ -7874,6 +9577,8 @@
         <m:r>
           <w:rPr>
             <w:rFonts w:ascii="Cambria Math" w:hAnsi="Cambria Math" w:cs="Times New Roman"/>
+            <w:sz w:val="24"/>
+            <w:szCs w:val="24"/>
           </w:rPr>
           <m:t>=</m:t>
         </m:r>
@@ -7883,6 +9588,8 @@
               <w:rPr>
                 <w:rFonts w:ascii="Cambria Math" w:hAnsi="Cambria Math" w:cs="Times New Roman"/>
                 <w:i/>
+                <w:sz w:val="24"/>
+                <w:szCs w:val="24"/>
               </w:rPr>
             </m:ctrlPr>
           </m:sSubPr>
@@ -7890,6 +9597,8 @@
             <m:r>
               <w:rPr>
                 <w:rFonts w:ascii="Cambria Math" w:hAnsi="Cambria Math" w:cs="Times New Roman"/>
+                <w:sz w:val="24"/>
+                <w:szCs w:val="24"/>
               </w:rPr>
               <m:t>V</m:t>
             </m:r>
@@ -7898,6 +9607,8 @@
             <m:r>
               <w:rPr>
                 <w:rFonts w:ascii="Cambria Math" w:hAnsi="Cambria Math" w:cs="Times New Roman"/>
+                <w:sz w:val="24"/>
+                <w:szCs w:val="24"/>
               </w:rPr>
               <m:t>F</m:t>
             </m:r>
@@ -7909,6 +9620,8 @@
               <w:rPr>
                 <w:rFonts w:ascii="Cambria Math" w:hAnsi="Cambria Math" w:cs="Times New Roman"/>
                 <w:i/>
+                <w:sz w:val="24"/>
+                <w:szCs w:val="24"/>
               </w:rPr>
             </m:ctrlPr>
           </m:sSubPr>
@@ -7916,6 +9629,8 @@
             <m:r>
               <w:rPr>
                 <w:rFonts w:ascii="Cambria Math" w:hAnsi="Cambria Math" w:cs="Times New Roman"/>
+                <w:sz w:val="24"/>
+                <w:szCs w:val="24"/>
               </w:rPr>
               <m:t>I</m:t>
             </m:r>
@@ -7924,6 +9639,8 @@
             <m:r>
               <w:rPr>
                 <w:rFonts w:ascii="Cambria Math" w:hAnsi="Cambria Math" w:cs="Times New Roman"/>
+                <w:sz w:val="24"/>
+                <w:szCs w:val="24"/>
               </w:rPr>
               <m:t>F</m:t>
             </m:r>
@@ -7932,6 +9649,8 @@
         <m:r>
           <w:rPr>
             <w:rFonts w:ascii="Cambria Math" w:hAnsi="Cambria Math" w:cs="Times New Roman"/>
+            <w:sz w:val="24"/>
+            <w:szCs w:val="24"/>
           </w:rPr>
           <m:t>D</m:t>
         </m:r>
@@ -7939,18 +9658,432 @@
       <w:r>
         <w:rPr>
           <w:rFonts w:ascii="Times New Roman" w:eastAsiaTheme="minorEastAsia" w:hAnsi="Times New Roman" w:cs="Times New Roman"/>
-        </w:rPr>
-        <w:t xml:space="preserve">                                                       </w:t>
+          <w:sz w:val="24"/>
+          <w:szCs w:val="24"/>
+        </w:rPr>
+        <w:t xml:space="preserve">                                            </w:t>
       </w:r>
       <w:r>
         <w:rPr>
           <w:rFonts w:ascii="Times New Roman" w:eastAsiaTheme="minorEastAsia" w:hAnsi="Times New Roman" w:cs="Times New Roman"/>
-        </w:rPr>
-        <w:t xml:space="preserve">    </w:t>
+          <w:sz w:val="24"/>
+          <w:szCs w:val="24"/>
+        </w:rPr>
+        <w:t xml:space="preserve">   </w:t>
       </w:r>
       <w:r>
         <w:rPr>
           <w:rFonts w:ascii="Times New Roman" w:eastAsiaTheme="minorEastAsia" w:hAnsi="Times New Roman" w:cs="Times New Roman"/>
+          <w:sz w:val="24"/>
+          <w:szCs w:val="24"/>
+        </w:rPr>
+        <w:t>(</w:t>
+      </w:r>
+      <w:r>
+        <w:rPr>
+          <w:rFonts w:ascii="Times New Roman" w:eastAsiaTheme="minorEastAsia" w:hAnsi="Times New Roman" w:cs="Times New Roman"/>
+          <w:sz w:val="24"/>
+          <w:szCs w:val="24"/>
+        </w:rPr>
+        <w:t>16</w:t>
+      </w:r>
+      <w:r>
+        <w:rPr>
+          <w:rFonts w:ascii="Times New Roman" w:eastAsiaTheme="minorEastAsia" w:hAnsi="Times New Roman" w:cs="Times New Roman"/>
+          <w:sz w:val="24"/>
+          <w:szCs w:val="24"/>
+        </w:rPr>
+        <w:t>)</w:t>
+      </w:r>
+    </w:p>
+    <w:p>
+      <w:pPr>
+        <w:rPr>
+          <w:rFonts w:ascii="Times New Roman" w:hAnsi="Times New Roman" w:cs="Times New Roman"/>
+          <w:sz w:val="24"/>
+          <w:szCs w:val="24"/>
+        </w:rPr>
+      </w:pPr>
+      <w:r>
+        <w:rPr>
+          <w:rFonts w:ascii="Times New Roman" w:eastAsiaTheme="minorEastAsia" w:hAnsi="Times New Roman" w:cs="Times New Roman"/>
+          <w:sz w:val="24"/>
+          <w:szCs w:val="24"/>
+        </w:rPr>
+        <w:t xml:space="preserve">                                           </w:t>
+      </w:r>
+      <w:r>
+        <w:rPr>
+          <w:rFonts w:ascii="Times New Roman" w:eastAsiaTheme="minorEastAsia" w:hAnsi="Times New Roman" w:cs="Times New Roman"/>
+          <w:sz w:val="24"/>
+          <w:szCs w:val="24"/>
+        </w:rPr>
+        <w:t xml:space="preserve">  </w:t>
+      </w:r>
+      <w:r>
+        <w:rPr>
+          <w:rFonts w:ascii="Times New Roman" w:eastAsiaTheme="minorEastAsia" w:hAnsi="Times New Roman" w:cs="Times New Roman"/>
+          <w:sz w:val="24"/>
+          <w:szCs w:val="24"/>
+        </w:rPr>
+        <w:t xml:space="preserve">   </w:t>
+      </w:r>
+      <m:oMath>
+        <m:sSub>
+          <m:sSubPr>
+            <m:ctrlPr>
+              <w:rPr>
+                <w:rFonts w:ascii="Cambria Math" w:hAnsi="Cambria Math" w:cs="Times New Roman"/>
+                <w:i/>
+                <w:sz w:val="24"/>
+                <w:szCs w:val="24"/>
+              </w:rPr>
+            </m:ctrlPr>
+          </m:sSubPr>
+          <m:e>
+            <m:r>
+              <w:rPr>
+                <w:rFonts w:ascii="Cambria Math" w:hAnsi="Cambria Math" w:cs="Times New Roman"/>
+                <w:sz w:val="24"/>
+                <w:szCs w:val="24"/>
+              </w:rPr>
+              <m:t>P</m:t>
+            </m:r>
+          </m:e>
+          <m:sub>
+            <m:r>
+              <w:rPr>
+                <w:rFonts w:ascii="Cambria Math" w:hAnsi="Cambria Math" w:cs="Times New Roman"/>
+                <w:sz w:val="24"/>
+                <w:szCs w:val="24"/>
+              </w:rPr>
+              <m:t>switching</m:t>
+            </m:r>
+          </m:sub>
+        </m:sSub>
+        <m:r>
+          <w:rPr>
+            <w:rFonts w:ascii="Cambria Math" w:hAnsi="Cambria Math" w:cs="Times New Roman"/>
+            <w:sz w:val="24"/>
+            <w:szCs w:val="24"/>
+          </w:rPr>
+          <m:t>=</m:t>
+        </m:r>
+        <m:sSub>
+          <m:sSubPr>
+            <m:ctrlPr>
+              <w:rPr>
+                <w:rFonts w:ascii="Cambria Math" w:hAnsi="Cambria Math" w:cs="Times New Roman"/>
+                <w:i/>
+                <w:sz w:val="24"/>
+                <w:szCs w:val="24"/>
+              </w:rPr>
+            </m:ctrlPr>
+          </m:sSubPr>
+          <m:e>
+            <m:r>
+              <w:rPr>
+                <w:rFonts w:ascii="Cambria Math" w:hAnsi="Cambria Math" w:cs="Times New Roman"/>
+                <w:sz w:val="24"/>
+                <w:szCs w:val="24"/>
+              </w:rPr>
+              <m:t>V</m:t>
+            </m:r>
+          </m:e>
+          <m:sub>
+            <m:r>
+              <w:rPr>
+                <w:rFonts w:ascii="Cambria Math" w:hAnsi="Cambria Math" w:cs="Times New Roman"/>
+                <w:sz w:val="24"/>
+                <w:szCs w:val="24"/>
+              </w:rPr>
+              <m:t>reverse</m:t>
+            </m:r>
+          </m:sub>
+        </m:sSub>
+        <m:r>
+          <w:rPr>
+            <w:rFonts w:ascii="Cambria Math" w:hAnsi="Cambria Math" w:cs="Times New Roman"/>
+            <w:sz w:val="24"/>
+            <w:szCs w:val="24"/>
+          </w:rPr>
+          <m:t>×</m:t>
+        </m:r>
+        <m:sSub>
+          <m:sSubPr>
+            <m:ctrlPr>
+              <w:rPr>
+                <w:rFonts w:ascii="Cambria Math" w:hAnsi="Cambria Math" w:cs="Times New Roman"/>
+                <w:i/>
+                <w:sz w:val="24"/>
+                <w:szCs w:val="24"/>
+              </w:rPr>
+            </m:ctrlPr>
+          </m:sSubPr>
+          <m:e>
+            <m:r>
+              <w:rPr>
+                <w:rFonts w:ascii="Cambria Math" w:hAnsi="Cambria Math" w:cs="Times New Roman"/>
+                <w:sz w:val="24"/>
+                <w:szCs w:val="24"/>
+              </w:rPr>
+              <m:t>f</m:t>
+            </m:r>
+          </m:e>
+          <m:sub>
+            <m:r>
+              <w:rPr>
+                <w:rFonts w:ascii="Cambria Math" w:hAnsi="Cambria Math" w:cs="Times New Roman"/>
+                <w:sz w:val="24"/>
+                <w:szCs w:val="24"/>
+              </w:rPr>
+              <m:t>sw</m:t>
+            </m:r>
+          </m:sub>
+        </m:sSub>
+        <m:r>
+          <w:rPr>
+            <w:rFonts w:ascii="Cambria Math" w:hAnsi="Cambria Math" w:cs="Times New Roman"/>
+            <w:sz w:val="24"/>
+            <w:szCs w:val="24"/>
+          </w:rPr>
+          <m:t>×</m:t>
+        </m:r>
+        <m:sSub>
+          <m:sSubPr>
+            <m:ctrlPr>
+              <w:rPr>
+                <w:rFonts w:ascii="Cambria Math" w:hAnsi="Cambria Math" w:cs="Times New Roman"/>
+                <w:i/>
+                <w:sz w:val="24"/>
+                <w:szCs w:val="24"/>
+              </w:rPr>
+            </m:ctrlPr>
+          </m:sSubPr>
+          <m:e>
+            <m:r>
+              <w:rPr>
+                <w:rFonts w:ascii="Cambria Math" w:hAnsi="Cambria Math" w:cs="Times New Roman"/>
+                <w:sz w:val="24"/>
+                <w:szCs w:val="24"/>
+              </w:rPr>
+              <m:t>t</m:t>
+            </m:r>
+          </m:e>
+          <m:sub>
+            <m:r>
+              <w:rPr>
+                <w:rFonts w:ascii="Cambria Math" w:hAnsi="Cambria Math" w:cs="Times New Roman"/>
+                <w:sz w:val="24"/>
+                <w:szCs w:val="24"/>
+              </w:rPr>
+              <m:t>rr</m:t>
+            </m:r>
+          </m:sub>
+        </m:sSub>
+        <m:r>
+          <w:rPr>
+            <w:rFonts w:ascii="Cambria Math" w:hAnsi="Cambria Math" w:cs="Times New Roman"/>
+            <w:sz w:val="24"/>
+            <w:szCs w:val="24"/>
+          </w:rPr>
+          <m:t>×</m:t>
+        </m:r>
+        <m:sSub>
+          <m:sSubPr>
+            <m:ctrlPr>
+              <w:rPr>
+                <w:rFonts w:ascii="Cambria Math" w:hAnsi="Cambria Math" w:cs="Times New Roman"/>
+                <w:i/>
+                <w:sz w:val="24"/>
+                <w:szCs w:val="24"/>
+              </w:rPr>
+            </m:ctrlPr>
+          </m:sSubPr>
+          <m:e>
+            <m:r>
+              <w:rPr>
+                <w:rFonts w:ascii="Cambria Math" w:hAnsi="Cambria Math" w:cs="Times New Roman"/>
+                <w:sz w:val="24"/>
+                <w:szCs w:val="24"/>
+              </w:rPr>
+              <m:t>I</m:t>
+            </m:r>
+          </m:e>
+          <m:sub>
+            <m:r>
+              <w:rPr>
+                <w:rFonts w:ascii="Cambria Math" w:hAnsi="Cambria Math" w:cs="Times New Roman"/>
+                <w:sz w:val="24"/>
+                <w:szCs w:val="24"/>
+              </w:rPr>
+              <m:t>rr</m:t>
+            </m:r>
+          </m:sub>
+        </m:sSub>
+        <m:r>
+          <w:rPr>
+            <w:rFonts w:ascii="Cambria Math" w:hAnsi="Cambria Math" w:cs="Times New Roman"/>
+            <w:sz w:val="24"/>
+            <w:szCs w:val="24"/>
+          </w:rPr>
+          <m:t>×</m:t>
+        </m:r>
+        <m:f>
+          <m:fPr>
+            <m:ctrlPr>
+              <w:rPr>
+                <w:rFonts w:ascii="Cambria Math" w:hAnsi="Cambria Math" w:cs="Times New Roman"/>
+                <w:i/>
+                <w:sz w:val="24"/>
+                <w:szCs w:val="24"/>
+              </w:rPr>
+            </m:ctrlPr>
+          </m:fPr>
+          <m:num>
+            <m:r>
+              <w:rPr>
+                <w:rFonts w:ascii="Cambria Math" w:hAnsi="Cambria Math" w:cs="Times New Roman"/>
+                <w:sz w:val="24"/>
+                <w:szCs w:val="24"/>
+              </w:rPr>
+              <m:t>1</m:t>
+            </m:r>
+          </m:num>
+          <m:den>
+            <m:r>
+              <w:rPr>
+                <w:rFonts w:ascii="Cambria Math" w:hAnsi="Cambria Math" w:cs="Times New Roman"/>
+                <w:sz w:val="24"/>
+                <w:szCs w:val="24"/>
+              </w:rPr>
+              <m:t>2</m:t>
+            </m:r>
+          </m:den>
+        </m:f>
+      </m:oMath>
+      <w:r>
+        <w:rPr>
+          <w:rFonts w:ascii="Times New Roman" w:eastAsiaTheme="minorEastAsia" w:hAnsi="Times New Roman" w:cs="Times New Roman"/>
+          <w:sz w:val="24"/>
+          <w:szCs w:val="24"/>
+        </w:rPr>
+        <w:t xml:space="preserve">                           (</w:t>
+      </w:r>
+      <w:r>
+        <w:rPr>
+          <w:rFonts w:ascii="Times New Roman" w:eastAsiaTheme="minorEastAsia" w:hAnsi="Times New Roman" w:cs="Times New Roman"/>
+          <w:sz w:val="24"/>
+          <w:szCs w:val="24"/>
+        </w:rPr>
+        <w:t>17</w:t>
+      </w:r>
+      <w:r>
+        <w:rPr>
+          <w:rFonts w:ascii="Times New Roman" w:eastAsiaTheme="minorEastAsia" w:hAnsi="Times New Roman" w:cs="Times New Roman"/>
+          <w:sz w:val="24"/>
+          <w:szCs w:val="24"/>
+        </w:rPr>
+        <w:t>)</w:t>
+      </w:r>
+    </w:p>
+    <w:p>
+      <w:pPr>
+        <w:ind w:left="360"/>
+        <w:jc w:val="both"/>
+        <w:rPr>
+          <w:rFonts w:ascii="Times New Roman" w:hAnsi="Times New Roman" w:cs="Times New Roman"/>
+          <w:sz w:val="24"/>
+          <w:szCs w:val="24"/>
+        </w:rPr>
+      </w:pPr>
+      <w:r>
+        <w:rPr>
+          <w:rFonts w:ascii="Times New Roman" w:hAnsi="Times New Roman" w:cs="Times New Roman"/>
+          <w:sz w:val="24"/>
+          <w:szCs w:val="24"/>
+        </w:rPr>
+        <w:tab/>
+      </w:r>
+      <w:r>
+        <w:rPr>
+          <w:rFonts w:ascii="Times New Roman" w:eastAsiaTheme="minorEastAsia" w:hAnsi="Times New Roman" w:cs="Times New Roman"/>
+          <w:sz w:val="24"/>
+          <w:szCs w:val="24"/>
+        </w:rPr>
+        <w:t>The datasheet of the chosen diode contains the necessary information for the calculations</w:t>
+      </w:r>
+      <w:r>
+        <w:rPr>
+          <w:rFonts w:ascii="Times New Roman" w:eastAsiaTheme="minorEastAsia" w:hAnsi="Times New Roman" w:cs="Times New Roman"/>
+          <w:sz w:val="24"/>
+          <w:szCs w:val="24"/>
+        </w:rPr>
+        <w:t xml:space="preserve"> (4)</w:t>
+      </w:r>
+      <w:r>
+        <w:rPr>
+          <w:rFonts w:ascii="Times New Roman" w:eastAsiaTheme="minorEastAsia" w:hAnsi="Times New Roman" w:cs="Times New Roman"/>
+          <w:sz w:val="24"/>
+          <w:szCs w:val="24"/>
+        </w:rPr>
+        <w:t xml:space="preserve">. In our situation, </w:t>
+      </w:r>
+      <m:oMath>
+        <m:sSub>
+          <m:sSubPr>
+            <m:ctrlPr>
+              <w:rPr>
+                <w:rFonts w:ascii="Cambria Math" w:hAnsi="Cambria Math" w:cs="Times New Roman"/>
+                <w:i/>
+                <w:sz w:val="24"/>
+                <w:szCs w:val="24"/>
+              </w:rPr>
+            </m:ctrlPr>
+          </m:sSubPr>
+          <m:e>
+            <m:r>
+              <w:rPr>
+                <w:rFonts w:ascii="Cambria Math" w:hAnsi="Cambria Math" w:cs="Times New Roman"/>
+                <w:sz w:val="24"/>
+                <w:szCs w:val="24"/>
+              </w:rPr>
+              <m:t>V</m:t>
+            </m:r>
+          </m:e>
+          <m:sub>
+            <m:r>
+              <w:rPr>
+                <w:rFonts w:ascii="Cambria Math" w:hAnsi="Cambria Math" w:cs="Times New Roman"/>
+                <w:sz w:val="24"/>
+                <w:szCs w:val="24"/>
+              </w:rPr>
+              <m:t>reverse</m:t>
+            </m:r>
+          </m:sub>
+        </m:sSub>
+      </m:oMath>
+      <w:r>
+        <w:rPr>
+          <w:rFonts w:ascii="Times New Roman" w:eastAsiaTheme="minorEastAsia" w:hAnsi="Times New Roman" w:cs="Times New Roman"/>
+          <w:sz w:val="24"/>
+          <w:szCs w:val="24"/>
+        </w:rPr>
+        <w:t>, which is depicted in simulations as 235 Volts, is the maximum voltage on the free-wheeling diode.</w:t>
+      </w:r>
+    </w:p>
+    <w:p>
+      <w:pPr>
+        <w:ind w:left="360"/>
+        <w:rPr>
+          <w:rFonts w:ascii="Times New Roman" w:hAnsi="Times New Roman" w:cs="Times New Roman"/>
+        </w:rPr>
+      </w:pPr>
+      <w:r>
+        <w:rPr>
+          <w:rFonts w:ascii="Times New Roman" w:eastAsiaTheme="minorEastAsia" w:hAnsi="Times New Roman" w:cs="Times New Roman"/>
+          <w:sz w:val="24"/>
+          <w:szCs w:val="24"/>
         </w:rPr>
         <w:t xml:space="preserve"> </w:t>
       </w:r>
@@ -7959,39 +10092,6 @@
           <w:rFonts w:ascii="Times New Roman" w:eastAsiaTheme="minorEastAsia" w:hAnsi="Times New Roman" w:cs="Times New Roman"/>
         </w:rPr>
         <w:t xml:space="preserve"> </w:t>
-      </w:r>
-      <w:r>
-        <w:rPr>
-          <w:rFonts w:ascii="Times New Roman" w:eastAsiaTheme="minorEastAsia" w:hAnsi="Times New Roman" w:cs="Times New Roman"/>
-          <w:sz w:val="24"/>
-          <w:szCs w:val="24"/>
-        </w:rPr>
-        <w:t>(x)</w:t>
-      </w:r>
-    </w:p>
-    <w:p>
-      <w:pPr>
-        <w:rPr>
-          <w:rFonts w:ascii="Times New Roman" w:hAnsi="Times New Roman" w:cs="Times New Roman"/>
-        </w:rPr>
-      </w:pPr>
-      <w:r>
-        <w:rPr>
-          <w:rFonts w:ascii="Times New Roman" w:eastAsiaTheme="minorEastAsia" w:hAnsi="Times New Roman" w:cs="Times New Roman"/>
-        </w:rPr>
-        <w:t xml:space="preserve">                                           </w:t>
-      </w:r>
-      <w:r>
-        <w:rPr>
-          <w:rFonts w:ascii="Times New Roman" w:eastAsiaTheme="minorEastAsia" w:hAnsi="Times New Roman" w:cs="Times New Roman"/>
-        </w:rPr>
-        <w:t xml:space="preserve">  </w:t>
-      </w:r>
-      <w:r>
-        <w:rPr>
-          <w:rFonts w:ascii="Times New Roman" w:eastAsiaTheme="minorEastAsia" w:hAnsi="Times New Roman" w:cs="Times New Roman"/>
-        </w:rPr>
-        <w:t xml:space="preserve">   </w:t>
       </w:r>
       <m:oMath>
         <m:sSub>
@@ -8024,326 +10124,7 @@
           <w:rPr>
             <w:rFonts w:ascii="Cambria Math" w:hAnsi="Cambria Math" w:cs="Times New Roman"/>
           </w:rPr>
-          <m:t>=</m:t>
-        </m:r>
-        <m:sSub>
-          <m:sSubPr>
-            <m:ctrlPr>
-              <w:rPr>
-                <w:rFonts w:ascii="Cambria Math" w:hAnsi="Cambria Math" w:cs="Times New Roman"/>
-                <w:i/>
-              </w:rPr>
-            </m:ctrlPr>
-          </m:sSubPr>
-          <m:e>
-            <m:r>
-              <w:rPr>
-                <w:rFonts w:ascii="Cambria Math" w:hAnsi="Cambria Math" w:cs="Times New Roman"/>
-              </w:rPr>
-              <m:t>V</m:t>
-            </m:r>
-          </m:e>
-          <m:sub>
-            <m:r>
-              <w:rPr>
-                <w:rFonts w:ascii="Cambria Math" w:hAnsi="Cambria Math" w:cs="Times New Roman"/>
-              </w:rPr>
-              <m:t>reverse</m:t>
-            </m:r>
-          </m:sub>
-        </m:sSub>
-        <m:r>
-          <w:rPr>
-            <w:rFonts w:ascii="Cambria Math" w:hAnsi="Cambria Math" w:cs="Times New Roman"/>
-          </w:rPr>
-          <m:t>×</m:t>
-        </m:r>
-        <m:sSub>
-          <m:sSubPr>
-            <m:ctrlPr>
-              <w:rPr>
-                <w:rFonts w:ascii="Cambria Math" w:hAnsi="Cambria Math" w:cs="Times New Roman"/>
-                <w:i/>
-              </w:rPr>
-            </m:ctrlPr>
-          </m:sSubPr>
-          <m:e>
-            <m:r>
-              <w:rPr>
-                <w:rFonts w:ascii="Cambria Math" w:hAnsi="Cambria Math" w:cs="Times New Roman"/>
-              </w:rPr>
-              <m:t>f</m:t>
-            </m:r>
-          </m:e>
-          <m:sub>
-            <m:r>
-              <w:rPr>
-                <w:rFonts w:ascii="Cambria Math" w:hAnsi="Cambria Math" w:cs="Times New Roman"/>
-              </w:rPr>
-              <m:t>sw</m:t>
-            </m:r>
-          </m:sub>
-        </m:sSub>
-        <m:r>
-          <w:rPr>
-            <w:rFonts w:ascii="Cambria Math" w:hAnsi="Cambria Math" w:cs="Times New Roman"/>
-          </w:rPr>
-          <m:t>×</m:t>
-        </m:r>
-        <m:sSub>
-          <m:sSubPr>
-            <m:ctrlPr>
-              <w:rPr>
-                <w:rFonts w:ascii="Cambria Math" w:hAnsi="Cambria Math" w:cs="Times New Roman"/>
-                <w:i/>
-              </w:rPr>
-            </m:ctrlPr>
-          </m:sSubPr>
-          <m:e>
-            <m:r>
-              <w:rPr>
-                <w:rFonts w:ascii="Cambria Math" w:hAnsi="Cambria Math" w:cs="Times New Roman"/>
-              </w:rPr>
-              <m:t>t</m:t>
-            </m:r>
-          </m:e>
-          <m:sub>
-            <m:r>
-              <w:rPr>
-                <w:rFonts w:ascii="Cambria Math" w:hAnsi="Cambria Math" w:cs="Times New Roman"/>
-              </w:rPr>
-              <m:t>rr</m:t>
-            </m:r>
-          </m:sub>
-        </m:sSub>
-        <m:r>
-          <w:rPr>
-            <w:rFonts w:ascii="Cambria Math" w:hAnsi="Cambria Math" w:cs="Times New Roman"/>
-          </w:rPr>
-          <m:t>×</m:t>
-        </m:r>
-        <m:sSub>
-          <m:sSubPr>
-            <m:ctrlPr>
-              <w:rPr>
-                <w:rFonts w:ascii="Cambria Math" w:hAnsi="Cambria Math" w:cs="Times New Roman"/>
-                <w:i/>
-              </w:rPr>
-            </m:ctrlPr>
-          </m:sSubPr>
-          <m:e>
-            <m:r>
-              <w:rPr>
-                <w:rFonts w:ascii="Cambria Math" w:hAnsi="Cambria Math" w:cs="Times New Roman"/>
-              </w:rPr>
-              <m:t>I</m:t>
-            </m:r>
-          </m:e>
-          <m:sub>
-            <m:r>
-              <w:rPr>
-                <w:rFonts w:ascii="Cambria Math" w:hAnsi="Cambria Math" w:cs="Times New Roman"/>
-              </w:rPr>
-              <m:t>rr</m:t>
-            </m:r>
-          </m:sub>
-        </m:sSub>
-        <m:r>
-          <w:rPr>
-            <w:rFonts w:ascii="Cambria Math" w:hAnsi="Cambria Math" w:cs="Times New Roman"/>
-          </w:rPr>
-          <m:t>×</m:t>
-        </m:r>
-        <m:f>
-          <m:fPr>
-            <m:ctrlPr>
-              <w:rPr>
-                <w:rFonts w:ascii="Cambria Math" w:hAnsi="Cambria Math" w:cs="Times New Roman"/>
-                <w:i/>
-              </w:rPr>
-            </m:ctrlPr>
-          </m:fPr>
-          <m:num>
-            <m:r>
-              <w:rPr>
-                <w:rFonts w:ascii="Cambria Math" w:hAnsi="Cambria Math" w:cs="Times New Roman"/>
-              </w:rPr>
-              <m:t>1</m:t>
-            </m:r>
-          </m:num>
-          <m:den>
-            <m:r>
-              <w:rPr>
-                <w:rFonts w:ascii="Cambria Math" w:hAnsi="Cambria Math" w:cs="Times New Roman"/>
-              </w:rPr>
-              <m:t>2</m:t>
-            </m:r>
-          </m:den>
-        </m:f>
-      </m:oMath>
-      <w:r>
-        <w:rPr>
-          <w:rFonts w:ascii="Times New Roman" w:eastAsiaTheme="minorEastAsia" w:hAnsi="Times New Roman" w:cs="Times New Roman"/>
-        </w:rPr>
-        <w:t xml:space="preserve">                                   </w:t>
-      </w:r>
-      <w:r>
-        <w:rPr>
-          <w:rFonts w:ascii="Times New Roman" w:eastAsiaTheme="minorEastAsia" w:hAnsi="Times New Roman" w:cs="Times New Roman"/>
-        </w:rPr>
-        <w:t xml:space="preserve">  </w:t>
-      </w:r>
-      <w:r>
-        <w:rPr>
-          <w:rFonts w:ascii="Times New Roman" w:eastAsiaTheme="minorEastAsia" w:hAnsi="Times New Roman" w:cs="Times New Roman"/>
-        </w:rPr>
-        <w:t xml:space="preserve">    </w:t>
-      </w:r>
-      <w:r>
-        <w:rPr>
-          <w:rFonts w:ascii="Times New Roman" w:eastAsiaTheme="minorEastAsia" w:hAnsi="Times New Roman" w:cs="Times New Roman"/>
-          <w:sz w:val="24"/>
-          <w:szCs w:val="24"/>
-        </w:rPr>
-        <w:t>(x)</w:t>
-      </w:r>
-    </w:p>
-    <w:p>
-      <w:pPr>
-        <w:ind w:left="360"/>
-        <w:jc w:val="both"/>
-        <w:rPr>
-          <w:rFonts w:ascii="Times New Roman" w:hAnsi="Times New Roman" w:cs="Times New Roman"/>
-        </w:rPr>
-      </w:pPr>
-      <w:r>
-        <w:rPr>
-          <w:rFonts w:ascii="Times New Roman" w:hAnsi="Times New Roman" w:cs="Times New Roman"/>
-        </w:rPr>
-        <w:tab/>
-      </w:r>
-      <w:r>
-        <w:rPr>
-          <w:rFonts w:ascii="Times New Roman" w:eastAsiaTheme="minorEastAsia" w:hAnsi="Times New Roman" w:cs="Times New Roman"/>
-        </w:rPr>
-        <w:t>The datasheet of the chosen diode contains the necessary information for the calculations</w:t>
-      </w:r>
-      <w:r>
-        <w:rPr>
-          <w:rFonts w:ascii="Times New Roman" w:eastAsiaTheme="minorEastAsia" w:hAnsi="Times New Roman" w:cs="Times New Roman"/>
-        </w:rPr>
-        <w:t xml:space="preserve"> (4)</w:t>
-      </w:r>
-      <w:r>
-        <w:rPr>
-          <w:rFonts w:ascii="Times New Roman" w:eastAsiaTheme="minorEastAsia" w:hAnsi="Times New Roman" w:cs="Times New Roman"/>
-        </w:rPr>
-        <w:t xml:space="preserve">. In our situation, </w:t>
-      </w:r>
-      <m:oMath>
-        <m:sSub>
-          <m:sSubPr>
-            <m:ctrlPr>
-              <w:rPr>
-                <w:rFonts w:ascii="Cambria Math" w:hAnsi="Cambria Math" w:cs="Times New Roman"/>
-                <w:i/>
-              </w:rPr>
-            </m:ctrlPr>
-          </m:sSubPr>
-          <m:e>
-            <m:r>
-              <w:rPr>
-                <w:rFonts w:ascii="Cambria Math" w:hAnsi="Cambria Math" w:cs="Times New Roman"/>
-              </w:rPr>
-              <m:t>V</m:t>
-            </m:r>
-          </m:e>
-          <m:sub>
-            <m:r>
-              <w:rPr>
-                <w:rFonts w:ascii="Cambria Math" w:hAnsi="Cambria Math" w:cs="Times New Roman"/>
-              </w:rPr>
-              <m:t>reverse</m:t>
-            </m:r>
-          </m:sub>
-        </m:sSub>
-      </m:oMath>
-      <w:r>
-        <w:rPr>
-          <w:rFonts w:ascii="Times New Roman" w:eastAsiaTheme="minorEastAsia" w:hAnsi="Times New Roman" w:cs="Times New Roman"/>
-        </w:rPr>
-        <w:t>, which is depicted in simulations as 2</w:t>
-      </w:r>
-      <w:r>
-        <w:rPr>
-          <w:rFonts w:ascii="Times New Roman" w:eastAsiaTheme="minorEastAsia" w:hAnsi="Times New Roman" w:cs="Times New Roman"/>
-        </w:rPr>
-        <w:t>35</w:t>
-      </w:r>
-      <w:r>
-        <w:rPr>
-          <w:rFonts w:ascii="Times New Roman" w:eastAsiaTheme="minorEastAsia" w:hAnsi="Times New Roman" w:cs="Times New Roman"/>
-        </w:rPr>
-        <w:t xml:space="preserve"> Volts, is the maximum voltage on the free-wheeling diode.</w:t>
-      </w:r>
-    </w:p>
-    <w:p>
-      <w:pPr>
-        <w:ind w:left="360"/>
-        <w:rPr>
-          <w:rFonts w:ascii="Times New Roman" w:hAnsi="Times New Roman" w:cs="Times New Roman"/>
-        </w:rPr>
-      </w:pPr>
-      <w:r>
-        <w:rPr>
-          <w:rFonts w:ascii="Times New Roman" w:eastAsiaTheme="minorEastAsia" w:hAnsi="Times New Roman" w:cs="Times New Roman"/>
-        </w:rPr>
-        <w:t xml:space="preserve">  </w:t>
-      </w:r>
-      <m:oMath>
-        <m:sSub>
-          <m:sSubPr>
-            <m:ctrlPr>
-              <w:rPr>
-                <w:rFonts w:ascii="Cambria Math" w:hAnsi="Cambria Math" w:cs="Times New Roman"/>
-                <w:i/>
-              </w:rPr>
-            </m:ctrlPr>
-          </m:sSubPr>
-          <m:e>
-            <m:r>
-              <w:rPr>
-                <w:rFonts w:ascii="Cambria Math" w:hAnsi="Cambria Math" w:cs="Times New Roman"/>
-              </w:rPr>
-              <m:t>P</m:t>
-            </m:r>
-          </m:e>
-          <m:sub>
-            <m:r>
-              <w:rPr>
-                <w:rFonts w:ascii="Cambria Math" w:hAnsi="Cambria Math" w:cs="Times New Roman"/>
-              </w:rPr>
-              <m:t>switching</m:t>
-            </m:r>
-          </m:sub>
-        </m:sSub>
-        <m:r>
-          <w:rPr>
-            <w:rFonts w:ascii="Cambria Math" w:hAnsi="Cambria Math" w:cs="Times New Roman"/>
-          </w:rPr>
-          <m:t>=2</m:t>
-        </m:r>
-        <m:r>
-          <w:rPr>
-            <w:rFonts w:ascii="Cambria Math" w:hAnsi="Cambria Math" w:cs="Times New Roman"/>
-          </w:rPr>
-          <m:t>35</m:t>
-        </m:r>
-        <m:r>
-          <w:rPr>
-            <w:rFonts w:ascii="Cambria Math" w:hAnsi="Cambria Math" w:cs="Times New Roman"/>
-          </w:rPr>
-          <m:t xml:space="preserve"> V×1kHz×25ns×2.5A×</m:t>
+          <m:t>=235 V×1kHz×25ns×2.5A×</m:t>
         </m:r>
         <m:f>
           <m:fPr>
@@ -8375,19 +10156,7 @@
           <w:rPr>
             <w:rFonts w:ascii="Cambria Math" w:hAnsi="Cambria Math" w:cs="Times New Roman"/>
           </w:rPr>
-          <m:t>=</m:t>
-        </m:r>
-        <m:r>
-          <w:rPr>
-            <w:rFonts w:ascii="Cambria Math" w:hAnsi="Cambria Math" w:cs="Times New Roman"/>
-          </w:rPr>
-          <m:t>7.344</m:t>
-        </m:r>
-        <m:r>
-          <w:rPr>
-            <w:rFonts w:ascii="Cambria Math" w:hAnsi="Cambria Math" w:cs="Times New Roman"/>
-          </w:rPr>
-          <m:t xml:space="preserve"> mW at </m:t>
+          <m:t xml:space="preserve">=7.344 mW at </m:t>
         </m:r>
         <m:sSub>
           <m:sSubPr>
@@ -8458,15 +10227,19 @@
         <w:rPr>
           <w:rFonts w:ascii="Times New Roman" w:eastAsiaTheme="minorEastAsia" w:hAnsi="Times New Roman" w:cs="Times New Roman"/>
         </w:rPr>
-        <w:t xml:space="preserve">        </w:t>
+        <w:t xml:space="preserve">     (</w:t>
       </w:r>
       <w:r>
         <w:rPr>
           <w:rFonts w:ascii="Times New Roman" w:eastAsiaTheme="minorEastAsia" w:hAnsi="Times New Roman" w:cs="Times New Roman"/>
-          <w:sz w:val="24"/>
-          <w:szCs w:val="24"/>
-        </w:rPr>
-        <w:t>(x)</w:t>
+        </w:rPr>
+        <w:t>18</w:t>
+      </w:r>
+      <w:r>
+        <w:rPr>
+          <w:rFonts w:ascii="Times New Roman" w:eastAsiaTheme="minorEastAsia" w:hAnsi="Times New Roman" w:cs="Times New Roman"/>
+        </w:rPr>
+        <w:t>)</w:t>
       </w:r>
     </w:p>
     <w:p>
@@ -8513,19 +10286,7 @@
           <w:rPr>
             <w:rFonts w:ascii="Cambria Math" w:hAnsi="Cambria Math" w:cs="Times New Roman"/>
           </w:rPr>
-          <m:t>=2</m:t>
-        </m:r>
-        <m:r>
-          <w:rPr>
-            <w:rFonts w:ascii="Cambria Math" w:hAnsi="Cambria Math" w:cs="Times New Roman"/>
-          </w:rPr>
-          <m:t>35</m:t>
-        </m:r>
-        <m:r>
-          <w:rPr>
-            <w:rFonts w:ascii="Cambria Math" w:hAnsi="Cambria Math" w:cs="Times New Roman"/>
-          </w:rPr>
-          <m:t xml:space="preserve"> V×1kHz×70ns×4.5A×</m:t>
+          <m:t>=235 V×1kHz×70ns×4.5A×</m:t>
         </m:r>
         <m:f>
           <m:fPr>
@@ -8557,31 +10318,7 @@
           <w:rPr>
             <w:rFonts w:ascii="Cambria Math" w:hAnsi="Cambria Math" w:cs="Times New Roman"/>
           </w:rPr>
-          <m:t>=3</m:t>
-        </m:r>
-        <m:r>
-          <w:rPr>
-            <w:rFonts w:ascii="Cambria Math" w:hAnsi="Cambria Math" w:cs="Times New Roman"/>
-          </w:rPr>
-          <m:t>7</m:t>
-        </m:r>
-        <m:r>
-          <w:rPr>
-            <w:rFonts w:ascii="Cambria Math" w:hAnsi="Cambria Math" w:cs="Times New Roman"/>
-          </w:rPr>
-          <m:t>.</m:t>
-        </m:r>
-        <m:r>
-          <w:rPr>
-            <w:rFonts w:ascii="Cambria Math" w:hAnsi="Cambria Math" w:cs="Times New Roman"/>
-          </w:rPr>
-          <m:t>013</m:t>
-        </m:r>
-        <m:r>
-          <w:rPr>
-            <w:rFonts w:ascii="Cambria Math" w:hAnsi="Cambria Math" w:cs="Times New Roman"/>
-          </w:rPr>
-          <m:t xml:space="preserve"> mW at </m:t>
+          <m:t xml:space="preserve">=37.013 mW at </m:t>
         </m:r>
         <m:sSub>
           <m:sSubPr>
@@ -8652,15 +10389,19 @@
         <w:rPr>
           <w:rFonts w:ascii="Times New Roman" w:eastAsiaTheme="minorEastAsia" w:hAnsi="Times New Roman" w:cs="Times New Roman"/>
         </w:rPr>
-        <w:t xml:space="preserve">   </w:t>
+        <w:t xml:space="preserve"> (</w:t>
       </w:r>
       <w:r>
         <w:rPr>
           <w:rFonts w:ascii="Times New Roman" w:eastAsiaTheme="minorEastAsia" w:hAnsi="Times New Roman" w:cs="Times New Roman"/>
-          <w:sz w:val="24"/>
-          <w:szCs w:val="24"/>
-        </w:rPr>
-        <w:t>(x)</w:t>
+        </w:rPr>
+        <w:t>19</w:t>
+      </w:r>
+      <w:r>
+        <w:rPr>
+          <w:rFonts w:ascii="Times New Roman" w:eastAsiaTheme="minorEastAsia" w:hAnsi="Times New Roman" w:cs="Times New Roman"/>
+        </w:rPr>
+        <w:t>)</w:t>
       </w:r>
     </w:p>
     <w:p>
@@ -8669,17 +10410,23 @@
         <w:jc w:val="both"/>
         <w:rPr>
           <w:rFonts w:ascii="Times New Roman" w:eastAsiaTheme="minorEastAsia" w:hAnsi="Times New Roman" w:cs="Times New Roman"/>
+          <w:sz w:val="24"/>
+          <w:szCs w:val="24"/>
         </w:rPr>
       </w:pPr>
       <w:r>
         <w:rPr>
           <w:rFonts w:ascii="Times New Roman" w:eastAsiaTheme="minorEastAsia" w:hAnsi="Times New Roman" w:cs="Times New Roman"/>
+          <w:sz w:val="24"/>
+          <w:szCs w:val="24"/>
         </w:rPr>
         <w:t>In our situation, the free-wheeling diode can withstand a maximum current flow of roughly 25 Amps. the datasheet states</w:t>
       </w:r>
       <w:r>
         <w:rPr>
           <w:rFonts w:ascii="Times New Roman" w:eastAsiaTheme="minorEastAsia" w:hAnsi="Times New Roman" w:cs="Times New Roman"/>
+          <w:sz w:val="24"/>
+          <w:szCs w:val="24"/>
         </w:rPr>
         <w:t>:</w:t>
       </w:r>
@@ -8688,13 +10435,28 @@
       <w:pPr>
         <w:ind w:firstLine="360"/>
         <w:rPr>
+          <w:rFonts w:ascii="Times New Roman" w:hAnsi="Times New Roman" w:cs="Times New Roman"/>
+          <w:sz w:val="24"/>
+          <w:szCs w:val="24"/>
+        </w:rPr>
+      </w:pPr>
+    </w:p>
+    <w:p>
+      <w:pPr>
+        <w:ind w:firstLine="360"/>
+        <w:rPr>
           <w:rFonts w:ascii="Times New Roman" w:eastAsiaTheme="minorEastAsia" w:hAnsi="Times New Roman" w:cs="Times New Roman"/>
-        </w:rPr>
-      </w:pPr>
-      <w:r>
-        <w:rPr>
-          <w:rFonts w:ascii="Times New Roman" w:hAnsi="Times New Roman" w:cs="Times New Roman"/>
-        </w:rPr>
+          <w:sz w:val="24"/>
+          <w:szCs w:val="24"/>
+        </w:rPr>
+      </w:pPr>
+      <w:r>
+        <w:rPr>
+          <w:rFonts w:ascii="Times New Roman" w:hAnsi="Times New Roman" w:cs="Times New Roman"/>
+          <w:sz w:val="24"/>
+          <w:szCs w:val="24"/>
+        </w:rPr>
+        <w:lastRenderedPageBreak/>
         <w:t xml:space="preserve">At </w:t>
       </w:r>
       <m:oMath>
@@ -8704,6 +10466,8 @@
               <w:rPr>
                 <w:rFonts w:ascii="Cambria Math" w:hAnsi="Cambria Math" w:cs="Times New Roman"/>
                 <w:i/>
+                <w:sz w:val="24"/>
+                <w:szCs w:val="24"/>
               </w:rPr>
             </m:ctrlPr>
           </m:sSubPr>
@@ -8711,6 +10475,8 @@
             <m:r>
               <w:rPr>
                 <w:rFonts w:ascii="Cambria Math" w:hAnsi="Cambria Math" w:cs="Times New Roman"/>
+                <w:sz w:val="24"/>
+                <w:szCs w:val="24"/>
               </w:rPr>
               <m:t>T</m:t>
             </m:r>
@@ -8719,6 +10485,8 @@
             <m:r>
               <w:rPr>
                 <w:rFonts w:ascii="Cambria Math" w:hAnsi="Cambria Math" w:cs="Times New Roman"/>
+                <w:sz w:val="24"/>
+                <w:szCs w:val="24"/>
               </w:rPr>
               <m:t>VJ</m:t>
             </m:r>
@@ -8727,6 +10495,8 @@
         <m:r>
           <w:rPr>
             <w:rFonts w:ascii="Cambria Math" w:hAnsi="Cambria Math" w:cs="Times New Roman"/>
+            <w:sz w:val="24"/>
+            <w:szCs w:val="24"/>
           </w:rPr>
           <m:t>=25℃</m:t>
         </m:r>
@@ -8734,6 +10504,8 @@
       <w:r>
         <w:rPr>
           <w:rFonts w:ascii="Times New Roman" w:eastAsiaTheme="minorEastAsia" w:hAnsi="Times New Roman" w:cs="Times New Roman"/>
+          <w:sz w:val="24"/>
+          <w:szCs w:val="24"/>
         </w:rPr>
         <w:t>:</w:t>
       </w:r>
@@ -8744,6 +10516,8 @@
         <w:jc w:val="center"/>
         <w:rPr>
           <w:rFonts w:ascii="Times New Roman" w:eastAsiaTheme="minorEastAsia" w:hAnsi="Times New Roman" w:cs="Times New Roman"/>
+          <w:sz w:val="24"/>
+          <w:szCs w:val="24"/>
         </w:rPr>
       </w:pPr>
       <m:oMathPara>
@@ -8757,6 +10531,8 @@
                 <w:rPr>
                   <w:rFonts w:ascii="Cambria Math" w:eastAsiaTheme="minorEastAsia" w:hAnsi="Cambria Math" w:cs="Times New Roman"/>
                   <w:i/>
+                  <w:sz w:val="24"/>
+                  <w:szCs w:val="24"/>
                 </w:rPr>
               </m:ctrlPr>
             </m:sSubPr>
@@ -8764,6 +10540,8 @@
               <m:r>
                 <w:rPr>
                   <w:rFonts w:ascii="Cambria Math" w:eastAsiaTheme="minorEastAsia" w:hAnsi="Cambria Math" w:cs="Times New Roman"/>
+                  <w:sz w:val="24"/>
+                  <w:szCs w:val="24"/>
                 </w:rPr>
                 <m:t>V</m:t>
               </m:r>
@@ -8772,6 +10550,8 @@
               <m:r>
                 <w:rPr>
                   <w:rFonts w:ascii="Cambria Math" w:eastAsiaTheme="minorEastAsia" w:hAnsi="Cambria Math" w:cs="Times New Roman"/>
+                  <w:sz w:val="24"/>
+                  <w:szCs w:val="24"/>
                 </w:rPr>
                 <m:t>F</m:t>
               </m:r>
@@ -8780,6 +10560,8 @@
           <m:r>
             <w:rPr>
               <w:rFonts w:ascii="Cambria Math" w:eastAsiaTheme="minorEastAsia" w:hAnsi="Cambria Math" w:cs="Times New Roman"/>
+              <w:sz w:val="24"/>
+              <w:szCs w:val="24"/>
             </w:rPr>
             <m:t xml:space="preserve">=2.51 V at </m:t>
           </m:r>
@@ -8789,6 +10571,8 @@
                 <w:rPr>
                   <w:rFonts w:ascii="Cambria Math" w:eastAsiaTheme="minorEastAsia" w:hAnsi="Cambria Math" w:cs="Times New Roman"/>
                   <w:i/>
+                  <w:sz w:val="24"/>
+                  <w:szCs w:val="24"/>
                 </w:rPr>
               </m:ctrlPr>
             </m:sSubPr>
@@ -8796,6 +10580,8 @@
               <m:r>
                 <w:rPr>
                   <w:rFonts w:ascii="Cambria Math" w:eastAsiaTheme="minorEastAsia" w:hAnsi="Cambria Math" w:cs="Times New Roman"/>
+                  <w:sz w:val="24"/>
+                  <w:szCs w:val="24"/>
                 </w:rPr>
                 <m:t>I</m:t>
               </m:r>
@@ -8804,6 +10590,8 @@
               <m:r>
                 <w:rPr>
                   <w:rFonts w:ascii="Cambria Math" w:eastAsiaTheme="minorEastAsia" w:hAnsi="Cambria Math" w:cs="Times New Roman"/>
+                  <w:sz w:val="24"/>
+                  <w:szCs w:val="24"/>
                 </w:rPr>
                 <m:t>F</m:t>
               </m:r>
@@ -8812,6 +10600,8 @@
           <m:r>
             <w:rPr>
               <w:rFonts w:ascii="Cambria Math" w:eastAsiaTheme="minorEastAsia" w:hAnsi="Cambria Math" w:cs="Times New Roman"/>
+              <w:sz w:val="24"/>
+              <w:szCs w:val="24"/>
             </w:rPr>
             <m:t>=30 A</m:t>
           </m:r>
@@ -8824,11 +10614,15 @@
         <w:jc w:val="center"/>
         <w:rPr>
           <w:rFonts w:ascii="Times New Roman" w:eastAsiaTheme="minorEastAsia" w:hAnsi="Times New Roman" w:cs="Times New Roman"/>
+          <w:sz w:val="24"/>
+          <w:szCs w:val="24"/>
         </w:rPr>
       </w:pPr>
       <w:r>
         <w:rPr>
           <w:rFonts w:ascii="Times New Roman" w:eastAsiaTheme="minorEastAsia" w:hAnsi="Times New Roman" w:cs="Times New Roman"/>
+          <w:sz w:val="24"/>
+          <w:szCs w:val="24"/>
         </w:rPr>
         <w:t xml:space="preserve">    </w:t>
       </w:r>
@@ -8839,6 +10633,8 @@
               <w:rPr>
                 <w:rFonts w:ascii="Cambria Math" w:eastAsiaTheme="minorEastAsia" w:hAnsi="Cambria Math" w:cs="Times New Roman"/>
                 <w:i/>
+                <w:sz w:val="24"/>
+                <w:szCs w:val="24"/>
               </w:rPr>
             </m:ctrlPr>
           </m:sSubPr>
@@ -8846,6 +10642,8 @@
             <m:r>
               <w:rPr>
                 <w:rFonts w:ascii="Cambria Math" w:eastAsiaTheme="minorEastAsia" w:hAnsi="Cambria Math" w:cs="Times New Roman"/>
+                <w:sz w:val="24"/>
+                <w:szCs w:val="24"/>
               </w:rPr>
               <m:t>V</m:t>
             </m:r>
@@ -8854,6 +10652,8 @@
             <m:r>
               <w:rPr>
                 <w:rFonts w:ascii="Cambria Math" w:eastAsiaTheme="minorEastAsia" w:hAnsi="Cambria Math" w:cs="Times New Roman"/>
+                <w:sz w:val="24"/>
+                <w:szCs w:val="24"/>
               </w:rPr>
               <m:t>F</m:t>
             </m:r>
@@ -8862,6 +10662,8 @@
         <m:r>
           <w:rPr>
             <w:rFonts w:ascii="Cambria Math" w:eastAsiaTheme="minorEastAsia" w:hAnsi="Cambria Math" w:cs="Times New Roman"/>
+            <w:sz w:val="24"/>
+            <w:szCs w:val="24"/>
           </w:rPr>
           <m:t xml:space="preserve">=3.19 V at </m:t>
         </m:r>
@@ -8871,6 +10673,8 @@
               <w:rPr>
                 <w:rFonts w:ascii="Cambria Math" w:eastAsiaTheme="minorEastAsia" w:hAnsi="Cambria Math" w:cs="Times New Roman"/>
                 <w:i/>
+                <w:sz w:val="24"/>
+                <w:szCs w:val="24"/>
               </w:rPr>
             </m:ctrlPr>
           </m:sSubPr>
@@ -8878,6 +10682,8 @@
             <m:r>
               <w:rPr>
                 <w:rFonts w:ascii="Cambria Math" w:eastAsiaTheme="minorEastAsia" w:hAnsi="Cambria Math" w:cs="Times New Roman"/>
+                <w:sz w:val="24"/>
+                <w:szCs w:val="24"/>
               </w:rPr>
               <m:t>I</m:t>
             </m:r>
@@ -8886,6 +10692,8 @@
             <m:r>
               <w:rPr>
                 <w:rFonts w:ascii="Cambria Math" w:eastAsiaTheme="minorEastAsia" w:hAnsi="Cambria Math" w:cs="Times New Roman"/>
+                <w:sz w:val="24"/>
+                <w:szCs w:val="24"/>
               </w:rPr>
               <m:t>F</m:t>
             </m:r>
@@ -8894,6 +10702,8 @@
         <m:r>
           <w:rPr>
             <w:rFonts w:ascii="Cambria Math" w:eastAsiaTheme="minorEastAsia" w:hAnsi="Cambria Math" w:cs="Times New Roman"/>
+            <w:sz w:val="24"/>
+            <w:szCs w:val="24"/>
           </w:rPr>
           <m:t>=60 A</m:t>
         </m:r>
@@ -8904,11 +10714,15 @@
         <w:ind w:firstLine="360"/>
         <w:rPr>
           <w:rFonts w:ascii="Times New Roman" w:eastAsiaTheme="minorEastAsia" w:hAnsi="Times New Roman" w:cs="Times New Roman"/>
-        </w:rPr>
-      </w:pPr>
-      <w:r>
-        <w:rPr>
-          <w:rFonts w:ascii="Times New Roman" w:hAnsi="Times New Roman" w:cs="Times New Roman"/>
+          <w:sz w:val="24"/>
+          <w:szCs w:val="24"/>
+        </w:rPr>
+      </w:pPr>
+      <w:r>
+        <w:rPr>
+          <w:rFonts w:ascii="Times New Roman" w:hAnsi="Times New Roman" w:cs="Times New Roman"/>
+          <w:sz w:val="24"/>
+          <w:szCs w:val="24"/>
         </w:rPr>
         <w:t xml:space="preserve">At </w:t>
       </w:r>
@@ -8919,6 +10733,8 @@
               <w:rPr>
                 <w:rFonts w:ascii="Cambria Math" w:hAnsi="Cambria Math" w:cs="Times New Roman"/>
                 <w:i/>
+                <w:sz w:val="24"/>
+                <w:szCs w:val="24"/>
               </w:rPr>
             </m:ctrlPr>
           </m:sSubPr>
@@ -8926,6 +10742,8 @@
             <m:r>
               <w:rPr>
                 <w:rFonts w:ascii="Cambria Math" w:hAnsi="Cambria Math" w:cs="Times New Roman"/>
+                <w:sz w:val="24"/>
+                <w:szCs w:val="24"/>
               </w:rPr>
               <m:t>T</m:t>
             </m:r>
@@ -8934,6 +10752,8 @@
             <m:r>
               <w:rPr>
                 <w:rFonts w:ascii="Cambria Math" w:hAnsi="Cambria Math" w:cs="Times New Roman"/>
+                <w:sz w:val="24"/>
+                <w:szCs w:val="24"/>
               </w:rPr>
               <m:t>VJ</m:t>
             </m:r>
@@ -8942,6 +10762,8 @@
         <m:r>
           <w:rPr>
             <w:rFonts w:ascii="Cambria Math" w:hAnsi="Cambria Math" w:cs="Times New Roman"/>
+            <w:sz w:val="24"/>
+            <w:szCs w:val="24"/>
           </w:rPr>
           <m:t>=150℃</m:t>
         </m:r>
@@ -8949,6 +10771,8 @@
       <w:r>
         <w:rPr>
           <w:rFonts w:ascii="Times New Roman" w:eastAsiaTheme="minorEastAsia" w:hAnsi="Times New Roman" w:cs="Times New Roman"/>
+          <w:sz w:val="24"/>
+          <w:szCs w:val="24"/>
         </w:rPr>
         <w:t>:</w:t>
       </w:r>
@@ -8958,6 +10782,8 @@
         <w:ind w:left="708" w:firstLine="708"/>
         <w:rPr>
           <w:rFonts w:ascii="Times New Roman" w:eastAsiaTheme="minorEastAsia" w:hAnsi="Times New Roman" w:cs="Times New Roman"/>
+          <w:sz w:val="24"/>
+          <w:szCs w:val="24"/>
         </w:rPr>
       </w:pPr>
       <m:oMathPara>
@@ -8968,6 +10794,8 @@
                 <w:rPr>
                   <w:rFonts w:ascii="Cambria Math" w:eastAsiaTheme="minorEastAsia" w:hAnsi="Cambria Math" w:cs="Times New Roman"/>
                   <w:i/>
+                  <w:sz w:val="24"/>
+                  <w:szCs w:val="24"/>
                 </w:rPr>
               </m:ctrlPr>
             </m:sSubPr>
@@ -8975,6 +10803,8 @@
               <m:r>
                 <w:rPr>
                   <w:rFonts w:ascii="Cambria Math" w:eastAsiaTheme="minorEastAsia" w:hAnsi="Cambria Math" w:cs="Times New Roman"/>
+                  <w:sz w:val="24"/>
+                  <w:szCs w:val="24"/>
                 </w:rPr>
                 <m:t>V</m:t>
               </m:r>
@@ -8983,6 +10813,8 @@
               <m:r>
                 <w:rPr>
                   <w:rFonts w:ascii="Cambria Math" w:eastAsiaTheme="minorEastAsia" w:hAnsi="Cambria Math" w:cs="Times New Roman"/>
+                  <w:sz w:val="24"/>
+                  <w:szCs w:val="24"/>
                 </w:rPr>
                 <m:t>F</m:t>
               </m:r>
@@ -8991,6 +10823,8 @@
           <m:r>
             <w:rPr>
               <w:rFonts w:ascii="Cambria Math" w:eastAsiaTheme="minorEastAsia" w:hAnsi="Cambria Math" w:cs="Times New Roman"/>
+              <w:sz w:val="24"/>
+              <w:szCs w:val="24"/>
             </w:rPr>
             <m:t xml:space="preserve">=161 V at </m:t>
           </m:r>
@@ -9000,6 +10834,8 @@
                 <w:rPr>
                   <w:rFonts w:ascii="Cambria Math" w:eastAsiaTheme="minorEastAsia" w:hAnsi="Cambria Math" w:cs="Times New Roman"/>
                   <w:i/>
+                  <w:sz w:val="24"/>
+                  <w:szCs w:val="24"/>
                 </w:rPr>
               </m:ctrlPr>
             </m:sSubPr>
@@ -9007,6 +10843,8 @@
               <m:r>
                 <w:rPr>
                   <w:rFonts w:ascii="Cambria Math" w:eastAsiaTheme="minorEastAsia" w:hAnsi="Cambria Math" w:cs="Times New Roman"/>
+                  <w:sz w:val="24"/>
+                  <w:szCs w:val="24"/>
                 </w:rPr>
                 <m:t>I</m:t>
               </m:r>
@@ -9015,6 +10853,8 @@
               <m:r>
                 <w:rPr>
                   <w:rFonts w:ascii="Cambria Math" w:eastAsiaTheme="minorEastAsia" w:hAnsi="Cambria Math" w:cs="Times New Roman"/>
+                  <w:sz w:val="24"/>
+                  <w:szCs w:val="24"/>
                 </w:rPr>
                 <m:t>F</m:t>
               </m:r>
@@ -9023,6 +10863,8 @@
           <m:r>
             <w:rPr>
               <w:rFonts w:ascii="Cambria Math" w:eastAsiaTheme="minorEastAsia" w:hAnsi="Cambria Math" w:cs="Times New Roman"/>
+              <w:sz w:val="24"/>
+              <w:szCs w:val="24"/>
             </w:rPr>
             <m:t>=30 A</m:t>
           </m:r>
@@ -9034,6 +10876,8 @@
         <w:ind w:left="708" w:firstLine="708"/>
         <w:rPr>
           <w:rFonts w:ascii="Times New Roman" w:eastAsiaTheme="minorEastAsia" w:hAnsi="Times New Roman" w:cs="Times New Roman"/>
+          <w:sz w:val="24"/>
+          <w:szCs w:val="24"/>
         </w:rPr>
       </w:pPr>
       <m:oMathPara>
@@ -9044,6 +10888,8 @@
                 <w:rPr>
                   <w:rFonts w:ascii="Cambria Math" w:eastAsiaTheme="minorEastAsia" w:hAnsi="Cambria Math" w:cs="Times New Roman"/>
                   <w:i/>
+                  <w:sz w:val="24"/>
+                  <w:szCs w:val="24"/>
                 </w:rPr>
               </m:ctrlPr>
             </m:sSubPr>
@@ -9051,6 +10897,8 @@
               <m:r>
                 <w:rPr>
                   <w:rFonts w:ascii="Cambria Math" w:eastAsiaTheme="minorEastAsia" w:hAnsi="Cambria Math" w:cs="Times New Roman"/>
+                  <w:sz w:val="24"/>
+                  <w:szCs w:val="24"/>
                 </w:rPr>
                 <m:t>V</m:t>
               </m:r>
@@ -9059,6 +10907,8 @@
               <m:r>
                 <w:rPr>
                   <w:rFonts w:ascii="Cambria Math" w:eastAsiaTheme="minorEastAsia" w:hAnsi="Cambria Math" w:cs="Times New Roman"/>
+                  <w:sz w:val="24"/>
+                  <w:szCs w:val="24"/>
                 </w:rPr>
                 <m:t>F</m:t>
               </m:r>
@@ -9067,6 +10917,8 @@
           <m:r>
             <w:rPr>
               <w:rFonts w:ascii="Cambria Math" w:eastAsiaTheme="minorEastAsia" w:hAnsi="Cambria Math" w:cs="Times New Roman"/>
+              <w:sz w:val="24"/>
+              <w:szCs w:val="24"/>
             </w:rPr>
             <m:t xml:space="preserve">=2.24 V at </m:t>
           </m:r>
@@ -9076,6 +10928,8 @@
                 <w:rPr>
                   <w:rFonts w:ascii="Cambria Math" w:eastAsiaTheme="minorEastAsia" w:hAnsi="Cambria Math" w:cs="Times New Roman"/>
                   <w:i/>
+                  <w:sz w:val="24"/>
+                  <w:szCs w:val="24"/>
                 </w:rPr>
               </m:ctrlPr>
             </m:sSubPr>
@@ -9083,6 +10937,8 @@
               <m:r>
                 <w:rPr>
                   <w:rFonts w:ascii="Cambria Math" w:eastAsiaTheme="minorEastAsia" w:hAnsi="Cambria Math" w:cs="Times New Roman"/>
+                  <w:sz w:val="24"/>
+                  <w:szCs w:val="24"/>
                 </w:rPr>
                 <m:t>I</m:t>
               </m:r>
@@ -9091,6 +10947,8 @@
               <m:r>
                 <w:rPr>
                   <w:rFonts w:ascii="Cambria Math" w:eastAsiaTheme="minorEastAsia" w:hAnsi="Cambria Math" w:cs="Times New Roman"/>
+                  <w:sz w:val="24"/>
+                  <w:szCs w:val="24"/>
                 </w:rPr>
                 <m:t>F</m:t>
               </m:r>
@@ -9099,6 +10957,8 @@
           <m:r>
             <w:rPr>
               <w:rFonts w:ascii="Cambria Math" w:eastAsiaTheme="minorEastAsia" w:hAnsi="Cambria Math" w:cs="Times New Roman"/>
+              <w:sz w:val="24"/>
+              <w:szCs w:val="24"/>
             </w:rPr>
             <m:t>=60 A</m:t>
           </m:r>
@@ -9110,6 +10970,8 @@
         <w:ind w:left="708" w:firstLine="708"/>
         <w:rPr>
           <w:rFonts w:ascii="Times New Roman" w:eastAsiaTheme="minorEastAsia" w:hAnsi="Times New Roman" w:cs="Times New Roman"/>
+          <w:sz w:val="24"/>
+          <w:szCs w:val="24"/>
         </w:rPr>
       </w:pPr>
     </w:p>
@@ -9119,17 +10981,23 @@
         <w:jc w:val="both"/>
         <w:rPr>
           <w:rFonts w:ascii="Times New Roman" w:eastAsiaTheme="minorEastAsia" w:hAnsi="Times New Roman" w:cs="Times New Roman"/>
+          <w:sz w:val="24"/>
+          <w:szCs w:val="24"/>
         </w:rPr>
       </w:pPr>
       <w:r>
         <w:rPr>
           <w:rFonts w:ascii="Times New Roman" w:eastAsiaTheme="minorEastAsia" w:hAnsi="Times New Roman" w:cs="Times New Roman"/>
+          <w:sz w:val="24"/>
+          <w:szCs w:val="24"/>
         </w:rPr>
         <w:t>The following formula can be used to compute a free-wheeling diode's conduction loss</w:t>
       </w:r>
       <w:r>
         <w:rPr>
           <w:rFonts w:ascii="Times New Roman" w:eastAsiaTheme="minorEastAsia" w:hAnsi="Times New Roman" w:cs="Times New Roman"/>
+          <w:sz w:val="24"/>
+          <w:szCs w:val="24"/>
         </w:rPr>
         <w:t>:</w:t>
       </w:r>
@@ -9139,11 +11007,15 @@
         <w:ind w:left="360"/>
         <w:rPr>
           <w:rFonts w:ascii="Times New Roman" w:eastAsiaTheme="minorEastAsia" w:hAnsi="Times New Roman" w:cs="Times New Roman"/>
+          <w:sz w:val="24"/>
+          <w:szCs w:val="24"/>
         </w:rPr>
       </w:pPr>
       <w:r>
         <w:rPr>
           <w:rFonts w:ascii="Times New Roman" w:eastAsiaTheme="minorEastAsia" w:hAnsi="Times New Roman" w:cs="Times New Roman"/>
+          <w:sz w:val="24"/>
+          <w:szCs w:val="24"/>
         </w:rPr>
         <w:t xml:space="preserve">                  </w:t>
       </w:r>
@@ -9154,6 +11026,8 @@
               <w:rPr>
                 <w:rFonts w:ascii="Cambria Math" w:hAnsi="Cambria Math" w:cs="Times New Roman"/>
                 <w:i/>
+                <w:sz w:val="24"/>
+                <w:szCs w:val="24"/>
               </w:rPr>
             </m:ctrlPr>
           </m:sSubPr>
@@ -9161,6 +11035,8 @@
             <m:r>
               <w:rPr>
                 <w:rFonts w:ascii="Cambria Math" w:hAnsi="Cambria Math" w:cs="Times New Roman"/>
+                <w:sz w:val="24"/>
+                <w:szCs w:val="24"/>
               </w:rPr>
               <m:t>P</m:t>
             </m:r>
@@ -9169,6 +11045,8 @@
             <m:r>
               <w:rPr>
                 <w:rFonts w:ascii="Cambria Math" w:hAnsi="Cambria Math" w:cs="Times New Roman"/>
+                <w:sz w:val="24"/>
+                <w:szCs w:val="24"/>
               </w:rPr>
               <m:t>conduction</m:t>
             </m:r>
@@ -9177,6 +11055,8 @@
         <m:r>
           <w:rPr>
             <w:rFonts w:ascii="Cambria Math" w:hAnsi="Cambria Math" w:cs="Times New Roman"/>
+            <w:sz w:val="24"/>
+            <w:szCs w:val="24"/>
           </w:rPr>
           <m:t>=</m:t>
         </m:r>
@@ -9186,6 +11066,8 @@
               <w:rPr>
                 <w:rFonts w:ascii="Cambria Math" w:hAnsi="Cambria Math" w:cs="Times New Roman"/>
                 <w:i/>
+                <w:sz w:val="24"/>
+                <w:szCs w:val="24"/>
               </w:rPr>
             </m:ctrlPr>
           </m:sSubPr>
@@ -9193,6 +11075,8 @@
             <m:r>
               <w:rPr>
                 <w:rFonts w:ascii="Cambria Math" w:hAnsi="Cambria Math" w:cs="Times New Roman"/>
+                <w:sz w:val="24"/>
+                <w:szCs w:val="24"/>
               </w:rPr>
               <m:t>V</m:t>
             </m:r>
@@ -9201,6 +11085,8 @@
             <m:r>
               <w:rPr>
                 <w:rFonts w:ascii="Cambria Math" w:hAnsi="Cambria Math" w:cs="Times New Roman"/>
+                <w:sz w:val="24"/>
+                <w:szCs w:val="24"/>
               </w:rPr>
               <m:t>F</m:t>
             </m:r>
@@ -9212,6 +11098,8 @@
               <w:rPr>
                 <w:rFonts w:ascii="Cambria Math" w:hAnsi="Cambria Math" w:cs="Times New Roman"/>
                 <w:i/>
+                <w:sz w:val="24"/>
+                <w:szCs w:val="24"/>
               </w:rPr>
             </m:ctrlPr>
           </m:sSubPr>
@@ -9219,6 +11107,8 @@
             <m:r>
               <w:rPr>
                 <w:rFonts w:ascii="Cambria Math" w:hAnsi="Cambria Math" w:cs="Times New Roman"/>
+                <w:sz w:val="24"/>
+                <w:szCs w:val="24"/>
               </w:rPr>
               <m:t>I</m:t>
             </m:r>
@@ -9227,6 +11117,8 @@
             <m:r>
               <w:rPr>
                 <w:rFonts w:ascii="Cambria Math" w:hAnsi="Cambria Math" w:cs="Times New Roman"/>
+                <w:sz w:val="24"/>
+                <w:szCs w:val="24"/>
               </w:rPr>
               <m:t>F</m:t>
             </m:r>
@@ -9235,32 +11127,10 @@
         <m:r>
           <w:rPr>
             <w:rFonts w:ascii="Cambria Math" w:hAnsi="Cambria Math" w:cs="Times New Roman"/>
+            <w:sz w:val="24"/>
+            <w:szCs w:val="24"/>
           </w:rPr>
-          <m:t>D=2.51×</m:t>
-        </m:r>
-        <m:r>
-          <w:rPr>
-            <w:rFonts w:ascii="Cambria Math" w:hAnsi="Cambria Math" w:cs="Times New Roman"/>
-          </w:rPr>
-          <m:t>2</m:t>
-        </m:r>
-        <m:r>
-          <w:rPr>
-            <w:rFonts w:ascii="Cambria Math" w:hAnsi="Cambria Math" w:cs="Times New Roman"/>
-          </w:rPr>
-          <m:t>5×0.8=</m:t>
-        </m:r>
-        <m:r>
-          <w:rPr>
-            <w:rFonts w:ascii="Cambria Math" w:hAnsi="Cambria Math" w:cs="Times New Roman"/>
-          </w:rPr>
-          <m:t>50.</m:t>
-        </m:r>
-        <m:r>
-          <w:rPr>
-            <w:rFonts w:ascii="Cambria Math" w:hAnsi="Cambria Math" w:cs="Times New Roman"/>
-          </w:rPr>
-          <m:t xml:space="preserve">2 Watt at </m:t>
+          <m:t xml:space="preserve">D=2.51×25×0.8=50.2 Watt at </m:t>
         </m:r>
         <m:sSub>
           <m:sSubPr>
@@ -9268,6 +11138,8 @@
               <w:rPr>
                 <w:rFonts w:ascii="Cambria Math" w:hAnsi="Cambria Math" w:cs="Times New Roman"/>
                 <w:i/>
+                <w:sz w:val="24"/>
+                <w:szCs w:val="24"/>
               </w:rPr>
             </m:ctrlPr>
           </m:sSubPr>
@@ -9275,6 +11147,8 @@
             <m:r>
               <w:rPr>
                 <w:rFonts w:ascii="Cambria Math" w:hAnsi="Cambria Math" w:cs="Times New Roman"/>
+                <w:sz w:val="24"/>
+                <w:szCs w:val="24"/>
               </w:rPr>
               <m:t>T</m:t>
             </m:r>
@@ -9283,6 +11157,8 @@
             <m:r>
               <w:rPr>
                 <w:rFonts w:ascii="Cambria Math" w:hAnsi="Cambria Math" w:cs="Times New Roman"/>
+                <w:sz w:val="24"/>
+                <w:szCs w:val="24"/>
               </w:rPr>
               <m:t>VJ</m:t>
             </m:r>
@@ -9291,6 +11167,8 @@
         <m:r>
           <w:rPr>
             <w:rFonts w:ascii="Cambria Math" w:hAnsi="Cambria Math" w:cs="Times New Roman"/>
+            <w:sz w:val="24"/>
+            <w:szCs w:val="24"/>
           </w:rPr>
           <m:t xml:space="preserve">=25℃ </m:t>
         </m:r>
@@ -9298,8 +11176,10 @@
       <w:r>
         <w:rPr>
           <w:rFonts w:ascii="Times New Roman" w:eastAsiaTheme="minorEastAsia" w:hAnsi="Times New Roman" w:cs="Times New Roman"/>
-        </w:rPr>
-        <w:t xml:space="preserve">                     </w:t>
+          <w:sz w:val="24"/>
+          <w:szCs w:val="24"/>
+        </w:rPr>
+        <w:t xml:space="preserve">       (</w:t>
       </w:r>
       <w:r>
         <w:rPr>
@@ -9307,7 +11187,15 @@
           <w:sz w:val="24"/>
           <w:szCs w:val="24"/>
         </w:rPr>
-        <w:t>(x)</w:t>
+        <w:t>20</w:t>
+      </w:r>
+      <w:r>
+        <w:rPr>
+          <w:rFonts w:ascii="Times New Roman" w:eastAsiaTheme="minorEastAsia" w:hAnsi="Times New Roman" w:cs="Times New Roman"/>
+          <w:sz w:val="24"/>
+          <w:szCs w:val="24"/>
+        </w:rPr>
+        <w:t>)</w:t>
       </w:r>
     </w:p>
     <w:p>
@@ -9315,11 +11203,15 @@
         <w:ind w:left="360"/>
         <w:rPr>
           <w:rFonts w:ascii="Times New Roman" w:eastAsiaTheme="minorEastAsia" w:hAnsi="Times New Roman" w:cs="Times New Roman"/>
+          <w:sz w:val="24"/>
+          <w:szCs w:val="24"/>
         </w:rPr>
       </w:pPr>
       <w:r>
         <w:rPr>
           <w:rFonts w:ascii="Times New Roman" w:eastAsiaTheme="minorEastAsia" w:hAnsi="Times New Roman" w:cs="Times New Roman"/>
+          <w:sz w:val="24"/>
+          <w:szCs w:val="24"/>
         </w:rPr>
         <w:t xml:space="preserve">                  </w:t>
       </w:r>
@@ -9330,6 +11222,8 @@
               <w:rPr>
                 <w:rFonts w:ascii="Cambria Math" w:hAnsi="Cambria Math" w:cs="Times New Roman"/>
                 <w:i/>
+                <w:sz w:val="24"/>
+                <w:szCs w:val="24"/>
               </w:rPr>
             </m:ctrlPr>
           </m:sSubPr>
@@ -9337,6 +11231,8 @@
             <m:r>
               <w:rPr>
                 <w:rFonts w:ascii="Cambria Math" w:hAnsi="Cambria Math" w:cs="Times New Roman"/>
+                <w:sz w:val="24"/>
+                <w:szCs w:val="24"/>
               </w:rPr>
               <m:t>P</m:t>
             </m:r>
@@ -9345,6 +11241,8 @@
             <m:r>
               <w:rPr>
                 <w:rFonts w:ascii="Cambria Math" w:hAnsi="Cambria Math" w:cs="Times New Roman"/>
+                <w:sz w:val="24"/>
+                <w:szCs w:val="24"/>
               </w:rPr>
               <m:t>conduction</m:t>
             </m:r>
@@ -9353,6 +11251,8 @@
         <m:r>
           <w:rPr>
             <w:rFonts w:ascii="Cambria Math" w:hAnsi="Cambria Math" w:cs="Times New Roman"/>
+            <w:sz w:val="24"/>
+            <w:szCs w:val="24"/>
           </w:rPr>
           <m:t>=</m:t>
         </m:r>
@@ -9362,6 +11262,8 @@
               <w:rPr>
                 <w:rFonts w:ascii="Cambria Math" w:hAnsi="Cambria Math" w:cs="Times New Roman"/>
                 <w:i/>
+                <w:sz w:val="24"/>
+                <w:szCs w:val="24"/>
               </w:rPr>
             </m:ctrlPr>
           </m:sSubPr>
@@ -9369,6 +11271,8 @@
             <m:r>
               <w:rPr>
                 <w:rFonts w:ascii="Cambria Math" w:hAnsi="Cambria Math" w:cs="Times New Roman"/>
+                <w:sz w:val="24"/>
+                <w:szCs w:val="24"/>
               </w:rPr>
               <m:t>V</m:t>
             </m:r>
@@ -9377,6 +11281,8 @@
             <m:r>
               <w:rPr>
                 <w:rFonts w:ascii="Cambria Math" w:hAnsi="Cambria Math" w:cs="Times New Roman"/>
+                <w:sz w:val="24"/>
+                <w:szCs w:val="24"/>
               </w:rPr>
               <m:t>F</m:t>
             </m:r>
@@ -9388,6 +11294,8 @@
               <w:rPr>
                 <w:rFonts w:ascii="Cambria Math" w:hAnsi="Cambria Math" w:cs="Times New Roman"/>
                 <w:i/>
+                <w:sz w:val="24"/>
+                <w:szCs w:val="24"/>
               </w:rPr>
             </m:ctrlPr>
           </m:sSubPr>
@@ -9395,6 +11303,8 @@
             <m:r>
               <w:rPr>
                 <w:rFonts w:ascii="Cambria Math" w:hAnsi="Cambria Math" w:cs="Times New Roman"/>
+                <w:sz w:val="24"/>
+                <w:szCs w:val="24"/>
               </w:rPr>
               <m:t>I</m:t>
             </m:r>
@@ -9403,6 +11313,8 @@
             <m:r>
               <w:rPr>
                 <w:rFonts w:ascii="Cambria Math" w:hAnsi="Cambria Math" w:cs="Times New Roman"/>
+                <w:sz w:val="24"/>
+                <w:szCs w:val="24"/>
               </w:rPr>
               <m:t>F</m:t>
             </m:r>
@@ -9411,32 +11323,10 @@
         <m:r>
           <w:rPr>
             <w:rFonts w:ascii="Cambria Math" w:hAnsi="Cambria Math" w:cs="Times New Roman"/>
+            <w:sz w:val="24"/>
+            <w:szCs w:val="24"/>
           </w:rPr>
-          <m:t>D=1.61×</m:t>
-        </m:r>
-        <m:r>
-          <w:rPr>
-            <w:rFonts w:ascii="Cambria Math" w:hAnsi="Cambria Math" w:cs="Times New Roman"/>
-          </w:rPr>
-          <m:t>2</m:t>
-        </m:r>
-        <m:r>
-          <w:rPr>
-            <w:rFonts w:ascii="Cambria Math" w:hAnsi="Cambria Math" w:cs="Times New Roman"/>
-          </w:rPr>
-          <m:t>5×0.8=</m:t>
-        </m:r>
-        <m:r>
-          <w:rPr>
-            <w:rFonts w:ascii="Cambria Math" w:hAnsi="Cambria Math" w:cs="Times New Roman"/>
-          </w:rPr>
-          <m:t>32.</m:t>
-        </m:r>
-        <m:r>
-          <w:rPr>
-            <w:rFonts w:ascii="Cambria Math" w:hAnsi="Cambria Math" w:cs="Times New Roman"/>
-          </w:rPr>
-          <m:t xml:space="preserve">2 Watt at </m:t>
+          <m:t xml:space="preserve">D=1.61×25×0.8=32.2 Watt at </m:t>
         </m:r>
         <m:sSub>
           <m:sSubPr>
@@ -9444,6 +11334,8 @@
               <w:rPr>
                 <w:rFonts w:ascii="Cambria Math" w:hAnsi="Cambria Math" w:cs="Times New Roman"/>
                 <w:i/>
+                <w:sz w:val="24"/>
+                <w:szCs w:val="24"/>
               </w:rPr>
             </m:ctrlPr>
           </m:sSubPr>
@@ -9451,6 +11343,8 @@
             <m:r>
               <w:rPr>
                 <w:rFonts w:ascii="Cambria Math" w:hAnsi="Cambria Math" w:cs="Times New Roman"/>
+                <w:sz w:val="24"/>
+                <w:szCs w:val="24"/>
               </w:rPr>
               <m:t>T</m:t>
             </m:r>
@@ -9459,6 +11353,8 @@
             <m:r>
               <w:rPr>
                 <w:rFonts w:ascii="Cambria Math" w:hAnsi="Cambria Math" w:cs="Times New Roman"/>
+                <w:sz w:val="24"/>
+                <w:szCs w:val="24"/>
               </w:rPr>
               <m:t>VJ</m:t>
             </m:r>
@@ -9467,6 +11363,8 @@
         <m:r>
           <w:rPr>
             <w:rFonts w:ascii="Cambria Math" w:hAnsi="Cambria Math" w:cs="Times New Roman"/>
+            <w:sz w:val="24"/>
+            <w:szCs w:val="24"/>
           </w:rPr>
           <m:t xml:space="preserve">=150℃ </m:t>
         </m:r>
@@ -9474,8 +11372,10 @@
       <w:r>
         <w:rPr>
           <w:rFonts w:ascii="Times New Roman" w:eastAsiaTheme="minorEastAsia" w:hAnsi="Times New Roman" w:cs="Times New Roman"/>
-        </w:rPr>
-        <w:t xml:space="preserve">                   </w:t>
+          <w:sz w:val="24"/>
+          <w:szCs w:val="24"/>
+        </w:rPr>
+        <w:t xml:space="preserve">     (</w:t>
       </w:r>
       <w:r>
         <w:rPr>
@@ -9483,7 +11383,15 @@
           <w:sz w:val="24"/>
           <w:szCs w:val="24"/>
         </w:rPr>
-        <w:t>(x)</w:t>
+        <w:t>21</w:t>
+      </w:r>
+      <w:r>
+        <w:rPr>
+          <w:rFonts w:ascii="Times New Roman" w:eastAsiaTheme="minorEastAsia" w:hAnsi="Times New Roman" w:cs="Times New Roman"/>
+          <w:sz w:val="24"/>
+          <w:szCs w:val="24"/>
+        </w:rPr>
+        <w:t>)</w:t>
       </w:r>
     </w:p>
     <w:p>
@@ -9492,8 +11400,8 @@
           <w:rFonts w:ascii="Times New Roman" w:hAnsi="Times New Roman" w:cs="Times New Roman"/>
           <w:b/>
           <w:bCs/>
-          <w:sz w:val="28"/>
-          <w:szCs w:val="28"/>
+          <w:sz w:val="24"/>
+          <w:szCs w:val="24"/>
         </w:rPr>
       </w:pPr>
     </w:p>
@@ -9503,8 +11411,8 @@
           <w:rFonts w:ascii="Times New Roman" w:hAnsi="Times New Roman" w:cs="Times New Roman"/>
           <w:b/>
           <w:bCs/>
-          <w:sz w:val="28"/>
-          <w:szCs w:val="28"/>
+          <w:sz w:val="24"/>
+          <w:szCs w:val="24"/>
         </w:rPr>
       </w:pPr>
     </w:p>
@@ -9548,87 +11456,15 @@
           <w:sz w:val="24"/>
           <w:szCs w:val="24"/>
         </w:rPr>
-        <w:t xml:space="preserve">Our objective in this project is </w:t>
-      </w:r>
-      <w:r>
-        <w:rPr>
-          <w:rFonts w:ascii="Times New Roman" w:hAnsi="Times New Roman" w:cs="Times New Roman"/>
-          <w:sz w:val="24"/>
-          <w:szCs w:val="24"/>
-        </w:rPr>
-        <w:t>to design an AC/DC converter</w:t>
-      </w:r>
-      <w:r>
-        <w:rPr>
-          <w:rFonts w:ascii="Times New Roman" w:hAnsi="Times New Roman" w:cs="Times New Roman"/>
-          <w:sz w:val="24"/>
-          <w:szCs w:val="24"/>
-        </w:rPr>
-        <w:t xml:space="preserve">. We </w:t>
-      </w:r>
-      <w:r>
-        <w:rPr>
-          <w:rFonts w:ascii="Times New Roman" w:hAnsi="Times New Roman" w:cs="Times New Roman"/>
-          <w:sz w:val="24"/>
-          <w:szCs w:val="24"/>
-        </w:rPr>
-        <w:t xml:space="preserve">defined the case and </w:t>
-      </w:r>
-      <w:r>
-        <w:rPr>
-          <w:rFonts w:ascii="Times New Roman" w:hAnsi="Times New Roman" w:cs="Times New Roman"/>
-          <w:sz w:val="24"/>
-          <w:szCs w:val="24"/>
-        </w:rPr>
-        <w:t xml:space="preserve">investigated several topologies. </w:t>
-      </w:r>
-      <w:r>
-        <w:rPr>
-          <w:rFonts w:ascii="Times New Roman" w:hAnsi="Times New Roman" w:cs="Times New Roman"/>
-          <w:sz w:val="24"/>
-          <w:szCs w:val="24"/>
-        </w:rPr>
-        <w:t xml:space="preserve">By analyzing advantages and disadvantages of the circuit topologies we decided to </w:t>
-      </w:r>
-      <w:r>
-        <w:rPr>
-          <w:rFonts w:ascii="Times New Roman" w:hAnsi="Times New Roman" w:cs="Times New Roman"/>
-          <w:sz w:val="24"/>
-          <w:szCs w:val="24"/>
-        </w:rPr>
-        <w:t xml:space="preserve">construct </w:t>
-      </w:r>
-      <w:r>
-        <w:rPr>
-          <w:rFonts w:ascii="Times New Roman" w:hAnsi="Times New Roman" w:cs="Times New Roman"/>
-          <w:sz w:val="24"/>
-          <w:szCs w:val="24"/>
-        </w:rPr>
-        <w:t xml:space="preserve">Three Phase Diode Rectifier </w:t>
-      </w:r>
-      <w:r>
-        <w:rPr>
-          <w:rFonts w:ascii="Times New Roman" w:hAnsi="Times New Roman" w:cs="Times New Roman"/>
-          <w:sz w:val="24"/>
-          <w:szCs w:val="24"/>
-        </w:rPr>
-        <w:t xml:space="preserve">with </w:t>
-      </w:r>
-      <w:r>
-        <w:rPr>
-          <w:rFonts w:ascii="Times New Roman" w:hAnsi="Times New Roman" w:cs="Times New Roman"/>
-          <w:sz w:val="24"/>
-          <w:szCs w:val="24"/>
-        </w:rPr>
-        <w:t>Buck Converter</w:t>
-      </w:r>
-      <w:r>
-        <w:rPr>
-          <w:rFonts w:ascii="Times New Roman" w:hAnsi="Times New Roman" w:cs="Times New Roman"/>
-          <w:sz w:val="24"/>
-          <w:szCs w:val="24"/>
-        </w:rPr>
-        <w:t xml:space="preserve">. </w:t>
+        <w:t xml:space="preserve">Our objective in this project is to design an AC/DC converter. We defined the case and investigated several topologies. By analyzing advantages and disadvantages of the circuit topologies we decided to </w:t>
+      </w:r>
+      <w:r>
+        <w:rPr>
+          <w:rFonts w:ascii="Times New Roman" w:hAnsi="Times New Roman" w:cs="Times New Roman"/>
+          <w:sz w:val="24"/>
+          <w:szCs w:val="24"/>
+        </w:rPr>
+        <w:t xml:space="preserve">construct Three Phase Diode Rectifier with Buck Converter. </w:t>
       </w:r>
     </w:p>
     <w:p>
@@ -9711,23 +11547,7 @@
           <w:sz w:val="24"/>
           <w:szCs w:val="24"/>
         </w:rPr>
-        <w:t xml:space="preserve"> and </w:t>
-      </w:r>
-      <w:r>
-        <w:rPr>
-          <w:rFonts w:ascii="Times New Roman" w:hAnsi="Times New Roman" w:cs="Times New Roman"/>
-          <w:sz w:val="24"/>
-          <w:szCs w:val="24"/>
-        </w:rPr>
-        <w:t>555 Timer PWM Generator</w:t>
-      </w:r>
-      <w:r>
-        <w:rPr>
-          <w:rFonts w:ascii="Times New Roman" w:hAnsi="Times New Roman" w:cs="Times New Roman"/>
-          <w:sz w:val="24"/>
-          <w:szCs w:val="24"/>
-        </w:rPr>
-        <w:t xml:space="preserve"> was used.</w:t>
+        <w:t xml:space="preserve"> and 555 Timer PWM Generator was used.</w:t>
       </w:r>
     </w:p>
     <w:p>
@@ -9845,32 +11665,96 @@
           <w:sz w:val="24"/>
           <w:szCs w:val="24"/>
         </w:rPr>
-        <w:t>In conclusion, the</w:t>
-      </w:r>
-      <w:r>
-        <w:rPr>
-          <w:rFonts w:ascii="Times New Roman" w:hAnsi="Times New Roman" w:cs="Times New Roman"/>
-          <w:sz w:val="24"/>
-          <w:szCs w:val="24"/>
-        </w:rPr>
-        <w:t xml:space="preserve"> study confirms the effectiveness of </w:t>
-      </w:r>
-      <w:r>
-        <w:rPr>
-          <w:rFonts w:ascii="Times New Roman" w:hAnsi="Times New Roman" w:cs="Times New Roman"/>
-          <w:sz w:val="24"/>
-          <w:szCs w:val="24"/>
-        </w:rPr>
-        <w:t xml:space="preserve">the decided </w:t>
-      </w:r>
-      <w:r>
-        <w:rPr>
-          <w:rFonts w:ascii="Times New Roman" w:hAnsi="Times New Roman" w:cs="Times New Roman"/>
-          <w:sz w:val="24"/>
-          <w:szCs w:val="24"/>
-        </w:rPr>
-        <w:t>technique at the theoretical and simulation levels.</w:t>
-      </w:r>
+        <w:t>In conclusion, the study confirms the effectiveness of the decided technique at the theoretical and simulation levels.</w:t>
+      </w:r>
+    </w:p>
+    <w:p>
+      <w:pPr>
+        <w:ind w:firstLine="708"/>
+        <w:jc w:val="both"/>
+        <w:rPr>
+          <w:rFonts w:ascii="Times New Roman" w:hAnsi="Times New Roman" w:cs="Times New Roman"/>
+          <w:sz w:val="24"/>
+          <w:szCs w:val="24"/>
+        </w:rPr>
+      </w:pPr>
+    </w:p>
+    <w:p>
+      <w:pPr>
+        <w:ind w:firstLine="708"/>
+        <w:jc w:val="both"/>
+        <w:rPr>
+          <w:rFonts w:ascii="Times New Roman" w:hAnsi="Times New Roman" w:cs="Times New Roman"/>
+          <w:sz w:val="24"/>
+          <w:szCs w:val="24"/>
+        </w:rPr>
+      </w:pPr>
+    </w:p>
+    <w:p>
+      <w:pPr>
+        <w:ind w:firstLine="708"/>
+        <w:jc w:val="both"/>
+        <w:rPr>
+          <w:rFonts w:ascii="Times New Roman" w:hAnsi="Times New Roman" w:cs="Times New Roman"/>
+          <w:sz w:val="24"/>
+          <w:szCs w:val="24"/>
+        </w:rPr>
+      </w:pPr>
+    </w:p>
+    <w:p>
+      <w:pPr>
+        <w:ind w:firstLine="708"/>
+        <w:jc w:val="both"/>
+        <w:rPr>
+          <w:rFonts w:ascii="Times New Roman" w:hAnsi="Times New Roman" w:cs="Times New Roman"/>
+          <w:sz w:val="24"/>
+          <w:szCs w:val="24"/>
+        </w:rPr>
+      </w:pPr>
+    </w:p>
+    <w:p>
+      <w:pPr>
+        <w:ind w:firstLine="708"/>
+        <w:jc w:val="both"/>
+        <w:rPr>
+          <w:rFonts w:ascii="Times New Roman" w:hAnsi="Times New Roman" w:cs="Times New Roman"/>
+          <w:sz w:val="24"/>
+          <w:szCs w:val="24"/>
+        </w:rPr>
+      </w:pPr>
+    </w:p>
+    <w:p>
+      <w:pPr>
+        <w:ind w:firstLine="708"/>
+        <w:jc w:val="both"/>
+        <w:rPr>
+          <w:rFonts w:ascii="Times New Roman" w:hAnsi="Times New Roman" w:cs="Times New Roman"/>
+          <w:sz w:val="24"/>
+          <w:szCs w:val="24"/>
+        </w:rPr>
+      </w:pPr>
+    </w:p>
+    <w:p>
+      <w:pPr>
+        <w:ind w:firstLine="708"/>
+        <w:jc w:val="both"/>
+        <w:rPr>
+          <w:rFonts w:ascii="Times New Roman" w:hAnsi="Times New Roman" w:cs="Times New Roman"/>
+          <w:sz w:val="24"/>
+          <w:szCs w:val="24"/>
+        </w:rPr>
+      </w:pPr>
+    </w:p>
+    <w:p>
+      <w:pPr>
+        <w:ind w:firstLine="708"/>
+        <w:jc w:val="both"/>
+        <w:rPr>
+          <w:rFonts w:ascii="Times New Roman" w:hAnsi="Times New Roman" w:cs="Times New Roman"/>
+          <w:sz w:val="24"/>
+          <w:szCs w:val="24"/>
+        </w:rPr>
+      </w:pPr>
     </w:p>
     <w:p>
       <w:pPr>
@@ -9893,26 +11777,34 @@
           <w:sz w:val="40"/>
           <w:szCs w:val="40"/>
         </w:rPr>
+        <w:lastRenderedPageBreak/>
         <w:t>References</w:t>
       </w:r>
     </w:p>
-    <w:p>
-      <w:r>
-        <w:t xml:space="preserve">[1] </w:t>
-      </w:r>
-      <w:r>
-        <w:rPr>
-          <w:rFonts w:ascii="Times New Roman" w:hAnsi="Times New Roman" w:cs="Times New Roman"/>
-        </w:rPr>
-        <w:t>IC555 PWM Output Video:</w:t>
-      </w:r>
-      <w:r>
-        <w:t xml:space="preserve"> </w:t>
-      </w:r>
-      <w:hyperlink r:id="rId32" w:history="1">
+    <w:p/>
+    <w:p>
+      <w:pPr>
+        <w:rPr>
+          <w:rFonts w:ascii="Times New Roman" w:hAnsi="Times New Roman" w:cs="Times New Roman"/>
+          <w:sz w:val="24"/>
+          <w:szCs w:val="24"/>
+        </w:rPr>
+      </w:pPr>
+      <w:r>
+        <w:rPr>
+          <w:rFonts w:ascii="Times New Roman" w:hAnsi="Times New Roman" w:cs="Times New Roman"/>
+          <w:sz w:val="24"/>
+          <w:szCs w:val="24"/>
+        </w:rPr>
+        <w:t xml:space="preserve">[1] IC555 PWM Output Video: </w:t>
+      </w:r>
+      <w:hyperlink r:id="rId33" w:history="1">
         <w:r>
           <w:rPr>
             <w:rStyle w:val="Kpr"/>
+            <w:rFonts w:ascii="Times New Roman" w:hAnsi="Times New Roman" w:cs="Times New Roman"/>
+            <w:sz w:val="24"/>
+            <w:szCs w:val="24"/>
           </w:rPr>
           <w:t>https://www.youtube.com/watch?v=8hiQR8a2q4Y&amp;t=61s</w:t>
         </w:r>
@@ -9923,33 +11815,90 @@
         <w:jc w:val="both"/>
         <w:rPr>
           <w:rFonts w:ascii="Times New Roman" w:hAnsi="Times New Roman" w:cs="Times New Roman"/>
-          <w:b/>
-          <w:bCs/>
-          <w:sz w:val="24"/>
-          <w:szCs w:val="24"/>
-        </w:rPr>
-      </w:pPr>
-      <w:r>
+          <w:sz w:val="24"/>
+          <w:szCs w:val="24"/>
+        </w:rPr>
+      </w:pPr>
+      <w:r>
+        <w:rPr>
+          <w:rFonts w:ascii="Times New Roman" w:hAnsi="Times New Roman" w:cs="Times New Roman"/>
+          <w:sz w:val="24"/>
+          <w:szCs w:val="24"/>
+        </w:rPr>
         <w:t>[2]</w:t>
       </w:r>
       <w:r>
         <w:rPr>
           <w:rFonts w:ascii="Times New Roman" w:hAnsi="Times New Roman" w:cs="Times New Roman"/>
-          <w:b/>
-          <w:bCs/>
+          <w:sz w:val="24"/>
+          <w:szCs w:val="24"/>
+        </w:rPr>
+        <w:t xml:space="preserve"> I</w:t>
+      </w:r>
+      <w:r>
+        <w:rPr>
+          <w:rFonts w:ascii="Times New Roman" w:hAnsi="Times New Roman" w:cs="Times New Roman"/>
+          <w:sz w:val="24"/>
+          <w:szCs w:val="24"/>
+        </w:rPr>
+        <w:t>XGH24N60C4D1 N IGBT</w:t>
+      </w:r>
+      <w:r>
+        <w:rPr>
+          <w:rFonts w:ascii="Times New Roman" w:hAnsi="Times New Roman" w:cs="Times New Roman"/>
+          <w:sz w:val="24"/>
+          <w:szCs w:val="24"/>
+        </w:rPr>
+        <w:t xml:space="preserve"> datasheet:</w:t>
+      </w:r>
+      <w:r>
+        <w:rPr>
+          <w:rFonts w:ascii="Times New Roman" w:hAnsi="Times New Roman" w:cs="Times New Roman"/>
           <w:sz w:val="24"/>
           <w:szCs w:val="24"/>
         </w:rPr>
         <w:t xml:space="preserve"> </w:t>
       </w:r>
-    </w:p>
-    <w:p>
-      <w:r>
+      <w:r>
+        <w:rPr>
+          <w:rFonts w:ascii="Times New Roman" w:hAnsi="Times New Roman" w:cs="Times New Roman"/>
+          <w:sz w:val="24"/>
+          <w:szCs w:val="24"/>
+        </w:rPr>
+        <w:t>https://pdf.direnc.net/upload/ixgh24n60c4d1-datasheet.pdf</w:t>
+      </w:r>
+    </w:p>
+    <w:p>
+      <w:pPr>
+        <w:rPr>
+          <w:rFonts w:ascii="Times New Roman" w:hAnsi="Times New Roman" w:cs="Times New Roman"/>
+          <w:sz w:val="24"/>
+          <w:szCs w:val="24"/>
+        </w:rPr>
+      </w:pPr>
+      <w:r>
+        <w:rPr>
+          <w:rFonts w:ascii="Times New Roman" w:hAnsi="Times New Roman" w:cs="Times New Roman"/>
+          <w:sz w:val="24"/>
+          <w:szCs w:val="24"/>
+        </w:rPr>
         <w:t>[3]</w:t>
       </w:r>
     </w:p>
     <w:p>
-      <w:r>
+      <w:pPr>
+        <w:rPr>
+          <w:rFonts w:ascii="Times New Roman" w:hAnsi="Times New Roman" w:cs="Times New Roman"/>
+          <w:sz w:val="24"/>
+          <w:szCs w:val="24"/>
+        </w:rPr>
+      </w:pPr>
+      <w:r>
+        <w:rPr>
+          <w:rFonts w:ascii="Times New Roman" w:hAnsi="Times New Roman" w:cs="Times New Roman"/>
+          <w:sz w:val="24"/>
+          <w:szCs w:val="24"/>
+        </w:rPr>
         <w:t>[4]</w:t>
       </w:r>
       <w:r>
@@ -9958,29 +11907,22 @@
           <w:sz w:val="24"/>
           <w:szCs w:val="24"/>
         </w:rPr>
-        <w:t xml:space="preserve"> </w:t>
-      </w:r>
-      <w:r>
-        <w:rPr>
-          <w:rFonts w:ascii="Times New Roman" w:hAnsi="Times New Roman" w:cs="Times New Roman"/>
-          <w:sz w:val="24"/>
-          <w:szCs w:val="24"/>
-        </w:rPr>
-        <w:t>DSEP30-06B datasheet:</w:t>
-      </w:r>
-      <w:r>
-        <w:t xml:space="preserve"> </w:t>
-      </w:r>
-      <w:hyperlink r:id="rId33" w:history="1">
+        <w:t xml:space="preserve"> DSEP30-06B datasheet: </w:t>
+      </w:r>
+      <w:hyperlink r:id="rId34" w:history="1">
         <w:r>
           <w:rPr>
             <w:rStyle w:val="Kpr"/>
+            <w:rFonts w:ascii="Times New Roman" w:hAnsi="Times New Roman" w:cs="Times New Roman"/>
+            <w:sz w:val="24"/>
+            <w:szCs w:val="24"/>
           </w:rPr>
           <w:t>https://ixapps.ixys.com/DataSheet/DSEP30-06B.pdf</w:t>
         </w:r>
       </w:hyperlink>
     </w:p>
     <w:sectPr>
+      <w:footerReference w:type="default" r:id="rId35"/>
       <w:pgSz w:w="11906" w:h="16838"/>
       <w:pgMar w:top="1417" w:right="1417" w:bottom="1417" w:left="1417" w:header="708" w:footer="708" w:gutter="0"/>
       <w:cols w:space="708"/>
@@ -9988,6 +11930,101 @@
     </w:sectPr>
   </w:body>
 </w:document>
+</file>
+
+<file path=word/endnotes.xml><?xml version="1.0" encoding="utf-8"?>
+<w:endnotes xmlns:wpc="http://schemas.microsoft.com/office/word/2010/wordprocessingCanvas" xmlns:cx="http://schemas.microsoft.com/office/drawing/2014/chartex" xmlns:cx1="http://schemas.microsoft.com/office/drawing/2015/9/8/chartex" xmlns:cx2="http://schemas.microsoft.com/office/drawing/2015/10/21/chartex" xmlns:cx3="http://schemas.microsoft.com/office/drawing/2016/5/9/chartex" xmlns:cx4="http://schemas.microsoft.com/office/drawing/2016/5/10/chartex" xmlns:cx5="http://schemas.microsoft.com/office/drawing/2016/5/11/chartex" xmlns:cx6="http://schemas.microsoft.com/office/drawing/2016/5/12/chartex" xmlns:cx7="http://schemas.microsoft.com/office/drawing/2016/5/13/chartex" xmlns:cx8="http://schemas.microsoft.com/office/drawing/2016/5/14/chartex" xmlns:mc="http://schemas.openxmlformats.org/markup-compatibility/2006" xmlns:aink="http://schemas.microsoft.com/office/drawing/2016/ink" xmlns:am3d="http://schemas.microsoft.com/office/drawing/2017/model3d" xmlns:o="urn:schemas-microsoft-com:office:office" xmlns:oel="http://schemas.microsoft.com/office/2019/extlst" xmlns:r="http://schemas.openxmlformats.org/officeDocument/2006/relationships" xmlns:m="http://schemas.openxmlformats.org/officeDocument/2006/math" xmlns:v="urn:schemas-microsoft-com:vml" xmlns:wp14="http://schemas.microsoft.com/office/word/2010/wordprocessingDrawing" xmlns:wp="http://schemas.openxmlformats.org/drawingml/2006/wordprocessingDrawing" xmlns:w10="urn:schemas-microsoft-com:office:word" xmlns:w="http://schemas.openxmlformats.org/wordprocessingml/2006/main" xmlns:w14="http://schemas.microsoft.com/office/word/2010/wordml" xmlns:w15="http://schemas.microsoft.com/office/word/2012/wordml" xmlns:w16cex="http://schemas.microsoft.com/office/word/2018/wordml/cex" xmlns:w16cid="http://schemas.microsoft.com/office/word/2016/wordml/cid" xmlns:w16="http://schemas.microsoft.com/office/word/2018/wordml" xmlns:w16sdtdh="http://schemas.microsoft.com/office/word/2020/wordml/sdtdatahash" xmlns:w16se="http://schemas.microsoft.com/office/word/2015/wordml/symex" xmlns:wpg="http://schemas.microsoft.com/office/word/2010/wordprocessingGroup" xmlns:wpi="http://schemas.microsoft.com/office/word/2010/wordprocessingInk" xmlns:wne="http://schemas.microsoft.com/office/word/2006/wordml" xmlns:wps="http://schemas.microsoft.com/office/word/2010/wordprocessingShape" mc:Ignorable="w14 w15 w16se w16cid w16 w16cex w16sdtdh wp14">
+  <w:endnote w:type="separator" w:id="-1">
+    <w:p>
+      <w:pPr>
+        <w:spacing w:after="0" w:line="240" w:lineRule="auto"/>
+      </w:pPr>
+      <w:r>
+        <w:separator/>
+      </w:r>
+    </w:p>
+  </w:endnote>
+  <w:endnote w:type="continuationSeparator" w:id="0">
+    <w:p>
+      <w:pPr>
+        <w:spacing w:after="0" w:line="240" w:lineRule="auto"/>
+      </w:pPr>
+      <w:r>
+        <w:continuationSeparator/>
+      </w:r>
+    </w:p>
+  </w:endnote>
+</w:endnotes>
+</file>
+
+<file path=word/footer1.xml><?xml version="1.0" encoding="utf-8"?>
+<w:ftr xmlns:wpc="http://schemas.microsoft.com/office/word/2010/wordprocessingCanvas" xmlns:cx="http://schemas.microsoft.com/office/drawing/2014/chartex" xmlns:cx1="http://schemas.microsoft.com/office/drawing/2015/9/8/chartex" xmlns:cx2="http://schemas.microsoft.com/office/drawing/2015/10/21/chartex" xmlns:cx3="http://schemas.microsoft.com/office/drawing/2016/5/9/chartex" xmlns:cx4="http://schemas.microsoft.com/office/drawing/2016/5/10/chartex" xmlns:cx5="http://schemas.microsoft.com/office/drawing/2016/5/11/chartex" xmlns:cx6="http://schemas.microsoft.com/office/drawing/2016/5/12/chartex" xmlns:cx7="http://schemas.microsoft.com/office/drawing/2016/5/13/chartex" xmlns:cx8="http://schemas.microsoft.com/office/drawing/2016/5/14/chartex" xmlns:mc="http://schemas.openxmlformats.org/markup-compatibility/2006" xmlns:aink="http://schemas.microsoft.com/office/drawing/2016/ink" xmlns:am3d="http://schemas.microsoft.com/office/drawing/2017/model3d" xmlns:o="urn:schemas-microsoft-com:office:office" xmlns:oel="http://schemas.microsoft.com/office/2019/extlst" xmlns:r="http://schemas.openxmlformats.org/officeDocument/2006/relationships" xmlns:m="http://schemas.openxmlformats.org/officeDocument/2006/math" xmlns:v="urn:schemas-microsoft-com:vml" xmlns:wp14="http://schemas.microsoft.com/office/word/2010/wordprocessingDrawing" xmlns:wp="http://schemas.openxmlformats.org/drawingml/2006/wordprocessingDrawing" xmlns:w10="urn:schemas-microsoft-com:office:word" xmlns:w="http://schemas.openxmlformats.org/wordprocessingml/2006/main" xmlns:w14="http://schemas.microsoft.com/office/word/2010/wordml" xmlns:w15="http://schemas.microsoft.com/office/word/2012/wordml" xmlns:w16cex="http://schemas.microsoft.com/office/word/2018/wordml/cex" xmlns:w16cid="http://schemas.microsoft.com/office/word/2016/wordml/cid" xmlns:w16="http://schemas.microsoft.com/office/word/2018/wordml" xmlns:w16sdtdh="http://schemas.microsoft.com/office/word/2020/wordml/sdtdatahash" xmlns:w16se="http://schemas.microsoft.com/office/word/2015/wordml/symex" xmlns:wpg="http://schemas.microsoft.com/office/word/2010/wordprocessingGroup" xmlns:wpi="http://schemas.microsoft.com/office/word/2010/wordprocessingInk" xmlns:wne="http://schemas.microsoft.com/office/word/2006/wordml" xmlns:wps="http://schemas.microsoft.com/office/word/2010/wordprocessingShape" mc:Ignorable="w14 w15 w16se w16cid w16 w16cex w16sdtdh wp14">
+  <w:sdt>
+    <w:sdtPr>
+      <w:id w:val="-924712816"/>
+      <w:docPartObj>
+        <w:docPartGallery w:val="Page Numbers (Bottom of Page)"/>
+        <w:docPartUnique/>
+      </w:docPartObj>
+    </w:sdtPr>
+    <w:sdtContent>
+      <w:p>
+        <w:pPr>
+          <w:pStyle w:val="AltBilgi"/>
+          <w:jc w:val="center"/>
+        </w:pPr>
+        <w:r>
+          <w:fldChar w:fldCharType="begin"/>
+        </w:r>
+        <w:r>
+          <w:instrText>PAGE   \* MERGEFORMAT</w:instrText>
+        </w:r>
+        <w:r>
+          <w:fldChar w:fldCharType="separate"/>
+        </w:r>
+        <w:r>
+          <w:rPr>
+            <w:lang w:val="tr-TR"/>
+          </w:rPr>
+          <w:t>2</w:t>
+        </w:r>
+        <w:r>
+          <w:fldChar w:fldCharType="end"/>
+        </w:r>
+      </w:p>
+    </w:sdtContent>
+  </w:sdt>
+  <w:p>
+    <w:pPr>
+      <w:pStyle w:val="AltBilgi"/>
+    </w:pPr>
+  </w:p>
+</w:ftr>
+</file>
+
+<file path=word/footnotes.xml><?xml version="1.0" encoding="utf-8"?>
+<w:footnotes xmlns:wpc="http://schemas.microsoft.com/office/word/2010/wordprocessingCanvas" xmlns:cx="http://schemas.microsoft.com/office/drawing/2014/chartex" xmlns:cx1="http://schemas.microsoft.com/office/drawing/2015/9/8/chartex" xmlns:cx2="http://schemas.microsoft.com/office/drawing/2015/10/21/chartex" xmlns:cx3="http://schemas.microsoft.com/office/drawing/2016/5/9/chartex" xmlns:cx4="http://schemas.microsoft.com/office/drawing/2016/5/10/chartex" xmlns:cx5="http://schemas.microsoft.com/office/drawing/2016/5/11/chartex" xmlns:cx6="http://schemas.microsoft.com/office/drawing/2016/5/12/chartex" xmlns:cx7="http://schemas.microsoft.com/office/drawing/2016/5/13/chartex" xmlns:cx8="http://schemas.microsoft.com/office/drawing/2016/5/14/chartex" xmlns:mc="http://schemas.openxmlformats.org/markup-compatibility/2006" xmlns:aink="http://schemas.microsoft.com/office/drawing/2016/ink" xmlns:am3d="http://schemas.microsoft.com/office/drawing/2017/model3d" xmlns:o="urn:schemas-microsoft-com:office:office" xmlns:oel="http://schemas.microsoft.com/office/2019/extlst" xmlns:r="http://schemas.openxmlformats.org/officeDocument/2006/relationships" xmlns:m="http://schemas.openxmlformats.org/officeDocument/2006/math" xmlns:v="urn:schemas-microsoft-com:vml" xmlns:wp14="http://schemas.microsoft.com/office/word/2010/wordprocessingDrawing" xmlns:wp="http://schemas.openxmlformats.org/drawingml/2006/wordprocessingDrawing" xmlns:w10="urn:schemas-microsoft-com:office:word" xmlns:w="http://schemas.openxmlformats.org/wordprocessingml/2006/main" xmlns:w14="http://schemas.microsoft.com/office/word/2010/wordml" xmlns:w15="http://schemas.microsoft.com/office/word/2012/wordml" xmlns:w16cex="http://schemas.microsoft.com/office/word/2018/wordml/cex" xmlns:w16cid="http://schemas.microsoft.com/office/word/2016/wordml/cid" xmlns:w16="http://schemas.microsoft.com/office/word/2018/wordml" xmlns:w16sdtdh="http://schemas.microsoft.com/office/word/2020/wordml/sdtdatahash" xmlns:w16se="http://schemas.microsoft.com/office/word/2015/wordml/symex" xmlns:wpg="http://schemas.microsoft.com/office/word/2010/wordprocessingGroup" xmlns:wpi="http://schemas.microsoft.com/office/word/2010/wordprocessingInk" xmlns:wne="http://schemas.microsoft.com/office/word/2006/wordml" xmlns:wps="http://schemas.microsoft.com/office/word/2010/wordprocessingShape" mc:Ignorable="w14 w15 w16se w16cid w16 w16cex w16sdtdh wp14">
+  <w:footnote w:type="separator" w:id="-1">
+    <w:p>
+      <w:pPr>
+        <w:spacing w:after="0" w:line="240" w:lineRule="auto"/>
+      </w:pPr>
+      <w:r>
+        <w:separator/>
+      </w:r>
+    </w:p>
+  </w:footnote>
+  <w:footnote w:type="continuationSeparator" w:id="0">
+    <w:p>
+      <w:pPr>
+        <w:spacing w:after="0" w:line="240" w:lineRule="auto"/>
+      </w:pPr>
+      <w:r>
+        <w:continuationSeparator/>
+      </w:r>
+    </w:p>
+  </w:footnote>
+</w:footnotes>
 </file>
 
 <file path=word/numbering.xml><?xml version="1.0" encoding="utf-8"?>
@@ -11639,6 +13676,56 @@
       <w:shd w:val="clear" w:color="auto" w:fill="E1DFDD"/>
     </w:rPr>
   </w:style>
+  <w:style w:type="paragraph" w:styleId="stBilgi">
+    <w:name w:val="header"/>
+    <w:basedOn w:val="Normal"/>
+    <w:link w:val="stBilgiChar"/>
+    <w:uiPriority w:val="99"/>
+    <w:unhideWhenUsed/>
+    <w:rsid w:val="00FF3E8F"/>
+    <w:pPr>
+      <w:tabs>
+        <w:tab w:val="center" w:pos="4703"/>
+        <w:tab w:val="right" w:pos="9406"/>
+      </w:tabs>
+      <w:spacing w:after="0" w:line="240" w:lineRule="auto"/>
+    </w:pPr>
+  </w:style>
+  <w:style w:type="character" w:customStyle="1" w:styleId="stBilgiChar">
+    <w:name w:val="Üst Bilgi Char"/>
+    <w:basedOn w:val="VarsaylanParagrafYazTipi"/>
+    <w:link w:val="stBilgi"/>
+    <w:uiPriority w:val="99"/>
+    <w:rsid w:val="00FF3E8F"/>
+    <w:rPr>
+      <w:lang w:val="en-US"/>
+    </w:rPr>
+  </w:style>
+  <w:style w:type="paragraph" w:styleId="AltBilgi">
+    <w:name w:val="footer"/>
+    <w:basedOn w:val="Normal"/>
+    <w:link w:val="AltBilgiChar"/>
+    <w:uiPriority w:val="99"/>
+    <w:unhideWhenUsed/>
+    <w:rsid w:val="00FF3E8F"/>
+    <w:pPr>
+      <w:tabs>
+        <w:tab w:val="center" w:pos="4703"/>
+        <w:tab w:val="right" w:pos="9406"/>
+      </w:tabs>
+      <w:spacing w:after="0" w:line="240" w:lineRule="auto"/>
+    </w:pPr>
+  </w:style>
+  <w:style w:type="character" w:customStyle="1" w:styleId="AltBilgiChar">
+    <w:name w:val="Alt Bilgi Char"/>
+    <w:basedOn w:val="VarsaylanParagrafYazTipi"/>
+    <w:link w:val="AltBilgi"/>
+    <w:uiPriority w:val="99"/>
+    <w:rsid w:val="00FF3E8F"/>
+    <w:rPr>
+      <w:lang w:val="en-US"/>
+    </w:rPr>
+  </w:style>
 </w:styles>
 </file>
 
